--- a/gitLearn.docx
+++ b/gitLearn.docx
@@ -6123,6 +6123,321 @@
           <w:szCs w:val="21"/>
         </w:rPr>
         <w:t>。</w:t>
+      </w:r>
+    </w:p>
+    <w:p>
+      <w:pPr>
+        <w:spacing w:before="240"/>
+      </w:pPr>
+    </w:p>
+    <w:p>
+      <w:pPr>
+        <w:spacing w:before="240"/>
+      </w:pPr>
+    </w:p>
+    <w:p>
+      <w:pPr>
+        <w:spacing w:before="100" w:beforeAutospacing="1" w:after="100" w:afterAutospacing="1" w:line="300" w:lineRule="atLeast"/>
+        <w:rPr>
+          <w:rFonts w:ascii="Helvetica" w:eastAsia="Times New Roman" w:hAnsi="Helvetica" w:cs="Helvetica"/>
+          <w:color w:val="666666"/>
+          <w:sz w:val="21"/>
+          <w:szCs w:val="21"/>
+        </w:rPr>
+      </w:pPr>
+      <w:proofErr w:type="gramStart"/>
+      <w:r>
+        <w:rPr>
+          <w:rFonts w:ascii="Courier New" w:eastAsia="Times New Roman" w:hAnsi="Courier New" w:cs="Courier New"/>
+          <w:color w:val="666666"/>
+          <w:sz w:val="20"/>
+          <w:szCs w:val="20"/>
+        </w:rPr>
+        <w:t>git</w:t>
+      </w:r>
+      <w:proofErr w:type="gramEnd"/>
+      <w:r>
+        <w:rPr>
+          <w:rFonts w:ascii="Courier New" w:eastAsia="Times New Roman" w:hAnsi="Courier New" w:cs="Courier New"/>
+          <w:color w:val="666666"/>
+          <w:sz w:val="20"/>
+          <w:szCs w:val="20"/>
+        </w:rPr>
+        <w:t xml:space="preserve"> checkout -- file</w:t>
+      </w:r>
+      <w:r>
+        <w:rPr>
+          <w:rFonts w:ascii="SimSun" w:eastAsia="SimSun" w:hAnsi="SimSun" w:cs="SimSun" w:hint="eastAsia"/>
+          <w:color w:val="666666"/>
+          <w:sz w:val="21"/>
+          <w:szCs w:val="21"/>
+        </w:rPr>
+        <w:t>可以丢弃工作区的修改</w:t>
+      </w:r>
+      <w:r>
+        <w:rPr>
+          <w:rFonts w:ascii="SimSun" w:eastAsia="SimSun" w:hAnsi="SimSun" w:cs="SimSun"/>
+          <w:color w:val="666666"/>
+          <w:sz w:val="21"/>
+          <w:szCs w:val="21"/>
+        </w:rPr>
+        <w:t>：</w:t>
+      </w:r>
+    </w:p>
+    <w:p>
+      <w:pPr>
+        <w:pBdr>
+          <w:top w:val="single" w:sz="6" w:space="8" w:color="DDDDDD"/>
+          <w:left w:val="single" w:sz="6" w:space="8" w:color="DDDDDD"/>
+          <w:bottom w:val="single" w:sz="6" w:space="8" w:color="DDDDDD"/>
+          <w:right w:val="single" w:sz="6" w:space="8" w:color="DDDDDD"/>
+        </w:pBdr>
+        <w:shd w:val="clear" w:color="auto" w:fill="FAFAFA"/>
+        <w:tabs>
+          <w:tab w:val="left" w:pos="916"/>
+          <w:tab w:val="left" w:pos="1832"/>
+          <w:tab w:val="left" w:pos="2748"/>
+          <w:tab w:val="left" w:pos="3664"/>
+          <w:tab w:val="left" w:pos="4580"/>
+          <w:tab w:val="left" w:pos="5496"/>
+          <w:tab w:val="left" w:pos="6412"/>
+          <w:tab w:val="left" w:pos="7328"/>
+          <w:tab w:val="left" w:pos="8244"/>
+          <w:tab w:val="left" w:pos="9160"/>
+          <w:tab w:val="left" w:pos="10076"/>
+          <w:tab w:val="left" w:pos="10992"/>
+          <w:tab w:val="left" w:pos="11908"/>
+          <w:tab w:val="left" w:pos="12824"/>
+          <w:tab w:val="left" w:pos="13740"/>
+          <w:tab w:val="left" w:pos="14656"/>
+        </w:tabs>
+        <w:wordWrap w:val="0"/>
+        <w:spacing w:after="0" w:line="270" w:lineRule="atLeast"/>
+        <w:rPr>
+          <w:rFonts w:ascii="Consolas" w:eastAsia="Times New Roman" w:hAnsi="Consolas" w:cs="Consolas"/>
+          <w:color w:val="444444"/>
+          <w:sz w:val="18"/>
+          <w:szCs w:val="18"/>
+        </w:rPr>
+      </w:pPr>
+      <w:r>
+        <w:rPr>
+          <w:rFonts w:ascii="Courier New" w:eastAsia="Times New Roman" w:hAnsi="Courier New" w:cs="Courier New"/>
+          <w:color w:val="008080"/>
+          <w:sz w:val="20"/>
+          <w:szCs w:val="20"/>
+        </w:rPr>
+        <w:t xml:space="preserve">$ </w:t>
+      </w:r>
+      <w:proofErr w:type="gramStart"/>
+      <w:r>
+        <w:rPr>
+          <w:rFonts w:ascii="Courier New" w:eastAsia="Times New Roman" w:hAnsi="Courier New" w:cs="Courier New"/>
+          <w:color w:val="444444"/>
+          <w:sz w:val="20"/>
+          <w:szCs w:val="20"/>
+        </w:rPr>
+        <w:t>git</w:t>
+      </w:r>
+      <w:proofErr w:type="gramEnd"/>
+      <w:r>
+        <w:rPr>
+          <w:rFonts w:ascii="Courier New" w:eastAsia="Times New Roman" w:hAnsi="Courier New" w:cs="Courier New"/>
+          <w:color w:val="444444"/>
+          <w:sz w:val="20"/>
+          <w:szCs w:val="20"/>
+        </w:rPr>
+        <w:t xml:space="preserve"> checkout -- readme.txt</w:t>
+      </w:r>
+    </w:p>
+    <w:p>
+      <w:pPr>
+        <w:spacing w:before="240"/>
+      </w:pPr>
+    </w:p>
+    <w:p>
+      <w:pPr>
+        <w:spacing w:before="240"/>
+      </w:pPr>
+    </w:p>
+    <w:p>
+      <w:pPr>
+        <w:pStyle w:val="NormalWeb"/>
+        <w:spacing w:line="300" w:lineRule="atLeast"/>
+        <w:rPr>
+          <w:rFonts w:ascii="Helvetica" w:hAnsi="Helvetica" w:cs="Helvetica"/>
+          <w:color w:val="666666"/>
+          <w:sz w:val="21"/>
+          <w:szCs w:val="21"/>
+        </w:rPr>
+      </w:pPr>
+      <w:r>
+        <w:rPr>
+          <w:rFonts w:ascii="SimSun" w:eastAsia="SimSun" w:hAnsi="SimSun" w:cs="SimSun" w:hint="eastAsia"/>
+          <w:color w:val="666666"/>
+          <w:sz w:val="21"/>
+          <w:szCs w:val="21"/>
+        </w:rPr>
+        <w:t>命令</w:t>
+      </w:r>
+      <w:r>
+        <w:rPr>
+          <w:rStyle w:val="HTMLCode"/>
+          <w:color w:val="666666"/>
+        </w:rPr>
+        <w:t>git checkout -- readme.txt</w:t>
+      </w:r>
+      <w:r>
+        <w:rPr>
+          <w:rFonts w:ascii="SimSun" w:eastAsia="SimSun" w:hAnsi="SimSun" w:cs="SimSun" w:hint="eastAsia"/>
+          <w:color w:val="666666"/>
+          <w:sz w:val="21"/>
+          <w:szCs w:val="21"/>
+        </w:rPr>
+        <w:t>意思就是，把</w:t>
+      </w:r>
+      <w:r>
+        <w:rPr>
+          <w:rStyle w:val="HTMLCode"/>
+          <w:color w:val="666666"/>
+        </w:rPr>
+        <w:t>readme.txt</w:t>
+      </w:r>
+      <w:r>
+        <w:rPr>
+          <w:rFonts w:ascii="SimSun" w:eastAsia="SimSun" w:hAnsi="SimSun" w:cs="SimSun" w:hint="eastAsia"/>
+          <w:color w:val="666666"/>
+          <w:sz w:val="21"/>
+          <w:szCs w:val="21"/>
+        </w:rPr>
+        <w:t>文件在工作区的修改全部撤销，这里有两种情况：</w:t>
+      </w:r>
+    </w:p>
+    <w:p>
+      <w:pPr>
+        <w:pStyle w:val="NormalWeb"/>
+        <w:spacing w:line="300" w:lineRule="atLeast"/>
+        <w:rPr>
+          <w:rFonts w:ascii="Helvetica" w:hAnsi="Helvetica" w:cs="Helvetica"/>
+          <w:color w:val="666666"/>
+          <w:sz w:val="21"/>
+          <w:szCs w:val="21"/>
+        </w:rPr>
+      </w:pPr>
+      <w:r>
+        <w:rPr>
+          <w:rFonts w:ascii="SimSun" w:eastAsia="SimSun" w:hAnsi="SimSun" w:cs="SimSun" w:hint="eastAsia"/>
+          <w:color w:val="666666"/>
+          <w:sz w:val="21"/>
+          <w:szCs w:val="21"/>
+        </w:rPr>
+        <w:t>一种是</w:t>
+      </w:r>
+      <w:r>
+        <w:rPr>
+          <w:rStyle w:val="HTMLCode"/>
+          <w:color w:val="666666"/>
+        </w:rPr>
+        <w:t>readme.txt</w:t>
+      </w:r>
+      <w:r>
+        <w:rPr>
+          <w:rFonts w:ascii="SimSun" w:eastAsia="SimSun" w:hAnsi="SimSun" w:cs="SimSun" w:hint="eastAsia"/>
+          <w:color w:val="666666"/>
+          <w:sz w:val="21"/>
+          <w:szCs w:val="21"/>
+        </w:rPr>
+        <w:t>自修改后还没有被放到暂存区，现在，撤销修改就回到和版本库一模一样的状态；</w:t>
+      </w:r>
+    </w:p>
+    <w:p>
+      <w:pPr>
+        <w:pStyle w:val="NormalWeb"/>
+        <w:spacing w:line="300" w:lineRule="atLeast"/>
+        <w:rPr>
+          <w:rFonts w:ascii="Helvetica" w:hAnsi="Helvetica" w:cs="Helvetica"/>
+          <w:color w:val="666666"/>
+          <w:sz w:val="21"/>
+          <w:szCs w:val="21"/>
+        </w:rPr>
+      </w:pPr>
+      <w:r>
+        <w:rPr>
+          <w:rFonts w:ascii="SimSun" w:eastAsia="SimSun" w:hAnsi="SimSun" w:cs="SimSun" w:hint="eastAsia"/>
+          <w:color w:val="666666"/>
+          <w:sz w:val="21"/>
+          <w:szCs w:val="21"/>
+        </w:rPr>
+        <w:t>一种是</w:t>
+      </w:r>
+      <w:r>
+        <w:rPr>
+          <w:rStyle w:val="HTMLCode"/>
+          <w:color w:val="666666"/>
+        </w:rPr>
+        <w:t>readme.txt</w:t>
+      </w:r>
+      <w:r>
+        <w:rPr>
+          <w:rFonts w:ascii="SimSun" w:eastAsia="SimSun" w:hAnsi="SimSun" w:cs="SimSun" w:hint="eastAsia"/>
+          <w:color w:val="666666"/>
+          <w:sz w:val="21"/>
+          <w:szCs w:val="21"/>
+        </w:rPr>
+        <w:t>已经添加到暂存区后，又作了修改，现在，撤销修改就回到添加到暂存区后的状态。</w:t>
+      </w:r>
+    </w:p>
+    <w:p>
+      <w:pPr>
+        <w:pStyle w:val="NormalWeb"/>
+        <w:spacing w:line="300" w:lineRule="atLeast"/>
+        <w:rPr>
+          <w:rFonts w:ascii="Helvetica" w:hAnsi="Helvetica" w:cs="Helvetica"/>
+          <w:color w:val="666666"/>
+          <w:sz w:val="21"/>
+          <w:szCs w:val="21"/>
+        </w:rPr>
+      </w:pPr>
+      <w:r>
+        <w:rPr>
+          <w:rFonts w:ascii="SimSun" w:eastAsia="SimSun" w:hAnsi="SimSun" w:cs="SimSun" w:hint="eastAsia"/>
+          <w:color w:val="666666"/>
+          <w:sz w:val="21"/>
+          <w:szCs w:val="21"/>
+        </w:rPr>
+        <w:t>总之，就是让这个文件回到最近一次</w:t>
+      </w:r>
+      <w:r>
+        <w:rPr>
+          <w:rStyle w:val="HTMLCode"/>
+          <w:color w:val="666666"/>
+        </w:rPr>
+        <w:t>git commit</w:t>
+      </w:r>
+      <w:r>
+        <w:rPr>
+          <w:rFonts w:ascii="SimSun" w:eastAsia="SimSun" w:hAnsi="SimSun" w:cs="SimSun" w:hint="eastAsia"/>
+          <w:color w:val="666666"/>
+          <w:sz w:val="21"/>
+          <w:szCs w:val="21"/>
+        </w:rPr>
+        <w:t>或</w:t>
+      </w:r>
+      <w:r>
+        <w:rPr>
+          <w:rStyle w:val="HTMLCode"/>
+          <w:color w:val="666666"/>
+        </w:rPr>
+        <w:t>git add</w:t>
+      </w:r>
+      <w:r>
+        <w:rPr>
+          <w:rFonts w:ascii="SimSun" w:eastAsia="SimSun" w:hAnsi="SimSun" w:cs="SimSun" w:hint="eastAsia"/>
+          <w:color w:val="666666"/>
+          <w:sz w:val="21"/>
+          <w:szCs w:val="21"/>
+        </w:rPr>
+        <w:t>时的状态。</w:t>
       </w:r>
     </w:p>
     <w:p>

--- a/gitLearn.docx
+++ b/gitLearn.docx
@@ -6443,6 +6443,194 @@
     <w:p>
       <w:pPr>
         <w:spacing w:before="240"/>
+      </w:pPr>
+    </w:p>
+    <w:p>
+      <w:pPr>
+        <w:spacing w:before="240"/>
+      </w:pPr>
+    </w:p>
+    <w:p>
+      <w:pPr>
+        <w:spacing w:before="240"/>
+      </w:pPr>
+    </w:p>
+    <w:p>
+      <w:pPr>
+        <w:spacing w:before="240"/>
+        <w:rPr>
+          <w:rFonts w:hint="eastAsia"/>
+        </w:rPr>
+      </w:pPr>
+      <w:r>
+        <w:rPr>
+          <w:rFonts w:hint="eastAsia"/>
+        </w:rPr>
+        <w:t>小结</w:t>
+      </w:r>
+    </w:p>
+    <w:p>
+      <w:pPr>
+        <w:spacing w:before="240"/>
+        <w:rPr>
+          <w:rFonts w:hint="eastAsia"/>
+        </w:rPr>
+      </w:pPr>
+      <w:r>
+        <w:rPr>
+          <w:rFonts w:hint="eastAsia"/>
+        </w:rPr>
+        <w:t>又到了小结时间。</w:t>
+      </w:r>
+    </w:p>
+    <w:p>
+      <w:pPr>
+        <w:spacing w:before="240"/>
+      </w:pPr>
+    </w:p>
+    <w:p>
+      <w:pPr>
+        <w:spacing w:before="240"/>
+        <w:rPr>
+          <w:rFonts w:hint="eastAsia"/>
+        </w:rPr>
+      </w:pPr>
+      <w:r>
+        <w:rPr>
+          <w:rFonts w:hint="eastAsia"/>
+        </w:rPr>
+        <w:t>场景</w:t>
+      </w:r>
+      <w:r>
+        <w:rPr>
+          <w:rFonts w:hint="eastAsia"/>
+        </w:rPr>
+        <w:t>1</w:t>
+      </w:r>
+      <w:r>
+        <w:rPr>
+          <w:rFonts w:hint="eastAsia"/>
+        </w:rPr>
+        <w:t>：当你改乱了工作区某个文件的内容，想直接丢弃工作区的修改时，用命令</w:t>
+      </w:r>
+      <w:r>
+        <w:rPr>
+          <w:rFonts w:hint="eastAsia"/>
+        </w:rPr>
+        <w:t>git checkout -- file</w:t>
+      </w:r>
+      <w:r>
+        <w:rPr>
+          <w:rFonts w:hint="eastAsia"/>
+        </w:rPr>
+        <w:t>。</w:t>
+      </w:r>
+    </w:p>
+    <w:p>
+      <w:pPr>
+        <w:spacing w:before="240"/>
+      </w:pPr>
+    </w:p>
+    <w:p>
+      <w:pPr>
+        <w:spacing w:before="240"/>
+        <w:rPr>
+          <w:rFonts w:hint="eastAsia"/>
+        </w:rPr>
+      </w:pPr>
+      <w:r>
+        <w:rPr>
+          <w:rFonts w:hint="eastAsia"/>
+        </w:rPr>
+        <w:lastRenderedPageBreak/>
+        <w:t>场景</w:t>
+      </w:r>
+      <w:r>
+        <w:rPr>
+          <w:rFonts w:hint="eastAsia"/>
+        </w:rPr>
+        <w:t>2</w:t>
+      </w:r>
+      <w:r>
+        <w:rPr>
+          <w:rFonts w:hint="eastAsia"/>
+        </w:rPr>
+        <w:t>：当你不但改乱了工作区某个文件的内容，还添加到了暂存区时，想丢弃修改，分两步，第一步用命令</w:t>
+      </w:r>
+      <w:r>
+        <w:rPr>
+          <w:rFonts w:hint="eastAsia"/>
+        </w:rPr>
+        <w:t>git reset HEAD file</w:t>
+      </w:r>
+      <w:r>
+        <w:rPr>
+          <w:rFonts w:hint="eastAsia"/>
+        </w:rPr>
+        <w:t>，就回到了场景</w:t>
+      </w:r>
+      <w:r>
+        <w:rPr>
+          <w:rFonts w:hint="eastAsia"/>
+        </w:rPr>
+        <w:t>1</w:t>
+      </w:r>
+      <w:r>
+        <w:rPr>
+          <w:rFonts w:hint="eastAsia"/>
+        </w:rPr>
+        <w:t>，第二步按场景</w:t>
+      </w:r>
+      <w:r>
+        <w:rPr>
+          <w:rFonts w:hint="eastAsia"/>
+        </w:rPr>
+        <w:t>1</w:t>
+      </w:r>
+      <w:r>
+        <w:rPr>
+          <w:rFonts w:hint="eastAsia"/>
+        </w:rPr>
+        <w:t>操作。</w:t>
+      </w:r>
+    </w:p>
+    <w:p>
+      <w:pPr>
+        <w:spacing w:before="240"/>
+      </w:pPr>
+    </w:p>
+    <w:p>
+      <w:pPr>
+        <w:spacing w:before="240"/>
+        <w:rPr>
+          <w:rFonts w:hint="eastAsia"/>
+        </w:rPr>
+      </w:pPr>
+      <w:r>
+        <w:rPr>
+          <w:rFonts w:hint="eastAsia"/>
+        </w:rPr>
+        <w:t>场景</w:t>
+      </w:r>
+      <w:r>
+        <w:rPr>
+          <w:rFonts w:hint="eastAsia"/>
+        </w:rPr>
+        <w:t>3</w:t>
+      </w:r>
+      <w:r>
+        <w:rPr>
+          <w:rFonts w:hint="eastAsia"/>
+        </w:rPr>
+        <w:t>：已经提交了不合适的修改到版本库时，想要撤销本次提交，参考版本回退一节，不过前提是没有推送到远程库。</w:t>
+      </w:r>
+    </w:p>
+    <w:p>
+      <w:pPr>
+        <w:spacing w:before="240"/>
+        <w:rPr>
+          <w:rFonts w:hint="eastAsia"/>
+        </w:rPr>
       </w:pPr>
       <w:bookmarkStart w:id="0" w:name="_GoBack"/>
       <w:bookmarkEnd w:id="0"/>

--- a/gitLearn.docx
+++ b/gitLearn.docx
@@ -6458,29 +6458,63 @@
     <w:p>
       <w:pPr>
         <w:spacing w:before="240"/>
+      </w:pPr>
+      <w:r>
         <w:rPr>
           <w:rFonts w:hint="eastAsia"/>
         </w:rPr>
+        <w:t>小结</w:t>
+      </w:r>
+    </w:p>
+    <w:p>
+      <w:pPr>
+        <w:spacing w:before="240"/>
       </w:pPr>
       <w:r>
         <w:rPr>
           <w:rFonts w:hint="eastAsia"/>
         </w:rPr>
-        <w:t>小结</w:t>
+        <w:t>又到了小结时间。</w:t>
       </w:r>
     </w:p>
     <w:p>
       <w:pPr>
         <w:spacing w:before="240"/>
+      </w:pPr>
+    </w:p>
+    <w:p>
+      <w:pPr>
+        <w:spacing w:before="240"/>
+      </w:pPr>
+      <w:r>
         <w:rPr>
           <w:rFonts w:hint="eastAsia"/>
         </w:rPr>
-      </w:pPr>
+        <w:t>场景</w:t>
+      </w:r>
       <w:r>
         <w:rPr>
           <w:rFonts w:hint="eastAsia"/>
         </w:rPr>
-        <w:t>又到了小结时间。</w:t>
+        <w:t>1</w:t>
+      </w:r>
+      <w:r>
+        <w:rPr>
+          <w:rFonts w:hint="eastAsia"/>
+        </w:rPr>
+        <w:t>：当你改乱了工作区某个文件的内容，想直接丢弃工作区的修改时，用命令</w:t>
+      </w:r>
+      <w:r>
+        <w:rPr>
+          <w:rFonts w:hint="eastAsia"/>
+        </w:rPr>
+        <w:t>git checkout -- file</w:t>
+      </w:r>
+      <w:r>
+        <w:rPr>
+          <w:rFonts w:hint="eastAsia"/>
+        </w:rPr>
+        <w:t>。</w:t>
       </w:r>
     </w:p>
     <w:p>
@@ -6491,52 +6525,6 @@
     <w:p>
       <w:pPr>
         <w:spacing w:before="240"/>
-        <w:rPr>
-          <w:rFonts w:hint="eastAsia"/>
-        </w:rPr>
-      </w:pPr>
-      <w:r>
-        <w:rPr>
-          <w:rFonts w:hint="eastAsia"/>
-        </w:rPr>
-        <w:t>场景</w:t>
-      </w:r>
-      <w:r>
-        <w:rPr>
-          <w:rFonts w:hint="eastAsia"/>
-        </w:rPr>
-        <w:t>1</w:t>
-      </w:r>
-      <w:r>
-        <w:rPr>
-          <w:rFonts w:hint="eastAsia"/>
-        </w:rPr>
-        <w:t>：当你改乱了工作区某个文件的内容，想直接丢弃工作区的修改时，用命令</w:t>
-      </w:r>
-      <w:r>
-        <w:rPr>
-          <w:rFonts w:hint="eastAsia"/>
-        </w:rPr>
-        <w:t>git checkout -- file</w:t>
-      </w:r>
-      <w:r>
-        <w:rPr>
-          <w:rFonts w:hint="eastAsia"/>
-        </w:rPr>
-        <w:t>。</w:t>
-      </w:r>
-    </w:p>
-    <w:p>
-      <w:pPr>
-        <w:spacing w:before="240"/>
-      </w:pPr>
-    </w:p>
-    <w:p>
-      <w:pPr>
-        <w:spacing w:before="240"/>
-        <w:rPr>
-          <w:rFonts w:hint="eastAsia"/>
-        </w:rPr>
       </w:pPr>
       <w:r>
         <w:rPr>
@@ -6559,81 +6547,3380 @@
       </w:r>
       <w:r>
         <w:rPr>
+          <w:rFonts w:ascii="Courier New" w:eastAsia="Times New Roman" w:hAnsi="Courier New" w:cs="Courier New" w:hint="eastAsia"/>
+          <w:color w:val="444444"/>
+          <w:sz w:val="20"/>
+          <w:szCs w:val="20"/>
+        </w:rPr>
+        <w:t>git reset HEAD file</w:t>
+      </w:r>
+      <w:r>
+        <w:rPr>
           <w:rFonts w:hint="eastAsia"/>
         </w:rPr>
-        <w:t>git reset HEAD file</w:t>
+        <w:t>，就回到了场景</w:t>
       </w:r>
       <w:r>
         <w:rPr>
           <w:rFonts w:hint="eastAsia"/>
         </w:rPr>
-        <w:t>，就回到了场景</w:t>
+        <w:t>1</w:t>
       </w:r>
       <w:r>
         <w:rPr>
           <w:rFonts w:hint="eastAsia"/>
         </w:rPr>
+        <w:t>，第二步按场景</w:t>
+      </w:r>
+      <w:r>
+        <w:rPr>
+          <w:rFonts w:hint="eastAsia"/>
+        </w:rPr>
         <w:t>1</w:t>
       </w:r>
       <w:r>
         <w:rPr>
           <w:rFonts w:hint="eastAsia"/>
         </w:rPr>
-        <w:t>，第二步按场景</w:t>
-      </w:r>
+        <w:t>操作。</w:t>
+      </w:r>
+    </w:p>
+    <w:p>
+      <w:pPr>
+        <w:spacing w:before="240"/>
+      </w:pPr>
+    </w:p>
+    <w:p>
+      <w:pPr>
+        <w:spacing w:before="240"/>
+      </w:pPr>
       <w:r>
         <w:rPr>
           <w:rFonts w:hint="eastAsia"/>
         </w:rPr>
+        <w:t>场景</w:t>
+      </w:r>
+      <w:r>
+        <w:rPr>
+          <w:rFonts w:hint="eastAsia"/>
+        </w:rPr>
+        <w:t>3</w:t>
+      </w:r>
+      <w:r>
+        <w:rPr>
+          <w:rFonts w:hint="eastAsia"/>
+        </w:rPr>
+        <w:t>：已经提交了不合适的修改到版本库时，想要撤销本次提交，参考版本回退一节，不过前提是没有推送到远程库。</w:t>
+      </w:r>
+    </w:p>
+    <w:p>
+      <w:pPr>
+        <w:spacing w:before="240"/>
+      </w:pPr>
+    </w:p>
+    <w:p>
+      <w:pPr>
+        <w:spacing w:before="240"/>
+      </w:pPr>
+    </w:p>
+    <w:p>
+      <w:pPr>
+        <w:pStyle w:val="NormalWeb"/>
+        <w:shd w:val="clear" w:color="auto" w:fill="FFFFFF"/>
+        <w:spacing w:before="225" w:beforeAutospacing="0" w:after="225" w:afterAutospacing="0" w:line="300" w:lineRule="atLeast"/>
+        <w:rPr>
+          <w:rFonts w:ascii="Helvetica" w:hAnsi="Helvetica" w:cs="Helvetica"/>
+          <w:color w:val="666666"/>
+          <w:sz w:val="21"/>
+          <w:szCs w:val="21"/>
+        </w:rPr>
+      </w:pPr>
+      <w:r>
+        <w:rPr>
+          <w:rFonts w:ascii="SimSun" w:eastAsia="SimSun" w:hAnsi="SimSun" w:cs="SimSun" w:hint="eastAsia"/>
+          <w:color w:val="666666"/>
+          <w:sz w:val="21"/>
+          <w:szCs w:val="21"/>
+        </w:rPr>
+        <w:t>一般情况下，你通常直接在文件管理器中把没用的文件删了，或者用</w:t>
+      </w:r>
+      <w:proofErr w:type="spellStart"/>
+      <w:r>
+        <w:rPr>
+          <w:rStyle w:val="HTMLCode"/>
+          <w:rFonts w:ascii="Consolas" w:hAnsi="Consolas" w:cs="Consolas"/>
+          <w:color w:val="DD0055"/>
+          <w:sz w:val="18"/>
+          <w:szCs w:val="18"/>
+          <w:bdr w:val="single" w:sz="6" w:space="0" w:color="DDDDDD" w:frame="1"/>
+          <w:shd w:val="clear" w:color="auto" w:fill="FAFAFA"/>
+        </w:rPr>
+        <w:t>rm</w:t>
+      </w:r>
+      <w:proofErr w:type="spellEnd"/>
+      <w:r>
+        <w:rPr>
+          <w:rFonts w:ascii="SimSun" w:eastAsia="SimSun" w:hAnsi="SimSun" w:cs="SimSun" w:hint="eastAsia"/>
+          <w:color w:val="666666"/>
+          <w:sz w:val="21"/>
+          <w:szCs w:val="21"/>
+        </w:rPr>
+        <w:t>命令删了：</w:t>
+      </w:r>
+    </w:p>
+    <w:p>
+      <w:pPr>
+        <w:pStyle w:val="HTMLPreformatted"/>
+        <w:pBdr>
+          <w:top w:val="single" w:sz="6" w:space="8" w:color="DDDDDD"/>
+          <w:left w:val="single" w:sz="6" w:space="8" w:color="DDDDDD"/>
+          <w:bottom w:val="single" w:sz="6" w:space="8" w:color="DDDDDD"/>
+          <w:right w:val="single" w:sz="6" w:space="8" w:color="DDDDDD"/>
+        </w:pBdr>
+        <w:shd w:val="clear" w:color="auto" w:fill="FAFAFA"/>
+        <w:wordWrap w:val="0"/>
+        <w:spacing w:before="225" w:after="225" w:line="270" w:lineRule="atLeast"/>
+        <w:rPr>
+          <w:rStyle w:val="HTMLCode"/>
+          <w:color w:val="444444"/>
+        </w:rPr>
+      </w:pPr>
+      <w:r>
+        <w:rPr>
+          <w:rStyle w:val="variable"/>
+          <w:color w:val="008080"/>
+        </w:rPr>
+        <w:t xml:space="preserve">$ </w:t>
+      </w:r>
+      <w:proofErr w:type="spellStart"/>
+      <w:proofErr w:type="gramStart"/>
+      <w:r>
+        <w:rPr>
+          <w:rStyle w:val="HTMLCode"/>
+          <w:color w:val="444444"/>
+        </w:rPr>
+        <w:t>rm</w:t>
+      </w:r>
+      <w:proofErr w:type="spellEnd"/>
+      <w:proofErr w:type="gramEnd"/>
+      <w:r>
+        <w:rPr>
+          <w:rStyle w:val="HTMLCode"/>
+          <w:color w:val="444444"/>
+        </w:rPr>
+        <w:t xml:space="preserve"> test.txt</w:t>
+      </w:r>
+    </w:p>
+    <w:p>
+      <w:pPr>
+        <w:pStyle w:val="NormalWeb"/>
+        <w:shd w:val="clear" w:color="auto" w:fill="FFFFFF"/>
+        <w:spacing w:before="225" w:beforeAutospacing="0" w:after="225" w:afterAutospacing="0" w:line="300" w:lineRule="atLeast"/>
+        <w:rPr>
+          <w:rFonts w:ascii="Helvetica" w:hAnsi="Helvetica" w:cs="Helvetica"/>
+          <w:color w:val="666666"/>
+          <w:sz w:val="21"/>
+          <w:szCs w:val="21"/>
+        </w:rPr>
+      </w:pPr>
+      <w:r>
+        <w:rPr>
+          <w:rFonts w:ascii="SimSun" w:eastAsia="SimSun" w:hAnsi="SimSun" w:cs="SimSun" w:hint="eastAsia"/>
+          <w:color w:val="666666"/>
+          <w:sz w:val="21"/>
+          <w:szCs w:val="21"/>
+        </w:rPr>
+        <w:t>这个时候，</w:t>
+      </w:r>
+      <w:r>
+        <w:rPr>
+          <w:rFonts w:ascii="Helvetica" w:hAnsi="Helvetica" w:cs="Helvetica"/>
+          <w:color w:val="666666"/>
+          <w:sz w:val="21"/>
+          <w:szCs w:val="21"/>
+        </w:rPr>
+        <w:t>Git</w:t>
+      </w:r>
+      <w:r>
+        <w:rPr>
+          <w:rFonts w:ascii="SimSun" w:eastAsia="SimSun" w:hAnsi="SimSun" w:cs="SimSun" w:hint="eastAsia"/>
+          <w:color w:val="666666"/>
+          <w:sz w:val="21"/>
+          <w:szCs w:val="21"/>
+        </w:rPr>
+        <w:t>知道你删除了文件，因此，工作区和版本库就不一致了，</w:t>
+      </w:r>
+      <w:r>
+        <w:rPr>
+          <w:rStyle w:val="HTMLCode"/>
+          <w:rFonts w:ascii="Consolas" w:hAnsi="Consolas" w:cs="Consolas"/>
+          <w:color w:val="DD0055"/>
+          <w:sz w:val="18"/>
+          <w:szCs w:val="18"/>
+          <w:bdr w:val="single" w:sz="6" w:space="0" w:color="DDDDDD" w:frame="1"/>
+          <w:shd w:val="clear" w:color="auto" w:fill="FAFAFA"/>
+        </w:rPr>
+        <w:t>git status</w:t>
+      </w:r>
+      <w:r>
+        <w:rPr>
+          <w:rFonts w:ascii="SimSun" w:eastAsia="SimSun" w:hAnsi="SimSun" w:cs="SimSun" w:hint="eastAsia"/>
+          <w:color w:val="666666"/>
+          <w:sz w:val="21"/>
+          <w:szCs w:val="21"/>
+        </w:rPr>
+        <w:t>命令会立刻告诉你哪些文件被删除了：</w:t>
+      </w:r>
+    </w:p>
+    <w:p>
+      <w:pPr>
+        <w:pStyle w:val="HTMLPreformatted"/>
+        <w:pBdr>
+          <w:top w:val="single" w:sz="6" w:space="8" w:color="DDDDDD"/>
+          <w:left w:val="single" w:sz="6" w:space="8" w:color="DDDDDD"/>
+          <w:bottom w:val="single" w:sz="6" w:space="8" w:color="DDDDDD"/>
+          <w:right w:val="single" w:sz="6" w:space="8" w:color="DDDDDD"/>
+        </w:pBdr>
+        <w:shd w:val="clear" w:color="auto" w:fill="FAFAFA"/>
+        <w:wordWrap w:val="0"/>
+        <w:spacing w:before="225" w:after="225" w:line="270" w:lineRule="atLeast"/>
+        <w:rPr>
+          <w:rStyle w:val="HTMLCode"/>
+          <w:color w:val="444444"/>
+        </w:rPr>
+      </w:pPr>
+      <w:r>
+        <w:rPr>
+          <w:rStyle w:val="variable"/>
+          <w:color w:val="008080"/>
+        </w:rPr>
+        <w:t xml:space="preserve">$ </w:t>
+      </w:r>
+      <w:proofErr w:type="gramStart"/>
+      <w:r>
+        <w:rPr>
+          <w:rStyle w:val="HTMLCode"/>
+          <w:color w:val="444444"/>
+        </w:rPr>
+        <w:t>git</w:t>
+      </w:r>
+      <w:proofErr w:type="gramEnd"/>
+      <w:r>
+        <w:rPr>
+          <w:rStyle w:val="HTMLCode"/>
+          <w:color w:val="444444"/>
+        </w:rPr>
+        <w:t xml:space="preserve"> status</w:t>
+      </w:r>
+    </w:p>
+    <w:p>
+      <w:pPr>
+        <w:pStyle w:val="HTMLPreformatted"/>
+        <w:pBdr>
+          <w:top w:val="single" w:sz="6" w:space="8" w:color="DDDDDD"/>
+          <w:left w:val="single" w:sz="6" w:space="8" w:color="DDDDDD"/>
+          <w:bottom w:val="single" w:sz="6" w:space="8" w:color="DDDDDD"/>
+          <w:right w:val="single" w:sz="6" w:space="8" w:color="DDDDDD"/>
+        </w:pBdr>
+        <w:shd w:val="clear" w:color="auto" w:fill="FAFAFA"/>
+        <w:wordWrap w:val="0"/>
+        <w:spacing w:before="225" w:after="225" w:line="270" w:lineRule="atLeast"/>
+        <w:rPr>
+          <w:rStyle w:val="HTMLCode"/>
+          <w:color w:val="444444"/>
+        </w:rPr>
+      </w:pPr>
+      <w:r>
+        <w:rPr>
+          <w:rStyle w:val="comment"/>
+          <w:i/>
+          <w:iCs/>
+          <w:color w:val="999988"/>
+        </w:rPr>
+        <w:t xml:space="preserve"># </w:t>
+      </w:r>
+      <w:proofErr w:type="gramStart"/>
+      <w:r>
+        <w:rPr>
+          <w:rStyle w:val="comment"/>
+          <w:i/>
+          <w:iCs/>
+          <w:color w:val="999988"/>
+        </w:rPr>
+        <w:t>On</w:t>
+      </w:r>
+      <w:proofErr w:type="gramEnd"/>
+      <w:r>
+        <w:rPr>
+          <w:rStyle w:val="comment"/>
+          <w:i/>
+          <w:iCs/>
+          <w:color w:val="999988"/>
+        </w:rPr>
+        <w:t xml:space="preserve"> branch master</w:t>
+      </w:r>
+    </w:p>
+    <w:p>
+      <w:pPr>
+        <w:pStyle w:val="HTMLPreformatted"/>
+        <w:pBdr>
+          <w:top w:val="single" w:sz="6" w:space="8" w:color="DDDDDD"/>
+          <w:left w:val="single" w:sz="6" w:space="8" w:color="DDDDDD"/>
+          <w:bottom w:val="single" w:sz="6" w:space="8" w:color="DDDDDD"/>
+          <w:right w:val="single" w:sz="6" w:space="8" w:color="DDDDDD"/>
+        </w:pBdr>
+        <w:shd w:val="clear" w:color="auto" w:fill="FAFAFA"/>
+        <w:wordWrap w:val="0"/>
+        <w:spacing w:before="225" w:after="225" w:line="270" w:lineRule="atLeast"/>
+        <w:rPr>
+          <w:rStyle w:val="HTMLCode"/>
+          <w:color w:val="444444"/>
+        </w:rPr>
+      </w:pPr>
+      <w:r>
+        <w:rPr>
+          <w:rStyle w:val="comment"/>
+          <w:i/>
+          <w:iCs/>
+          <w:color w:val="999988"/>
+        </w:rPr>
+        <w:t># Changes not staged for commit:</w:t>
+      </w:r>
+    </w:p>
+    <w:p>
+      <w:pPr>
+        <w:pStyle w:val="HTMLPreformatted"/>
+        <w:pBdr>
+          <w:top w:val="single" w:sz="6" w:space="8" w:color="DDDDDD"/>
+          <w:left w:val="single" w:sz="6" w:space="8" w:color="DDDDDD"/>
+          <w:bottom w:val="single" w:sz="6" w:space="8" w:color="DDDDDD"/>
+          <w:right w:val="single" w:sz="6" w:space="8" w:color="DDDDDD"/>
+        </w:pBdr>
+        <w:shd w:val="clear" w:color="auto" w:fill="FAFAFA"/>
+        <w:wordWrap w:val="0"/>
+        <w:spacing w:before="225" w:after="225" w:line="270" w:lineRule="atLeast"/>
+        <w:rPr>
+          <w:rStyle w:val="HTMLCode"/>
+          <w:color w:val="444444"/>
+        </w:rPr>
+      </w:pPr>
+      <w:r>
+        <w:rPr>
+          <w:rStyle w:val="comment"/>
+          <w:i/>
+          <w:iCs/>
+          <w:color w:val="999988"/>
+        </w:rPr>
+        <w:t>#   (use "git add/</w:t>
+      </w:r>
+      <w:proofErr w:type="spellStart"/>
+      <w:r>
+        <w:rPr>
+          <w:rStyle w:val="comment"/>
+          <w:i/>
+          <w:iCs/>
+          <w:color w:val="999988"/>
+        </w:rPr>
+        <w:t>rm</w:t>
+      </w:r>
+      <w:proofErr w:type="spellEnd"/>
+      <w:r>
+        <w:rPr>
+          <w:rStyle w:val="comment"/>
+          <w:i/>
+          <w:iCs/>
+          <w:color w:val="999988"/>
+        </w:rPr>
+        <w:t xml:space="preserve"> &lt;file&gt;..." to update what will be committed)</w:t>
+      </w:r>
+    </w:p>
+    <w:p>
+      <w:pPr>
+        <w:pStyle w:val="HTMLPreformatted"/>
+        <w:pBdr>
+          <w:top w:val="single" w:sz="6" w:space="8" w:color="DDDDDD"/>
+          <w:left w:val="single" w:sz="6" w:space="8" w:color="DDDDDD"/>
+          <w:bottom w:val="single" w:sz="6" w:space="8" w:color="DDDDDD"/>
+          <w:right w:val="single" w:sz="6" w:space="8" w:color="DDDDDD"/>
+        </w:pBdr>
+        <w:shd w:val="clear" w:color="auto" w:fill="FAFAFA"/>
+        <w:wordWrap w:val="0"/>
+        <w:spacing w:before="225" w:after="225" w:line="270" w:lineRule="atLeast"/>
+        <w:rPr>
+          <w:rStyle w:val="HTMLCode"/>
+          <w:color w:val="444444"/>
+        </w:rPr>
+      </w:pPr>
+      <w:r>
+        <w:rPr>
+          <w:rStyle w:val="comment"/>
+          <w:i/>
+          <w:iCs/>
+          <w:color w:val="999988"/>
+        </w:rPr>
+        <w:t>#   (use "git checkout -- &lt;file&gt;..." to discard changes in working directory)</w:t>
+      </w:r>
+    </w:p>
+    <w:p>
+      <w:pPr>
+        <w:pStyle w:val="HTMLPreformatted"/>
+        <w:pBdr>
+          <w:top w:val="single" w:sz="6" w:space="8" w:color="DDDDDD"/>
+          <w:left w:val="single" w:sz="6" w:space="8" w:color="DDDDDD"/>
+          <w:bottom w:val="single" w:sz="6" w:space="8" w:color="DDDDDD"/>
+          <w:right w:val="single" w:sz="6" w:space="8" w:color="DDDDDD"/>
+        </w:pBdr>
+        <w:shd w:val="clear" w:color="auto" w:fill="FAFAFA"/>
+        <w:wordWrap w:val="0"/>
+        <w:spacing w:before="225" w:after="225" w:line="270" w:lineRule="atLeast"/>
+        <w:rPr>
+          <w:rStyle w:val="HTMLCode"/>
+          <w:color w:val="444444"/>
+        </w:rPr>
+      </w:pPr>
+      <w:r>
+        <w:rPr>
+          <w:rStyle w:val="comment"/>
+          <w:i/>
+          <w:iCs/>
+          <w:color w:val="999988"/>
+        </w:rPr>
+        <w:t>#</w:t>
+      </w:r>
+    </w:p>
+    <w:p>
+      <w:pPr>
+        <w:pStyle w:val="HTMLPreformatted"/>
+        <w:pBdr>
+          <w:top w:val="single" w:sz="6" w:space="8" w:color="DDDDDD"/>
+          <w:left w:val="single" w:sz="6" w:space="8" w:color="DDDDDD"/>
+          <w:bottom w:val="single" w:sz="6" w:space="8" w:color="DDDDDD"/>
+          <w:right w:val="single" w:sz="6" w:space="8" w:color="DDDDDD"/>
+        </w:pBdr>
+        <w:shd w:val="clear" w:color="auto" w:fill="FAFAFA"/>
+        <w:wordWrap w:val="0"/>
+        <w:spacing w:before="225" w:after="225" w:line="270" w:lineRule="atLeast"/>
+        <w:rPr>
+          <w:rStyle w:val="HTMLCode"/>
+          <w:color w:val="444444"/>
+        </w:rPr>
+      </w:pPr>
+      <w:r>
+        <w:rPr>
+          <w:rStyle w:val="comment"/>
+          <w:i/>
+          <w:iCs/>
+          <w:color w:val="999988"/>
+        </w:rPr>
+        <w:t>#       deleted:    test.txt</w:t>
+      </w:r>
+    </w:p>
+    <w:p>
+      <w:pPr>
+        <w:pStyle w:val="HTMLPreformatted"/>
+        <w:pBdr>
+          <w:top w:val="single" w:sz="6" w:space="8" w:color="DDDDDD"/>
+          <w:left w:val="single" w:sz="6" w:space="8" w:color="DDDDDD"/>
+          <w:bottom w:val="single" w:sz="6" w:space="8" w:color="DDDDDD"/>
+          <w:right w:val="single" w:sz="6" w:space="8" w:color="DDDDDD"/>
+        </w:pBdr>
+        <w:shd w:val="clear" w:color="auto" w:fill="FAFAFA"/>
+        <w:wordWrap w:val="0"/>
+        <w:spacing w:before="225" w:after="225" w:line="270" w:lineRule="atLeast"/>
+        <w:rPr>
+          <w:rStyle w:val="HTMLCode"/>
+          <w:color w:val="444444"/>
+        </w:rPr>
+      </w:pPr>
+      <w:r>
+        <w:rPr>
+          <w:rStyle w:val="comment"/>
+          <w:i/>
+          <w:iCs/>
+          <w:color w:val="999988"/>
+        </w:rPr>
+        <w:t>#</w:t>
+      </w:r>
+    </w:p>
+    <w:p>
+      <w:pPr>
+        <w:pStyle w:val="HTMLPreformatted"/>
+        <w:pBdr>
+          <w:top w:val="single" w:sz="6" w:space="8" w:color="DDDDDD"/>
+          <w:left w:val="single" w:sz="6" w:space="8" w:color="DDDDDD"/>
+          <w:bottom w:val="single" w:sz="6" w:space="8" w:color="DDDDDD"/>
+          <w:right w:val="single" w:sz="6" w:space="8" w:color="DDDDDD"/>
+        </w:pBdr>
+        <w:shd w:val="clear" w:color="auto" w:fill="FAFAFA"/>
+        <w:wordWrap w:val="0"/>
+        <w:spacing w:before="225" w:after="225" w:line="270" w:lineRule="atLeast"/>
+        <w:rPr>
+          <w:rStyle w:val="HTMLCode"/>
+          <w:color w:val="444444"/>
+        </w:rPr>
+      </w:pPr>
+      <w:proofErr w:type="gramStart"/>
+      <w:r>
+        <w:rPr>
+          <w:rStyle w:val="HTMLCode"/>
+          <w:color w:val="444444"/>
+        </w:rPr>
+        <w:t>no</w:t>
+      </w:r>
+      <w:proofErr w:type="gramEnd"/>
+      <w:r>
+        <w:rPr>
+          <w:rStyle w:val="HTMLCode"/>
+          <w:color w:val="444444"/>
+        </w:rPr>
+        <w:t xml:space="preserve"> changes added to commit (use </w:t>
+      </w:r>
+      <w:r>
+        <w:rPr>
+          <w:rStyle w:val="string"/>
+          <w:color w:val="DD1144"/>
+        </w:rPr>
+        <w:t>"git add"</w:t>
+      </w:r>
+      <w:r>
+        <w:rPr>
+          <w:rStyle w:val="HTMLCode"/>
+          <w:color w:val="444444"/>
+        </w:rPr>
+        <w:t xml:space="preserve"> </w:t>
+      </w:r>
+      <w:r>
+        <w:rPr>
+          <w:rStyle w:val="keyword"/>
+          <w:b/>
+          <w:bCs/>
+          <w:color w:val="333333"/>
+        </w:rPr>
+        <w:t>and</w:t>
+      </w:r>
+      <w:r>
+        <w:rPr>
+          <w:rStyle w:val="HTMLCode"/>
+          <w:color w:val="444444"/>
+        </w:rPr>
+        <w:t>/</w:t>
+      </w:r>
+      <w:r>
+        <w:rPr>
+          <w:rStyle w:val="keyword"/>
+          <w:b/>
+          <w:bCs/>
+          <w:color w:val="333333"/>
+        </w:rPr>
+        <w:t>or</w:t>
+      </w:r>
+      <w:r>
+        <w:rPr>
+          <w:rStyle w:val="HTMLCode"/>
+          <w:color w:val="444444"/>
+        </w:rPr>
+        <w:t xml:space="preserve"> </w:t>
+      </w:r>
+      <w:r>
+        <w:rPr>
+          <w:rStyle w:val="string"/>
+          <w:color w:val="DD1144"/>
+        </w:rPr>
+        <w:t>"git commit -a"</w:t>
+      </w:r>
+      <w:r>
+        <w:rPr>
+          <w:rStyle w:val="HTMLCode"/>
+          <w:color w:val="444444"/>
+        </w:rPr>
+        <w:t>)</w:t>
+      </w:r>
+    </w:p>
+    <w:p>
+      <w:pPr>
+        <w:pStyle w:val="NormalWeb"/>
+        <w:shd w:val="clear" w:color="auto" w:fill="FFFFFF"/>
+        <w:spacing w:before="225" w:beforeAutospacing="0" w:after="225" w:afterAutospacing="0" w:line="300" w:lineRule="atLeast"/>
+        <w:rPr>
+          <w:rFonts w:ascii="Helvetica" w:hAnsi="Helvetica" w:cs="Helvetica"/>
+          <w:color w:val="666666"/>
+          <w:sz w:val="21"/>
+          <w:szCs w:val="21"/>
+        </w:rPr>
+      </w:pPr>
+      <w:r>
+        <w:rPr>
+          <w:rFonts w:ascii="SimSun" w:eastAsia="SimSun" w:hAnsi="SimSun" w:cs="SimSun" w:hint="eastAsia"/>
+          <w:color w:val="666666"/>
+          <w:sz w:val="21"/>
+          <w:szCs w:val="21"/>
+        </w:rPr>
+        <w:t>现在你有两个选择，一是确实要从版本库中删除该文件，那就用命令</w:t>
+      </w:r>
+      <w:r>
+        <w:rPr>
+          <w:rStyle w:val="HTMLCode"/>
+          <w:rFonts w:ascii="Consolas" w:hAnsi="Consolas" w:cs="Consolas"/>
+          <w:color w:val="DD0055"/>
+          <w:sz w:val="18"/>
+          <w:szCs w:val="18"/>
+          <w:bdr w:val="single" w:sz="6" w:space="0" w:color="DDDDDD" w:frame="1"/>
+          <w:shd w:val="clear" w:color="auto" w:fill="FAFAFA"/>
+        </w:rPr>
+        <w:t xml:space="preserve">git </w:t>
+      </w:r>
+      <w:proofErr w:type="spellStart"/>
+      <w:r>
+        <w:rPr>
+          <w:rStyle w:val="HTMLCode"/>
+          <w:rFonts w:ascii="Consolas" w:hAnsi="Consolas" w:cs="Consolas"/>
+          <w:color w:val="DD0055"/>
+          <w:sz w:val="18"/>
+          <w:szCs w:val="18"/>
+          <w:bdr w:val="single" w:sz="6" w:space="0" w:color="DDDDDD" w:frame="1"/>
+          <w:shd w:val="clear" w:color="auto" w:fill="FAFAFA"/>
+        </w:rPr>
+        <w:t>rm</w:t>
+      </w:r>
+      <w:proofErr w:type="spellEnd"/>
+      <w:r>
+        <w:rPr>
+          <w:rFonts w:ascii="SimSun" w:eastAsia="SimSun" w:hAnsi="SimSun" w:cs="SimSun" w:hint="eastAsia"/>
+          <w:color w:val="666666"/>
+          <w:sz w:val="21"/>
+          <w:szCs w:val="21"/>
+        </w:rPr>
+        <w:t>删掉，并且</w:t>
+      </w:r>
+      <w:r>
+        <w:rPr>
+          <w:rStyle w:val="HTMLCode"/>
+          <w:rFonts w:ascii="Consolas" w:hAnsi="Consolas" w:cs="Consolas"/>
+          <w:color w:val="DD0055"/>
+          <w:sz w:val="18"/>
+          <w:szCs w:val="18"/>
+          <w:bdr w:val="single" w:sz="6" w:space="0" w:color="DDDDDD" w:frame="1"/>
+          <w:shd w:val="clear" w:color="auto" w:fill="FAFAFA"/>
+        </w:rPr>
+        <w:t>git commit</w:t>
+      </w:r>
+      <w:r>
+        <w:rPr>
+          <w:rFonts w:ascii="SimSun" w:eastAsia="SimSun" w:hAnsi="SimSun" w:cs="SimSun" w:hint="eastAsia"/>
+          <w:color w:val="666666"/>
+          <w:sz w:val="21"/>
+          <w:szCs w:val="21"/>
+        </w:rPr>
+        <w:t>：</w:t>
+      </w:r>
+    </w:p>
+    <w:p>
+      <w:pPr>
+        <w:pStyle w:val="HTMLPreformatted"/>
+        <w:pBdr>
+          <w:top w:val="single" w:sz="6" w:space="8" w:color="DDDDDD"/>
+          <w:left w:val="single" w:sz="6" w:space="8" w:color="DDDDDD"/>
+          <w:bottom w:val="single" w:sz="6" w:space="8" w:color="DDDDDD"/>
+          <w:right w:val="single" w:sz="6" w:space="8" w:color="DDDDDD"/>
+        </w:pBdr>
+        <w:shd w:val="clear" w:color="auto" w:fill="FAFAFA"/>
+        <w:wordWrap w:val="0"/>
+        <w:spacing w:before="225" w:after="225" w:line="270" w:lineRule="atLeast"/>
+        <w:rPr>
+          <w:rStyle w:val="HTMLCode"/>
+          <w:color w:val="444444"/>
+        </w:rPr>
+      </w:pPr>
+      <w:r>
+        <w:rPr>
+          <w:rStyle w:val="HTMLCode"/>
+          <w:color w:val="444444"/>
+        </w:rPr>
+        <w:t xml:space="preserve">$ </w:t>
+      </w:r>
+      <w:proofErr w:type="gramStart"/>
+      <w:r>
+        <w:rPr>
+          <w:rStyle w:val="HTMLCode"/>
+          <w:color w:val="444444"/>
+        </w:rPr>
+        <w:t>git</w:t>
+      </w:r>
+      <w:proofErr w:type="gramEnd"/>
+      <w:r>
+        <w:rPr>
+          <w:rStyle w:val="HTMLCode"/>
+          <w:color w:val="444444"/>
+        </w:rPr>
+        <w:t xml:space="preserve"> </w:t>
+      </w:r>
+      <w:proofErr w:type="spellStart"/>
+      <w:r>
+        <w:rPr>
+          <w:rStyle w:val="HTMLCode"/>
+          <w:color w:val="444444"/>
+        </w:rPr>
+        <w:t>rm</w:t>
+      </w:r>
+      <w:proofErr w:type="spellEnd"/>
+      <w:r>
+        <w:rPr>
+          <w:rStyle w:val="HTMLCode"/>
+          <w:color w:val="444444"/>
+        </w:rPr>
+        <w:t xml:space="preserve"> test.txt</w:t>
+      </w:r>
+    </w:p>
+    <w:p>
+      <w:pPr>
+        <w:pStyle w:val="HTMLPreformatted"/>
+        <w:pBdr>
+          <w:top w:val="single" w:sz="6" w:space="8" w:color="DDDDDD"/>
+          <w:left w:val="single" w:sz="6" w:space="8" w:color="DDDDDD"/>
+          <w:bottom w:val="single" w:sz="6" w:space="8" w:color="DDDDDD"/>
+          <w:right w:val="single" w:sz="6" w:space="8" w:color="DDDDDD"/>
+        </w:pBdr>
+        <w:shd w:val="clear" w:color="auto" w:fill="FAFAFA"/>
+        <w:wordWrap w:val="0"/>
+        <w:spacing w:before="225" w:after="225" w:line="270" w:lineRule="atLeast"/>
+        <w:rPr>
+          <w:rStyle w:val="HTMLCode"/>
+          <w:color w:val="444444"/>
+        </w:rPr>
+      </w:pPr>
+      <w:proofErr w:type="spellStart"/>
+      <w:proofErr w:type="gramStart"/>
+      <w:r>
+        <w:rPr>
+          <w:rStyle w:val="HTMLCode"/>
+          <w:color w:val="444444"/>
+        </w:rPr>
+        <w:t>rm</w:t>
+      </w:r>
+      <w:proofErr w:type="spellEnd"/>
+      <w:proofErr w:type="gramEnd"/>
+      <w:r>
+        <w:rPr>
+          <w:rStyle w:val="HTMLCode"/>
+          <w:color w:val="444444"/>
+        </w:rPr>
+        <w:t xml:space="preserve"> 'test.txt'</w:t>
+      </w:r>
+    </w:p>
+    <w:p>
+      <w:pPr>
+        <w:pStyle w:val="HTMLPreformatted"/>
+        <w:pBdr>
+          <w:top w:val="single" w:sz="6" w:space="8" w:color="DDDDDD"/>
+          <w:left w:val="single" w:sz="6" w:space="8" w:color="DDDDDD"/>
+          <w:bottom w:val="single" w:sz="6" w:space="8" w:color="DDDDDD"/>
+          <w:right w:val="single" w:sz="6" w:space="8" w:color="DDDDDD"/>
+        </w:pBdr>
+        <w:shd w:val="clear" w:color="auto" w:fill="FAFAFA"/>
+        <w:wordWrap w:val="0"/>
+        <w:spacing w:before="225" w:after="225" w:line="270" w:lineRule="atLeast"/>
+        <w:rPr>
+          <w:rStyle w:val="operator"/>
+          <w:rFonts w:eastAsiaTheme="majorEastAsia"/>
+          <w:color w:val="444444"/>
+        </w:rPr>
+      </w:pPr>
+      <w:r>
+        <w:rPr>
+          <w:rStyle w:val="HTMLCode"/>
+          <w:color w:val="444444"/>
+        </w:rPr>
+        <w:t xml:space="preserve">$ </w:t>
+      </w:r>
+      <w:proofErr w:type="gramStart"/>
+      <w:r>
+        <w:rPr>
+          <w:rStyle w:val="HTMLCode"/>
+          <w:color w:val="444444"/>
+        </w:rPr>
+        <w:t>git</w:t>
+      </w:r>
+      <w:proofErr w:type="gramEnd"/>
+      <w:r>
+        <w:rPr>
+          <w:rStyle w:val="HTMLCode"/>
+          <w:color w:val="444444"/>
+        </w:rPr>
+        <w:t xml:space="preserve"> </w:t>
+      </w:r>
+      <w:r>
+        <w:rPr>
+          <w:rStyle w:val="keyword"/>
+          <w:b/>
+          <w:bCs/>
+          <w:color w:val="333333"/>
+        </w:rPr>
+        <w:t>commit</w:t>
+      </w:r>
+      <w:r>
+        <w:rPr>
+          <w:rStyle w:val="operator"/>
+          <w:rFonts w:eastAsiaTheme="majorEastAsia"/>
+          <w:color w:val="444444"/>
+        </w:rPr>
+        <w:t xml:space="preserve"> -m </w:t>
+      </w:r>
+      <w:r>
+        <w:rPr>
+          <w:rStyle w:val="string"/>
+          <w:color w:val="DD1144"/>
+        </w:rPr>
+        <w:t>"remove test.txt"</w:t>
+      </w:r>
+    </w:p>
+    <w:p>
+      <w:pPr>
+        <w:pStyle w:val="HTMLPreformatted"/>
+        <w:pBdr>
+          <w:top w:val="single" w:sz="6" w:space="8" w:color="DDDDDD"/>
+          <w:left w:val="single" w:sz="6" w:space="8" w:color="DDDDDD"/>
+          <w:bottom w:val="single" w:sz="6" w:space="8" w:color="DDDDDD"/>
+          <w:right w:val="single" w:sz="6" w:space="8" w:color="DDDDDD"/>
+        </w:pBdr>
+        <w:shd w:val="clear" w:color="auto" w:fill="FAFAFA"/>
+        <w:wordWrap w:val="0"/>
+        <w:spacing w:before="225" w:after="225" w:line="270" w:lineRule="atLeast"/>
+        <w:rPr>
+          <w:rStyle w:val="operator"/>
+          <w:rFonts w:eastAsiaTheme="majorEastAsia"/>
+          <w:color w:val="444444"/>
+        </w:rPr>
+      </w:pPr>
+      <w:r>
+        <w:rPr>
+          <w:rStyle w:val="operator"/>
+          <w:rFonts w:eastAsiaTheme="majorEastAsia"/>
+          <w:color w:val="444444"/>
+        </w:rPr>
+        <w:t>[</w:t>
+      </w:r>
+      <w:proofErr w:type="gramStart"/>
+      <w:r>
+        <w:rPr>
+          <w:rStyle w:val="operator"/>
+          <w:rFonts w:eastAsiaTheme="majorEastAsia"/>
+          <w:color w:val="444444"/>
+        </w:rPr>
+        <w:t>master</w:t>
+      </w:r>
+      <w:proofErr w:type="gramEnd"/>
+      <w:r>
+        <w:rPr>
+          <w:rStyle w:val="operator"/>
+          <w:rFonts w:eastAsiaTheme="majorEastAsia"/>
+          <w:color w:val="444444"/>
+        </w:rPr>
+        <w:t xml:space="preserve"> d17efd8] remove test.txt</w:t>
+      </w:r>
+    </w:p>
+    <w:p>
+      <w:pPr>
+        <w:pStyle w:val="HTMLPreformatted"/>
+        <w:pBdr>
+          <w:top w:val="single" w:sz="6" w:space="8" w:color="DDDDDD"/>
+          <w:left w:val="single" w:sz="6" w:space="8" w:color="DDDDDD"/>
+          <w:bottom w:val="single" w:sz="6" w:space="8" w:color="DDDDDD"/>
+          <w:right w:val="single" w:sz="6" w:space="8" w:color="DDDDDD"/>
+        </w:pBdr>
+        <w:shd w:val="clear" w:color="auto" w:fill="FAFAFA"/>
+        <w:wordWrap w:val="0"/>
+        <w:spacing w:before="225" w:after="225" w:line="270" w:lineRule="atLeast"/>
+        <w:rPr>
+          <w:rStyle w:val="operator"/>
+          <w:rFonts w:eastAsiaTheme="majorEastAsia"/>
+          <w:color w:val="444444"/>
+        </w:rPr>
+      </w:pPr>
+      <w:r>
+        <w:rPr>
+          <w:rStyle w:val="operator"/>
+          <w:rFonts w:eastAsiaTheme="majorEastAsia"/>
+          <w:color w:val="444444"/>
+        </w:rPr>
+        <w:lastRenderedPageBreak/>
+        <w:t xml:space="preserve"> </w:t>
+      </w:r>
+      <w:r>
+        <w:rPr>
+          <w:rStyle w:val="number"/>
+          <w:color w:val="009999"/>
+        </w:rPr>
         <w:t>1</w:t>
       </w:r>
       <w:r>
         <w:rPr>
+          <w:rStyle w:val="operator"/>
+          <w:rFonts w:eastAsiaTheme="majorEastAsia"/>
+          <w:color w:val="444444"/>
+        </w:rPr>
+        <w:t xml:space="preserve"> file changed, </w:t>
+      </w:r>
+      <w:r>
+        <w:rPr>
+          <w:rStyle w:val="number"/>
+          <w:color w:val="009999"/>
+        </w:rPr>
+        <w:t>1</w:t>
+      </w:r>
+      <w:r>
+        <w:rPr>
+          <w:rStyle w:val="operator"/>
+          <w:rFonts w:eastAsiaTheme="majorEastAsia"/>
+          <w:color w:val="444444"/>
+        </w:rPr>
+        <w:t xml:space="preserve"> </w:t>
+      </w:r>
+      <w:proofErr w:type="gramStart"/>
+      <w:r>
+        <w:rPr>
+          <w:rStyle w:val="operator"/>
+          <w:rFonts w:eastAsiaTheme="majorEastAsia"/>
+          <w:color w:val="444444"/>
+        </w:rPr>
+        <w:t>deletion(</w:t>
+      </w:r>
+      <w:proofErr w:type="gramEnd"/>
+      <w:r>
+        <w:rPr>
+          <w:rStyle w:val="operator"/>
+          <w:rFonts w:eastAsiaTheme="majorEastAsia"/>
+          <w:color w:val="444444"/>
+        </w:rPr>
+        <w:t>-)</w:t>
+      </w:r>
+    </w:p>
+    <w:p>
+      <w:pPr>
+        <w:pStyle w:val="HTMLPreformatted"/>
+        <w:pBdr>
+          <w:top w:val="single" w:sz="6" w:space="8" w:color="DDDDDD"/>
+          <w:left w:val="single" w:sz="6" w:space="8" w:color="DDDDDD"/>
+          <w:bottom w:val="single" w:sz="6" w:space="8" w:color="DDDDDD"/>
+          <w:right w:val="single" w:sz="6" w:space="8" w:color="DDDDDD"/>
+        </w:pBdr>
+        <w:shd w:val="clear" w:color="auto" w:fill="FAFAFA"/>
+        <w:wordWrap w:val="0"/>
+        <w:spacing w:before="225" w:after="225" w:line="270" w:lineRule="atLeast"/>
+        <w:rPr>
+          <w:rStyle w:val="operator"/>
+          <w:rFonts w:eastAsiaTheme="majorEastAsia"/>
+          <w:color w:val="444444"/>
+        </w:rPr>
+      </w:pPr>
+      <w:r>
+        <w:rPr>
+          <w:rStyle w:val="operator"/>
+          <w:rFonts w:eastAsiaTheme="majorEastAsia"/>
+          <w:color w:val="444444"/>
+        </w:rPr>
+        <w:t xml:space="preserve"> </w:t>
+      </w:r>
+      <w:proofErr w:type="gramStart"/>
+      <w:r>
+        <w:rPr>
+          <w:rStyle w:val="keyword"/>
+          <w:b/>
+          <w:bCs/>
+          <w:color w:val="333333"/>
+        </w:rPr>
+        <w:t>delete</w:t>
+      </w:r>
+      <w:proofErr w:type="gramEnd"/>
+      <w:r>
+        <w:rPr>
+          <w:rStyle w:val="operator"/>
+          <w:rFonts w:eastAsiaTheme="majorEastAsia"/>
+          <w:color w:val="444444"/>
+        </w:rPr>
+        <w:t xml:space="preserve"> mode </w:t>
+      </w:r>
+      <w:r>
+        <w:rPr>
+          <w:rStyle w:val="number"/>
+          <w:color w:val="009999"/>
+        </w:rPr>
+        <w:t>100644</w:t>
+      </w:r>
+      <w:r>
+        <w:rPr>
+          <w:rStyle w:val="operator"/>
+          <w:rFonts w:eastAsiaTheme="majorEastAsia"/>
+          <w:color w:val="444444"/>
+        </w:rPr>
+        <w:t xml:space="preserve"> test.txt</w:t>
+      </w:r>
+    </w:p>
+    <w:p>
+      <w:pPr>
+        <w:pStyle w:val="NormalWeb"/>
+        <w:shd w:val="clear" w:color="auto" w:fill="FFFFFF"/>
+        <w:spacing w:before="225" w:beforeAutospacing="0" w:after="225" w:afterAutospacing="0" w:line="300" w:lineRule="atLeast"/>
+        <w:rPr>
+          <w:rFonts w:ascii="Helvetica" w:hAnsi="Helvetica" w:cs="Helvetica"/>
+          <w:color w:val="666666"/>
+          <w:sz w:val="21"/>
+          <w:szCs w:val="21"/>
+        </w:rPr>
+      </w:pPr>
+      <w:r>
+        <w:rPr>
+          <w:rFonts w:ascii="SimSun" w:eastAsia="SimSun" w:hAnsi="SimSun" w:cs="SimSun" w:hint="eastAsia"/>
+          <w:color w:val="666666"/>
+          <w:sz w:val="21"/>
+          <w:szCs w:val="21"/>
+        </w:rPr>
+        <w:t>现在，文件就从版本库中被删除了。</w:t>
+      </w:r>
+    </w:p>
+    <w:p>
+      <w:pPr>
+        <w:pStyle w:val="NormalWeb"/>
+        <w:shd w:val="clear" w:color="auto" w:fill="FFFFFF"/>
+        <w:spacing w:before="225" w:beforeAutospacing="0" w:after="225" w:afterAutospacing="0" w:line="300" w:lineRule="atLeast"/>
+        <w:rPr>
+          <w:rFonts w:ascii="Helvetica" w:hAnsi="Helvetica" w:cs="Helvetica"/>
+          <w:color w:val="666666"/>
+          <w:sz w:val="21"/>
+          <w:szCs w:val="21"/>
+        </w:rPr>
+      </w:pPr>
+      <w:r>
+        <w:rPr>
+          <w:rFonts w:ascii="SimSun" w:eastAsia="SimSun" w:hAnsi="SimSun" w:cs="SimSun" w:hint="eastAsia"/>
+          <w:color w:val="666666"/>
+          <w:sz w:val="21"/>
+          <w:szCs w:val="21"/>
+        </w:rPr>
+        <w:t>另一种情况是删错了，因为版本库里还有呢，所以可以很轻松地把误删的文件恢复到最新版本：</w:t>
+      </w:r>
+    </w:p>
+    <w:p>
+      <w:pPr>
+        <w:pStyle w:val="HTMLPreformatted"/>
+        <w:pBdr>
+          <w:top w:val="single" w:sz="6" w:space="8" w:color="DDDDDD"/>
+          <w:left w:val="single" w:sz="6" w:space="8" w:color="DDDDDD"/>
+          <w:bottom w:val="single" w:sz="6" w:space="8" w:color="DDDDDD"/>
+          <w:right w:val="single" w:sz="6" w:space="8" w:color="DDDDDD"/>
+        </w:pBdr>
+        <w:shd w:val="clear" w:color="auto" w:fill="FAFAFA"/>
+        <w:wordWrap w:val="0"/>
+        <w:spacing w:before="225" w:after="225" w:line="270" w:lineRule="atLeast"/>
+        <w:rPr>
+          <w:rStyle w:val="HTMLCode"/>
+          <w:color w:val="444444"/>
+        </w:rPr>
+      </w:pPr>
+      <w:r>
+        <w:rPr>
+          <w:rStyle w:val="variable"/>
+          <w:color w:val="008080"/>
+        </w:rPr>
+        <w:t xml:space="preserve">$ </w:t>
+      </w:r>
+      <w:proofErr w:type="gramStart"/>
+      <w:r>
+        <w:rPr>
+          <w:rStyle w:val="HTMLCode"/>
+          <w:color w:val="444444"/>
+        </w:rPr>
+        <w:t>git</w:t>
+      </w:r>
+      <w:proofErr w:type="gramEnd"/>
+      <w:r>
+        <w:rPr>
+          <w:rStyle w:val="HTMLCode"/>
+          <w:color w:val="444444"/>
+        </w:rPr>
+        <w:t xml:space="preserve"> checkout -- test.txt</w:t>
+      </w:r>
+    </w:p>
+    <w:p>
+      <w:pPr>
+        <w:pStyle w:val="NormalWeb"/>
+        <w:shd w:val="clear" w:color="auto" w:fill="FFFFFF"/>
+        <w:spacing w:before="225" w:beforeAutospacing="0" w:after="225" w:afterAutospacing="0" w:line="300" w:lineRule="atLeast"/>
+        <w:rPr>
+          <w:rFonts w:ascii="Helvetica" w:hAnsi="Helvetica" w:cs="Helvetica"/>
+          <w:color w:val="666666"/>
+          <w:sz w:val="21"/>
+          <w:szCs w:val="21"/>
+        </w:rPr>
+      </w:pPr>
+      <w:proofErr w:type="gramStart"/>
+      <w:r>
+        <w:rPr>
+          <w:rStyle w:val="HTMLCode"/>
+          <w:rFonts w:ascii="Consolas" w:hAnsi="Consolas" w:cs="Consolas"/>
+          <w:color w:val="DD0055"/>
+          <w:sz w:val="18"/>
+          <w:szCs w:val="18"/>
+          <w:bdr w:val="single" w:sz="6" w:space="0" w:color="DDDDDD" w:frame="1"/>
+          <w:shd w:val="clear" w:color="auto" w:fill="FAFAFA"/>
+        </w:rPr>
+        <w:t>git</w:t>
+      </w:r>
+      <w:proofErr w:type="gramEnd"/>
+      <w:r>
+        <w:rPr>
+          <w:rStyle w:val="HTMLCode"/>
+          <w:rFonts w:ascii="Consolas" w:hAnsi="Consolas" w:cs="Consolas"/>
+          <w:color w:val="DD0055"/>
+          <w:sz w:val="18"/>
+          <w:szCs w:val="18"/>
+          <w:bdr w:val="single" w:sz="6" w:space="0" w:color="DDDDDD" w:frame="1"/>
+          <w:shd w:val="clear" w:color="auto" w:fill="FAFAFA"/>
+        </w:rPr>
+        <w:t xml:space="preserve"> checkout</w:t>
+      </w:r>
+      <w:r>
+        <w:rPr>
+          <w:rFonts w:ascii="SimSun" w:eastAsia="SimSun" w:hAnsi="SimSun" w:cs="SimSun" w:hint="eastAsia"/>
+          <w:color w:val="666666"/>
+          <w:sz w:val="21"/>
+          <w:szCs w:val="21"/>
+        </w:rPr>
+        <w:t>其实是用版本库里的版本替换工作区的版本，无论工作区是修改还是删除，都可以</w:t>
+      </w:r>
+      <w:r>
+        <w:rPr>
+          <w:rFonts w:ascii="Helvetica" w:hAnsi="Helvetica" w:cs="Helvetica"/>
+          <w:color w:val="666666"/>
+          <w:sz w:val="21"/>
+          <w:szCs w:val="21"/>
+        </w:rPr>
+        <w:t>“</w:t>
+      </w:r>
+      <w:r>
+        <w:rPr>
+          <w:rFonts w:ascii="SimSun" w:eastAsia="SimSun" w:hAnsi="SimSun" w:cs="SimSun" w:hint="eastAsia"/>
+          <w:color w:val="666666"/>
+          <w:sz w:val="21"/>
+          <w:szCs w:val="21"/>
+        </w:rPr>
+        <w:t>一键还原</w:t>
+      </w:r>
+      <w:r>
+        <w:rPr>
+          <w:rFonts w:ascii="Helvetica" w:hAnsi="Helvetica" w:cs="Helvetica"/>
+          <w:color w:val="666666"/>
+          <w:sz w:val="21"/>
+          <w:szCs w:val="21"/>
+        </w:rPr>
+        <w:t>”</w:t>
+      </w:r>
+      <w:r>
+        <w:rPr>
+          <w:rFonts w:ascii="SimSun" w:eastAsia="SimSun" w:hAnsi="SimSun" w:cs="SimSun" w:hint="eastAsia"/>
+          <w:color w:val="666666"/>
+          <w:sz w:val="21"/>
+          <w:szCs w:val="21"/>
+        </w:rPr>
+        <w:t>。</w:t>
+      </w:r>
+    </w:p>
+    <w:p>
+      <w:pPr>
+        <w:pStyle w:val="Heading3"/>
+        <w:shd w:val="clear" w:color="auto" w:fill="FFFFFF"/>
+        <w:spacing w:before="375" w:after="225" w:line="360" w:lineRule="atLeast"/>
+        <w:rPr>
+          <w:rFonts w:ascii="Helvetica" w:hAnsi="Helvetica" w:cs="Helvetica"/>
+          <w:b w:val="0"/>
+          <w:bCs w:val="0"/>
+          <w:color w:val="444444"/>
+          <w:sz w:val="27"/>
+          <w:szCs w:val="27"/>
+        </w:rPr>
+      </w:pPr>
+      <w:r>
+        <w:rPr>
+          <w:rFonts w:ascii="Helvetica" w:hAnsi="Helvetica" w:cs="Helvetica"/>
+          <w:b w:val="0"/>
+          <w:bCs w:val="0"/>
+          <w:color w:val="444444"/>
+        </w:rPr>
+        <w:t>小</w:t>
+      </w:r>
+      <w:r>
+        <w:rPr>
+          <w:rFonts w:ascii="SimSun" w:eastAsia="SimSun" w:hAnsi="SimSun" w:cs="SimSun" w:hint="eastAsia"/>
+          <w:b w:val="0"/>
+          <w:bCs w:val="0"/>
+          <w:color w:val="444444"/>
+        </w:rPr>
+        <w:t>结</w:t>
+      </w:r>
+    </w:p>
+    <w:p>
+      <w:pPr>
+        <w:pStyle w:val="NormalWeb"/>
+        <w:shd w:val="clear" w:color="auto" w:fill="FFFFFF"/>
+        <w:spacing w:before="225" w:beforeAutospacing="0" w:after="225" w:afterAutospacing="0" w:line="300" w:lineRule="atLeast"/>
+        <w:rPr>
+          <w:rFonts w:ascii="Helvetica" w:hAnsi="Helvetica" w:cs="Helvetica"/>
+          <w:color w:val="666666"/>
+          <w:sz w:val="21"/>
+          <w:szCs w:val="21"/>
+        </w:rPr>
+      </w:pPr>
+      <w:r>
+        <w:rPr>
+          <w:rFonts w:ascii="SimSun" w:eastAsia="SimSun" w:hAnsi="SimSun" w:cs="SimSun" w:hint="eastAsia"/>
+          <w:color w:val="666666"/>
+          <w:sz w:val="21"/>
+          <w:szCs w:val="21"/>
+        </w:rPr>
+        <w:t>命令</w:t>
+      </w:r>
+      <w:r>
+        <w:rPr>
+          <w:rStyle w:val="HTMLCode"/>
+          <w:rFonts w:ascii="Consolas" w:hAnsi="Consolas" w:cs="Consolas"/>
+          <w:color w:val="DD0055"/>
+          <w:sz w:val="18"/>
+          <w:szCs w:val="18"/>
+          <w:bdr w:val="single" w:sz="6" w:space="0" w:color="DDDDDD" w:frame="1"/>
+          <w:shd w:val="clear" w:color="auto" w:fill="FAFAFA"/>
+        </w:rPr>
+        <w:t xml:space="preserve">git </w:t>
+      </w:r>
+      <w:proofErr w:type="spellStart"/>
+      <w:r>
+        <w:rPr>
+          <w:rStyle w:val="HTMLCode"/>
+          <w:rFonts w:ascii="Consolas" w:hAnsi="Consolas" w:cs="Consolas"/>
+          <w:color w:val="DD0055"/>
+          <w:sz w:val="18"/>
+          <w:szCs w:val="18"/>
+          <w:bdr w:val="single" w:sz="6" w:space="0" w:color="DDDDDD" w:frame="1"/>
+          <w:shd w:val="clear" w:color="auto" w:fill="FAFAFA"/>
+        </w:rPr>
+        <w:t>rm</w:t>
+      </w:r>
+      <w:proofErr w:type="spellEnd"/>
+      <w:r>
+        <w:rPr>
+          <w:rFonts w:ascii="SimSun" w:eastAsia="SimSun" w:hAnsi="SimSun" w:cs="SimSun" w:hint="eastAsia"/>
+          <w:color w:val="666666"/>
+          <w:sz w:val="21"/>
+          <w:szCs w:val="21"/>
+        </w:rPr>
+        <w:t>用于删除一个文件。如果一个文件已经被提交到版本库，那么你永远不用担心误删，但是要小心，你只能恢复文件到最新版本，你会丢失</w:t>
+      </w:r>
+      <w:r>
+        <w:rPr>
+          <w:rStyle w:val="Strong"/>
+          <w:rFonts w:ascii="SimSun" w:eastAsia="SimSun" w:hAnsi="SimSun" w:cs="SimSun" w:hint="eastAsia"/>
+          <w:color w:val="666666"/>
+          <w:sz w:val="21"/>
+          <w:szCs w:val="21"/>
+        </w:rPr>
+        <w:t>最近一次提交后你修改的内容</w:t>
+      </w:r>
+      <w:r>
+        <w:rPr>
+          <w:rFonts w:ascii="SimSun" w:eastAsia="SimSun" w:hAnsi="SimSun" w:cs="SimSun" w:hint="eastAsia"/>
+          <w:color w:val="666666"/>
+          <w:sz w:val="21"/>
+          <w:szCs w:val="21"/>
+        </w:rPr>
+        <w:t>。</w:t>
+      </w:r>
+    </w:p>
+    <w:p>
+      <w:pPr>
+        <w:spacing w:before="240"/>
+      </w:pPr>
+    </w:p>
+    <w:p>
+      <w:pPr>
+        <w:spacing w:before="240"/>
+      </w:pPr>
+    </w:p>
+    <w:p>
+      <w:pPr>
+        <w:spacing w:before="240"/>
+      </w:pPr>
+    </w:p>
+    <w:p>
+      <w:pPr>
+        <w:spacing w:before="240"/>
+      </w:pPr>
+    </w:p>
+    <w:p>
+      <w:pPr>
+        <w:shd w:val="clear" w:color="auto" w:fill="FFFFFF"/>
+        <w:spacing w:before="225" w:after="225" w:line="300" w:lineRule="atLeast"/>
+        <w:rPr>
+          <w:rFonts w:ascii="Helvetica" w:eastAsia="Times New Roman" w:hAnsi="Helvetica" w:cs="Helvetica"/>
+          <w:color w:val="666666"/>
+          <w:sz w:val="21"/>
+          <w:szCs w:val="21"/>
+        </w:rPr>
+      </w:pPr>
+      <w:r>
+        <w:rPr>
+          <w:rFonts w:ascii="SimSun" w:eastAsia="SimSun" w:hAnsi="SimSun" w:cs="SimSun" w:hint="eastAsia"/>
+          <w:color w:val="666666"/>
+          <w:sz w:val="21"/>
+          <w:szCs w:val="21"/>
+        </w:rPr>
+        <w:t>第</w:t>
+      </w:r>
+      <w:r>
+        <w:rPr>
+          <w:rFonts w:ascii="Helvetica" w:eastAsia="Times New Roman" w:hAnsi="Helvetica" w:cs="Helvetica"/>
+          <w:color w:val="666666"/>
+          <w:sz w:val="21"/>
+          <w:szCs w:val="21"/>
+        </w:rPr>
+        <w:t>1</w:t>
+      </w:r>
+      <w:r>
+        <w:rPr>
+          <w:rFonts w:ascii="SimSun" w:eastAsia="SimSun" w:hAnsi="SimSun" w:cs="SimSun" w:hint="eastAsia"/>
+          <w:color w:val="666666"/>
+          <w:sz w:val="21"/>
+          <w:szCs w:val="21"/>
+        </w:rPr>
+        <w:t>步：创建</w:t>
+      </w:r>
+      <w:r>
+        <w:rPr>
+          <w:rFonts w:ascii="Helvetica" w:eastAsia="Times New Roman" w:hAnsi="Helvetica" w:cs="Helvetica"/>
+          <w:color w:val="666666"/>
+          <w:sz w:val="21"/>
+          <w:szCs w:val="21"/>
+        </w:rPr>
+        <w:t>SSH Key</w:t>
+      </w:r>
+      <w:r>
+        <w:rPr>
+          <w:rFonts w:ascii="SimSun" w:eastAsia="SimSun" w:hAnsi="SimSun" w:cs="SimSun" w:hint="eastAsia"/>
+          <w:color w:val="666666"/>
+          <w:sz w:val="21"/>
+          <w:szCs w:val="21"/>
+        </w:rPr>
+        <w:t>。在用户主目录下，看看有没有</w:t>
+      </w:r>
+      <w:r>
+        <w:rPr>
+          <w:rFonts w:ascii="Helvetica" w:eastAsia="Times New Roman" w:hAnsi="Helvetica" w:cs="Helvetica"/>
+          <w:color w:val="666666"/>
+          <w:sz w:val="21"/>
+          <w:szCs w:val="21"/>
+        </w:rPr>
+        <w:t>.</w:t>
+      </w:r>
+      <w:proofErr w:type="spellStart"/>
+      <w:r>
+        <w:rPr>
+          <w:rFonts w:ascii="Helvetica" w:eastAsia="Times New Roman" w:hAnsi="Helvetica" w:cs="Helvetica"/>
+          <w:color w:val="666666"/>
+          <w:sz w:val="21"/>
+          <w:szCs w:val="21"/>
+        </w:rPr>
+        <w:t>ssh</w:t>
+      </w:r>
+      <w:proofErr w:type="spellEnd"/>
+      <w:r>
+        <w:rPr>
+          <w:rFonts w:ascii="SimSun" w:eastAsia="SimSun" w:hAnsi="SimSun" w:cs="SimSun" w:hint="eastAsia"/>
+          <w:color w:val="666666"/>
+          <w:sz w:val="21"/>
+          <w:szCs w:val="21"/>
+        </w:rPr>
+        <w:t>目录，如果有，再看看这个目录下有没有</w:t>
+      </w:r>
+      <w:proofErr w:type="spellStart"/>
+      <w:r>
+        <w:rPr>
+          <w:rFonts w:ascii="Consolas" w:eastAsia="Times New Roman" w:hAnsi="Consolas" w:cs="Consolas"/>
+          <w:color w:val="DD0055"/>
+          <w:sz w:val="18"/>
+          <w:szCs w:val="18"/>
+          <w:bdr w:val="single" w:sz="6" w:space="0" w:color="DDDDDD" w:frame="1"/>
+          <w:shd w:val="clear" w:color="auto" w:fill="FAFAFA"/>
+        </w:rPr>
+        <w:t>id_rsa</w:t>
+      </w:r>
+      <w:proofErr w:type="spellEnd"/>
+      <w:r>
+        <w:rPr>
+          <w:rFonts w:ascii="SimSun" w:eastAsia="SimSun" w:hAnsi="SimSun" w:cs="SimSun" w:hint="eastAsia"/>
+          <w:color w:val="666666"/>
+          <w:sz w:val="21"/>
+          <w:szCs w:val="21"/>
+        </w:rPr>
+        <w:t>和</w:t>
+      </w:r>
+      <w:r>
+        <w:rPr>
+          <w:rFonts w:ascii="Consolas" w:eastAsia="Times New Roman" w:hAnsi="Consolas" w:cs="Consolas"/>
+          <w:color w:val="DD0055"/>
+          <w:sz w:val="18"/>
+          <w:szCs w:val="18"/>
+          <w:bdr w:val="single" w:sz="6" w:space="0" w:color="DDDDDD" w:frame="1"/>
+          <w:shd w:val="clear" w:color="auto" w:fill="FAFAFA"/>
+        </w:rPr>
+        <w:t>id_rsa.pub</w:t>
+      </w:r>
+      <w:r>
+        <w:rPr>
+          <w:rFonts w:ascii="SimSun" w:eastAsia="SimSun" w:hAnsi="SimSun" w:cs="SimSun" w:hint="eastAsia"/>
+          <w:color w:val="666666"/>
+          <w:sz w:val="21"/>
+          <w:szCs w:val="21"/>
+        </w:rPr>
+        <w:t>这两个文件，如果已经有了，可直接跳到下一步。如果没有，打开</w:t>
+      </w:r>
+      <w:r>
+        <w:rPr>
+          <w:rFonts w:ascii="Helvetica" w:eastAsia="Times New Roman" w:hAnsi="Helvetica" w:cs="Helvetica"/>
+          <w:color w:val="666666"/>
+          <w:sz w:val="21"/>
+          <w:szCs w:val="21"/>
+        </w:rPr>
+        <w:t>Shell</w:t>
+      </w:r>
+      <w:r>
+        <w:rPr>
+          <w:rFonts w:ascii="SimSun" w:eastAsia="SimSun" w:hAnsi="SimSun" w:cs="SimSun" w:hint="eastAsia"/>
+          <w:color w:val="666666"/>
+          <w:sz w:val="21"/>
+          <w:szCs w:val="21"/>
+        </w:rPr>
+        <w:t>（</w:t>
+      </w:r>
+      <w:r>
+        <w:rPr>
+          <w:rFonts w:ascii="Helvetica" w:eastAsia="Times New Roman" w:hAnsi="Helvetica" w:cs="Helvetica"/>
+          <w:color w:val="666666"/>
+          <w:sz w:val="21"/>
+          <w:szCs w:val="21"/>
+        </w:rPr>
+        <w:t>Windows</w:t>
+      </w:r>
+      <w:r>
+        <w:rPr>
+          <w:rFonts w:ascii="SimSun" w:eastAsia="SimSun" w:hAnsi="SimSun" w:cs="SimSun" w:hint="eastAsia"/>
+          <w:color w:val="666666"/>
+          <w:sz w:val="21"/>
+          <w:szCs w:val="21"/>
+        </w:rPr>
+        <w:t>下打开</w:t>
+      </w:r>
+      <w:r>
+        <w:rPr>
+          <w:rFonts w:ascii="Helvetica" w:eastAsia="Times New Roman" w:hAnsi="Helvetica" w:cs="Helvetica"/>
+          <w:color w:val="666666"/>
+          <w:sz w:val="21"/>
+          <w:szCs w:val="21"/>
+        </w:rPr>
+        <w:t>Git Bash</w:t>
+      </w:r>
+      <w:r>
+        <w:rPr>
+          <w:rFonts w:ascii="SimSun" w:eastAsia="SimSun" w:hAnsi="SimSun" w:cs="SimSun" w:hint="eastAsia"/>
+          <w:color w:val="666666"/>
+          <w:sz w:val="21"/>
+          <w:szCs w:val="21"/>
+        </w:rPr>
+        <w:t>），创建</w:t>
+      </w:r>
+      <w:r>
+        <w:rPr>
+          <w:rFonts w:ascii="Helvetica" w:eastAsia="Times New Roman" w:hAnsi="Helvetica" w:cs="Helvetica"/>
+          <w:color w:val="666666"/>
+          <w:sz w:val="21"/>
+          <w:szCs w:val="21"/>
+        </w:rPr>
+        <w:t>SSH Key</w:t>
+      </w:r>
+      <w:r>
+        <w:rPr>
+          <w:rFonts w:ascii="SimSun" w:eastAsia="SimSun" w:hAnsi="SimSun" w:cs="SimSun"/>
+          <w:color w:val="666666"/>
+          <w:sz w:val="21"/>
+          <w:szCs w:val="21"/>
+        </w:rPr>
+        <w:t>：</w:t>
+      </w:r>
+    </w:p>
+    <w:p>
+      <w:pPr>
+        <w:pBdr>
+          <w:top w:val="single" w:sz="6" w:space="8" w:color="DDDDDD"/>
+          <w:left w:val="single" w:sz="6" w:space="8" w:color="DDDDDD"/>
+          <w:bottom w:val="single" w:sz="6" w:space="8" w:color="DDDDDD"/>
+          <w:right w:val="single" w:sz="6" w:space="8" w:color="DDDDDD"/>
+        </w:pBdr>
+        <w:shd w:val="clear" w:color="auto" w:fill="FAFAFA"/>
+        <w:tabs>
+          <w:tab w:val="left" w:pos="916"/>
+          <w:tab w:val="left" w:pos="1832"/>
+          <w:tab w:val="left" w:pos="2748"/>
+          <w:tab w:val="left" w:pos="3664"/>
+          <w:tab w:val="left" w:pos="4580"/>
+          <w:tab w:val="left" w:pos="5496"/>
+          <w:tab w:val="left" w:pos="6412"/>
+          <w:tab w:val="left" w:pos="7328"/>
+          <w:tab w:val="left" w:pos="8244"/>
+          <w:tab w:val="left" w:pos="9160"/>
+          <w:tab w:val="left" w:pos="10076"/>
+          <w:tab w:val="left" w:pos="10992"/>
+          <w:tab w:val="left" w:pos="11908"/>
+          <w:tab w:val="left" w:pos="12824"/>
+          <w:tab w:val="left" w:pos="13740"/>
+          <w:tab w:val="left" w:pos="14656"/>
+        </w:tabs>
+        <w:wordWrap w:val="0"/>
+        <w:spacing w:before="225" w:after="225" w:line="270" w:lineRule="atLeast"/>
+        <w:rPr>
+          <w:rFonts w:ascii="Courier New" w:eastAsia="Times New Roman" w:hAnsi="Courier New" w:cs="Courier New"/>
+          <w:color w:val="444444"/>
+          <w:sz w:val="20"/>
+          <w:szCs w:val="20"/>
+        </w:rPr>
+      </w:pPr>
+      <w:r>
+        <w:rPr>
+          <w:rFonts w:ascii="Courier New" w:eastAsia="Times New Roman" w:hAnsi="Courier New" w:cs="Courier New"/>
+          <w:color w:val="008080"/>
+          <w:sz w:val="20"/>
+          <w:szCs w:val="20"/>
+        </w:rPr>
+        <w:t xml:space="preserve">$ </w:t>
+      </w:r>
+      <w:proofErr w:type="spellStart"/>
+      <w:proofErr w:type="gramStart"/>
+      <w:r>
+        <w:rPr>
+          <w:rFonts w:ascii="Courier New" w:eastAsia="Times New Roman" w:hAnsi="Courier New" w:cs="Courier New"/>
+          <w:color w:val="444444"/>
+          <w:sz w:val="20"/>
+          <w:szCs w:val="20"/>
+        </w:rPr>
+        <w:t>ssh-keygen</w:t>
+      </w:r>
+      <w:proofErr w:type="spellEnd"/>
+      <w:proofErr w:type="gramEnd"/>
+      <w:r>
+        <w:rPr>
+          <w:rFonts w:ascii="Courier New" w:eastAsia="Times New Roman" w:hAnsi="Courier New" w:cs="Courier New"/>
+          <w:color w:val="444444"/>
+          <w:sz w:val="20"/>
+          <w:szCs w:val="20"/>
+        </w:rPr>
+        <w:t xml:space="preserve"> -t </w:t>
+      </w:r>
+      <w:proofErr w:type="spellStart"/>
+      <w:r>
+        <w:rPr>
+          <w:rFonts w:ascii="Courier New" w:eastAsia="Times New Roman" w:hAnsi="Courier New" w:cs="Courier New"/>
+          <w:color w:val="444444"/>
+          <w:sz w:val="20"/>
+          <w:szCs w:val="20"/>
+        </w:rPr>
+        <w:t>rsa</w:t>
+      </w:r>
+      <w:proofErr w:type="spellEnd"/>
+      <w:r>
+        <w:rPr>
+          <w:rFonts w:ascii="Courier New" w:eastAsia="Times New Roman" w:hAnsi="Courier New" w:cs="Courier New"/>
+          <w:color w:val="444444"/>
+          <w:sz w:val="20"/>
+          <w:szCs w:val="20"/>
+        </w:rPr>
+        <w:t xml:space="preserve"> -</w:t>
+      </w:r>
+      <w:r>
+        <w:rPr>
+          <w:rFonts w:ascii="Courier New" w:eastAsia="Times New Roman" w:hAnsi="Courier New" w:cs="Courier New"/>
+          <w:color w:val="009999"/>
+          <w:sz w:val="20"/>
+          <w:szCs w:val="20"/>
+        </w:rPr>
+        <w:t>C</w:t>
+      </w:r>
+      <w:r>
+        <w:rPr>
+          <w:rFonts w:ascii="Courier New" w:eastAsia="Times New Roman" w:hAnsi="Courier New" w:cs="Courier New"/>
+          <w:color w:val="444444"/>
+          <w:sz w:val="20"/>
+          <w:szCs w:val="20"/>
+        </w:rPr>
+        <w:t xml:space="preserve"> </w:t>
+      </w:r>
+      <w:r>
+        <w:rPr>
+          <w:rFonts w:ascii="Courier New" w:eastAsia="Times New Roman" w:hAnsi="Courier New" w:cs="Courier New"/>
+          <w:color w:val="DD1144"/>
+          <w:sz w:val="20"/>
+          <w:szCs w:val="20"/>
+        </w:rPr>
+        <w:t>"youremail@example.com"</w:t>
+      </w:r>
+    </w:p>
+    <w:p>
+      <w:pPr>
+        <w:shd w:val="clear" w:color="auto" w:fill="FFFFFF"/>
+        <w:spacing w:before="225" w:after="225" w:line="300" w:lineRule="atLeast"/>
+        <w:rPr>
+          <w:rFonts w:ascii="Helvetica" w:eastAsia="Times New Roman" w:hAnsi="Helvetica" w:cs="Helvetica"/>
+          <w:color w:val="666666"/>
+          <w:sz w:val="21"/>
+          <w:szCs w:val="21"/>
+        </w:rPr>
+      </w:pPr>
+      <w:r>
+        <w:rPr>
+          <w:rFonts w:ascii="SimSun" w:eastAsia="SimSun" w:hAnsi="SimSun" w:cs="SimSun" w:hint="eastAsia"/>
+          <w:color w:val="666666"/>
+          <w:sz w:val="21"/>
+          <w:szCs w:val="21"/>
+        </w:rPr>
+        <w:t>你需要把邮件地址换成你自己的邮件地址，然后一路回车，使用默认值即可，由于这个</w:t>
+      </w:r>
+      <w:r>
+        <w:rPr>
+          <w:rFonts w:ascii="Helvetica" w:eastAsia="Times New Roman" w:hAnsi="Helvetica" w:cs="Helvetica"/>
+          <w:color w:val="666666"/>
+          <w:sz w:val="21"/>
+          <w:szCs w:val="21"/>
+        </w:rPr>
+        <w:t>Key</w:t>
+      </w:r>
+      <w:r>
+        <w:rPr>
+          <w:rFonts w:ascii="SimSun" w:eastAsia="SimSun" w:hAnsi="SimSun" w:cs="SimSun" w:hint="eastAsia"/>
+          <w:color w:val="666666"/>
+          <w:sz w:val="21"/>
+          <w:szCs w:val="21"/>
+        </w:rPr>
+        <w:t>也不是用于军事目的，所以也无需设置密码</w:t>
+      </w:r>
+      <w:r>
+        <w:rPr>
+          <w:rFonts w:ascii="SimSun" w:eastAsia="SimSun" w:hAnsi="SimSun" w:cs="SimSun"/>
+          <w:color w:val="666666"/>
+          <w:sz w:val="21"/>
+          <w:szCs w:val="21"/>
+        </w:rPr>
+        <w:t>。</w:t>
+      </w:r>
+    </w:p>
+    <w:p>
+      <w:pPr>
+        <w:shd w:val="clear" w:color="auto" w:fill="FFFFFF"/>
+        <w:spacing w:before="225" w:after="225" w:line="300" w:lineRule="atLeast"/>
+        <w:rPr>
+          <w:rFonts w:ascii="Helvetica" w:eastAsia="Times New Roman" w:hAnsi="Helvetica" w:cs="Helvetica"/>
+          <w:color w:val="666666"/>
+          <w:sz w:val="21"/>
+          <w:szCs w:val="21"/>
+        </w:rPr>
+      </w:pPr>
+      <w:r>
+        <w:rPr>
+          <w:rFonts w:ascii="SimSun" w:eastAsia="SimSun" w:hAnsi="SimSun" w:cs="SimSun" w:hint="eastAsia"/>
+          <w:color w:val="666666"/>
+          <w:sz w:val="21"/>
+          <w:szCs w:val="21"/>
+        </w:rPr>
+        <w:t>如果一切顺利的话，可以在用户主目录里找到</w:t>
+      </w:r>
+      <w:r>
+        <w:rPr>
+          <w:rFonts w:ascii="Consolas" w:eastAsia="Times New Roman" w:hAnsi="Consolas" w:cs="Consolas"/>
+          <w:color w:val="DD0055"/>
+          <w:sz w:val="18"/>
+          <w:szCs w:val="18"/>
+          <w:bdr w:val="single" w:sz="6" w:space="0" w:color="DDDDDD" w:frame="1"/>
+          <w:shd w:val="clear" w:color="auto" w:fill="FAFAFA"/>
+        </w:rPr>
+        <w:t>.</w:t>
+      </w:r>
+      <w:proofErr w:type="spellStart"/>
+      <w:r>
+        <w:rPr>
+          <w:rFonts w:ascii="Consolas" w:eastAsia="Times New Roman" w:hAnsi="Consolas" w:cs="Consolas"/>
+          <w:color w:val="DD0055"/>
+          <w:sz w:val="18"/>
+          <w:szCs w:val="18"/>
+          <w:bdr w:val="single" w:sz="6" w:space="0" w:color="DDDDDD" w:frame="1"/>
+          <w:shd w:val="clear" w:color="auto" w:fill="FAFAFA"/>
+        </w:rPr>
+        <w:t>ssh</w:t>
+      </w:r>
+      <w:proofErr w:type="spellEnd"/>
+      <w:r>
+        <w:rPr>
+          <w:rFonts w:ascii="SimSun" w:eastAsia="SimSun" w:hAnsi="SimSun" w:cs="SimSun" w:hint="eastAsia"/>
+          <w:color w:val="666666"/>
+          <w:sz w:val="21"/>
+          <w:szCs w:val="21"/>
+        </w:rPr>
+        <w:t>目录，里面有</w:t>
+      </w:r>
+      <w:proofErr w:type="spellStart"/>
+      <w:r>
+        <w:rPr>
+          <w:rFonts w:ascii="Consolas" w:eastAsia="Times New Roman" w:hAnsi="Consolas" w:cs="Consolas"/>
+          <w:color w:val="DD0055"/>
+          <w:sz w:val="18"/>
+          <w:szCs w:val="18"/>
+          <w:bdr w:val="single" w:sz="6" w:space="0" w:color="DDDDDD" w:frame="1"/>
+          <w:shd w:val="clear" w:color="auto" w:fill="FAFAFA"/>
+        </w:rPr>
+        <w:t>id_rsa</w:t>
+      </w:r>
+      <w:proofErr w:type="spellEnd"/>
+      <w:r>
+        <w:rPr>
+          <w:rFonts w:ascii="SimSun" w:eastAsia="SimSun" w:hAnsi="SimSun" w:cs="SimSun" w:hint="eastAsia"/>
+          <w:color w:val="666666"/>
+          <w:sz w:val="21"/>
+          <w:szCs w:val="21"/>
+        </w:rPr>
+        <w:t>和</w:t>
+      </w:r>
+      <w:r>
+        <w:rPr>
+          <w:rFonts w:ascii="Consolas" w:eastAsia="Times New Roman" w:hAnsi="Consolas" w:cs="Consolas"/>
+          <w:color w:val="DD0055"/>
+          <w:sz w:val="18"/>
+          <w:szCs w:val="18"/>
+          <w:bdr w:val="single" w:sz="6" w:space="0" w:color="DDDDDD" w:frame="1"/>
+          <w:shd w:val="clear" w:color="auto" w:fill="FAFAFA"/>
+        </w:rPr>
+        <w:t>id_rsa.pub</w:t>
+      </w:r>
+      <w:r>
+        <w:rPr>
+          <w:rFonts w:ascii="SimSun" w:eastAsia="SimSun" w:hAnsi="SimSun" w:cs="SimSun" w:hint="eastAsia"/>
+          <w:color w:val="666666"/>
+          <w:sz w:val="21"/>
+          <w:szCs w:val="21"/>
+        </w:rPr>
+        <w:t>两个文件，这两个就是</w:t>
+      </w:r>
+      <w:r>
+        <w:rPr>
+          <w:rFonts w:ascii="Helvetica" w:eastAsia="Times New Roman" w:hAnsi="Helvetica" w:cs="Helvetica"/>
+          <w:color w:val="666666"/>
+          <w:sz w:val="21"/>
+          <w:szCs w:val="21"/>
+        </w:rPr>
+        <w:t>SSH Key</w:t>
+      </w:r>
+      <w:r>
+        <w:rPr>
+          <w:rFonts w:ascii="SimSun" w:eastAsia="SimSun" w:hAnsi="SimSun" w:cs="SimSun" w:hint="eastAsia"/>
+          <w:color w:val="666666"/>
+          <w:sz w:val="21"/>
+          <w:szCs w:val="21"/>
+        </w:rPr>
+        <w:t>的秘钥对，</w:t>
+      </w:r>
+      <w:proofErr w:type="spellStart"/>
+      <w:r>
+        <w:rPr>
+          <w:rFonts w:ascii="Consolas" w:eastAsia="Times New Roman" w:hAnsi="Consolas" w:cs="Consolas"/>
+          <w:color w:val="DD0055"/>
+          <w:sz w:val="18"/>
+          <w:szCs w:val="18"/>
+          <w:bdr w:val="single" w:sz="6" w:space="0" w:color="DDDDDD" w:frame="1"/>
+          <w:shd w:val="clear" w:color="auto" w:fill="FAFAFA"/>
+        </w:rPr>
+        <w:t>id_rsa</w:t>
+      </w:r>
+      <w:proofErr w:type="spellEnd"/>
+      <w:r>
+        <w:rPr>
+          <w:rFonts w:ascii="SimSun" w:eastAsia="SimSun" w:hAnsi="SimSun" w:cs="SimSun" w:hint="eastAsia"/>
+          <w:color w:val="666666"/>
+          <w:sz w:val="21"/>
+          <w:szCs w:val="21"/>
+        </w:rPr>
+        <w:t>是私钥，不能泄露出去，</w:t>
+      </w:r>
+      <w:r>
+        <w:rPr>
+          <w:rFonts w:ascii="Consolas" w:eastAsia="Times New Roman" w:hAnsi="Consolas" w:cs="Consolas"/>
+          <w:color w:val="DD0055"/>
+          <w:sz w:val="18"/>
+          <w:szCs w:val="18"/>
+          <w:bdr w:val="single" w:sz="6" w:space="0" w:color="DDDDDD" w:frame="1"/>
+          <w:shd w:val="clear" w:color="auto" w:fill="FAFAFA"/>
+        </w:rPr>
+        <w:t>id_rsa.pub</w:t>
+      </w:r>
+      <w:r>
+        <w:rPr>
+          <w:rFonts w:ascii="SimSun" w:eastAsia="SimSun" w:hAnsi="SimSun" w:cs="SimSun" w:hint="eastAsia"/>
+          <w:color w:val="666666"/>
+          <w:sz w:val="21"/>
+          <w:szCs w:val="21"/>
+        </w:rPr>
+        <w:t>是公钥，可以放心地告诉任何人</w:t>
+      </w:r>
+      <w:r>
+        <w:rPr>
+          <w:rFonts w:ascii="SimSun" w:eastAsia="SimSun" w:hAnsi="SimSun" w:cs="SimSun"/>
+          <w:color w:val="666666"/>
+          <w:sz w:val="21"/>
+          <w:szCs w:val="21"/>
+        </w:rPr>
+        <w:t>。</w:t>
+      </w:r>
+    </w:p>
+    <w:p>
+      <w:pPr>
+        <w:shd w:val="clear" w:color="auto" w:fill="FFFFFF"/>
+        <w:spacing w:before="225" w:after="225" w:line="300" w:lineRule="atLeast"/>
+        <w:rPr>
+          <w:rFonts w:ascii="Helvetica" w:eastAsia="Times New Roman" w:hAnsi="Helvetica" w:cs="Helvetica"/>
+          <w:color w:val="666666"/>
+          <w:sz w:val="21"/>
+          <w:szCs w:val="21"/>
+        </w:rPr>
+      </w:pPr>
+      <w:r>
+        <w:rPr>
+          <w:rFonts w:ascii="SimSun" w:eastAsia="SimSun" w:hAnsi="SimSun" w:cs="SimSun" w:hint="eastAsia"/>
+          <w:color w:val="666666"/>
+          <w:sz w:val="21"/>
+          <w:szCs w:val="21"/>
+        </w:rPr>
+        <w:t>第</w:t>
+      </w:r>
+      <w:r>
+        <w:rPr>
+          <w:rFonts w:ascii="Helvetica" w:eastAsia="Times New Roman" w:hAnsi="Helvetica" w:cs="Helvetica"/>
+          <w:color w:val="666666"/>
+          <w:sz w:val="21"/>
+          <w:szCs w:val="21"/>
+        </w:rPr>
+        <w:t>2</w:t>
+      </w:r>
+      <w:r>
+        <w:rPr>
+          <w:rFonts w:ascii="SimSun" w:eastAsia="SimSun" w:hAnsi="SimSun" w:cs="SimSun" w:hint="eastAsia"/>
+          <w:color w:val="666666"/>
+          <w:sz w:val="21"/>
+          <w:szCs w:val="21"/>
+        </w:rPr>
+        <w:t>步：登陆</w:t>
+      </w:r>
+      <w:r>
+        <w:rPr>
+          <w:rFonts w:ascii="Helvetica" w:eastAsia="Times New Roman" w:hAnsi="Helvetica" w:cs="Helvetica"/>
+          <w:color w:val="666666"/>
+          <w:sz w:val="21"/>
+          <w:szCs w:val="21"/>
+        </w:rPr>
+        <w:t>GitHub</w:t>
+      </w:r>
+      <w:r>
+        <w:rPr>
+          <w:rFonts w:ascii="SimSun" w:eastAsia="SimSun" w:hAnsi="SimSun" w:cs="SimSun" w:hint="eastAsia"/>
+          <w:color w:val="666666"/>
+          <w:sz w:val="21"/>
+          <w:szCs w:val="21"/>
+        </w:rPr>
+        <w:t>，打开</w:t>
+      </w:r>
+      <w:r>
+        <w:rPr>
+          <w:rFonts w:ascii="Helvetica" w:eastAsia="Times New Roman" w:hAnsi="Helvetica" w:cs="Helvetica"/>
+          <w:color w:val="666666"/>
+          <w:sz w:val="21"/>
+          <w:szCs w:val="21"/>
+        </w:rPr>
+        <w:t>“Account settings”</w:t>
+      </w:r>
+      <w:r>
+        <w:rPr>
+          <w:rFonts w:ascii="SimSun" w:eastAsia="SimSun" w:hAnsi="SimSun" w:cs="SimSun" w:hint="eastAsia"/>
+          <w:color w:val="666666"/>
+          <w:sz w:val="21"/>
+          <w:szCs w:val="21"/>
+        </w:rPr>
+        <w:t>，</w:t>
+      </w:r>
+      <w:r>
+        <w:rPr>
+          <w:rFonts w:ascii="Helvetica" w:eastAsia="Times New Roman" w:hAnsi="Helvetica" w:cs="Helvetica"/>
+          <w:color w:val="666666"/>
+          <w:sz w:val="21"/>
+          <w:szCs w:val="21"/>
+        </w:rPr>
+        <w:t>“SSH Keys”</w:t>
+      </w:r>
+      <w:r>
+        <w:rPr>
+          <w:rFonts w:ascii="SimSun" w:eastAsia="SimSun" w:hAnsi="SimSun" w:cs="SimSun" w:hint="eastAsia"/>
+          <w:color w:val="666666"/>
+          <w:sz w:val="21"/>
+          <w:szCs w:val="21"/>
+        </w:rPr>
+        <w:t>页面</w:t>
+      </w:r>
+      <w:r>
+        <w:rPr>
+          <w:rFonts w:ascii="SimSun" w:eastAsia="SimSun" w:hAnsi="SimSun" w:cs="SimSun"/>
+          <w:color w:val="666666"/>
+          <w:sz w:val="21"/>
+          <w:szCs w:val="21"/>
+        </w:rPr>
+        <w:t>：</w:t>
+      </w:r>
+    </w:p>
+    <w:p>
+      <w:pPr>
+        <w:shd w:val="clear" w:color="auto" w:fill="FFFFFF"/>
+        <w:spacing w:before="225" w:after="225" w:line="300" w:lineRule="atLeast"/>
+        <w:rPr>
+          <w:rFonts w:ascii="Helvetica" w:eastAsia="Times New Roman" w:hAnsi="Helvetica" w:cs="Helvetica"/>
+          <w:color w:val="666666"/>
+          <w:sz w:val="21"/>
+          <w:szCs w:val="21"/>
+        </w:rPr>
+      </w:pPr>
+      <w:r>
+        <w:rPr>
+          <w:rFonts w:ascii="SimSun" w:eastAsia="SimSun" w:hAnsi="SimSun" w:cs="SimSun" w:hint="eastAsia"/>
+          <w:color w:val="666666"/>
+          <w:sz w:val="21"/>
+          <w:szCs w:val="21"/>
+        </w:rPr>
+        <w:t>然后，点</w:t>
+      </w:r>
+      <w:r>
+        <w:rPr>
+          <w:rFonts w:ascii="Helvetica" w:eastAsia="Times New Roman" w:hAnsi="Helvetica" w:cs="Helvetica"/>
+          <w:color w:val="666666"/>
+          <w:sz w:val="21"/>
+          <w:szCs w:val="21"/>
+        </w:rPr>
+        <w:t>“Add SSH Key”</w:t>
+      </w:r>
+      <w:r>
+        <w:rPr>
+          <w:rFonts w:ascii="SimSun" w:eastAsia="SimSun" w:hAnsi="SimSun" w:cs="SimSun" w:hint="eastAsia"/>
+          <w:color w:val="666666"/>
+          <w:sz w:val="21"/>
+          <w:szCs w:val="21"/>
+        </w:rPr>
+        <w:t>，填上任意</w:t>
+      </w:r>
+      <w:r>
+        <w:rPr>
+          <w:rFonts w:ascii="Helvetica" w:eastAsia="Times New Roman" w:hAnsi="Helvetica" w:cs="Helvetica"/>
+          <w:color w:val="666666"/>
+          <w:sz w:val="21"/>
+          <w:szCs w:val="21"/>
+        </w:rPr>
+        <w:t>Title</w:t>
+      </w:r>
+      <w:r>
+        <w:rPr>
+          <w:rFonts w:ascii="SimSun" w:eastAsia="SimSun" w:hAnsi="SimSun" w:cs="SimSun" w:hint="eastAsia"/>
+          <w:color w:val="666666"/>
+          <w:sz w:val="21"/>
+          <w:szCs w:val="21"/>
+        </w:rPr>
+        <w:t>，在</w:t>
+      </w:r>
+      <w:r>
+        <w:rPr>
+          <w:rFonts w:ascii="Helvetica" w:eastAsia="Times New Roman" w:hAnsi="Helvetica" w:cs="Helvetica"/>
+          <w:color w:val="666666"/>
+          <w:sz w:val="21"/>
+          <w:szCs w:val="21"/>
+        </w:rPr>
+        <w:t>Key</w:t>
+      </w:r>
+      <w:r>
+        <w:rPr>
+          <w:rFonts w:ascii="SimSun" w:eastAsia="SimSun" w:hAnsi="SimSun" w:cs="SimSun" w:hint="eastAsia"/>
+          <w:color w:val="666666"/>
+          <w:sz w:val="21"/>
+          <w:szCs w:val="21"/>
+        </w:rPr>
+        <w:t>文本框里粘贴</w:t>
+      </w:r>
+      <w:r>
+        <w:rPr>
+          <w:rFonts w:ascii="Consolas" w:eastAsia="Times New Roman" w:hAnsi="Consolas" w:cs="Consolas"/>
+          <w:color w:val="DD0055"/>
+          <w:sz w:val="18"/>
+          <w:szCs w:val="18"/>
+          <w:bdr w:val="single" w:sz="6" w:space="0" w:color="DDDDDD" w:frame="1"/>
+          <w:shd w:val="clear" w:color="auto" w:fill="FAFAFA"/>
+        </w:rPr>
+        <w:t>id_rsa.pub</w:t>
+      </w:r>
+      <w:r>
+        <w:rPr>
+          <w:rFonts w:ascii="SimSun" w:eastAsia="SimSun" w:hAnsi="SimSun" w:cs="SimSun" w:hint="eastAsia"/>
+          <w:color w:val="666666"/>
+          <w:sz w:val="21"/>
+          <w:szCs w:val="21"/>
+        </w:rPr>
+        <w:t>文件的内容</w:t>
+      </w:r>
+      <w:r>
+        <w:rPr>
+          <w:rFonts w:ascii="SimSun" w:eastAsia="SimSun" w:hAnsi="SimSun" w:cs="SimSun"/>
+          <w:color w:val="666666"/>
+          <w:sz w:val="21"/>
+          <w:szCs w:val="21"/>
+        </w:rPr>
+        <w:t>：</w:t>
+      </w:r>
+    </w:p>
+    <w:p>
+      <w:pPr>
+        <w:spacing w:before="240"/>
+      </w:pPr>
+      <w:r>
+        <w:rPr>
+          <w:noProof/>
+        </w:rPr>
+        <w:lastRenderedPageBreak/>
+        <w:drawing>
+          <wp:inline distT="0" distB="0" distL="0" distR="0">
+            <wp:extent cx="4210050" cy="2705100"/>
+            <wp:effectExtent l="0" t="0" r="0" b="0"/>
+            <wp:docPr id="2" name="Picture 2" descr="github-addkey-1"/>
+            <wp:cNvGraphicFramePr>
+              <a:graphicFrameLocks xmlns:a="http://schemas.openxmlformats.org/drawingml/2006/main" noChangeAspect="1"/>
+            </wp:cNvGraphicFramePr>
+            <a:graphic xmlns:a="http://schemas.openxmlformats.org/drawingml/2006/main">
+              <a:graphicData uri="http://schemas.openxmlformats.org/drawingml/2006/picture">
+                <pic:pic xmlns:pic="http://schemas.openxmlformats.org/drawingml/2006/picture">
+                  <pic:nvPicPr>
+                    <pic:cNvPr id="0" name="Picture 1" descr="github-addkey-1"/>
+                    <pic:cNvPicPr>
+                      <a:picLocks noChangeAspect="1" noChangeArrowheads="1"/>
+                    </pic:cNvPicPr>
+                  </pic:nvPicPr>
+                  <pic:blipFill>
+                    <a:blip r:embed="rId6">
+                      <a:extLst>
+                        <a:ext uri="{28A0092B-C50C-407E-A947-70E740481C1C}">
+                          <a14:useLocalDpi xmlns:a14="http://schemas.microsoft.com/office/drawing/2010/main" val="0"/>
+                        </a:ext>
+                      </a:extLst>
+                    </a:blip>
+                    <a:srcRect/>
+                    <a:stretch>
+                      <a:fillRect/>
+                    </a:stretch>
+                  </pic:blipFill>
+                  <pic:spPr bwMode="auto">
+                    <a:xfrm>
+                      <a:off x="0" y="0"/>
+                      <a:ext cx="4210050" cy="2705100"/>
+                    </a:xfrm>
+                    <a:prstGeom prst="rect">
+                      <a:avLst/>
+                    </a:prstGeom>
+                    <a:noFill/>
+                    <a:ln>
+                      <a:noFill/>
+                    </a:ln>
+                  </pic:spPr>
+                </pic:pic>
+              </a:graphicData>
+            </a:graphic>
+          </wp:inline>
+        </w:drawing>
+      </w:r>
+    </w:p>
+    <w:p>
+      <w:pPr>
+        <w:spacing w:before="240"/>
+      </w:pPr>
+    </w:p>
+    <w:p>
+      <w:pPr>
+        <w:spacing w:before="240"/>
+      </w:pPr>
+      <w:r>
+        <w:rPr>
+          <w:noProof/>
+        </w:rPr>
+        <w:drawing>
+          <wp:inline distT="0" distB="0" distL="0" distR="0">
+            <wp:extent cx="4210050" cy="2038350"/>
+            <wp:effectExtent l="0" t="0" r="0" b="0"/>
+            <wp:docPr id="3" name="Picture 3" descr="github-addkey-2"/>
+            <wp:cNvGraphicFramePr>
+              <a:graphicFrameLocks xmlns:a="http://schemas.openxmlformats.org/drawingml/2006/main" noChangeAspect="1"/>
+            </wp:cNvGraphicFramePr>
+            <a:graphic xmlns:a="http://schemas.openxmlformats.org/drawingml/2006/main">
+              <a:graphicData uri="http://schemas.openxmlformats.org/drawingml/2006/picture">
+                <pic:pic xmlns:pic="http://schemas.openxmlformats.org/drawingml/2006/picture">
+                  <pic:nvPicPr>
+                    <pic:cNvPr id="0" name="Picture 3" descr="github-addkey-2"/>
+                    <pic:cNvPicPr>
+                      <a:picLocks noChangeAspect="1" noChangeArrowheads="1"/>
+                    </pic:cNvPicPr>
+                  </pic:nvPicPr>
+                  <pic:blipFill>
+                    <a:blip r:embed="rId7">
+                      <a:extLst>
+                        <a:ext uri="{28A0092B-C50C-407E-A947-70E740481C1C}">
+                          <a14:useLocalDpi xmlns:a14="http://schemas.microsoft.com/office/drawing/2010/main" val="0"/>
+                        </a:ext>
+                      </a:extLst>
+                    </a:blip>
+                    <a:srcRect/>
+                    <a:stretch>
+                      <a:fillRect/>
+                    </a:stretch>
+                  </pic:blipFill>
+                  <pic:spPr bwMode="auto">
+                    <a:xfrm>
+                      <a:off x="0" y="0"/>
+                      <a:ext cx="4210050" cy="2038350"/>
+                    </a:xfrm>
+                    <a:prstGeom prst="rect">
+                      <a:avLst/>
+                    </a:prstGeom>
+                    <a:noFill/>
+                    <a:ln>
+                      <a:noFill/>
+                    </a:ln>
+                  </pic:spPr>
+                </pic:pic>
+              </a:graphicData>
+            </a:graphic>
+          </wp:inline>
+        </w:drawing>
+      </w:r>
+    </w:p>
+    <w:p>
+      <w:pPr>
+        <w:spacing w:before="240"/>
+      </w:pPr>
+    </w:p>
+    <w:p>
+      <w:pPr>
+        <w:spacing w:before="240"/>
+      </w:pPr>
+    </w:p>
+    <w:p>
+      <w:pPr>
+        <w:spacing w:before="240"/>
+      </w:pPr>
+    </w:p>
+    <w:p>
+      <w:pPr>
+        <w:pStyle w:val="HTMLPreformatted"/>
+        <w:pBdr>
+          <w:top w:val="single" w:sz="6" w:space="8" w:color="DDDDDD"/>
+          <w:left w:val="single" w:sz="6" w:space="8" w:color="DDDDDD"/>
+          <w:bottom w:val="single" w:sz="6" w:space="8" w:color="DDDDDD"/>
+          <w:right w:val="single" w:sz="6" w:space="8" w:color="DDDDDD"/>
+        </w:pBdr>
+        <w:shd w:val="clear" w:color="auto" w:fill="FAFAFA"/>
+        <w:wordWrap w:val="0"/>
+        <w:spacing w:before="225" w:after="225" w:line="270" w:lineRule="atLeast"/>
+        <w:rPr>
+          <w:rFonts w:ascii="Consolas" w:hAnsi="Consolas" w:cs="Consolas"/>
+          <w:color w:val="444444"/>
+          <w:sz w:val="18"/>
+          <w:szCs w:val="18"/>
+        </w:rPr>
+      </w:pPr>
+      <w:r>
+        <w:rPr>
+          <w:rStyle w:val="variable"/>
+          <w:color w:val="008080"/>
+        </w:rPr>
+        <w:t xml:space="preserve">$ </w:t>
+      </w:r>
+      <w:proofErr w:type="gramStart"/>
+      <w:r>
+        <w:rPr>
+          <w:rStyle w:val="HTMLCode"/>
+          <w:color w:val="444444"/>
+        </w:rPr>
+        <w:t>git</w:t>
+      </w:r>
+      <w:proofErr w:type="gramEnd"/>
+      <w:r>
+        <w:rPr>
+          <w:rStyle w:val="HTMLCode"/>
+          <w:color w:val="444444"/>
+        </w:rPr>
+        <w:t xml:space="preserve"> remote add origin </w:t>
+      </w:r>
+      <w:proofErr w:type="spellStart"/>
+      <w:r>
+        <w:rPr>
+          <w:rStyle w:val="HTMLCode"/>
+          <w:color w:val="444444"/>
+        </w:rPr>
+        <w:t>git</w:t>
+      </w:r>
+      <w:r>
+        <w:rPr>
+          <w:rStyle w:val="variable"/>
+          <w:color w:val="008080"/>
+        </w:rPr>
+        <w:t>@github</w:t>
+      </w:r>
+      <w:r>
+        <w:rPr>
+          <w:rStyle w:val="HTMLCode"/>
+          <w:color w:val="444444"/>
+        </w:rPr>
+        <w:t>.</w:t>
+      </w:r>
+      <w:r>
+        <w:rPr>
+          <w:rStyle w:val="symbol"/>
+          <w:color w:val="990073"/>
+        </w:rPr>
+        <w:t>com:</w:t>
+      </w:r>
+      <w:r>
+        <w:rPr>
+          <w:rStyle w:val="HTMLCode"/>
+          <w:color w:val="444444"/>
+        </w:rPr>
+        <w:t>michaelliao</w:t>
+      </w:r>
+      <w:proofErr w:type="spellEnd"/>
+      <w:r>
+        <w:rPr>
+          <w:rStyle w:val="HTMLCode"/>
+          <w:color w:val="444444"/>
+        </w:rPr>
+        <w:t>/</w:t>
+      </w:r>
+      <w:proofErr w:type="spellStart"/>
+      <w:r>
+        <w:rPr>
+          <w:rStyle w:val="HTMLCode"/>
+          <w:color w:val="444444"/>
+        </w:rPr>
+        <w:t>learngit.git</w:t>
+      </w:r>
+      <w:proofErr w:type="spellEnd"/>
+    </w:p>
+    <w:p>
+      <w:pPr>
+        <w:spacing w:before="240"/>
+      </w:pPr>
+    </w:p>
+    <w:p>
+      <w:pPr>
+        <w:spacing w:before="240"/>
+        <w:rPr>
           <w:rFonts w:hint="eastAsia"/>
         </w:rPr>
-        <w:t>操作。</w:t>
+      </w:pPr>
+      <w:r>
+        <w:rPr>
+          <w:rFonts w:hint="eastAsia"/>
+        </w:rPr>
+        <w:t>删除建立的连接</w:t>
+      </w:r>
+    </w:p>
+    <w:p>
+      <w:pPr>
+        <w:wordWrap w:val="0"/>
+        <w:spacing w:line="240" w:lineRule="auto"/>
+        <w:rPr>
+          <w:rFonts w:ascii="Verdana" w:eastAsia="Times New Roman" w:hAnsi="Verdana" w:cs="Helvetica"/>
+          <w:sz w:val="18"/>
+          <w:szCs w:val="18"/>
+        </w:rPr>
+      </w:pPr>
+      <w:r>
+        <w:rPr>
+          <w:rFonts w:ascii="Courier New" w:eastAsia="Times New Roman" w:hAnsi="Courier New" w:cs="Courier New"/>
+          <w:sz w:val="20"/>
+          <w:szCs w:val="20"/>
+        </w:rPr>
+        <w:t xml:space="preserve">$ </w:t>
+      </w:r>
+      <w:proofErr w:type="gramStart"/>
+      <w:r>
+        <w:rPr>
+          <w:rFonts w:ascii="Courier New" w:eastAsia="Times New Roman" w:hAnsi="Courier New" w:cs="Courier New"/>
+          <w:sz w:val="20"/>
+          <w:szCs w:val="20"/>
+        </w:rPr>
+        <w:t>git</w:t>
+      </w:r>
+      <w:proofErr w:type="gramEnd"/>
+      <w:r>
+        <w:rPr>
+          <w:rFonts w:ascii="Courier New" w:eastAsia="Times New Roman" w:hAnsi="Courier New" w:cs="Courier New"/>
+          <w:sz w:val="20"/>
+          <w:szCs w:val="20"/>
+        </w:rPr>
+        <w:t xml:space="preserve"> remote </w:t>
+      </w:r>
+      <w:proofErr w:type="spellStart"/>
+      <w:r>
+        <w:rPr>
+          <w:rFonts w:ascii="Courier New" w:eastAsia="Times New Roman" w:hAnsi="Courier New" w:cs="Courier New"/>
+          <w:sz w:val="20"/>
+          <w:szCs w:val="20"/>
+        </w:rPr>
+        <w:t>rm</w:t>
+      </w:r>
+      <w:proofErr w:type="spellEnd"/>
+      <w:r>
+        <w:rPr>
+          <w:rFonts w:ascii="Courier New" w:eastAsia="Times New Roman" w:hAnsi="Courier New" w:cs="Courier New"/>
+          <w:sz w:val="20"/>
+          <w:szCs w:val="20"/>
+        </w:rPr>
+        <w:t xml:space="preserve"> origin</w:t>
       </w:r>
     </w:p>
     <w:p>
       <w:pPr>
         <w:spacing w:before="240"/>
-      </w:pPr>
-    </w:p>
-    <w:p>
-      <w:pPr>
-        <w:spacing w:before="240"/>
-        <w:rPr>
-          <w:rFonts w:hint="eastAsia"/>
-        </w:rPr>
-      </w:pPr>
-      <w:r>
-        <w:rPr>
-          <w:rFonts w:hint="eastAsia"/>
-        </w:rPr>
-        <w:t>场景</w:t>
-      </w:r>
-      <w:r>
-        <w:rPr>
-          <w:rFonts w:hint="eastAsia"/>
-        </w:rPr>
-        <w:t>3</w:t>
-      </w:r>
-      <w:r>
-        <w:rPr>
-          <w:rFonts w:hint="eastAsia"/>
-        </w:rPr>
-        <w:t>：已经提交了不合适的修改到版本库时，想要撤销本次提交，参考版本回退一节，不过前提是没有推送到远程库。</w:t>
-      </w:r>
-    </w:p>
-    <w:p>
-      <w:pPr>
-        <w:spacing w:before="240"/>
-        <w:rPr>
-          <w:rFonts w:hint="eastAsia"/>
-        </w:rPr>
       </w:pPr>
       <w:bookmarkStart w:id="0" w:name="_GoBack"/>
       <w:bookmarkEnd w:id="0"/>
+    </w:p>
+    <w:p>
+      <w:pPr>
+        <w:spacing w:before="240"/>
+      </w:pPr>
+    </w:p>
+    <w:p>
+      <w:pPr>
+        <w:shd w:val="clear" w:color="auto" w:fill="FFFFFF"/>
+        <w:spacing w:before="225" w:after="225" w:line="300" w:lineRule="atLeast"/>
+        <w:rPr>
+          <w:rFonts w:ascii="Helvetica" w:eastAsia="Times New Roman" w:hAnsi="Helvetica" w:cs="Helvetica"/>
+          <w:color w:val="666666"/>
+          <w:sz w:val="20"/>
+          <w:szCs w:val="20"/>
+        </w:rPr>
+      </w:pPr>
+      <w:r>
+        <w:rPr>
+          <w:rFonts w:ascii="SimSun" w:eastAsia="SimSun" w:hAnsi="SimSun" w:cs="SimSun" w:hint="eastAsia"/>
+          <w:color w:val="666666"/>
+          <w:sz w:val="20"/>
+          <w:szCs w:val="20"/>
+        </w:rPr>
+        <w:lastRenderedPageBreak/>
+        <w:t>下一步，就可以把本地库的所有内容推送到远程库上</w:t>
+      </w:r>
+      <w:r>
+        <w:rPr>
+          <w:rFonts w:ascii="SimSun" w:eastAsia="SimSun" w:hAnsi="SimSun" w:cs="SimSun"/>
+          <w:color w:val="666666"/>
+          <w:sz w:val="20"/>
+          <w:szCs w:val="20"/>
+        </w:rPr>
+        <w:t>：</w:t>
+      </w:r>
+    </w:p>
+    <w:p>
+      <w:pPr>
+        <w:pBdr>
+          <w:top w:val="single" w:sz="6" w:space="8" w:color="DDDDDD"/>
+          <w:left w:val="single" w:sz="6" w:space="8" w:color="DDDDDD"/>
+          <w:bottom w:val="single" w:sz="6" w:space="8" w:color="DDDDDD"/>
+          <w:right w:val="single" w:sz="6" w:space="8" w:color="DDDDDD"/>
+        </w:pBdr>
+        <w:shd w:val="clear" w:color="auto" w:fill="FAFAFA"/>
+        <w:tabs>
+          <w:tab w:val="left" w:pos="916"/>
+          <w:tab w:val="left" w:pos="1832"/>
+          <w:tab w:val="left" w:pos="2748"/>
+          <w:tab w:val="left" w:pos="3664"/>
+          <w:tab w:val="left" w:pos="4580"/>
+          <w:tab w:val="left" w:pos="5496"/>
+          <w:tab w:val="left" w:pos="6412"/>
+          <w:tab w:val="left" w:pos="7328"/>
+          <w:tab w:val="left" w:pos="8244"/>
+          <w:tab w:val="left" w:pos="9160"/>
+          <w:tab w:val="left" w:pos="10076"/>
+          <w:tab w:val="left" w:pos="10992"/>
+          <w:tab w:val="left" w:pos="11908"/>
+          <w:tab w:val="left" w:pos="12824"/>
+          <w:tab w:val="left" w:pos="13740"/>
+          <w:tab w:val="left" w:pos="14656"/>
+        </w:tabs>
+        <w:wordWrap w:val="0"/>
+        <w:spacing w:before="225" w:after="225" w:line="270" w:lineRule="atLeast"/>
+        <w:rPr>
+          <w:rFonts w:ascii="Courier New" w:eastAsia="Times New Roman" w:hAnsi="Courier New" w:cs="Courier New"/>
+          <w:color w:val="444444"/>
+          <w:sz w:val="20"/>
+          <w:szCs w:val="20"/>
+        </w:rPr>
+      </w:pPr>
+      <w:r>
+        <w:rPr>
+          <w:rFonts w:ascii="Courier New" w:eastAsia="Times New Roman" w:hAnsi="Courier New" w:cs="Courier New"/>
+          <w:color w:val="444444"/>
+          <w:sz w:val="20"/>
+          <w:szCs w:val="20"/>
+        </w:rPr>
+        <w:t xml:space="preserve">$ </w:t>
+      </w:r>
+      <w:proofErr w:type="gramStart"/>
+      <w:r>
+        <w:rPr>
+          <w:rFonts w:ascii="Courier New" w:eastAsia="Times New Roman" w:hAnsi="Courier New" w:cs="Courier New"/>
+          <w:color w:val="444444"/>
+          <w:sz w:val="20"/>
+          <w:szCs w:val="20"/>
+        </w:rPr>
+        <w:t>git</w:t>
+      </w:r>
+      <w:proofErr w:type="gramEnd"/>
+      <w:r>
+        <w:rPr>
+          <w:rFonts w:ascii="Courier New" w:eastAsia="Times New Roman" w:hAnsi="Courier New" w:cs="Courier New"/>
+          <w:color w:val="444444"/>
+          <w:sz w:val="20"/>
+          <w:szCs w:val="20"/>
+        </w:rPr>
+        <w:t xml:space="preserve"> push -u origin master</w:t>
+      </w:r>
+    </w:p>
+    <w:p>
+      <w:pPr>
+        <w:pBdr>
+          <w:top w:val="single" w:sz="6" w:space="8" w:color="DDDDDD"/>
+          <w:left w:val="single" w:sz="6" w:space="8" w:color="DDDDDD"/>
+          <w:bottom w:val="single" w:sz="6" w:space="8" w:color="DDDDDD"/>
+          <w:right w:val="single" w:sz="6" w:space="8" w:color="DDDDDD"/>
+        </w:pBdr>
+        <w:shd w:val="clear" w:color="auto" w:fill="FAFAFA"/>
+        <w:tabs>
+          <w:tab w:val="left" w:pos="916"/>
+          <w:tab w:val="left" w:pos="1832"/>
+          <w:tab w:val="left" w:pos="2748"/>
+          <w:tab w:val="left" w:pos="3664"/>
+          <w:tab w:val="left" w:pos="4580"/>
+          <w:tab w:val="left" w:pos="5496"/>
+          <w:tab w:val="left" w:pos="6412"/>
+          <w:tab w:val="left" w:pos="7328"/>
+          <w:tab w:val="left" w:pos="8244"/>
+          <w:tab w:val="left" w:pos="9160"/>
+          <w:tab w:val="left" w:pos="10076"/>
+          <w:tab w:val="left" w:pos="10992"/>
+          <w:tab w:val="left" w:pos="11908"/>
+          <w:tab w:val="left" w:pos="12824"/>
+          <w:tab w:val="left" w:pos="13740"/>
+          <w:tab w:val="left" w:pos="14656"/>
+        </w:tabs>
+        <w:wordWrap w:val="0"/>
+        <w:spacing w:before="225" w:after="225" w:line="270" w:lineRule="atLeast"/>
+        <w:rPr>
+          <w:rFonts w:ascii="Courier New" w:eastAsia="Times New Roman" w:hAnsi="Courier New" w:cs="Courier New"/>
+          <w:color w:val="444444"/>
+          <w:sz w:val="20"/>
+          <w:szCs w:val="20"/>
+        </w:rPr>
+      </w:pPr>
+      <w:r>
+        <w:rPr>
+          <w:rFonts w:ascii="Courier New" w:eastAsia="Times New Roman" w:hAnsi="Courier New" w:cs="Courier New"/>
+          <w:color w:val="444444"/>
+          <w:sz w:val="20"/>
+          <w:szCs w:val="20"/>
+        </w:rPr>
+        <w:t>Counting objects: 19, done.</w:t>
+      </w:r>
+    </w:p>
+    <w:p>
+      <w:pPr>
+        <w:pBdr>
+          <w:top w:val="single" w:sz="6" w:space="8" w:color="DDDDDD"/>
+          <w:left w:val="single" w:sz="6" w:space="8" w:color="DDDDDD"/>
+          <w:bottom w:val="single" w:sz="6" w:space="8" w:color="DDDDDD"/>
+          <w:right w:val="single" w:sz="6" w:space="8" w:color="DDDDDD"/>
+        </w:pBdr>
+        <w:shd w:val="clear" w:color="auto" w:fill="FAFAFA"/>
+        <w:tabs>
+          <w:tab w:val="left" w:pos="916"/>
+          <w:tab w:val="left" w:pos="1832"/>
+          <w:tab w:val="left" w:pos="2748"/>
+          <w:tab w:val="left" w:pos="3664"/>
+          <w:tab w:val="left" w:pos="4580"/>
+          <w:tab w:val="left" w:pos="5496"/>
+          <w:tab w:val="left" w:pos="6412"/>
+          <w:tab w:val="left" w:pos="7328"/>
+          <w:tab w:val="left" w:pos="8244"/>
+          <w:tab w:val="left" w:pos="9160"/>
+          <w:tab w:val="left" w:pos="10076"/>
+          <w:tab w:val="left" w:pos="10992"/>
+          <w:tab w:val="left" w:pos="11908"/>
+          <w:tab w:val="left" w:pos="12824"/>
+          <w:tab w:val="left" w:pos="13740"/>
+          <w:tab w:val="left" w:pos="14656"/>
+        </w:tabs>
+        <w:wordWrap w:val="0"/>
+        <w:spacing w:before="225" w:after="225" w:line="270" w:lineRule="atLeast"/>
+        <w:rPr>
+          <w:rFonts w:ascii="Courier New" w:eastAsia="Times New Roman" w:hAnsi="Courier New" w:cs="Courier New"/>
+          <w:color w:val="444444"/>
+          <w:sz w:val="20"/>
+          <w:szCs w:val="20"/>
+        </w:rPr>
+      </w:pPr>
+      <w:proofErr w:type="gramStart"/>
+      <w:r>
+        <w:rPr>
+          <w:rFonts w:ascii="Courier New" w:eastAsia="Times New Roman" w:hAnsi="Courier New" w:cs="Courier New"/>
+          <w:color w:val="444444"/>
+          <w:sz w:val="20"/>
+          <w:szCs w:val="20"/>
+        </w:rPr>
+        <w:t>Delta compression using up to 4 threads.</w:t>
+      </w:r>
+      <w:proofErr w:type="gramEnd"/>
+    </w:p>
+    <w:p>
+      <w:pPr>
+        <w:pBdr>
+          <w:top w:val="single" w:sz="6" w:space="8" w:color="DDDDDD"/>
+          <w:left w:val="single" w:sz="6" w:space="8" w:color="DDDDDD"/>
+          <w:bottom w:val="single" w:sz="6" w:space="8" w:color="DDDDDD"/>
+          <w:right w:val="single" w:sz="6" w:space="8" w:color="DDDDDD"/>
+        </w:pBdr>
+        <w:shd w:val="clear" w:color="auto" w:fill="FAFAFA"/>
+        <w:tabs>
+          <w:tab w:val="left" w:pos="916"/>
+          <w:tab w:val="left" w:pos="1832"/>
+          <w:tab w:val="left" w:pos="2748"/>
+          <w:tab w:val="left" w:pos="3664"/>
+          <w:tab w:val="left" w:pos="4580"/>
+          <w:tab w:val="left" w:pos="5496"/>
+          <w:tab w:val="left" w:pos="6412"/>
+          <w:tab w:val="left" w:pos="7328"/>
+          <w:tab w:val="left" w:pos="8244"/>
+          <w:tab w:val="left" w:pos="9160"/>
+          <w:tab w:val="left" w:pos="10076"/>
+          <w:tab w:val="left" w:pos="10992"/>
+          <w:tab w:val="left" w:pos="11908"/>
+          <w:tab w:val="left" w:pos="12824"/>
+          <w:tab w:val="left" w:pos="13740"/>
+          <w:tab w:val="left" w:pos="14656"/>
+        </w:tabs>
+        <w:wordWrap w:val="0"/>
+        <w:spacing w:before="225" w:after="225" w:line="270" w:lineRule="atLeast"/>
+        <w:rPr>
+          <w:rFonts w:ascii="Courier New" w:eastAsia="Times New Roman" w:hAnsi="Courier New" w:cs="Courier New"/>
+          <w:color w:val="444444"/>
+          <w:sz w:val="20"/>
+          <w:szCs w:val="20"/>
+        </w:rPr>
+      </w:pPr>
+      <w:r>
+        <w:rPr>
+          <w:rFonts w:ascii="Courier New" w:eastAsia="Times New Roman" w:hAnsi="Courier New" w:cs="Courier New"/>
+          <w:color w:val="444444"/>
+          <w:sz w:val="20"/>
+          <w:szCs w:val="20"/>
+        </w:rPr>
+        <w:t>Compressing objects: 100% (19/19), done.</w:t>
+      </w:r>
+    </w:p>
+    <w:p>
+      <w:pPr>
+        <w:pBdr>
+          <w:top w:val="single" w:sz="6" w:space="8" w:color="DDDDDD"/>
+          <w:left w:val="single" w:sz="6" w:space="8" w:color="DDDDDD"/>
+          <w:bottom w:val="single" w:sz="6" w:space="8" w:color="DDDDDD"/>
+          <w:right w:val="single" w:sz="6" w:space="8" w:color="DDDDDD"/>
+        </w:pBdr>
+        <w:shd w:val="clear" w:color="auto" w:fill="FAFAFA"/>
+        <w:tabs>
+          <w:tab w:val="left" w:pos="916"/>
+          <w:tab w:val="left" w:pos="1832"/>
+          <w:tab w:val="left" w:pos="2748"/>
+          <w:tab w:val="left" w:pos="3664"/>
+          <w:tab w:val="left" w:pos="4580"/>
+          <w:tab w:val="left" w:pos="5496"/>
+          <w:tab w:val="left" w:pos="6412"/>
+          <w:tab w:val="left" w:pos="7328"/>
+          <w:tab w:val="left" w:pos="8244"/>
+          <w:tab w:val="left" w:pos="9160"/>
+          <w:tab w:val="left" w:pos="10076"/>
+          <w:tab w:val="left" w:pos="10992"/>
+          <w:tab w:val="left" w:pos="11908"/>
+          <w:tab w:val="left" w:pos="12824"/>
+          <w:tab w:val="left" w:pos="13740"/>
+          <w:tab w:val="left" w:pos="14656"/>
+        </w:tabs>
+        <w:wordWrap w:val="0"/>
+        <w:spacing w:before="225" w:after="225" w:line="270" w:lineRule="atLeast"/>
+        <w:rPr>
+          <w:rFonts w:ascii="Courier New" w:eastAsia="Times New Roman" w:hAnsi="Courier New" w:cs="Courier New"/>
+          <w:color w:val="444444"/>
+          <w:sz w:val="20"/>
+          <w:szCs w:val="20"/>
+        </w:rPr>
+      </w:pPr>
+      <w:r>
+        <w:rPr>
+          <w:rFonts w:ascii="Courier New" w:eastAsia="Times New Roman" w:hAnsi="Courier New" w:cs="Courier New"/>
+          <w:color w:val="444444"/>
+          <w:sz w:val="20"/>
+          <w:szCs w:val="20"/>
+        </w:rPr>
+        <w:t xml:space="preserve">Writing objects: 100% (19/19), 13.73 </w:t>
+      </w:r>
+      <w:proofErr w:type="spellStart"/>
+      <w:r>
+        <w:rPr>
+          <w:rFonts w:ascii="Courier New" w:eastAsia="Times New Roman" w:hAnsi="Courier New" w:cs="Courier New"/>
+          <w:color w:val="444444"/>
+          <w:sz w:val="20"/>
+          <w:szCs w:val="20"/>
+        </w:rPr>
+        <w:t>KiB</w:t>
+      </w:r>
+      <w:proofErr w:type="spellEnd"/>
+      <w:r>
+        <w:rPr>
+          <w:rFonts w:ascii="Courier New" w:eastAsia="Times New Roman" w:hAnsi="Courier New" w:cs="Courier New"/>
+          <w:color w:val="444444"/>
+          <w:sz w:val="20"/>
+          <w:szCs w:val="20"/>
+        </w:rPr>
+        <w:t>, done.</w:t>
+      </w:r>
+    </w:p>
+    <w:p>
+      <w:pPr>
+        <w:pBdr>
+          <w:top w:val="single" w:sz="6" w:space="8" w:color="DDDDDD"/>
+          <w:left w:val="single" w:sz="6" w:space="8" w:color="DDDDDD"/>
+          <w:bottom w:val="single" w:sz="6" w:space="8" w:color="DDDDDD"/>
+          <w:right w:val="single" w:sz="6" w:space="8" w:color="DDDDDD"/>
+        </w:pBdr>
+        <w:shd w:val="clear" w:color="auto" w:fill="FAFAFA"/>
+        <w:tabs>
+          <w:tab w:val="left" w:pos="916"/>
+          <w:tab w:val="left" w:pos="1832"/>
+          <w:tab w:val="left" w:pos="2748"/>
+          <w:tab w:val="left" w:pos="3664"/>
+          <w:tab w:val="left" w:pos="4580"/>
+          <w:tab w:val="left" w:pos="5496"/>
+          <w:tab w:val="left" w:pos="6412"/>
+          <w:tab w:val="left" w:pos="7328"/>
+          <w:tab w:val="left" w:pos="8244"/>
+          <w:tab w:val="left" w:pos="9160"/>
+          <w:tab w:val="left" w:pos="10076"/>
+          <w:tab w:val="left" w:pos="10992"/>
+          <w:tab w:val="left" w:pos="11908"/>
+          <w:tab w:val="left" w:pos="12824"/>
+          <w:tab w:val="left" w:pos="13740"/>
+          <w:tab w:val="left" w:pos="14656"/>
+        </w:tabs>
+        <w:wordWrap w:val="0"/>
+        <w:spacing w:before="225" w:after="225" w:line="270" w:lineRule="atLeast"/>
+        <w:rPr>
+          <w:rFonts w:ascii="Courier New" w:eastAsia="Times New Roman" w:hAnsi="Courier New" w:cs="Courier New"/>
+          <w:color w:val="444444"/>
+          <w:sz w:val="20"/>
+          <w:szCs w:val="20"/>
+        </w:rPr>
+      </w:pPr>
+      <w:r>
+        <w:rPr>
+          <w:rFonts w:ascii="Courier New" w:eastAsia="Times New Roman" w:hAnsi="Courier New" w:cs="Courier New"/>
+          <w:color w:val="444444"/>
+          <w:sz w:val="20"/>
+          <w:szCs w:val="20"/>
+        </w:rPr>
+        <w:t>Total 23 (delta 6), reused 0 (delta 0)</w:t>
+      </w:r>
+    </w:p>
+    <w:p>
+      <w:pPr>
+        <w:pBdr>
+          <w:top w:val="single" w:sz="6" w:space="8" w:color="DDDDDD"/>
+          <w:left w:val="single" w:sz="6" w:space="8" w:color="DDDDDD"/>
+          <w:bottom w:val="single" w:sz="6" w:space="8" w:color="DDDDDD"/>
+          <w:right w:val="single" w:sz="6" w:space="8" w:color="DDDDDD"/>
+        </w:pBdr>
+        <w:shd w:val="clear" w:color="auto" w:fill="FAFAFA"/>
+        <w:tabs>
+          <w:tab w:val="left" w:pos="916"/>
+          <w:tab w:val="left" w:pos="1832"/>
+          <w:tab w:val="left" w:pos="2748"/>
+          <w:tab w:val="left" w:pos="3664"/>
+          <w:tab w:val="left" w:pos="4580"/>
+          <w:tab w:val="left" w:pos="5496"/>
+          <w:tab w:val="left" w:pos="6412"/>
+          <w:tab w:val="left" w:pos="7328"/>
+          <w:tab w:val="left" w:pos="8244"/>
+          <w:tab w:val="left" w:pos="9160"/>
+          <w:tab w:val="left" w:pos="10076"/>
+          <w:tab w:val="left" w:pos="10992"/>
+          <w:tab w:val="left" w:pos="11908"/>
+          <w:tab w:val="left" w:pos="12824"/>
+          <w:tab w:val="left" w:pos="13740"/>
+          <w:tab w:val="left" w:pos="14656"/>
+        </w:tabs>
+        <w:wordWrap w:val="0"/>
+        <w:spacing w:before="225" w:after="225" w:line="270" w:lineRule="atLeast"/>
+        <w:rPr>
+          <w:rFonts w:ascii="Courier New" w:eastAsia="Times New Roman" w:hAnsi="Courier New" w:cs="Courier New"/>
+          <w:color w:val="444444"/>
+          <w:sz w:val="20"/>
+          <w:szCs w:val="20"/>
+        </w:rPr>
+      </w:pPr>
+      <w:r>
+        <w:rPr>
+          <w:rFonts w:ascii="Courier New" w:eastAsia="Times New Roman" w:hAnsi="Courier New" w:cs="Courier New"/>
+          <w:color w:val="444444"/>
+          <w:sz w:val="20"/>
+          <w:szCs w:val="20"/>
+        </w:rPr>
+        <w:t xml:space="preserve">To </w:t>
+      </w:r>
+      <w:proofErr w:type="spellStart"/>
+      <w:r>
+        <w:rPr>
+          <w:rFonts w:ascii="Courier New" w:eastAsia="Times New Roman" w:hAnsi="Courier New" w:cs="Courier New"/>
+          <w:color w:val="444444"/>
+          <w:sz w:val="20"/>
+          <w:szCs w:val="20"/>
+        </w:rPr>
+        <w:t>git@github.com:michaelliao</w:t>
+      </w:r>
+      <w:proofErr w:type="spellEnd"/>
+      <w:r>
+        <w:rPr>
+          <w:rFonts w:ascii="Courier New" w:eastAsia="Times New Roman" w:hAnsi="Courier New" w:cs="Courier New"/>
+          <w:color w:val="444444"/>
+          <w:sz w:val="20"/>
+          <w:szCs w:val="20"/>
+        </w:rPr>
+        <w:t>/</w:t>
+      </w:r>
+      <w:proofErr w:type="spellStart"/>
+      <w:r>
+        <w:rPr>
+          <w:rFonts w:ascii="Courier New" w:eastAsia="Times New Roman" w:hAnsi="Courier New" w:cs="Courier New"/>
+          <w:color w:val="444444"/>
+          <w:sz w:val="20"/>
+          <w:szCs w:val="20"/>
+        </w:rPr>
+        <w:t>learngit.git</w:t>
+      </w:r>
+      <w:proofErr w:type="spellEnd"/>
+    </w:p>
+    <w:p>
+      <w:pPr>
+        <w:pBdr>
+          <w:top w:val="single" w:sz="6" w:space="8" w:color="DDDDDD"/>
+          <w:left w:val="single" w:sz="6" w:space="8" w:color="DDDDDD"/>
+          <w:bottom w:val="single" w:sz="6" w:space="8" w:color="DDDDDD"/>
+          <w:right w:val="single" w:sz="6" w:space="8" w:color="DDDDDD"/>
+        </w:pBdr>
+        <w:shd w:val="clear" w:color="auto" w:fill="FAFAFA"/>
+        <w:tabs>
+          <w:tab w:val="left" w:pos="916"/>
+          <w:tab w:val="left" w:pos="1832"/>
+          <w:tab w:val="left" w:pos="2748"/>
+          <w:tab w:val="left" w:pos="3664"/>
+          <w:tab w:val="left" w:pos="4580"/>
+          <w:tab w:val="left" w:pos="5496"/>
+          <w:tab w:val="left" w:pos="6412"/>
+          <w:tab w:val="left" w:pos="7328"/>
+          <w:tab w:val="left" w:pos="8244"/>
+          <w:tab w:val="left" w:pos="9160"/>
+          <w:tab w:val="left" w:pos="10076"/>
+          <w:tab w:val="left" w:pos="10992"/>
+          <w:tab w:val="left" w:pos="11908"/>
+          <w:tab w:val="left" w:pos="12824"/>
+          <w:tab w:val="left" w:pos="13740"/>
+          <w:tab w:val="left" w:pos="14656"/>
+        </w:tabs>
+        <w:wordWrap w:val="0"/>
+        <w:spacing w:before="225" w:after="225" w:line="270" w:lineRule="atLeast"/>
+        <w:rPr>
+          <w:rFonts w:ascii="Courier New" w:eastAsia="Times New Roman" w:hAnsi="Courier New" w:cs="Courier New"/>
+          <w:color w:val="444444"/>
+          <w:sz w:val="20"/>
+          <w:szCs w:val="20"/>
+        </w:rPr>
+      </w:pPr>
+      <w:r>
+        <w:rPr>
+          <w:rFonts w:ascii="Courier New" w:eastAsia="Times New Roman" w:hAnsi="Courier New" w:cs="Courier New"/>
+          <w:color w:val="444444"/>
+          <w:sz w:val="20"/>
+          <w:szCs w:val="20"/>
+        </w:rPr>
+        <w:t xml:space="preserve"> * [new branch]      master -&gt; master</w:t>
+      </w:r>
+    </w:p>
+    <w:p>
+      <w:pPr>
+        <w:pBdr>
+          <w:top w:val="single" w:sz="6" w:space="8" w:color="DDDDDD"/>
+          <w:left w:val="single" w:sz="6" w:space="8" w:color="DDDDDD"/>
+          <w:bottom w:val="single" w:sz="6" w:space="8" w:color="DDDDDD"/>
+          <w:right w:val="single" w:sz="6" w:space="8" w:color="DDDDDD"/>
+        </w:pBdr>
+        <w:shd w:val="clear" w:color="auto" w:fill="FAFAFA"/>
+        <w:tabs>
+          <w:tab w:val="left" w:pos="916"/>
+          <w:tab w:val="left" w:pos="1832"/>
+          <w:tab w:val="left" w:pos="2748"/>
+          <w:tab w:val="left" w:pos="3664"/>
+          <w:tab w:val="left" w:pos="4580"/>
+          <w:tab w:val="left" w:pos="5496"/>
+          <w:tab w:val="left" w:pos="6412"/>
+          <w:tab w:val="left" w:pos="7328"/>
+          <w:tab w:val="left" w:pos="8244"/>
+          <w:tab w:val="left" w:pos="9160"/>
+          <w:tab w:val="left" w:pos="10076"/>
+          <w:tab w:val="left" w:pos="10992"/>
+          <w:tab w:val="left" w:pos="11908"/>
+          <w:tab w:val="left" w:pos="12824"/>
+          <w:tab w:val="left" w:pos="13740"/>
+          <w:tab w:val="left" w:pos="14656"/>
+        </w:tabs>
+        <w:wordWrap w:val="0"/>
+        <w:spacing w:before="225" w:after="225" w:line="270" w:lineRule="atLeast"/>
+        <w:rPr>
+          <w:rFonts w:ascii="Courier New" w:eastAsia="Times New Roman" w:hAnsi="Courier New" w:cs="Courier New"/>
+          <w:color w:val="444444"/>
+          <w:sz w:val="20"/>
+          <w:szCs w:val="20"/>
+        </w:rPr>
+      </w:pPr>
+      <w:proofErr w:type="gramStart"/>
+      <w:r>
+        <w:rPr>
+          <w:rFonts w:ascii="Courier New" w:eastAsia="Times New Roman" w:hAnsi="Courier New" w:cs="Courier New"/>
+          <w:color w:val="444444"/>
+          <w:sz w:val="20"/>
+          <w:szCs w:val="20"/>
+        </w:rPr>
+        <w:t xml:space="preserve">Branch master </w:t>
+      </w:r>
+      <w:r>
+        <w:rPr>
+          <w:rFonts w:ascii="Courier New" w:eastAsia="Times New Roman" w:hAnsi="Courier New" w:cs="Courier New"/>
+          <w:b/>
+          <w:bCs/>
+          <w:color w:val="333333"/>
+          <w:sz w:val="20"/>
+          <w:szCs w:val="20"/>
+        </w:rPr>
+        <w:t>set</w:t>
+      </w:r>
+      <w:r>
+        <w:rPr>
+          <w:rFonts w:ascii="Courier New" w:eastAsia="Times New Roman" w:hAnsi="Courier New" w:cs="Courier New"/>
+          <w:color w:val="444444"/>
+          <w:sz w:val="20"/>
+          <w:szCs w:val="20"/>
+        </w:rPr>
+        <w:t xml:space="preserve"> up </w:t>
+      </w:r>
+      <w:r>
+        <w:rPr>
+          <w:rFonts w:ascii="Courier New" w:eastAsia="Times New Roman" w:hAnsi="Courier New" w:cs="Courier New"/>
+          <w:b/>
+          <w:bCs/>
+          <w:color w:val="333333"/>
+          <w:sz w:val="20"/>
+          <w:szCs w:val="20"/>
+        </w:rPr>
+        <w:t>to</w:t>
+      </w:r>
+      <w:r>
+        <w:rPr>
+          <w:rFonts w:ascii="Courier New" w:eastAsia="Times New Roman" w:hAnsi="Courier New" w:cs="Courier New"/>
+          <w:color w:val="444444"/>
+          <w:sz w:val="20"/>
+          <w:szCs w:val="20"/>
+        </w:rPr>
+        <w:t xml:space="preserve"> track remote branch master </w:t>
+      </w:r>
+      <w:r>
+        <w:rPr>
+          <w:rFonts w:ascii="Courier New" w:eastAsia="Times New Roman" w:hAnsi="Courier New" w:cs="Courier New"/>
+          <w:b/>
+          <w:bCs/>
+          <w:color w:val="333333"/>
+          <w:sz w:val="20"/>
+          <w:szCs w:val="20"/>
+        </w:rPr>
+        <w:t>from</w:t>
+      </w:r>
+      <w:r>
+        <w:rPr>
+          <w:rFonts w:ascii="Courier New" w:eastAsia="Times New Roman" w:hAnsi="Courier New" w:cs="Courier New"/>
+          <w:color w:val="444444"/>
+          <w:sz w:val="20"/>
+          <w:szCs w:val="20"/>
+        </w:rPr>
+        <w:t xml:space="preserve"> origin.</w:t>
+      </w:r>
+      <w:proofErr w:type="gramEnd"/>
+    </w:p>
+    <w:p>
+      <w:pPr>
+        <w:shd w:val="clear" w:color="auto" w:fill="FFFFFF"/>
+        <w:spacing w:before="225" w:after="225" w:line="300" w:lineRule="atLeast"/>
+        <w:rPr>
+          <w:rFonts w:ascii="Helvetica" w:eastAsia="Times New Roman" w:hAnsi="Helvetica" w:cs="Helvetica"/>
+          <w:color w:val="666666"/>
+          <w:sz w:val="20"/>
+          <w:szCs w:val="20"/>
+        </w:rPr>
+      </w:pPr>
+      <w:r>
+        <w:rPr>
+          <w:rFonts w:ascii="SimSun" w:eastAsia="SimSun" w:hAnsi="SimSun" w:cs="SimSun" w:hint="eastAsia"/>
+          <w:color w:val="666666"/>
+          <w:sz w:val="20"/>
+          <w:szCs w:val="20"/>
+        </w:rPr>
+        <w:t>把本地库的内容推送到远程，用</w:t>
+      </w:r>
+      <w:r>
+        <w:rPr>
+          <w:rFonts w:ascii="Consolas" w:eastAsia="Times New Roman" w:hAnsi="Consolas" w:cs="Consolas"/>
+          <w:color w:val="DD0055"/>
+          <w:sz w:val="18"/>
+          <w:szCs w:val="18"/>
+          <w:bdr w:val="single" w:sz="6" w:space="0" w:color="DDDDDD" w:frame="1"/>
+          <w:shd w:val="clear" w:color="auto" w:fill="FAFAFA"/>
+        </w:rPr>
+        <w:t>git push</w:t>
+      </w:r>
+      <w:r>
+        <w:rPr>
+          <w:rFonts w:ascii="SimSun" w:eastAsia="SimSun" w:hAnsi="SimSun" w:cs="SimSun" w:hint="eastAsia"/>
+          <w:color w:val="666666"/>
+          <w:sz w:val="20"/>
+          <w:szCs w:val="20"/>
+        </w:rPr>
+        <w:t>命令，实际上是把当前分支</w:t>
+      </w:r>
+      <w:r>
+        <w:rPr>
+          <w:rFonts w:ascii="Consolas" w:eastAsia="Times New Roman" w:hAnsi="Consolas" w:cs="Consolas"/>
+          <w:color w:val="DD0055"/>
+          <w:sz w:val="18"/>
+          <w:szCs w:val="18"/>
+          <w:bdr w:val="single" w:sz="6" w:space="0" w:color="DDDDDD" w:frame="1"/>
+          <w:shd w:val="clear" w:color="auto" w:fill="FAFAFA"/>
+        </w:rPr>
+        <w:t>master</w:t>
+      </w:r>
+      <w:r>
+        <w:rPr>
+          <w:rFonts w:ascii="SimSun" w:eastAsia="SimSun" w:hAnsi="SimSun" w:cs="SimSun" w:hint="eastAsia"/>
+          <w:color w:val="666666"/>
+          <w:sz w:val="20"/>
+          <w:szCs w:val="20"/>
+        </w:rPr>
+        <w:t>推送到远程</w:t>
+      </w:r>
+      <w:r>
+        <w:rPr>
+          <w:rFonts w:ascii="SimSun" w:eastAsia="SimSun" w:hAnsi="SimSun" w:cs="SimSun"/>
+          <w:color w:val="666666"/>
+          <w:sz w:val="20"/>
+          <w:szCs w:val="20"/>
+        </w:rPr>
+        <w:t>。</w:t>
+      </w:r>
+    </w:p>
+    <w:p>
+      <w:pPr>
+        <w:shd w:val="clear" w:color="auto" w:fill="FFFFFF"/>
+        <w:spacing w:before="225" w:after="225" w:line="300" w:lineRule="atLeast"/>
+        <w:rPr>
+          <w:rFonts w:ascii="Helvetica" w:eastAsia="Times New Roman" w:hAnsi="Helvetica" w:cs="Helvetica"/>
+          <w:color w:val="666666"/>
+          <w:sz w:val="20"/>
+          <w:szCs w:val="20"/>
+        </w:rPr>
+      </w:pPr>
+      <w:r>
+        <w:rPr>
+          <w:rFonts w:ascii="SimSun" w:eastAsia="SimSun" w:hAnsi="SimSun" w:cs="SimSun" w:hint="eastAsia"/>
+          <w:color w:val="666666"/>
+          <w:sz w:val="20"/>
+          <w:szCs w:val="20"/>
+        </w:rPr>
+        <w:t>由于远程库是空的，我们第一次推送</w:t>
+      </w:r>
+      <w:r>
+        <w:rPr>
+          <w:rFonts w:ascii="Consolas" w:eastAsia="Times New Roman" w:hAnsi="Consolas" w:cs="Consolas"/>
+          <w:color w:val="DD0055"/>
+          <w:sz w:val="18"/>
+          <w:szCs w:val="18"/>
+          <w:bdr w:val="single" w:sz="6" w:space="0" w:color="DDDDDD" w:frame="1"/>
+          <w:shd w:val="clear" w:color="auto" w:fill="FAFAFA"/>
+        </w:rPr>
+        <w:t>master</w:t>
+      </w:r>
+      <w:r>
+        <w:rPr>
+          <w:rFonts w:ascii="SimSun" w:eastAsia="SimSun" w:hAnsi="SimSun" w:cs="SimSun" w:hint="eastAsia"/>
+          <w:color w:val="666666"/>
+          <w:sz w:val="20"/>
+          <w:szCs w:val="20"/>
+        </w:rPr>
+        <w:t>分支时，加上了</w:t>
+      </w:r>
+      <w:r>
+        <w:rPr>
+          <w:rFonts w:ascii="Consolas" w:eastAsia="Times New Roman" w:hAnsi="Consolas" w:cs="Consolas"/>
+          <w:color w:val="DD0055"/>
+          <w:sz w:val="18"/>
+          <w:szCs w:val="18"/>
+          <w:bdr w:val="single" w:sz="6" w:space="0" w:color="DDDDDD" w:frame="1"/>
+          <w:shd w:val="clear" w:color="auto" w:fill="FAFAFA"/>
+        </w:rPr>
+        <w:t>-u</w:t>
+      </w:r>
+      <w:r>
+        <w:rPr>
+          <w:rFonts w:ascii="SimSun" w:eastAsia="SimSun" w:hAnsi="SimSun" w:cs="SimSun" w:hint="eastAsia"/>
+          <w:color w:val="666666"/>
+          <w:sz w:val="20"/>
+          <w:szCs w:val="20"/>
+        </w:rPr>
+        <w:t>参数，</w:t>
+      </w:r>
+      <w:r>
+        <w:rPr>
+          <w:rFonts w:ascii="Helvetica" w:eastAsia="Times New Roman" w:hAnsi="Helvetica" w:cs="Helvetica"/>
+          <w:color w:val="666666"/>
+          <w:sz w:val="20"/>
+          <w:szCs w:val="20"/>
+        </w:rPr>
+        <w:t>Git</w:t>
+      </w:r>
+      <w:r>
+        <w:rPr>
+          <w:rFonts w:ascii="SimSun" w:eastAsia="SimSun" w:hAnsi="SimSun" w:cs="SimSun" w:hint="eastAsia"/>
+          <w:color w:val="666666"/>
+          <w:sz w:val="20"/>
+          <w:szCs w:val="20"/>
+        </w:rPr>
+        <w:t>不但会把本地的</w:t>
+      </w:r>
+      <w:r>
+        <w:rPr>
+          <w:rFonts w:ascii="Consolas" w:eastAsia="Times New Roman" w:hAnsi="Consolas" w:cs="Consolas"/>
+          <w:color w:val="DD0055"/>
+          <w:sz w:val="18"/>
+          <w:szCs w:val="18"/>
+          <w:bdr w:val="single" w:sz="6" w:space="0" w:color="DDDDDD" w:frame="1"/>
+          <w:shd w:val="clear" w:color="auto" w:fill="FAFAFA"/>
+        </w:rPr>
+        <w:t>master</w:t>
+      </w:r>
+      <w:r>
+        <w:rPr>
+          <w:rFonts w:ascii="SimSun" w:eastAsia="SimSun" w:hAnsi="SimSun" w:cs="SimSun" w:hint="eastAsia"/>
+          <w:color w:val="666666"/>
+          <w:sz w:val="20"/>
+          <w:szCs w:val="20"/>
+        </w:rPr>
+        <w:t>分支内容推送的远程新的</w:t>
+      </w:r>
+      <w:r>
+        <w:rPr>
+          <w:rFonts w:ascii="Consolas" w:eastAsia="Times New Roman" w:hAnsi="Consolas" w:cs="Consolas"/>
+          <w:color w:val="DD0055"/>
+          <w:sz w:val="18"/>
+          <w:szCs w:val="18"/>
+          <w:bdr w:val="single" w:sz="6" w:space="0" w:color="DDDDDD" w:frame="1"/>
+          <w:shd w:val="clear" w:color="auto" w:fill="FAFAFA"/>
+        </w:rPr>
+        <w:t>master</w:t>
+      </w:r>
+      <w:r>
+        <w:rPr>
+          <w:rFonts w:ascii="SimSun" w:eastAsia="SimSun" w:hAnsi="SimSun" w:cs="SimSun" w:hint="eastAsia"/>
+          <w:color w:val="666666"/>
+          <w:sz w:val="20"/>
+          <w:szCs w:val="20"/>
+        </w:rPr>
+        <w:t>分支，还会把本地的</w:t>
+      </w:r>
+      <w:r>
+        <w:rPr>
+          <w:rFonts w:ascii="Consolas" w:eastAsia="Times New Roman" w:hAnsi="Consolas" w:cs="Consolas"/>
+          <w:color w:val="DD0055"/>
+          <w:sz w:val="18"/>
+          <w:szCs w:val="18"/>
+          <w:bdr w:val="single" w:sz="6" w:space="0" w:color="DDDDDD" w:frame="1"/>
+          <w:shd w:val="clear" w:color="auto" w:fill="FAFAFA"/>
+        </w:rPr>
+        <w:t>master</w:t>
+      </w:r>
+      <w:r>
+        <w:rPr>
+          <w:rFonts w:ascii="SimSun" w:eastAsia="SimSun" w:hAnsi="SimSun" w:cs="SimSun" w:hint="eastAsia"/>
+          <w:color w:val="666666"/>
+          <w:sz w:val="20"/>
+          <w:szCs w:val="20"/>
+        </w:rPr>
+        <w:t>分支和远程的</w:t>
+      </w:r>
+      <w:r>
+        <w:rPr>
+          <w:rFonts w:ascii="Consolas" w:eastAsia="Times New Roman" w:hAnsi="Consolas" w:cs="Consolas"/>
+          <w:color w:val="DD0055"/>
+          <w:sz w:val="18"/>
+          <w:szCs w:val="18"/>
+          <w:bdr w:val="single" w:sz="6" w:space="0" w:color="DDDDDD" w:frame="1"/>
+          <w:shd w:val="clear" w:color="auto" w:fill="FAFAFA"/>
+        </w:rPr>
+        <w:t>master</w:t>
+      </w:r>
+      <w:r>
+        <w:rPr>
+          <w:rFonts w:ascii="SimSun" w:eastAsia="SimSun" w:hAnsi="SimSun" w:cs="SimSun" w:hint="eastAsia"/>
+          <w:color w:val="666666"/>
+          <w:sz w:val="20"/>
+          <w:szCs w:val="20"/>
+        </w:rPr>
+        <w:t>分支关联起来，在以后的推送或者拉取时就可以简化命令</w:t>
+      </w:r>
+      <w:r>
+        <w:rPr>
+          <w:rFonts w:ascii="SimSun" w:eastAsia="SimSun" w:hAnsi="SimSun" w:cs="SimSun"/>
+          <w:color w:val="666666"/>
+          <w:sz w:val="20"/>
+          <w:szCs w:val="20"/>
+        </w:rPr>
+        <w:t>。</w:t>
+      </w:r>
+    </w:p>
+    <w:p>
+      <w:pPr>
+        <w:shd w:val="clear" w:color="auto" w:fill="FFFFFF"/>
+        <w:spacing w:before="225" w:after="225" w:line="300" w:lineRule="atLeast"/>
+        <w:rPr>
+          <w:rFonts w:ascii="Helvetica" w:eastAsia="Times New Roman" w:hAnsi="Helvetica" w:cs="Helvetica"/>
+          <w:color w:val="666666"/>
+          <w:sz w:val="20"/>
+          <w:szCs w:val="20"/>
+        </w:rPr>
+      </w:pPr>
+      <w:r>
+        <w:rPr>
+          <w:rFonts w:ascii="SimSun" w:eastAsia="SimSun" w:hAnsi="SimSun" w:cs="SimSun" w:hint="eastAsia"/>
+          <w:color w:val="666666"/>
+          <w:sz w:val="20"/>
+          <w:szCs w:val="20"/>
+        </w:rPr>
+        <w:t>推送成功后，可以立刻在</w:t>
+      </w:r>
+      <w:r>
+        <w:rPr>
+          <w:rFonts w:ascii="Helvetica" w:eastAsia="Times New Roman" w:hAnsi="Helvetica" w:cs="Helvetica"/>
+          <w:color w:val="666666"/>
+          <w:sz w:val="20"/>
+          <w:szCs w:val="20"/>
+        </w:rPr>
+        <w:t>GitHub</w:t>
+      </w:r>
+      <w:r>
+        <w:rPr>
+          <w:rFonts w:ascii="SimSun" w:eastAsia="SimSun" w:hAnsi="SimSun" w:cs="SimSun" w:hint="eastAsia"/>
+          <w:color w:val="666666"/>
+          <w:sz w:val="20"/>
+          <w:szCs w:val="20"/>
+        </w:rPr>
+        <w:t>页面中看到远程库的内容已经和本地一模一样</w:t>
+      </w:r>
+      <w:r>
+        <w:rPr>
+          <w:rFonts w:ascii="SimSun" w:eastAsia="SimSun" w:hAnsi="SimSun" w:cs="SimSun"/>
+          <w:color w:val="666666"/>
+          <w:sz w:val="20"/>
+          <w:szCs w:val="20"/>
+        </w:rPr>
+        <w:t>：</w:t>
+      </w:r>
+    </w:p>
+    <w:p>
+      <w:pPr>
+        <w:spacing w:before="240"/>
+      </w:pPr>
+    </w:p>
+    <w:p>
+      <w:pPr>
+        <w:spacing w:before="240"/>
+      </w:pPr>
+    </w:p>
+    <w:p>
+      <w:pPr>
+        <w:spacing w:before="240"/>
+      </w:pPr>
+    </w:p>
+    <w:p>
+      <w:pPr>
+        <w:spacing w:before="240"/>
+      </w:pPr>
+    </w:p>
+    <w:p>
+      <w:pPr>
+        <w:spacing w:before="240"/>
+      </w:pPr>
+    </w:p>
+    <w:p>
+      <w:pPr>
+        <w:spacing w:before="240"/>
+      </w:pPr>
+    </w:p>
+    <w:p>
+      <w:pPr>
+        <w:spacing w:before="240"/>
+      </w:pPr>
+    </w:p>
+    <w:p>
+      <w:pPr>
+        <w:spacing w:before="240"/>
+      </w:pPr>
+    </w:p>
+    <w:p>
+      <w:pPr>
+        <w:spacing w:before="240"/>
+      </w:pPr>
+    </w:p>
+    <w:p>
+      <w:pPr>
+        <w:spacing w:before="240"/>
+      </w:pPr>
+    </w:p>
+    <w:p>
+      <w:pPr>
+        <w:spacing w:before="240"/>
+      </w:pPr>
+    </w:p>
+    <w:p>
+      <w:pPr>
+        <w:spacing w:before="240"/>
+      </w:pPr>
+    </w:p>
+    <w:p>
+      <w:pPr>
+        <w:spacing w:before="240"/>
+      </w:pPr>
+    </w:p>
+    <w:p>
+      <w:pPr>
+        <w:spacing w:before="240"/>
+      </w:pPr>
+    </w:p>
+    <w:p>
+      <w:pPr>
+        <w:spacing w:before="240"/>
+      </w:pPr>
+    </w:p>
+    <w:p>
+      <w:pPr>
+        <w:spacing w:before="240"/>
+      </w:pPr>
+    </w:p>
+    <w:p>
+      <w:pPr>
+        <w:spacing w:before="240"/>
+      </w:pPr>
+    </w:p>
+    <w:p>
+      <w:pPr>
+        <w:spacing w:before="240"/>
+      </w:pPr>
+    </w:p>
+    <w:p>
+      <w:pPr>
+        <w:spacing w:before="240"/>
+      </w:pPr>
+    </w:p>
+    <w:p>
+      <w:pPr>
+        <w:spacing w:before="240"/>
+      </w:pPr>
+    </w:p>
+    <w:p>
+      <w:pPr>
+        <w:spacing w:before="240"/>
+      </w:pPr>
+    </w:p>
+    <w:p>
+      <w:pPr>
+        <w:spacing w:before="240"/>
+      </w:pPr>
+    </w:p>
+    <w:p>
+      <w:pPr>
+        <w:spacing w:before="240"/>
+      </w:pPr>
+    </w:p>
+    <w:p>
+      <w:pPr>
+        <w:spacing w:before="240"/>
+      </w:pPr>
+    </w:p>
+    <w:p>
+      <w:pPr>
+        <w:spacing w:before="240"/>
+      </w:pPr>
+    </w:p>
+    <w:p>
+      <w:pPr>
+        <w:spacing w:before="240"/>
+      </w:pPr>
+    </w:p>
+    <w:p>
+      <w:pPr>
+        <w:spacing w:before="240"/>
+      </w:pPr>
+    </w:p>
+    <w:p>
+      <w:pPr>
+        <w:spacing w:before="240"/>
+      </w:pPr>
+    </w:p>
+    <w:p>
+      <w:pPr>
+        <w:spacing w:before="240"/>
+      </w:pPr>
+    </w:p>
+    <w:p>
+      <w:pPr>
+        <w:spacing w:before="240"/>
+      </w:pPr>
     </w:p>
     <w:sectPr>
       <w:pgSz w:w="11906" w:h="16838"/>
@@ -6805,6 +10092,29 @@
     <w:name w:val="Normal"/>
     <w:qFormat/>
   </w:style>
+  <w:style w:type="paragraph" w:styleId="Heading3">
+    <w:name w:val="heading 3"/>
+    <w:basedOn w:val="Normal"/>
+    <w:next w:val="Normal"/>
+    <w:link w:val="Heading3Char"/>
+    <w:uiPriority w:val="9"/>
+    <w:semiHidden/>
+    <w:unhideWhenUsed/>
+    <w:qFormat/>
+    <w:rsid w:val="00615B49"/>
+    <w:pPr>
+      <w:keepNext/>
+      <w:keepLines/>
+      <w:spacing w:before="200" w:after="0"/>
+      <w:outlineLvl w:val="2"/>
+    </w:pPr>
+    <w:rPr>
+      <w:rFonts w:asciiTheme="majorHAnsi" w:eastAsiaTheme="majorEastAsia" w:hAnsiTheme="majorHAnsi" w:cstheme="majorBidi"/>
+      <w:b/>
+      <w:bCs/>
+      <w:color w:val="4F81BD" w:themeColor="accent1"/>
+    </w:rPr>
+  </w:style>
   <w:style w:type="paragraph" w:styleId="Heading4">
     <w:name w:val="heading 4"/>
     <w:basedOn w:val="Normal"/>
@@ -6936,6 +10246,114 @@
       <w:sz w:val="16"/>
       <w:szCs w:val="16"/>
     </w:rPr>
+  </w:style>
+  <w:style w:type="character" w:customStyle="1" w:styleId="Heading3Char">
+    <w:name w:val="Heading 3 Char"/>
+    <w:basedOn w:val="DefaultParagraphFont"/>
+    <w:link w:val="Heading3"/>
+    <w:uiPriority w:val="9"/>
+    <w:semiHidden/>
+    <w:rsid w:val="00615B49"/>
+    <w:rPr>
+      <w:rFonts w:asciiTheme="majorHAnsi" w:eastAsiaTheme="majorEastAsia" w:hAnsiTheme="majorHAnsi" w:cstheme="majorBidi"/>
+      <w:b/>
+      <w:bCs/>
+      <w:color w:val="4F81BD" w:themeColor="accent1"/>
+    </w:rPr>
+  </w:style>
+  <w:style w:type="paragraph" w:styleId="HTMLPreformatted">
+    <w:name w:val="HTML Preformatted"/>
+    <w:basedOn w:val="Normal"/>
+    <w:link w:val="HTMLPreformattedChar"/>
+    <w:uiPriority w:val="99"/>
+    <w:semiHidden/>
+    <w:unhideWhenUsed/>
+    <w:rsid w:val="00615B49"/>
+    <w:pPr>
+      <w:tabs>
+        <w:tab w:val="left" w:pos="916"/>
+        <w:tab w:val="left" w:pos="1832"/>
+        <w:tab w:val="left" w:pos="2748"/>
+        <w:tab w:val="left" w:pos="3664"/>
+        <w:tab w:val="left" w:pos="4580"/>
+        <w:tab w:val="left" w:pos="5496"/>
+        <w:tab w:val="left" w:pos="6412"/>
+        <w:tab w:val="left" w:pos="7328"/>
+        <w:tab w:val="left" w:pos="8244"/>
+        <w:tab w:val="left" w:pos="9160"/>
+        <w:tab w:val="left" w:pos="10076"/>
+        <w:tab w:val="left" w:pos="10992"/>
+        <w:tab w:val="left" w:pos="11908"/>
+        <w:tab w:val="left" w:pos="12824"/>
+        <w:tab w:val="left" w:pos="13740"/>
+        <w:tab w:val="left" w:pos="14656"/>
+      </w:tabs>
+      <w:spacing w:after="0" w:line="240" w:lineRule="auto"/>
+    </w:pPr>
+    <w:rPr>
+      <w:rFonts w:ascii="Courier New" w:eastAsia="Times New Roman" w:hAnsi="Courier New" w:cs="Courier New"/>
+      <w:sz w:val="20"/>
+      <w:szCs w:val="20"/>
+    </w:rPr>
+  </w:style>
+  <w:style w:type="character" w:customStyle="1" w:styleId="HTMLPreformattedChar">
+    <w:name w:val="HTML Preformatted Char"/>
+    <w:basedOn w:val="DefaultParagraphFont"/>
+    <w:link w:val="HTMLPreformatted"/>
+    <w:uiPriority w:val="99"/>
+    <w:semiHidden/>
+    <w:rsid w:val="00615B49"/>
+    <w:rPr>
+      <w:rFonts w:ascii="Courier New" w:eastAsia="Times New Roman" w:hAnsi="Courier New" w:cs="Courier New"/>
+      <w:sz w:val="20"/>
+      <w:szCs w:val="20"/>
+    </w:rPr>
+  </w:style>
+  <w:style w:type="character" w:customStyle="1" w:styleId="variable">
+    <w:name w:val="variable"/>
+    <w:basedOn w:val="DefaultParagraphFont"/>
+    <w:rsid w:val="00615B49"/>
+  </w:style>
+  <w:style w:type="character" w:customStyle="1" w:styleId="comment">
+    <w:name w:val="comment"/>
+    <w:basedOn w:val="DefaultParagraphFont"/>
+    <w:rsid w:val="00615B49"/>
+  </w:style>
+  <w:style w:type="character" w:customStyle="1" w:styleId="string">
+    <w:name w:val="string"/>
+    <w:basedOn w:val="DefaultParagraphFont"/>
+    <w:rsid w:val="00615B49"/>
+  </w:style>
+  <w:style w:type="character" w:customStyle="1" w:styleId="keyword">
+    <w:name w:val="keyword"/>
+    <w:basedOn w:val="DefaultParagraphFont"/>
+    <w:rsid w:val="00615B49"/>
+  </w:style>
+  <w:style w:type="character" w:customStyle="1" w:styleId="number">
+    <w:name w:val="number"/>
+    <w:basedOn w:val="DefaultParagraphFont"/>
+    <w:rsid w:val="00615B49"/>
+  </w:style>
+  <w:style w:type="character" w:styleId="Strong">
+    <w:name w:val="Strong"/>
+    <w:basedOn w:val="DefaultParagraphFont"/>
+    <w:uiPriority w:val="22"/>
+    <w:qFormat/>
+    <w:rsid w:val="00615B49"/>
+    <w:rPr>
+      <w:b/>
+      <w:bCs/>
+    </w:rPr>
+  </w:style>
+  <w:style w:type="character" w:customStyle="1" w:styleId="constant">
+    <w:name w:val="constant"/>
+    <w:basedOn w:val="DefaultParagraphFont"/>
+    <w:rsid w:val="000A2E71"/>
+  </w:style>
+  <w:style w:type="character" w:customStyle="1" w:styleId="symbol">
+    <w:name w:val="symbol"/>
+    <w:basedOn w:val="DefaultParagraphFont"/>
+    <w:rsid w:val="00B64EB0"/>
   </w:style>
 </w:styles>
 </file>
@@ -7100,6 +10518,29 @@
     <w:name w:val="Normal"/>
     <w:qFormat/>
   </w:style>
+  <w:style w:type="paragraph" w:styleId="Heading3">
+    <w:name w:val="heading 3"/>
+    <w:basedOn w:val="Normal"/>
+    <w:next w:val="Normal"/>
+    <w:link w:val="Heading3Char"/>
+    <w:uiPriority w:val="9"/>
+    <w:semiHidden/>
+    <w:unhideWhenUsed/>
+    <w:qFormat/>
+    <w:rsid w:val="00615B49"/>
+    <w:pPr>
+      <w:keepNext/>
+      <w:keepLines/>
+      <w:spacing w:before="200" w:after="0"/>
+      <w:outlineLvl w:val="2"/>
+    </w:pPr>
+    <w:rPr>
+      <w:rFonts w:asciiTheme="majorHAnsi" w:eastAsiaTheme="majorEastAsia" w:hAnsiTheme="majorHAnsi" w:cstheme="majorBidi"/>
+      <w:b/>
+      <w:bCs/>
+      <w:color w:val="4F81BD" w:themeColor="accent1"/>
+    </w:rPr>
+  </w:style>
   <w:style w:type="paragraph" w:styleId="Heading4">
     <w:name w:val="heading 4"/>
     <w:basedOn w:val="Normal"/>
@@ -7231,6 +10672,114 @@
       <w:sz w:val="16"/>
       <w:szCs w:val="16"/>
     </w:rPr>
+  </w:style>
+  <w:style w:type="character" w:customStyle="1" w:styleId="Heading3Char">
+    <w:name w:val="Heading 3 Char"/>
+    <w:basedOn w:val="DefaultParagraphFont"/>
+    <w:link w:val="Heading3"/>
+    <w:uiPriority w:val="9"/>
+    <w:semiHidden/>
+    <w:rsid w:val="00615B49"/>
+    <w:rPr>
+      <w:rFonts w:asciiTheme="majorHAnsi" w:eastAsiaTheme="majorEastAsia" w:hAnsiTheme="majorHAnsi" w:cstheme="majorBidi"/>
+      <w:b/>
+      <w:bCs/>
+      <w:color w:val="4F81BD" w:themeColor="accent1"/>
+    </w:rPr>
+  </w:style>
+  <w:style w:type="paragraph" w:styleId="HTMLPreformatted">
+    <w:name w:val="HTML Preformatted"/>
+    <w:basedOn w:val="Normal"/>
+    <w:link w:val="HTMLPreformattedChar"/>
+    <w:uiPriority w:val="99"/>
+    <w:semiHidden/>
+    <w:unhideWhenUsed/>
+    <w:rsid w:val="00615B49"/>
+    <w:pPr>
+      <w:tabs>
+        <w:tab w:val="left" w:pos="916"/>
+        <w:tab w:val="left" w:pos="1832"/>
+        <w:tab w:val="left" w:pos="2748"/>
+        <w:tab w:val="left" w:pos="3664"/>
+        <w:tab w:val="left" w:pos="4580"/>
+        <w:tab w:val="left" w:pos="5496"/>
+        <w:tab w:val="left" w:pos="6412"/>
+        <w:tab w:val="left" w:pos="7328"/>
+        <w:tab w:val="left" w:pos="8244"/>
+        <w:tab w:val="left" w:pos="9160"/>
+        <w:tab w:val="left" w:pos="10076"/>
+        <w:tab w:val="left" w:pos="10992"/>
+        <w:tab w:val="left" w:pos="11908"/>
+        <w:tab w:val="left" w:pos="12824"/>
+        <w:tab w:val="left" w:pos="13740"/>
+        <w:tab w:val="left" w:pos="14656"/>
+      </w:tabs>
+      <w:spacing w:after="0" w:line="240" w:lineRule="auto"/>
+    </w:pPr>
+    <w:rPr>
+      <w:rFonts w:ascii="Courier New" w:eastAsia="Times New Roman" w:hAnsi="Courier New" w:cs="Courier New"/>
+      <w:sz w:val="20"/>
+      <w:szCs w:val="20"/>
+    </w:rPr>
+  </w:style>
+  <w:style w:type="character" w:customStyle="1" w:styleId="HTMLPreformattedChar">
+    <w:name w:val="HTML Preformatted Char"/>
+    <w:basedOn w:val="DefaultParagraphFont"/>
+    <w:link w:val="HTMLPreformatted"/>
+    <w:uiPriority w:val="99"/>
+    <w:semiHidden/>
+    <w:rsid w:val="00615B49"/>
+    <w:rPr>
+      <w:rFonts w:ascii="Courier New" w:eastAsia="Times New Roman" w:hAnsi="Courier New" w:cs="Courier New"/>
+      <w:sz w:val="20"/>
+      <w:szCs w:val="20"/>
+    </w:rPr>
+  </w:style>
+  <w:style w:type="character" w:customStyle="1" w:styleId="variable">
+    <w:name w:val="variable"/>
+    <w:basedOn w:val="DefaultParagraphFont"/>
+    <w:rsid w:val="00615B49"/>
+  </w:style>
+  <w:style w:type="character" w:customStyle="1" w:styleId="comment">
+    <w:name w:val="comment"/>
+    <w:basedOn w:val="DefaultParagraphFont"/>
+    <w:rsid w:val="00615B49"/>
+  </w:style>
+  <w:style w:type="character" w:customStyle="1" w:styleId="string">
+    <w:name w:val="string"/>
+    <w:basedOn w:val="DefaultParagraphFont"/>
+    <w:rsid w:val="00615B49"/>
+  </w:style>
+  <w:style w:type="character" w:customStyle="1" w:styleId="keyword">
+    <w:name w:val="keyword"/>
+    <w:basedOn w:val="DefaultParagraphFont"/>
+    <w:rsid w:val="00615B49"/>
+  </w:style>
+  <w:style w:type="character" w:customStyle="1" w:styleId="number">
+    <w:name w:val="number"/>
+    <w:basedOn w:val="DefaultParagraphFont"/>
+    <w:rsid w:val="00615B49"/>
+  </w:style>
+  <w:style w:type="character" w:styleId="Strong">
+    <w:name w:val="Strong"/>
+    <w:basedOn w:val="DefaultParagraphFont"/>
+    <w:uiPriority w:val="22"/>
+    <w:qFormat/>
+    <w:rsid w:val="00615B49"/>
+    <w:rPr>
+      <w:b/>
+      <w:bCs/>
+    </w:rPr>
+  </w:style>
+  <w:style w:type="character" w:customStyle="1" w:styleId="constant">
+    <w:name w:val="constant"/>
+    <w:basedOn w:val="DefaultParagraphFont"/>
+    <w:rsid w:val="000A2E71"/>
+  </w:style>
+  <w:style w:type="character" w:customStyle="1" w:styleId="symbol">
+    <w:name w:val="symbol"/>
+    <w:basedOn w:val="DefaultParagraphFont"/>
+    <w:rsid w:val="00B64EB0"/>
   </w:style>
 </w:styles>
 </file>

--- a/gitLearn.docx
+++ b/gitLearn.docx
@@ -2,6 +2,29 @@
 <file path=word/document.xml><?xml version="1.0" encoding="utf-8"?>
 <w:document xmlns:wpc="http://schemas.microsoft.com/office/word/2010/wordprocessingCanvas" xmlns:mc="http://schemas.openxmlformats.org/markup-compatibility/2006" xmlns:o="urn:schemas-microsoft-com:office:office" xmlns:r="http://schemas.openxmlformats.org/officeDocument/2006/relationships" xmlns:m="http://schemas.openxmlformats.org/officeDocument/2006/math" xmlns:v="urn:schemas-microsoft-com:vml" xmlns:wp14="http://schemas.microsoft.com/office/word/2010/wordprocessingDrawing" xmlns:wp="http://schemas.openxmlformats.org/drawingml/2006/wordprocessingDrawing" xmlns:w10="urn:schemas-microsoft-com:office:word" xmlns:w="http://schemas.openxmlformats.org/wordprocessingml/2006/main" xmlns:w14="http://schemas.microsoft.com/office/word/2010/wordml" xmlns:wpg="http://schemas.microsoft.com/office/word/2010/wordprocessingGroup" xmlns:wpi="http://schemas.microsoft.com/office/word/2010/wordprocessingInk" xmlns:wne="http://schemas.microsoft.com/office/word/2006/wordml" xmlns:wps="http://schemas.microsoft.com/office/word/2010/wordprocessingShape" mc:Ignorable="w14 wp14">
   <w:body>
+    <w:p>
+      <w:pPr>
+        <w:pStyle w:val="Heading1"/>
+        <w:rPr>
+          <w:rFonts w:hint="eastAsia"/>
+        </w:rPr>
+      </w:pPr>
+      <w:r>
+        <w:t>G</w:t>
+      </w:r>
+      <w:r>
+        <w:rPr>
+          <w:rFonts w:hint="eastAsia"/>
+        </w:rPr>
+        <w:t xml:space="preserve">it </w:t>
+      </w:r>
+      <w:r>
+        <w:rPr>
+          <w:rFonts w:hint="eastAsia"/>
+        </w:rPr>
+        <w:t>初始化</w:t>
+      </w:r>
+    </w:p>
     <w:p>
       <w:pPr>
         <w:pBdr>
@@ -414,8 +437,8 @@
       <w:pPr>
         <w:spacing w:before="100" w:beforeAutospacing="1" w:after="100" w:afterAutospacing="1" w:line="300" w:lineRule="atLeast"/>
         <w:rPr>
-          <w:rFonts w:ascii="Helvetica" w:eastAsia="Times New Roman" w:hAnsi="Helvetica" w:cs="Helvetica"/>
-          <w:color w:val="666666"/>
+          <w:rFonts w:ascii="SimSun" w:eastAsia="SimSun" w:hAnsi="SimSun" w:cs="SimSun" w:hint="eastAsia"/>
+          <w:color w:val="FF0000"/>
           <w:sz w:val="21"/>
           <w:szCs w:val="21"/>
         </w:rPr>
@@ -456,6 +479,49 @@
         </w:rPr>
         <w:t>。</w:t>
       </w:r>
+    </w:p>
+    <w:p>
+      <w:pPr>
+        <w:pStyle w:val="Heading1"/>
+        <w:rPr>
+          <w:rFonts w:ascii="Helvetica" w:eastAsia="Times New Roman" w:hAnsi="Helvetica" w:cs="Helvetica"/>
+          <w:color w:val="666666"/>
+        </w:rPr>
+      </w:pPr>
+      <w:proofErr w:type="gramStart"/>
+      <w:r>
+        <w:rPr>
+          <w:rFonts w:hint="eastAsia"/>
+        </w:rPr>
+        <w:t>g</w:t>
+      </w:r>
+      <w:r>
+        <w:rPr>
+          <w:rFonts w:hint="eastAsia"/>
+        </w:rPr>
+        <w:t>it</w:t>
+      </w:r>
+      <w:proofErr w:type="gramEnd"/>
+      <w:r>
+        <w:rPr>
+          <w:rFonts w:hint="eastAsia"/>
+        </w:rPr>
+        <w:t xml:space="preserve"> </w:t>
+      </w:r>
+      <w:proofErr w:type="spellStart"/>
+      <w:r>
+        <w:rPr>
+          <w:rFonts w:hint="eastAsia"/>
+        </w:rPr>
+        <w:t>i</w:t>
+      </w:r>
+      <w:r>
+        <w:rPr>
+          <w:rFonts w:hint="eastAsia"/>
+        </w:rPr>
+        <w:t>nit</w:t>
+      </w:r>
+      <w:proofErr w:type="spellEnd"/>
     </w:p>
     <w:p>
       <w:pPr>
@@ -763,6 +829,48 @@
     </w:p>
     <w:p>
       <w:pPr>
+        <w:pStyle w:val="Heading1"/>
+        <w:rPr>
+          <w:rFonts w:hint="eastAsia"/>
+        </w:rPr>
+      </w:pPr>
+      <w:proofErr w:type="gramStart"/>
+      <w:r>
+        <w:rPr>
+          <w:rFonts w:hint="eastAsia"/>
+        </w:rPr>
+        <w:t>git</w:t>
+      </w:r>
+      <w:proofErr w:type="gramEnd"/>
+      <w:r>
+        <w:rPr>
+          <w:rFonts w:hint="eastAsia"/>
+        </w:rPr>
+        <w:t xml:space="preserve"> </w:t>
+      </w:r>
+      <w:r>
+        <w:rPr>
+          <w:rFonts w:hint="eastAsia"/>
+        </w:rPr>
+        <w:t>a</w:t>
+      </w:r>
+      <w:r>
+        <w:rPr>
+          <w:rFonts w:hint="eastAsia"/>
+        </w:rPr>
+        <w:t xml:space="preserve">dd </w:t>
+      </w:r>
+      <w:proofErr w:type="spellStart"/>
+      <w:r>
+        <w:rPr>
+          <w:rFonts w:hint="eastAsia"/>
+        </w:rPr>
+        <w:t>fileName</w:t>
+      </w:r>
+      <w:proofErr w:type="spellEnd"/>
+    </w:p>
+    <w:p>
+      <w:pPr>
         <w:spacing w:before="100" w:beforeAutospacing="1" w:after="100" w:afterAutospacing="1" w:line="300" w:lineRule="atLeast"/>
         <w:rPr>
           <w:rFonts w:ascii="Helvetica" w:eastAsia="Times New Roman" w:hAnsi="Helvetica" w:cs="Helvetica"/>
@@ -977,6 +1085,51 @@
     </w:p>
     <w:p>
       <w:pPr>
+        <w:pStyle w:val="Heading1"/>
+        <w:rPr>
+          <w:rFonts w:hint="eastAsia"/>
+        </w:rPr>
+      </w:pPr>
+      <w:proofErr w:type="gramStart"/>
+      <w:r>
+        <w:rPr>
+          <w:rFonts w:hint="eastAsia"/>
+        </w:rPr>
+        <w:t>git</w:t>
+      </w:r>
+      <w:proofErr w:type="gramEnd"/>
+      <w:r>
+        <w:rPr>
+          <w:rFonts w:hint="eastAsia"/>
+        </w:rPr>
+        <w:t xml:space="preserve"> commit </w:t>
+      </w:r>
+      <w:r>
+        <w:t>–</w:t>
+      </w:r>
+      <w:r>
+        <w:rPr>
+          <w:rFonts w:hint="eastAsia"/>
+        </w:rPr>
+        <w:t xml:space="preserve">m </w:t>
+      </w:r>
+      <w:r>
+        <w:t>“</w:t>
+      </w:r>
+      <w:proofErr w:type="spellStart"/>
+      <w:r>
+        <w:rPr>
+          <w:rFonts w:hint="eastAsia"/>
+        </w:rPr>
+        <w:t>fileName</w:t>
+      </w:r>
+      <w:proofErr w:type="spellEnd"/>
+      <w:r>
+        <w:t>”</w:t>
+      </w:r>
+    </w:p>
+    <w:p>
+      <w:pPr>
         <w:spacing w:before="100" w:beforeAutospacing="1" w:after="100" w:afterAutospacing="1" w:line="300" w:lineRule="atLeast"/>
         <w:rPr>
           <w:rFonts w:ascii="Helvetica" w:eastAsia="Times New Roman" w:hAnsi="Helvetica" w:cs="Helvetica"/>
@@ -1688,6 +1841,7 @@
           <w:sz w:val="20"/>
           <w:szCs w:val="20"/>
         </w:rPr>
+        <w:lastRenderedPageBreak/>
         <w:t>#   (use "git checkout -- &lt;file&gt;..." to discard changes in working directory)</w:t>
       </w:r>
     </w:p>
@@ -1970,69 +2124,192 @@
     </w:p>
     <w:p>
       <w:pPr>
+        <w:pStyle w:val="Heading1"/>
+        <w:rPr>
+          <w:rFonts w:hint="eastAsia"/>
+        </w:rPr>
+      </w:pPr>
+      <w:proofErr w:type="gramStart"/>
+      <w:r>
+        <w:rPr>
+          <w:rFonts w:hint="eastAsia"/>
+        </w:rPr>
+        <w:t>git</w:t>
+      </w:r>
+      <w:proofErr w:type="gramEnd"/>
+      <w:r>
+        <w:rPr>
+          <w:rFonts w:hint="eastAsia"/>
+        </w:rPr>
+        <w:t xml:space="preserve"> status</w:t>
+      </w:r>
+    </w:p>
+    <w:p>
+      <w:pPr>
         <w:spacing w:before="100" w:beforeAutospacing="1" w:after="100" w:afterAutospacing="1" w:line="300" w:lineRule="atLeast"/>
         <w:rPr>
+          <w:rFonts w:ascii="SimSun" w:eastAsia="SimSun" w:hAnsi="SimSun" w:cs="SimSun" w:hint="eastAsia"/>
+          <w:color w:val="666666"/>
+          <w:sz w:val="21"/>
+          <w:szCs w:val="21"/>
+        </w:rPr>
+      </w:pPr>
+      <w:proofErr w:type="gramStart"/>
+      <w:r>
+        <w:rPr>
+          <w:rFonts w:ascii="Courier New" w:eastAsia="Times New Roman" w:hAnsi="Courier New" w:cs="Courier New"/>
+          <w:color w:val="666666"/>
+          <w:sz w:val="20"/>
+          <w:szCs w:val="20"/>
+        </w:rPr>
+        <w:t>git</w:t>
+      </w:r>
+      <w:proofErr w:type="gramEnd"/>
+      <w:r>
+        <w:rPr>
+          <w:rFonts w:ascii="Courier New" w:eastAsia="Times New Roman" w:hAnsi="Courier New" w:cs="Courier New"/>
+          <w:color w:val="666666"/>
+          <w:sz w:val="20"/>
+          <w:szCs w:val="20"/>
+        </w:rPr>
+        <w:t xml:space="preserve"> status</w:t>
+      </w:r>
+      <w:r>
+        <w:rPr>
+          <w:rFonts w:ascii="SimSun" w:eastAsia="SimSun" w:hAnsi="SimSun" w:cs="SimSun" w:hint="eastAsia"/>
+          <w:color w:val="666666"/>
+          <w:sz w:val="21"/>
+          <w:szCs w:val="21"/>
+        </w:rPr>
+        <w:t>命令可以让我们时刻掌握仓库当前的状态，上面的命令告诉我们，</w:t>
+      </w:r>
+      <w:r>
+        <w:rPr>
           <w:rFonts w:ascii="Helvetica" w:eastAsia="Times New Roman" w:hAnsi="Helvetica" w:cs="Helvetica"/>
           <w:color w:val="666666"/>
           <w:sz w:val="21"/>
           <w:szCs w:val="21"/>
         </w:rPr>
+        <w:t>readme.txt</w:t>
+      </w:r>
+      <w:r>
+        <w:rPr>
+          <w:rFonts w:ascii="SimSun" w:eastAsia="SimSun" w:hAnsi="SimSun" w:cs="SimSun" w:hint="eastAsia"/>
+          <w:color w:val="666666"/>
+          <w:sz w:val="21"/>
+          <w:szCs w:val="21"/>
+        </w:rPr>
+        <w:t>被修改过了，但还没有准备提交的修改</w:t>
+      </w:r>
+      <w:r>
+        <w:rPr>
+          <w:rFonts w:ascii="SimSun" w:eastAsia="SimSun" w:hAnsi="SimSun" w:cs="SimSun"/>
+          <w:color w:val="666666"/>
+          <w:sz w:val="21"/>
+          <w:szCs w:val="21"/>
+        </w:rPr>
+        <w:t>。</w:t>
+      </w:r>
+    </w:p>
+    <w:p>
+      <w:pPr>
+        <w:pStyle w:val="Heading2"/>
+        <w:rPr>
+          <w:rFonts w:hint="eastAsia"/>
+        </w:rPr>
+      </w:pPr>
+      <w:r>
+        <w:t>A</w:t>
+      </w:r>
+      <w:r>
+        <w:rPr>
+          <w:rFonts w:hint="eastAsia"/>
+        </w:rPr>
+        <w:t xml:space="preserve">dd </w:t>
+      </w:r>
+      <w:r>
+        <w:rPr>
+          <w:rFonts w:hint="eastAsia"/>
+        </w:rPr>
+        <w:t>后</w:t>
+      </w:r>
+      <w:r>
+        <w:t>Changes not staged for commit</w:t>
+      </w:r>
+    </w:p>
+    <w:p>
+      <w:pPr>
+        <w:pStyle w:val="Heading2"/>
+        <w:rPr>
+          <w:rFonts w:ascii="SimSun" w:eastAsiaTheme="minorEastAsia" w:hAnsi="SimSun" w:cs="SimSun" w:hint="eastAsia"/>
+          <w:color w:val="666666"/>
+          <w:sz w:val="21"/>
+          <w:szCs w:val="21"/>
+        </w:rPr>
+      </w:pPr>
+      <w:r>
+        <w:t>C</w:t>
+      </w:r>
+      <w:r>
+        <w:rPr>
+          <w:rFonts w:hint="eastAsia"/>
+        </w:rPr>
+        <w:t xml:space="preserve">ommit </w:t>
+      </w:r>
+      <w:r>
+        <w:rPr>
+          <w:rFonts w:hint="eastAsia"/>
+        </w:rPr>
+        <w:t>后</w:t>
+      </w:r>
+      <w:r>
+        <w:rPr>
+          <w:rFonts w:hint="eastAsia"/>
+        </w:rPr>
+        <w:t xml:space="preserve"> Changes to be committed</w:t>
+      </w:r>
+    </w:p>
+    <w:p>
+      <w:pPr>
+        <w:pStyle w:val="Heading1"/>
+        <w:rPr>
+          <w:rFonts w:ascii="Helvetica" w:eastAsia="Times New Roman" w:hAnsi="Helvetica" w:cs="Helvetica"/>
+        </w:rPr>
       </w:pPr>
       <w:proofErr w:type="gramStart"/>
       <w:r>
         <w:rPr>
-          <w:rFonts w:ascii="Courier New" w:eastAsia="Times New Roman" w:hAnsi="Courier New" w:cs="Courier New"/>
-          <w:color w:val="666666"/>
-          <w:sz w:val="20"/>
-          <w:szCs w:val="20"/>
+          <w:rFonts w:hint="eastAsia"/>
         </w:rPr>
         <w:t>git</w:t>
       </w:r>
       <w:proofErr w:type="gramEnd"/>
       <w:r>
         <w:rPr>
-          <w:rFonts w:ascii="Courier New" w:eastAsia="Times New Roman" w:hAnsi="Courier New" w:cs="Courier New"/>
-          <w:color w:val="666666"/>
-          <w:sz w:val="20"/>
-          <w:szCs w:val="20"/>
-        </w:rPr>
-        <w:t xml:space="preserve"> status</w:t>
-      </w:r>
-      <w:r>
-        <w:rPr>
-          <w:rFonts w:ascii="SimSun" w:eastAsia="SimSun" w:hAnsi="SimSun" w:cs="SimSun" w:hint="eastAsia"/>
-          <w:color w:val="666666"/>
-          <w:sz w:val="21"/>
-          <w:szCs w:val="21"/>
-        </w:rPr>
-        <w:t>命令可以让我们时刻掌握仓库当前的状态，上面的命令告诉我们，</w:t>
-      </w:r>
-      <w:r>
-        <w:rPr>
-          <w:rFonts w:ascii="Helvetica" w:eastAsia="Times New Roman" w:hAnsi="Helvetica" w:cs="Helvetica"/>
-          <w:color w:val="666666"/>
-          <w:sz w:val="21"/>
-          <w:szCs w:val="21"/>
-        </w:rPr>
-        <w:t>readme.txt</w:t>
-      </w:r>
-      <w:r>
-        <w:rPr>
-          <w:rFonts w:ascii="SimSun" w:eastAsia="SimSun" w:hAnsi="SimSun" w:cs="SimSun" w:hint="eastAsia"/>
-          <w:color w:val="666666"/>
-          <w:sz w:val="21"/>
-          <w:szCs w:val="21"/>
-        </w:rPr>
-        <w:t>被修改过了，但还没有准备提交的修改</w:t>
-      </w:r>
-      <w:r>
-        <w:rPr>
-          <w:rFonts w:ascii="SimSun" w:eastAsia="SimSun" w:hAnsi="SimSun" w:cs="SimSun"/>
-          <w:color w:val="666666"/>
-          <w:sz w:val="21"/>
-          <w:szCs w:val="21"/>
-        </w:rPr>
-        <w:t>。</w:t>
+          <w:rFonts w:hint="eastAsia"/>
+        </w:rPr>
+        <w:t xml:space="preserve"> diff </w:t>
+      </w:r>
+      <w:r>
+        <w:t>filename</w:t>
+      </w:r>
+      <w:r>
+        <w:rPr>
+          <w:rFonts w:hint="eastAsia"/>
+        </w:rPr>
+        <w:t xml:space="preserve"> (</w:t>
+      </w:r>
+      <w:r>
+        <w:rPr>
+          <w:rFonts w:hint="eastAsia"/>
+        </w:rPr>
+        <w:t>比较暂存区与本地</w:t>
+      </w:r>
+      <w:r>
+        <w:rPr>
+          <w:rFonts w:hint="eastAsia"/>
+        </w:rPr>
+        <w:t>)</w:t>
       </w:r>
     </w:p>
     <w:p>
@@ -2179,7 +2456,6 @@
           <w:sz w:val="20"/>
           <w:szCs w:val="20"/>
         </w:rPr>
-        <w:lastRenderedPageBreak/>
         <w:t xml:space="preserve">$ </w:t>
       </w:r>
       <w:proofErr w:type="gramStart"/>
@@ -2753,121 +3029,143 @@
       <w:pPr>
         <w:spacing w:before="100" w:beforeAutospacing="1" w:after="100" w:afterAutospacing="1" w:line="300" w:lineRule="atLeast"/>
         <w:rPr>
+          <w:rFonts w:ascii="SimSun" w:eastAsia="SimSun" w:hAnsi="SimSun" w:cs="SimSun" w:hint="eastAsia"/>
+          <w:color w:val="666666"/>
+          <w:sz w:val="21"/>
+          <w:szCs w:val="21"/>
+        </w:rPr>
+      </w:pPr>
+      <w:proofErr w:type="gramStart"/>
+      <w:r>
+        <w:rPr>
+          <w:rFonts w:ascii="Courier New" w:eastAsia="Times New Roman" w:hAnsi="Courier New" w:cs="Courier New"/>
+          <w:color w:val="666666"/>
+          <w:sz w:val="20"/>
+          <w:szCs w:val="20"/>
+        </w:rPr>
+        <w:t>git</w:t>
+      </w:r>
+      <w:proofErr w:type="gramEnd"/>
+      <w:r>
+        <w:rPr>
+          <w:rFonts w:ascii="Courier New" w:eastAsia="Times New Roman" w:hAnsi="Courier New" w:cs="Courier New"/>
+          <w:color w:val="666666"/>
+          <w:sz w:val="20"/>
+          <w:szCs w:val="20"/>
+        </w:rPr>
+        <w:t xml:space="preserve"> diff</w:t>
+      </w:r>
+      <w:r>
+        <w:rPr>
+          <w:rFonts w:ascii="SimSun" w:eastAsia="SimSun" w:hAnsi="SimSun" w:cs="SimSun" w:hint="eastAsia"/>
+          <w:color w:val="666666"/>
+          <w:sz w:val="21"/>
+          <w:szCs w:val="21"/>
+        </w:rPr>
+        <w:t>顾名思义就是查看</w:t>
+      </w:r>
+      <w:r>
+        <w:rPr>
           <w:rFonts w:ascii="Helvetica" w:eastAsia="Times New Roman" w:hAnsi="Helvetica" w:cs="Helvetica"/>
           <w:color w:val="666666"/>
           <w:sz w:val="21"/>
           <w:szCs w:val="21"/>
         </w:rPr>
+        <w:t>difference</w:t>
+      </w:r>
+      <w:r>
+        <w:rPr>
+          <w:rFonts w:ascii="SimSun" w:eastAsia="SimSun" w:hAnsi="SimSun" w:cs="SimSun" w:hint="eastAsia"/>
+          <w:color w:val="666666"/>
+          <w:sz w:val="21"/>
+          <w:szCs w:val="21"/>
+        </w:rPr>
+        <w:t>，显示的格式正是</w:t>
+      </w:r>
+      <w:r>
+        <w:rPr>
+          <w:rFonts w:ascii="Helvetica" w:eastAsia="Times New Roman" w:hAnsi="Helvetica" w:cs="Helvetica"/>
+          <w:color w:val="666666"/>
+          <w:sz w:val="21"/>
+          <w:szCs w:val="21"/>
+        </w:rPr>
+        <w:t>Unix</w:t>
+      </w:r>
+      <w:r>
+        <w:rPr>
+          <w:rFonts w:ascii="SimSun" w:eastAsia="SimSun" w:hAnsi="SimSun" w:cs="SimSun" w:hint="eastAsia"/>
+          <w:color w:val="666666"/>
+          <w:sz w:val="21"/>
+          <w:szCs w:val="21"/>
+        </w:rPr>
+        <w:t>通用的</w:t>
+      </w:r>
+      <w:r>
+        <w:rPr>
+          <w:rFonts w:ascii="Helvetica" w:eastAsia="Times New Roman" w:hAnsi="Helvetica" w:cs="Helvetica"/>
+          <w:color w:val="666666"/>
+          <w:sz w:val="21"/>
+          <w:szCs w:val="21"/>
+        </w:rPr>
+        <w:t>diff</w:t>
+      </w:r>
+      <w:r>
+        <w:rPr>
+          <w:rFonts w:ascii="SimSun" w:eastAsia="SimSun" w:hAnsi="SimSun" w:cs="SimSun" w:hint="eastAsia"/>
+          <w:color w:val="666666"/>
+          <w:sz w:val="21"/>
+          <w:szCs w:val="21"/>
+        </w:rPr>
+        <w:t>格式，可以从上面的命令输出看到，我们在第一行添加了一个</w:t>
+      </w:r>
+      <w:r>
+        <w:rPr>
+          <w:rFonts w:ascii="Helvetica" w:eastAsia="Times New Roman" w:hAnsi="Helvetica" w:cs="Helvetica"/>
+          <w:color w:val="666666"/>
+          <w:sz w:val="21"/>
+          <w:szCs w:val="21"/>
+        </w:rPr>
+        <w:t>“distributed”</w:t>
+      </w:r>
+      <w:r>
+        <w:rPr>
+          <w:rFonts w:ascii="SimSun" w:eastAsia="SimSun" w:hAnsi="SimSun" w:cs="SimSun" w:hint="eastAsia"/>
+          <w:color w:val="666666"/>
+          <w:sz w:val="21"/>
+          <w:szCs w:val="21"/>
+        </w:rPr>
+        <w:t>单词</w:t>
+      </w:r>
+      <w:r>
+        <w:rPr>
+          <w:rFonts w:ascii="SimSun" w:eastAsia="SimSun" w:hAnsi="SimSun" w:cs="SimSun"/>
+          <w:color w:val="666666"/>
+          <w:sz w:val="21"/>
+          <w:szCs w:val="21"/>
+        </w:rPr>
+        <w:t>。</w:t>
+      </w:r>
+    </w:p>
+    <w:p>
+      <w:pPr>
+        <w:pStyle w:val="Heading1"/>
+        <w:rPr>
+          <w:rFonts w:ascii="Helvetica" w:eastAsia="Times New Roman" w:hAnsi="Helvetica" w:cs="Helvetica"/>
+        </w:rPr>
       </w:pPr>
       <w:proofErr w:type="gramStart"/>
       <w:r>
         <w:rPr>
-          <w:rFonts w:ascii="Courier New" w:eastAsia="Times New Roman" w:hAnsi="Courier New" w:cs="Courier New"/>
-          <w:color w:val="666666"/>
-          <w:sz w:val="20"/>
-          <w:szCs w:val="20"/>
+          <w:rFonts w:hint="eastAsia"/>
         </w:rPr>
         <w:t>git</w:t>
       </w:r>
       <w:proofErr w:type="gramEnd"/>
       <w:r>
         <w:rPr>
-          <w:rFonts w:ascii="Courier New" w:eastAsia="Times New Roman" w:hAnsi="Courier New" w:cs="Courier New"/>
-          <w:color w:val="666666"/>
-          <w:sz w:val="20"/>
-          <w:szCs w:val="20"/>
-        </w:rPr>
-        <w:t xml:space="preserve"> diff</w:t>
-      </w:r>
-      <w:r>
-        <w:rPr>
-          <w:rFonts w:ascii="SimSun" w:eastAsia="SimSun" w:hAnsi="SimSun" w:cs="SimSun" w:hint="eastAsia"/>
-          <w:color w:val="666666"/>
-          <w:sz w:val="21"/>
-          <w:szCs w:val="21"/>
-        </w:rPr>
-        <w:t>顾名思义就是查看</w:t>
-      </w:r>
-      <w:r>
-        <w:rPr>
-          <w:rFonts w:ascii="Helvetica" w:eastAsia="Times New Roman" w:hAnsi="Helvetica" w:cs="Helvetica"/>
-          <w:color w:val="666666"/>
-          <w:sz w:val="21"/>
-          <w:szCs w:val="21"/>
-        </w:rPr>
-        <w:t>difference</w:t>
-      </w:r>
-      <w:r>
-        <w:rPr>
-          <w:rFonts w:ascii="SimSun" w:eastAsia="SimSun" w:hAnsi="SimSun" w:cs="SimSun" w:hint="eastAsia"/>
-          <w:color w:val="666666"/>
-          <w:sz w:val="21"/>
-          <w:szCs w:val="21"/>
-        </w:rPr>
-        <w:t>，显示的格式正是</w:t>
-      </w:r>
-      <w:r>
-        <w:rPr>
-          <w:rFonts w:ascii="Helvetica" w:eastAsia="Times New Roman" w:hAnsi="Helvetica" w:cs="Helvetica"/>
-          <w:color w:val="666666"/>
-          <w:sz w:val="21"/>
-          <w:szCs w:val="21"/>
-        </w:rPr>
-        <w:t>Unix</w:t>
-      </w:r>
-      <w:r>
-        <w:rPr>
-          <w:rFonts w:ascii="SimSun" w:eastAsia="SimSun" w:hAnsi="SimSun" w:cs="SimSun" w:hint="eastAsia"/>
-          <w:color w:val="666666"/>
-          <w:sz w:val="21"/>
-          <w:szCs w:val="21"/>
-        </w:rPr>
-        <w:t>通用的</w:t>
-      </w:r>
-      <w:r>
-        <w:rPr>
-          <w:rFonts w:ascii="Helvetica" w:eastAsia="Times New Roman" w:hAnsi="Helvetica" w:cs="Helvetica"/>
-          <w:color w:val="666666"/>
-          <w:sz w:val="21"/>
-          <w:szCs w:val="21"/>
-        </w:rPr>
-        <w:t>diff</w:t>
-      </w:r>
-      <w:r>
-        <w:rPr>
-          <w:rFonts w:ascii="SimSun" w:eastAsia="SimSun" w:hAnsi="SimSun" w:cs="SimSun" w:hint="eastAsia"/>
-          <w:color w:val="666666"/>
-          <w:sz w:val="21"/>
-          <w:szCs w:val="21"/>
-        </w:rPr>
-        <w:t>格式，可以从上面的命令输出看到，我们在第一行添加了一个</w:t>
-      </w:r>
-      <w:r>
-        <w:rPr>
-          <w:rFonts w:ascii="Helvetica" w:eastAsia="Times New Roman" w:hAnsi="Helvetica" w:cs="Helvetica"/>
-          <w:color w:val="666666"/>
-          <w:sz w:val="21"/>
-          <w:szCs w:val="21"/>
-        </w:rPr>
-        <w:t>“distributed”</w:t>
-      </w:r>
-      <w:r>
-        <w:rPr>
-          <w:rFonts w:ascii="SimSun" w:eastAsia="SimSun" w:hAnsi="SimSun" w:cs="SimSun" w:hint="eastAsia"/>
-          <w:color w:val="666666"/>
-          <w:sz w:val="21"/>
-          <w:szCs w:val="21"/>
-        </w:rPr>
-        <w:t>单词</w:t>
-      </w:r>
-      <w:r>
-        <w:rPr>
-          <w:rFonts w:ascii="SimSun" w:eastAsia="SimSun" w:hAnsi="SimSun" w:cs="SimSun"/>
-          <w:color w:val="666666"/>
-          <w:sz w:val="21"/>
-          <w:szCs w:val="21"/>
-        </w:rPr>
-        <w:t>。</w:t>
+          <w:rFonts w:hint="eastAsia"/>
+        </w:rPr>
+        <w:t xml:space="preserve"> log</w:t>
       </w:r>
     </w:p>
     <w:p>
@@ -3795,8 +4093,21 @@
     </w:p>
     <w:p>
       <w:pPr>
-        <w:spacing w:before="240"/>
-      </w:pPr>
+        <w:pStyle w:val="Heading2"/>
+      </w:pPr>
+      <w:proofErr w:type="gramStart"/>
+      <w:r>
+        <w:t>git</w:t>
+      </w:r>
+      <w:proofErr w:type="gramEnd"/>
+      <w:r>
+        <w:t xml:space="preserve"> log --pretty=</w:t>
+      </w:r>
+      <w:proofErr w:type="spellStart"/>
+      <w:r>
+        <w:t>oneline</w:t>
+      </w:r>
+      <w:proofErr w:type="spellEnd"/>
     </w:p>
     <w:p>
       <w:pPr>
@@ -4386,8 +4697,52 @@
     </w:p>
     <w:p>
       <w:pPr>
-        <w:spacing w:before="240"/>
-      </w:pPr>
+        <w:pStyle w:val="Heading1"/>
+      </w:pPr>
+      <w:proofErr w:type="gramStart"/>
+      <w:r>
+        <w:t>git</w:t>
+      </w:r>
+      <w:proofErr w:type="gramEnd"/>
+      <w:r>
+        <w:t xml:space="preserve"> reset --hard HEAD^</w:t>
+      </w:r>
+      <w:r>
+        <w:rPr>
+          <w:rFonts w:hint="eastAsia"/>
+        </w:rPr>
+        <w:t xml:space="preserve"> </w:t>
+      </w:r>
+      <w:r>
+        <w:rPr>
+          <w:rFonts w:hint="eastAsia"/>
+        </w:rPr>
+        <w:t>（</w:t>
+      </w:r>
+      <w:r>
+        <w:rPr>
+          <w:rFonts w:hint="eastAsia"/>
+        </w:rPr>
+        <w:t xml:space="preserve">HEAD </w:t>
+      </w:r>
+      <w:r>
+        <w:rPr>
+          <w:rFonts w:hint="eastAsia"/>
+        </w:rPr>
+        <w:t>在</w:t>
+      </w:r>
+      <w:r>
+        <w:rPr>
+          <w:rFonts w:hint="eastAsia"/>
+        </w:rPr>
+        <w:t>windows</w:t>
+      </w:r>
+      <w:r>
+        <w:rPr>
+          <w:rFonts w:hint="eastAsia"/>
+        </w:rPr>
+        <w:t>下大小写不敏感）</w:t>
+      </w:r>
     </w:p>
     <w:p>
       <w:pPr>
@@ -4672,15 +5027,62 @@
     </w:p>
     <w:p>
       <w:pPr>
-        <w:spacing w:before="240"/>
-        <w:rPr>
-          <w:rFonts w:ascii="SimSun" w:eastAsia="SimSun" w:hAnsi="SimSun" w:cs="SimSun"/>
-          <w:color w:val="666666"/>
-          <w:sz w:val="21"/>
-          <w:szCs w:val="21"/>
+        <w:pStyle w:val="Heading2"/>
+        <w:rPr>
           <w:lang w:val="en-US"/>
         </w:rPr>
       </w:pPr>
+      <w:proofErr w:type="spellStart"/>
+      <w:proofErr w:type="gramStart"/>
+      <w:r>
+        <w:rPr>
+          <w:lang w:val="en-US"/>
+        </w:rPr>
+        <w:t>git</w:t>
+      </w:r>
+      <w:proofErr w:type="spellEnd"/>
+      <w:proofErr w:type="gramEnd"/>
+      <w:r>
+        <w:rPr>
+          <w:lang w:val="en-US"/>
+        </w:rPr>
+        <w:t xml:space="preserve"> reset --hard 3628164</w:t>
+      </w:r>
+      <w:r>
+        <w:rPr>
+          <w:rFonts w:hint="eastAsia"/>
+          <w:lang w:val="en-US"/>
+        </w:rPr>
+        <w:t xml:space="preserve"> (version Id </w:t>
+      </w:r>
+      <w:r>
+        <w:rPr>
+          <w:rFonts w:hint="eastAsia"/>
+          <w:lang w:val="en-US"/>
+        </w:rPr>
+        <w:t>前</w:t>
+      </w:r>
+      <w:r>
+        <w:rPr>
+          <w:rFonts w:hint="eastAsia"/>
+          <w:lang w:val="en-US"/>
+        </w:rPr>
+        <w:t>7</w:t>
+      </w:r>
+      <w:r>
+        <w:rPr>
+          <w:rFonts w:hint="eastAsia"/>
+          <w:lang w:val="en-US"/>
+        </w:rPr>
+        <w:t>位</w:t>
+      </w:r>
+      <w:r>
+        <w:rPr>
+          <w:rFonts w:hint="eastAsia"/>
+          <w:lang w:val="en-US"/>
+        </w:rPr>
+        <w:t>)</w:t>
+      </w:r>
     </w:p>
     <w:p>
       <w:pPr>
@@ -4779,11 +5181,24 @@
     </w:p>
     <w:p>
       <w:pPr>
-        <w:spacing w:before="240"/>
+        <w:pStyle w:val="Heading1"/>
         <w:rPr>
           <w:lang w:val="en-US"/>
         </w:rPr>
       </w:pPr>
+      <w:proofErr w:type="gramStart"/>
+      <w:r>
+        <w:t>git</w:t>
+      </w:r>
+      <w:proofErr w:type="gramEnd"/>
+      <w:r>
+        <w:t xml:space="preserve"> </w:t>
+      </w:r>
+      <w:proofErr w:type="spellStart"/>
+      <w:r>
+        <w:t>reflog</w:t>
+      </w:r>
+      <w:proofErr w:type="spellEnd"/>
     </w:p>
     <w:p>
       <w:pPr>
@@ -5032,6 +5447,7 @@
           <w:sz w:val="20"/>
           <w:szCs w:val="20"/>
         </w:rPr>
+        <w:lastRenderedPageBreak/>
         <w:t xml:space="preserve">$ </w:t>
       </w:r>
       <w:proofErr w:type="gramStart"/>
@@ -5629,39 +6045,20 @@
     </w:p>
     <w:p>
       <w:pPr>
-        <w:spacing w:after="225" w:line="330" w:lineRule="atLeast"/>
-        <w:outlineLvl w:val="3"/>
-        <w:rPr>
-          <w:rFonts w:ascii="Helvetica" w:eastAsia="Times New Roman" w:hAnsi="Helvetica" w:cs="Helvetica"/>
-          <w:color w:val="444444"/>
-          <w:sz w:val="24"/>
-          <w:szCs w:val="24"/>
-        </w:rPr>
-      </w:pPr>
-      <w:r>
-        <w:rPr>
-          <w:rFonts w:ascii="SimSun" w:eastAsia="SimSun" w:hAnsi="SimSun" w:cs="SimSun" w:hint="eastAsia"/>
-          <w:color w:val="444444"/>
-          <w:sz w:val="24"/>
-          <w:szCs w:val="24"/>
+        <w:pStyle w:val="Heading1"/>
+      </w:pPr>
+      <w:r>
+        <w:rPr>
+          <w:rFonts w:ascii="SimSun" w:eastAsia="SimSun" w:hAnsi="SimSun" w:cs="SimSun" w:hint="eastAsia"/>
         </w:rPr>
         <w:t>版本库（</w:t>
       </w:r>
       <w:r>
-        <w:rPr>
-          <w:rFonts w:ascii="Helvetica" w:eastAsia="Times New Roman" w:hAnsi="Helvetica" w:cs="Helvetica"/>
-          <w:color w:val="444444"/>
-          <w:sz w:val="24"/>
-          <w:szCs w:val="24"/>
-        </w:rPr>
         <w:t>Repository</w:t>
       </w:r>
       <w:r>
         <w:rPr>
           <w:rFonts w:ascii="SimSun" w:eastAsia="SimSun" w:hAnsi="SimSun" w:cs="SimSun"/>
-          <w:color w:val="444444"/>
-          <w:sz w:val="24"/>
-          <w:szCs w:val="24"/>
         </w:rPr>
         <w:t>）</w:t>
       </w:r>
@@ -6000,7 +6397,6 @@
           <w:sz w:val="21"/>
           <w:szCs w:val="21"/>
         </w:rPr>
-        <w:lastRenderedPageBreak/>
         <w:t>前面讲了我们把文件往</w:t>
       </w:r>
       <w:r>
@@ -6137,6 +6533,55 @@
     </w:p>
     <w:p>
       <w:pPr>
+        <w:pStyle w:val="Heading1"/>
+        <w:rPr>
+          <w:rStyle w:val="Heading1Char"/>
+          <w:rFonts w:hint="eastAsia"/>
+        </w:rPr>
+      </w:pPr>
+      <w:r>
+        <w:rPr>
+          <w:rStyle w:val="Heading1Char"/>
+          <w:rFonts w:hint="eastAsia"/>
+        </w:rPr>
+        <w:t>*</w:t>
+      </w:r>
+      <w:r>
+        <w:rPr>
+          <w:rStyle w:val="Heading1Char"/>
+          <w:rFonts w:hint="eastAsia"/>
+        </w:rPr>
+        <w:t xml:space="preserve"> </w:t>
+      </w:r>
+      <w:proofErr w:type="gramStart"/>
+      <w:r>
+        <w:rPr>
+          <w:rStyle w:val="Heading1Char"/>
+        </w:rPr>
+        <w:t>git</w:t>
+      </w:r>
+      <w:proofErr w:type="gramEnd"/>
+      <w:r>
+        <w:rPr>
+          <w:rStyle w:val="Heading1Char"/>
+        </w:rPr>
+        <w:t xml:space="preserve"> checkout </w:t>
+      </w:r>
+      <w:r>
+        <w:rPr>
+          <w:rStyle w:val="Heading1Char"/>
+        </w:rPr>
+        <w:t>–</w:t>
+      </w:r>
+      <w:r>
+        <w:rPr>
+          <w:rStyle w:val="Heading1Char"/>
+        </w:rPr>
+        <w:t xml:space="preserve"> file</w:t>
+      </w:r>
+    </w:p>
+    <w:p>
+      <w:pPr>
         <w:spacing w:before="100" w:beforeAutospacing="1" w:after="100" w:afterAutospacing="1" w:line="300" w:lineRule="atLeast"/>
         <w:rPr>
           <w:rFonts w:ascii="Helvetica" w:eastAsia="Times New Roman" w:hAnsi="Helvetica" w:cs="Helvetica"/>
@@ -6145,34 +6590,33 @@
           <w:szCs w:val="21"/>
         </w:rPr>
       </w:pPr>
-      <w:proofErr w:type="gramStart"/>
-      <w:r>
-        <w:rPr>
-          <w:rFonts w:ascii="Courier New" w:eastAsia="Times New Roman" w:hAnsi="Courier New" w:cs="Courier New"/>
-          <w:color w:val="666666"/>
-          <w:sz w:val="20"/>
-          <w:szCs w:val="20"/>
-        </w:rPr>
-        <w:t>git</w:t>
-      </w:r>
-      <w:proofErr w:type="gramEnd"/>
-      <w:r>
-        <w:rPr>
-          <w:rFonts w:ascii="Courier New" w:eastAsia="Times New Roman" w:hAnsi="Courier New" w:cs="Courier New"/>
-          <w:color w:val="666666"/>
-          <w:sz w:val="20"/>
-          <w:szCs w:val="20"/>
-        </w:rPr>
-        <w:t xml:space="preserve"> checkout -- file</w:t>
-      </w:r>
-      <w:r>
-        <w:rPr>
-          <w:rFonts w:ascii="SimSun" w:eastAsia="SimSun" w:hAnsi="SimSun" w:cs="SimSun" w:hint="eastAsia"/>
-          <w:color w:val="666666"/>
-          <w:sz w:val="21"/>
-          <w:szCs w:val="21"/>
-        </w:rPr>
-        <w:t>可以丢弃工作区的修改</w:t>
+      <w:r>
+        <w:rPr>
+          <w:rFonts w:ascii="SimSun" w:eastAsia="SimSun" w:hAnsi="SimSun" w:cs="SimSun" w:hint="eastAsia"/>
+          <w:color w:val="666666"/>
+          <w:sz w:val="21"/>
+          <w:szCs w:val="21"/>
+        </w:rPr>
+        <w:t>可以丢弃</w:t>
+      </w:r>
+      <w:r>
+        <w:rPr>
+          <w:rFonts w:ascii="SimSun" w:eastAsia="SimSun" w:hAnsi="SimSun" w:cs="SimSun" w:hint="eastAsia"/>
+          <w:b/>
+          <w:color w:val="666666"/>
+          <w:sz w:val="21"/>
+          <w:szCs w:val="21"/>
+        </w:rPr>
+        <w:t>工作区</w:t>
+      </w:r>
+      <w:r>
+        <w:rPr>
+          <w:rFonts w:ascii="SimSun" w:eastAsia="SimSun" w:hAnsi="SimSun" w:cs="SimSun" w:hint="eastAsia"/>
+          <w:color w:val="666666"/>
+          <w:sz w:val="21"/>
+          <w:szCs w:val="21"/>
+        </w:rPr>
+        <w:t>的修改</w:t>
       </w:r>
       <w:r>
         <w:rPr>
@@ -6442,186 +6886,215 @@
     </w:p>
     <w:p>
       <w:pPr>
+        <w:pStyle w:val="Heading2"/>
+      </w:pPr>
+      <w:r>
+        <w:rPr>
+          <w:rFonts w:hint="eastAsia"/>
+        </w:rPr>
+        <w:t>小结</w:t>
+      </w:r>
+    </w:p>
+    <w:p>
+      <w:pPr>
+        <w:pStyle w:val="Heading3"/>
+        <w:rPr>
+          <w:rFonts w:hint="eastAsia"/>
+        </w:rPr>
+      </w:pPr>
+      <w:r>
+        <w:rPr>
+          <w:rFonts w:hint="eastAsia"/>
+        </w:rPr>
+        <w:t>撤销工作区</w:t>
+      </w:r>
+      <w:r>
+        <w:rPr>
+          <w:rFonts w:hint="eastAsia"/>
+        </w:rPr>
+        <w:t xml:space="preserve"> git checkout --file</w:t>
+      </w:r>
+    </w:p>
+    <w:p>
+      <w:pPr>
         <w:spacing w:before="240"/>
-      </w:pPr>
+        <w:rPr>
+          <w:rFonts w:hint="eastAsia"/>
+        </w:rPr>
+      </w:pPr>
+      <w:r>
+        <w:rPr>
+          <w:rFonts w:hint="eastAsia"/>
+        </w:rPr>
+        <w:t>场景</w:t>
+      </w:r>
+      <w:r>
+        <w:rPr>
+          <w:rFonts w:hint="eastAsia"/>
+        </w:rPr>
+        <w:t>1</w:t>
+      </w:r>
+      <w:r>
+        <w:rPr>
+          <w:rFonts w:hint="eastAsia"/>
+        </w:rPr>
+        <w:t>：当你改乱了工作区某个文件的内容，想直接丢弃工作区的修改时，用命令</w:t>
+      </w:r>
+      <w:r>
+        <w:rPr>
+          <w:rFonts w:hint="eastAsia"/>
+        </w:rPr>
+        <w:t>git checkout -- file</w:t>
+      </w:r>
+      <w:r>
+        <w:rPr>
+          <w:rFonts w:hint="eastAsia"/>
+        </w:rPr>
+        <w:t>。</w:t>
+      </w:r>
+    </w:p>
+    <w:p>
+      <w:pPr>
+        <w:pStyle w:val="Heading3"/>
+      </w:pPr>
+      <w:r>
+        <w:rPr>
+          <w:rFonts w:hint="eastAsia"/>
+        </w:rPr>
+        <w:t>撤销暂存区</w:t>
+      </w:r>
+      <w:r>
+        <w:rPr>
+          <w:rFonts w:hint="eastAsia"/>
+        </w:rPr>
+        <w:t xml:space="preserve"> git reset HEAD file</w:t>
+      </w:r>
     </w:p>
     <w:p>
       <w:pPr>
         <w:spacing w:before="240"/>
       </w:pPr>
+      <w:r>
+        <w:rPr>
+          <w:rFonts w:hint="eastAsia"/>
+        </w:rPr>
+        <w:t>场景</w:t>
+      </w:r>
+      <w:r>
+        <w:rPr>
+          <w:rFonts w:hint="eastAsia"/>
+        </w:rPr>
+        <w:t>2</w:t>
+      </w:r>
+      <w:r>
+        <w:rPr>
+          <w:rFonts w:hint="eastAsia"/>
+        </w:rPr>
+        <w:t>：当你不但改乱了工作区某个文件的内容，还添加到了暂存区时，想丢弃修改，分两步，第一步用命令</w:t>
+      </w:r>
+      <w:r>
+        <w:rPr>
+          <w:rFonts w:ascii="Courier New" w:eastAsia="Times New Roman" w:hAnsi="Courier New" w:cs="Courier New" w:hint="eastAsia"/>
+          <w:color w:val="444444"/>
+          <w:sz w:val="20"/>
+          <w:szCs w:val="20"/>
+        </w:rPr>
+        <w:t>git reset HEAD file</w:t>
+      </w:r>
+      <w:r>
+        <w:rPr>
+          <w:rFonts w:hint="eastAsia"/>
+        </w:rPr>
+        <w:t>，就回到了场景</w:t>
+      </w:r>
+      <w:r>
+        <w:rPr>
+          <w:rFonts w:hint="eastAsia"/>
+        </w:rPr>
+        <w:t>1</w:t>
+      </w:r>
+      <w:r>
+        <w:rPr>
+          <w:rFonts w:hint="eastAsia"/>
+        </w:rPr>
+        <w:t>，第二步按场景</w:t>
+      </w:r>
+      <w:r>
+        <w:rPr>
+          <w:rFonts w:hint="eastAsia"/>
+        </w:rPr>
+        <w:t>1</w:t>
+      </w:r>
+      <w:r>
+        <w:rPr>
+          <w:rFonts w:hint="eastAsia"/>
+        </w:rPr>
+        <w:t>操作。</w:t>
+      </w:r>
     </w:p>
     <w:p>
       <w:pPr>
         <w:spacing w:before="240"/>
-      </w:pPr>
-    </w:p>
-    <w:p>
-      <w:pPr>
-        <w:spacing w:before="240"/>
-      </w:pPr>
-      <w:r>
         <w:rPr>
           <w:rFonts w:hint="eastAsia"/>
         </w:rPr>
-        <w:t>小结</w:t>
-      </w:r>
-    </w:p>
-    <w:p>
-      <w:pPr>
-        <w:spacing w:before="240"/>
       </w:pPr>
       <w:r>
         <w:rPr>
           <w:rFonts w:hint="eastAsia"/>
         </w:rPr>
-        <w:t>又到了小结时间。</w:t>
-      </w:r>
-    </w:p>
-    <w:p>
-      <w:pPr>
-        <w:spacing w:before="240"/>
-      </w:pPr>
-    </w:p>
-    <w:p>
-      <w:pPr>
-        <w:spacing w:before="240"/>
-      </w:pPr>
+        <w:t>场景</w:t>
+      </w:r>
       <w:r>
         <w:rPr>
           <w:rFonts w:hint="eastAsia"/>
         </w:rPr>
-        <w:t>场景</w:t>
+        <w:t>3</w:t>
       </w:r>
       <w:r>
         <w:rPr>
           <w:rFonts w:hint="eastAsia"/>
         </w:rPr>
-        <w:t>1</w:t>
-      </w:r>
+        <w:t>：已经提交了不合适的修改到版本库时，想要撤销本次提交，参考版本回退一节，不过前提是没有推送到远程库。</w:t>
+      </w:r>
+    </w:p>
+    <w:p>
+      <w:pPr>
+        <w:pStyle w:val="Heading1"/>
+      </w:pPr>
       <w:r>
         <w:rPr>
           <w:rFonts w:hint="eastAsia"/>
         </w:rPr>
-        <w:t>：当你改乱了工作区某个文件的内容，想直接丢弃工作区的修改时，用命令</w:t>
-      </w:r>
+        <w:t>删除文件</w:t>
+      </w:r>
+    </w:p>
+    <w:p>
+      <w:pPr>
+        <w:pStyle w:val="Heading2"/>
+      </w:pPr>
+      <w:proofErr w:type="spellStart"/>
+      <w:proofErr w:type="gramStart"/>
       <w:r>
         <w:rPr>
           <w:rFonts w:hint="eastAsia"/>
         </w:rPr>
-        <w:t>git checkout -- file</w:t>
-      </w:r>
+        <w:t>rm</w:t>
+      </w:r>
+      <w:proofErr w:type="spellEnd"/>
+      <w:proofErr w:type="gramEnd"/>
       <w:r>
         <w:rPr>
           <w:rFonts w:hint="eastAsia"/>
         </w:rPr>
-        <w:t>。</w:t>
-      </w:r>
-    </w:p>
-    <w:p>
-      <w:pPr>
-        <w:spacing w:before="240"/>
-      </w:pPr>
-    </w:p>
-    <w:p>
-      <w:pPr>
-        <w:spacing w:before="240"/>
-      </w:pPr>
+        <w:t xml:space="preserve"> </w:t>
+      </w:r>
       <w:r>
         <w:rPr>
           <w:rFonts w:hint="eastAsia"/>
         </w:rPr>
-        <w:lastRenderedPageBreak/>
-        <w:t>场景</w:t>
-      </w:r>
-      <w:r>
-        <w:rPr>
-          <w:rFonts w:hint="eastAsia"/>
-        </w:rPr>
-        <w:t>2</w:t>
-      </w:r>
-      <w:r>
-        <w:rPr>
-          <w:rFonts w:hint="eastAsia"/>
-        </w:rPr>
-        <w:t>：当你不但改乱了工作区某个文件的内容，还添加到了暂存区时，想丢弃修改，分两步，第一步用命令</w:t>
-      </w:r>
-      <w:r>
-        <w:rPr>
-          <w:rFonts w:ascii="Courier New" w:eastAsia="Times New Roman" w:hAnsi="Courier New" w:cs="Courier New" w:hint="eastAsia"/>
-          <w:color w:val="444444"/>
-          <w:sz w:val="20"/>
-          <w:szCs w:val="20"/>
-        </w:rPr>
-        <w:t>git reset HEAD file</w:t>
-      </w:r>
-      <w:r>
-        <w:rPr>
-          <w:rFonts w:hint="eastAsia"/>
-        </w:rPr>
-        <w:t>，就回到了场景</w:t>
-      </w:r>
-      <w:r>
-        <w:rPr>
-          <w:rFonts w:hint="eastAsia"/>
-        </w:rPr>
-        <w:t>1</w:t>
-      </w:r>
-      <w:r>
-        <w:rPr>
-          <w:rFonts w:hint="eastAsia"/>
-        </w:rPr>
-        <w:t>，第二步按场景</w:t>
-      </w:r>
-      <w:r>
-        <w:rPr>
-          <w:rFonts w:hint="eastAsia"/>
-        </w:rPr>
-        <w:t>1</w:t>
-      </w:r>
-      <w:r>
-        <w:rPr>
-          <w:rFonts w:hint="eastAsia"/>
-        </w:rPr>
-        <w:t>操作。</w:t>
-      </w:r>
-    </w:p>
-    <w:p>
-      <w:pPr>
-        <w:spacing w:before="240"/>
-      </w:pPr>
-    </w:p>
-    <w:p>
-      <w:pPr>
-        <w:spacing w:before="240"/>
-      </w:pPr>
-      <w:r>
-        <w:rPr>
-          <w:rFonts w:hint="eastAsia"/>
-        </w:rPr>
-        <w:t>场景</w:t>
-      </w:r>
-      <w:r>
-        <w:rPr>
-          <w:rFonts w:hint="eastAsia"/>
-        </w:rPr>
-        <w:t>3</w:t>
-      </w:r>
-      <w:r>
-        <w:rPr>
-          <w:rFonts w:hint="eastAsia"/>
-        </w:rPr>
-        <w:t>：已经提交了不合适的修改到版本库时，想要撤销本次提交，参考版本回退一节，不过前提是没有推送到远程库。</w:t>
-      </w:r>
-    </w:p>
-    <w:p>
-      <w:pPr>
-        <w:spacing w:before="240"/>
-      </w:pPr>
-    </w:p>
-    <w:p>
-      <w:pPr>
-        <w:spacing w:before="240"/>
-      </w:pPr>
+        <w:t>删除工作区文件</w:t>
+      </w:r>
     </w:p>
     <w:p>
       <w:pPr>
@@ -6884,6 +7357,7 @@
           <w:iCs/>
           <w:color w:val="999988"/>
         </w:rPr>
+        <w:lastRenderedPageBreak/>
         <w:t># Changes not staged for commit:</w:t>
       </w:r>
     </w:p>
@@ -7138,6 +7612,78 @@
     </w:p>
     <w:p>
       <w:pPr>
+        <w:pStyle w:val="Heading2"/>
+        <w:rPr>
+          <w:rFonts w:hint="eastAsia"/>
+        </w:rPr>
+      </w:pPr>
+      <w:proofErr w:type="gramStart"/>
+      <w:r>
+        <w:rPr>
+          <w:rFonts w:hint="eastAsia"/>
+        </w:rPr>
+        <w:t>git</w:t>
+      </w:r>
+      <w:proofErr w:type="gramEnd"/>
+      <w:r>
+        <w:rPr>
+          <w:rFonts w:hint="eastAsia"/>
+        </w:rPr>
+        <w:t xml:space="preserve"> </w:t>
+      </w:r>
+      <w:proofErr w:type="spellStart"/>
+      <w:r>
+        <w:rPr>
+          <w:rFonts w:hint="eastAsia"/>
+        </w:rPr>
+        <w:t>rm</w:t>
+      </w:r>
+      <w:proofErr w:type="spellEnd"/>
+      <w:r>
+        <w:rPr>
+          <w:rFonts w:hint="eastAsia"/>
+        </w:rPr>
+        <w:t xml:space="preserve"> file </w:t>
+      </w:r>
+      <w:r>
+        <w:rPr>
+          <w:rFonts w:hint="eastAsia"/>
+        </w:rPr>
+        <w:t>删除暂存区文件</w:t>
+      </w:r>
+      <w:r>
+        <w:rPr>
+          <w:rFonts w:hint="eastAsia"/>
+        </w:rPr>
+        <w:t>（需要</w:t>
+      </w:r>
+      <w:r>
+        <w:rPr>
+          <w:rFonts w:hint="eastAsia"/>
+        </w:rPr>
+        <w:t xml:space="preserve">git commit </w:t>
+      </w:r>
+      <w:r>
+        <w:t>–</w:t>
+      </w:r>
+      <w:r>
+        <w:rPr>
+          <w:rFonts w:hint="eastAsia"/>
+        </w:rPr>
+        <w:t xml:space="preserve"> m </w:t>
+      </w:r>
+      <w:r>
+        <w:t>“…”</w:t>
+      </w:r>
+      <w:r>
+        <w:rPr>
+          <w:rFonts w:hint="eastAsia"/>
+        </w:rPr>
+        <w:t>）</w:t>
+      </w:r>
+    </w:p>
+    <w:p>
+      <w:pPr>
         <w:pStyle w:val="NormalWeb"/>
         <w:shd w:val="clear" w:color="auto" w:fill="FFFFFF"/>
         <w:spacing w:before="225" w:beforeAutospacing="0" w:after="225" w:afterAutospacing="0" w:line="300" w:lineRule="atLeast"/>
@@ -7442,7 +7988,6 @@
           <w:rFonts w:eastAsiaTheme="majorEastAsia"/>
           <w:color w:val="444444"/>
         </w:rPr>
-        <w:lastRenderedPageBreak/>
         <w:t xml:space="preserve"> </w:t>
       </w:r>
       <w:r>
@@ -7561,7 +8106,7 @@
         <w:shd w:val="clear" w:color="auto" w:fill="FFFFFF"/>
         <w:spacing w:before="225" w:beforeAutospacing="0" w:after="225" w:afterAutospacing="0" w:line="300" w:lineRule="atLeast"/>
         <w:rPr>
-          <w:rFonts w:ascii="Helvetica" w:hAnsi="Helvetica" w:cs="Helvetica"/>
+          <w:rFonts w:ascii="SimSun" w:eastAsia="SimSun" w:hAnsi="SimSun" w:cs="SimSun" w:hint="eastAsia"/>
           <w:color w:val="666666"/>
           <w:sz w:val="21"/>
           <w:szCs w:val="21"/>
@@ -7575,6 +8120,49 @@
           <w:szCs w:val="21"/>
         </w:rPr>
         <w:t>现在，文件就从版本库中被删除了。</w:t>
+      </w:r>
+    </w:p>
+    <w:p>
+      <w:pPr>
+        <w:pStyle w:val="Heading2"/>
+      </w:pPr>
+      <w:proofErr w:type="gramStart"/>
+      <w:r>
+        <w:rPr>
+          <w:rStyle w:val="HTMLCode"/>
+          <w:rFonts w:asciiTheme="majorHAnsi" w:eastAsiaTheme="majorEastAsia" w:hAnsiTheme="majorHAnsi" w:cstheme="majorBidi"/>
+          <w:sz w:val="26"/>
+          <w:szCs w:val="26"/>
+        </w:rPr>
+        <w:t>git</w:t>
+      </w:r>
+      <w:proofErr w:type="gramEnd"/>
+      <w:r>
+        <w:rPr>
+          <w:rStyle w:val="HTMLCode"/>
+          <w:rFonts w:asciiTheme="majorHAnsi" w:eastAsiaTheme="majorEastAsia" w:hAnsiTheme="majorHAnsi" w:cstheme="majorBidi"/>
+          <w:sz w:val="26"/>
+          <w:szCs w:val="26"/>
+        </w:rPr>
+        <w:t xml:space="preserve"> checkout</w:t>
+      </w:r>
+      <w:r>
+        <w:rPr>
+          <w:rStyle w:val="HTMLCode"/>
+          <w:rFonts w:asciiTheme="majorHAnsi" w:eastAsiaTheme="majorEastAsia" w:hAnsiTheme="majorHAnsi" w:cstheme="majorBidi" w:hint="eastAsia"/>
+          <w:sz w:val="26"/>
+          <w:szCs w:val="26"/>
+        </w:rPr>
+        <w:t xml:space="preserve"> -- file </w:t>
+      </w:r>
+      <w:r>
+        <w:rPr>
+          <w:rStyle w:val="HTMLCode"/>
+          <w:rFonts w:asciiTheme="majorHAnsi" w:eastAsiaTheme="majorEastAsia" w:hAnsiTheme="majorHAnsi" w:cstheme="majorBidi" w:hint="eastAsia"/>
+          <w:sz w:val="26"/>
+          <w:szCs w:val="26"/>
+        </w:rPr>
+        <w:t>从版本库还原</w:t>
       </w:r>
     </w:p>
     <w:p>
@@ -7726,33 +8314,19 @@
     </w:p>
     <w:p>
       <w:pPr>
-        <w:pStyle w:val="Heading3"/>
-        <w:shd w:val="clear" w:color="auto" w:fill="FFFFFF"/>
-        <w:spacing w:before="375" w:after="225" w:line="360" w:lineRule="atLeast"/>
-        <w:rPr>
-          <w:rFonts w:ascii="Helvetica" w:hAnsi="Helvetica" w:cs="Helvetica"/>
-          <w:b w:val="0"/>
-          <w:bCs w:val="0"/>
-          <w:color w:val="444444"/>
+        <w:rPr>
+          <w:b/>
+          <w:bCs/>
           <w:sz w:val="27"/>
           <w:szCs w:val="27"/>
         </w:rPr>
       </w:pPr>
       <w:r>
-        <w:rPr>
-          <w:rFonts w:ascii="Helvetica" w:hAnsi="Helvetica" w:cs="Helvetica"/>
-          <w:b w:val="0"/>
-          <w:bCs w:val="0"/>
-          <w:color w:val="444444"/>
-        </w:rPr>
         <w:t>小</w:t>
       </w:r>
       <w:r>
         <w:rPr>
           <w:rFonts w:ascii="SimSun" w:eastAsia="SimSun" w:hAnsi="SimSun" w:cs="SimSun" w:hint="eastAsia"/>
-          <w:b w:val="0"/>
-          <w:bCs w:val="0"/>
-          <w:color w:val="444444"/>
         </w:rPr>
         <w:t>结</w:t>
       </w:r>
@@ -7835,23 +8409,1339 @@
     </w:p>
     <w:p>
       <w:pPr>
+        <w:pStyle w:val="Heading2"/>
+        <w:rPr>
+          <w:rFonts w:ascii="Helvetica" w:hAnsi="Helvetica" w:cs="Helvetica"/>
+          <w:sz w:val="27"/>
+          <w:szCs w:val="27"/>
+        </w:rPr>
+      </w:pPr>
+      <w:proofErr w:type="gramStart"/>
+      <w:r>
+        <w:rPr>
+          <w:rStyle w:val="HTMLCode"/>
+          <w:rFonts w:ascii="Consolas" w:eastAsiaTheme="majorEastAsia" w:hAnsi="Consolas" w:cs="Consolas"/>
+          <w:color w:val="333333"/>
+          <w:sz w:val="21"/>
+          <w:szCs w:val="21"/>
+          <w:bdr w:val="none" w:sz="0" w:space="0" w:color="auto" w:frame="1"/>
+          <w:shd w:val="clear" w:color="auto" w:fill="F7F7F9"/>
+        </w:rPr>
+        <w:lastRenderedPageBreak/>
+        <w:t>git</w:t>
+      </w:r>
+      <w:proofErr w:type="gramEnd"/>
+      <w:r>
+        <w:rPr>
+          <w:rStyle w:val="HTMLCode"/>
+          <w:rFonts w:ascii="Consolas" w:eastAsiaTheme="majorEastAsia" w:hAnsi="Consolas" w:cs="Consolas"/>
+          <w:color w:val="333333"/>
+          <w:sz w:val="21"/>
+          <w:szCs w:val="21"/>
+          <w:bdr w:val="none" w:sz="0" w:space="0" w:color="auto" w:frame="1"/>
+          <w:shd w:val="clear" w:color="auto" w:fill="F7F7F9"/>
+        </w:rPr>
+        <w:t xml:space="preserve"> </w:t>
+      </w:r>
+      <w:proofErr w:type="spellStart"/>
+      <w:r>
+        <w:rPr>
+          <w:rStyle w:val="HTMLCode"/>
+          <w:rFonts w:ascii="Consolas" w:eastAsiaTheme="majorEastAsia" w:hAnsi="Consolas" w:cs="Consolas"/>
+          <w:color w:val="333333"/>
+          <w:sz w:val="21"/>
+          <w:szCs w:val="21"/>
+          <w:bdr w:val="none" w:sz="0" w:space="0" w:color="auto" w:frame="1"/>
+          <w:shd w:val="clear" w:color="auto" w:fill="F7F7F9"/>
+        </w:rPr>
+        <w:t>rm</w:t>
+      </w:r>
+      <w:proofErr w:type="spellEnd"/>
+      <w:r>
+        <w:rPr>
+          <w:rStyle w:val="apple-converted-space"/>
+          <w:rFonts w:ascii="Helvetica" w:hAnsi="Helvetica" w:cs="Helvetica"/>
+          <w:color w:val="333333"/>
+          <w:sz w:val="27"/>
+          <w:szCs w:val="27"/>
+        </w:rPr>
+        <w:t> </w:t>
+      </w:r>
+      <w:r>
+        <w:rPr>
+          <w:rFonts w:ascii="Helvetica" w:hAnsi="Helvetica" w:cs="Helvetica"/>
+          <w:sz w:val="27"/>
+          <w:szCs w:val="27"/>
+        </w:rPr>
+        <w:t>命令参</w:t>
+      </w:r>
+      <w:r>
+        <w:rPr>
+          <w:rFonts w:ascii="SimSun" w:eastAsia="SimSun" w:hAnsi="SimSun" w:cs="SimSun" w:hint="eastAsia"/>
+          <w:sz w:val="27"/>
+          <w:szCs w:val="27"/>
+        </w:rPr>
+        <w:t>数</w:t>
+      </w:r>
+    </w:p>
+    <w:p>
+      <w:pPr>
+        <w:pStyle w:val="HTMLPreformatted"/>
+        <w:shd w:val="clear" w:color="auto" w:fill="F6F6F6"/>
+        <w:wordWrap w:val="0"/>
+        <w:spacing w:after="360" w:line="360" w:lineRule="atLeast"/>
+        <w:rPr>
+          <w:rStyle w:val="HTMLCode"/>
+          <w:rFonts w:ascii="Consolas" w:hAnsi="Consolas" w:cs="Consolas"/>
+          <w:b/>
+          <w:bCs/>
+          <w:color w:val="444444"/>
+          <w:sz w:val="21"/>
+          <w:szCs w:val="21"/>
+          <w:bdr w:val="none" w:sz="0" w:space="0" w:color="auto" w:frame="1"/>
+        </w:rPr>
+      </w:pPr>
+      <w:r>
+        <w:rPr>
+          <w:rStyle w:val="HTMLCode"/>
+          <w:rFonts w:ascii="Consolas" w:hAnsi="Consolas" w:cs="Consolas"/>
+          <w:b/>
+          <w:bCs/>
+          <w:color w:val="444444"/>
+          <w:sz w:val="21"/>
+          <w:szCs w:val="21"/>
+          <w:bdr w:val="none" w:sz="0" w:space="0" w:color="auto" w:frame="1"/>
+        </w:rPr>
+        <w:t xml:space="preserve">-n </w:t>
+      </w:r>
+      <w:r>
+        <w:rPr>
+          <w:rStyle w:val="hljs-comment"/>
+          <w:rFonts w:ascii="Consolas" w:hAnsi="Consolas" w:cs="Consolas"/>
+          <w:b/>
+          <w:bCs/>
+          <w:color w:val="888888"/>
+          <w:sz w:val="21"/>
+          <w:szCs w:val="21"/>
+          <w:bdr w:val="none" w:sz="0" w:space="0" w:color="auto" w:frame="1"/>
+        </w:rPr>
+        <w:t xml:space="preserve">--dry-run </w:t>
+      </w:r>
+    </w:p>
+    <w:p>
+      <w:pPr>
+        <w:pStyle w:val="HTMLPreformatted"/>
+        <w:shd w:val="clear" w:color="auto" w:fill="F6F6F6"/>
+        <w:wordWrap w:val="0"/>
+        <w:spacing w:after="360" w:line="360" w:lineRule="atLeast"/>
+        <w:rPr>
+          <w:rStyle w:val="HTMLCode"/>
+          <w:rFonts w:ascii="Consolas" w:hAnsi="Consolas" w:cs="Consolas"/>
+          <w:b/>
+          <w:bCs/>
+          <w:color w:val="444444"/>
+          <w:sz w:val="21"/>
+          <w:szCs w:val="21"/>
+          <w:bdr w:val="none" w:sz="0" w:space="0" w:color="auto" w:frame="1"/>
+        </w:rPr>
+      </w:pPr>
+      <w:r>
+        <w:rPr>
+          <w:rStyle w:val="HTMLCode"/>
+          <w:rFonts w:ascii="Consolas" w:hAnsi="Consolas" w:cs="Consolas"/>
+          <w:b/>
+          <w:bCs/>
+          <w:color w:val="444444"/>
+          <w:sz w:val="21"/>
+          <w:szCs w:val="21"/>
+          <w:bdr w:val="none" w:sz="0" w:space="0" w:color="auto" w:frame="1"/>
+        </w:rPr>
+        <w:t xml:space="preserve">Don’t actually remove any file(s). Instead, just </w:t>
+      </w:r>
+      <w:r>
+        <w:rPr>
+          <w:rStyle w:val="hljs-keyword"/>
+          <w:rFonts w:ascii="Consolas" w:hAnsi="Consolas" w:cs="Consolas"/>
+          <w:b/>
+          <w:bCs/>
+          <w:color w:val="333333"/>
+          <w:sz w:val="21"/>
+          <w:szCs w:val="21"/>
+          <w:bdr w:val="none" w:sz="0" w:space="0" w:color="auto" w:frame="1"/>
+        </w:rPr>
+        <w:t>show</w:t>
+      </w:r>
+      <w:r>
+        <w:rPr>
+          <w:rStyle w:val="HTMLCode"/>
+          <w:rFonts w:ascii="Consolas" w:hAnsi="Consolas" w:cs="Consolas"/>
+          <w:b/>
+          <w:bCs/>
+          <w:color w:val="444444"/>
+          <w:sz w:val="21"/>
+          <w:szCs w:val="21"/>
+          <w:bdr w:val="none" w:sz="0" w:space="0" w:color="auto" w:frame="1"/>
+        </w:rPr>
+        <w:t xml:space="preserve"> </w:t>
+      </w:r>
+      <w:r>
+        <w:rPr>
+          <w:rStyle w:val="hljs-keyword"/>
+          <w:rFonts w:ascii="Consolas" w:hAnsi="Consolas" w:cs="Consolas"/>
+          <w:b/>
+          <w:bCs/>
+          <w:color w:val="333333"/>
+          <w:sz w:val="21"/>
+          <w:szCs w:val="21"/>
+          <w:bdr w:val="none" w:sz="0" w:space="0" w:color="auto" w:frame="1"/>
+        </w:rPr>
+        <w:t>if</w:t>
+      </w:r>
+      <w:r>
+        <w:rPr>
+          <w:rStyle w:val="HTMLCode"/>
+          <w:rFonts w:ascii="Consolas" w:hAnsi="Consolas" w:cs="Consolas"/>
+          <w:b/>
+          <w:bCs/>
+          <w:color w:val="444444"/>
+          <w:sz w:val="21"/>
+          <w:szCs w:val="21"/>
+          <w:bdr w:val="none" w:sz="0" w:space="0" w:color="auto" w:frame="1"/>
+        </w:rPr>
+        <w:t xml:space="preserve"> they exist </w:t>
+      </w:r>
+      <w:r>
+        <w:rPr>
+          <w:rStyle w:val="hljs-keyword"/>
+          <w:rFonts w:ascii="Consolas" w:hAnsi="Consolas" w:cs="Consolas"/>
+          <w:b/>
+          <w:bCs/>
+          <w:color w:val="333333"/>
+          <w:sz w:val="21"/>
+          <w:szCs w:val="21"/>
+          <w:bdr w:val="none" w:sz="0" w:space="0" w:color="auto" w:frame="1"/>
+        </w:rPr>
+        <w:t>in</w:t>
+      </w:r>
+      <w:r>
+        <w:rPr>
+          <w:rStyle w:val="HTMLCode"/>
+          <w:rFonts w:ascii="Consolas" w:hAnsi="Consolas" w:cs="Consolas"/>
+          <w:b/>
+          <w:bCs/>
+          <w:color w:val="444444"/>
+          <w:sz w:val="21"/>
+          <w:szCs w:val="21"/>
+          <w:bdr w:val="none" w:sz="0" w:space="0" w:color="auto" w:frame="1"/>
+        </w:rPr>
+        <w:t xml:space="preserve"> the </w:t>
+      </w:r>
+      <w:r>
+        <w:rPr>
+          <w:rStyle w:val="hljs-keyword"/>
+          <w:rFonts w:ascii="Consolas" w:hAnsi="Consolas" w:cs="Consolas"/>
+          <w:b/>
+          <w:bCs/>
+          <w:color w:val="333333"/>
+          <w:sz w:val="21"/>
+          <w:szCs w:val="21"/>
+          <w:bdr w:val="none" w:sz="0" w:space="0" w:color="auto" w:frame="1"/>
+        </w:rPr>
+        <w:t>index</w:t>
+      </w:r>
+      <w:r>
+        <w:rPr>
+          <w:rStyle w:val="HTMLCode"/>
+          <w:rFonts w:ascii="Consolas" w:hAnsi="Consolas" w:cs="Consolas"/>
+          <w:b/>
+          <w:bCs/>
+          <w:color w:val="444444"/>
+          <w:sz w:val="21"/>
+          <w:szCs w:val="21"/>
+          <w:bdr w:val="none" w:sz="0" w:space="0" w:color="auto" w:frame="1"/>
+        </w:rPr>
+        <w:t xml:space="preserve"> </w:t>
+      </w:r>
+      <w:r>
+        <w:rPr>
+          <w:rStyle w:val="hljs-keyword"/>
+          <w:rFonts w:ascii="Consolas" w:hAnsi="Consolas" w:cs="Consolas"/>
+          <w:b/>
+          <w:bCs/>
+          <w:color w:val="333333"/>
+          <w:sz w:val="21"/>
+          <w:szCs w:val="21"/>
+          <w:bdr w:val="none" w:sz="0" w:space="0" w:color="auto" w:frame="1"/>
+        </w:rPr>
+        <w:t>and</w:t>
+      </w:r>
+      <w:r>
+        <w:rPr>
+          <w:rStyle w:val="HTMLCode"/>
+          <w:rFonts w:ascii="Consolas" w:hAnsi="Consolas" w:cs="Consolas"/>
+          <w:b/>
+          <w:bCs/>
+          <w:color w:val="444444"/>
+          <w:sz w:val="21"/>
+          <w:szCs w:val="21"/>
+          <w:bdr w:val="none" w:sz="0" w:space="0" w:color="auto" w:frame="1"/>
+        </w:rPr>
+        <w:t xml:space="preserve"> would otherwise be removed </w:t>
+      </w:r>
+      <w:r>
+        <w:rPr>
+          <w:rStyle w:val="hljs-keyword"/>
+          <w:rFonts w:ascii="Consolas" w:hAnsi="Consolas" w:cs="Consolas"/>
+          <w:b/>
+          <w:bCs/>
+          <w:color w:val="333333"/>
+          <w:sz w:val="21"/>
+          <w:szCs w:val="21"/>
+          <w:bdr w:val="none" w:sz="0" w:space="0" w:color="auto" w:frame="1"/>
+        </w:rPr>
+        <w:t>by</w:t>
+      </w:r>
+      <w:r>
+        <w:rPr>
+          <w:rStyle w:val="HTMLCode"/>
+          <w:rFonts w:ascii="Consolas" w:hAnsi="Consolas" w:cs="Consolas"/>
+          <w:b/>
+          <w:bCs/>
+          <w:color w:val="444444"/>
+          <w:sz w:val="21"/>
+          <w:szCs w:val="21"/>
+          <w:bdr w:val="none" w:sz="0" w:space="0" w:color="auto" w:frame="1"/>
+        </w:rPr>
+        <w:t xml:space="preserve"> the command.</w:t>
+      </w:r>
+    </w:p>
+    <w:p>
+      <w:pPr>
+        <w:pStyle w:val="HTMLPreformatted"/>
+        <w:shd w:val="clear" w:color="auto" w:fill="F6F6F6"/>
+        <w:wordWrap w:val="0"/>
+        <w:spacing w:after="360" w:line="360" w:lineRule="atLeast"/>
+        <w:rPr>
+          <w:rStyle w:val="HTMLCode"/>
+          <w:rFonts w:ascii="Consolas" w:hAnsi="Consolas" w:cs="Consolas"/>
+          <w:b/>
+          <w:bCs/>
+          <w:color w:val="444444"/>
+          <w:sz w:val="21"/>
+          <w:szCs w:val="21"/>
+          <w:bdr w:val="none" w:sz="0" w:space="0" w:color="auto" w:frame="1"/>
+        </w:rPr>
+      </w:pPr>
+      <w:r>
+        <w:rPr>
+          <w:rStyle w:val="HTMLCode"/>
+          <w:rFonts w:ascii="Consolas" w:hAnsi="Consolas" w:cs="Consolas"/>
+          <w:b/>
+          <w:bCs/>
+          <w:color w:val="444444"/>
+          <w:sz w:val="21"/>
+          <w:szCs w:val="21"/>
+          <w:bdr w:val="none" w:sz="0" w:space="0" w:color="auto" w:frame="1"/>
+        </w:rPr>
+        <w:t xml:space="preserve">-r </w:t>
+      </w:r>
+    </w:p>
+    <w:p>
+      <w:pPr>
+        <w:pStyle w:val="HTMLPreformatted"/>
+        <w:shd w:val="clear" w:color="auto" w:fill="F6F6F6"/>
+        <w:wordWrap w:val="0"/>
+        <w:spacing w:after="360" w:line="360" w:lineRule="atLeast"/>
+        <w:rPr>
+          <w:rStyle w:val="HTMLCode"/>
+          <w:rFonts w:ascii="Consolas" w:hAnsi="Consolas" w:cs="Consolas"/>
+          <w:b/>
+          <w:bCs/>
+          <w:color w:val="444444"/>
+          <w:sz w:val="21"/>
+          <w:szCs w:val="21"/>
+          <w:bdr w:val="none" w:sz="0" w:space="0" w:color="auto" w:frame="1"/>
+        </w:rPr>
+      </w:pPr>
+      <w:r>
+        <w:rPr>
+          <w:rStyle w:val="hljs-keyword"/>
+          <w:rFonts w:ascii="Consolas" w:hAnsi="Consolas" w:cs="Consolas"/>
+          <w:b/>
+          <w:bCs/>
+          <w:color w:val="333333"/>
+          <w:sz w:val="21"/>
+          <w:szCs w:val="21"/>
+          <w:bdr w:val="none" w:sz="0" w:space="0" w:color="auto" w:frame="1"/>
+        </w:rPr>
+        <w:t>Allow</w:t>
+      </w:r>
+      <w:r>
+        <w:rPr>
+          <w:rStyle w:val="HTMLCode"/>
+          <w:rFonts w:ascii="Consolas" w:hAnsi="Consolas" w:cs="Consolas"/>
+          <w:b/>
+          <w:bCs/>
+          <w:color w:val="444444"/>
+          <w:sz w:val="21"/>
+          <w:szCs w:val="21"/>
+          <w:bdr w:val="none" w:sz="0" w:space="0" w:color="auto" w:frame="1"/>
+        </w:rPr>
+        <w:t xml:space="preserve"> </w:t>
+      </w:r>
+      <w:r>
+        <w:rPr>
+          <w:rStyle w:val="hljs-keyword"/>
+          <w:rFonts w:ascii="Consolas" w:hAnsi="Consolas" w:cs="Consolas"/>
+          <w:b/>
+          <w:bCs/>
+          <w:color w:val="333333"/>
+          <w:sz w:val="21"/>
+          <w:szCs w:val="21"/>
+          <w:bdr w:val="none" w:sz="0" w:space="0" w:color="auto" w:frame="1"/>
+        </w:rPr>
+        <w:t>recursive</w:t>
+      </w:r>
+      <w:r>
+        <w:rPr>
+          <w:rStyle w:val="HTMLCode"/>
+          <w:rFonts w:ascii="Consolas" w:hAnsi="Consolas" w:cs="Consolas"/>
+          <w:b/>
+          <w:bCs/>
+          <w:color w:val="444444"/>
+          <w:sz w:val="21"/>
+          <w:szCs w:val="21"/>
+          <w:bdr w:val="none" w:sz="0" w:space="0" w:color="auto" w:frame="1"/>
+        </w:rPr>
+        <w:t xml:space="preserve"> removal </w:t>
+      </w:r>
+      <w:r>
+        <w:rPr>
+          <w:rStyle w:val="hljs-keyword"/>
+          <w:rFonts w:ascii="Consolas" w:hAnsi="Consolas" w:cs="Consolas"/>
+          <w:b/>
+          <w:bCs/>
+          <w:color w:val="333333"/>
+          <w:sz w:val="21"/>
+          <w:szCs w:val="21"/>
+          <w:bdr w:val="none" w:sz="0" w:space="0" w:color="auto" w:frame="1"/>
+        </w:rPr>
+        <w:t>when</w:t>
+      </w:r>
+      <w:r>
+        <w:rPr>
+          <w:rStyle w:val="HTMLCode"/>
+          <w:rFonts w:ascii="Consolas" w:hAnsi="Consolas" w:cs="Consolas"/>
+          <w:b/>
+          <w:bCs/>
+          <w:color w:val="444444"/>
+          <w:sz w:val="21"/>
+          <w:szCs w:val="21"/>
+          <w:bdr w:val="none" w:sz="0" w:space="0" w:color="auto" w:frame="1"/>
+        </w:rPr>
+        <w:t xml:space="preserve"> a </w:t>
+      </w:r>
+      <w:r>
+        <w:rPr>
+          <w:rStyle w:val="hljs-keyword"/>
+          <w:rFonts w:ascii="Consolas" w:hAnsi="Consolas" w:cs="Consolas"/>
+          <w:b/>
+          <w:bCs/>
+          <w:color w:val="333333"/>
+          <w:sz w:val="21"/>
+          <w:szCs w:val="21"/>
+          <w:bdr w:val="none" w:sz="0" w:space="0" w:color="auto" w:frame="1"/>
+        </w:rPr>
+        <w:t>leading</w:t>
+      </w:r>
+      <w:r>
+        <w:rPr>
+          <w:rStyle w:val="HTMLCode"/>
+          <w:rFonts w:ascii="Consolas" w:hAnsi="Consolas" w:cs="Consolas"/>
+          <w:b/>
+          <w:bCs/>
+          <w:color w:val="444444"/>
+          <w:sz w:val="21"/>
+          <w:szCs w:val="21"/>
+          <w:bdr w:val="none" w:sz="0" w:space="0" w:color="auto" w:frame="1"/>
+        </w:rPr>
+        <w:t xml:space="preserve"> </w:t>
+      </w:r>
+      <w:r>
+        <w:rPr>
+          <w:rStyle w:val="hljs-keyword"/>
+          <w:rFonts w:ascii="Consolas" w:hAnsi="Consolas" w:cs="Consolas"/>
+          <w:b/>
+          <w:bCs/>
+          <w:color w:val="333333"/>
+          <w:sz w:val="21"/>
+          <w:szCs w:val="21"/>
+          <w:bdr w:val="none" w:sz="0" w:space="0" w:color="auto" w:frame="1"/>
+        </w:rPr>
+        <w:t>directory</w:t>
+      </w:r>
+      <w:r>
+        <w:rPr>
+          <w:rStyle w:val="HTMLCode"/>
+          <w:rFonts w:ascii="Consolas" w:hAnsi="Consolas" w:cs="Consolas"/>
+          <w:b/>
+          <w:bCs/>
+          <w:color w:val="444444"/>
+          <w:sz w:val="21"/>
+          <w:szCs w:val="21"/>
+          <w:bdr w:val="none" w:sz="0" w:space="0" w:color="auto" w:frame="1"/>
+        </w:rPr>
+        <w:t xml:space="preserve"> </w:t>
+      </w:r>
+      <w:r>
+        <w:rPr>
+          <w:rStyle w:val="hljs-keyword"/>
+          <w:rFonts w:ascii="Consolas" w:hAnsi="Consolas" w:cs="Consolas"/>
+          <w:b/>
+          <w:bCs/>
+          <w:color w:val="333333"/>
+          <w:sz w:val="21"/>
+          <w:szCs w:val="21"/>
+          <w:bdr w:val="none" w:sz="0" w:space="0" w:color="auto" w:frame="1"/>
+        </w:rPr>
+        <w:t>name</w:t>
+      </w:r>
+      <w:r>
+        <w:rPr>
+          <w:rStyle w:val="HTMLCode"/>
+          <w:rFonts w:ascii="Consolas" w:hAnsi="Consolas" w:cs="Consolas"/>
+          <w:b/>
+          <w:bCs/>
+          <w:color w:val="444444"/>
+          <w:sz w:val="21"/>
+          <w:szCs w:val="21"/>
+          <w:bdr w:val="none" w:sz="0" w:space="0" w:color="auto" w:frame="1"/>
+        </w:rPr>
+        <w:t xml:space="preserve"> </w:t>
+      </w:r>
+      <w:r>
+        <w:rPr>
+          <w:rStyle w:val="hljs-keyword"/>
+          <w:rFonts w:ascii="Consolas" w:hAnsi="Consolas" w:cs="Consolas"/>
+          <w:b/>
+          <w:bCs/>
+          <w:color w:val="333333"/>
+          <w:sz w:val="21"/>
+          <w:szCs w:val="21"/>
+          <w:bdr w:val="none" w:sz="0" w:space="0" w:color="auto" w:frame="1"/>
+        </w:rPr>
+        <w:t>is</w:t>
+      </w:r>
+      <w:r>
+        <w:rPr>
+          <w:rStyle w:val="HTMLCode"/>
+          <w:rFonts w:ascii="Consolas" w:hAnsi="Consolas" w:cs="Consolas"/>
+          <w:b/>
+          <w:bCs/>
+          <w:color w:val="444444"/>
+          <w:sz w:val="21"/>
+          <w:szCs w:val="21"/>
+          <w:bdr w:val="none" w:sz="0" w:space="0" w:color="auto" w:frame="1"/>
+        </w:rPr>
+        <w:t xml:space="preserve"> given. </w:t>
+      </w:r>
+    </w:p>
+    <w:p>
+      <w:pPr>
+        <w:pStyle w:val="HTMLPreformatted"/>
+        <w:shd w:val="clear" w:color="auto" w:fill="F6F6F6"/>
+        <w:wordWrap w:val="0"/>
+        <w:spacing w:after="360" w:line="360" w:lineRule="atLeast"/>
+        <w:rPr>
+          <w:rStyle w:val="HTMLCode"/>
+          <w:rFonts w:ascii="Consolas" w:hAnsi="Consolas" w:cs="Consolas"/>
+          <w:b/>
+          <w:bCs/>
+          <w:color w:val="444444"/>
+          <w:sz w:val="21"/>
+          <w:szCs w:val="21"/>
+          <w:bdr w:val="none" w:sz="0" w:space="0" w:color="auto" w:frame="1"/>
+        </w:rPr>
+      </w:pPr>
+      <w:r>
+        <w:rPr>
+          <w:rStyle w:val="hljs-comment"/>
+          <w:rFonts w:ascii="Consolas" w:hAnsi="Consolas" w:cs="Consolas"/>
+          <w:b/>
+          <w:bCs/>
+          <w:color w:val="888888"/>
+          <w:sz w:val="21"/>
+          <w:szCs w:val="21"/>
+          <w:bdr w:val="none" w:sz="0" w:space="0" w:color="auto" w:frame="1"/>
+        </w:rPr>
+        <w:t xml:space="preserve">--cached </w:t>
+      </w:r>
+    </w:p>
+    <w:p>
+      <w:pPr>
+        <w:pStyle w:val="HTMLPreformatted"/>
+        <w:shd w:val="clear" w:color="auto" w:fill="F6F6F6"/>
+        <w:wordWrap w:val="0"/>
+        <w:spacing w:after="360" w:line="360" w:lineRule="atLeast"/>
+        <w:rPr>
+          <w:rStyle w:val="HTMLCode"/>
+          <w:rFonts w:ascii="Consolas" w:hAnsi="Consolas" w:cs="Consolas"/>
+          <w:b/>
+          <w:bCs/>
+          <w:color w:val="444444"/>
+          <w:sz w:val="21"/>
+          <w:szCs w:val="21"/>
+          <w:bdr w:val="none" w:sz="0" w:space="0" w:color="auto" w:frame="1"/>
+        </w:rPr>
+      </w:pPr>
+      <w:r>
+        <w:rPr>
+          <w:rStyle w:val="hljs-keyword"/>
+          <w:rFonts w:ascii="Consolas" w:hAnsi="Consolas" w:cs="Consolas"/>
+          <w:b/>
+          <w:bCs/>
+          <w:color w:val="333333"/>
+          <w:sz w:val="21"/>
+          <w:szCs w:val="21"/>
+          <w:bdr w:val="none" w:sz="0" w:space="0" w:color="auto" w:frame="1"/>
+        </w:rPr>
+        <w:t>Use</w:t>
+      </w:r>
+      <w:r>
+        <w:rPr>
+          <w:rStyle w:val="HTMLCode"/>
+          <w:rFonts w:ascii="Consolas" w:hAnsi="Consolas" w:cs="Consolas"/>
+          <w:b/>
+          <w:bCs/>
+          <w:color w:val="444444"/>
+          <w:sz w:val="21"/>
+          <w:szCs w:val="21"/>
+          <w:bdr w:val="none" w:sz="0" w:space="0" w:color="auto" w:frame="1"/>
+        </w:rPr>
+        <w:t xml:space="preserve"> this </w:t>
+      </w:r>
+      <w:r>
+        <w:rPr>
+          <w:rStyle w:val="hljs-keyword"/>
+          <w:rFonts w:ascii="Consolas" w:hAnsi="Consolas" w:cs="Consolas"/>
+          <w:b/>
+          <w:bCs/>
+          <w:color w:val="333333"/>
+          <w:sz w:val="21"/>
+          <w:szCs w:val="21"/>
+          <w:bdr w:val="none" w:sz="0" w:space="0" w:color="auto" w:frame="1"/>
+        </w:rPr>
+        <w:t>option</w:t>
+      </w:r>
+      <w:r>
+        <w:rPr>
+          <w:rStyle w:val="HTMLCode"/>
+          <w:rFonts w:ascii="Consolas" w:hAnsi="Consolas" w:cs="Consolas"/>
+          <w:b/>
+          <w:bCs/>
+          <w:color w:val="444444"/>
+          <w:sz w:val="21"/>
+          <w:szCs w:val="21"/>
+          <w:bdr w:val="none" w:sz="0" w:space="0" w:color="auto" w:frame="1"/>
+        </w:rPr>
+        <w:t xml:space="preserve"> </w:t>
+      </w:r>
+      <w:r>
+        <w:rPr>
+          <w:rStyle w:val="hljs-keyword"/>
+          <w:rFonts w:ascii="Consolas" w:hAnsi="Consolas" w:cs="Consolas"/>
+          <w:b/>
+          <w:bCs/>
+          <w:color w:val="333333"/>
+          <w:sz w:val="21"/>
+          <w:szCs w:val="21"/>
+          <w:bdr w:val="none" w:sz="0" w:space="0" w:color="auto" w:frame="1"/>
+        </w:rPr>
+        <w:t>to</w:t>
+      </w:r>
+      <w:r>
+        <w:rPr>
+          <w:rStyle w:val="HTMLCode"/>
+          <w:rFonts w:ascii="Consolas" w:hAnsi="Consolas" w:cs="Consolas"/>
+          <w:b/>
+          <w:bCs/>
+          <w:color w:val="444444"/>
+          <w:sz w:val="21"/>
+          <w:szCs w:val="21"/>
+          <w:bdr w:val="none" w:sz="0" w:space="0" w:color="auto" w:frame="1"/>
+        </w:rPr>
+        <w:t xml:space="preserve"> </w:t>
+      </w:r>
+      <w:proofErr w:type="spellStart"/>
+      <w:r>
+        <w:rPr>
+          <w:rStyle w:val="HTMLCode"/>
+          <w:rFonts w:ascii="Consolas" w:hAnsi="Consolas" w:cs="Consolas"/>
+          <w:b/>
+          <w:bCs/>
+          <w:color w:val="444444"/>
+          <w:sz w:val="21"/>
+          <w:szCs w:val="21"/>
+          <w:bdr w:val="none" w:sz="0" w:space="0" w:color="auto" w:frame="1"/>
+        </w:rPr>
+        <w:t>unstage</w:t>
+      </w:r>
+      <w:proofErr w:type="spellEnd"/>
+      <w:r>
+        <w:rPr>
+          <w:rStyle w:val="HTMLCode"/>
+          <w:rFonts w:ascii="Consolas" w:hAnsi="Consolas" w:cs="Consolas"/>
+          <w:b/>
+          <w:bCs/>
+          <w:color w:val="444444"/>
+          <w:sz w:val="21"/>
+          <w:szCs w:val="21"/>
+          <w:bdr w:val="none" w:sz="0" w:space="0" w:color="auto" w:frame="1"/>
+        </w:rPr>
+        <w:t xml:space="preserve"> </w:t>
+      </w:r>
+      <w:r>
+        <w:rPr>
+          <w:rStyle w:val="hljs-keyword"/>
+          <w:rFonts w:ascii="Consolas" w:hAnsi="Consolas" w:cs="Consolas"/>
+          <w:b/>
+          <w:bCs/>
+          <w:color w:val="333333"/>
+          <w:sz w:val="21"/>
+          <w:szCs w:val="21"/>
+          <w:bdr w:val="none" w:sz="0" w:space="0" w:color="auto" w:frame="1"/>
+        </w:rPr>
+        <w:t>and</w:t>
+      </w:r>
+      <w:r>
+        <w:rPr>
+          <w:rStyle w:val="HTMLCode"/>
+          <w:rFonts w:ascii="Consolas" w:hAnsi="Consolas" w:cs="Consolas"/>
+          <w:b/>
+          <w:bCs/>
+          <w:color w:val="444444"/>
+          <w:sz w:val="21"/>
+          <w:szCs w:val="21"/>
+          <w:bdr w:val="none" w:sz="0" w:space="0" w:color="auto" w:frame="1"/>
+        </w:rPr>
+        <w:t xml:space="preserve"> remove paths </w:t>
+      </w:r>
+      <w:r>
+        <w:rPr>
+          <w:rStyle w:val="hljs-keyword"/>
+          <w:rFonts w:ascii="Consolas" w:hAnsi="Consolas" w:cs="Consolas"/>
+          <w:b/>
+          <w:bCs/>
+          <w:color w:val="333333"/>
+          <w:sz w:val="21"/>
+          <w:szCs w:val="21"/>
+          <w:bdr w:val="none" w:sz="0" w:space="0" w:color="auto" w:frame="1"/>
+        </w:rPr>
+        <w:t>only</w:t>
+      </w:r>
+      <w:r>
+        <w:rPr>
+          <w:rStyle w:val="HTMLCode"/>
+          <w:rFonts w:ascii="Consolas" w:hAnsi="Consolas" w:cs="Consolas"/>
+          <w:b/>
+          <w:bCs/>
+          <w:color w:val="444444"/>
+          <w:sz w:val="21"/>
+          <w:szCs w:val="21"/>
+          <w:bdr w:val="none" w:sz="0" w:space="0" w:color="auto" w:frame="1"/>
+        </w:rPr>
+        <w:t xml:space="preserve"> </w:t>
+      </w:r>
+      <w:r>
+        <w:rPr>
+          <w:rStyle w:val="hljs-keyword"/>
+          <w:rFonts w:ascii="Consolas" w:hAnsi="Consolas" w:cs="Consolas"/>
+          <w:b/>
+          <w:bCs/>
+          <w:color w:val="333333"/>
+          <w:sz w:val="21"/>
+          <w:szCs w:val="21"/>
+          <w:bdr w:val="none" w:sz="0" w:space="0" w:color="auto" w:frame="1"/>
+        </w:rPr>
+        <w:t>from</w:t>
+      </w:r>
+      <w:r>
+        <w:rPr>
+          <w:rStyle w:val="HTMLCode"/>
+          <w:rFonts w:ascii="Consolas" w:hAnsi="Consolas" w:cs="Consolas"/>
+          <w:b/>
+          <w:bCs/>
+          <w:color w:val="444444"/>
+          <w:sz w:val="21"/>
+          <w:szCs w:val="21"/>
+          <w:bdr w:val="none" w:sz="0" w:space="0" w:color="auto" w:frame="1"/>
+        </w:rPr>
+        <w:t xml:space="preserve"> the index. Working tree files, whether modified </w:t>
+      </w:r>
+      <w:r>
+        <w:rPr>
+          <w:rStyle w:val="hljs-keyword"/>
+          <w:rFonts w:ascii="Consolas" w:hAnsi="Consolas" w:cs="Consolas"/>
+          <w:b/>
+          <w:bCs/>
+          <w:color w:val="333333"/>
+          <w:sz w:val="21"/>
+          <w:szCs w:val="21"/>
+          <w:bdr w:val="none" w:sz="0" w:space="0" w:color="auto" w:frame="1"/>
+        </w:rPr>
+        <w:t>or</w:t>
+      </w:r>
+      <w:r>
+        <w:rPr>
+          <w:rStyle w:val="HTMLCode"/>
+          <w:rFonts w:ascii="Consolas" w:hAnsi="Consolas" w:cs="Consolas"/>
+          <w:b/>
+          <w:bCs/>
+          <w:color w:val="444444"/>
+          <w:sz w:val="21"/>
+          <w:szCs w:val="21"/>
+          <w:bdr w:val="none" w:sz="0" w:space="0" w:color="auto" w:frame="1"/>
+        </w:rPr>
+        <w:t xml:space="preserve"> </w:t>
+      </w:r>
+      <w:r>
+        <w:rPr>
+          <w:rStyle w:val="hljs-keyword"/>
+          <w:rFonts w:ascii="Consolas" w:hAnsi="Consolas" w:cs="Consolas"/>
+          <w:b/>
+          <w:bCs/>
+          <w:color w:val="333333"/>
+          <w:sz w:val="21"/>
+          <w:szCs w:val="21"/>
+          <w:bdr w:val="none" w:sz="0" w:space="0" w:color="auto" w:frame="1"/>
+        </w:rPr>
+        <w:t>not</w:t>
+      </w:r>
+      <w:r>
+        <w:rPr>
+          <w:rStyle w:val="HTMLCode"/>
+          <w:rFonts w:ascii="Consolas" w:hAnsi="Consolas" w:cs="Consolas"/>
+          <w:b/>
+          <w:bCs/>
+          <w:color w:val="444444"/>
+          <w:sz w:val="21"/>
+          <w:szCs w:val="21"/>
+          <w:bdr w:val="none" w:sz="0" w:space="0" w:color="auto" w:frame="1"/>
+        </w:rPr>
+        <w:t xml:space="preserve">, will be </w:t>
+      </w:r>
+      <w:r>
+        <w:rPr>
+          <w:rStyle w:val="hljs-keyword"/>
+          <w:rFonts w:ascii="Consolas" w:hAnsi="Consolas" w:cs="Consolas"/>
+          <w:b/>
+          <w:bCs/>
+          <w:color w:val="333333"/>
+          <w:sz w:val="21"/>
+          <w:szCs w:val="21"/>
+          <w:bdr w:val="none" w:sz="0" w:space="0" w:color="auto" w:frame="1"/>
+        </w:rPr>
+        <w:t>left</w:t>
+      </w:r>
+      <w:r>
+        <w:rPr>
+          <w:rStyle w:val="HTMLCode"/>
+          <w:rFonts w:ascii="Consolas" w:hAnsi="Consolas" w:cs="Consolas"/>
+          <w:b/>
+          <w:bCs/>
+          <w:color w:val="444444"/>
+          <w:sz w:val="21"/>
+          <w:szCs w:val="21"/>
+          <w:bdr w:val="none" w:sz="0" w:space="0" w:color="auto" w:frame="1"/>
+        </w:rPr>
+        <w:t xml:space="preserve"> alone.</w:t>
+      </w:r>
+    </w:p>
+    <w:p>
+      <w:r>
+        <w:t>解决方</w:t>
+      </w:r>
+      <w:r>
+        <w:rPr>
+          <w:rFonts w:ascii="SimSun" w:eastAsia="SimSun" w:hAnsi="SimSun" w:cs="SimSun" w:hint="eastAsia"/>
+        </w:rPr>
+        <w:t>法</w:t>
+      </w:r>
+    </w:p>
+    <w:p>
+      <w:pPr>
+        <w:pStyle w:val="HTMLPreformatted"/>
+        <w:shd w:val="clear" w:color="auto" w:fill="F6F6F6"/>
+        <w:wordWrap w:val="0"/>
+        <w:spacing w:after="360" w:line="360" w:lineRule="atLeast"/>
+        <w:rPr>
+          <w:rStyle w:val="HTMLCode"/>
+          <w:rFonts w:ascii="Consolas" w:hAnsi="Consolas" w:cs="Consolas"/>
+          <w:b/>
+          <w:bCs/>
+          <w:color w:val="444444"/>
+          <w:sz w:val="21"/>
+          <w:szCs w:val="21"/>
+          <w:bdr w:val="none" w:sz="0" w:space="0" w:color="auto" w:frame="1"/>
+        </w:rPr>
+      </w:pPr>
+      <w:proofErr w:type="gramStart"/>
+      <w:r>
+        <w:rPr>
+          <w:rStyle w:val="HTMLCode"/>
+          <w:rFonts w:ascii="Consolas" w:hAnsi="Consolas" w:cs="Consolas"/>
+          <w:b/>
+          <w:bCs/>
+          <w:color w:val="444444"/>
+          <w:sz w:val="21"/>
+          <w:szCs w:val="21"/>
+          <w:bdr w:val="none" w:sz="0" w:space="0" w:color="auto" w:frame="1"/>
+        </w:rPr>
+        <w:t>git</w:t>
+      </w:r>
+      <w:proofErr w:type="gramEnd"/>
+      <w:r>
+        <w:rPr>
+          <w:rStyle w:val="HTMLCode"/>
+          <w:rFonts w:ascii="Consolas" w:hAnsi="Consolas" w:cs="Consolas"/>
+          <w:b/>
+          <w:bCs/>
+          <w:color w:val="444444"/>
+          <w:sz w:val="21"/>
+          <w:szCs w:val="21"/>
+          <w:bdr w:val="none" w:sz="0" w:space="0" w:color="auto" w:frame="1"/>
+        </w:rPr>
+        <w:t xml:space="preserve"> </w:t>
+      </w:r>
+      <w:proofErr w:type="spellStart"/>
+      <w:r>
+        <w:rPr>
+          <w:rStyle w:val="HTMLCode"/>
+          <w:rFonts w:ascii="Consolas" w:hAnsi="Consolas" w:cs="Consolas"/>
+          <w:b/>
+          <w:bCs/>
+          <w:color w:val="444444"/>
+          <w:sz w:val="21"/>
+          <w:szCs w:val="21"/>
+          <w:bdr w:val="none" w:sz="0" w:space="0" w:color="auto" w:frame="1"/>
+        </w:rPr>
+        <w:t>rm</w:t>
+      </w:r>
+      <w:proofErr w:type="spellEnd"/>
+      <w:r>
+        <w:rPr>
+          <w:rStyle w:val="HTMLCode"/>
+          <w:rFonts w:ascii="Consolas" w:hAnsi="Consolas" w:cs="Consolas"/>
+          <w:b/>
+          <w:bCs/>
+          <w:color w:val="444444"/>
+          <w:sz w:val="21"/>
+          <w:szCs w:val="21"/>
+          <w:bdr w:val="none" w:sz="0" w:space="0" w:color="auto" w:frame="1"/>
+        </w:rPr>
+        <w:t xml:space="preserve"> -r -n --cached </w:t>
+      </w:r>
+      <w:r>
+        <w:rPr>
+          <w:rStyle w:val="hljs-string"/>
+          <w:rFonts w:ascii="Consolas" w:hAnsi="Consolas" w:cs="Consolas"/>
+          <w:b/>
+          <w:bCs/>
+          <w:color w:val="880000"/>
+          <w:sz w:val="21"/>
+          <w:szCs w:val="21"/>
+          <w:bdr w:val="none" w:sz="0" w:space="0" w:color="auto" w:frame="1"/>
+        </w:rPr>
+        <w:t>"bin/"</w:t>
+      </w:r>
+      <w:r>
+        <w:rPr>
+          <w:rStyle w:val="HTMLCode"/>
+          <w:rFonts w:ascii="Consolas" w:hAnsi="Consolas" w:cs="Consolas"/>
+          <w:b/>
+          <w:bCs/>
+          <w:color w:val="444444"/>
+          <w:sz w:val="21"/>
+          <w:szCs w:val="21"/>
+          <w:bdr w:val="none" w:sz="0" w:space="0" w:color="auto" w:frame="1"/>
+        </w:rPr>
+        <w:t xml:space="preserve"> </w:t>
+      </w:r>
+      <w:r>
+        <w:rPr>
+          <w:rStyle w:val="hljs-comment"/>
+          <w:rFonts w:ascii="Consolas" w:hAnsi="Consolas" w:cs="Consolas"/>
+          <w:b/>
+          <w:bCs/>
+          <w:color w:val="888888"/>
+          <w:sz w:val="21"/>
+          <w:szCs w:val="21"/>
+          <w:bdr w:val="none" w:sz="0" w:space="0" w:color="auto" w:frame="1"/>
+        </w:rPr>
+        <w:t>//-n</w:t>
+      </w:r>
+      <w:r>
+        <w:rPr>
+          <w:rStyle w:val="hljs-comment"/>
+          <w:rFonts w:ascii="SimSun" w:eastAsia="SimSun" w:hAnsi="SimSun" w:cs="SimSun" w:hint="eastAsia"/>
+          <w:b/>
+          <w:bCs/>
+          <w:color w:val="888888"/>
+          <w:sz w:val="21"/>
+          <w:szCs w:val="21"/>
+          <w:bdr w:val="none" w:sz="0" w:space="0" w:color="auto" w:frame="1"/>
+        </w:rPr>
+        <w:t>：加上这个参数，执行命令时，是不会删除任何文件，而是展示此命令要删除的文件列表预览。</w:t>
+      </w:r>
+    </w:p>
+    <w:p>
+      <w:pPr>
+        <w:pStyle w:val="HTMLPreformatted"/>
+        <w:shd w:val="clear" w:color="auto" w:fill="F6F6F6"/>
+        <w:wordWrap w:val="0"/>
+        <w:spacing w:after="360" w:line="360" w:lineRule="atLeast"/>
+        <w:rPr>
+          <w:rStyle w:val="HTMLCode"/>
+          <w:rFonts w:ascii="Consolas" w:hAnsi="Consolas" w:cs="Consolas"/>
+          <w:b/>
+          <w:bCs/>
+          <w:color w:val="444444"/>
+          <w:sz w:val="21"/>
+          <w:szCs w:val="21"/>
+          <w:bdr w:val="none" w:sz="0" w:space="0" w:color="auto" w:frame="1"/>
+        </w:rPr>
+      </w:pPr>
+      <w:proofErr w:type="gramStart"/>
+      <w:r>
+        <w:rPr>
+          <w:rStyle w:val="HTMLCode"/>
+          <w:rFonts w:ascii="Consolas" w:hAnsi="Consolas" w:cs="Consolas"/>
+          <w:b/>
+          <w:bCs/>
+          <w:color w:val="444444"/>
+          <w:sz w:val="21"/>
+          <w:szCs w:val="21"/>
+          <w:bdr w:val="none" w:sz="0" w:space="0" w:color="auto" w:frame="1"/>
+        </w:rPr>
+        <w:t>git</w:t>
+      </w:r>
+      <w:proofErr w:type="gramEnd"/>
+      <w:r>
+        <w:rPr>
+          <w:rStyle w:val="HTMLCode"/>
+          <w:rFonts w:ascii="Consolas" w:hAnsi="Consolas" w:cs="Consolas"/>
+          <w:b/>
+          <w:bCs/>
+          <w:color w:val="444444"/>
+          <w:sz w:val="21"/>
+          <w:szCs w:val="21"/>
+          <w:bdr w:val="none" w:sz="0" w:space="0" w:color="auto" w:frame="1"/>
+        </w:rPr>
+        <w:t xml:space="preserve"> </w:t>
+      </w:r>
+      <w:proofErr w:type="spellStart"/>
+      <w:r>
+        <w:rPr>
+          <w:rStyle w:val="HTMLCode"/>
+          <w:rFonts w:ascii="Consolas" w:hAnsi="Consolas" w:cs="Consolas"/>
+          <w:b/>
+          <w:bCs/>
+          <w:color w:val="444444"/>
+          <w:sz w:val="21"/>
+          <w:szCs w:val="21"/>
+          <w:bdr w:val="none" w:sz="0" w:space="0" w:color="auto" w:frame="1"/>
+        </w:rPr>
+        <w:t>rm</w:t>
+      </w:r>
+      <w:proofErr w:type="spellEnd"/>
+      <w:r>
+        <w:rPr>
+          <w:rStyle w:val="HTMLCode"/>
+          <w:rFonts w:ascii="Consolas" w:hAnsi="Consolas" w:cs="Consolas"/>
+          <w:b/>
+          <w:bCs/>
+          <w:color w:val="444444"/>
+          <w:sz w:val="21"/>
+          <w:szCs w:val="21"/>
+          <w:bdr w:val="none" w:sz="0" w:space="0" w:color="auto" w:frame="1"/>
+        </w:rPr>
+        <w:t xml:space="preserve"> -r --cached  </w:t>
+      </w:r>
+      <w:r>
+        <w:rPr>
+          <w:rStyle w:val="hljs-string"/>
+          <w:rFonts w:ascii="Consolas" w:hAnsi="Consolas" w:cs="Consolas"/>
+          <w:b/>
+          <w:bCs/>
+          <w:color w:val="880000"/>
+          <w:sz w:val="21"/>
+          <w:szCs w:val="21"/>
+          <w:bdr w:val="none" w:sz="0" w:space="0" w:color="auto" w:frame="1"/>
+        </w:rPr>
+        <w:t>"bin/"</w:t>
+      </w:r>
+      <w:r>
+        <w:rPr>
+          <w:rStyle w:val="HTMLCode"/>
+          <w:rFonts w:ascii="Consolas" w:hAnsi="Consolas" w:cs="Consolas"/>
+          <w:b/>
+          <w:bCs/>
+          <w:color w:val="444444"/>
+          <w:sz w:val="21"/>
+          <w:szCs w:val="21"/>
+          <w:bdr w:val="none" w:sz="0" w:space="0" w:color="auto" w:frame="1"/>
+        </w:rPr>
+        <w:t xml:space="preserve">      </w:t>
+      </w:r>
+      <w:r>
+        <w:rPr>
+          <w:rStyle w:val="hljs-comment"/>
+          <w:rFonts w:ascii="Consolas" w:hAnsi="Consolas" w:cs="Consolas"/>
+          <w:b/>
+          <w:bCs/>
+          <w:color w:val="888888"/>
+          <w:sz w:val="21"/>
+          <w:szCs w:val="21"/>
+          <w:bdr w:val="none" w:sz="0" w:space="0" w:color="auto" w:frame="1"/>
+        </w:rPr>
+        <w:t>//</w:t>
+      </w:r>
+      <w:r>
+        <w:rPr>
+          <w:rStyle w:val="hljs-comment"/>
+          <w:rFonts w:ascii="SimSun" w:eastAsia="SimSun" w:hAnsi="SimSun" w:cs="SimSun" w:hint="eastAsia"/>
+          <w:b/>
+          <w:bCs/>
+          <w:color w:val="888888"/>
+          <w:sz w:val="21"/>
+          <w:szCs w:val="21"/>
+          <w:bdr w:val="none" w:sz="0" w:space="0" w:color="auto" w:frame="1"/>
+        </w:rPr>
+        <w:t>最终执行命令</w:t>
+      </w:r>
+      <w:r>
+        <w:rPr>
+          <w:rStyle w:val="hljs-comment"/>
+          <w:rFonts w:ascii="Consolas" w:hAnsi="Consolas" w:cs="Consolas"/>
+          <w:b/>
+          <w:bCs/>
+          <w:color w:val="888888"/>
+          <w:sz w:val="21"/>
+          <w:szCs w:val="21"/>
+          <w:bdr w:val="none" w:sz="0" w:space="0" w:color="auto" w:frame="1"/>
+        </w:rPr>
+        <w:t xml:space="preserve">. </w:t>
+      </w:r>
+    </w:p>
+    <w:p>
+      <w:pPr>
+        <w:pStyle w:val="HTMLPreformatted"/>
+        <w:shd w:val="clear" w:color="auto" w:fill="F6F6F6"/>
+        <w:wordWrap w:val="0"/>
+        <w:spacing w:after="360" w:line="360" w:lineRule="atLeast"/>
+        <w:rPr>
+          <w:rStyle w:val="HTMLCode"/>
+          <w:rFonts w:ascii="Consolas" w:hAnsi="Consolas" w:cs="Consolas"/>
+          <w:b/>
+          <w:bCs/>
+          <w:color w:val="444444"/>
+          <w:sz w:val="21"/>
+          <w:szCs w:val="21"/>
+          <w:bdr w:val="none" w:sz="0" w:space="0" w:color="auto" w:frame="1"/>
+        </w:rPr>
+      </w:pPr>
+      <w:r>
+        <w:rPr>
+          <w:rStyle w:val="HTMLCode"/>
+          <w:rFonts w:ascii="Consolas" w:hAnsi="Consolas" w:cs="Consolas"/>
+          <w:b/>
+          <w:bCs/>
+          <w:color w:val="444444"/>
+          <w:sz w:val="21"/>
+          <w:szCs w:val="21"/>
+          <w:bdr w:val="none" w:sz="0" w:space="0" w:color="auto" w:frame="1"/>
+        </w:rPr>
+        <w:t>git commit -m</w:t>
+      </w:r>
+      <w:r>
+        <w:rPr>
+          <w:rStyle w:val="hljs-string"/>
+          <w:rFonts w:ascii="Consolas" w:hAnsi="Consolas" w:cs="Consolas"/>
+          <w:b/>
+          <w:bCs/>
+          <w:color w:val="880000"/>
+          <w:sz w:val="21"/>
+          <w:szCs w:val="21"/>
+          <w:bdr w:val="none" w:sz="0" w:space="0" w:color="auto" w:frame="1"/>
+        </w:rPr>
+        <w:t>" remove bin folder all file out of control"</w:t>
+      </w:r>
+      <w:r>
+        <w:rPr>
+          <w:rStyle w:val="HTMLCode"/>
+          <w:rFonts w:ascii="Consolas" w:hAnsi="Consolas" w:cs="Consolas"/>
+          <w:b/>
+          <w:bCs/>
+          <w:color w:val="444444"/>
+          <w:sz w:val="21"/>
+          <w:szCs w:val="21"/>
+          <w:bdr w:val="none" w:sz="0" w:space="0" w:color="auto" w:frame="1"/>
+        </w:rPr>
+        <w:t xml:space="preserve">    </w:t>
+      </w:r>
+      <w:r>
+        <w:rPr>
+          <w:rStyle w:val="hljs-comment"/>
+          <w:rFonts w:ascii="Consolas" w:hAnsi="Consolas" w:cs="Consolas"/>
+          <w:b/>
+          <w:bCs/>
+          <w:color w:val="888888"/>
+          <w:sz w:val="21"/>
+          <w:szCs w:val="21"/>
+          <w:bdr w:val="none" w:sz="0" w:space="0" w:color="auto" w:frame="1"/>
+        </w:rPr>
+        <w:t>//</w:t>
+      </w:r>
+      <w:r>
+        <w:rPr>
+          <w:rStyle w:val="hljs-comment"/>
+          <w:rFonts w:ascii="SimSun" w:eastAsia="SimSun" w:hAnsi="SimSun" w:cs="SimSun" w:hint="eastAsia"/>
+          <w:b/>
+          <w:bCs/>
+          <w:color w:val="888888"/>
+          <w:sz w:val="21"/>
+          <w:szCs w:val="21"/>
+          <w:bdr w:val="none" w:sz="0" w:space="0" w:color="auto" w:frame="1"/>
+        </w:rPr>
+        <w:t>提交</w:t>
+      </w:r>
+    </w:p>
+    <w:p>
+      <w:pPr>
+        <w:pStyle w:val="HTMLPreformatted"/>
+        <w:shd w:val="clear" w:color="auto" w:fill="F6F6F6"/>
+        <w:wordWrap w:val="0"/>
+        <w:spacing w:after="360" w:line="360" w:lineRule="atLeast"/>
+        <w:rPr>
+          <w:rFonts w:ascii="Consolas" w:hAnsi="Consolas" w:cs="Consolas"/>
+          <w:color w:val="444444"/>
+          <w:sz w:val="21"/>
+          <w:szCs w:val="21"/>
+        </w:rPr>
+      </w:pPr>
+      <w:proofErr w:type="gramStart"/>
+      <w:r>
+        <w:rPr>
+          <w:rStyle w:val="HTMLCode"/>
+          <w:rFonts w:ascii="Consolas" w:hAnsi="Consolas" w:cs="Consolas"/>
+          <w:b/>
+          <w:bCs/>
+          <w:color w:val="444444"/>
+          <w:sz w:val="21"/>
+          <w:szCs w:val="21"/>
+          <w:bdr w:val="none" w:sz="0" w:space="0" w:color="auto" w:frame="1"/>
+        </w:rPr>
+        <w:t>git</w:t>
+      </w:r>
+      <w:proofErr w:type="gramEnd"/>
+      <w:r>
+        <w:rPr>
+          <w:rStyle w:val="HTMLCode"/>
+          <w:rFonts w:ascii="Consolas" w:hAnsi="Consolas" w:cs="Consolas"/>
+          <w:b/>
+          <w:bCs/>
+          <w:color w:val="444444"/>
+          <w:sz w:val="21"/>
+          <w:szCs w:val="21"/>
+          <w:bdr w:val="none" w:sz="0" w:space="0" w:color="auto" w:frame="1"/>
+        </w:rPr>
+        <w:t xml:space="preserve"> </w:t>
+      </w:r>
+      <w:r>
+        <w:rPr>
+          <w:rStyle w:val="hljs-keyword"/>
+          <w:rFonts w:ascii="Consolas" w:hAnsi="Consolas" w:cs="Consolas"/>
+          <w:b/>
+          <w:bCs/>
+          <w:color w:val="333333"/>
+          <w:sz w:val="21"/>
+          <w:szCs w:val="21"/>
+          <w:bdr w:val="none" w:sz="0" w:space="0" w:color="auto" w:frame="1"/>
+        </w:rPr>
+        <w:t>push</w:t>
+      </w:r>
+      <w:r>
+        <w:rPr>
+          <w:rStyle w:val="HTMLCode"/>
+          <w:rFonts w:ascii="Consolas" w:hAnsi="Consolas" w:cs="Consolas"/>
+          <w:b/>
+          <w:bCs/>
+          <w:color w:val="444444"/>
+          <w:sz w:val="21"/>
+          <w:szCs w:val="21"/>
+          <w:bdr w:val="none" w:sz="0" w:space="0" w:color="auto" w:frame="1"/>
+        </w:rPr>
+        <w:t xml:space="preserve"> origin master   </w:t>
+      </w:r>
+      <w:r>
+        <w:rPr>
+          <w:rStyle w:val="hljs-comment"/>
+          <w:rFonts w:ascii="Consolas" w:hAnsi="Consolas" w:cs="Consolas"/>
+          <w:b/>
+          <w:bCs/>
+          <w:color w:val="888888"/>
+          <w:sz w:val="21"/>
+          <w:szCs w:val="21"/>
+          <w:bdr w:val="none" w:sz="0" w:space="0" w:color="auto" w:frame="1"/>
+        </w:rPr>
+        <w:t>//</w:t>
+      </w:r>
+      <w:r>
+        <w:rPr>
+          <w:rStyle w:val="hljs-comment"/>
+          <w:rFonts w:ascii="SimSun" w:eastAsia="SimSun" w:hAnsi="SimSun" w:cs="SimSun" w:hint="eastAsia"/>
+          <w:b/>
+          <w:bCs/>
+          <w:color w:val="888888"/>
+          <w:sz w:val="21"/>
+          <w:szCs w:val="21"/>
+          <w:bdr w:val="none" w:sz="0" w:space="0" w:color="auto" w:frame="1"/>
+        </w:rPr>
+        <w:t>提交到远程服务器</w:t>
+      </w:r>
+    </w:p>
+    <w:p>
+      <w:pPr>
         <w:spacing w:before="240"/>
       </w:pPr>
     </w:p>
     <w:p>
       <w:pPr>
-        <w:spacing w:before="240"/>
-      </w:pPr>
-    </w:p>
-    <w:p>
-      <w:pPr>
-        <w:spacing w:before="240"/>
-      </w:pPr>
-    </w:p>
-    <w:p>
-      <w:pPr>
-        <w:spacing w:before="240"/>
-      </w:pPr>
+        <w:pStyle w:val="Heading1"/>
+        <w:rPr>
+          <w:rFonts w:hint="eastAsia"/>
+        </w:rPr>
+      </w:pPr>
+      <w:r>
+        <w:rPr>
+          <w:rFonts w:hint="eastAsia"/>
+        </w:rPr>
+        <w:t>远程仓库</w:t>
+      </w:r>
+    </w:p>
+    <w:p>
+      <w:pPr>
+        <w:pStyle w:val="Heading2"/>
+      </w:pPr>
+      <w:r>
+        <w:rPr>
+          <w:rFonts w:ascii="SimSun" w:eastAsia="SimSun" w:hAnsi="SimSun" w:cs="SimSun" w:hint="eastAsia"/>
+        </w:rPr>
+        <w:t>创建</w:t>
+      </w:r>
+      <w:r>
+        <w:t>SSH Key</w:t>
+      </w:r>
     </w:p>
     <w:p>
       <w:pPr>
@@ -8087,6 +9977,7 @@
           <w:color w:val="444444"/>
           <w:sz w:val="20"/>
           <w:szCs w:val="20"/>
+          <w:lang w:val="fr-FR"/>
         </w:rPr>
       </w:pPr>
       <w:r>
@@ -8095,28 +9986,29 @@
           <w:color w:val="008080"/>
           <w:sz w:val="20"/>
           <w:szCs w:val="20"/>
+          <w:lang w:val="fr-FR"/>
         </w:rPr>
         <w:t xml:space="preserve">$ </w:t>
       </w:r>
       <w:proofErr w:type="spellStart"/>
-      <w:proofErr w:type="gramStart"/>
-      <w:r>
-        <w:rPr>
-          <w:rFonts w:ascii="Courier New" w:eastAsia="Times New Roman" w:hAnsi="Courier New" w:cs="Courier New"/>
-          <w:color w:val="444444"/>
-          <w:sz w:val="20"/>
-          <w:szCs w:val="20"/>
+      <w:r>
+        <w:rPr>
+          <w:rFonts w:ascii="Courier New" w:eastAsia="Times New Roman" w:hAnsi="Courier New" w:cs="Courier New"/>
+          <w:color w:val="444444"/>
+          <w:sz w:val="20"/>
+          <w:szCs w:val="20"/>
+          <w:lang w:val="fr-FR"/>
         </w:rPr>
         <w:t>ssh-keygen</w:t>
       </w:r>
       <w:proofErr w:type="spellEnd"/>
-      <w:proofErr w:type="gramEnd"/>
-      <w:r>
-        <w:rPr>
-          <w:rFonts w:ascii="Courier New" w:eastAsia="Times New Roman" w:hAnsi="Courier New" w:cs="Courier New"/>
-          <w:color w:val="444444"/>
-          <w:sz w:val="20"/>
-          <w:szCs w:val="20"/>
+      <w:r>
+        <w:rPr>
+          <w:rFonts w:ascii="Courier New" w:eastAsia="Times New Roman" w:hAnsi="Courier New" w:cs="Courier New"/>
+          <w:color w:val="444444"/>
+          <w:sz w:val="20"/>
+          <w:szCs w:val="20"/>
+          <w:lang w:val="fr-FR"/>
         </w:rPr>
         <w:t xml:space="preserve"> -t </w:t>
       </w:r>
@@ -8127,6 +10019,7 @@
           <w:color w:val="444444"/>
           <w:sz w:val="20"/>
           <w:szCs w:val="20"/>
+          <w:lang w:val="fr-FR"/>
         </w:rPr>
         <w:t>rsa</w:t>
       </w:r>
@@ -8137,6 +10030,7 @@
           <w:color w:val="444444"/>
           <w:sz w:val="20"/>
           <w:szCs w:val="20"/>
+          <w:lang w:val="fr-FR"/>
         </w:rPr>
         <w:t xml:space="preserve"> -</w:t>
       </w:r>
@@ -8146,6 +10040,7 @@
           <w:color w:val="009999"/>
           <w:sz w:val="20"/>
           <w:szCs w:val="20"/>
+          <w:lang w:val="fr-FR"/>
         </w:rPr>
         <w:t>C</w:t>
       </w:r>
@@ -8155,6 +10050,7 @@
           <w:color w:val="444444"/>
           <w:sz w:val="20"/>
           <w:szCs w:val="20"/>
+          <w:lang w:val="fr-FR"/>
         </w:rPr>
         <w:t xml:space="preserve"> </w:t>
       </w:r>
@@ -8164,6 +10060,7 @@
           <w:color w:val="DD1144"/>
           <w:sz w:val="20"/>
           <w:szCs w:val="20"/>
+          <w:lang w:val="fr-FR"/>
         </w:rPr>
         <w:t>"youremail@example.com"</w:t>
       </w:r>
@@ -8221,19 +10118,20 @@
         <w:shd w:val="clear" w:color="auto" w:fill="FFFFFF"/>
         <w:spacing w:before="225" w:after="225" w:line="300" w:lineRule="atLeast"/>
         <w:rPr>
-          <w:rFonts w:ascii="Helvetica" w:eastAsia="Times New Roman" w:hAnsi="Helvetica" w:cs="Helvetica"/>
-          <w:color w:val="666666"/>
-          <w:sz w:val="21"/>
-          <w:szCs w:val="21"/>
-        </w:rPr>
-      </w:pPr>
-      <w:r>
-        <w:rPr>
-          <w:rFonts w:ascii="SimSun" w:eastAsia="SimSun" w:hAnsi="SimSun" w:cs="SimSun" w:hint="eastAsia"/>
-          <w:color w:val="666666"/>
-          <w:sz w:val="21"/>
-          <w:szCs w:val="21"/>
-        </w:rPr>
+          <w:rFonts w:ascii="SimSun" w:eastAsia="SimSun" w:hAnsi="SimSun" w:cs="SimSun" w:hint="eastAsia"/>
+          <w:color w:val="666666"/>
+          <w:sz w:val="21"/>
+          <w:szCs w:val="21"/>
+        </w:rPr>
+      </w:pPr>
+      <w:r>
+        <w:rPr>
+          <w:rFonts w:ascii="SimSun" w:eastAsia="SimSun" w:hAnsi="SimSun" w:cs="SimSun" w:hint="eastAsia"/>
+          <w:color w:val="666666"/>
+          <w:sz w:val="21"/>
+          <w:szCs w:val="21"/>
+        </w:rPr>
+        <w:lastRenderedPageBreak/>
         <w:t>如果一切顺利的话，可以在用户主目录里找到</w:t>
       </w:r>
       <w:r>
@@ -8383,6 +10281,26 @@
     </w:p>
     <w:p>
       <w:pPr>
+        <w:pStyle w:val="Heading2"/>
+      </w:pPr>
+      <w:r>
+        <w:t>GitHub</w:t>
+      </w:r>
+      <w:r>
+        <w:rPr>
+          <w:rFonts w:ascii="SimSun" w:eastAsia="SimSun" w:hAnsi="SimSun" w:cs="SimSun" w:hint="eastAsia"/>
+        </w:rPr>
+        <w:t>，</w:t>
+      </w:r>
+      <w:r>
+        <w:t xml:space="preserve"> </w:t>
+      </w:r>
+      <w:r>
+        <w:t>Account settings</w:t>
+      </w:r>
+    </w:p>
+    <w:p>
+      <w:pPr>
         <w:shd w:val="clear" w:color="auto" w:fill="FFFFFF"/>
         <w:spacing w:before="225" w:after="225" w:line="300" w:lineRule="atLeast"/>
         <w:rPr>
@@ -8595,7 +10513,6 @@
         <w:rPr>
           <w:noProof/>
         </w:rPr>
-        <w:lastRenderedPageBreak/>
         <w:drawing>
           <wp:inline distT="0" distB="0" distL="0" distR="0">
             <wp:extent cx="4210050" cy="2705100"/>
@@ -8654,6 +10571,9 @@
     <w:p>
       <w:pPr>
         <w:spacing w:before="240"/>
+        <w:rPr>
+          <w:rFonts w:hint="eastAsia"/>
+        </w:rPr>
       </w:pPr>
       <w:r>
         <w:rPr>
@@ -8712,7 +10632,44 @@
     <w:p>
       <w:pPr>
         <w:spacing w:before="240"/>
-      </w:pPr>
+        <w:rPr>
+          <w:rFonts w:hint="eastAsia"/>
+        </w:rPr>
+      </w:pPr>
+    </w:p>
+    <w:p>
+      <w:pPr>
+        <w:pStyle w:val="Heading2"/>
+        <w:rPr>
+          <w:rFonts w:hint="eastAsia"/>
+        </w:rPr>
+      </w:pPr>
+      <w:proofErr w:type="spellStart"/>
+      <w:r>
+        <w:rPr>
+          <w:rFonts w:hint="eastAsia"/>
+        </w:rPr>
+        <w:t>Proxifier</w:t>
+      </w:r>
+      <w:proofErr w:type="spellEnd"/>
+      <w:r>
+        <w:rPr>
+          <w:rFonts w:hint="eastAsia"/>
+        </w:rPr>
+        <w:t xml:space="preserve"> </w:t>
+      </w:r>
+      <w:r>
+        <w:rPr>
+          <w:rFonts w:hint="eastAsia"/>
+        </w:rPr>
+        <w:t>内网代理</w:t>
+      </w:r>
+      <w:r>
+        <w:rPr>
+          <w:rFonts w:hint="eastAsia"/>
+        </w:rPr>
+        <w:t>git</w:t>
+      </w:r>
     </w:p>
     <w:p>
       <w:pPr>
@@ -8723,188 +10680,234 @@
       <w:pPr>
         <w:spacing w:before="240"/>
       </w:pPr>
-    </w:p>
-    <w:p>
-      <w:pPr>
-        <w:pStyle w:val="HTMLPreformatted"/>
-        <w:pBdr>
-          <w:top w:val="single" w:sz="6" w:space="8" w:color="DDDDDD"/>
-          <w:left w:val="single" w:sz="6" w:space="8" w:color="DDDDDD"/>
-          <w:bottom w:val="single" w:sz="6" w:space="8" w:color="DDDDDD"/>
-          <w:right w:val="single" w:sz="6" w:space="8" w:color="DDDDDD"/>
-        </w:pBdr>
-        <w:shd w:val="clear" w:color="auto" w:fill="FAFAFA"/>
+      <w:bookmarkStart w:id="0" w:name="_GoBack"/>
+      <w:r>
+        <w:rPr>
+          <w:noProof/>
+        </w:rPr>
+        <w:lastRenderedPageBreak/>
+        <w:drawing>
+          <wp:inline distT="0" distB="0" distL="0" distR="0">
+            <wp:extent cx="5731510" cy="2562053"/>
+            <wp:effectExtent l="0" t="0" r="2540" b="0"/>
+            <wp:docPr id="4" name="Picture 4" descr="https://github.com/HaultHuang/gitRepo2/raw/master/gitProxifierConfig.jpg"/>
+            <wp:cNvGraphicFramePr>
+              <a:graphicFrameLocks xmlns:a="http://schemas.openxmlformats.org/drawingml/2006/main" noChangeAspect="1"/>
+            </wp:cNvGraphicFramePr>
+            <a:graphic xmlns:a="http://schemas.openxmlformats.org/drawingml/2006/main">
+              <a:graphicData uri="http://schemas.openxmlformats.org/drawingml/2006/picture">
+                <pic:pic xmlns:pic="http://schemas.openxmlformats.org/drawingml/2006/picture">
+                  <pic:nvPicPr>
+                    <pic:cNvPr id="0" name="Picture 1" descr="https://github.com/HaultHuang/gitRepo2/raw/master/gitProxifierConfig.jpg"/>
+                    <pic:cNvPicPr>
+                      <a:picLocks noChangeAspect="1" noChangeArrowheads="1"/>
+                    </pic:cNvPicPr>
+                  </pic:nvPicPr>
+                  <pic:blipFill>
+                    <a:blip r:embed="rId8">
+                      <a:extLst>
+                        <a:ext uri="{28A0092B-C50C-407E-A947-70E740481C1C}">
+                          <a14:useLocalDpi xmlns:a14="http://schemas.microsoft.com/office/drawing/2010/main" val="0"/>
+                        </a:ext>
+                      </a:extLst>
+                    </a:blip>
+                    <a:srcRect/>
+                    <a:stretch>
+                      <a:fillRect/>
+                    </a:stretch>
+                  </pic:blipFill>
+                  <pic:spPr bwMode="auto">
+                    <a:xfrm>
+                      <a:off x="0" y="0"/>
+                      <a:ext cx="5731510" cy="2562053"/>
+                    </a:xfrm>
+                    <a:prstGeom prst="rect">
+                      <a:avLst/>
+                    </a:prstGeom>
+                    <a:noFill/>
+                    <a:ln>
+                      <a:noFill/>
+                    </a:ln>
+                  </pic:spPr>
+                </pic:pic>
+              </a:graphicData>
+            </a:graphic>
+          </wp:inline>
+        </w:drawing>
+      </w:r>
+      <w:bookmarkEnd w:id="0"/>
+    </w:p>
+    <w:p>
+      <w:pPr>
+        <w:pStyle w:val="Heading2"/>
+      </w:pPr>
+      <w:r>
+        <w:rPr>
+          <w:rFonts w:hint="eastAsia"/>
+        </w:rPr>
+        <w:t>删除</w:t>
+      </w:r>
+      <w:r>
+        <w:rPr>
+          <w:rFonts w:hint="eastAsia"/>
+        </w:rPr>
+        <w:t>远程库</w:t>
+      </w:r>
+      <w:r>
+        <w:rPr>
+          <w:rFonts w:hint="eastAsia"/>
+        </w:rPr>
+        <w:t>连接</w:t>
+      </w:r>
+    </w:p>
+    <w:p>
+      <w:pPr>
         <w:wordWrap w:val="0"/>
-        <w:spacing w:before="225" w:after="225" w:line="270" w:lineRule="atLeast"/>
-        <w:rPr>
-          <w:rFonts w:ascii="Consolas" w:hAnsi="Consolas" w:cs="Consolas"/>
-          <w:color w:val="444444"/>
+        <w:spacing w:line="240" w:lineRule="auto"/>
+        <w:rPr>
+          <w:rFonts w:ascii="Courier New" w:hAnsi="Courier New" w:cs="Courier New" w:hint="eastAsia"/>
+          <w:sz w:val="20"/>
+          <w:szCs w:val="20"/>
+        </w:rPr>
+      </w:pPr>
+      <w:r>
+        <w:rPr>
+          <w:rFonts w:ascii="Courier New" w:eastAsia="Times New Roman" w:hAnsi="Courier New" w:cs="Courier New"/>
+          <w:sz w:val="20"/>
+          <w:szCs w:val="20"/>
+        </w:rPr>
+        <w:t xml:space="preserve">$ </w:t>
+      </w:r>
+      <w:proofErr w:type="gramStart"/>
+      <w:r>
+        <w:rPr>
+          <w:rFonts w:ascii="Courier New" w:eastAsia="Times New Roman" w:hAnsi="Courier New" w:cs="Courier New"/>
+          <w:sz w:val="20"/>
+          <w:szCs w:val="20"/>
+        </w:rPr>
+        <w:t>git</w:t>
+      </w:r>
+      <w:proofErr w:type="gramEnd"/>
+      <w:r>
+        <w:rPr>
+          <w:rFonts w:ascii="Courier New" w:eastAsia="Times New Roman" w:hAnsi="Courier New" w:cs="Courier New"/>
+          <w:sz w:val="20"/>
+          <w:szCs w:val="20"/>
+        </w:rPr>
+        <w:t xml:space="preserve"> remote </w:t>
+      </w:r>
+      <w:proofErr w:type="spellStart"/>
+      <w:r>
+        <w:rPr>
+          <w:rFonts w:ascii="Courier New" w:eastAsia="Times New Roman" w:hAnsi="Courier New" w:cs="Courier New"/>
+          <w:sz w:val="20"/>
+          <w:szCs w:val="20"/>
+        </w:rPr>
+        <w:t>rm</w:t>
+      </w:r>
+      <w:proofErr w:type="spellEnd"/>
+      <w:r>
+        <w:rPr>
+          <w:rFonts w:ascii="Courier New" w:eastAsia="Times New Roman" w:hAnsi="Courier New" w:cs="Courier New"/>
+          <w:sz w:val="20"/>
+          <w:szCs w:val="20"/>
+        </w:rPr>
+        <w:t xml:space="preserve"> origin</w:t>
+      </w:r>
+    </w:p>
+    <w:p>
+      <w:pPr>
+        <w:pStyle w:val="Heading2"/>
+        <w:rPr>
+          <w:rFonts w:ascii="Verdana" w:eastAsiaTheme="minorEastAsia" w:hAnsi="Verdana" w:cs="Helvetica" w:hint="eastAsia"/>
           <w:sz w:val="18"/>
           <w:szCs w:val="18"/>
         </w:rPr>
       </w:pPr>
       <w:r>
         <w:rPr>
-          <w:rStyle w:val="variable"/>
-          <w:color w:val="008080"/>
-        </w:rPr>
-        <w:t xml:space="preserve">$ </w:t>
-      </w:r>
-      <w:proofErr w:type="gramStart"/>
-      <w:r>
-        <w:rPr>
-          <w:rStyle w:val="HTMLCode"/>
-          <w:color w:val="444444"/>
-        </w:rPr>
-        <w:t>git</w:t>
-      </w:r>
-      <w:proofErr w:type="gramEnd"/>
-      <w:r>
-        <w:rPr>
-          <w:rStyle w:val="HTMLCode"/>
-          <w:color w:val="444444"/>
-        </w:rPr>
-        <w:t xml:space="preserve"> remote add origin </w:t>
-      </w:r>
-      <w:proofErr w:type="spellStart"/>
-      <w:r>
-        <w:rPr>
-          <w:rStyle w:val="HTMLCode"/>
-          <w:color w:val="444444"/>
-        </w:rPr>
-        <w:t>git</w:t>
-      </w:r>
-      <w:r>
-        <w:rPr>
-          <w:rStyle w:val="variable"/>
-          <w:color w:val="008080"/>
-        </w:rPr>
-        <w:t>@github</w:t>
-      </w:r>
-      <w:r>
-        <w:rPr>
-          <w:rStyle w:val="HTMLCode"/>
-          <w:color w:val="444444"/>
-        </w:rPr>
-        <w:t>.</w:t>
-      </w:r>
-      <w:r>
-        <w:rPr>
-          <w:rStyle w:val="symbol"/>
-          <w:color w:val="990073"/>
-        </w:rPr>
-        <w:t>com:</w:t>
-      </w:r>
-      <w:r>
-        <w:rPr>
-          <w:rStyle w:val="HTMLCode"/>
-          <w:color w:val="444444"/>
-        </w:rPr>
-        <w:t>michaelliao</w:t>
-      </w:r>
-      <w:proofErr w:type="spellEnd"/>
-      <w:r>
-        <w:rPr>
-          <w:rStyle w:val="HTMLCode"/>
-          <w:color w:val="444444"/>
-        </w:rPr>
-        <w:t>/</w:t>
-      </w:r>
-      <w:proofErr w:type="spellStart"/>
-      <w:r>
-        <w:rPr>
-          <w:rStyle w:val="HTMLCode"/>
-          <w:color w:val="444444"/>
-        </w:rPr>
-        <w:t>learngit.git</w:t>
-      </w:r>
-      <w:proofErr w:type="spellEnd"/>
-    </w:p>
-    <w:p>
-      <w:pPr>
-        <w:spacing w:before="240"/>
-      </w:pPr>
-    </w:p>
-    <w:p>
-      <w:pPr>
-        <w:spacing w:before="240"/>
-        <w:rPr>
           <w:rFonts w:hint="eastAsia"/>
         </w:rPr>
-      </w:pPr>
-      <w:r>
-        <w:rPr>
-          <w:rFonts w:hint="eastAsia"/>
-        </w:rPr>
-        <w:t>删除建立的连接</w:t>
-      </w:r>
-    </w:p>
-    <w:p>
-      <w:pPr>
-        <w:wordWrap w:val="0"/>
-        <w:spacing w:line="240" w:lineRule="auto"/>
-        <w:rPr>
-          <w:rFonts w:ascii="Verdana" w:eastAsia="Times New Roman" w:hAnsi="Verdana" w:cs="Helvetica"/>
+        <w:t>关联远程库</w:t>
+      </w:r>
+    </w:p>
+    <w:p>
+      <w:pPr>
+        <w:shd w:val="clear" w:color="auto" w:fill="FFFFFF"/>
+        <w:spacing w:before="225" w:after="225" w:line="300" w:lineRule="atLeast"/>
+        <w:rPr>
+          <w:rFonts w:ascii="Helvetica" w:eastAsia="Times New Roman" w:hAnsi="Helvetica" w:cs="Helvetica"/>
+          <w:color w:val="666666"/>
+          <w:sz w:val="20"/>
+          <w:szCs w:val="20"/>
+        </w:rPr>
+      </w:pPr>
+      <w:r>
+        <w:rPr>
+          <w:rFonts w:ascii="SimSun" w:eastAsia="SimSun" w:hAnsi="SimSun" w:cs="SimSun" w:hint="eastAsia"/>
+          <w:color w:val="666666"/>
+          <w:sz w:val="20"/>
+          <w:szCs w:val="20"/>
+        </w:rPr>
+        <w:t>要关联一个远程库，使用命令</w:t>
+      </w:r>
+      <w:r>
+        <w:rPr>
+          <w:rFonts w:ascii="Consolas" w:eastAsia="Times New Roman" w:hAnsi="Consolas" w:cs="Consolas"/>
+          <w:color w:val="DD0055"/>
           <w:sz w:val="18"/>
           <w:szCs w:val="18"/>
-        </w:rPr>
-      </w:pPr>
-      <w:r>
-        <w:rPr>
-          <w:rFonts w:ascii="Courier New" w:eastAsia="Times New Roman" w:hAnsi="Courier New" w:cs="Courier New"/>
-          <w:sz w:val="20"/>
-          <w:szCs w:val="20"/>
-        </w:rPr>
-        <w:t xml:space="preserve">$ </w:t>
-      </w:r>
-      <w:proofErr w:type="gramStart"/>
-      <w:r>
-        <w:rPr>
-          <w:rFonts w:ascii="Courier New" w:eastAsia="Times New Roman" w:hAnsi="Courier New" w:cs="Courier New"/>
-          <w:sz w:val="20"/>
-          <w:szCs w:val="20"/>
-        </w:rPr>
-        <w:t>git</w:t>
-      </w:r>
-      <w:proofErr w:type="gramEnd"/>
-      <w:r>
-        <w:rPr>
-          <w:rFonts w:ascii="Courier New" w:eastAsia="Times New Roman" w:hAnsi="Courier New" w:cs="Courier New"/>
-          <w:sz w:val="20"/>
-          <w:szCs w:val="20"/>
-        </w:rPr>
-        <w:t xml:space="preserve"> remote </w:t>
+          <w:bdr w:val="single" w:sz="6" w:space="0" w:color="DDDDDD" w:frame="1"/>
+          <w:shd w:val="clear" w:color="auto" w:fill="FAFAFA"/>
+        </w:rPr>
+        <w:t xml:space="preserve">git remote add origin </w:t>
       </w:r>
       <w:proofErr w:type="spellStart"/>
       <w:r>
         <w:rPr>
-          <w:rFonts w:ascii="Courier New" w:eastAsia="Times New Roman" w:hAnsi="Courier New" w:cs="Courier New"/>
-          <w:sz w:val="20"/>
-          <w:szCs w:val="20"/>
-        </w:rPr>
-        <w:t>rm</w:t>
+          <w:rFonts w:ascii="Consolas" w:eastAsia="Times New Roman" w:hAnsi="Consolas" w:cs="Consolas"/>
+          <w:color w:val="DD0055"/>
+          <w:sz w:val="18"/>
+          <w:szCs w:val="18"/>
+          <w:bdr w:val="single" w:sz="6" w:space="0" w:color="DDDDDD" w:frame="1"/>
+          <w:shd w:val="clear" w:color="auto" w:fill="FAFAFA"/>
+        </w:rPr>
+        <w:t>git@server-name:path</w:t>
       </w:r>
       <w:proofErr w:type="spellEnd"/>
       <w:r>
         <w:rPr>
-          <w:rFonts w:ascii="Courier New" w:eastAsia="Times New Roman" w:hAnsi="Courier New" w:cs="Courier New"/>
-          <w:sz w:val="20"/>
-          <w:szCs w:val="20"/>
-        </w:rPr>
-        <w:t xml:space="preserve"> origin</w:t>
-      </w:r>
-    </w:p>
-    <w:p>
-      <w:pPr>
-        <w:spacing w:before="240"/>
-      </w:pPr>
-      <w:bookmarkStart w:id="0" w:name="_GoBack"/>
-      <w:bookmarkEnd w:id="0"/>
-    </w:p>
-    <w:p>
-      <w:pPr>
-        <w:spacing w:before="240"/>
-      </w:pPr>
+          <w:rFonts w:ascii="Consolas" w:eastAsia="Times New Roman" w:hAnsi="Consolas" w:cs="Consolas"/>
+          <w:color w:val="DD0055"/>
+          <w:sz w:val="18"/>
+          <w:szCs w:val="18"/>
+          <w:bdr w:val="single" w:sz="6" w:space="0" w:color="DDDDDD" w:frame="1"/>
+          <w:shd w:val="clear" w:color="auto" w:fill="FAFAFA"/>
+        </w:rPr>
+        <w:t>/repo-</w:t>
+      </w:r>
+      <w:proofErr w:type="spellStart"/>
+      <w:r>
+        <w:rPr>
+          <w:rFonts w:ascii="Consolas" w:eastAsia="Times New Roman" w:hAnsi="Consolas" w:cs="Consolas"/>
+          <w:color w:val="DD0055"/>
+          <w:sz w:val="18"/>
+          <w:szCs w:val="18"/>
+          <w:bdr w:val="single" w:sz="6" w:space="0" w:color="DDDDDD" w:frame="1"/>
+          <w:shd w:val="clear" w:color="auto" w:fill="FAFAFA"/>
+        </w:rPr>
+        <w:t>name.git</w:t>
+      </w:r>
+      <w:proofErr w:type="spellEnd"/>
+      <w:r>
+        <w:rPr>
+          <w:rFonts w:ascii="SimSun" w:eastAsia="SimSun" w:hAnsi="SimSun" w:cs="SimSun"/>
+          <w:color w:val="666666"/>
+          <w:sz w:val="20"/>
+          <w:szCs w:val="20"/>
+        </w:rPr>
+        <w:t>；</w:t>
+      </w:r>
     </w:p>
     <w:p>
       <w:pPr>
@@ -8924,7 +10927,129 @@
           <w:sz w:val="20"/>
           <w:szCs w:val="20"/>
         </w:rPr>
-        <w:lastRenderedPageBreak/>
+        <w:t>关联后，使用命令</w:t>
+      </w:r>
+      <w:r>
+        <w:rPr>
+          <w:rFonts w:ascii="Consolas" w:eastAsia="Times New Roman" w:hAnsi="Consolas" w:cs="Consolas"/>
+          <w:color w:val="DD0055"/>
+          <w:sz w:val="18"/>
+          <w:szCs w:val="18"/>
+          <w:bdr w:val="single" w:sz="6" w:space="0" w:color="DDDDDD" w:frame="1"/>
+          <w:shd w:val="clear" w:color="auto" w:fill="FAFAFA"/>
+        </w:rPr>
+        <w:t>git push -u origin master</w:t>
+      </w:r>
+      <w:r>
+        <w:rPr>
+          <w:rFonts w:ascii="SimSun" w:eastAsia="SimSun" w:hAnsi="SimSun" w:cs="SimSun" w:hint="eastAsia"/>
+          <w:color w:val="666666"/>
+          <w:sz w:val="20"/>
+          <w:szCs w:val="20"/>
+        </w:rPr>
+        <w:t>第一次推送</w:t>
+      </w:r>
+      <w:r>
+        <w:rPr>
+          <w:rFonts w:ascii="Helvetica" w:eastAsia="Times New Roman" w:hAnsi="Helvetica" w:cs="Helvetica"/>
+          <w:color w:val="666666"/>
+          <w:sz w:val="20"/>
+          <w:szCs w:val="20"/>
+        </w:rPr>
+        <w:t>master</w:t>
+      </w:r>
+      <w:r>
+        <w:rPr>
+          <w:rFonts w:ascii="SimSun" w:eastAsia="SimSun" w:hAnsi="SimSun" w:cs="SimSun" w:hint="eastAsia"/>
+          <w:color w:val="666666"/>
+          <w:sz w:val="20"/>
+          <w:szCs w:val="20"/>
+        </w:rPr>
+        <w:t>分支的所有内容</w:t>
+      </w:r>
+      <w:r>
+        <w:rPr>
+          <w:rFonts w:ascii="SimSun" w:eastAsia="SimSun" w:hAnsi="SimSun" w:cs="SimSun"/>
+          <w:color w:val="666666"/>
+          <w:sz w:val="20"/>
+          <w:szCs w:val="20"/>
+        </w:rPr>
+        <w:t>；</w:t>
+      </w:r>
+    </w:p>
+    <w:p>
+      <w:pPr>
+        <w:shd w:val="clear" w:color="auto" w:fill="FFFFFF"/>
+        <w:spacing w:before="225" w:after="225" w:line="300" w:lineRule="atLeast"/>
+        <w:rPr>
+          <w:rFonts w:ascii="Helvetica" w:hAnsi="Helvetica" w:cs="Helvetica" w:hint="eastAsia"/>
+          <w:color w:val="666666"/>
+          <w:sz w:val="20"/>
+          <w:szCs w:val="20"/>
+        </w:rPr>
+      </w:pPr>
+      <w:r>
+        <w:rPr>
+          <w:rFonts w:ascii="SimSun" w:eastAsia="SimSun" w:hAnsi="SimSun" w:cs="SimSun" w:hint="eastAsia"/>
+          <w:color w:val="666666"/>
+          <w:sz w:val="20"/>
+          <w:szCs w:val="20"/>
+        </w:rPr>
+        <w:t>此后，每次本地提交后，只要有必要，就可以使用命令</w:t>
+      </w:r>
+      <w:r>
+        <w:rPr>
+          <w:rFonts w:ascii="Consolas" w:eastAsia="Times New Roman" w:hAnsi="Consolas" w:cs="Consolas"/>
+          <w:color w:val="DD0055"/>
+          <w:sz w:val="18"/>
+          <w:szCs w:val="18"/>
+          <w:bdr w:val="single" w:sz="6" w:space="0" w:color="DDDDDD" w:frame="1"/>
+          <w:shd w:val="clear" w:color="auto" w:fill="FAFAFA"/>
+        </w:rPr>
+        <w:t>git push origin master</w:t>
+      </w:r>
+      <w:r>
+        <w:rPr>
+          <w:rFonts w:ascii="SimSun" w:eastAsia="SimSun" w:hAnsi="SimSun" w:cs="SimSun" w:hint="eastAsia"/>
+          <w:color w:val="666666"/>
+          <w:sz w:val="20"/>
+          <w:szCs w:val="20"/>
+        </w:rPr>
+        <w:t>推送最新修改</w:t>
+      </w:r>
+      <w:r>
+        <w:rPr>
+          <w:rFonts w:ascii="SimSun" w:eastAsia="SimSun" w:hAnsi="SimSun" w:cs="SimSun"/>
+          <w:color w:val="666666"/>
+          <w:sz w:val="20"/>
+          <w:szCs w:val="20"/>
+        </w:rPr>
+        <w:t>；</w:t>
+      </w:r>
+    </w:p>
+    <w:p>
+      <w:pPr>
+        <w:spacing w:before="240"/>
+      </w:pPr>
+    </w:p>
+    <w:p>
+      <w:pPr>
+        <w:shd w:val="clear" w:color="auto" w:fill="FFFFFF"/>
+        <w:spacing w:before="225" w:after="225" w:line="300" w:lineRule="atLeast"/>
+        <w:rPr>
+          <w:rFonts w:ascii="Helvetica" w:eastAsia="Times New Roman" w:hAnsi="Helvetica" w:cs="Helvetica"/>
+          <w:color w:val="666666"/>
+          <w:sz w:val="20"/>
+          <w:szCs w:val="20"/>
+        </w:rPr>
+      </w:pPr>
+      <w:r>
+        <w:rPr>
+          <w:rFonts w:ascii="SimSun" w:eastAsia="SimSun" w:hAnsi="SimSun" w:cs="SimSun" w:hint="eastAsia"/>
+          <w:color w:val="666666"/>
+          <w:sz w:val="20"/>
+          <w:szCs w:val="20"/>
+        </w:rPr>
         <w:t>下一步，就可以把本地库的所有内容推送到远程库上</w:t>
       </w:r>
       <w:r>
@@ -9574,6 +11699,7 @@
           <w:sz w:val="20"/>
           <w:szCs w:val="20"/>
         </w:rPr>
+        <w:lastRenderedPageBreak/>
         <w:t>由于远程库是空的，我们第一次推送</w:t>
       </w:r>
       <w:r>
@@ -9774,6 +11900,1214 @@
     </w:p>
     <w:p>
       <w:pPr>
+        <w:pStyle w:val="Heading2"/>
+      </w:pPr>
+      <w:r>
+        <w:t>G</w:t>
+      </w:r>
+      <w:r>
+        <w:rPr>
+          <w:rFonts w:hint="eastAsia"/>
+        </w:rPr>
+        <w:t xml:space="preserve">it </w:t>
+      </w:r>
+      <w:r>
+        <w:rPr>
+          <w:rStyle w:val="Heading2Char"/>
+          <w:rFonts w:hint="eastAsia"/>
+        </w:rPr>
+        <w:t xml:space="preserve">clone </w:t>
+      </w:r>
+      <w:r>
+        <w:rPr>
+          <w:rStyle w:val="Heading2Char"/>
+        </w:rPr>
+        <w:t xml:space="preserve">origin </w:t>
+      </w:r>
+      <w:proofErr w:type="spellStart"/>
+      <w:r>
+        <w:rPr>
+          <w:rStyle w:val="Heading2Char"/>
+        </w:rPr>
+        <w:t>git@server-name:path</w:t>
+      </w:r>
+      <w:proofErr w:type="spellEnd"/>
+      <w:r>
+        <w:rPr>
+          <w:rStyle w:val="Heading2Char"/>
+        </w:rPr>
+        <w:t>/repo-</w:t>
+      </w:r>
+      <w:proofErr w:type="spellStart"/>
+      <w:r>
+        <w:rPr>
+          <w:rStyle w:val="Heading2Char"/>
+        </w:rPr>
+        <w:t>name.git</w:t>
+      </w:r>
+      <w:proofErr w:type="spellEnd"/>
+    </w:p>
+    <w:p>
+      <w:pPr>
+        <w:shd w:val="clear" w:color="auto" w:fill="FFFFFF"/>
+        <w:spacing w:before="225" w:after="225" w:line="300" w:lineRule="atLeast"/>
+        <w:rPr>
+          <w:rFonts w:ascii="Helvetica" w:eastAsia="Times New Roman" w:hAnsi="Helvetica" w:cs="Helvetica"/>
+          <w:color w:val="666666"/>
+          <w:sz w:val="20"/>
+          <w:szCs w:val="20"/>
+        </w:rPr>
+      </w:pPr>
+      <w:r>
+        <w:rPr>
+          <w:rFonts w:ascii="SimSun" w:eastAsia="SimSun" w:hAnsi="SimSun" w:cs="SimSun" w:hint="eastAsia"/>
+          <w:color w:val="666666"/>
+          <w:sz w:val="20"/>
+          <w:szCs w:val="20"/>
+        </w:rPr>
+        <w:t>现在，远程库已经准备好了，下一步是用命令</w:t>
+      </w:r>
+      <w:r>
+        <w:rPr>
+          <w:rFonts w:ascii="Consolas" w:eastAsia="Times New Roman" w:hAnsi="Consolas" w:cs="Consolas"/>
+          <w:color w:val="DD0055"/>
+          <w:sz w:val="18"/>
+          <w:szCs w:val="18"/>
+          <w:bdr w:val="single" w:sz="6" w:space="0" w:color="DDDDDD" w:frame="1"/>
+          <w:shd w:val="clear" w:color="auto" w:fill="FAFAFA"/>
+        </w:rPr>
+        <w:t>git clone</w:t>
+      </w:r>
+      <w:r>
+        <w:rPr>
+          <w:rFonts w:ascii="SimSun" w:eastAsia="SimSun" w:hAnsi="SimSun" w:cs="SimSun" w:hint="eastAsia"/>
+          <w:color w:val="666666"/>
+          <w:sz w:val="20"/>
+          <w:szCs w:val="20"/>
+        </w:rPr>
+        <w:t>克隆一个本地库</w:t>
+      </w:r>
+      <w:r>
+        <w:rPr>
+          <w:rFonts w:ascii="SimSun" w:eastAsia="SimSun" w:hAnsi="SimSun" w:cs="SimSun"/>
+          <w:color w:val="666666"/>
+          <w:sz w:val="20"/>
+          <w:szCs w:val="20"/>
+        </w:rPr>
+        <w:t>：</w:t>
+      </w:r>
+    </w:p>
+    <w:p>
+      <w:pPr>
+        <w:pBdr>
+          <w:top w:val="single" w:sz="6" w:space="8" w:color="DDDDDD"/>
+          <w:left w:val="single" w:sz="6" w:space="8" w:color="DDDDDD"/>
+          <w:bottom w:val="single" w:sz="6" w:space="8" w:color="DDDDDD"/>
+          <w:right w:val="single" w:sz="6" w:space="8" w:color="DDDDDD"/>
+        </w:pBdr>
+        <w:shd w:val="clear" w:color="auto" w:fill="FAFAFA"/>
+        <w:tabs>
+          <w:tab w:val="left" w:pos="916"/>
+          <w:tab w:val="left" w:pos="1832"/>
+          <w:tab w:val="left" w:pos="2748"/>
+          <w:tab w:val="left" w:pos="3664"/>
+          <w:tab w:val="left" w:pos="4580"/>
+          <w:tab w:val="left" w:pos="5496"/>
+          <w:tab w:val="left" w:pos="6412"/>
+          <w:tab w:val="left" w:pos="7328"/>
+          <w:tab w:val="left" w:pos="8244"/>
+          <w:tab w:val="left" w:pos="9160"/>
+          <w:tab w:val="left" w:pos="10076"/>
+          <w:tab w:val="left" w:pos="10992"/>
+          <w:tab w:val="left" w:pos="11908"/>
+          <w:tab w:val="left" w:pos="12824"/>
+          <w:tab w:val="left" w:pos="13740"/>
+          <w:tab w:val="left" w:pos="14656"/>
+        </w:tabs>
+        <w:wordWrap w:val="0"/>
+        <w:spacing w:before="225" w:after="225" w:line="270" w:lineRule="atLeast"/>
+        <w:rPr>
+          <w:rFonts w:ascii="Courier New" w:eastAsia="Times New Roman" w:hAnsi="Courier New" w:cs="Courier New"/>
+          <w:color w:val="444444"/>
+          <w:sz w:val="20"/>
+          <w:szCs w:val="20"/>
+        </w:rPr>
+      </w:pPr>
+      <w:r>
+        <w:rPr>
+          <w:rFonts w:ascii="Courier New" w:eastAsia="Times New Roman" w:hAnsi="Courier New" w:cs="Courier New"/>
+          <w:color w:val="008080"/>
+          <w:sz w:val="20"/>
+          <w:szCs w:val="20"/>
+        </w:rPr>
+        <w:t xml:space="preserve">$ </w:t>
+      </w:r>
+      <w:proofErr w:type="gramStart"/>
+      <w:r>
+        <w:rPr>
+          <w:rFonts w:ascii="Courier New" w:eastAsia="Times New Roman" w:hAnsi="Courier New" w:cs="Courier New"/>
+          <w:color w:val="444444"/>
+          <w:sz w:val="20"/>
+          <w:szCs w:val="20"/>
+        </w:rPr>
+        <w:t>git</w:t>
+      </w:r>
+      <w:proofErr w:type="gramEnd"/>
+      <w:r>
+        <w:rPr>
+          <w:rFonts w:ascii="Courier New" w:eastAsia="Times New Roman" w:hAnsi="Courier New" w:cs="Courier New"/>
+          <w:color w:val="444444"/>
+          <w:sz w:val="20"/>
+          <w:szCs w:val="20"/>
+        </w:rPr>
+        <w:t xml:space="preserve"> clone </w:t>
+      </w:r>
+      <w:proofErr w:type="spellStart"/>
+      <w:r>
+        <w:rPr>
+          <w:rFonts w:ascii="Courier New" w:eastAsia="Times New Roman" w:hAnsi="Courier New" w:cs="Courier New"/>
+          <w:color w:val="444444"/>
+          <w:sz w:val="20"/>
+          <w:szCs w:val="20"/>
+        </w:rPr>
+        <w:t>git</w:t>
+      </w:r>
+      <w:r>
+        <w:rPr>
+          <w:rFonts w:ascii="Courier New" w:eastAsia="Times New Roman" w:hAnsi="Courier New" w:cs="Courier New"/>
+          <w:color w:val="008080"/>
+          <w:sz w:val="20"/>
+          <w:szCs w:val="20"/>
+        </w:rPr>
+        <w:t>@github</w:t>
+      </w:r>
+      <w:r>
+        <w:rPr>
+          <w:rFonts w:ascii="Courier New" w:eastAsia="Times New Roman" w:hAnsi="Courier New" w:cs="Courier New"/>
+          <w:color w:val="444444"/>
+          <w:sz w:val="20"/>
+          <w:szCs w:val="20"/>
+        </w:rPr>
+        <w:t>.</w:t>
+      </w:r>
+      <w:r>
+        <w:rPr>
+          <w:rFonts w:ascii="Courier New" w:eastAsia="Times New Roman" w:hAnsi="Courier New" w:cs="Courier New"/>
+          <w:color w:val="990073"/>
+          <w:sz w:val="20"/>
+          <w:szCs w:val="20"/>
+        </w:rPr>
+        <w:t>com:</w:t>
+      </w:r>
+      <w:r>
+        <w:rPr>
+          <w:rFonts w:ascii="Courier New" w:eastAsia="Times New Roman" w:hAnsi="Courier New" w:cs="Courier New"/>
+          <w:color w:val="444444"/>
+          <w:sz w:val="20"/>
+          <w:szCs w:val="20"/>
+        </w:rPr>
+        <w:t>michaelliao</w:t>
+      </w:r>
+      <w:proofErr w:type="spellEnd"/>
+      <w:r>
+        <w:rPr>
+          <w:rFonts w:ascii="Courier New" w:eastAsia="Times New Roman" w:hAnsi="Courier New" w:cs="Courier New"/>
+          <w:color w:val="444444"/>
+          <w:sz w:val="20"/>
+          <w:szCs w:val="20"/>
+        </w:rPr>
+        <w:t>/</w:t>
+      </w:r>
+      <w:proofErr w:type="spellStart"/>
+      <w:r>
+        <w:rPr>
+          <w:rFonts w:ascii="Courier New" w:eastAsia="Times New Roman" w:hAnsi="Courier New" w:cs="Courier New"/>
+          <w:color w:val="444444"/>
+          <w:sz w:val="20"/>
+          <w:szCs w:val="20"/>
+        </w:rPr>
+        <w:t>gitskills.git</w:t>
+      </w:r>
+      <w:proofErr w:type="spellEnd"/>
+    </w:p>
+    <w:p>
+      <w:pPr>
+        <w:pBdr>
+          <w:top w:val="single" w:sz="6" w:space="8" w:color="DDDDDD"/>
+          <w:left w:val="single" w:sz="6" w:space="8" w:color="DDDDDD"/>
+          <w:bottom w:val="single" w:sz="6" w:space="8" w:color="DDDDDD"/>
+          <w:right w:val="single" w:sz="6" w:space="8" w:color="DDDDDD"/>
+        </w:pBdr>
+        <w:shd w:val="clear" w:color="auto" w:fill="FAFAFA"/>
+        <w:tabs>
+          <w:tab w:val="left" w:pos="916"/>
+          <w:tab w:val="left" w:pos="1832"/>
+          <w:tab w:val="left" w:pos="2748"/>
+          <w:tab w:val="left" w:pos="3664"/>
+          <w:tab w:val="left" w:pos="4580"/>
+          <w:tab w:val="left" w:pos="5496"/>
+          <w:tab w:val="left" w:pos="6412"/>
+          <w:tab w:val="left" w:pos="7328"/>
+          <w:tab w:val="left" w:pos="8244"/>
+          <w:tab w:val="left" w:pos="9160"/>
+          <w:tab w:val="left" w:pos="10076"/>
+          <w:tab w:val="left" w:pos="10992"/>
+          <w:tab w:val="left" w:pos="11908"/>
+          <w:tab w:val="left" w:pos="12824"/>
+          <w:tab w:val="left" w:pos="13740"/>
+          <w:tab w:val="left" w:pos="14656"/>
+        </w:tabs>
+        <w:wordWrap w:val="0"/>
+        <w:spacing w:before="225" w:after="225" w:line="270" w:lineRule="atLeast"/>
+        <w:rPr>
+          <w:rFonts w:ascii="Courier New" w:eastAsia="Times New Roman" w:hAnsi="Courier New" w:cs="Courier New"/>
+          <w:color w:val="444444"/>
+          <w:sz w:val="20"/>
+          <w:szCs w:val="20"/>
+        </w:rPr>
+      </w:pPr>
+      <w:r>
+        <w:rPr>
+          <w:rFonts w:ascii="Courier New" w:eastAsia="Times New Roman" w:hAnsi="Courier New" w:cs="Courier New"/>
+          <w:color w:val="009999"/>
+          <w:sz w:val="20"/>
+          <w:szCs w:val="20"/>
+        </w:rPr>
+        <w:t>Cloning</w:t>
+      </w:r>
+      <w:r>
+        <w:rPr>
+          <w:rFonts w:ascii="Courier New" w:eastAsia="Times New Roman" w:hAnsi="Courier New" w:cs="Courier New"/>
+          <w:color w:val="444444"/>
+          <w:sz w:val="20"/>
+          <w:szCs w:val="20"/>
+        </w:rPr>
+        <w:t xml:space="preserve"> into </w:t>
+      </w:r>
+      <w:r>
+        <w:rPr>
+          <w:rFonts w:ascii="Courier New" w:eastAsia="Times New Roman" w:hAnsi="Courier New" w:cs="Courier New"/>
+          <w:color w:val="DD1144"/>
+          <w:sz w:val="20"/>
+          <w:szCs w:val="20"/>
+        </w:rPr>
+        <w:t>'</w:t>
+      </w:r>
+      <w:proofErr w:type="spellStart"/>
+      <w:r>
+        <w:rPr>
+          <w:rFonts w:ascii="Courier New" w:eastAsia="Times New Roman" w:hAnsi="Courier New" w:cs="Courier New"/>
+          <w:color w:val="DD1144"/>
+          <w:sz w:val="20"/>
+          <w:szCs w:val="20"/>
+        </w:rPr>
+        <w:t>gitskills</w:t>
+      </w:r>
+      <w:proofErr w:type="spellEnd"/>
+      <w:r>
+        <w:rPr>
+          <w:rFonts w:ascii="Courier New" w:eastAsia="Times New Roman" w:hAnsi="Courier New" w:cs="Courier New"/>
+          <w:color w:val="DD1144"/>
+          <w:sz w:val="20"/>
+          <w:szCs w:val="20"/>
+        </w:rPr>
+        <w:t>'</w:t>
+      </w:r>
+      <w:r>
+        <w:rPr>
+          <w:rFonts w:ascii="Courier New" w:eastAsia="Times New Roman" w:hAnsi="Courier New" w:cs="Courier New"/>
+          <w:color w:val="444444"/>
+          <w:sz w:val="20"/>
+          <w:szCs w:val="20"/>
+        </w:rPr>
+        <w:t>...</w:t>
+      </w:r>
+    </w:p>
+    <w:p>
+      <w:pPr>
+        <w:pBdr>
+          <w:top w:val="single" w:sz="6" w:space="8" w:color="DDDDDD"/>
+          <w:left w:val="single" w:sz="6" w:space="8" w:color="DDDDDD"/>
+          <w:bottom w:val="single" w:sz="6" w:space="8" w:color="DDDDDD"/>
+          <w:right w:val="single" w:sz="6" w:space="8" w:color="DDDDDD"/>
+        </w:pBdr>
+        <w:shd w:val="clear" w:color="auto" w:fill="FAFAFA"/>
+        <w:tabs>
+          <w:tab w:val="left" w:pos="916"/>
+          <w:tab w:val="left" w:pos="1832"/>
+          <w:tab w:val="left" w:pos="2748"/>
+          <w:tab w:val="left" w:pos="3664"/>
+          <w:tab w:val="left" w:pos="4580"/>
+          <w:tab w:val="left" w:pos="5496"/>
+          <w:tab w:val="left" w:pos="6412"/>
+          <w:tab w:val="left" w:pos="7328"/>
+          <w:tab w:val="left" w:pos="8244"/>
+          <w:tab w:val="left" w:pos="9160"/>
+          <w:tab w:val="left" w:pos="10076"/>
+          <w:tab w:val="left" w:pos="10992"/>
+          <w:tab w:val="left" w:pos="11908"/>
+          <w:tab w:val="left" w:pos="12824"/>
+          <w:tab w:val="left" w:pos="13740"/>
+          <w:tab w:val="left" w:pos="14656"/>
+        </w:tabs>
+        <w:wordWrap w:val="0"/>
+        <w:spacing w:before="225" w:after="225" w:line="270" w:lineRule="atLeast"/>
+        <w:rPr>
+          <w:rFonts w:ascii="Courier New" w:eastAsia="Times New Roman" w:hAnsi="Courier New" w:cs="Courier New"/>
+          <w:color w:val="444444"/>
+          <w:sz w:val="20"/>
+          <w:szCs w:val="20"/>
+        </w:rPr>
+      </w:pPr>
+      <w:proofErr w:type="gramStart"/>
+      <w:r>
+        <w:rPr>
+          <w:rFonts w:ascii="Courier New" w:eastAsia="Times New Roman" w:hAnsi="Courier New" w:cs="Courier New"/>
+          <w:color w:val="990073"/>
+          <w:sz w:val="20"/>
+          <w:szCs w:val="20"/>
+        </w:rPr>
+        <w:t>remote</w:t>
+      </w:r>
+      <w:proofErr w:type="gramEnd"/>
+      <w:r>
+        <w:rPr>
+          <w:rFonts w:ascii="Courier New" w:eastAsia="Times New Roman" w:hAnsi="Courier New" w:cs="Courier New"/>
+          <w:color w:val="990073"/>
+          <w:sz w:val="20"/>
+          <w:szCs w:val="20"/>
+        </w:rPr>
+        <w:t>:</w:t>
+      </w:r>
+      <w:r>
+        <w:rPr>
+          <w:rFonts w:ascii="Courier New" w:eastAsia="Times New Roman" w:hAnsi="Courier New" w:cs="Courier New"/>
+          <w:color w:val="444444"/>
+          <w:sz w:val="20"/>
+          <w:szCs w:val="20"/>
+        </w:rPr>
+        <w:t xml:space="preserve"> </w:t>
+      </w:r>
+      <w:r>
+        <w:rPr>
+          <w:rFonts w:ascii="Courier New" w:eastAsia="Times New Roman" w:hAnsi="Courier New" w:cs="Courier New"/>
+          <w:color w:val="009999"/>
+          <w:sz w:val="20"/>
+          <w:szCs w:val="20"/>
+        </w:rPr>
+        <w:t>Counting</w:t>
+      </w:r>
+      <w:r>
+        <w:rPr>
+          <w:rFonts w:ascii="Courier New" w:eastAsia="Times New Roman" w:hAnsi="Courier New" w:cs="Courier New"/>
+          <w:color w:val="444444"/>
+          <w:sz w:val="20"/>
+          <w:szCs w:val="20"/>
+        </w:rPr>
+        <w:t xml:space="preserve"> </w:t>
+      </w:r>
+      <w:r>
+        <w:rPr>
+          <w:rFonts w:ascii="Courier New" w:eastAsia="Times New Roman" w:hAnsi="Courier New" w:cs="Courier New"/>
+          <w:color w:val="990073"/>
+          <w:sz w:val="20"/>
+          <w:szCs w:val="20"/>
+        </w:rPr>
+        <w:t>objects:</w:t>
+      </w:r>
+      <w:r>
+        <w:rPr>
+          <w:rFonts w:ascii="Courier New" w:eastAsia="Times New Roman" w:hAnsi="Courier New" w:cs="Courier New"/>
+          <w:color w:val="444444"/>
+          <w:sz w:val="20"/>
+          <w:szCs w:val="20"/>
+        </w:rPr>
+        <w:t xml:space="preserve"> </w:t>
+      </w:r>
+      <w:r>
+        <w:rPr>
+          <w:rFonts w:ascii="Courier New" w:eastAsia="Times New Roman" w:hAnsi="Courier New" w:cs="Courier New"/>
+          <w:color w:val="009999"/>
+          <w:sz w:val="20"/>
+          <w:szCs w:val="20"/>
+        </w:rPr>
+        <w:t>3</w:t>
+      </w:r>
+      <w:r>
+        <w:rPr>
+          <w:rFonts w:ascii="Courier New" w:eastAsia="Times New Roman" w:hAnsi="Courier New" w:cs="Courier New"/>
+          <w:color w:val="444444"/>
+          <w:sz w:val="20"/>
+          <w:szCs w:val="20"/>
+        </w:rPr>
+        <w:t>, done.</w:t>
+      </w:r>
+    </w:p>
+    <w:p>
+      <w:pPr>
+        <w:pBdr>
+          <w:top w:val="single" w:sz="6" w:space="8" w:color="DDDDDD"/>
+          <w:left w:val="single" w:sz="6" w:space="8" w:color="DDDDDD"/>
+          <w:bottom w:val="single" w:sz="6" w:space="8" w:color="DDDDDD"/>
+          <w:right w:val="single" w:sz="6" w:space="8" w:color="DDDDDD"/>
+        </w:pBdr>
+        <w:shd w:val="clear" w:color="auto" w:fill="FAFAFA"/>
+        <w:tabs>
+          <w:tab w:val="left" w:pos="916"/>
+          <w:tab w:val="left" w:pos="1832"/>
+          <w:tab w:val="left" w:pos="2748"/>
+          <w:tab w:val="left" w:pos="3664"/>
+          <w:tab w:val="left" w:pos="4580"/>
+          <w:tab w:val="left" w:pos="5496"/>
+          <w:tab w:val="left" w:pos="6412"/>
+          <w:tab w:val="left" w:pos="7328"/>
+          <w:tab w:val="left" w:pos="8244"/>
+          <w:tab w:val="left" w:pos="9160"/>
+          <w:tab w:val="left" w:pos="10076"/>
+          <w:tab w:val="left" w:pos="10992"/>
+          <w:tab w:val="left" w:pos="11908"/>
+          <w:tab w:val="left" w:pos="12824"/>
+          <w:tab w:val="left" w:pos="13740"/>
+          <w:tab w:val="left" w:pos="14656"/>
+        </w:tabs>
+        <w:wordWrap w:val="0"/>
+        <w:spacing w:before="225" w:after="225" w:line="270" w:lineRule="atLeast"/>
+        <w:rPr>
+          <w:rFonts w:ascii="Courier New" w:eastAsia="Times New Roman" w:hAnsi="Courier New" w:cs="Courier New"/>
+          <w:color w:val="444444"/>
+          <w:sz w:val="20"/>
+          <w:szCs w:val="20"/>
+        </w:rPr>
+      </w:pPr>
+      <w:proofErr w:type="gramStart"/>
+      <w:r>
+        <w:rPr>
+          <w:rFonts w:ascii="Courier New" w:eastAsia="Times New Roman" w:hAnsi="Courier New" w:cs="Courier New"/>
+          <w:color w:val="990073"/>
+          <w:sz w:val="20"/>
+          <w:szCs w:val="20"/>
+        </w:rPr>
+        <w:t>remote</w:t>
+      </w:r>
+      <w:proofErr w:type="gramEnd"/>
+      <w:r>
+        <w:rPr>
+          <w:rFonts w:ascii="Courier New" w:eastAsia="Times New Roman" w:hAnsi="Courier New" w:cs="Courier New"/>
+          <w:color w:val="990073"/>
+          <w:sz w:val="20"/>
+          <w:szCs w:val="20"/>
+        </w:rPr>
+        <w:t>:</w:t>
+      </w:r>
+      <w:r>
+        <w:rPr>
+          <w:rFonts w:ascii="Courier New" w:eastAsia="Times New Roman" w:hAnsi="Courier New" w:cs="Courier New"/>
+          <w:color w:val="444444"/>
+          <w:sz w:val="20"/>
+          <w:szCs w:val="20"/>
+        </w:rPr>
+        <w:t xml:space="preserve"> </w:t>
+      </w:r>
+      <w:r>
+        <w:rPr>
+          <w:rFonts w:ascii="Courier New" w:eastAsia="Times New Roman" w:hAnsi="Courier New" w:cs="Courier New"/>
+          <w:color w:val="009999"/>
+          <w:sz w:val="20"/>
+          <w:szCs w:val="20"/>
+        </w:rPr>
+        <w:t>Total</w:t>
+      </w:r>
+      <w:r>
+        <w:rPr>
+          <w:rFonts w:ascii="Courier New" w:eastAsia="Times New Roman" w:hAnsi="Courier New" w:cs="Courier New"/>
+          <w:color w:val="444444"/>
+          <w:sz w:val="20"/>
+          <w:szCs w:val="20"/>
+        </w:rPr>
+        <w:t xml:space="preserve"> </w:t>
+      </w:r>
+      <w:r>
+        <w:rPr>
+          <w:rFonts w:ascii="Courier New" w:eastAsia="Times New Roman" w:hAnsi="Courier New" w:cs="Courier New"/>
+          <w:color w:val="009999"/>
+          <w:sz w:val="20"/>
+          <w:szCs w:val="20"/>
+        </w:rPr>
+        <w:t>3</w:t>
+      </w:r>
+      <w:r>
+        <w:rPr>
+          <w:rFonts w:ascii="Courier New" w:eastAsia="Times New Roman" w:hAnsi="Courier New" w:cs="Courier New"/>
+          <w:color w:val="444444"/>
+          <w:sz w:val="20"/>
+          <w:szCs w:val="20"/>
+        </w:rPr>
+        <w:t xml:space="preserve"> (delta </w:t>
+      </w:r>
+      <w:r>
+        <w:rPr>
+          <w:rFonts w:ascii="Courier New" w:eastAsia="Times New Roman" w:hAnsi="Courier New" w:cs="Courier New"/>
+          <w:color w:val="009999"/>
+          <w:sz w:val="20"/>
+          <w:szCs w:val="20"/>
+        </w:rPr>
+        <w:t>0</w:t>
+      </w:r>
+      <w:r>
+        <w:rPr>
+          <w:rFonts w:ascii="Courier New" w:eastAsia="Times New Roman" w:hAnsi="Courier New" w:cs="Courier New"/>
+          <w:color w:val="444444"/>
+          <w:sz w:val="20"/>
+          <w:szCs w:val="20"/>
+        </w:rPr>
+        <w:t xml:space="preserve">), reused </w:t>
+      </w:r>
+      <w:r>
+        <w:rPr>
+          <w:rFonts w:ascii="Courier New" w:eastAsia="Times New Roman" w:hAnsi="Courier New" w:cs="Courier New"/>
+          <w:color w:val="009999"/>
+          <w:sz w:val="20"/>
+          <w:szCs w:val="20"/>
+        </w:rPr>
+        <w:t>0</w:t>
+      </w:r>
+      <w:r>
+        <w:rPr>
+          <w:rFonts w:ascii="Courier New" w:eastAsia="Times New Roman" w:hAnsi="Courier New" w:cs="Courier New"/>
+          <w:color w:val="444444"/>
+          <w:sz w:val="20"/>
+          <w:szCs w:val="20"/>
+        </w:rPr>
+        <w:t xml:space="preserve"> (delta </w:t>
+      </w:r>
+      <w:r>
+        <w:rPr>
+          <w:rFonts w:ascii="Courier New" w:eastAsia="Times New Roman" w:hAnsi="Courier New" w:cs="Courier New"/>
+          <w:color w:val="009999"/>
+          <w:sz w:val="20"/>
+          <w:szCs w:val="20"/>
+        </w:rPr>
+        <w:t>0</w:t>
+      </w:r>
+      <w:r>
+        <w:rPr>
+          <w:rFonts w:ascii="Courier New" w:eastAsia="Times New Roman" w:hAnsi="Courier New" w:cs="Courier New"/>
+          <w:color w:val="444444"/>
+          <w:sz w:val="20"/>
+          <w:szCs w:val="20"/>
+        </w:rPr>
+        <w:t>)</w:t>
+      </w:r>
+    </w:p>
+    <w:p>
+      <w:pPr>
+        <w:pBdr>
+          <w:top w:val="single" w:sz="6" w:space="8" w:color="DDDDDD"/>
+          <w:left w:val="single" w:sz="6" w:space="8" w:color="DDDDDD"/>
+          <w:bottom w:val="single" w:sz="6" w:space="8" w:color="DDDDDD"/>
+          <w:right w:val="single" w:sz="6" w:space="8" w:color="DDDDDD"/>
+        </w:pBdr>
+        <w:shd w:val="clear" w:color="auto" w:fill="FAFAFA"/>
+        <w:tabs>
+          <w:tab w:val="left" w:pos="916"/>
+          <w:tab w:val="left" w:pos="1832"/>
+          <w:tab w:val="left" w:pos="2748"/>
+          <w:tab w:val="left" w:pos="3664"/>
+          <w:tab w:val="left" w:pos="4580"/>
+          <w:tab w:val="left" w:pos="5496"/>
+          <w:tab w:val="left" w:pos="6412"/>
+          <w:tab w:val="left" w:pos="7328"/>
+          <w:tab w:val="left" w:pos="8244"/>
+          <w:tab w:val="left" w:pos="9160"/>
+          <w:tab w:val="left" w:pos="10076"/>
+          <w:tab w:val="left" w:pos="10992"/>
+          <w:tab w:val="left" w:pos="11908"/>
+          <w:tab w:val="left" w:pos="12824"/>
+          <w:tab w:val="left" w:pos="13740"/>
+          <w:tab w:val="left" w:pos="14656"/>
+        </w:tabs>
+        <w:wordWrap w:val="0"/>
+        <w:spacing w:before="225" w:after="225" w:line="270" w:lineRule="atLeast"/>
+        <w:rPr>
+          <w:rFonts w:ascii="Courier New" w:eastAsia="Times New Roman" w:hAnsi="Courier New" w:cs="Courier New"/>
+          <w:color w:val="444444"/>
+          <w:sz w:val="20"/>
+          <w:szCs w:val="20"/>
+        </w:rPr>
+      </w:pPr>
+      <w:r>
+        <w:rPr>
+          <w:rFonts w:ascii="Courier New" w:eastAsia="Times New Roman" w:hAnsi="Courier New" w:cs="Courier New"/>
+          <w:color w:val="009999"/>
+          <w:sz w:val="20"/>
+          <w:szCs w:val="20"/>
+        </w:rPr>
+        <w:t>Receiving</w:t>
+      </w:r>
+      <w:r>
+        <w:rPr>
+          <w:rFonts w:ascii="Courier New" w:eastAsia="Times New Roman" w:hAnsi="Courier New" w:cs="Courier New"/>
+          <w:color w:val="444444"/>
+          <w:sz w:val="20"/>
+          <w:szCs w:val="20"/>
+        </w:rPr>
+        <w:t xml:space="preserve"> </w:t>
+      </w:r>
+      <w:r>
+        <w:rPr>
+          <w:rFonts w:ascii="Courier New" w:eastAsia="Times New Roman" w:hAnsi="Courier New" w:cs="Courier New"/>
+          <w:color w:val="990073"/>
+          <w:sz w:val="20"/>
+          <w:szCs w:val="20"/>
+        </w:rPr>
+        <w:t>objects:</w:t>
+      </w:r>
+      <w:r>
+        <w:rPr>
+          <w:rFonts w:ascii="Courier New" w:eastAsia="Times New Roman" w:hAnsi="Courier New" w:cs="Courier New"/>
+          <w:color w:val="444444"/>
+          <w:sz w:val="20"/>
+          <w:szCs w:val="20"/>
+        </w:rPr>
+        <w:t xml:space="preserve"> </w:t>
+      </w:r>
+      <w:r>
+        <w:rPr>
+          <w:rFonts w:ascii="Courier New" w:eastAsia="Times New Roman" w:hAnsi="Courier New" w:cs="Courier New"/>
+          <w:color w:val="009999"/>
+          <w:sz w:val="20"/>
+          <w:szCs w:val="20"/>
+        </w:rPr>
+        <w:t>100</w:t>
+      </w:r>
+      <w:r>
+        <w:rPr>
+          <w:rFonts w:ascii="Courier New" w:eastAsia="Times New Roman" w:hAnsi="Courier New" w:cs="Courier New"/>
+          <w:color w:val="444444"/>
+          <w:sz w:val="20"/>
+          <w:szCs w:val="20"/>
+        </w:rPr>
+        <w:t>% (</w:t>
+      </w:r>
+      <w:r>
+        <w:rPr>
+          <w:rFonts w:ascii="Courier New" w:eastAsia="Times New Roman" w:hAnsi="Courier New" w:cs="Courier New"/>
+          <w:color w:val="009999"/>
+          <w:sz w:val="20"/>
+          <w:szCs w:val="20"/>
+        </w:rPr>
+        <w:t>3</w:t>
+      </w:r>
+      <w:r>
+        <w:rPr>
+          <w:rFonts w:ascii="Courier New" w:eastAsia="Times New Roman" w:hAnsi="Courier New" w:cs="Courier New"/>
+          <w:color w:val="444444"/>
+          <w:sz w:val="20"/>
+          <w:szCs w:val="20"/>
+        </w:rPr>
+        <w:t>/</w:t>
+      </w:r>
+      <w:r>
+        <w:rPr>
+          <w:rFonts w:ascii="Courier New" w:eastAsia="Times New Roman" w:hAnsi="Courier New" w:cs="Courier New"/>
+          <w:color w:val="009999"/>
+          <w:sz w:val="20"/>
+          <w:szCs w:val="20"/>
+        </w:rPr>
+        <w:t>3</w:t>
+      </w:r>
+      <w:r>
+        <w:rPr>
+          <w:rFonts w:ascii="Courier New" w:eastAsia="Times New Roman" w:hAnsi="Courier New" w:cs="Courier New"/>
+          <w:color w:val="444444"/>
+          <w:sz w:val="20"/>
+          <w:szCs w:val="20"/>
+        </w:rPr>
+        <w:t>), done.</w:t>
+      </w:r>
+    </w:p>
+    <w:p>
+      <w:pPr>
+        <w:pBdr>
+          <w:top w:val="single" w:sz="6" w:space="8" w:color="DDDDDD"/>
+          <w:left w:val="single" w:sz="6" w:space="8" w:color="DDDDDD"/>
+          <w:bottom w:val="single" w:sz="6" w:space="8" w:color="DDDDDD"/>
+          <w:right w:val="single" w:sz="6" w:space="8" w:color="DDDDDD"/>
+        </w:pBdr>
+        <w:shd w:val="clear" w:color="auto" w:fill="FAFAFA"/>
+        <w:tabs>
+          <w:tab w:val="left" w:pos="916"/>
+          <w:tab w:val="left" w:pos="1832"/>
+          <w:tab w:val="left" w:pos="2748"/>
+          <w:tab w:val="left" w:pos="3664"/>
+          <w:tab w:val="left" w:pos="4580"/>
+          <w:tab w:val="left" w:pos="5496"/>
+          <w:tab w:val="left" w:pos="6412"/>
+          <w:tab w:val="left" w:pos="7328"/>
+          <w:tab w:val="left" w:pos="8244"/>
+          <w:tab w:val="left" w:pos="9160"/>
+          <w:tab w:val="left" w:pos="10076"/>
+          <w:tab w:val="left" w:pos="10992"/>
+          <w:tab w:val="left" w:pos="11908"/>
+          <w:tab w:val="left" w:pos="12824"/>
+          <w:tab w:val="left" w:pos="13740"/>
+          <w:tab w:val="left" w:pos="14656"/>
+        </w:tabs>
+        <w:wordWrap w:val="0"/>
+        <w:spacing w:before="225" w:after="225" w:line="270" w:lineRule="atLeast"/>
+        <w:rPr>
+          <w:rFonts w:ascii="Courier New" w:eastAsia="Times New Roman" w:hAnsi="Courier New" w:cs="Courier New"/>
+          <w:color w:val="444444"/>
+          <w:sz w:val="20"/>
+          <w:szCs w:val="20"/>
+        </w:rPr>
+      </w:pPr>
+    </w:p>
+    <w:p>
+      <w:pPr>
+        <w:pBdr>
+          <w:top w:val="single" w:sz="6" w:space="8" w:color="DDDDDD"/>
+          <w:left w:val="single" w:sz="6" w:space="8" w:color="DDDDDD"/>
+          <w:bottom w:val="single" w:sz="6" w:space="8" w:color="DDDDDD"/>
+          <w:right w:val="single" w:sz="6" w:space="8" w:color="DDDDDD"/>
+        </w:pBdr>
+        <w:shd w:val="clear" w:color="auto" w:fill="FAFAFA"/>
+        <w:tabs>
+          <w:tab w:val="left" w:pos="916"/>
+          <w:tab w:val="left" w:pos="1832"/>
+          <w:tab w:val="left" w:pos="2748"/>
+          <w:tab w:val="left" w:pos="3664"/>
+          <w:tab w:val="left" w:pos="4580"/>
+          <w:tab w:val="left" w:pos="5496"/>
+          <w:tab w:val="left" w:pos="6412"/>
+          <w:tab w:val="left" w:pos="7328"/>
+          <w:tab w:val="left" w:pos="8244"/>
+          <w:tab w:val="left" w:pos="9160"/>
+          <w:tab w:val="left" w:pos="10076"/>
+          <w:tab w:val="left" w:pos="10992"/>
+          <w:tab w:val="left" w:pos="11908"/>
+          <w:tab w:val="left" w:pos="12824"/>
+          <w:tab w:val="left" w:pos="13740"/>
+          <w:tab w:val="left" w:pos="14656"/>
+        </w:tabs>
+        <w:wordWrap w:val="0"/>
+        <w:spacing w:before="225" w:after="225" w:line="270" w:lineRule="atLeast"/>
+        <w:rPr>
+          <w:rFonts w:ascii="Courier New" w:eastAsia="Times New Roman" w:hAnsi="Courier New" w:cs="Courier New"/>
+          <w:color w:val="444444"/>
+          <w:sz w:val="20"/>
+          <w:szCs w:val="20"/>
+        </w:rPr>
+      </w:pPr>
+      <w:r>
+        <w:rPr>
+          <w:rFonts w:ascii="Courier New" w:eastAsia="Times New Roman" w:hAnsi="Courier New" w:cs="Courier New"/>
+          <w:color w:val="008080"/>
+          <w:sz w:val="20"/>
+          <w:szCs w:val="20"/>
+        </w:rPr>
+        <w:t xml:space="preserve">$ </w:t>
+      </w:r>
+      <w:proofErr w:type="gramStart"/>
+      <w:r>
+        <w:rPr>
+          <w:rFonts w:ascii="Courier New" w:eastAsia="Times New Roman" w:hAnsi="Courier New" w:cs="Courier New"/>
+          <w:color w:val="444444"/>
+          <w:sz w:val="20"/>
+          <w:szCs w:val="20"/>
+        </w:rPr>
+        <w:t>cd</w:t>
+      </w:r>
+      <w:proofErr w:type="gramEnd"/>
+      <w:r>
+        <w:rPr>
+          <w:rFonts w:ascii="Courier New" w:eastAsia="Times New Roman" w:hAnsi="Courier New" w:cs="Courier New"/>
+          <w:color w:val="444444"/>
+          <w:sz w:val="20"/>
+          <w:szCs w:val="20"/>
+        </w:rPr>
+        <w:t xml:space="preserve"> </w:t>
+      </w:r>
+      <w:proofErr w:type="spellStart"/>
+      <w:r>
+        <w:rPr>
+          <w:rFonts w:ascii="Courier New" w:eastAsia="Times New Roman" w:hAnsi="Courier New" w:cs="Courier New"/>
+          <w:color w:val="444444"/>
+          <w:sz w:val="20"/>
+          <w:szCs w:val="20"/>
+        </w:rPr>
+        <w:t>gitskills</w:t>
+      </w:r>
+      <w:proofErr w:type="spellEnd"/>
+    </w:p>
+    <w:p>
+      <w:pPr>
+        <w:pBdr>
+          <w:top w:val="single" w:sz="6" w:space="8" w:color="DDDDDD"/>
+          <w:left w:val="single" w:sz="6" w:space="8" w:color="DDDDDD"/>
+          <w:bottom w:val="single" w:sz="6" w:space="8" w:color="DDDDDD"/>
+          <w:right w:val="single" w:sz="6" w:space="8" w:color="DDDDDD"/>
+        </w:pBdr>
+        <w:shd w:val="clear" w:color="auto" w:fill="FAFAFA"/>
+        <w:tabs>
+          <w:tab w:val="left" w:pos="916"/>
+          <w:tab w:val="left" w:pos="1832"/>
+          <w:tab w:val="left" w:pos="2748"/>
+          <w:tab w:val="left" w:pos="3664"/>
+          <w:tab w:val="left" w:pos="4580"/>
+          <w:tab w:val="left" w:pos="5496"/>
+          <w:tab w:val="left" w:pos="6412"/>
+          <w:tab w:val="left" w:pos="7328"/>
+          <w:tab w:val="left" w:pos="8244"/>
+          <w:tab w:val="left" w:pos="9160"/>
+          <w:tab w:val="left" w:pos="10076"/>
+          <w:tab w:val="left" w:pos="10992"/>
+          <w:tab w:val="left" w:pos="11908"/>
+          <w:tab w:val="left" w:pos="12824"/>
+          <w:tab w:val="left" w:pos="13740"/>
+          <w:tab w:val="left" w:pos="14656"/>
+        </w:tabs>
+        <w:wordWrap w:val="0"/>
+        <w:spacing w:before="225" w:after="225" w:line="270" w:lineRule="atLeast"/>
+        <w:rPr>
+          <w:rFonts w:ascii="Courier New" w:eastAsia="Times New Roman" w:hAnsi="Courier New" w:cs="Courier New"/>
+          <w:color w:val="444444"/>
+          <w:sz w:val="20"/>
+          <w:szCs w:val="20"/>
+        </w:rPr>
+      </w:pPr>
+      <w:r>
+        <w:rPr>
+          <w:rFonts w:ascii="Courier New" w:eastAsia="Times New Roman" w:hAnsi="Courier New" w:cs="Courier New"/>
+          <w:color w:val="008080"/>
+          <w:sz w:val="20"/>
+          <w:szCs w:val="20"/>
+        </w:rPr>
+        <w:t xml:space="preserve">$ </w:t>
+      </w:r>
+      <w:proofErr w:type="spellStart"/>
+      <w:proofErr w:type="gramStart"/>
+      <w:r>
+        <w:rPr>
+          <w:rFonts w:ascii="Courier New" w:eastAsia="Times New Roman" w:hAnsi="Courier New" w:cs="Courier New"/>
+          <w:color w:val="444444"/>
+          <w:sz w:val="20"/>
+          <w:szCs w:val="20"/>
+        </w:rPr>
+        <w:t>ls</w:t>
+      </w:r>
+      <w:proofErr w:type="spellEnd"/>
+      <w:proofErr w:type="gramEnd"/>
+    </w:p>
+    <w:p>
+      <w:pPr>
+        <w:pBdr>
+          <w:top w:val="single" w:sz="6" w:space="8" w:color="DDDDDD"/>
+          <w:left w:val="single" w:sz="6" w:space="8" w:color="DDDDDD"/>
+          <w:bottom w:val="single" w:sz="6" w:space="8" w:color="DDDDDD"/>
+          <w:right w:val="single" w:sz="6" w:space="8" w:color="DDDDDD"/>
+        </w:pBdr>
+        <w:shd w:val="clear" w:color="auto" w:fill="FAFAFA"/>
+        <w:tabs>
+          <w:tab w:val="left" w:pos="916"/>
+          <w:tab w:val="left" w:pos="1832"/>
+          <w:tab w:val="left" w:pos="2748"/>
+          <w:tab w:val="left" w:pos="3664"/>
+          <w:tab w:val="left" w:pos="4580"/>
+          <w:tab w:val="left" w:pos="5496"/>
+          <w:tab w:val="left" w:pos="6412"/>
+          <w:tab w:val="left" w:pos="7328"/>
+          <w:tab w:val="left" w:pos="8244"/>
+          <w:tab w:val="left" w:pos="9160"/>
+          <w:tab w:val="left" w:pos="10076"/>
+          <w:tab w:val="left" w:pos="10992"/>
+          <w:tab w:val="left" w:pos="11908"/>
+          <w:tab w:val="left" w:pos="12824"/>
+          <w:tab w:val="left" w:pos="13740"/>
+          <w:tab w:val="left" w:pos="14656"/>
+        </w:tabs>
+        <w:wordWrap w:val="0"/>
+        <w:spacing w:before="225" w:after="225" w:line="270" w:lineRule="atLeast"/>
+        <w:rPr>
+          <w:rFonts w:ascii="Consolas" w:eastAsia="Times New Roman" w:hAnsi="Consolas" w:cs="Consolas"/>
+          <w:color w:val="444444"/>
+          <w:sz w:val="18"/>
+          <w:szCs w:val="18"/>
+        </w:rPr>
+      </w:pPr>
+      <w:r>
+        <w:rPr>
+          <w:rFonts w:ascii="Courier New" w:eastAsia="Times New Roman" w:hAnsi="Courier New" w:cs="Courier New"/>
+          <w:color w:val="009999"/>
+          <w:sz w:val="20"/>
+          <w:szCs w:val="20"/>
+        </w:rPr>
+        <w:t>README</w:t>
+      </w:r>
+      <w:r>
+        <w:rPr>
+          <w:rFonts w:ascii="Courier New" w:eastAsia="Times New Roman" w:hAnsi="Courier New" w:cs="Courier New"/>
+          <w:color w:val="444444"/>
+          <w:sz w:val="20"/>
+          <w:szCs w:val="20"/>
+        </w:rPr>
+        <w:t>.md</w:t>
+      </w:r>
+    </w:p>
+    <w:p>
+      <w:pPr>
+        <w:pStyle w:val="Heading2"/>
+        <w:rPr>
+          <w:rFonts w:hint="eastAsia"/>
+        </w:rPr>
+      </w:pPr>
+      <w:r>
+        <w:rPr>
+          <w:rFonts w:hint="eastAsia"/>
+        </w:rPr>
+        <w:t>传输协议</w:t>
+      </w:r>
+    </w:p>
+    <w:p>
+      <w:pPr>
+        <w:shd w:val="clear" w:color="auto" w:fill="FFFFFF"/>
+        <w:spacing w:before="225" w:after="225" w:line="300" w:lineRule="atLeast"/>
+        <w:rPr>
+          <w:rFonts w:ascii="Helvetica" w:eastAsia="Times New Roman" w:hAnsi="Helvetica" w:cs="Helvetica"/>
+          <w:color w:val="666666"/>
+          <w:sz w:val="20"/>
+          <w:szCs w:val="20"/>
+        </w:rPr>
+      </w:pPr>
+      <w:r>
+        <w:rPr>
+          <w:rFonts w:ascii="Helvetica" w:eastAsia="Times New Roman" w:hAnsi="Helvetica" w:cs="Helvetica"/>
+          <w:color w:val="666666"/>
+          <w:sz w:val="20"/>
+          <w:szCs w:val="20"/>
+        </w:rPr>
+        <w:t>GitHub</w:t>
+      </w:r>
+      <w:r>
+        <w:rPr>
+          <w:rFonts w:ascii="SimSun" w:eastAsia="SimSun" w:hAnsi="SimSun" w:cs="SimSun" w:hint="eastAsia"/>
+          <w:color w:val="666666"/>
+          <w:sz w:val="20"/>
+          <w:szCs w:val="20"/>
+        </w:rPr>
+        <w:t>给出的地址不止一个，还可以用</w:t>
+      </w:r>
+      <w:r>
+        <w:rPr>
+          <w:rFonts w:ascii="Consolas" w:eastAsia="Times New Roman" w:hAnsi="Consolas" w:cs="Consolas"/>
+          <w:color w:val="DD0055"/>
+          <w:sz w:val="18"/>
+          <w:szCs w:val="18"/>
+          <w:bdr w:val="single" w:sz="6" w:space="0" w:color="DDDDDD" w:frame="1"/>
+          <w:shd w:val="clear" w:color="auto" w:fill="FAFAFA"/>
+        </w:rPr>
+        <w:t>https://github.com/michaelliao/gitskills.git</w:t>
+      </w:r>
+      <w:r>
+        <w:rPr>
+          <w:rFonts w:ascii="SimSun" w:eastAsia="SimSun" w:hAnsi="SimSun" w:cs="SimSun" w:hint="eastAsia"/>
+          <w:color w:val="666666"/>
+          <w:sz w:val="20"/>
+          <w:szCs w:val="20"/>
+        </w:rPr>
+        <w:t>这样的地址。实际上，</w:t>
+      </w:r>
+      <w:r>
+        <w:rPr>
+          <w:rFonts w:ascii="Helvetica" w:eastAsia="Times New Roman" w:hAnsi="Helvetica" w:cs="Helvetica"/>
+          <w:color w:val="666666"/>
+          <w:sz w:val="20"/>
+          <w:szCs w:val="20"/>
+        </w:rPr>
+        <w:t>Git</w:t>
+      </w:r>
+      <w:r>
+        <w:rPr>
+          <w:rFonts w:ascii="SimSun" w:eastAsia="SimSun" w:hAnsi="SimSun" w:cs="SimSun" w:hint="eastAsia"/>
+          <w:color w:val="666666"/>
+          <w:sz w:val="20"/>
+          <w:szCs w:val="20"/>
+        </w:rPr>
+        <w:t>支持多种协议，默认的</w:t>
+      </w:r>
+      <w:r>
+        <w:rPr>
+          <w:rFonts w:ascii="Consolas" w:eastAsia="Times New Roman" w:hAnsi="Consolas" w:cs="Consolas"/>
+          <w:color w:val="DD0055"/>
+          <w:sz w:val="18"/>
+          <w:szCs w:val="18"/>
+          <w:bdr w:val="single" w:sz="6" w:space="0" w:color="DDDDDD" w:frame="1"/>
+          <w:shd w:val="clear" w:color="auto" w:fill="FAFAFA"/>
+        </w:rPr>
+        <w:t>git://</w:t>
+      </w:r>
+      <w:r>
+        <w:rPr>
+          <w:rFonts w:ascii="SimSun" w:eastAsia="SimSun" w:hAnsi="SimSun" w:cs="SimSun" w:hint="eastAsia"/>
+          <w:color w:val="666666"/>
+          <w:sz w:val="20"/>
+          <w:szCs w:val="20"/>
+        </w:rPr>
+        <w:t>使用</w:t>
+      </w:r>
+      <w:proofErr w:type="spellStart"/>
+      <w:r>
+        <w:rPr>
+          <w:rFonts w:ascii="Helvetica" w:eastAsia="Times New Roman" w:hAnsi="Helvetica" w:cs="Helvetica"/>
+          <w:color w:val="666666"/>
+          <w:sz w:val="20"/>
+          <w:szCs w:val="20"/>
+        </w:rPr>
+        <w:t>ssh</w:t>
+      </w:r>
+      <w:proofErr w:type="spellEnd"/>
+      <w:r>
+        <w:rPr>
+          <w:rFonts w:ascii="SimSun" w:eastAsia="SimSun" w:hAnsi="SimSun" w:cs="SimSun" w:hint="eastAsia"/>
+          <w:color w:val="666666"/>
+          <w:sz w:val="20"/>
+          <w:szCs w:val="20"/>
+        </w:rPr>
+        <w:t>，但也可以使用</w:t>
+      </w:r>
+      <w:r>
+        <w:rPr>
+          <w:rFonts w:ascii="Consolas" w:eastAsia="Times New Roman" w:hAnsi="Consolas" w:cs="Consolas"/>
+          <w:color w:val="DD0055"/>
+          <w:sz w:val="18"/>
+          <w:szCs w:val="18"/>
+          <w:bdr w:val="single" w:sz="6" w:space="0" w:color="DDDDDD" w:frame="1"/>
+          <w:shd w:val="clear" w:color="auto" w:fill="FAFAFA"/>
+        </w:rPr>
+        <w:t>https</w:t>
+      </w:r>
+      <w:r>
+        <w:rPr>
+          <w:rFonts w:ascii="SimSun" w:eastAsia="SimSun" w:hAnsi="SimSun" w:cs="SimSun" w:hint="eastAsia"/>
+          <w:color w:val="666666"/>
+          <w:sz w:val="20"/>
+          <w:szCs w:val="20"/>
+        </w:rPr>
+        <w:t>等其他协议</w:t>
+      </w:r>
+      <w:r>
+        <w:rPr>
+          <w:rFonts w:ascii="SimSun" w:eastAsia="SimSun" w:hAnsi="SimSun" w:cs="SimSun"/>
+          <w:color w:val="666666"/>
+          <w:sz w:val="20"/>
+          <w:szCs w:val="20"/>
+        </w:rPr>
+        <w:t>。</w:t>
+      </w:r>
+    </w:p>
+    <w:p>
+      <w:pPr>
+        <w:shd w:val="clear" w:color="auto" w:fill="FFFFFF"/>
+        <w:spacing w:before="225" w:after="225" w:line="300" w:lineRule="atLeast"/>
+        <w:rPr>
+          <w:rFonts w:ascii="Helvetica" w:eastAsia="Times New Roman" w:hAnsi="Helvetica" w:cs="Helvetica"/>
+          <w:color w:val="666666"/>
+          <w:sz w:val="20"/>
+          <w:szCs w:val="20"/>
+        </w:rPr>
+      </w:pPr>
+      <w:r>
+        <w:rPr>
+          <w:rFonts w:ascii="SimSun" w:eastAsia="SimSun" w:hAnsi="SimSun" w:cs="SimSun" w:hint="eastAsia"/>
+          <w:color w:val="666666"/>
+          <w:sz w:val="20"/>
+          <w:szCs w:val="20"/>
+        </w:rPr>
+        <w:t>使用</w:t>
+      </w:r>
+      <w:r>
+        <w:rPr>
+          <w:rFonts w:ascii="Consolas" w:eastAsia="Times New Roman" w:hAnsi="Consolas" w:cs="Consolas"/>
+          <w:color w:val="DD0055"/>
+          <w:sz w:val="18"/>
+          <w:szCs w:val="18"/>
+          <w:bdr w:val="single" w:sz="6" w:space="0" w:color="DDDDDD" w:frame="1"/>
+          <w:shd w:val="clear" w:color="auto" w:fill="FAFAFA"/>
+        </w:rPr>
+        <w:t>https</w:t>
+      </w:r>
+      <w:r>
+        <w:rPr>
+          <w:rFonts w:ascii="SimSun" w:eastAsia="SimSun" w:hAnsi="SimSun" w:cs="SimSun" w:hint="eastAsia"/>
+          <w:color w:val="666666"/>
+          <w:sz w:val="20"/>
+          <w:szCs w:val="20"/>
+        </w:rPr>
+        <w:t>除了速度慢以外，还有个最大的麻烦是每次推送都必须输入口令，但是在某些只开放</w:t>
+      </w:r>
+      <w:r>
+        <w:rPr>
+          <w:rFonts w:ascii="Helvetica" w:eastAsia="Times New Roman" w:hAnsi="Helvetica" w:cs="Helvetica"/>
+          <w:color w:val="666666"/>
+          <w:sz w:val="20"/>
+          <w:szCs w:val="20"/>
+        </w:rPr>
+        <w:t>http</w:t>
+      </w:r>
+      <w:r>
+        <w:rPr>
+          <w:rFonts w:ascii="SimSun" w:eastAsia="SimSun" w:hAnsi="SimSun" w:cs="SimSun" w:hint="eastAsia"/>
+          <w:color w:val="666666"/>
+          <w:sz w:val="20"/>
+          <w:szCs w:val="20"/>
+        </w:rPr>
+        <w:t>端口的公司内部就无法使用</w:t>
+      </w:r>
+      <w:proofErr w:type="spellStart"/>
+      <w:r>
+        <w:rPr>
+          <w:rFonts w:ascii="Consolas" w:eastAsia="Times New Roman" w:hAnsi="Consolas" w:cs="Consolas"/>
+          <w:color w:val="DD0055"/>
+          <w:sz w:val="18"/>
+          <w:szCs w:val="18"/>
+          <w:bdr w:val="single" w:sz="6" w:space="0" w:color="DDDDDD" w:frame="1"/>
+          <w:shd w:val="clear" w:color="auto" w:fill="FAFAFA"/>
+        </w:rPr>
+        <w:t>ssh</w:t>
+      </w:r>
+      <w:proofErr w:type="spellEnd"/>
+      <w:r>
+        <w:rPr>
+          <w:rFonts w:ascii="SimSun" w:eastAsia="SimSun" w:hAnsi="SimSun" w:cs="SimSun" w:hint="eastAsia"/>
+          <w:color w:val="666666"/>
+          <w:sz w:val="20"/>
+          <w:szCs w:val="20"/>
+        </w:rPr>
+        <w:t>协议而只能用</w:t>
+      </w:r>
+      <w:r>
+        <w:rPr>
+          <w:rFonts w:ascii="Consolas" w:eastAsia="Times New Roman" w:hAnsi="Consolas" w:cs="Consolas"/>
+          <w:color w:val="DD0055"/>
+          <w:sz w:val="18"/>
+          <w:szCs w:val="18"/>
+          <w:bdr w:val="single" w:sz="6" w:space="0" w:color="DDDDDD" w:frame="1"/>
+          <w:shd w:val="clear" w:color="auto" w:fill="FAFAFA"/>
+        </w:rPr>
+        <w:t>https</w:t>
+      </w:r>
+      <w:r>
+        <w:rPr>
+          <w:rFonts w:ascii="SimSun" w:eastAsia="SimSun" w:hAnsi="SimSun" w:cs="SimSun"/>
+          <w:color w:val="666666"/>
+          <w:sz w:val="20"/>
+          <w:szCs w:val="20"/>
+        </w:rPr>
+        <w:t>。</w:t>
+      </w:r>
+    </w:p>
+    <w:p>
+      <w:pPr>
         <w:spacing w:before="240"/>
       </w:pPr>
     </w:p>
@@ -9781,16 +13115,104 @@
       <w:pPr>
         <w:spacing w:before="240"/>
       </w:pPr>
-    </w:p>
-    <w:p>
-      <w:pPr>
-        <w:spacing w:before="240"/>
-      </w:pPr>
-    </w:p>
-    <w:p>
-      <w:pPr>
-        <w:spacing w:before="240"/>
-      </w:pPr>
+      <w:r>
+        <w:rPr>
+          <w:rFonts w:ascii="Helvetica" w:hAnsi="Helvetica" w:cs="Helvetica"/>
+          <w:color w:val="666666"/>
+          <w:sz w:val="20"/>
+          <w:szCs w:val="20"/>
+          <w:shd w:val="clear" w:color="auto" w:fill="FFFFFF"/>
+        </w:rPr>
+        <w:t>Git</w:t>
+      </w:r>
+      <w:r>
+        <w:rPr>
+          <w:rFonts w:ascii="Helvetica" w:hAnsi="Helvetica" w:cs="Helvetica"/>
+          <w:color w:val="666666"/>
+          <w:sz w:val="20"/>
+          <w:szCs w:val="20"/>
+          <w:shd w:val="clear" w:color="auto" w:fill="FFFFFF"/>
+        </w:rPr>
+        <w:t>支持多种协议，包括</w:t>
+      </w:r>
+      <w:r>
+        <w:rPr>
+          <w:rStyle w:val="HTMLCode"/>
+          <w:rFonts w:ascii="Consolas" w:eastAsiaTheme="minorEastAsia" w:hAnsi="Consolas" w:cs="Consolas"/>
+          <w:color w:val="DD0055"/>
+          <w:sz w:val="18"/>
+          <w:szCs w:val="18"/>
+          <w:bdr w:val="single" w:sz="6" w:space="0" w:color="DDDDDD" w:frame="1"/>
+          <w:shd w:val="clear" w:color="auto" w:fill="FAFAFA"/>
+        </w:rPr>
+        <w:t>https</w:t>
+      </w:r>
+      <w:r>
+        <w:rPr>
+          <w:rFonts w:ascii="Helvetica" w:hAnsi="Helvetica" w:cs="Helvetica"/>
+          <w:color w:val="666666"/>
+          <w:sz w:val="20"/>
+          <w:szCs w:val="20"/>
+          <w:shd w:val="clear" w:color="auto" w:fill="FFFFFF"/>
+        </w:rPr>
+        <w:t>，但通过</w:t>
+      </w:r>
+      <w:proofErr w:type="spellStart"/>
+      <w:r>
+        <w:rPr>
+          <w:rStyle w:val="HTMLCode"/>
+          <w:rFonts w:ascii="Consolas" w:eastAsiaTheme="minorEastAsia" w:hAnsi="Consolas" w:cs="Consolas"/>
+          <w:color w:val="DD0055"/>
+          <w:sz w:val="18"/>
+          <w:szCs w:val="18"/>
+          <w:bdr w:val="single" w:sz="6" w:space="0" w:color="DDDDDD" w:frame="1"/>
+          <w:shd w:val="clear" w:color="auto" w:fill="FAFAFA"/>
+        </w:rPr>
+        <w:t>ssh</w:t>
+      </w:r>
+      <w:proofErr w:type="spellEnd"/>
+      <w:r>
+        <w:rPr>
+          <w:rFonts w:ascii="Helvetica" w:hAnsi="Helvetica" w:cs="Helvetica"/>
+          <w:color w:val="666666"/>
+          <w:sz w:val="20"/>
+          <w:szCs w:val="20"/>
+          <w:shd w:val="clear" w:color="auto" w:fill="FFFFFF"/>
+        </w:rPr>
+        <w:t>支持的原生</w:t>
+      </w:r>
+      <w:r>
+        <w:rPr>
+          <w:rStyle w:val="HTMLCode"/>
+          <w:rFonts w:ascii="Consolas" w:eastAsiaTheme="minorEastAsia" w:hAnsi="Consolas" w:cs="Consolas"/>
+          <w:color w:val="DD0055"/>
+          <w:sz w:val="18"/>
+          <w:szCs w:val="18"/>
+          <w:bdr w:val="single" w:sz="6" w:space="0" w:color="DDDDDD" w:frame="1"/>
+          <w:shd w:val="clear" w:color="auto" w:fill="FAFAFA"/>
+        </w:rPr>
+        <w:t>git</w:t>
+      </w:r>
+      <w:r>
+        <w:rPr>
+          <w:rFonts w:ascii="Helvetica" w:hAnsi="Helvetica" w:cs="Helvetica"/>
+          <w:color w:val="666666"/>
+          <w:sz w:val="20"/>
+          <w:szCs w:val="20"/>
+          <w:shd w:val="clear" w:color="auto" w:fill="FFFFFF"/>
+        </w:rPr>
+        <w:t>协议速度最快</w:t>
+      </w:r>
+      <w:r>
+        <w:rPr>
+          <w:rFonts w:ascii="SimSun" w:eastAsia="SimSun" w:hAnsi="SimSun" w:cs="SimSun" w:hint="eastAsia"/>
+          <w:color w:val="666666"/>
+          <w:sz w:val="20"/>
+          <w:szCs w:val="20"/>
+          <w:shd w:val="clear" w:color="auto" w:fill="FFFFFF"/>
+        </w:rPr>
+        <w:t>。</w:t>
+      </w:r>
     </w:p>
     <w:p>
       <w:pPr>
@@ -10092,13 +13514,59 @@
     <w:name w:val="Normal"/>
     <w:qFormat/>
   </w:style>
+  <w:style w:type="paragraph" w:styleId="Heading1">
+    <w:name w:val="heading 1"/>
+    <w:basedOn w:val="Normal"/>
+    <w:next w:val="Normal"/>
+    <w:link w:val="Heading1Char"/>
+    <w:uiPriority w:val="9"/>
+    <w:qFormat/>
+    <w:rsid w:val="004E01EE"/>
+    <w:pPr>
+      <w:keepNext/>
+      <w:keepLines/>
+      <w:spacing w:before="480" w:after="0"/>
+      <w:outlineLvl w:val="0"/>
+    </w:pPr>
+    <w:rPr>
+      <w:rFonts w:asciiTheme="majorHAnsi" w:eastAsiaTheme="majorEastAsia" w:hAnsiTheme="majorHAnsi" w:cstheme="majorBidi"/>
+      <w:b/>
+      <w:bCs/>
+      <w:color w:val="365F91" w:themeColor="accent1" w:themeShade="BF"/>
+      <w:sz w:val="28"/>
+      <w:szCs w:val="28"/>
+    </w:rPr>
+  </w:style>
+  <w:style w:type="paragraph" w:styleId="Heading2">
+    <w:name w:val="heading 2"/>
+    <w:basedOn w:val="Normal"/>
+    <w:next w:val="Normal"/>
+    <w:link w:val="Heading2Char"/>
+    <w:uiPriority w:val="9"/>
+    <w:unhideWhenUsed/>
+    <w:qFormat/>
+    <w:rsid w:val="004E01EE"/>
+    <w:pPr>
+      <w:keepNext/>
+      <w:keepLines/>
+      <w:spacing w:before="200" w:after="0"/>
+      <w:outlineLvl w:val="1"/>
+    </w:pPr>
+    <w:rPr>
+      <w:rFonts w:asciiTheme="majorHAnsi" w:eastAsiaTheme="majorEastAsia" w:hAnsiTheme="majorHAnsi" w:cstheme="majorBidi"/>
+      <w:b/>
+      <w:bCs/>
+      <w:color w:val="4F81BD" w:themeColor="accent1"/>
+      <w:sz w:val="26"/>
+      <w:szCs w:val="26"/>
+    </w:rPr>
+  </w:style>
   <w:style w:type="paragraph" w:styleId="Heading3">
     <w:name w:val="heading 3"/>
     <w:basedOn w:val="Normal"/>
     <w:next w:val="Normal"/>
     <w:link w:val="Heading3Char"/>
     <w:uiPriority w:val="9"/>
-    <w:semiHidden/>
     <w:unhideWhenUsed/>
     <w:qFormat/>
     <w:rsid w:val="00615B49"/>
@@ -10177,7 +13645,6 @@
     <w:name w:val="Normal (Web)"/>
     <w:basedOn w:val="Normal"/>
     <w:uiPriority w:val="99"/>
-    <w:semiHidden/>
     <w:unhideWhenUsed/>
     <w:rsid w:val="006A05EE"/>
     <w:pPr>
@@ -10252,7 +13719,6 @@
     <w:basedOn w:val="DefaultParagraphFont"/>
     <w:link w:val="Heading3"/>
     <w:uiPriority w:val="9"/>
-    <w:semiHidden/>
     <w:rsid w:val="00615B49"/>
     <w:rPr>
       <w:rFonts w:asciiTheme="majorHAnsi" w:eastAsiaTheme="majorEastAsia" w:hAnsiTheme="majorHAnsi" w:cstheme="majorBidi"/>
@@ -10354,6 +13820,56 @@
     <w:name w:val="symbol"/>
     <w:basedOn w:val="DefaultParagraphFont"/>
     <w:rsid w:val="00B64EB0"/>
+  </w:style>
+  <w:style w:type="character" w:customStyle="1" w:styleId="Heading1Char">
+    <w:name w:val="Heading 1 Char"/>
+    <w:basedOn w:val="DefaultParagraphFont"/>
+    <w:link w:val="Heading1"/>
+    <w:uiPriority w:val="9"/>
+    <w:rsid w:val="004E01EE"/>
+    <w:rPr>
+      <w:rFonts w:asciiTheme="majorHAnsi" w:eastAsiaTheme="majorEastAsia" w:hAnsiTheme="majorHAnsi" w:cstheme="majorBidi"/>
+      <w:b/>
+      <w:bCs/>
+      <w:color w:val="365F91" w:themeColor="accent1" w:themeShade="BF"/>
+      <w:sz w:val="28"/>
+      <w:szCs w:val="28"/>
+    </w:rPr>
+  </w:style>
+  <w:style w:type="character" w:customStyle="1" w:styleId="Heading2Char">
+    <w:name w:val="Heading 2 Char"/>
+    <w:basedOn w:val="DefaultParagraphFont"/>
+    <w:link w:val="Heading2"/>
+    <w:uiPriority w:val="9"/>
+    <w:rsid w:val="004E01EE"/>
+    <w:rPr>
+      <w:rFonts w:asciiTheme="majorHAnsi" w:eastAsiaTheme="majorEastAsia" w:hAnsiTheme="majorHAnsi" w:cstheme="majorBidi"/>
+      <w:b/>
+      <w:bCs/>
+      <w:color w:val="4F81BD" w:themeColor="accent1"/>
+      <w:sz w:val="26"/>
+      <w:szCs w:val="26"/>
+    </w:rPr>
+  </w:style>
+  <w:style w:type="character" w:customStyle="1" w:styleId="apple-converted-space">
+    <w:name w:val="apple-converted-space"/>
+    <w:basedOn w:val="DefaultParagraphFont"/>
+    <w:rsid w:val="004E01EE"/>
+  </w:style>
+  <w:style w:type="character" w:customStyle="1" w:styleId="hljs-comment">
+    <w:name w:val="hljs-comment"/>
+    <w:basedOn w:val="DefaultParagraphFont"/>
+    <w:rsid w:val="004E01EE"/>
+  </w:style>
+  <w:style w:type="character" w:customStyle="1" w:styleId="hljs-keyword">
+    <w:name w:val="hljs-keyword"/>
+    <w:basedOn w:val="DefaultParagraphFont"/>
+    <w:rsid w:val="004E01EE"/>
+  </w:style>
+  <w:style w:type="character" w:customStyle="1" w:styleId="hljs-string">
+    <w:name w:val="hljs-string"/>
+    <w:basedOn w:val="DefaultParagraphFont"/>
+    <w:rsid w:val="004E01EE"/>
   </w:style>
 </w:styles>
 </file>
@@ -10518,13 +14034,59 @@
     <w:name w:val="Normal"/>
     <w:qFormat/>
   </w:style>
+  <w:style w:type="paragraph" w:styleId="Heading1">
+    <w:name w:val="heading 1"/>
+    <w:basedOn w:val="Normal"/>
+    <w:next w:val="Normal"/>
+    <w:link w:val="Heading1Char"/>
+    <w:uiPriority w:val="9"/>
+    <w:qFormat/>
+    <w:rsid w:val="004E01EE"/>
+    <w:pPr>
+      <w:keepNext/>
+      <w:keepLines/>
+      <w:spacing w:before="480" w:after="0"/>
+      <w:outlineLvl w:val="0"/>
+    </w:pPr>
+    <w:rPr>
+      <w:rFonts w:asciiTheme="majorHAnsi" w:eastAsiaTheme="majorEastAsia" w:hAnsiTheme="majorHAnsi" w:cstheme="majorBidi"/>
+      <w:b/>
+      <w:bCs/>
+      <w:color w:val="365F91" w:themeColor="accent1" w:themeShade="BF"/>
+      <w:sz w:val="28"/>
+      <w:szCs w:val="28"/>
+    </w:rPr>
+  </w:style>
+  <w:style w:type="paragraph" w:styleId="Heading2">
+    <w:name w:val="heading 2"/>
+    <w:basedOn w:val="Normal"/>
+    <w:next w:val="Normal"/>
+    <w:link w:val="Heading2Char"/>
+    <w:uiPriority w:val="9"/>
+    <w:unhideWhenUsed/>
+    <w:qFormat/>
+    <w:rsid w:val="004E01EE"/>
+    <w:pPr>
+      <w:keepNext/>
+      <w:keepLines/>
+      <w:spacing w:before="200" w:after="0"/>
+      <w:outlineLvl w:val="1"/>
+    </w:pPr>
+    <w:rPr>
+      <w:rFonts w:asciiTheme="majorHAnsi" w:eastAsiaTheme="majorEastAsia" w:hAnsiTheme="majorHAnsi" w:cstheme="majorBidi"/>
+      <w:b/>
+      <w:bCs/>
+      <w:color w:val="4F81BD" w:themeColor="accent1"/>
+      <w:sz w:val="26"/>
+      <w:szCs w:val="26"/>
+    </w:rPr>
+  </w:style>
   <w:style w:type="paragraph" w:styleId="Heading3">
     <w:name w:val="heading 3"/>
     <w:basedOn w:val="Normal"/>
     <w:next w:val="Normal"/>
     <w:link w:val="Heading3Char"/>
     <w:uiPriority w:val="9"/>
-    <w:semiHidden/>
     <w:unhideWhenUsed/>
     <w:qFormat/>
     <w:rsid w:val="00615B49"/>
@@ -10603,7 +14165,6 @@
     <w:name w:val="Normal (Web)"/>
     <w:basedOn w:val="Normal"/>
     <w:uiPriority w:val="99"/>
-    <w:semiHidden/>
     <w:unhideWhenUsed/>
     <w:rsid w:val="006A05EE"/>
     <w:pPr>
@@ -10678,7 +14239,6 @@
     <w:basedOn w:val="DefaultParagraphFont"/>
     <w:link w:val="Heading3"/>
     <w:uiPriority w:val="9"/>
-    <w:semiHidden/>
     <w:rsid w:val="00615B49"/>
     <w:rPr>
       <w:rFonts w:asciiTheme="majorHAnsi" w:eastAsiaTheme="majorEastAsia" w:hAnsiTheme="majorHAnsi" w:cstheme="majorBidi"/>
@@ -10780,6 +14340,56 @@
     <w:name w:val="symbol"/>
     <w:basedOn w:val="DefaultParagraphFont"/>
     <w:rsid w:val="00B64EB0"/>
+  </w:style>
+  <w:style w:type="character" w:customStyle="1" w:styleId="Heading1Char">
+    <w:name w:val="Heading 1 Char"/>
+    <w:basedOn w:val="DefaultParagraphFont"/>
+    <w:link w:val="Heading1"/>
+    <w:uiPriority w:val="9"/>
+    <w:rsid w:val="004E01EE"/>
+    <w:rPr>
+      <w:rFonts w:asciiTheme="majorHAnsi" w:eastAsiaTheme="majorEastAsia" w:hAnsiTheme="majorHAnsi" w:cstheme="majorBidi"/>
+      <w:b/>
+      <w:bCs/>
+      <w:color w:val="365F91" w:themeColor="accent1" w:themeShade="BF"/>
+      <w:sz w:val="28"/>
+      <w:szCs w:val="28"/>
+    </w:rPr>
+  </w:style>
+  <w:style w:type="character" w:customStyle="1" w:styleId="Heading2Char">
+    <w:name w:val="Heading 2 Char"/>
+    <w:basedOn w:val="DefaultParagraphFont"/>
+    <w:link w:val="Heading2"/>
+    <w:uiPriority w:val="9"/>
+    <w:rsid w:val="004E01EE"/>
+    <w:rPr>
+      <w:rFonts w:asciiTheme="majorHAnsi" w:eastAsiaTheme="majorEastAsia" w:hAnsiTheme="majorHAnsi" w:cstheme="majorBidi"/>
+      <w:b/>
+      <w:bCs/>
+      <w:color w:val="4F81BD" w:themeColor="accent1"/>
+      <w:sz w:val="26"/>
+      <w:szCs w:val="26"/>
+    </w:rPr>
+  </w:style>
+  <w:style w:type="character" w:customStyle="1" w:styleId="apple-converted-space">
+    <w:name w:val="apple-converted-space"/>
+    <w:basedOn w:val="DefaultParagraphFont"/>
+    <w:rsid w:val="004E01EE"/>
+  </w:style>
+  <w:style w:type="character" w:customStyle="1" w:styleId="hljs-comment">
+    <w:name w:val="hljs-comment"/>
+    <w:basedOn w:val="DefaultParagraphFont"/>
+    <w:rsid w:val="004E01EE"/>
+  </w:style>
+  <w:style w:type="character" w:customStyle="1" w:styleId="hljs-keyword">
+    <w:name w:val="hljs-keyword"/>
+    <w:basedOn w:val="DefaultParagraphFont"/>
+    <w:rsid w:val="004E01EE"/>
+  </w:style>
+  <w:style w:type="character" w:customStyle="1" w:styleId="hljs-string">
+    <w:name w:val="hljs-string"/>
+    <w:basedOn w:val="DefaultParagraphFont"/>
+    <w:rsid w:val="004E01EE"/>
   </w:style>
 </w:styles>
 </file>

--- a/gitLearn.docx
+++ b/gitLearn.docx
@@ -5,9 +5,6 @@
     <w:p>
       <w:pPr>
         <w:pStyle w:val="Heading1"/>
-        <w:rPr>
-          <w:rFonts w:hint="eastAsia"/>
-        </w:rPr>
       </w:pPr>
       <w:r>
         <w:t>G</w:t>
@@ -437,7 +434,7 @@
       <w:pPr>
         <w:spacing w:before="100" w:beforeAutospacing="1" w:after="100" w:afterAutospacing="1" w:line="300" w:lineRule="atLeast"/>
         <w:rPr>
-          <w:rFonts w:ascii="SimSun" w:eastAsia="SimSun" w:hAnsi="SimSun" w:cs="SimSun" w:hint="eastAsia"/>
+          <w:rFonts w:ascii="SimSun" w:eastAsia="SimSun" w:hAnsi="SimSun" w:cs="SimSun"/>
           <w:color w:val="FF0000"/>
           <w:sz w:val="21"/>
           <w:szCs w:val="21"/>
@@ -488,7 +485,6 @@
           <w:color w:val="666666"/>
         </w:rPr>
       </w:pPr>
-      <w:proofErr w:type="gramStart"/>
       <w:r>
         <w:rPr>
           <w:rFonts w:hint="eastAsia"/>
@@ -499,14 +495,7 @@
         <w:rPr>
           <w:rFonts w:hint="eastAsia"/>
         </w:rPr>
-        <w:t>it</w:t>
-      </w:r>
-      <w:proofErr w:type="gramEnd"/>
-      <w:r>
-        <w:rPr>
-          <w:rFonts w:hint="eastAsia"/>
-        </w:rPr>
-        <w:t xml:space="preserve"> </w:t>
+        <w:t xml:space="preserve">it </w:t>
       </w:r>
       <w:proofErr w:type="spellStart"/>
       <w:r>
@@ -644,25 +633,14 @@
         </w:rPr>
         <w:t xml:space="preserve">$ </w:t>
       </w:r>
-      <w:proofErr w:type="gramStart"/>
-      <w:r>
-        <w:rPr>
-          <w:rFonts w:ascii="Courier New" w:eastAsia="Times New Roman" w:hAnsi="Courier New" w:cs="Courier New"/>
-          <w:color w:val="444444"/>
-          <w:sz w:val="20"/>
-          <w:szCs w:val="20"/>
-        </w:rPr>
-        <w:t>git</w:t>
-      </w:r>
-      <w:proofErr w:type="gramEnd"/>
-      <w:r>
-        <w:rPr>
-          <w:rFonts w:ascii="Courier New" w:eastAsia="Times New Roman" w:hAnsi="Courier New" w:cs="Courier New"/>
-          <w:color w:val="444444"/>
-          <w:sz w:val="20"/>
-          <w:szCs w:val="20"/>
-        </w:rPr>
-        <w:t xml:space="preserve"> </w:t>
+      <w:r>
+        <w:rPr>
+          <w:rFonts w:ascii="Courier New" w:eastAsia="Times New Roman" w:hAnsi="Courier New" w:cs="Courier New"/>
+          <w:color w:val="444444"/>
+          <w:sz w:val="20"/>
+          <w:szCs w:val="20"/>
+        </w:rPr>
+        <w:t xml:space="preserve">git </w:t>
       </w:r>
       <w:proofErr w:type="spellStart"/>
       <w:r>
@@ -830,23 +808,12 @@
     <w:p>
       <w:pPr>
         <w:pStyle w:val="Heading1"/>
+      </w:pPr>
+      <w:r>
         <w:rPr>
           <w:rFonts w:hint="eastAsia"/>
         </w:rPr>
-      </w:pPr>
-      <w:proofErr w:type="gramStart"/>
-      <w:r>
-        <w:rPr>
-          <w:rFonts w:hint="eastAsia"/>
-        </w:rPr>
-        <w:t>git</w:t>
-      </w:r>
-      <w:proofErr w:type="gramEnd"/>
-      <w:r>
-        <w:rPr>
-          <w:rFonts w:hint="eastAsia"/>
-        </w:rPr>
-        <w:t xml:space="preserve"> </w:t>
+        <w:t xml:space="preserve">git </w:t>
       </w:r>
       <w:r>
         <w:rPr>
@@ -979,25 +946,14 @@
         </w:rPr>
         <w:t xml:space="preserve">$ </w:t>
       </w:r>
-      <w:proofErr w:type="gramStart"/>
-      <w:r>
-        <w:rPr>
-          <w:rFonts w:ascii="Courier New" w:eastAsia="Times New Roman" w:hAnsi="Courier New" w:cs="Courier New"/>
-          <w:color w:val="444444"/>
-          <w:sz w:val="20"/>
-          <w:szCs w:val="20"/>
-        </w:rPr>
-        <w:t>git</w:t>
-      </w:r>
-      <w:proofErr w:type="gramEnd"/>
-      <w:r>
-        <w:rPr>
-          <w:rFonts w:ascii="Courier New" w:eastAsia="Times New Roman" w:hAnsi="Courier New" w:cs="Courier New"/>
-          <w:color w:val="444444"/>
-          <w:sz w:val="20"/>
-          <w:szCs w:val="20"/>
-        </w:rPr>
-        <w:t xml:space="preserve"> add readme.txt</w:t>
+      <w:r>
+        <w:rPr>
+          <w:rFonts w:ascii="Courier New" w:eastAsia="Times New Roman" w:hAnsi="Courier New" w:cs="Courier New"/>
+          <w:color w:val="444444"/>
+          <w:sz w:val="20"/>
+          <w:szCs w:val="20"/>
+        </w:rPr>
+        <w:t>git add readme.txt</w:t>
       </w:r>
     </w:p>
     <w:p>
@@ -1086,23 +1042,12 @@
     <w:p>
       <w:pPr>
         <w:pStyle w:val="Heading1"/>
+      </w:pPr>
+      <w:r>
         <w:rPr>
           <w:rFonts w:hint="eastAsia"/>
         </w:rPr>
-      </w:pPr>
-      <w:proofErr w:type="gramStart"/>
-      <w:r>
-        <w:rPr>
-          <w:rFonts w:hint="eastAsia"/>
-        </w:rPr>
-        <w:t>git</w:t>
-      </w:r>
-      <w:proofErr w:type="gramEnd"/>
-      <w:r>
-        <w:rPr>
-          <w:rFonts w:hint="eastAsia"/>
-        </w:rPr>
-        <w:t xml:space="preserve"> commit </w:t>
+        <w:t xml:space="preserve">git commit </w:t>
       </w:r>
       <w:r>
         <w:t>–</w:t>
@@ -1236,27 +1181,7 @@
           <w:sz w:val="20"/>
           <w:szCs w:val="20"/>
         </w:rPr>
-        <w:t xml:space="preserve">$ </w:t>
-      </w:r>
-      <w:proofErr w:type="gramStart"/>
-      <w:r>
-        <w:rPr>
-          <w:rFonts w:ascii="Courier New" w:eastAsia="Times New Roman" w:hAnsi="Courier New" w:cs="Courier New"/>
-          <w:color w:val="444444"/>
-          <w:sz w:val="20"/>
-          <w:szCs w:val="20"/>
-        </w:rPr>
-        <w:t>git</w:t>
-      </w:r>
-      <w:proofErr w:type="gramEnd"/>
-      <w:r>
-        <w:rPr>
-          <w:rFonts w:ascii="Courier New" w:eastAsia="Times New Roman" w:hAnsi="Courier New" w:cs="Courier New"/>
-          <w:color w:val="444444"/>
-          <w:sz w:val="20"/>
-          <w:szCs w:val="20"/>
-        </w:rPr>
-        <w:t xml:space="preserve"> </w:t>
+        <w:t xml:space="preserve">$ git </w:t>
       </w:r>
       <w:r>
         <w:rPr>
@@ -1331,27 +1256,7 @@
           <w:sz w:val="20"/>
           <w:szCs w:val="20"/>
         </w:rPr>
-        <w:t>[</w:t>
-      </w:r>
-      <w:proofErr w:type="gramStart"/>
-      <w:r>
-        <w:rPr>
-          <w:rFonts w:ascii="Courier New" w:eastAsia="Times New Roman" w:hAnsi="Courier New" w:cs="Courier New"/>
-          <w:color w:val="444444"/>
-          <w:sz w:val="20"/>
-          <w:szCs w:val="20"/>
-        </w:rPr>
-        <w:t>master</w:t>
-      </w:r>
-      <w:proofErr w:type="gramEnd"/>
-      <w:r>
-        <w:rPr>
-          <w:rFonts w:ascii="Courier New" w:eastAsia="Times New Roman" w:hAnsi="Courier New" w:cs="Courier New"/>
-          <w:color w:val="444444"/>
-          <w:sz w:val="20"/>
-          <w:szCs w:val="20"/>
-        </w:rPr>
-        <w:t xml:space="preserve"> (root-</w:t>
+        <w:t>[master (root-</w:t>
       </w:r>
       <w:r>
         <w:rPr>
@@ -1453,27 +1358,7 @@
           <w:sz w:val="20"/>
           <w:szCs w:val="20"/>
         </w:rPr>
-        <w:t xml:space="preserve"> </w:t>
-      </w:r>
-      <w:proofErr w:type="gramStart"/>
-      <w:r>
-        <w:rPr>
-          <w:rFonts w:ascii="Courier New" w:eastAsia="Times New Roman" w:hAnsi="Courier New" w:cs="Courier New"/>
-          <w:color w:val="444444"/>
-          <w:sz w:val="20"/>
-          <w:szCs w:val="20"/>
-        </w:rPr>
-        <w:t>insertions(</w:t>
-      </w:r>
-      <w:proofErr w:type="gramEnd"/>
-      <w:r>
-        <w:rPr>
-          <w:rFonts w:ascii="Courier New" w:eastAsia="Times New Roman" w:hAnsi="Courier New" w:cs="Courier New"/>
-          <w:color w:val="444444"/>
-          <w:sz w:val="20"/>
-          <w:szCs w:val="20"/>
-        </w:rPr>
-        <w:t>+)</w:t>
+        <w:t xml:space="preserve"> insertions(+)</w:t>
       </w:r>
     </w:p>
     <w:p>
@@ -1521,7 +1406,6 @@
         </w:rPr>
         <w:t xml:space="preserve"> </w:t>
       </w:r>
-      <w:proofErr w:type="gramStart"/>
       <w:r>
         <w:rPr>
           <w:rFonts w:ascii="Courier New" w:eastAsia="Times New Roman" w:hAnsi="Courier New" w:cs="Courier New"/>
@@ -1533,7 +1417,6 @@
         </w:rPr>
         <w:t>create</w:t>
       </w:r>
-      <w:proofErr w:type="gramEnd"/>
       <w:r>
         <w:rPr>
           <w:rFonts w:ascii="Courier New" w:eastAsia="Times New Roman" w:hAnsi="Courier New" w:cs="Courier New"/>
@@ -1607,25 +1490,14 @@
         </w:rPr>
         <w:t xml:space="preserve">$ </w:t>
       </w:r>
-      <w:proofErr w:type="gramStart"/>
-      <w:r>
-        <w:rPr>
-          <w:rFonts w:ascii="Courier New" w:eastAsia="Times New Roman" w:hAnsi="Courier New" w:cs="Courier New"/>
-          <w:color w:val="444444"/>
-          <w:sz w:val="20"/>
-          <w:szCs w:val="20"/>
-        </w:rPr>
-        <w:t>git</w:t>
-      </w:r>
-      <w:proofErr w:type="gramEnd"/>
-      <w:r>
-        <w:rPr>
-          <w:rFonts w:ascii="Courier New" w:eastAsia="Times New Roman" w:hAnsi="Courier New" w:cs="Courier New"/>
-          <w:color w:val="444444"/>
-          <w:sz w:val="20"/>
-          <w:szCs w:val="20"/>
-        </w:rPr>
-        <w:t xml:space="preserve"> status</w:t>
+      <w:r>
+        <w:rPr>
+          <w:rFonts w:ascii="Courier New" w:eastAsia="Times New Roman" w:hAnsi="Courier New" w:cs="Courier New"/>
+          <w:color w:val="444444"/>
+          <w:sz w:val="20"/>
+          <w:szCs w:val="20"/>
+        </w:rPr>
+        <w:t>git status</w:t>
       </w:r>
     </w:p>
     <w:p>
@@ -1673,31 +1545,7 @@
           <w:sz w:val="20"/>
           <w:szCs w:val="20"/>
         </w:rPr>
-        <w:t xml:space="preserve"># </w:t>
-      </w:r>
-      <w:proofErr w:type="gramStart"/>
-      <w:r>
-        <w:rPr>
-          <w:rFonts w:ascii="Courier New" w:eastAsia="Times New Roman" w:hAnsi="Courier New" w:cs="Courier New"/>
-          <w:i/>
-          <w:iCs/>
-          <w:color w:val="999988"/>
-          <w:sz w:val="20"/>
-          <w:szCs w:val="20"/>
-        </w:rPr>
-        <w:t>On</w:t>
-      </w:r>
-      <w:proofErr w:type="gramEnd"/>
-      <w:r>
-        <w:rPr>
-          <w:rFonts w:ascii="Courier New" w:eastAsia="Times New Roman" w:hAnsi="Courier New" w:cs="Courier New"/>
-          <w:i/>
-          <w:iCs/>
-          <w:color w:val="999988"/>
-          <w:sz w:val="20"/>
-          <w:szCs w:val="20"/>
-        </w:rPr>
-        <w:t xml:space="preserve"> branch master</w:t>
+        <w:t># On branch master</w:t>
       </w:r>
     </w:p>
     <w:p>
@@ -1841,7 +1689,6 @@
           <w:sz w:val="20"/>
           <w:szCs w:val="20"/>
         </w:rPr>
-        <w:lastRenderedPageBreak/>
         <w:t>#   (use "git checkout -- &lt;file&gt;..." to discard changes in working directory)</w:t>
       </w:r>
     </w:p>
@@ -1890,6 +1737,7 @@
           <w:sz w:val="20"/>
           <w:szCs w:val="20"/>
         </w:rPr>
+        <w:lastRenderedPageBreak/>
         <w:t>#</w:t>
       </w:r>
     </w:p>
@@ -2025,25 +1873,14 @@
           <w:szCs w:val="20"/>
         </w:rPr>
       </w:pPr>
-      <w:proofErr w:type="gramStart"/>
-      <w:r>
-        <w:rPr>
-          <w:rFonts w:ascii="Courier New" w:eastAsia="Times New Roman" w:hAnsi="Courier New" w:cs="Courier New"/>
-          <w:color w:val="444444"/>
-          <w:sz w:val="20"/>
-          <w:szCs w:val="20"/>
-        </w:rPr>
-        <w:t>no</w:t>
-      </w:r>
-      <w:proofErr w:type="gramEnd"/>
-      <w:r>
-        <w:rPr>
-          <w:rFonts w:ascii="Courier New" w:eastAsia="Times New Roman" w:hAnsi="Courier New" w:cs="Courier New"/>
-          <w:color w:val="444444"/>
-          <w:sz w:val="20"/>
-          <w:szCs w:val="20"/>
-        </w:rPr>
-        <w:t xml:space="preserve"> changes added to commit (use </w:t>
+      <w:r>
+        <w:rPr>
+          <w:rFonts w:ascii="Courier New" w:eastAsia="Times New Roman" w:hAnsi="Courier New" w:cs="Courier New"/>
+          <w:color w:val="444444"/>
+          <w:sz w:val="20"/>
+          <w:szCs w:val="20"/>
+        </w:rPr>
+        <w:t xml:space="preserve">no changes added to commit (use </w:t>
       </w:r>
       <w:r>
         <w:rPr>
@@ -2125,170 +1962,137 @@
     <w:p>
       <w:pPr>
         <w:pStyle w:val="Heading1"/>
+      </w:pPr>
+      <w:r>
         <w:rPr>
           <w:rFonts w:hint="eastAsia"/>
         </w:rPr>
-      </w:pPr>
-      <w:proofErr w:type="gramStart"/>
+        <w:t>git status</w:t>
+      </w:r>
+    </w:p>
+    <w:p>
+      <w:pPr>
+        <w:spacing w:before="100" w:beforeAutospacing="1" w:after="100" w:afterAutospacing="1" w:line="300" w:lineRule="atLeast"/>
+        <w:rPr>
+          <w:rFonts w:ascii="SimSun" w:eastAsia="SimSun" w:hAnsi="SimSun" w:cs="SimSun"/>
+          <w:color w:val="666666"/>
+          <w:sz w:val="21"/>
+          <w:szCs w:val="21"/>
+        </w:rPr>
+      </w:pPr>
+      <w:r>
+        <w:rPr>
+          <w:rFonts w:ascii="Courier New" w:eastAsia="Times New Roman" w:hAnsi="Courier New" w:cs="Courier New"/>
+          <w:color w:val="666666"/>
+          <w:sz w:val="20"/>
+          <w:szCs w:val="20"/>
+        </w:rPr>
+        <w:t>git status</w:t>
+      </w:r>
+      <w:r>
+        <w:rPr>
+          <w:rFonts w:ascii="SimSun" w:eastAsia="SimSun" w:hAnsi="SimSun" w:cs="SimSun" w:hint="eastAsia"/>
+          <w:color w:val="666666"/>
+          <w:sz w:val="21"/>
+          <w:szCs w:val="21"/>
+        </w:rPr>
+        <w:t>命令可以让我们时刻掌握仓库当前的状态，上面的命令告诉我们，</w:t>
+      </w:r>
+      <w:r>
+        <w:rPr>
+          <w:rFonts w:ascii="Helvetica" w:eastAsia="Times New Roman" w:hAnsi="Helvetica" w:cs="Helvetica"/>
+          <w:color w:val="666666"/>
+          <w:sz w:val="21"/>
+          <w:szCs w:val="21"/>
+        </w:rPr>
+        <w:t>readme.txt</w:t>
+      </w:r>
+      <w:r>
+        <w:rPr>
+          <w:rFonts w:ascii="SimSun" w:eastAsia="SimSun" w:hAnsi="SimSun" w:cs="SimSun" w:hint="eastAsia"/>
+          <w:color w:val="666666"/>
+          <w:sz w:val="21"/>
+          <w:szCs w:val="21"/>
+        </w:rPr>
+        <w:t>被修改过了，但还没有准备提交的修改</w:t>
+      </w:r>
+      <w:r>
+        <w:rPr>
+          <w:rFonts w:ascii="SimSun" w:eastAsia="SimSun" w:hAnsi="SimSun" w:cs="SimSun"/>
+          <w:color w:val="666666"/>
+          <w:sz w:val="21"/>
+          <w:szCs w:val="21"/>
+        </w:rPr>
+        <w:t>。</w:t>
+      </w:r>
+    </w:p>
+    <w:p>
+      <w:pPr>
+        <w:pStyle w:val="Heading2"/>
+      </w:pPr>
+      <w:r>
+        <w:t>A</w:t>
+      </w:r>
       <w:r>
         <w:rPr>
           <w:rFonts w:hint="eastAsia"/>
         </w:rPr>
-        <w:t>git</w:t>
-      </w:r>
-      <w:proofErr w:type="gramEnd"/>
+        <w:t xml:space="preserve">dd </w:t>
+      </w:r>
       <w:r>
         <w:rPr>
           <w:rFonts w:hint="eastAsia"/>
         </w:rPr>
-        <w:t xml:space="preserve"> status</w:t>
-      </w:r>
-    </w:p>
-    <w:p>
-      <w:pPr>
-        <w:spacing w:before="100" w:beforeAutospacing="1" w:after="100" w:afterAutospacing="1" w:line="300" w:lineRule="atLeast"/>
-        <w:rPr>
-          <w:rFonts w:ascii="SimSun" w:eastAsia="SimSun" w:hAnsi="SimSun" w:cs="SimSun" w:hint="eastAsia"/>
-          <w:color w:val="666666"/>
-          <w:sz w:val="21"/>
-          <w:szCs w:val="21"/>
-        </w:rPr>
-      </w:pPr>
-      <w:proofErr w:type="gramStart"/>
-      <w:r>
-        <w:rPr>
-          <w:rFonts w:ascii="Courier New" w:eastAsia="Times New Roman" w:hAnsi="Courier New" w:cs="Courier New"/>
-          <w:color w:val="666666"/>
-          <w:sz w:val="20"/>
-          <w:szCs w:val="20"/>
-        </w:rPr>
-        <w:t>git</w:t>
-      </w:r>
-      <w:proofErr w:type="gramEnd"/>
-      <w:r>
-        <w:rPr>
-          <w:rFonts w:ascii="Courier New" w:eastAsia="Times New Roman" w:hAnsi="Courier New" w:cs="Courier New"/>
-          <w:color w:val="666666"/>
-          <w:sz w:val="20"/>
-          <w:szCs w:val="20"/>
-        </w:rPr>
-        <w:t xml:space="preserve"> status</w:t>
-      </w:r>
-      <w:r>
-        <w:rPr>
-          <w:rFonts w:ascii="SimSun" w:eastAsia="SimSun" w:hAnsi="SimSun" w:cs="SimSun" w:hint="eastAsia"/>
-          <w:color w:val="666666"/>
-          <w:sz w:val="21"/>
-          <w:szCs w:val="21"/>
-        </w:rPr>
-        <w:t>命令可以让我们时刻掌握仓库当前的状态，上面的命令告诉我们，</w:t>
-      </w:r>
-      <w:r>
+        <w:t>后</w:t>
+      </w:r>
+      <w:r>
+        <w:t>Changes not staged for commit</w:t>
+      </w:r>
+    </w:p>
+    <w:p>
+      <w:pPr>
+        <w:pStyle w:val="Heading2"/>
+        <w:rPr>
+          <w:rFonts w:ascii="SimSun" w:eastAsiaTheme="minorEastAsia" w:hAnsi="SimSun" w:cs="SimSun"/>
+          <w:color w:val="666666"/>
+          <w:sz w:val="21"/>
+          <w:szCs w:val="21"/>
+        </w:rPr>
+      </w:pPr>
+      <w:r>
+        <w:t>C</w:t>
+      </w:r>
+      <w:r>
+        <w:rPr>
+          <w:rFonts w:hint="eastAsia"/>
+        </w:rPr>
+        <w:t xml:space="preserve">ommit </w:t>
+      </w:r>
+      <w:r>
+        <w:rPr>
+          <w:rFonts w:hint="eastAsia"/>
+        </w:rPr>
+        <w:t>后</w:t>
+      </w:r>
+      <w:r>
+        <w:rPr>
+          <w:rFonts w:hint="eastAsia"/>
+        </w:rPr>
+        <w:t xml:space="preserve"> Changes to be committed</w:t>
+      </w:r>
+    </w:p>
+    <w:p>
+      <w:pPr>
+        <w:pStyle w:val="Heading1"/>
         <w:rPr>
           <w:rFonts w:ascii="Helvetica" w:eastAsia="Times New Roman" w:hAnsi="Helvetica" w:cs="Helvetica"/>
-          <w:color w:val="666666"/>
-          <w:sz w:val="21"/>
-          <w:szCs w:val="21"/>
-        </w:rPr>
-        <w:t>readme.txt</w:t>
-      </w:r>
-      <w:r>
-        <w:rPr>
-          <w:rFonts w:ascii="SimSun" w:eastAsia="SimSun" w:hAnsi="SimSun" w:cs="SimSun" w:hint="eastAsia"/>
-          <w:color w:val="666666"/>
-          <w:sz w:val="21"/>
-          <w:szCs w:val="21"/>
-        </w:rPr>
-        <w:t>被修改过了，但还没有准备提交的修改</w:t>
-      </w:r>
-      <w:r>
-        <w:rPr>
-          <w:rFonts w:ascii="SimSun" w:eastAsia="SimSun" w:hAnsi="SimSun" w:cs="SimSun"/>
-          <w:color w:val="666666"/>
-          <w:sz w:val="21"/>
-          <w:szCs w:val="21"/>
-        </w:rPr>
-        <w:t>。</w:t>
-      </w:r>
-    </w:p>
-    <w:p>
-      <w:pPr>
-        <w:pStyle w:val="Heading2"/>
+        </w:rPr>
+      </w:pPr>
+      <w:r>
         <w:rPr>
           <w:rFonts w:hint="eastAsia"/>
         </w:rPr>
-      </w:pPr>
-      <w:r>
-        <w:t>A</w:t>
-      </w:r>
-      <w:r>
-        <w:rPr>
-          <w:rFonts w:hint="eastAsia"/>
-        </w:rPr>
-        <w:t xml:space="preserve">dd </w:t>
-      </w:r>
-      <w:r>
-        <w:rPr>
-          <w:rFonts w:hint="eastAsia"/>
-        </w:rPr>
-        <w:t>后</w:t>
-      </w:r>
-      <w:r>
-        <w:t>Changes not staged for commit</w:t>
-      </w:r>
-    </w:p>
-    <w:p>
-      <w:pPr>
-        <w:pStyle w:val="Heading2"/>
-        <w:rPr>
-          <w:rFonts w:ascii="SimSun" w:eastAsiaTheme="minorEastAsia" w:hAnsi="SimSun" w:cs="SimSun" w:hint="eastAsia"/>
-          <w:color w:val="666666"/>
-          <w:sz w:val="21"/>
-          <w:szCs w:val="21"/>
-        </w:rPr>
-      </w:pPr>
-      <w:r>
-        <w:t>C</w:t>
-      </w:r>
-      <w:r>
-        <w:rPr>
-          <w:rFonts w:hint="eastAsia"/>
-        </w:rPr>
-        <w:t xml:space="preserve">ommit </w:t>
-      </w:r>
-      <w:r>
-        <w:rPr>
-          <w:rFonts w:hint="eastAsia"/>
-        </w:rPr>
-        <w:t>后</w:t>
-      </w:r>
-      <w:r>
-        <w:rPr>
-          <w:rFonts w:hint="eastAsia"/>
-        </w:rPr>
-        <w:t xml:space="preserve"> Changes to be committed</w:t>
-      </w:r>
-    </w:p>
-    <w:p>
-      <w:pPr>
-        <w:pStyle w:val="Heading1"/>
-        <w:rPr>
-          <w:rFonts w:ascii="Helvetica" w:eastAsia="Times New Roman" w:hAnsi="Helvetica" w:cs="Helvetica"/>
-        </w:rPr>
-      </w:pPr>
-      <w:proofErr w:type="gramStart"/>
-      <w:r>
-        <w:rPr>
-          <w:rFonts w:hint="eastAsia"/>
-        </w:rPr>
-        <w:t>git</w:t>
-      </w:r>
-      <w:proofErr w:type="gramEnd"/>
-      <w:r>
-        <w:rPr>
-          <w:rFonts w:hint="eastAsia"/>
-        </w:rPr>
-        <w:t xml:space="preserve"> diff </w:t>
+        <w:t xml:space="preserve">git diff </w:t>
       </w:r>
       <w:r>
         <w:t>filename</w:t>
@@ -2456,27 +2260,7 @@
           <w:sz w:val="20"/>
           <w:szCs w:val="20"/>
         </w:rPr>
-        <w:t xml:space="preserve">$ </w:t>
-      </w:r>
-      <w:proofErr w:type="gramStart"/>
-      <w:r>
-        <w:rPr>
-          <w:rFonts w:ascii="Courier New" w:eastAsia="Times New Roman" w:hAnsi="Courier New" w:cs="Courier New"/>
-          <w:color w:val="444444"/>
-          <w:sz w:val="20"/>
-          <w:szCs w:val="20"/>
-        </w:rPr>
-        <w:t>git</w:t>
-      </w:r>
-      <w:proofErr w:type="gramEnd"/>
-      <w:r>
-        <w:rPr>
-          <w:rFonts w:ascii="Courier New" w:eastAsia="Times New Roman" w:hAnsi="Courier New" w:cs="Courier New"/>
-          <w:color w:val="444444"/>
-          <w:sz w:val="20"/>
-          <w:szCs w:val="20"/>
-        </w:rPr>
-        <w:t xml:space="preserve"> diff readme.txt </w:t>
+        <w:t xml:space="preserve">$ git diff readme.txt </w:t>
       </w:r>
     </w:p>
     <w:p>
@@ -2515,25 +2299,14 @@
           <w:szCs w:val="20"/>
         </w:rPr>
       </w:pPr>
-      <w:proofErr w:type="gramStart"/>
-      <w:r>
-        <w:rPr>
-          <w:rFonts w:ascii="Courier New" w:eastAsia="Times New Roman" w:hAnsi="Courier New" w:cs="Courier New"/>
-          <w:color w:val="444444"/>
-          <w:sz w:val="20"/>
-          <w:szCs w:val="20"/>
-        </w:rPr>
-        <w:t>diff</w:t>
-      </w:r>
-      <w:proofErr w:type="gramEnd"/>
-      <w:r>
-        <w:rPr>
-          <w:rFonts w:ascii="Courier New" w:eastAsia="Times New Roman" w:hAnsi="Courier New" w:cs="Courier New"/>
-          <w:color w:val="444444"/>
-          <w:sz w:val="20"/>
-          <w:szCs w:val="20"/>
-        </w:rPr>
-        <w:t xml:space="preserve"> --git a/readme.txt b/readme.txt</w:t>
+      <w:r>
+        <w:rPr>
+          <w:rFonts w:ascii="Courier New" w:eastAsia="Times New Roman" w:hAnsi="Courier New" w:cs="Courier New"/>
+          <w:color w:val="444444"/>
+          <w:sz w:val="20"/>
+          <w:szCs w:val="20"/>
+        </w:rPr>
+        <w:t>diff --git a/readme.txt b/readme.txt</w:t>
       </w:r>
     </w:p>
     <w:p>
@@ -2572,25 +2345,14 @@
           <w:szCs w:val="20"/>
         </w:rPr>
       </w:pPr>
-      <w:proofErr w:type="gramStart"/>
-      <w:r>
-        <w:rPr>
-          <w:rFonts w:ascii="Courier New" w:eastAsia="Times New Roman" w:hAnsi="Courier New" w:cs="Courier New"/>
-          <w:color w:val="444444"/>
-          <w:sz w:val="20"/>
-          <w:szCs w:val="20"/>
-        </w:rPr>
-        <w:t>index</w:t>
-      </w:r>
-      <w:proofErr w:type="gramEnd"/>
-      <w:r>
-        <w:rPr>
-          <w:rFonts w:ascii="Courier New" w:eastAsia="Times New Roman" w:hAnsi="Courier New" w:cs="Courier New"/>
-          <w:color w:val="444444"/>
-          <w:sz w:val="20"/>
-          <w:szCs w:val="20"/>
-        </w:rPr>
-        <w:t xml:space="preserve"> </w:t>
+      <w:r>
+        <w:rPr>
+          <w:rFonts w:ascii="Courier New" w:eastAsia="Times New Roman" w:hAnsi="Courier New" w:cs="Courier New"/>
+          <w:color w:val="444444"/>
+          <w:sz w:val="20"/>
+          <w:szCs w:val="20"/>
+        </w:rPr>
+        <w:t xml:space="preserve">index </w:t>
       </w:r>
       <w:r>
         <w:rPr>
@@ -2681,27 +2443,7 @@
           <w:sz w:val="20"/>
           <w:szCs w:val="20"/>
         </w:rPr>
-        <w:t xml:space="preserve">--- </w:t>
-      </w:r>
-      <w:proofErr w:type="gramStart"/>
-      <w:r>
-        <w:rPr>
-          <w:rFonts w:ascii="Courier New" w:eastAsia="Times New Roman" w:hAnsi="Courier New" w:cs="Courier New"/>
-          <w:color w:val="444444"/>
-          <w:sz w:val="20"/>
-          <w:szCs w:val="20"/>
-        </w:rPr>
-        <w:t>a/</w:t>
-      </w:r>
-      <w:proofErr w:type="gramEnd"/>
-      <w:r>
-        <w:rPr>
-          <w:rFonts w:ascii="Courier New" w:eastAsia="Times New Roman" w:hAnsi="Courier New" w:cs="Courier New"/>
-          <w:color w:val="444444"/>
-          <w:sz w:val="20"/>
-          <w:szCs w:val="20"/>
-        </w:rPr>
-        <w:t>readme.txt</w:t>
+        <w:t>--- a/readme.txt</w:t>
       </w:r>
     </w:p>
     <w:p>
@@ -2747,19 +2489,8 @@
           <w:sz w:val="20"/>
           <w:szCs w:val="20"/>
         </w:rPr>
-        <w:t xml:space="preserve">+++ </w:t>
-      </w:r>
-      <w:proofErr w:type="gramStart"/>
-      <w:r>
-        <w:rPr>
-          <w:rFonts w:ascii="Courier New" w:eastAsia="Times New Roman" w:hAnsi="Courier New" w:cs="Courier New"/>
-          <w:color w:val="444444"/>
-          <w:sz w:val="20"/>
-          <w:szCs w:val="20"/>
-        </w:rPr>
-        <w:t>b/readme.txt</w:t>
-      </w:r>
-      <w:proofErr w:type="gramEnd"/>
+        <w:t>+++ b/readme.txt</w:t>
+      </w:r>
     </w:p>
     <w:p>
       <w:pPr>
@@ -2804,27 +2535,7 @@
           <w:sz w:val="20"/>
           <w:szCs w:val="20"/>
         </w:rPr>
-        <w:t>@@ -1</w:t>
-      </w:r>
-      <w:proofErr w:type="gramStart"/>
-      <w:r>
-        <w:rPr>
-          <w:rFonts w:ascii="Courier New" w:eastAsia="Times New Roman" w:hAnsi="Courier New" w:cs="Courier New"/>
-          <w:color w:val="444444"/>
-          <w:sz w:val="20"/>
-          <w:szCs w:val="20"/>
-        </w:rPr>
-        <w:t>,2</w:t>
-      </w:r>
-      <w:proofErr w:type="gramEnd"/>
-      <w:r>
-        <w:rPr>
-          <w:rFonts w:ascii="Courier New" w:eastAsia="Times New Roman" w:hAnsi="Courier New" w:cs="Courier New"/>
-          <w:color w:val="444444"/>
-          <w:sz w:val="20"/>
-          <w:szCs w:val="20"/>
-        </w:rPr>
-        <w:t xml:space="preserve"> +1,2 @@</w:t>
+        <w:t>@@ -1,2 +1,2 @@</w:t>
       </w:r>
     </w:p>
     <w:p>
@@ -3029,31 +2740,20 @@
       <w:pPr>
         <w:spacing w:before="100" w:beforeAutospacing="1" w:after="100" w:afterAutospacing="1" w:line="300" w:lineRule="atLeast"/>
         <w:rPr>
-          <w:rFonts w:ascii="SimSun" w:eastAsia="SimSun" w:hAnsi="SimSun" w:cs="SimSun" w:hint="eastAsia"/>
-          <w:color w:val="666666"/>
-          <w:sz w:val="21"/>
-          <w:szCs w:val="21"/>
-        </w:rPr>
-      </w:pPr>
-      <w:proofErr w:type="gramStart"/>
-      <w:r>
-        <w:rPr>
-          <w:rFonts w:ascii="Courier New" w:eastAsia="Times New Roman" w:hAnsi="Courier New" w:cs="Courier New"/>
-          <w:color w:val="666666"/>
-          <w:sz w:val="20"/>
-          <w:szCs w:val="20"/>
-        </w:rPr>
-        <w:t>git</w:t>
-      </w:r>
-      <w:proofErr w:type="gramEnd"/>
-      <w:r>
-        <w:rPr>
-          <w:rFonts w:ascii="Courier New" w:eastAsia="Times New Roman" w:hAnsi="Courier New" w:cs="Courier New"/>
-          <w:color w:val="666666"/>
-          <w:sz w:val="20"/>
-          <w:szCs w:val="20"/>
-        </w:rPr>
-        <w:t xml:space="preserve"> diff</w:t>
+          <w:rFonts w:ascii="SimSun" w:eastAsia="SimSun" w:hAnsi="SimSun" w:cs="SimSun"/>
+          <w:color w:val="666666"/>
+          <w:sz w:val="21"/>
+          <w:szCs w:val="21"/>
+        </w:rPr>
+      </w:pPr>
+      <w:r>
+        <w:rPr>
+          <w:rFonts w:ascii="Courier New" w:eastAsia="Times New Roman" w:hAnsi="Courier New" w:cs="Courier New"/>
+          <w:color w:val="666666"/>
+          <w:sz w:val="20"/>
+          <w:szCs w:val="20"/>
+        </w:rPr>
+        <w:t>git diff</w:t>
       </w:r>
       <w:r>
         <w:rPr>
@@ -3153,19 +2853,11 @@
           <w:rFonts w:ascii="Helvetica" w:eastAsia="Times New Roman" w:hAnsi="Helvetica" w:cs="Helvetica"/>
         </w:rPr>
       </w:pPr>
-      <w:proofErr w:type="gramStart"/>
       <w:r>
         <w:rPr>
           <w:rFonts w:hint="eastAsia"/>
         </w:rPr>
-        <w:t>git</w:t>
-      </w:r>
-      <w:proofErr w:type="gramEnd"/>
-      <w:r>
-        <w:rPr>
-          <w:rFonts w:hint="eastAsia"/>
-        </w:rPr>
-        <w:t xml:space="preserve"> log</w:t>
+        <w:t>git log</w:t>
       </w:r>
     </w:p>
     <w:p>
@@ -3211,27 +2903,7 @@
           <w:sz w:val="20"/>
           <w:szCs w:val="20"/>
         </w:rPr>
-        <w:t xml:space="preserve">$ </w:t>
-      </w:r>
-      <w:proofErr w:type="gramStart"/>
-      <w:r>
-        <w:rPr>
-          <w:rFonts w:ascii="Courier New" w:eastAsia="Times New Roman" w:hAnsi="Courier New" w:cs="Courier New"/>
-          <w:color w:val="444444"/>
-          <w:sz w:val="20"/>
-          <w:szCs w:val="20"/>
-        </w:rPr>
-        <w:t>git</w:t>
-      </w:r>
-      <w:proofErr w:type="gramEnd"/>
-      <w:r>
-        <w:rPr>
-          <w:rFonts w:ascii="Courier New" w:eastAsia="Times New Roman" w:hAnsi="Courier New" w:cs="Courier New"/>
-          <w:color w:val="444444"/>
-          <w:sz w:val="20"/>
-          <w:szCs w:val="20"/>
-        </w:rPr>
-        <w:t xml:space="preserve"> log</w:t>
+        <w:t>$ git log</w:t>
       </w:r>
     </w:p>
     <w:p>
@@ -3270,25 +2942,14 @@
           <w:szCs w:val="20"/>
         </w:rPr>
       </w:pPr>
-      <w:proofErr w:type="gramStart"/>
-      <w:r>
-        <w:rPr>
-          <w:rFonts w:ascii="Courier New" w:eastAsia="Times New Roman" w:hAnsi="Courier New" w:cs="Courier New"/>
-          <w:color w:val="444444"/>
-          <w:sz w:val="20"/>
-          <w:szCs w:val="20"/>
-        </w:rPr>
-        <w:t>commit</w:t>
-      </w:r>
-      <w:proofErr w:type="gramEnd"/>
-      <w:r>
-        <w:rPr>
-          <w:rFonts w:ascii="Courier New" w:eastAsia="Times New Roman" w:hAnsi="Courier New" w:cs="Courier New"/>
-          <w:color w:val="444444"/>
-          <w:sz w:val="20"/>
-          <w:szCs w:val="20"/>
-        </w:rPr>
-        <w:t xml:space="preserve"> 3628164fb26d48395383f8f31179f24e0882e1e0</w:t>
+      <w:r>
+        <w:rPr>
+          <w:rFonts w:ascii="Courier New" w:eastAsia="Times New Roman" w:hAnsi="Courier New" w:cs="Courier New"/>
+          <w:color w:val="444444"/>
+          <w:sz w:val="20"/>
+          <w:szCs w:val="20"/>
+        </w:rPr>
+        <w:t>commit 3628164fb26d48395383f8f31179f24e0882e1e0</w:t>
       </w:r>
     </w:p>
     <w:p>
@@ -3472,27 +3133,7 @@
           <w:sz w:val="20"/>
           <w:szCs w:val="20"/>
         </w:rPr>
-        <w:t xml:space="preserve">    </w:t>
-      </w:r>
-      <w:proofErr w:type="gramStart"/>
-      <w:r>
-        <w:rPr>
-          <w:rFonts w:ascii="Courier New" w:eastAsia="Times New Roman" w:hAnsi="Courier New" w:cs="Courier New"/>
-          <w:color w:val="444444"/>
-          <w:sz w:val="20"/>
-          <w:szCs w:val="20"/>
-        </w:rPr>
-        <w:t>append</w:t>
-      </w:r>
-      <w:proofErr w:type="gramEnd"/>
-      <w:r>
-        <w:rPr>
-          <w:rFonts w:ascii="Courier New" w:eastAsia="Times New Roman" w:hAnsi="Courier New" w:cs="Courier New"/>
-          <w:color w:val="444444"/>
-          <w:sz w:val="20"/>
-          <w:szCs w:val="20"/>
-        </w:rPr>
-        <w:t xml:space="preserve"> GPL</w:t>
+        <w:t xml:space="preserve">    append GPL</w:t>
       </w:r>
     </w:p>
     <w:p>
@@ -3568,25 +3209,14 @@
           <w:szCs w:val="20"/>
         </w:rPr>
       </w:pPr>
-      <w:proofErr w:type="gramStart"/>
-      <w:r>
-        <w:rPr>
-          <w:rFonts w:ascii="Courier New" w:eastAsia="Times New Roman" w:hAnsi="Courier New" w:cs="Courier New"/>
-          <w:color w:val="444444"/>
-          <w:sz w:val="20"/>
-          <w:szCs w:val="20"/>
-        </w:rPr>
-        <w:t>commit</w:t>
-      </w:r>
-      <w:proofErr w:type="gramEnd"/>
-      <w:r>
-        <w:rPr>
-          <w:rFonts w:ascii="Courier New" w:eastAsia="Times New Roman" w:hAnsi="Courier New" w:cs="Courier New"/>
-          <w:color w:val="444444"/>
-          <w:sz w:val="20"/>
-          <w:szCs w:val="20"/>
-        </w:rPr>
-        <w:t xml:space="preserve"> ea34578d5496d7dd233c827ed32a8cd576c5ee85</w:t>
+      <w:r>
+        <w:rPr>
+          <w:rFonts w:ascii="Courier New" w:eastAsia="Times New Roman" w:hAnsi="Courier New" w:cs="Courier New"/>
+          <w:color w:val="444444"/>
+          <w:sz w:val="20"/>
+          <w:szCs w:val="20"/>
+        </w:rPr>
+        <w:t>commit ea34578d5496d7dd233c827ed32a8cd576c5ee85</w:t>
       </w:r>
     </w:p>
     <w:p>
@@ -3687,6 +3317,7 @@
           <w:sz w:val="20"/>
           <w:szCs w:val="20"/>
         </w:rPr>
+        <w:lastRenderedPageBreak/>
         <w:t>Date:   Tue Aug 20 14:53:12 2013 +0800</w:t>
       </w:r>
     </w:p>
@@ -3770,27 +3401,7 @@
           <w:sz w:val="20"/>
           <w:szCs w:val="20"/>
         </w:rPr>
-        <w:t xml:space="preserve">    </w:t>
-      </w:r>
-      <w:proofErr w:type="gramStart"/>
-      <w:r>
-        <w:rPr>
-          <w:rFonts w:ascii="Courier New" w:eastAsia="Times New Roman" w:hAnsi="Courier New" w:cs="Courier New"/>
-          <w:color w:val="444444"/>
-          <w:sz w:val="20"/>
-          <w:szCs w:val="20"/>
-        </w:rPr>
-        <w:t>add</w:t>
-      </w:r>
-      <w:proofErr w:type="gramEnd"/>
-      <w:r>
-        <w:rPr>
-          <w:rFonts w:ascii="Courier New" w:eastAsia="Times New Roman" w:hAnsi="Courier New" w:cs="Courier New"/>
-          <w:color w:val="444444"/>
-          <w:sz w:val="20"/>
-          <w:szCs w:val="20"/>
-        </w:rPr>
-        <w:t xml:space="preserve"> distributed</w:t>
+        <w:t xml:space="preserve">    add distributed</w:t>
       </w:r>
     </w:p>
     <w:p>
@@ -3866,25 +3477,14 @@
           <w:szCs w:val="20"/>
         </w:rPr>
       </w:pPr>
-      <w:proofErr w:type="gramStart"/>
-      <w:r>
-        <w:rPr>
-          <w:rFonts w:ascii="Courier New" w:eastAsia="Times New Roman" w:hAnsi="Courier New" w:cs="Courier New"/>
-          <w:color w:val="444444"/>
-          <w:sz w:val="20"/>
-          <w:szCs w:val="20"/>
-        </w:rPr>
-        <w:t>commit</w:t>
-      </w:r>
-      <w:proofErr w:type="gramEnd"/>
-      <w:r>
-        <w:rPr>
-          <w:rFonts w:ascii="Courier New" w:eastAsia="Times New Roman" w:hAnsi="Courier New" w:cs="Courier New"/>
-          <w:color w:val="444444"/>
-          <w:sz w:val="20"/>
-          <w:szCs w:val="20"/>
-        </w:rPr>
-        <w:t xml:space="preserve"> cb926e7ea50ad11b8f9e909c05226233bf755030</w:t>
+      <w:r>
+        <w:rPr>
+          <w:rFonts w:ascii="Courier New" w:eastAsia="Times New Roman" w:hAnsi="Courier New" w:cs="Courier New"/>
+          <w:color w:val="444444"/>
+          <w:sz w:val="20"/>
+          <w:szCs w:val="20"/>
+        </w:rPr>
+        <w:t>commit cb926e7ea50ad11b8f9e909c05226233bf755030</w:t>
       </w:r>
     </w:p>
     <w:p>
@@ -4068,40 +3668,15 @@
           <w:sz w:val="20"/>
           <w:szCs w:val="20"/>
         </w:rPr>
-        <w:t xml:space="preserve">    </w:t>
-      </w:r>
-      <w:proofErr w:type="gramStart"/>
-      <w:r>
-        <w:rPr>
-          <w:rFonts w:ascii="Courier New" w:eastAsia="Times New Roman" w:hAnsi="Courier New" w:cs="Courier New"/>
-          <w:color w:val="444444"/>
-          <w:sz w:val="20"/>
-          <w:szCs w:val="20"/>
-        </w:rPr>
-        <w:t>wrote</w:t>
-      </w:r>
-      <w:proofErr w:type="gramEnd"/>
-      <w:r>
-        <w:rPr>
-          <w:rFonts w:ascii="Courier New" w:eastAsia="Times New Roman" w:hAnsi="Courier New" w:cs="Courier New"/>
-          <w:color w:val="444444"/>
-          <w:sz w:val="20"/>
-          <w:szCs w:val="20"/>
-        </w:rPr>
-        <w:t xml:space="preserve"> a readme file</w:t>
+        <w:t xml:space="preserve">    wrote a readme file</w:t>
       </w:r>
     </w:p>
     <w:p>
       <w:pPr>
         <w:pStyle w:val="Heading2"/>
       </w:pPr>
-      <w:proofErr w:type="gramStart"/>
-      <w:r>
-        <w:t>git</w:t>
-      </w:r>
-      <w:proofErr w:type="gramEnd"/>
-      <w:r>
-        <w:t xml:space="preserve"> log --pretty=</w:t>
+      <w:r>
+        <w:t>git log --pretty=</w:t>
       </w:r>
       <w:proofErr w:type="spellStart"/>
       <w:r>
@@ -4154,25 +3729,14 @@
         </w:rPr>
         <w:t xml:space="preserve">$ </w:t>
       </w:r>
-      <w:proofErr w:type="gramStart"/>
-      <w:r>
-        <w:rPr>
-          <w:rFonts w:ascii="Courier New" w:eastAsia="Times New Roman" w:hAnsi="Courier New" w:cs="Courier New"/>
-          <w:color w:val="444444"/>
-          <w:sz w:val="20"/>
-          <w:szCs w:val="20"/>
-        </w:rPr>
-        <w:t>git</w:t>
-      </w:r>
-      <w:proofErr w:type="gramEnd"/>
-      <w:r>
-        <w:rPr>
-          <w:rFonts w:ascii="Courier New" w:eastAsia="Times New Roman" w:hAnsi="Courier New" w:cs="Courier New"/>
-          <w:color w:val="444444"/>
-          <w:sz w:val="20"/>
-          <w:szCs w:val="20"/>
-        </w:rPr>
-        <w:t xml:space="preserve"> log --pretty=</w:t>
+      <w:r>
+        <w:rPr>
+          <w:rFonts w:ascii="Courier New" w:eastAsia="Times New Roman" w:hAnsi="Courier New" w:cs="Courier New"/>
+          <w:color w:val="444444"/>
+          <w:sz w:val="20"/>
+          <w:szCs w:val="20"/>
+        </w:rPr>
+        <w:t>git log --pretty=</w:t>
       </w:r>
       <w:proofErr w:type="spellStart"/>
       <w:r>
@@ -4304,25 +3868,14 @@
           <w:szCs w:val="20"/>
         </w:rPr>
       </w:pPr>
-      <w:proofErr w:type="gramStart"/>
-      <w:r>
-        <w:rPr>
-          <w:rFonts w:ascii="Courier New" w:eastAsia="Times New Roman" w:hAnsi="Courier New" w:cs="Courier New"/>
-          <w:color w:val="444444"/>
-          <w:sz w:val="20"/>
-          <w:szCs w:val="20"/>
-        </w:rPr>
-        <w:t>ea34578d5496d7dd233c827ed32a8cd576c5ee85</w:t>
-      </w:r>
-      <w:proofErr w:type="gramEnd"/>
-      <w:r>
-        <w:rPr>
-          <w:rFonts w:ascii="Courier New" w:eastAsia="Times New Roman" w:hAnsi="Courier New" w:cs="Courier New"/>
-          <w:color w:val="444444"/>
-          <w:sz w:val="20"/>
-          <w:szCs w:val="20"/>
-        </w:rPr>
-        <w:t xml:space="preserve"> add distributed</w:t>
+      <w:r>
+        <w:rPr>
+          <w:rFonts w:ascii="Courier New" w:eastAsia="Times New Roman" w:hAnsi="Courier New" w:cs="Courier New"/>
+          <w:color w:val="444444"/>
+          <w:sz w:val="20"/>
+          <w:szCs w:val="20"/>
+        </w:rPr>
+        <w:t>ea34578d5496d7dd233c827ed32a8cd576c5ee85 add distributed</w:t>
       </w:r>
     </w:p>
     <w:p>
@@ -4361,7 +3914,6 @@
           <w:szCs w:val="20"/>
         </w:rPr>
       </w:pPr>
-      <w:proofErr w:type="gramStart"/>
       <w:r>
         <w:rPr>
           <w:rFonts w:ascii="Courier New" w:eastAsia="Times New Roman" w:hAnsi="Courier New" w:cs="Courier New"/>
@@ -4380,7 +3932,6 @@
         </w:rPr>
         <w:t>0</w:t>
       </w:r>
-      <w:proofErr w:type="gramEnd"/>
       <w:r>
         <w:rPr>
           <w:rFonts w:ascii="Courier New" w:eastAsia="Times New Roman" w:hAnsi="Courier New" w:cs="Courier New"/>
@@ -4699,13 +4250,8 @@
       <w:pPr>
         <w:pStyle w:val="Heading1"/>
       </w:pPr>
-      <w:proofErr w:type="gramStart"/>
-      <w:r>
-        <w:t>git</w:t>
-      </w:r>
-      <w:proofErr w:type="gramEnd"/>
-      <w:r>
-        <w:t xml:space="preserve"> reset --hard HEAD^</w:t>
+      <w:r>
+        <w:t>git reset --hard HEAD^</w:t>
       </w:r>
       <w:r>
         <w:rPr>
@@ -4787,27 +4333,7 @@
           <w:sz w:val="20"/>
           <w:szCs w:val="20"/>
         </w:rPr>
-        <w:t xml:space="preserve">$ </w:t>
-      </w:r>
-      <w:proofErr w:type="gramStart"/>
-      <w:r>
-        <w:rPr>
-          <w:rFonts w:ascii="Courier New" w:eastAsia="Times New Roman" w:hAnsi="Courier New" w:cs="Courier New"/>
-          <w:color w:val="444444"/>
-          <w:sz w:val="20"/>
-          <w:szCs w:val="20"/>
-        </w:rPr>
-        <w:t>git</w:t>
-      </w:r>
-      <w:proofErr w:type="gramEnd"/>
-      <w:r>
-        <w:rPr>
-          <w:rFonts w:ascii="Courier New" w:eastAsia="Times New Roman" w:hAnsi="Courier New" w:cs="Courier New"/>
-          <w:color w:val="444444"/>
-          <w:sz w:val="20"/>
-          <w:szCs w:val="20"/>
-        </w:rPr>
-        <w:t xml:space="preserve"> re</w:t>
+        <w:t>$ git re</w:t>
       </w:r>
       <w:r>
         <w:rPr>
@@ -5033,7 +4559,6 @@
         </w:rPr>
       </w:pPr>
       <w:proofErr w:type="spellStart"/>
-      <w:proofErr w:type="gramStart"/>
       <w:r>
         <w:rPr>
           <w:lang w:val="en-US"/>
@@ -5041,7 +4566,6 @@
         <w:t>git</w:t>
       </w:r>
       <w:proofErr w:type="spellEnd"/>
-      <w:proofErr w:type="gramEnd"/>
       <w:r>
         <w:rPr>
           <w:lang w:val="en-US"/>
@@ -5127,27 +4651,7 @@
           <w:sz w:val="20"/>
           <w:szCs w:val="20"/>
         </w:rPr>
-        <w:t xml:space="preserve">$ </w:t>
-      </w:r>
-      <w:proofErr w:type="gramStart"/>
-      <w:r>
-        <w:rPr>
-          <w:rFonts w:ascii="Courier New" w:eastAsia="Times New Roman" w:hAnsi="Courier New" w:cs="Courier New"/>
-          <w:color w:val="444444"/>
-          <w:sz w:val="20"/>
-          <w:szCs w:val="20"/>
-        </w:rPr>
-        <w:t>git</w:t>
-      </w:r>
-      <w:proofErr w:type="gramEnd"/>
-      <w:r>
-        <w:rPr>
-          <w:rFonts w:ascii="Courier New" w:eastAsia="Times New Roman" w:hAnsi="Courier New" w:cs="Courier New"/>
-          <w:color w:val="444444"/>
-          <w:sz w:val="20"/>
-          <w:szCs w:val="20"/>
-        </w:rPr>
-        <w:t xml:space="preserve"> re</w:t>
+        <w:t>$ git re</w:t>
       </w:r>
       <w:r>
         <w:rPr>
@@ -5186,13 +4690,8 @@
           <w:lang w:val="en-US"/>
         </w:rPr>
       </w:pPr>
-      <w:proofErr w:type="gramStart"/>
-      <w:r>
-        <w:t>git</w:t>
-      </w:r>
-      <w:proofErr w:type="gramEnd"/>
-      <w:r>
-        <w:t xml:space="preserve"> </w:t>
+      <w:r>
+        <w:t xml:space="preserve">git </w:t>
       </w:r>
       <w:proofErr w:type="spellStart"/>
       <w:r>
@@ -5244,27 +4743,7 @@
           <w:sz w:val="20"/>
           <w:szCs w:val="20"/>
         </w:rPr>
-        <w:t xml:space="preserve">$ </w:t>
-      </w:r>
-      <w:proofErr w:type="gramStart"/>
-      <w:r>
-        <w:rPr>
-          <w:rFonts w:ascii="Courier New" w:eastAsia="Times New Roman" w:hAnsi="Courier New" w:cs="Courier New"/>
-          <w:color w:val="666666"/>
-          <w:sz w:val="20"/>
-          <w:szCs w:val="20"/>
-        </w:rPr>
-        <w:t>git</w:t>
-      </w:r>
-      <w:proofErr w:type="gramEnd"/>
-      <w:r>
-        <w:rPr>
-          <w:rFonts w:ascii="Courier New" w:eastAsia="Times New Roman" w:hAnsi="Courier New" w:cs="Courier New"/>
-          <w:color w:val="666666"/>
-          <w:sz w:val="20"/>
-          <w:szCs w:val="20"/>
-        </w:rPr>
-        <w:t xml:space="preserve"> reset --hard HEAD^</w:t>
+        <w:t>$ git reset --hard HEAD^</w:t>
       </w:r>
       <w:r>
         <w:rPr>
@@ -5447,10 +4926,8 @@
           <w:sz w:val="20"/>
           <w:szCs w:val="20"/>
         </w:rPr>
-        <w:lastRenderedPageBreak/>
         <w:t xml:space="preserve">$ </w:t>
       </w:r>
-      <w:proofErr w:type="gramStart"/>
       <w:r>
         <w:rPr>
           <w:rFonts w:ascii="Courier New" w:eastAsia="Times New Roman" w:hAnsi="Courier New" w:cs="Courier New"/>
@@ -5460,7 +4937,6 @@
         </w:rPr>
         <w:t>git</w:t>
       </w:r>
-      <w:proofErr w:type="gramEnd"/>
       <w:r>
         <w:rPr>
           <w:rFonts w:ascii="Courier New" w:eastAsia="Times New Roman" w:hAnsi="Courier New" w:cs="Courier New"/>
@@ -5518,7 +4994,6 @@
           <w:szCs w:val="20"/>
         </w:rPr>
       </w:pPr>
-      <w:proofErr w:type="gramStart"/>
       <w:r>
         <w:rPr>
           <w:rFonts w:ascii="Courier New" w:eastAsia="Times New Roman" w:hAnsi="Courier New" w:cs="Courier New"/>
@@ -5526,9 +5001,9 @@
           <w:sz w:val="20"/>
           <w:szCs w:val="20"/>
         </w:rPr>
+        <w:lastRenderedPageBreak/>
         <w:t>ea34578</w:t>
       </w:r>
-      <w:proofErr w:type="gramEnd"/>
       <w:r>
         <w:rPr>
           <w:rFonts w:ascii="Courier New" w:eastAsia="Times New Roman" w:hAnsi="Courier New" w:cs="Courier New"/>
@@ -5674,7 +5149,6 @@
         </w:rPr>
         <w:t xml:space="preserve">3628164 </w:t>
       </w:r>
-      <w:proofErr w:type="gramStart"/>
       <w:r>
         <w:rPr>
           <w:rFonts w:ascii="Courier New" w:eastAsia="Times New Roman" w:hAnsi="Courier New" w:cs="Courier New"/>
@@ -5691,17 +5165,7 @@
           <w:sz w:val="20"/>
           <w:szCs w:val="20"/>
         </w:rPr>
-        <w:t>@{</w:t>
-      </w:r>
-      <w:proofErr w:type="gramEnd"/>
-      <w:r>
-        <w:rPr>
-          <w:rFonts w:ascii="Courier New" w:eastAsia="Times New Roman" w:hAnsi="Courier New" w:cs="Courier New"/>
-          <w:color w:val="444444"/>
-          <w:sz w:val="20"/>
-          <w:szCs w:val="20"/>
-        </w:rPr>
-        <w:t xml:space="preserve">1}: </w:t>
+        <w:t xml:space="preserve">@{1}: </w:t>
       </w:r>
       <w:r>
         <w:rPr>
@@ -5785,7 +5249,6 @@
           <w:szCs w:val="20"/>
         </w:rPr>
       </w:pPr>
-      <w:proofErr w:type="gramStart"/>
       <w:r>
         <w:rPr>
           <w:rFonts w:ascii="Courier New" w:eastAsia="Times New Roman" w:hAnsi="Courier New" w:cs="Courier New"/>
@@ -5795,7 +5258,6 @@
         </w:rPr>
         <w:t>ea34578</w:t>
       </w:r>
-      <w:proofErr w:type="gramEnd"/>
       <w:r>
         <w:rPr>
           <w:rFonts w:ascii="Courier New" w:eastAsia="Times New Roman" w:hAnsi="Courier New" w:cs="Courier New"/>
@@ -5905,7 +5367,6 @@
           <w:szCs w:val="18"/>
         </w:rPr>
       </w:pPr>
-      <w:proofErr w:type="gramStart"/>
       <w:r>
         <w:rPr>
           <w:rFonts w:ascii="Courier New" w:eastAsia="Times New Roman" w:hAnsi="Courier New" w:cs="Courier New"/>
@@ -5915,7 +5376,6 @@
         </w:rPr>
         <w:t>cb926e7</w:t>
       </w:r>
-      <w:proofErr w:type="gramEnd"/>
       <w:r>
         <w:rPr>
           <w:rFonts w:ascii="Courier New" w:eastAsia="Times New Roman" w:hAnsi="Courier New" w:cs="Courier New"/>
@@ -6536,7 +5996,6 @@
         <w:pStyle w:val="Heading1"/>
         <w:rPr>
           <w:rStyle w:val="Heading1Char"/>
-          <w:rFonts w:hint="eastAsia"/>
         </w:rPr>
       </w:pPr>
       <w:r>
@@ -6553,19 +6012,11 @@
         </w:rPr>
         <w:t xml:space="preserve"> </w:t>
       </w:r>
-      <w:proofErr w:type="gramStart"/>
       <w:r>
         <w:rPr>
           <w:rStyle w:val="Heading1Char"/>
         </w:rPr>
-        <w:t>git</w:t>
-      </w:r>
-      <w:proofErr w:type="gramEnd"/>
-      <w:r>
-        <w:rPr>
-          <w:rStyle w:val="Heading1Char"/>
-        </w:rPr>
-        <w:t xml:space="preserve"> checkout </w:t>
+        <w:t xml:space="preserve">git checkout </w:t>
       </w:r>
       <w:r>
         <w:rPr>
@@ -6673,25 +6124,14 @@
         </w:rPr>
         <w:t xml:space="preserve">$ </w:t>
       </w:r>
-      <w:proofErr w:type="gramStart"/>
-      <w:r>
-        <w:rPr>
-          <w:rFonts w:ascii="Courier New" w:eastAsia="Times New Roman" w:hAnsi="Courier New" w:cs="Courier New"/>
-          <w:color w:val="444444"/>
-          <w:sz w:val="20"/>
-          <w:szCs w:val="20"/>
-        </w:rPr>
-        <w:t>git</w:t>
-      </w:r>
-      <w:proofErr w:type="gramEnd"/>
-      <w:r>
-        <w:rPr>
-          <w:rFonts w:ascii="Courier New" w:eastAsia="Times New Roman" w:hAnsi="Courier New" w:cs="Courier New"/>
-          <w:color w:val="444444"/>
-          <w:sz w:val="20"/>
-          <w:szCs w:val="20"/>
-        </w:rPr>
-        <w:t xml:space="preserve"> checkout -- readme.txt</w:t>
+      <w:r>
+        <w:rPr>
+          <w:rFonts w:ascii="Courier New" w:eastAsia="Times New Roman" w:hAnsi="Courier New" w:cs="Courier New"/>
+          <w:color w:val="444444"/>
+          <w:sz w:val="20"/>
+          <w:szCs w:val="20"/>
+        </w:rPr>
+        <w:t>git checkout -- readme.txt</w:t>
       </w:r>
     </w:p>
     <w:p>
@@ -6898,191 +6338,180 @@
     <w:p>
       <w:pPr>
         <w:pStyle w:val="Heading3"/>
+      </w:pPr>
+      <w:r>
         <w:rPr>
           <w:rFonts w:hint="eastAsia"/>
         </w:rPr>
-      </w:pPr>
+        <w:t>撤销工作区</w:t>
+      </w:r>
       <w:r>
         <w:rPr>
           <w:rFonts w:hint="eastAsia"/>
         </w:rPr>
-        <w:t>撤销工作区</w:t>
-      </w:r>
+        <w:t xml:space="preserve"> git checkout --file</w:t>
+      </w:r>
+    </w:p>
+    <w:p>
+      <w:pPr>
+        <w:spacing w:before="240"/>
+      </w:pPr>
       <w:r>
         <w:rPr>
           <w:rFonts w:hint="eastAsia"/>
         </w:rPr>
-        <w:t xml:space="preserve"> git checkout --file</w:t>
+        <w:t>场景</w:t>
+      </w:r>
+      <w:r>
+        <w:rPr>
+          <w:rFonts w:hint="eastAsia"/>
+        </w:rPr>
+        <w:t>1</w:t>
+      </w:r>
+      <w:r>
+        <w:rPr>
+          <w:rFonts w:hint="eastAsia"/>
+        </w:rPr>
+        <w:t>：当你改乱了工作区某个文件的内容，想直接丢弃工作区的修改时，用命令</w:t>
+      </w:r>
+      <w:r>
+        <w:rPr>
+          <w:rFonts w:hint="eastAsia"/>
+        </w:rPr>
+        <w:t>git checkout -- file</w:t>
+      </w:r>
+      <w:r>
+        <w:rPr>
+          <w:rFonts w:hint="eastAsia"/>
+        </w:rPr>
+        <w:t>。</w:t>
+      </w:r>
+    </w:p>
+    <w:p>
+      <w:pPr>
+        <w:pStyle w:val="Heading3"/>
+      </w:pPr>
+      <w:r>
+        <w:rPr>
+          <w:rFonts w:hint="eastAsia"/>
+        </w:rPr>
+        <w:t>撤销暂存区</w:t>
+      </w:r>
+      <w:r>
+        <w:rPr>
+          <w:rFonts w:hint="eastAsia"/>
+        </w:rPr>
+        <w:t xml:space="preserve"> git reset HEAD file</w:t>
       </w:r>
     </w:p>
     <w:p>
       <w:pPr>
         <w:spacing w:before="240"/>
+      </w:pPr>
+      <w:r>
         <w:rPr>
           <w:rFonts w:hint="eastAsia"/>
         </w:rPr>
-      </w:pPr>
+        <w:t>场景</w:t>
+      </w:r>
       <w:r>
         <w:rPr>
           <w:rFonts w:hint="eastAsia"/>
         </w:rPr>
+        <w:t>2</w:t>
+      </w:r>
+      <w:r>
+        <w:rPr>
+          <w:rFonts w:hint="eastAsia"/>
+        </w:rPr>
+        <w:t>：当你不但改乱了工作区某个文件的内容，还添加到了暂存区时，想丢弃修改，分两步，第一步用命令</w:t>
+      </w:r>
+      <w:r>
+        <w:rPr>
+          <w:rFonts w:ascii="Courier New" w:eastAsia="Times New Roman" w:hAnsi="Courier New" w:cs="Courier New" w:hint="eastAsia"/>
+          <w:color w:val="444444"/>
+          <w:sz w:val="20"/>
+          <w:szCs w:val="20"/>
+        </w:rPr>
+        <w:t>git reset HEAD file</w:t>
+      </w:r>
+      <w:r>
+        <w:rPr>
+          <w:rFonts w:hint="eastAsia"/>
+        </w:rPr>
+        <w:t>，就回到了场景</w:t>
+      </w:r>
+      <w:r>
+        <w:rPr>
+          <w:rFonts w:hint="eastAsia"/>
+        </w:rPr>
+        <w:t>1</w:t>
+      </w:r>
+      <w:r>
+        <w:rPr>
+          <w:rFonts w:hint="eastAsia"/>
+        </w:rPr>
+        <w:t>，第二步按场景</w:t>
+      </w:r>
+      <w:r>
+        <w:rPr>
+          <w:rFonts w:hint="eastAsia"/>
+        </w:rPr>
+        <w:t>1</w:t>
+      </w:r>
+      <w:r>
+        <w:rPr>
+          <w:rFonts w:hint="eastAsia"/>
+        </w:rPr>
+        <w:t>操作。</w:t>
+      </w:r>
+    </w:p>
+    <w:p>
+      <w:pPr>
+        <w:spacing w:before="240"/>
+      </w:pPr>
+      <w:r>
+        <w:rPr>
+          <w:rFonts w:hint="eastAsia"/>
+        </w:rPr>
         <w:t>场景</w:t>
       </w:r>
       <w:r>
         <w:rPr>
           <w:rFonts w:hint="eastAsia"/>
         </w:rPr>
-        <w:t>1</w:t>
+        <w:t>3</w:t>
       </w:r>
       <w:r>
         <w:rPr>
           <w:rFonts w:hint="eastAsia"/>
         </w:rPr>
-        <w:t>：当你改乱了工作区某个文件的内容，想直接丢弃工作区的修改时，用命令</w:t>
-      </w:r>
+        <w:t>：已经提交了不合适的修改到版本库时，想要撤销本次提交，参考版本回退一节，不过前提是没有推送到远程库。</w:t>
+      </w:r>
+    </w:p>
+    <w:p>
+      <w:pPr>
+        <w:pStyle w:val="Heading1"/>
+      </w:pPr>
       <w:r>
         <w:rPr>
           <w:rFonts w:hint="eastAsia"/>
         </w:rPr>
-        <w:t>git checkout -- file</w:t>
-      </w:r>
+        <w:t>删除文件</w:t>
+      </w:r>
+    </w:p>
+    <w:p>
+      <w:pPr>
+        <w:pStyle w:val="Heading2"/>
+      </w:pPr>
+      <w:proofErr w:type="spellStart"/>
       <w:r>
         <w:rPr>
           <w:rFonts w:hint="eastAsia"/>
         </w:rPr>
-        <w:t>。</w:t>
-      </w:r>
-    </w:p>
-    <w:p>
-      <w:pPr>
-        <w:pStyle w:val="Heading3"/>
-      </w:pPr>
-      <w:r>
-        <w:rPr>
-          <w:rFonts w:hint="eastAsia"/>
-        </w:rPr>
-        <w:t>撤销暂存区</w:t>
-      </w:r>
-      <w:r>
-        <w:rPr>
-          <w:rFonts w:hint="eastAsia"/>
-        </w:rPr>
-        <w:t xml:space="preserve"> git reset HEAD file</w:t>
-      </w:r>
-    </w:p>
-    <w:p>
-      <w:pPr>
-        <w:spacing w:before="240"/>
-      </w:pPr>
-      <w:r>
-        <w:rPr>
-          <w:rFonts w:hint="eastAsia"/>
-        </w:rPr>
-        <w:t>场景</w:t>
-      </w:r>
-      <w:r>
-        <w:rPr>
-          <w:rFonts w:hint="eastAsia"/>
-        </w:rPr>
-        <w:t>2</w:t>
-      </w:r>
-      <w:r>
-        <w:rPr>
-          <w:rFonts w:hint="eastAsia"/>
-        </w:rPr>
-        <w:t>：当你不但改乱了工作区某个文件的内容，还添加到了暂存区时，想丢弃修改，分两步，第一步用命令</w:t>
-      </w:r>
-      <w:r>
-        <w:rPr>
-          <w:rFonts w:ascii="Courier New" w:eastAsia="Times New Roman" w:hAnsi="Courier New" w:cs="Courier New" w:hint="eastAsia"/>
-          <w:color w:val="444444"/>
-          <w:sz w:val="20"/>
-          <w:szCs w:val="20"/>
-        </w:rPr>
-        <w:t>git reset HEAD file</w:t>
-      </w:r>
-      <w:r>
-        <w:rPr>
-          <w:rFonts w:hint="eastAsia"/>
-        </w:rPr>
-        <w:t>，就回到了场景</w:t>
-      </w:r>
-      <w:r>
-        <w:rPr>
-          <w:rFonts w:hint="eastAsia"/>
-        </w:rPr>
-        <w:t>1</w:t>
-      </w:r>
-      <w:r>
-        <w:rPr>
-          <w:rFonts w:hint="eastAsia"/>
-        </w:rPr>
-        <w:t>，第二步按场景</w:t>
-      </w:r>
-      <w:r>
-        <w:rPr>
-          <w:rFonts w:hint="eastAsia"/>
-        </w:rPr>
-        <w:t>1</w:t>
-      </w:r>
-      <w:r>
-        <w:rPr>
-          <w:rFonts w:hint="eastAsia"/>
-        </w:rPr>
-        <w:t>操作。</w:t>
-      </w:r>
-    </w:p>
-    <w:p>
-      <w:pPr>
-        <w:spacing w:before="240"/>
-        <w:rPr>
-          <w:rFonts w:hint="eastAsia"/>
-        </w:rPr>
-      </w:pPr>
-      <w:r>
-        <w:rPr>
-          <w:rFonts w:hint="eastAsia"/>
-        </w:rPr>
-        <w:t>场景</w:t>
-      </w:r>
-      <w:r>
-        <w:rPr>
-          <w:rFonts w:hint="eastAsia"/>
-        </w:rPr>
-        <w:t>3</w:t>
-      </w:r>
-      <w:r>
-        <w:rPr>
-          <w:rFonts w:hint="eastAsia"/>
-        </w:rPr>
-        <w:t>：已经提交了不合适的修改到版本库时，想要撤销本次提交，参考版本回退一节，不过前提是没有推送到远程库。</w:t>
-      </w:r>
-    </w:p>
-    <w:p>
-      <w:pPr>
-        <w:pStyle w:val="Heading1"/>
-      </w:pPr>
-      <w:r>
-        <w:rPr>
-          <w:rFonts w:hint="eastAsia"/>
-        </w:rPr>
-        <w:t>删除文件</w:t>
-      </w:r>
-    </w:p>
-    <w:p>
-      <w:pPr>
-        <w:pStyle w:val="Heading2"/>
-      </w:pPr>
-      <w:proofErr w:type="spellStart"/>
-      <w:proofErr w:type="gramStart"/>
-      <w:r>
-        <w:rPr>
-          <w:rFonts w:hint="eastAsia"/>
-        </w:rPr>
         <w:t>rm</w:t>
       </w:r>
       <w:proofErr w:type="spellEnd"/>
-      <w:proofErr w:type="gramEnd"/>
       <w:r>
         <w:rPr>
           <w:rFonts w:hint="eastAsia"/>
@@ -7166,7 +6595,6 @@
         <w:t xml:space="preserve">$ </w:t>
       </w:r>
       <w:proofErr w:type="spellStart"/>
-      <w:proofErr w:type="gramStart"/>
       <w:r>
         <w:rPr>
           <w:rStyle w:val="HTMLCode"/>
@@ -7175,7 +6603,6 @@
         <w:t>rm</w:t>
       </w:r>
       <w:proofErr w:type="spellEnd"/>
-      <w:proofErr w:type="gramEnd"/>
       <w:r>
         <w:rPr>
           <w:rStyle w:val="HTMLCode"/>
@@ -7269,21 +6696,12 @@
         </w:rPr>
         <w:t xml:space="preserve">$ </w:t>
       </w:r>
-      <w:proofErr w:type="gramStart"/>
       <w:r>
         <w:rPr>
           <w:rStyle w:val="HTMLCode"/>
           <w:color w:val="444444"/>
         </w:rPr>
-        <w:t>git</w:t>
-      </w:r>
-      <w:proofErr w:type="gramEnd"/>
-      <w:r>
-        <w:rPr>
-          <w:rStyle w:val="HTMLCode"/>
-          <w:color w:val="444444"/>
-        </w:rPr>
-        <w:t xml:space="preserve"> status</w:t>
+        <w:t>git status</w:t>
       </w:r>
     </w:p>
     <w:p>
@@ -7310,27 +6728,7 @@
           <w:iCs/>
           <w:color w:val="999988"/>
         </w:rPr>
-        <w:t xml:space="preserve"># </w:t>
-      </w:r>
-      <w:proofErr w:type="gramStart"/>
-      <w:r>
-        <w:rPr>
-          <w:rStyle w:val="comment"/>
-          <w:i/>
-          <w:iCs/>
-          <w:color w:val="999988"/>
-        </w:rPr>
-        <w:t>On</w:t>
-      </w:r>
-      <w:proofErr w:type="gramEnd"/>
-      <w:r>
-        <w:rPr>
-          <w:rStyle w:val="comment"/>
-          <w:i/>
-          <w:iCs/>
-          <w:color w:val="999988"/>
-        </w:rPr>
-        <w:t xml:space="preserve"> branch master</w:t>
+        <w:t># On branch master</w:t>
       </w:r>
     </w:p>
     <w:p>
@@ -7357,7 +6755,6 @@
           <w:iCs/>
           <w:color w:val="999988"/>
         </w:rPr>
-        <w:lastRenderedPageBreak/>
         <w:t># Changes not staged for commit:</w:t>
       </w:r>
     </w:p>
@@ -7432,6 +6829,7 @@
           <w:iCs/>
           <w:color w:val="999988"/>
         </w:rPr>
+        <w:lastRenderedPageBreak/>
         <w:t>#   (use "git checkout -- &lt;file&gt;..." to discard changes in working directory)</w:t>
       </w:r>
     </w:p>
@@ -7533,21 +6931,12 @@
           <w:color w:val="444444"/>
         </w:rPr>
       </w:pPr>
-      <w:proofErr w:type="gramStart"/>
       <w:r>
         <w:rPr>
           <w:rStyle w:val="HTMLCode"/>
           <w:color w:val="444444"/>
         </w:rPr>
-        <w:t>no</w:t>
-      </w:r>
-      <w:proofErr w:type="gramEnd"/>
-      <w:r>
-        <w:rPr>
-          <w:rStyle w:val="HTMLCode"/>
-          <w:color w:val="444444"/>
-        </w:rPr>
-        <w:t xml:space="preserve"> changes added to commit (use </w:t>
+        <w:t xml:space="preserve">no changes added to commit (use </w:t>
       </w:r>
       <w:r>
         <w:rPr>
@@ -7613,23 +7002,12 @@
     <w:p>
       <w:pPr>
         <w:pStyle w:val="Heading2"/>
+      </w:pPr>
+      <w:r>
         <w:rPr>
           <w:rFonts w:hint="eastAsia"/>
         </w:rPr>
-      </w:pPr>
-      <w:proofErr w:type="gramStart"/>
-      <w:r>
-        <w:rPr>
-          <w:rFonts w:hint="eastAsia"/>
-        </w:rPr>
-        <w:t>git</w:t>
-      </w:r>
-      <w:proofErr w:type="gramEnd"/>
-      <w:r>
-        <w:rPr>
-          <w:rFonts w:hint="eastAsia"/>
-        </w:rPr>
-        <w:t xml:space="preserve"> </w:t>
+        <w:t xml:space="preserve">git </w:t>
       </w:r>
       <w:proofErr w:type="spellStart"/>
       <w:r>
@@ -7782,23 +7160,7 @@
           <w:rStyle w:val="HTMLCode"/>
           <w:color w:val="444444"/>
         </w:rPr>
-        <w:t xml:space="preserve">$ </w:t>
-      </w:r>
-      <w:proofErr w:type="gramStart"/>
-      <w:r>
-        <w:rPr>
-          <w:rStyle w:val="HTMLCode"/>
-          <w:color w:val="444444"/>
-        </w:rPr>
-        <w:t>git</w:t>
-      </w:r>
-      <w:proofErr w:type="gramEnd"/>
-      <w:r>
-        <w:rPr>
-          <w:rStyle w:val="HTMLCode"/>
-          <w:color w:val="444444"/>
-        </w:rPr>
-        <w:t xml:space="preserve"> </w:t>
+        <w:t xml:space="preserve">$ git </w:t>
       </w:r>
       <w:proofErr w:type="spellStart"/>
       <w:r>
@@ -7835,7 +7197,6 @@
         </w:rPr>
       </w:pPr>
       <w:proofErr w:type="spellStart"/>
-      <w:proofErr w:type="gramStart"/>
       <w:r>
         <w:rPr>
           <w:rStyle w:val="HTMLCode"/>
@@ -7844,7 +7205,6 @@
         <w:t>rm</w:t>
       </w:r>
       <w:proofErr w:type="spellEnd"/>
-      <w:proofErr w:type="gramEnd"/>
       <w:r>
         <w:rPr>
           <w:rStyle w:val="HTMLCode"/>
@@ -7876,23 +7236,7 @@
           <w:rStyle w:val="HTMLCode"/>
           <w:color w:val="444444"/>
         </w:rPr>
-        <w:t xml:space="preserve">$ </w:t>
-      </w:r>
-      <w:proofErr w:type="gramStart"/>
-      <w:r>
-        <w:rPr>
-          <w:rStyle w:val="HTMLCode"/>
-          <w:color w:val="444444"/>
-        </w:rPr>
-        <w:t>git</w:t>
-      </w:r>
-      <w:proofErr w:type="gramEnd"/>
-      <w:r>
-        <w:rPr>
-          <w:rStyle w:val="HTMLCode"/>
-          <w:color w:val="444444"/>
-        </w:rPr>
-        <w:t xml:space="preserve"> </w:t>
+        <w:t xml:space="preserve">$ git </w:t>
       </w:r>
       <w:r>
         <w:rPr>
@@ -7943,25 +7287,7 @@
           <w:rFonts w:eastAsiaTheme="majorEastAsia"/>
           <w:color w:val="444444"/>
         </w:rPr>
-        <w:t>[</w:t>
-      </w:r>
-      <w:proofErr w:type="gramStart"/>
-      <w:r>
-        <w:rPr>
-          <w:rStyle w:val="operator"/>
-          <w:rFonts w:eastAsiaTheme="majorEastAsia"/>
-          <w:color w:val="444444"/>
-        </w:rPr>
-        <w:t>master</w:t>
-      </w:r>
-      <w:proofErr w:type="gramEnd"/>
-      <w:r>
-        <w:rPr>
-          <w:rStyle w:val="operator"/>
-          <w:rFonts w:eastAsiaTheme="majorEastAsia"/>
-          <w:color w:val="444444"/>
-        </w:rPr>
-        <w:t xml:space="preserve"> d17efd8] remove test.txt</w:t>
+        <w:t>[master d17efd8] remove test.txt</w:t>
       </w:r>
     </w:p>
     <w:p>
@@ -8018,25 +7344,7 @@
           <w:rFonts w:eastAsiaTheme="majorEastAsia"/>
           <w:color w:val="444444"/>
         </w:rPr>
-        <w:t xml:space="preserve"> </w:t>
-      </w:r>
-      <w:proofErr w:type="gramStart"/>
-      <w:r>
-        <w:rPr>
-          <w:rStyle w:val="operator"/>
-          <w:rFonts w:eastAsiaTheme="majorEastAsia"/>
-          <w:color w:val="444444"/>
-        </w:rPr>
-        <w:t>deletion(</w:t>
-      </w:r>
-      <w:proofErr w:type="gramEnd"/>
-      <w:r>
-        <w:rPr>
-          <w:rStyle w:val="operator"/>
-          <w:rFonts w:eastAsiaTheme="majorEastAsia"/>
-          <w:color w:val="444444"/>
-        </w:rPr>
-        <w:t>-)</w:t>
+        <w:t xml:space="preserve"> deletion(-)</w:t>
       </w:r>
     </w:p>
     <w:p>
@@ -8065,7 +7373,6 @@
         </w:rPr>
         <w:t xml:space="preserve"> </w:t>
       </w:r>
-      <w:proofErr w:type="gramStart"/>
       <w:r>
         <w:rPr>
           <w:rStyle w:val="keyword"/>
@@ -8075,7 +7382,6 @@
         </w:rPr>
         <w:t>delete</w:t>
       </w:r>
-      <w:proofErr w:type="gramEnd"/>
       <w:r>
         <w:rPr>
           <w:rStyle w:val="operator"/>
@@ -8106,7 +7412,7 @@
         <w:shd w:val="clear" w:color="auto" w:fill="FFFFFF"/>
         <w:spacing w:before="225" w:beforeAutospacing="0" w:after="225" w:afterAutospacing="0" w:line="300" w:lineRule="atLeast"/>
         <w:rPr>
-          <w:rFonts w:ascii="SimSun" w:eastAsia="SimSun" w:hAnsi="SimSun" w:cs="SimSun" w:hint="eastAsia"/>
+          <w:rFonts w:ascii="SimSun" w:eastAsia="SimSun" w:hAnsi="SimSun" w:cs="SimSun"/>
           <w:color w:val="666666"/>
           <w:sz w:val="21"/>
           <w:szCs w:val="21"/>
@@ -8126,7 +7432,6 @@
       <w:pPr>
         <w:pStyle w:val="Heading2"/>
       </w:pPr>
-      <w:proofErr w:type="gramStart"/>
       <w:r>
         <w:rPr>
           <w:rStyle w:val="HTMLCode"/>
@@ -8134,17 +7439,7 @@
           <w:sz w:val="26"/>
           <w:szCs w:val="26"/>
         </w:rPr>
-        <w:t>git</w:t>
-      </w:r>
-      <w:proofErr w:type="gramEnd"/>
-      <w:r>
-        <w:rPr>
-          <w:rStyle w:val="HTMLCode"/>
-          <w:rFonts w:asciiTheme="majorHAnsi" w:eastAsiaTheme="majorEastAsia" w:hAnsiTheme="majorHAnsi" w:cstheme="majorBidi"/>
-          <w:sz w:val="26"/>
-          <w:szCs w:val="26"/>
-        </w:rPr>
-        <w:t xml:space="preserve"> checkout</w:t>
+        <w:t>git checkout</w:t>
       </w:r>
       <w:r>
         <w:rPr>
@@ -8211,21 +7506,12 @@
         </w:rPr>
         <w:t xml:space="preserve">$ </w:t>
       </w:r>
-      <w:proofErr w:type="gramStart"/>
       <w:r>
         <w:rPr>
           <w:rStyle w:val="HTMLCode"/>
           <w:color w:val="444444"/>
         </w:rPr>
-        <w:t>git</w:t>
-      </w:r>
-      <w:proofErr w:type="gramEnd"/>
-      <w:r>
-        <w:rPr>
-          <w:rStyle w:val="HTMLCode"/>
-          <w:color w:val="444444"/>
-        </w:rPr>
-        <w:t xml:space="preserve"> checkout -- test.txt</w:t>
+        <w:t>git checkout -- test.txt</w:t>
       </w:r>
     </w:p>
     <w:p>
@@ -8240,7 +7526,6 @@
           <w:szCs w:val="21"/>
         </w:rPr>
       </w:pPr>
-      <w:proofErr w:type="gramStart"/>
       <w:r>
         <w:rPr>
           <w:rStyle w:val="HTMLCode"/>
@@ -8251,9 +7536,94 @@
           <w:bdr w:val="single" w:sz="6" w:space="0" w:color="DDDDDD" w:frame="1"/>
           <w:shd w:val="clear" w:color="auto" w:fill="FAFAFA"/>
         </w:rPr>
-        <w:t>git</w:t>
-      </w:r>
-      <w:proofErr w:type="gramEnd"/>
+        <w:t>git checkout</w:t>
+      </w:r>
+      <w:r>
+        <w:rPr>
+          <w:rFonts w:ascii="SimSun" w:eastAsia="SimSun" w:hAnsi="SimSun" w:cs="SimSun" w:hint="eastAsia"/>
+          <w:color w:val="666666"/>
+          <w:sz w:val="21"/>
+          <w:szCs w:val="21"/>
+        </w:rPr>
+        <w:t>其实是用版本库里的版本替换工作区的版本，无论工作区是修改还是删除，都可以</w:t>
+      </w:r>
+      <w:r>
+        <w:rPr>
+          <w:rFonts w:ascii="Helvetica" w:hAnsi="Helvetica" w:cs="Helvetica"/>
+          <w:color w:val="666666"/>
+          <w:sz w:val="21"/>
+          <w:szCs w:val="21"/>
+        </w:rPr>
+        <w:t>“</w:t>
+      </w:r>
+      <w:r>
+        <w:rPr>
+          <w:rFonts w:ascii="SimSun" w:eastAsia="SimSun" w:hAnsi="SimSun" w:cs="SimSun" w:hint="eastAsia"/>
+          <w:color w:val="666666"/>
+          <w:sz w:val="21"/>
+          <w:szCs w:val="21"/>
+        </w:rPr>
+        <w:t>一键还原</w:t>
+      </w:r>
+      <w:r>
+        <w:rPr>
+          <w:rFonts w:ascii="Helvetica" w:hAnsi="Helvetica" w:cs="Helvetica"/>
+          <w:color w:val="666666"/>
+          <w:sz w:val="21"/>
+          <w:szCs w:val="21"/>
+        </w:rPr>
+        <w:t>”</w:t>
+      </w:r>
+      <w:r>
+        <w:rPr>
+          <w:rFonts w:ascii="SimSun" w:eastAsia="SimSun" w:hAnsi="SimSun" w:cs="SimSun" w:hint="eastAsia"/>
+          <w:color w:val="666666"/>
+          <w:sz w:val="21"/>
+          <w:szCs w:val="21"/>
+        </w:rPr>
+        <w:t>。</w:t>
+      </w:r>
+    </w:p>
+    <w:p>
+      <w:pPr>
+        <w:rPr>
+          <w:b/>
+          <w:bCs/>
+          <w:sz w:val="27"/>
+          <w:szCs w:val="27"/>
+        </w:rPr>
+      </w:pPr>
+      <w:r>
+        <w:t>小</w:t>
+      </w:r>
+      <w:r>
+        <w:rPr>
+          <w:rFonts w:ascii="SimSun" w:eastAsia="SimSun" w:hAnsi="SimSun" w:cs="SimSun" w:hint="eastAsia"/>
+        </w:rPr>
+        <w:t>结</w:t>
+      </w:r>
+    </w:p>
+    <w:p>
+      <w:pPr>
+        <w:pStyle w:val="NormalWeb"/>
+        <w:shd w:val="clear" w:color="auto" w:fill="FFFFFF"/>
+        <w:spacing w:before="225" w:beforeAutospacing="0" w:after="225" w:afterAutospacing="0" w:line="300" w:lineRule="atLeast"/>
+        <w:rPr>
+          <w:rFonts w:ascii="Helvetica" w:hAnsi="Helvetica" w:cs="Helvetica"/>
+          <w:color w:val="666666"/>
+          <w:sz w:val="21"/>
+          <w:szCs w:val="21"/>
+        </w:rPr>
+      </w:pPr>
+      <w:r>
+        <w:rPr>
+          <w:rFonts w:ascii="SimSun" w:eastAsia="SimSun" w:hAnsi="SimSun" w:cs="SimSun" w:hint="eastAsia"/>
+          <w:color w:val="666666"/>
+          <w:sz w:val="21"/>
+          <w:szCs w:val="21"/>
+        </w:rPr>
+        <w:t>命令</w:t>
+      </w:r>
       <w:r>
         <w:rPr>
           <w:rStyle w:val="HTMLCode"/>
@@ -8264,94 +7634,9 @@
           <w:bdr w:val="single" w:sz="6" w:space="0" w:color="DDDDDD" w:frame="1"/>
           <w:shd w:val="clear" w:color="auto" w:fill="FAFAFA"/>
         </w:rPr>
-        <w:t xml:space="preserve"> checkout</w:t>
-      </w:r>
-      <w:r>
-        <w:rPr>
-          <w:rFonts w:ascii="SimSun" w:eastAsia="SimSun" w:hAnsi="SimSun" w:cs="SimSun" w:hint="eastAsia"/>
-          <w:color w:val="666666"/>
-          <w:sz w:val="21"/>
-          <w:szCs w:val="21"/>
-        </w:rPr>
-        <w:t>其实是用版本库里的版本替换工作区的版本，无论工作区是修改还是删除，都可以</w:t>
-      </w:r>
-      <w:r>
-        <w:rPr>
-          <w:rFonts w:ascii="Helvetica" w:hAnsi="Helvetica" w:cs="Helvetica"/>
-          <w:color w:val="666666"/>
-          <w:sz w:val="21"/>
-          <w:szCs w:val="21"/>
-        </w:rPr>
-        <w:t>“</w:t>
-      </w:r>
-      <w:r>
-        <w:rPr>
-          <w:rFonts w:ascii="SimSun" w:eastAsia="SimSun" w:hAnsi="SimSun" w:cs="SimSun" w:hint="eastAsia"/>
-          <w:color w:val="666666"/>
-          <w:sz w:val="21"/>
-          <w:szCs w:val="21"/>
-        </w:rPr>
-        <w:t>一键还原</w:t>
-      </w:r>
-      <w:r>
-        <w:rPr>
-          <w:rFonts w:ascii="Helvetica" w:hAnsi="Helvetica" w:cs="Helvetica"/>
-          <w:color w:val="666666"/>
-          <w:sz w:val="21"/>
-          <w:szCs w:val="21"/>
-        </w:rPr>
-        <w:t>”</w:t>
-      </w:r>
-      <w:r>
-        <w:rPr>
-          <w:rFonts w:ascii="SimSun" w:eastAsia="SimSun" w:hAnsi="SimSun" w:cs="SimSun" w:hint="eastAsia"/>
-          <w:color w:val="666666"/>
-          <w:sz w:val="21"/>
-          <w:szCs w:val="21"/>
-        </w:rPr>
-        <w:t>。</w:t>
-      </w:r>
-    </w:p>
-    <w:p>
-      <w:pPr>
-        <w:rPr>
-          <w:b/>
-          <w:bCs/>
-          <w:sz w:val="27"/>
-          <w:szCs w:val="27"/>
-        </w:rPr>
-      </w:pPr>
-      <w:r>
-        <w:t>小</w:t>
-      </w:r>
-      <w:r>
-        <w:rPr>
-          <w:rFonts w:ascii="SimSun" w:eastAsia="SimSun" w:hAnsi="SimSun" w:cs="SimSun" w:hint="eastAsia"/>
-        </w:rPr>
-        <w:t>结</w:t>
-      </w:r>
-    </w:p>
-    <w:p>
-      <w:pPr>
-        <w:pStyle w:val="NormalWeb"/>
-        <w:shd w:val="clear" w:color="auto" w:fill="FFFFFF"/>
-        <w:spacing w:before="225" w:beforeAutospacing="0" w:after="225" w:afterAutospacing="0" w:line="300" w:lineRule="atLeast"/>
-        <w:rPr>
-          <w:rFonts w:ascii="Helvetica" w:hAnsi="Helvetica" w:cs="Helvetica"/>
-          <w:color w:val="666666"/>
-          <w:sz w:val="21"/>
-          <w:szCs w:val="21"/>
-        </w:rPr>
-      </w:pPr>
-      <w:r>
-        <w:rPr>
-          <w:rFonts w:ascii="SimSun" w:eastAsia="SimSun" w:hAnsi="SimSun" w:cs="SimSun" w:hint="eastAsia"/>
-          <w:color w:val="666666"/>
-          <w:sz w:val="21"/>
-          <w:szCs w:val="21"/>
-        </w:rPr>
-        <w:t>命令</w:t>
-      </w:r>
+        <w:t xml:space="preserve">git </w:t>
+      </w:r>
+      <w:proofErr w:type="spellStart"/>
       <w:r>
         <w:rPr>
           <w:rStyle w:val="HTMLCode"/>
@@ -8362,19 +7647,6 @@
           <w:bdr w:val="single" w:sz="6" w:space="0" w:color="DDDDDD" w:frame="1"/>
           <w:shd w:val="clear" w:color="auto" w:fill="FAFAFA"/>
         </w:rPr>
-        <w:t xml:space="preserve">git </w:t>
-      </w:r>
-      <w:proofErr w:type="spellStart"/>
-      <w:r>
-        <w:rPr>
-          <w:rStyle w:val="HTMLCode"/>
-          <w:rFonts w:ascii="Consolas" w:hAnsi="Consolas" w:cs="Consolas"/>
-          <w:color w:val="DD0055"/>
-          <w:sz w:val="18"/>
-          <w:szCs w:val="18"/>
-          <w:bdr w:val="single" w:sz="6" w:space="0" w:color="DDDDDD" w:frame="1"/>
-          <w:shd w:val="clear" w:color="auto" w:fill="FAFAFA"/>
-        </w:rPr>
         <w:t>rm</w:t>
       </w:r>
       <w:proofErr w:type="spellEnd"/>
@@ -8416,7 +7688,6 @@
           <w:szCs w:val="27"/>
         </w:rPr>
       </w:pPr>
-      <w:proofErr w:type="gramStart"/>
       <w:r>
         <w:rPr>
           <w:rStyle w:val="HTMLCode"/>
@@ -8427,21 +7698,7 @@
           <w:bdr w:val="none" w:sz="0" w:space="0" w:color="auto" w:frame="1"/>
           <w:shd w:val="clear" w:color="auto" w:fill="F7F7F9"/>
         </w:rPr>
-        <w:lastRenderedPageBreak/>
-        <w:t>git</w:t>
-      </w:r>
-      <w:proofErr w:type="gramEnd"/>
-      <w:r>
-        <w:rPr>
-          <w:rStyle w:val="HTMLCode"/>
-          <w:rFonts w:ascii="Consolas" w:eastAsiaTheme="majorEastAsia" w:hAnsi="Consolas" w:cs="Consolas"/>
-          <w:color w:val="333333"/>
-          <w:sz w:val="21"/>
-          <w:szCs w:val="21"/>
-          <w:bdr w:val="none" w:sz="0" w:space="0" w:color="auto" w:frame="1"/>
-          <w:shd w:val="clear" w:color="auto" w:fill="F7F7F9"/>
-        </w:rPr>
-        <w:t xml:space="preserve"> </w:t>
+        <w:t xml:space="preserve">git </w:t>
       </w:r>
       <w:proofErr w:type="spellStart"/>
       <w:r>
@@ -8556,6 +7813,7 @@
           <w:szCs w:val="21"/>
           <w:bdr w:val="none" w:sz="0" w:space="0" w:color="auto" w:frame="1"/>
         </w:rPr>
+        <w:lastRenderedPageBreak/>
         <w:t xml:space="preserve">Don’t actually remove any file(s). Instead, just </w:t>
       </w:r>
       <w:r>
@@ -9285,7 +8543,6 @@
           <w:bdr w:val="none" w:sz="0" w:space="0" w:color="auto" w:frame="1"/>
         </w:rPr>
       </w:pPr>
-      <w:proofErr w:type="gramStart"/>
       <w:r>
         <w:rPr>
           <w:rStyle w:val="HTMLCode"/>
@@ -9297,21 +8554,7 @@
           <w:szCs w:val="21"/>
           <w:bdr w:val="none" w:sz="0" w:space="0" w:color="auto" w:frame="1"/>
         </w:rPr>
-        <w:t>git</w:t>
-      </w:r>
-      <w:proofErr w:type="gramEnd"/>
-      <w:r>
-        <w:rPr>
-          <w:rStyle w:val="HTMLCode"/>
-          <w:rFonts w:ascii="Consolas" w:hAnsi="Consolas" w:cs="Consolas"/>
-          <w:b/>
-          <w:bCs/>
-          <w:color w:val="444444"/>
-          <w:sz w:val="21"/>
-          <w:szCs w:val="21"/>
-          <w:bdr w:val="none" w:sz="0" w:space="0" w:color="auto" w:frame="1"/>
-        </w:rPr>
-        <w:t xml:space="preserve"> </w:t>
+        <w:t xml:space="preserve">git </w:t>
       </w:r>
       <w:proofErr w:type="spellStart"/>
       <w:r>
@@ -9411,7 +8654,6 @@
           <w:bdr w:val="none" w:sz="0" w:space="0" w:color="auto" w:frame="1"/>
         </w:rPr>
       </w:pPr>
-      <w:proofErr w:type="gramStart"/>
       <w:r>
         <w:rPr>
           <w:rStyle w:val="HTMLCode"/>
@@ -9423,21 +8665,7 @@
           <w:szCs w:val="21"/>
           <w:bdr w:val="none" w:sz="0" w:space="0" w:color="auto" w:frame="1"/>
         </w:rPr>
-        <w:t>git</w:t>
-      </w:r>
-      <w:proofErr w:type="gramEnd"/>
-      <w:r>
-        <w:rPr>
-          <w:rStyle w:val="HTMLCode"/>
-          <w:rFonts w:ascii="Consolas" w:hAnsi="Consolas" w:cs="Consolas"/>
-          <w:b/>
-          <w:bCs/>
-          <w:color w:val="444444"/>
-          <w:sz w:val="21"/>
-          <w:szCs w:val="21"/>
-          <w:bdr w:val="none" w:sz="0" w:space="0" w:color="auto" w:frame="1"/>
-        </w:rPr>
-        <w:t xml:space="preserve"> </w:t>
+        <w:t xml:space="preserve">git </w:t>
       </w:r>
       <w:proofErr w:type="spellStart"/>
       <w:r>
@@ -9629,7 +8857,6 @@
           <w:szCs w:val="21"/>
         </w:rPr>
       </w:pPr>
-      <w:proofErr w:type="gramStart"/>
       <w:r>
         <w:rPr>
           <w:rStyle w:val="HTMLCode"/>
@@ -9641,21 +8868,7 @@
           <w:szCs w:val="21"/>
           <w:bdr w:val="none" w:sz="0" w:space="0" w:color="auto" w:frame="1"/>
         </w:rPr>
-        <w:t>git</w:t>
-      </w:r>
-      <w:proofErr w:type="gramEnd"/>
-      <w:r>
-        <w:rPr>
-          <w:rStyle w:val="HTMLCode"/>
-          <w:rFonts w:ascii="Consolas" w:hAnsi="Consolas" w:cs="Consolas"/>
-          <w:b/>
-          <w:bCs/>
-          <w:color w:val="444444"/>
-          <w:sz w:val="21"/>
-          <w:szCs w:val="21"/>
-          <w:bdr w:val="none" w:sz="0" w:space="0" w:color="auto" w:frame="1"/>
-        </w:rPr>
-        <w:t xml:space="preserve"> </w:t>
+        <w:t xml:space="preserve">git </w:t>
       </w:r>
       <w:r>
         <w:rPr>
@@ -9718,9 +8931,6 @@
     <w:p>
       <w:pPr>
         <w:pStyle w:val="Heading1"/>
-        <w:rPr>
-          <w:rFonts w:hint="eastAsia"/>
-        </w:rPr>
       </w:pPr>
       <w:r>
         <w:rPr>
@@ -10118,20 +9328,19 @@
         <w:shd w:val="clear" w:color="auto" w:fill="FFFFFF"/>
         <w:spacing w:before="225" w:after="225" w:line="300" w:lineRule="atLeast"/>
         <w:rPr>
-          <w:rFonts w:ascii="SimSun" w:eastAsia="SimSun" w:hAnsi="SimSun" w:cs="SimSun" w:hint="eastAsia"/>
-          <w:color w:val="666666"/>
-          <w:sz w:val="21"/>
-          <w:szCs w:val="21"/>
-        </w:rPr>
-      </w:pPr>
-      <w:r>
-        <w:rPr>
-          <w:rFonts w:ascii="SimSun" w:eastAsia="SimSun" w:hAnsi="SimSun" w:cs="SimSun" w:hint="eastAsia"/>
-          <w:color w:val="666666"/>
-          <w:sz w:val="21"/>
-          <w:szCs w:val="21"/>
-        </w:rPr>
-        <w:lastRenderedPageBreak/>
+          <w:rFonts w:ascii="SimSun" w:eastAsia="SimSun" w:hAnsi="SimSun" w:cs="SimSun"/>
+          <w:color w:val="666666"/>
+          <w:sz w:val="21"/>
+          <w:szCs w:val="21"/>
+        </w:rPr>
+      </w:pPr>
+      <w:r>
+        <w:rPr>
+          <w:rFonts w:ascii="SimSun" w:eastAsia="SimSun" w:hAnsi="SimSun" w:cs="SimSun" w:hint="eastAsia"/>
+          <w:color w:val="666666"/>
+          <w:sz w:val="21"/>
+          <w:szCs w:val="21"/>
+        </w:rPr>
         <w:t>如果一切顺利的话，可以在用户主目录里找到</w:t>
       </w:r>
       <w:r>
@@ -10284,6 +9493,7 @@
         <w:pStyle w:val="Heading2"/>
       </w:pPr>
       <w:r>
+        <w:lastRenderedPageBreak/>
         <w:t>GitHub</w:t>
       </w:r>
       <w:r>
@@ -10293,10 +9503,7 @@
         <w:t>，</w:t>
       </w:r>
       <w:r>
-        <w:t xml:space="preserve"> </w:t>
-      </w:r>
-      <w:r>
-        <w:t>Account settings</w:t>
+        <w:t xml:space="preserve"> Account settings</w:t>
       </w:r>
     </w:p>
     <w:p>
@@ -10571,9 +9778,6 @@
     <w:p>
       <w:pPr>
         <w:spacing w:before="240"/>
-        <w:rPr>
-          <w:rFonts w:hint="eastAsia"/>
-        </w:rPr>
       </w:pPr>
       <w:r>
         <w:rPr>
@@ -10632,42 +9836,36 @@
     <w:p>
       <w:pPr>
         <w:spacing w:before="240"/>
+      </w:pPr>
+    </w:p>
+    <w:p>
+      <w:pPr>
+        <w:pStyle w:val="Heading2"/>
+      </w:pPr>
+      <w:proofErr w:type="spellStart"/>
+      <w:r>
         <w:rPr>
           <w:rFonts w:hint="eastAsia"/>
         </w:rPr>
-      </w:pPr>
-    </w:p>
-    <w:p>
-      <w:pPr>
-        <w:pStyle w:val="Heading2"/>
+        <w:t>Proxifier</w:t>
+      </w:r>
+      <w:proofErr w:type="spellEnd"/>
+      <w:r>
         <w:rPr>
           <w:rFonts w:hint="eastAsia"/>
         </w:rPr>
-      </w:pPr>
-      <w:proofErr w:type="spellStart"/>
+        <w:t xml:space="preserve"> </w:t>
+      </w:r>
       <w:r>
         <w:rPr>
           <w:rFonts w:hint="eastAsia"/>
         </w:rPr>
-        <w:t>Proxifier</w:t>
-      </w:r>
-      <w:proofErr w:type="spellEnd"/>
+        <w:t>内网代理</w:t>
+      </w:r>
       <w:r>
         <w:rPr>
           <w:rFonts w:hint="eastAsia"/>
         </w:rPr>
-        <w:t xml:space="preserve"> </w:t>
-      </w:r>
-      <w:r>
-        <w:rPr>
-          <w:rFonts w:hint="eastAsia"/>
-        </w:rPr>
-        <w:t>内网代理</w:t>
-      </w:r>
-      <w:r>
-        <w:rPr>
-          <w:rFonts w:hint="eastAsia"/>
-        </w:rPr>
         <w:t>git</w:t>
       </w:r>
     </w:p>
@@ -10680,7 +9878,6 @@
       <w:pPr>
         <w:spacing w:before="240"/>
       </w:pPr>
-      <w:bookmarkStart w:id="0" w:name="_GoBack"/>
       <w:r>
         <w:rPr>
           <w:noProof/>
@@ -10735,7 +9932,6 @@
           </wp:inline>
         </w:drawing>
       </w:r>
-      <w:bookmarkEnd w:id="0"/>
     </w:p>
     <w:p>
       <w:pPr>
@@ -10765,36 +9961,18 @@
         <w:wordWrap w:val="0"/>
         <w:spacing w:line="240" w:lineRule="auto"/>
         <w:rPr>
-          <w:rFonts w:ascii="Courier New" w:hAnsi="Courier New" w:cs="Courier New" w:hint="eastAsia"/>
-          <w:sz w:val="20"/>
-          <w:szCs w:val="20"/>
-        </w:rPr>
-      </w:pPr>
-      <w:r>
-        <w:rPr>
-          <w:rFonts w:ascii="Courier New" w:eastAsia="Times New Roman" w:hAnsi="Courier New" w:cs="Courier New"/>
-          <w:sz w:val="20"/>
-          <w:szCs w:val="20"/>
-        </w:rPr>
-        <w:t xml:space="preserve">$ </w:t>
-      </w:r>
-      <w:proofErr w:type="gramStart"/>
-      <w:r>
-        <w:rPr>
-          <w:rFonts w:ascii="Courier New" w:eastAsia="Times New Roman" w:hAnsi="Courier New" w:cs="Courier New"/>
-          <w:sz w:val="20"/>
-          <w:szCs w:val="20"/>
-        </w:rPr>
-        <w:t>git</w:t>
-      </w:r>
-      <w:proofErr w:type="gramEnd"/>
-      <w:r>
-        <w:rPr>
-          <w:rFonts w:ascii="Courier New" w:eastAsia="Times New Roman" w:hAnsi="Courier New" w:cs="Courier New"/>
-          <w:sz w:val="20"/>
-          <w:szCs w:val="20"/>
-        </w:rPr>
-        <w:t xml:space="preserve"> remote </w:t>
+          <w:rFonts w:ascii="Courier New" w:hAnsi="Courier New" w:cs="Courier New"/>
+          <w:sz w:val="20"/>
+          <w:szCs w:val="20"/>
+        </w:rPr>
+      </w:pPr>
+      <w:r>
+        <w:rPr>
+          <w:rFonts w:ascii="Courier New" w:eastAsia="Times New Roman" w:hAnsi="Courier New" w:cs="Courier New"/>
+          <w:sz w:val="20"/>
+          <w:szCs w:val="20"/>
+        </w:rPr>
+        <w:t xml:space="preserve">$ git remote </w:t>
       </w:r>
       <w:proofErr w:type="spellStart"/>
       <w:r>
@@ -10819,7 +9997,7 @@
       <w:pPr>
         <w:pStyle w:val="Heading2"/>
         <w:rPr>
-          <w:rFonts w:ascii="Verdana" w:eastAsiaTheme="minorEastAsia" w:hAnsi="Verdana" w:cs="Helvetica" w:hint="eastAsia"/>
+          <w:rFonts w:ascii="Verdana" w:eastAsiaTheme="minorEastAsia" w:hAnsi="Verdana" w:cs="Helvetica"/>
           <w:sz w:val="18"/>
           <w:szCs w:val="18"/>
         </w:rPr>
@@ -10982,7 +10160,7 @@
         <w:shd w:val="clear" w:color="auto" w:fill="FFFFFF"/>
         <w:spacing w:before="225" w:after="225" w:line="300" w:lineRule="atLeast"/>
         <w:rPr>
-          <w:rFonts w:ascii="Helvetica" w:hAnsi="Helvetica" w:cs="Helvetica" w:hint="eastAsia"/>
+          <w:rFonts w:ascii="Helvetica" w:hAnsi="Helvetica" w:cs="Helvetica"/>
           <w:color w:val="666666"/>
           <w:sz w:val="20"/>
           <w:szCs w:val="20"/>
@@ -11105,27 +10283,7 @@
           <w:sz w:val="20"/>
           <w:szCs w:val="20"/>
         </w:rPr>
-        <w:t xml:space="preserve">$ </w:t>
-      </w:r>
-      <w:proofErr w:type="gramStart"/>
-      <w:r>
-        <w:rPr>
-          <w:rFonts w:ascii="Courier New" w:eastAsia="Times New Roman" w:hAnsi="Courier New" w:cs="Courier New"/>
-          <w:color w:val="444444"/>
-          <w:sz w:val="20"/>
-          <w:szCs w:val="20"/>
-        </w:rPr>
-        <w:t>git</w:t>
-      </w:r>
-      <w:proofErr w:type="gramEnd"/>
-      <w:r>
-        <w:rPr>
-          <w:rFonts w:ascii="Courier New" w:eastAsia="Times New Roman" w:hAnsi="Courier New" w:cs="Courier New"/>
-          <w:color w:val="444444"/>
-          <w:sz w:val="20"/>
-          <w:szCs w:val="20"/>
-        </w:rPr>
-        <w:t xml:space="preserve"> push -u origin master</w:t>
+        <w:t>$ git push -u origin master</w:t>
       </w:r>
     </w:p>
     <w:p>
@@ -11210,7 +10368,6 @@
           <w:szCs w:val="20"/>
         </w:rPr>
       </w:pPr>
-      <w:proofErr w:type="gramStart"/>
       <w:r>
         <w:rPr>
           <w:rFonts w:ascii="Courier New" w:eastAsia="Times New Roman" w:hAnsi="Courier New" w:cs="Courier New"/>
@@ -11220,7 +10377,6 @@
         </w:rPr>
         <w:t>Delta compression using up to 4 threads.</w:t>
       </w:r>
-      <w:proofErr w:type="gramEnd"/>
     </w:p>
     <w:p>
       <w:pPr>
@@ -11539,7 +10695,6 @@
           <w:szCs w:val="20"/>
         </w:rPr>
       </w:pPr>
-      <w:proofErr w:type="gramStart"/>
       <w:r>
         <w:rPr>
           <w:rFonts w:ascii="Courier New" w:eastAsia="Times New Roman" w:hAnsi="Courier New" w:cs="Courier New"/>
@@ -11609,7 +10764,6 @@
         </w:rPr>
         <w:t xml:space="preserve"> origin.</w:t>
       </w:r>
-      <w:proofErr w:type="gramEnd"/>
     </w:p>
     <w:p>
       <w:pPr>
@@ -12042,25 +11196,14 @@
         </w:rPr>
         <w:t xml:space="preserve">$ </w:t>
       </w:r>
-      <w:proofErr w:type="gramStart"/>
-      <w:r>
-        <w:rPr>
-          <w:rFonts w:ascii="Courier New" w:eastAsia="Times New Roman" w:hAnsi="Courier New" w:cs="Courier New"/>
-          <w:color w:val="444444"/>
-          <w:sz w:val="20"/>
-          <w:szCs w:val="20"/>
-        </w:rPr>
-        <w:t>git</w:t>
-      </w:r>
-      <w:proofErr w:type="gramEnd"/>
-      <w:r>
-        <w:rPr>
-          <w:rFonts w:ascii="Courier New" w:eastAsia="Times New Roman" w:hAnsi="Courier New" w:cs="Courier New"/>
-          <w:color w:val="444444"/>
-          <w:sz w:val="20"/>
-          <w:szCs w:val="20"/>
-        </w:rPr>
-        <w:t xml:space="preserve"> clone </w:t>
+      <w:r>
+        <w:rPr>
+          <w:rFonts w:ascii="Courier New" w:eastAsia="Times New Roman" w:hAnsi="Courier New" w:cs="Courier New"/>
+          <w:color w:val="444444"/>
+          <w:sz w:val="20"/>
+          <w:szCs w:val="20"/>
+        </w:rPr>
+        <w:t xml:space="preserve">git clone </w:t>
       </w:r>
       <w:proofErr w:type="spellStart"/>
       <w:r>
@@ -12259,7 +11402,6 @@
           <w:szCs w:val="20"/>
         </w:rPr>
       </w:pPr>
-      <w:proofErr w:type="gramStart"/>
       <w:r>
         <w:rPr>
           <w:rFonts w:ascii="Courier New" w:eastAsia="Times New Roman" w:hAnsi="Courier New" w:cs="Courier New"/>
@@ -12267,17 +11409,7 @@
           <w:sz w:val="20"/>
           <w:szCs w:val="20"/>
         </w:rPr>
-        <w:t>remote</w:t>
-      </w:r>
-      <w:proofErr w:type="gramEnd"/>
-      <w:r>
-        <w:rPr>
-          <w:rFonts w:ascii="Courier New" w:eastAsia="Times New Roman" w:hAnsi="Courier New" w:cs="Courier New"/>
-          <w:color w:val="990073"/>
-          <w:sz w:val="20"/>
-          <w:szCs w:val="20"/>
-        </w:rPr>
-        <w:t>:</w:t>
+        <w:t>remote:</w:t>
       </w:r>
       <w:r>
         <w:rPr>
@@ -12379,7 +11511,6 @@
           <w:szCs w:val="20"/>
         </w:rPr>
       </w:pPr>
-      <w:proofErr w:type="gramStart"/>
       <w:r>
         <w:rPr>
           <w:rFonts w:ascii="Courier New" w:eastAsia="Times New Roman" w:hAnsi="Courier New" w:cs="Courier New"/>
@@ -12387,17 +11518,7 @@
           <w:sz w:val="20"/>
           <w:szCs w:val="20"/>
         </w:rPr>
-        <w:t>remote</w:t>
-      </w:r>
-      <w:proofErr w:type="gramEnd"/>
-      <w:r>
-        <w:rPr>
-          <w:rFonts w:ascii="Courier New" w:eastAsia="Times New Roman" w:hAnsi="Courier New" w:cs="Courier New"/>
-          <w:color w:val="990073"/>
-          <w:sz w:val="20"/>
-          <w:szCs w:val="20"/>
-        </w:rPr>
-        <w:t>:</w:t>
+        <w:t>remote:</w:t>
       </w:r>
       <w:r>
         <w:rPr>
@@ -12708,25 +11829,14 @@
         </w:rPr>
         <w:t xml:space="preserve">$ </w:t>
       </w:r>
-      <w:proofErr w:type="gramStart"/>
-      <w:r>
-        <w:rPr>
-          <w:rFonts w:ascii="Courier New" w:eastAsia="Times New Roman" w:hAnsi="Courier New" w:cs="Courier New"/>
-          <w:color w:val="444444"/>
-          <w:sz w:val="20"/>
-          <w:szCs w:val="20"/>
-        </w:rPr>
-        <w:t>cd</w:t>
-      </w:r>
-      <w:proofErr w:type="gramEnd"/>
-      <w:r>
-        <w:rPr>
-          <w:rFonts w:ascii="Courier New" w:eastAsia="Times New Roman" w:hAnsi="Courier New" w:cs="Courier New"/>
-          <w:color w:val="444444"/>
-          <w:sz w:val="20"/>
-          <w:szCs w:val="20"/>
-        </w:rPr>
-        <w:t xml:space="preserve"> </w:t>
+      <w:r>
+        <w:rPr>
+          <w:rFonts w:ascii="Courier New" w:eastAsia="Times New Roman" w:hAnsi="Courier New" w:cs="Courier New"/>
+          <w:color w:val="444444"/>
+          <w:sz w:val="20"/>
+          <w:szCs w:val="20"/>
+        </w:rPr>
+        <w:t xml:space="preserve">cd </w:t>
       </w:r>
       <w:proofErr w:type="spellStart"/>
       <w:r>
@@ -12786,7 +11896,6 @@
         <w:t xml:space="preserve">$ </w:t>
       </w:r>
       <w:proofErr w:type="spellStart"/>
-      <w:proofErr w:type="gramStart"/>
       <w:r>
         <w:rPr>
           <w:rFonts w:ascii="Courier New" w:eastAsia="Times New Roman" w:hAnsi="Courier New" w:cs="Courier New"/>
@@ -12797,7 +11906,6 @@
         <w:t>ls</w:t>
       </w:r>
       <w:proofErr w:type="spellEnd"/>
-      <w:proofErr w:type="gramEnd"/>
     </w:p>
     <w:p>
       <w:pPr>
@@ -12857,9 +11965,6 @@
     <w:p>
       <w:pPr>
         <w:pStyle w:val="Heading2"/>
-        <w:rPr>
-          <w:rFonts w:hint="eastAsia"/>
-        </w:rPr>
       </w:pPr>
       <w:r>
         <w:rPr>
@@ -13228,6 +12333,2670 @@
       <w:pPr>
         <w:spacing w:before="240"/>
       </w:pPr>
+    </w:p>
+    <w:p>
+      <w:pPr>
+        <w:pStyle w:val="Heading1"/>
+        <w:rPr>
+          <w:lang w:val="fr-FR"/>
+        </w:rPr>
+      </w:pPr>
+      <w:r>
+        <w:rPr>
+          <w:lang w:val="fr-FR"/>
+        </w:rPr>
+        <w:t>Git</w:t>
+      </w:r>
+      <w:r>
+        <w:rPr>
+          <w:rFonts w:ascii="SimSun" w:eastAsia="SimSun" w:hAnsi="SimSun" w:cs="SimSun" w:hint="eastAsia"/>
+        </w:rPr>
+        <w:t>分支</w:t>
+      </w:r>
+    </w:p>
+    <w:p>
+      <w:pPr>
+        <w:shd w:val="clear" w:color="auto" w:fill="FFFFFF"/>
+        <w:spacing w:before="225" w:after="225" w:line="300" w:lineRule="atLeast"/>
+        <w:rPr>
+          <w:rFonts w:ascii="Helvetica" w:eastAsia="Times New Roman" w:hAnsi="Helvetica" w:cs="Helvetica"/>
+          <w:color w:val="666666"/>
+          <w:sz w:val="20"/>
+          <w:szCs w:val="20"/>
+          <w:lang w:val="fr-FR"/>
+        </w:rPr>
+      </w:pPr>
+      <w:r>
+        <w:rPr>
+          <w:rFonts w:ascii="SimSun" w:eastAsia="SimSun" w:hAnsi="SimSun" w:cs="SimSun" w:hint="eastAsia"/>
+          <w:color w:val="666666"/>
+          <w:sz w:val="20"/>
+          <w:szCs w:val="20"/>
+        </w:rPr>
+        <w:t>查看分支</w:t>
+      </w:r>
+      <w:r>
+        <w:rPr>
+          <w:rFonts w:ascii="SimSun" w:eastAsia="SimSun" w:hAnsi="SimSun" w:cs="SimSun" w:hint="eastAsia"/>
+          <w:color w:val="666666"/>
+          <w:sz w:val="20"/>
+          <w:szCs w:val="20"/>
+          <w:lang w:val="fr-FR"/>
+        </w:rPr>
+        <w:t>：</w:t>
+      </w:r>
+      <w:r>
+        <w:rPr>
+          <w:rFonts w:ascii="Consolas" w:eastAsia="Times New Roman" w:hAnsi="Consolas" w:cs="Consolas"/>
+          <w:color w:val="DD0055"/>
+          <w:sz w:val="18"/>
+          <w:szCs w:val="18"/>
+          <w:bdr w:val="single" w:sz="6" w:space="0" w:color="DDDDDD" w:frame="1"/>
+          <w:shd w:val="clear" w:color="auto" w:fill="FAFAFA"/>
+          <w:lang w:val="fr-FR"/>
+        </w:rPr>
+        <w:t xml:space="preserve">git </w:t>
+      </w:r>
+      <w:proofErr w:type="spellStart"/>
+      <w:r>
+        <w:rPr>
+          <w:rFonts w:ascii="Consolas" w:eastAsia="Times New Roman" w:hAnsi="Consolas" w:cs="Consolas"/>
+          <w:color w:val="DD0055"/>
+          <w:sz w:val="18"/>
+          <w:szCs w:val="18"/>
+          <w:bdr w:val="single" w:sz="6" w:space="0" w:color="DDDDDD" w:frame="1"/>
+          <w:shd w:val="clear" w:color="auto" w:fill="FAFAFA"/>
+          <w:lang w:val="fr-FR"/>
+        </w:rPr>
+        <w:t>branch</w:t>
+      </w:r>
+      <w:proofErr w:type="spellEnd"/>
+    </w:p>
+    <w:p>
+      <w:pPr>
+        <w:shd w:val="clear" w:color="auto" w:fill="FFFFFF"/>
+        <w:spacing w:before="225" w:after="225" w:line="300" w:lineRule="atLeast"/>
+        <w:rPr>
+          <w:rFonts w:ascii="Helvetica" w:eastAsia="Times New Roman" w:hAnsi="Helvetica" w:cs="Helvetica"/>
+          <w:color w:val="666666"/>
+          <w:sz w:val="20"/>
+          <w:szCs w:val="20"/>
+          <w:lang w:val="fr-FR"/>
+        </w:rPr>
+      </w:pPr>
+      <w:r>
+        <w:rPr>
+          <w:rFonts w:ascii="SimSun" w:eastAsia="SimSun" w:hAnsi="SimSun" w:cs="SimSun" w:hint="eastAsia"/>
+          <w:color w:val="666666"/>
+          <w:sz w:val="20"/>
+          <w:szCs w:val="20"/>
+        </w:rPr>
+        <w:lastRenderedPageBreak/>
+        <w:t>创建分支</w:t>
+      </w:r>
+      <w:r>
+        <w:rPr>
+          <w:rFonts w:ascii="SimSun" w:eastAsia="SimSun" w:hAnsi="SimSun" w:cs="SimSun" w:hint="eastAsia"/>
+          <w:color w:val="666666"/>
+          <w:sz w:val="20"/>
+          <w:szCs w:val="20"/>
+          <w:lang w:val="fr-FR"/>
+        </w:rPr>
+        <w:t>：</w:t>
+      </w:r>
+      <w:r>
+        <w:rPr>
+          <w:rFonts w:ascii="Consolas" w:eastAsia="Times New Roman" w:hAnsi="Consolas" w:cs="Consolas"/>
+          <w:color w:val="DD0055"/>
+          <w:sz w:val="18"/>
+          <w:szCs w:val="18"/>
+          <w:bdr w:val="single" w:sz="6" w:space="0" w:color="DDDDDD" w:frame="1"/>
+          <w:shd w:val="clear" w:color="auto" w:fill="FAFAFA"/>
+          <w:lang w:val="fr-FR"/>
+        </w:rPr>
+        <w:t xml:space="preserve">git </w:t>
+      </w:r>
+      <w:proofErr w:type="spellStart"/>
+      <w:r>
+        <w:rPr>
+          <w:rFonts w:ascii="Consolas" w:eastAsia="Times New Roman" w:hAnsi="Consolas" w:cs="Consolas"/>
+          <w:color w:val="DD0055"/>
+          <w:sz w:val="18"/>
+          <w:szCs w:val="18"/>
+          <w:bdr w:val="single" w:sz="6" w:space="0" w:color="DDDDDD" w:frame="1"/>
+          <w:shd w:val="clear" w:color="auto" w:fill="FAFAFA"/>
+          <w:lang w:val="fr-FR"/>
+        </w:rPr>
+        <w:t>branch</w:t>
+      </w:r>
+      <w:proofErr w:type="spellEnd"/>
+      <w:r>
+        <w:rPr>
+          <w:rFonts w:ascii="Consolas" w:eastAsia="Times New Roman" w:hAnsi="Consolas" w:cs="Consolas"/>
+          <w:color w:val="DD0055"/>
+          <w:sz w:val="18"/>
+          <w:szCs w:val="18"/>
+          <w:bdr w:val="single" w:sz="6" w:space="0" w:color="DDDDDD" w:frame="1"/>
+          <w:shd w:val="clear" w:color="auto" w:fill="FAFAFA"/>
+          <w:lang w:val="fr-FR"/>
+        </w:rPr>
+        <w:t xml:space="preserve"> &lt;</w:t>
+      </w:r>
+      <w:proofErr w:type="spellStart"/>
+      <w:r>
+        <w:rPr>
+          <w:rFonts w:ascii="Consolas" w:eastAsia="Times New Roman" w:hAnsi="Consolas" w:cs="Consolas"/>
+          <w:color w:val="DD0055"/>
+          <w:sz w:val="18"/>
+          <w:szCs w:val="18"/>
+          <w:bdr w:val="single" w:sz="6" w:space="0" w:color="DDDDDD" w:frame="1"/>
+          <w:shd w:val="clear" w:color="auto" w:fill="FAFAFA"/>
+          <w:lang w:val="fr-FR"/>
+        </w:rPr>
+        <w:t>name</w:t>
+      </w:r>
+      <w:proofErr w:type="spellEnd"/>
+      <w:r>
+        <w:rPr>
+          <w:rFonts w:ascii="Consolas" w:eastAsia="Times New Roman" w:hAnsi="Consolas" w:cs="Consolas"/>
+          <w:color w:val="DD0055"/>
+          <w:sz w:val="18"/>
+          <w:szCs w:val="18"/>
+          <w:bdr w:val="single" w:sz="6" w:space="0" w:color="DDDDDD" w:frame="1"/>
+          <w:shd w:val="clear" w:color="auto" w:fill="FAFAFA"/>
+          <w:lang w:val="fr-FR"/>
+        </w:rPr>
+        <w:t>&gt;</w:t>
+      </w:r>
+    </w:p>
+    <w:p>
+      <w:pPr>
+        <w:shd w:val="clear" w:color="auto" w:fill="FFFFFF"/>
+        <w:spacing w:before="225" w:after="225" w:line="300" w:lineRule="atLeast"/>
+        <w:rPr>
+          <w:rFonts w:ascii="Helvetica" w:eastAsia="Times New Roman" w:hAnsi="Helvetica" w:cs="Helvetica"/>
+          <w:color w:val="666666"/>
+          <w:sz w:val="20"/>
+          <w:szCs w:val="20"/>
+          <w:lang w:val="fr-FR"/>
+        </w:rPr>
+      </w:pPr>
+      <w:r>
+        <w:rPr>
+          <w:rFonts w:ascii="SimSun" w:eastAsia="SimSun" w:hAnsi="SimSun" w:cs="SimSun" w:hint="eastAsia"/>
+          <w:color w:val="666666"/>
+          <w:sz w:val="20"/>
+          <w:szCs w:val="20"/>
+        </w:rPr>
+        <w:t>切换分支</w:t>
+      </w:r>
+      <w:r>
+        <w:rPr>
+          <w:rFonts w:ascii="SimSun" w:eastAsia="SimSun" w:hAnsi="SimSun" w:cs="SimSun" w:hint="eastAsia"/>
+          <w:color w:val="666666"/>
+          <w:sz w:val="20"/>
+          <w:szCs w:val="20"/>
+          <w:lang w:val="fr-FR"/>
+        </w:rPr>
+        <w:t>：</w:t>
+      </w:r>
+      <w:r>
+        <w:rPr>
+          <w:rFonts w:ascii="Consolas" w:eastAsia="Times New Roman" w:hAnsi="Consolas" w:cs="Consolas"/>
+          <w:color w:val="DD0055"/>
+          <w:sz w:val="18"/>
+          <w:szCs w:val="18"/>
+          <w:bdr w:val="single" w:sz="6" w:space="0" w:color="DDDDDD" w:frame="1"/>
+          <w:shd w:val="clear" w:color="auto" w:fill="FAFAFA"/>
+          <w:lang w:val="fr-FR"/>
+        </w:rPr>
+        <w:t xml:space="preserve">git </w:t>
+      </w:r>
+      <w:proofErr w:type="spellStart"/>
+      <w:r>
+        <w:rPr>
+          <w:rFonts w:ascii="Consolas" w:eastAsia="Times New Roman" w:hAnsi="Consolas" w:cs="Consolas"/>
+          <w:color w:val="DD0055"/>
+          <w:sz w:val="18"/>
+          <w:szCs w:val="18"/>
+          <w:bdr w:val="single" w:sz="6" w:space="0" w:color="DDDDDD" w:frame="1"/>
+          <w:shd w:val="clear" w:color="auto" w:fill="FAFAFA"/>
+          <w:lang w:val="fr-FR"/>
+        </w:rPr>
+        <w:t>checkout</w:t>
+      </w:r>
+      <w:proofErr w:type="spellEnd"/>
+      <w:r>
+        <w:rPr>
+          <w:rFonts w:ascii="Consolas" w:eastAsia="Times New Roman" w:hAnsi="Consolas" w:cs="Consolas"/>
+          <w:color w:val="DD0055"/>
+          <w:sz w:val="18"/>
+          <w:szCs w:val="18"/>
+          <w:bdr w:val="single" w:sz="6" w:space="0" w:color="DDDDDD" w:frame="1"/>
+          <w:shd w:val="clear" w:color="auto" w:fill="FAFAFA"/>
+          <w:lang w:val="fr-FR"/>
+        </w:rPr>
+        <w:t xml:space="preserve"> &lt;</w:t>
+      </w:r>
+      <w:proofErr w:type="spellStart"/>
+      <w:r>
+        <w:rPr>
+          <w:rFonts w:ascii="Consolas" w:eastAsia="Times New Roman" w:hAnsi="Consolas" w:cs="Consolas"/>
+          <w:color w:val="DD0055"/>
+          <w:sz w:val="18"/>
+          <w:szCs w:val="18"/>
+          <w:bdr w:val="single" w:sz="6" w:space="0" w:color="DDDDDD" w:frame="1"/>
+          <w:shd w:val="clear" w:color="auto" w:fill="FAFAFA"/>
+          <w:lang w:val="fr-FR"/>
+        </w:rPr>
+        <w:t>name</w:t>
+      </w:r>
+      <w:proofErr w:type="spellEnd"/>
+      <w:r>
+        <w:rPr>
+          <w:rFonts w:ascii="Consolas" w:eastAsia="Times New Roman" w:hAnsi="Consolas" w:cs="Consolas"/>
+          <w:color w:val="DD0055"/>
+          <w:sz w:val="18"/>
+          <w:szCs w:val="18"/>
+          <w:bdr w:val="single" w:sz="6" w:space="0" w:color="DDDDDD" w:frame="1"/>
+          <w:shd w:val="clear" w:color="auto" w:fill="FAFAFA"/>
+          <w:lang w:val="fr-FR"/>
+        </w:rPr>
+        <w:t>&gt;</w:t>
+      </w:r>
+    </w:p>
+    <w:p>
+      <w:pPr>
+        <w:shd w:val="clear" w:color="auto" w:fill="FFFFFF"/>
+        <w:spacing w:before="225" w:after="225" w:line="300" w:lineRule="atLeast"/>
+        <w:rPr>
+          <w:rFonts w:ascii="Helvetica" w:eastAsia="Times New Roman" w:hAnsi="Helvetica" w:cs="Helvetica"/>
+          <w:color w:val="666666"/>
+          <w:sz w:val="20"/>
+          <w:szCs w:val="20"/>
+          <w:lang w:val="fr-FR"/>
+        </w:rPr>
+      </w:pPr>
+      <w:r>
+        <w:rPr>
+          <w:rFonts w:ascii="SimSun" w:eastAsia="SimSun" w:hAnsi="SimSun" w:cs="SimSun" w:hint="eastAsia"/>
+          <w:color w:val="666666"/>
+          <w:sz w:val="20"/>
+          <w:szCs w:val="20"/>
+        </w:rPr>
+        <w:t>创建</w:t>
+      </w:r>
+      <w:r>
+        <w:rPr>
+          <w:rFonts w:ascii="Helvetica" w:eastAsia="Times New Roman" w:hAnsi="Helvetica" w:cs="Helvetica"/>
+          <w:color w:val="666666"/>
+          <w:sz w:val="20"/>
+          <w:szCs w:val="20"/>
+          <w:lang w:val="fr-FR"/>
+        </w:rPr>
+        <w:t>+</w:t>
+      </w:r>
+      <w:r>
+        <w:rPr>
+          <w:rFonts w:ascii="SimSun" w:eastAsia="SimSun" w:hAnsi="SimSun" w:cs="SimSun" w:hint="eastAsia"/>
+          <w:color w:val="666666"/>
+          <w:sz w:val="20"/>
+          <w:szCs w:val="20"/>
+        </w:rPr>
+        <w:t>切换分支</w:t>
+      </w:r>
+      <w:r>
+        <w:rPr>
+          <w:rFonts w:ascii="SimSun" w:eastAsia="SimSun" w:hAnsi="SimSun" w:cs="SimSun" w:hint="eastAsia"/>
+          <w:color w:val="666666"/>
+          <w:sz w:val="20"/>
+          <w:szCs w:val="20"/>
+          <w:lang w:val="fr-FR"/>
+        </w:rPr>
+        <w:t>：</w:t>
+      </w:r>
+      <w:r>
+        <w:rPr>
+          <w:rFonts w:ascii="Consolas" w:eastAsia="Times New Roman" w:hAnsi="Consolas" w:cs="Consolas"/>
+          <w:color w:val="DD0055"/>
+          <w:sz w:val="18"/>
+          <w:szCs w:val="18"/>
+          <w:bdr w:val="single" w:sz="6" w:space="0" w:color="DDDDDD" w:frame="1"/>
+          <w:shd w:val="clear" w:color="auto" w:fill="FAFAFA"/>
+          <w:lang w:val="fr-FR"/>
+        </w:rPr>
+        <w:t xml:space="preserve">git </w:t>
+      </w:r>
+      <w:proofErr w:type="spellStart"/>
+      <w:r>
+        <w:rPr>
+          <w:rFonts w:ascii="Consolas" w:eastAsia="Times New Roman" w:hAnsi="Consolas" w:cs="Consolas"/>
+          <w:color w:val="DD0055"/>
+          <w:sz w:val="18"/>
+          <w:szCs w:val="18"/>
+          <w:bdr w:val="single" w:sz="6" w:space="0" w:color="DDDDDD" w:frame="1"/>
+          <w:shd w:val="clear" w:color="auto" w:fill="FAFAFA"/>
+          <w:lang w:val="fr-FR"/>
+        </w:rPr>
+        <w:t>checkout</w:t>
+      </w:r>
+      <w:proofErr w:type="spellEnd"/>
+      <w:r>
+        <w:rPr>
+          <w:rFonts w:ascii="Consolas" w:eastAsia="Times New Roman" w:hAnsi="Consolas" w:cs="Consolas"/>
+          <w:color w:val="DD0055"/>
+          <w:sz w:val="18"/>
+          <w:szCs w:val="18"/>
+          <w:bdr w:val="single" w:sz="6" w:space="0" w:color="DDDDDD" w:frame="1"/>
+          <w:shd w:val="clear" w:color="auto" w:fill="FAFAFA"/>
+          <w:lang w:val="fr-FR"/>
+        </w:rPr>
+        <w:t xml:space="preserve"> -b &lt;</w:t>
+      </w:r>
+      <w:proofErr w:type="spellStart"/>
+      <w:r>
+        <w:rPr>
+          <w:rFonts w:ascii="Consolas" w:eastAsia="Times New Roman" w:hAnsi="Consolas" w:cs="Consolas"/>
+          <w:color w:val="DD0055"/>
+          <w:sz w:val="18"/>
+          <w:szCs w:val="18"/>
+          <w:bdr w:val="single" w:sz="6" w:space="0" w:color="DDDDDD" w:frame="1"/>
+          <w:shd w:val="clear" w:color="auto" w:fill="FAFAFA"/>
+          <w:lang w:val="fr-FR"/>
+        </w:rPr>
+        <w:t>name</w:t>
+      </w:r>
+      <w:proofErr w:type="spellEnd"/>
+      <w:r>
+        <w:rPr>
+          <w:rFonts w:ascii="Consolas" w:eastAsia="Times New Roman" w:hAnsi="Consolas" w:cs="Consolas"/>
+          <w:color w:val="DD0055"/>
+          <w:sz w:val="18"/>
+          <w:szCs w:val="18"/>
+          <w:bdr w:val="single" w:sz="6" w:space="0" w:color="DDDDDD" w:frame="1"/>
+          <w:shd w:val="clear" w:color="auto" w:fill="FAFAFA"/>
+          <w:lang w:val="fr-FR"/>
+        </w:rPr>
+        <w:t>&gt;</w:t>
+      </w:r>
+    </w:p>
+    <w:p>
+      <w:pPr>
+        <w:shd w:val="clear" w:color="auto" w:fill="FFFFFF"/>
+        <w:spacing w:before="225" w:after="225" w:line="300" w:lineRule="atLeast"/>
+        <w:rPr>
+          <w:rFonts w:ascii="Helvetica" w:eastAsia="Times New Roman" w:hAnsi="Helvetica" w:cs="Helvetica"/>
+          <w:color w:val="666666"/>
+          <w:sz w:val="20"/>
+          <w:szCs w:val="20"/>
+          <w:lang w:val="fr-FR"/>
+        </w:rPr>
+      </w:pPr>
+      <w:r>
+        <w:rPr>
+          <w:rFonts w:ascii="SimSun" w:eastAsia="SimSun" w:hAnsi="SimSun" w:cs="SimSun" w:hint="eastAsia"/>
+          <w:color w:val="666666"/>
+          <w:sz w:val="20"/>
+          <w:szCs w:val="20"/>
+        </w:rPr>
+        <w:t>合并某分支到当前分支</w:t>
+      </w:r>
+      <w:r>
+        <w:rPr>
+          <w:rFonts w:ascii="SimSun" w:eastAsia="SimSun" w:hAnsi="SimSun" w:cs="SimSun" w:hint="eastAsia"/>
+          <w:color w:val="666666"/>
+          <w:sz w:val="20"/>
+          <w:szCs w:val="20"/>
+          <w:lang w:val="fr-FR"/>
+        </w:rPr>
+        <w:t>：</w:t>
+      </w:r>
+      <w:r>
+        <w:rPr>
+          <w:rFonts w:ascii="Consolas" w:eastAsia="Times New Roman" w:hAnsi="Consolas" w:cs="Consolas"/>
+          <w:color w:val="DD0055"/>
+          <w:sz w:val="18"/>
+          <w:szCs w:val="18"/>
+          <w:bdr w:val="single" w:sz="6" w:space="0" w:color="DDDDDD" w:frame="1"/>
+          <w:shd w:val="clear" w:color="auto" w:fill="FAFAFA"/>
+          <w:lang w:val="fr-FR"/>
+        </w:rPr>
+        <w:t xml:space="preserve">git </w:t>
+      </w:r>
+      <w:proofErr w:type="spellStart"/>
+      <w:r>
+        <w:rPr>
+          <w:rFonts w:ascii="Consolas" w:eastAsia="Times New Roman" w:hAnsi="Consolas" w:cs="Consolas"/>
+          <w:color w:val="DD0055"/>
+          <w:sz w:val="18"/>
+          <w:szCs w:val="18"/>
+          <w:bdr w:val="single" w:sz="6" w:space="0" w:color="DDDDDD" w:frame="1"/>
+          <w:shd w:val="clear" w:color="auto" w:fill="FAFAFA"/>
+          <w:lang w:val="fr-FR"/>
+        </w:rPr>
+        <w:t>merge</w:t>
+      </w:r>
+      <w:proofErr w:type="spellEnd"/>
+      <w:r>
+        <w:rPr>
+          <w:rFonts w:ascii="Consolas" w:eastAsia="Times New Roman" w:hAnsi="Consolas" w:cs="Consolas"/>
+          <w:color w:val="DD0055"/>
+          <w:sz w:val="18"/>
+          <w:szCs w:val="18"/>
+          <w:bdr w:val="single" w:sz="6" w:space="0" w:color="DDDDDD" w:frame="1"/>
+          <w:shd w:val="clear" w:color="auto" w:fill="FAFAFA"/>
+          <w:lang w:val="fr-FR"/>
+        </w:rPr>
+        <w:t xml:space="preserve"> &lt;</w:t>
+      </w:r>
+      <w:proofErr w:type="spellStart"/>
+      <w:r>
+        <w:rPr>
+          <w:rFonts w:ascii="Consolas" w:eastAsia="Times New Roman" w:hAnsi="Consolas" w:cs="Consolas"/>
+          <w:color w:val="DD0055"/>
+          <w:sz w:val="18"/>
+          <w:szCs w:val="18"/>
+          <w:bdr w:val="single" w:sz="6" w:space="0" w:color="DDDDDD" w:frame="1"/>
+          <w:shd w:val="clear" w:color="auto" w:fill="FAFAFA"/>
+          <w:lang w:val="fr-FR"/>
+        </w:rPr>
+        <w:t>name</w:t>
+      </w:r>
+      <w:proofErr w:type="spellEnd"/>
+      <w:r>
+        <w:rPr>
+          <w:rFonts w:ascii="Consolas" w:eastAsia="Times New Roman" w:hAnsi="Consolas" w:cs="Consolas"/>
+          <w:color w:val="DD0055"/>
+          <w:sz w:val="18"/>
+          <w:szCs w:val="18"/>
+          <w:bdr w:val="single" w:sz="6" w:space="0" w:color="DDDDDD" w:frame="1"/>
+          <w:shd w:val="clear" w:color="auto" w:fill="FAFAFA"/>
+          <w:lang w:val="fr-FR"/>
+        </w:rPr>
+        <w:t>&gt;</w:t>
+      </w:r>
+    </w:p>
+    <w:p>
+      <w:pPr>
+        <w:shd w:val="clear" w:color="auto" w:fill="FFFFFF"/>
+        <w:spacing w:before="225" w:after="225" w:line="300" w:lineRule="atLeast"/>
+        <w:rPr>
+          <w:rFonts w:ascii="Helvetica" w:eastAsia="Times New Roman" w:hAnsi="Helvetica" w:cs="Helvetica"/>
+          <w:color w:val="666666"/>
+          <w:sz w:val="20"/>
+          <w:szCs w:val="20"/>
+          <w:lang w:val="fr-FR"/>
+        </w:rPr>
+      </w:pPr>
+      <w:r>
+        <w:rPr>
+          <w:rFonts w:ascii="SimSun" w:eastAsia="SimSun" w:hAnsi="SimSun" w:cs="SimSun" w:hint="eastAsia"/>
+          <w:color w:val="666666"/>
+          <w:sz w:val="20"/>
+          <w:szCs w:val="20"/>
+        </w:rPr>
+        <w:t>删除分支</w:t>
+      </w:r>
+      <w:r>
+        <w:rPr>
+          <w:rFonts w:ascii="SimSun" w:eastAsia="SimSun" w:hAnsi="SimSun" w:cs="SimSun" w:hint="eastAsia"/>
+          <w:color w:val="666666"/>
+          <w:sz w:val="20"/>
+          <w:szCs w:val="20"/>
+          <w:lang w:val="fr-FR"/>
+        </w:rPr>
+        <w:t>：</w:t>
+      </w:r>
+      <w:r>
+        <w:rPr>
+          <w:rFonts w:ascii="Consolas" w:eastAsia="Times New Roman" w:hAnsi="Consolas" w:cs="Consolas"/>
+          <w:color w:val="DD0055"/>
+          <w:sz w:val="18"/>
+          <w:szCs w:val="18"/>
+          <w:bdr w:val="single" w:sz="6" w:space="0" w:color="DDDDDD" w:frame="1"/>
+          <w:shd w:val="clear" w:color="auto" w:fill="FAFAFA"/>
+          <w:lang w:val="fr-FR"/>
+        </w:rPr>
+        <w:t xml:space="preserve">git </w:t>
+      </w:r>
+      <w:proofErr w:type="spellStart"/>
+      <w:r>
+        <w:rPr>
+          <w:rFonts w:ascii="Consolas" w:eastAsia="Times New Roman" w:hAnsi="Consolas" w:cs="Consolas"/>
+          <w:color w:val="DD0055"/>
+          <w:sz w:val="18"/>
+          <w:szCs w:val="18"/>
+          <w:bdr w:val="single" w:sz="6" w:space="0" w:color="DDDDDD" w:frame="1"/>
+          <w:shd w:val="clear" w:color="auto" w:fill="FAFAFA"/>
+          <w:lang w:val="fr-FR"/>
+        </w:rPr>
+        <w:t>branch</w:t>
+      </w:r>
+      <w:proofErr w:type="spellEnd"/>
+      <w:r>
+        <w:rPr>
+          <w:rFonts w:ascii="Consolas" w:eastAsia="Times New Roman" w:hAnsi="Consolas" w:cs="Consolas"/>
+          <w:color w:val="DD0055"/>
+          <w:sz w:val="18"/>
+          <w:szCs w:val="18"/>
+          <w:bdr w:val="single" w:sz="6" w:space="0" w:color="DDDDDD" w:frame="1"/>
+          <w:shd w:val="clear" w:color="auto" w:fill="FAFAFA"/>
+          <w:lang w:val="fr-FR"/>
+        </w:rPr>
+        <w:t xml:space="preserve"> -d &lt;</w:t>
+      </w:r>
+      <w:proofErr w:type="spellStart"/>
+      <w:r>
+        <w:rPr>
+          <w:rFonts w:ascii="Consolas" w:eastAsia="Times New Roman" w:hAnsi="Consolas" w:cs="Consolas"/>
+          <w:color w:val="DD0055"/>
+          <w:sz w:val="18"/>
+          <w:szCs w:val="18"/>
+          <w:bdr w:val="single" w:sz="6" w:space="0" w:color="DDDDDD" w:frame="1"/>
+          <w:shd w:val="clear" w:color="auto" w:fill="FAFAFA"/>
+          <w:lang w:val="fr-FR"/>
+        </w:rPr>
+        <w:t>name</w:t>
+      </w:r>
+      <w:proofErr w:type="spellEnd"/>
+      <w:r>
+        <w:rPr>
+          <w:rFonts w:ascii="Consolas" w:eastAsia="Times New Roman" w:hAnsi="Consolas" w:cs="Consolas"/>
+          <w:color w:val="DD0055"/>
+          <w:sz w:val="18"/>
+          <w:szCs w:val="18"/>
+          <w:bdr w:val="single" w:sz="6" w:space="0" w:color="DDDDDD" w:frame="1"/>
+          <w:shd w:val="clear" w:color="auto" w:fill="FAFAFA"/>
+          <w:lang w:val="fr-FR"/>
+        </w:rPr>
+        <w:t>&gt;</w:t>
+      </w:r>
+    </w:p>
+    <w:p>
+      <w:pPr>
+        <w:pStyle w:val="Heading2"/>
+        <w:rPr>
+          <w:rFonts w:ascii="Helvetica" w:hAnsi="Helvetica" w:cs="Helvetica"/>
+          <w:lang w:val="fr-FR"/>
+        </w:rPr>
+      </w:pPr>
+      <w:r>
+        <w:rPr>
+          <w:rFonts w:hint="eastAsia"/>
+        </w:rPr>
+        <w:t>解决冲突</w:t>
+      </w:r>
+    </w:p>
+    <w:p>
+      <w:pPr>
+        <w:pBdr>
+          <w:top w:val="single" w:sz="6" w:space="8" w:color="DDDDDD"/>
+          <w:left w:val="single" w:sz="6" w:space="8" w:color="DDDDDD"/>
+          <w:bottom w:val="single" w:sz="6" w:space="8" w:color="DDDDDD"/>
+          <w:right w:val="single" w:sz="6" w:space="8" w:color="DDDDDD"/>
+        </w:pBdr>
+        <w:shd w:val="clear" w:color="auto" w:fill="FAFAFA"/>
+        <w:tabs>
+          <w:tab w:val="left" w:pos="916"/>
+          <w:tab w:val="left" w:pos="1832"/>
+          <w:tab w:val="left" w:pos="2748"/>
+          <w:tab w:val="left" w:pos="3664"/>
+          <w:tab w:val="left" w:pos="4580"/>
+          <w:tab w:val="left" w:pos="5496"/>
+          <w:tab w:val="left" w:pos="6412"/>
+          <w:tab w:val="left" w:pos="7328"/>
+          <w:tab w:val="left" w:pos="8244"/>
+          <w:tab w:val="left" w:pos="9160"/>
+          <w:tab w:val="left" w:pos="10076"/>
+          <w:tab w:val="left" w:pos="10992"/>
+          <w:tab w:val="left" w:pos="11908"/>
+          <w:tab w:val="left" w:pos="12824"/>
+          <w:tab w:val="left" w:pos="13740"/>
+          <w:tab w:val="left" w:pos="14656"/>
+        </w:tabs>
+        <w:wordWrap w:val="0"/>
+        <w:spacing w:before="225" w:after="225" w:line="270" w:lineRule="atLeast"/>
+        <w:rPr>
+          <w:rFonts w:ascii="Consolas" w:eastAsia="Times New Roman" w:hAnsi="Consolas" w:cs="Consolas"/>
+          <w:color w:val="444444"/>
+          <w:sz w:val="18"/>
+          <w:szCs w:val="18"/>
+          <w:lang w:val="fr-FR"/>
+        </w:rPr>
+      </w:pPr>
+      <w:r>
+        <w:rPr>
+          <w:rFonts w:ascii="Courier New" w:eastAsia="Times New Roman" w:hAnsi="Courier New" w:cs="Courier New"/>
+          <w:color w:val="008080"/>
+          <w:sz w:val="20"/>
+          <w:szCs w:val="20"/>
+          <w:lang w:val="fr-FR"/>
+        </w:rPr>
+        <w:t xml:space="preserve">$ </w:t>
+      </w:r>
+      <w:r>
+        <w:rPr>
+          <w:rFonts w:ascii="Courier New" w:eastAsia="Times New Roman" w:hAnsi="Courier New" w:cs="Courier New"/>
+          <w:color w:val="444444"/>
+          <w:sz w:val="20"/>
+          <w:szCs w:val="20"/>
+          <w:lang w:val="fr-FR"/>
+        </w:rPr>
+        <w:t xml:space="preserve">git </w:t>
+      </w:r>
+      <w:proofErr w:type="spellStart"/>
+      <w:r>
+        <w:rPr>
+          <w:rFonts w:ascii="Courier New" w:eastAsia="Times New Roman" w:hAnsi="Courier New" w:cs="Courier New"/>
+          <w:color w:val="444444"/>
+          <w:sz w:val="20"/>
+          <w:szCs w:val="20"/>
+          <w:lang w:val="fr-FR"/>
+        </w:rPr>
+        <w:t>merge</w:t>
+      </w:r>
+      <w:proofErr w:type="spellEnd"/>
+      <w:r>
+        <w:rPr>
+          <w:rFonts w:ascii="Courier New" w:eastAsia="Times New Roman" w:hAnsi="Courier New" w:cs="Courier New"/>
+          <w:color w:val="444444"/>
+          <w:sz w:val="20"/>
+          <w:szCs w:val="20"/>
+          <w:lang w:val="fr-FR"/>
+        </w:rPr>
+        <w:t xml:space="preserve"> feature1</w:t>
+      </w:r>
+    </w:p>
+    <w:p>
+      <w:pPr>
+        <w:shd w:val="clear" w:color="auto" w:fill="FFFFFF"/>
+        <w:spacing w:before="225" w:after="225" w:line="300" w:lineRule="atLeast"/>
+        <w:rPr>
+          <w:rFonts w:ascii="Helvetica" w:eastAsia="Times New Roman" w:hAnsi="Helvetica" w:cs="Helvetica"/>
+          <w:color w:val="666666"/>
+          <w:sz w:val="20"/>
+          <w:szCs w:val="20"/>
+          <w:lang w:val="fr-FR"/>
+        </w:rPr>
+      </w:pPr>
+      <w:r>
+        <w:rPr>
+          <w:rFonts w:ascii="SimSun" w:eastAsia="SimSun" w:hAnsi="SimSun" w:cs="SimSun" w:hint="eastAsia"/>
+          <w:color w:val="666666"/>
+          <w:sz w:val="20"/>
+          <w:szCs w:val="20"/>
+        </w:rPr>
+        <w:t>我们可以直接查看</w:t>
+      </w:r>
+      <w:r>
+        <w:rPr>
+          <w:rFonts w:ascii="Helvetica" w:eastAsia="Times New Roman" w:hAnsi="Helvetica" w:cs="Helvetica"/>
+          <w:color w:val="666666"/>
+          <w:sz w:val="20"/>
+          <w:szCs w:val="20"/>
+          <w:lang w:val="fr-FR"/>
+        </w:rPr>
+        <w:t>readme.txt</w:t>
+      </w:r>
+      <w:r>
+        <w:rPr>
+          <w:rFonts w:ascii="SimSun" w:eastAsia="SimSun" w:hAnsi="SimSun" w:cs="SimSun" w:hint="eastAsia"/>
+          <w:color w:val="666666"/>
+          <w:sz w:val="20"/>
+          <w:szCs w:val="20"/>
+        </w:rPr>
+        <w:t>的内容</w:t>
+      </w:r>
+      <w:r>
+        <w:rPr>
+          <w:rFonts w:ascii="SimSun" w:eastAsia="SimSun" w:hAnsi="SimSun" w:cs="SimSun"/>
+          <w:color w:val="666666"/>
+          <w:sz w:val="20"/>
+          <w:szCs w:val="20"/>
+          <w:lang w:val="fr-FR"/>
+        </w:rPr>
+        <w:t>：</w:t>
+      </w:r>
+    </w:p>
+    <w:p>
+      <w:pPr>
+        <w:pBdr>
+          <w:top w:val="single" w:sz="6" w:space="8" w:color="DDDDDD"/>
+          <w:left w:val="single" w:sz="6" w:space="8" w:color="DDDDDD"/>
+          <w:bottom w:val="single" w:sz="6" w:space="8" w:color="DDDDDD"/>
+          <w:right w:val="single" w:sz="6" w:space="8" w:color="DDDDDD"/>
+        </w:pBdr>
+        <w:shd w:val="clear" w:color="auto" w:fill="FAFAFA"/>
+        <w:tabs>
+          <w:tab w:val="left" w:pos="916"/>
+          <w:tab w:val="left" w:pos="1832"/>
+          <w:tab w:val="left" w:pos="2748"/>
+          <w:tab w:val="left" w:pos="3664"/>
+          <w:tab w:val="left" w:pos="4580"/>
+          <w:tab w:val="left" w:pos="5496"/>
+          <w:tab w:val="left" w:pos="6412"/>
+          <w:tab w:val="left" w:pos="7328"/>
+          <w:tab w:val="left" w:pos="8244"/>
+          <w:tab w:val="left" w:pos="9160"/>
+          <w:tab w:val="left" w:pos="10076"/>
+          <w:tab w:val="left" w:pos="10992"/>
+          <w:tab w:val="left" w:pos="11908"/>
+          <w:tab w:val="left" w:pos="12824"/>
+          <w:tab w:val="left" w:pos="13740"/>
+          <w:tab w:val="left" w:pos="14656"/>
+        </w:tabs>
+        <w:wordWrap w:val="0"/>
+        <w:spacing w:before="225" w:after="225" w:line="270" w:lineRule="atLeast"/>
+        <w:rPr>
+          <w:rFonts w:ascii="Courier New" w:eastAsia="Times New Roman" w:hAnsi="Courier New" w:cs="Courier New"/>
+          <w:color w:val="444444"/>
+          <w:sz w:val="20"/>
+          <w:szCs w:val="20"/>
+          <w:lang w:val="fr-FR"/>
+        </w:rPr>
+      </w:pPr>
+      <w:r>
+        <w:rPr>
+          <w:rFonts w:ascii="Courier New" w:eastAsia="Times New Roman" w:hAnsi="Courier New" w:cs="Courier New"/>
+          <w:color w:val="444444"/>
+          <w:sz w:val="20"/>
+          <w:szCs w:val="20"/>
+          <w:lang w:val="fr-FR"/>
+        </w:rPr>
+        <w:t xml:space="preserve">Git </w:t>
+      </w:r>
+      <w:proofErr w:type="spellStart"/>
+      <w:r>
+        <w:rPr>
+          <w:rFonts w:ascii="Courier New" w:eastAsia="Times New Roman" w:hAnsi="Courier New" w:cs="Courier New"/>
+          <w:color w:val="444444"/>
+          <w:sz w:val="20"/>
+          <w:szCs w:val="20"/>
+          <w:lang w:val="fr-FR"/>
+        </w:rPr>
+        <w:t>is</w:t>
+      </w:r>
+      <w:proofErr w:type="spellEnd"/>
+      <w:r>
+        <w:rPr>
+          <w:rFonts w:ascii="Courier New" w:eastAsia="Times New Roman" w:hAnsi="Courier New" w:cs="Courier New"/>
+          <w:color w:val="444444"/>
+          <w:sz w:val="20"/>
+          <w:szCs w:val="20"/>
+          <w:lang w:val="fr-FR"/>
+        </w:rPr>
+        <w:t xml:space="preserve"> a </w:t>
+      </w:r>
+      <w:proofErr w:type="spellStart"/>
+      <w:r>
+        <w:rPr>
+          <w:rFonts w:ascii="Courier New" w:eastAsia="Times New Roman" w:hAnsi="Courier New" w:cs="Courier New"/>
+          <w:color w:val="444444"/>
+          <w:sz w:val="20"/>
+          <w:szCs w:val="20"/>
+          <w:lang w:val="fr-FR"/>
+        </w:rPr>
+        <w:t>distributed</w:t>
+      </w:r>
+      <w:proofErr w:type="spellEnd"/>
+      <w:r>
+        <w:rPr>
+          <w:rFonts w:ascii="Courier New" w:eastAsia="Times New Roman" w:hAnsi="Courier New" w:cs="Courier New"/>
+          <w:color w:val="444444"/>
+          <w:sz w:val="20"/>
+          <w:szCs w:val="20"/>
+          <w:lang w:val="fr-FR"/>
+        </w:rPr>
+        <w:t xml:space="preserve"> version control system.</w:t>
+      </w:r>
+    </w:p>
+    <w:p>
+      <w:pPr>
+        <w:pBdr>
+          <w:top w:val="single" w:sz="6" w:space="8" w:color="DDDDDD"/>
+          <w:left w:val="single" w:sz="6" w:space="8" w:color="DDDDDD"/>
+          <w:bottom w:val="single" w:sz="6" w:space="8" w:color="DDDDDD"/>
+          <w:right w:val="single" w:sz="6" w:space="8" w:color="DDDDDD"/>
+        </w:pBdr>
+        <w:shd w:val="clear" w:color="auto" w:fill="FAFAFA"/>
+        <w:tabs>
+          <w:tab w:val="left" w:pos="916"/>
+          <w:tab w:val="left" w:pos="1832"/>
+          <w:tab w:val="left" w:pos="2748"/>
+          <w:tab w:val="left" w:pos="3664"/>
+          <w:tab w:val="left" w:pos="4580"/>
+          <w:tab w:val="left" w:pos="5496"/>
+          <w:tab w:val="left" w:pos="6412"/>
+          <w:tab w:val="left" w:pos="7328"/>
+          <w:tab w:val="left" w:pos="8244"/>
+          <w:tab w:val="left" w:pos="9160"/>
+          <w:tab w:val="left" w:pos="10076"/>
+          <w:tab w:val="left" w:pos="10992"/>
+          <w:tab w:val="left" w:pos="11908"/>
+          <w:tab w:val="left" w:pos="12824"/>
+          <w:tab w:val="left" w:pos="13740"/>
+          <w:tab w:val="left" w:pos="14656"/>
+        </w:tabs>
+        <w:wordWrap w:val="0"/>
+        <w:spacing w:before="225" w:after="225" w:line="270" w:lineRule="atLeast"/>
+        <w:rPr>
+          <w:rFonts w:ascii="Courier New" w:eastAsia="Times New Roman" w:hAnsi="Courier New" w:cs="Courier New"/>
+          <w:color w:val="444444"/>
+          <w:sz w:val="20"/>
+          <w:szCs w:val="20"/>
+        </w:rPr>
+      </w:pPr>
+      <w:r>
+        <w:rPr>
+          <w:rFonts w:ascii="Courier New" w:eastAsia="Times New Roman" w:hAnsi="Courier New" w:cs="Courier New"/>
+          <w:color w:val="444444"/>
+          <w:sz w:val="20"/>
+          <w:szCs w:val="20"/>
+        </w:rPr>
+        <w:t>Git is free software distributed under the GPL.</w:t>
+      </w:r>
+    </w:p>
+    <w:p>
+      <w:pPr>
+        <w:pBdr>
+          <w:top w:val="single" w:sz="6" w:space="8" w:color="DDDDDD"/>
+          <w:left w:val="single" w:sz="6" w:space="8" w:color="DDDDDD"/>
+          <w:bottom w:val="single" w:sz="6" w:space="8" w:color="DDDDDD"/>
+          <w:right w:val="single" w:sz="6" w:space="8" w:color="DDDDDD"/>
+        </w:pBdr>
+        <w:shd w:val="clear" w:color="auto" w:fill="FAFAFA"/>
+        <w:tabs>
+          <w:tab w:val="left" w:pos="916"/>
+          <w:tab w:val="left" w:pos="1832"/>
+          <w:tab w:val="left" w:pos="2748"/>
+          <w:tab w:val="left" w:pos="3664"/>
+          <w:tab w:val="left" w:pos="4580"/>
+          <w:tab w:val="left" w:pos="5496"/>
+          <w:tab w:val="left" w:pos="6412"/>
+          <w:tab w:val="left" w:pos="7328"/>
+          <w:tab w:val="left" w:pos="8244"/>
+          <w:tab w:val="left" w:pos="9160"/>
+          <w:tab w:val="left" w:pos="10076"/>
+          <w:tab w:val="left" w:pos="10992"/>
+          <w:tab w:val="left" w:pos="11908"/>
+          <w:tab w:val="left" w:pos="12824"/>
+          <w:tab w:val="left" w:pos="13740"/>
+          <w:tab w:val="left" w:pos="14656"/>
+        </w:tabs>
+        <w:wordWrap w:val="0"/>
+        <w:spacing w:before="225" w:after="225" w:line="270" w:lineRule="atLeast"/>
+        <w:rPr>
+          <w:rFonts w:ascii="Courier New" w:eastAsia="Times New Roman" w:hAnsi="Courier New" w:cs="Courier New"/>
+          <w:color w:val="444444"/>
+          <w:sz w:val="20"/>
+          <w:szCs w:val="20"/>
+        </w:rPr>
+      </w:pPr>
+      <w:r>
+        <w:rPr>
+          <w:rFonts w:ascii="Courier New" w:eastAsia="Times New Roman" w:hAnsi="Courier New" w:cs="Courier New"/>
+          <w:color w:val="444444"/>
+          <w:sz w:val="20"/>
+          <w:szCs w:val="20"/>
+        </w:rPr>
+        <w:t>Git has a mutable index called stage.</w:t>
+      </w:r>
+    </w:p>
+    <w:p>
+      <w:pPr>
+        <w:pBdr>
+          <w:top w:val="single" w:sz="6" w:space="8" w:color="DDDDDD"/>
+          <w:left w:val="single" w:sz="6" w:space="8" w:color="DDDDDD"/>
+          <w:bottom w:val="single" w:sz="6" w:space="8" w:color="DDDDDD"/>
+          <w:right w:val="single" w:sz="6" w:space="8" w:color="DDDDDD"/>
+        </w:pBdr>
+        <w:shd w:val="clear" w:color="auto" w:fill="FAFAFA"/>
+        <w:tabs>
+          <w:tab w:val="left" w:pos="916"/>
+          <w:tab w:val="left" w:pos="1832"/>
+          <w:tab w:val="left" w:pos="2748"/>
+          <w:tab w:val="left" w:pos="3664"/>
+          <w:tab w:val="left" w:pos="4580"/>
+          <w:tab w:val="left" w:pos="5496"/>
+          <w:tab w:val="left" w:pos="6412"/>
+          <w:tab w:val="left" w:pos="7328"/>
+          <w:tab w:val="left" w:pos="8244"/>
+          <w:tab w:val="left" w:pos="9160"/>
+          <w:tab w:val="left" w:pos="10076"/>
+          <w:tab w:val="left" w:pos="10992"/>
+          <w:tab w:val="left" w:pos="11908"/>
+          <w:tab w:val="left" w:pos="12824"/>
+          <w:tab w:val="left" w:pos="13740"/>
+          <w:tab w:val="left" w:pos="14656"/>
+        </w:tabs>
+        <w:wordWrap w:val="0"/>
+        <w:spacing w:before="225" w:after="225" w:line="270" w:lineRule="atLeast"/>
+        <w:rPr>
+          <w:rFonts w:ascii="Courier New" w:eastAsia="Times New Roman" w:hAnsi="Courier New" w:cs="Courier New"/>
+          <w:color w:val="444444"/>
+          <w:sz w:val="20"/>
+          <w:szCs w:val="20"/>
+        </w:rPr>
+      </w:pPr>
+      <w:r>
+        <w:rPr>
+          <w:rFonts w:ascii="Courier New" w:eastAsia="Times New Roman" w:hAnsi="Courier New" w:cs="Courier New"/>
+          <w:color w:val="444444"/>
+          <w:sz w:val="20"/>
+          <w:szCs w:val="20"/>
+        </w:rPr>
+        <w:t>Git tracks changes of files.</w:t>
+      </w:r>
+    </w:p>
+    <w:p>
+      <w:pPr>
+        <w:pBdr>
+          <w:top w:val="single" w:sz="6" w:space="8" w:color="DDDDDD"/>
+          <w:left w:val="single" w:sz="6" w:space="8" w:color="DDDDDD"/>
+          <w:bottom w:val="single" w:sz="6" w:space="8" w:color="DDDDDD"/>
+          <w:right w:val="single" w:sz="6" w:space="8" w:color="DDDDDD"/>
+        </w:pBdr>
+        <w:shd w:val="clear" w:color="auto" w:fill="FAFAFA"/>
+        <w:tabs>
+          <w:tab w:val="left" w:pos="916"/>
+          <w:tab w:val="left" w:pos="1832"/>
+          <w:tab w:val="left" w:pos="2748"/>
+          <w:tab w:val="left" w:pos="3664"/>
+          <w:tab w:val="left" w:pos="4580"/>
+          <w:tab w:val="left" w:pos="5496"/>
+          <w:tab w:val="left" w:pos="6412"/>
+          <w:tab w:val="left" w:pos="7328"/>
+          <w:tab w:val="left" w:pos="8244"/>
+          <w:tab w:val="left" w:pos="9160"/>
+          <w:tab w:val="left" w:pos="10076"/>
+          <w:tab w:val="left" w:pos="10992"/>
+          <w:tab w:val="left" w:pos="11908"/>
+          <w:tab w:val="left" w:pos="12824"/>
+          <w:tab w:val="left" w:pos="13740"/>
+          <w:tab w:val="left" w:pos="14656"/>
+        </w:tabs>
+        <w:wordWrap w:val="0"/>
+        <w:spacing w:before="225" w:after="225" w:line="270" w:lineRule="atLeast"/>
+        <w:rPr>
+          <w:rFonts w:ascii="Courier New" w:eastAsia="Times New Roman" w:hAnsi="Courier New" w:cs="Courier New"/>
+          <w:color w:val="000080"/>
+          <w:sz w:val="20"/>
+          <w:szCs w:val="20"/>
+        </w:rPr>
+      </w:pPr>
+      <w:r>
+        <w:rPr>
+          <w:rFonts w:ascii="Courier New" w:eastAsia="Times New Roman" w:hAnsi="Courier New" w:cs="Courier New"/>
+          <w:color w:val="000080"/>
+          <w:sz w:val="20"/>
+          <w:szCs w:val="20"/>
+        </w:rPr>
+        <w:t xml:space="preserve">&lt;&lt;&lt;&lt;&lt;&lt;&lt; </w:t>
+      </w:r>
+      <w:r>
+        <w:rPr>
+          <w:rFonts w:ascii="Courier New" w:eastAsia="Times New Roman" w:hAnsi="Courier New" w:cs="Courier New"/>
+          <w:color w:val="008080"/>
+          <w:sz w:val="20"/>
+          <w:szCs w:val="20"/>
+        </w:rPr>
+        <w:t>HEAD</w:t>
+      </w:r>
+    </w:p>
+    <w:p>
+      <w:pPr>
+        <w:pBdr>
+          <w:top w:val="single" w:sz="6" w:space="8" w:color="DDDDDD"/>
+          <w:left w:val="single" w:sz="6" w:space="8" w:color="DDDDDD"/>
+          <w:bottom w:val="single" w:sz="6" w:space="8" w:color="DDDDDD"/>
+          <w:right w:val="single" w:sz="6" w:space="8" w:color="DDDDDD"/>
+        </w:pBdr>
+        <w:shd w:val="clear" w:color="auto" w:fill="FAFAFA"/>
+        <w:tabs>
+          <w:tab w:val="left" w:pos="916"/>
+          <w:tab w:val="left" w:pos="1832"/>
+          <w:tab w:val="left" w:pos="2748"/>
+          <w:tab w:val="left" w:pos="3664"/>
+          <w:tab w:val="left" w:pos="4580"/>
+          <w:tab w:val="left" w:pos="5496"/>
+          <w:tab w:val="left" w:pos="6412"/>
+          <w:tab w:val="left" w:pos="7328"/>
+          <w:tab w:val="left" w:pos="8244"/>
+          <w:tab w:val="left" w:pos="9160"/>
+          <w:tab w:val="left" w:pos="10076"/>
+          <w:tab w:val="left" w:pos="10992"/>
+          <w:tab w:val="left" w:pos="11908"/>
+          <w:tab w:val="left" w:pos="12824"/>
+          <w:tab w:val="left" w:pos="13740"/>
+          <w:tab w:val="left" w:pos="14656"/>
+        </w:tabs>
+        <w:wordWrap w:val="0"/>
+        <w:spacing w:before="225" w:after="225" w:line="270" w:lineRule="atLeast"/>
+        <w:rPr>
+          <w:rFonts w:ascii="Courier New" w:eastAsia="Times New Roman" w:hAnsi="Courier New" w:cs="Courier New"/>
+          <w:color w:val="000080"/>
+          <w:sz w:val="20"/>
+          <w:szCs w:val="20"/>
+        </w:rPr>
+      </w:pPr>
+      <w:r>
+        <w:rPr>
+          <w:rFonts w:ascii="Courier New" w:eastAsia="Times New Roman" w:hAnsi="Courier New" w:cs="Courier New"/>
+          <w:color w:val="008080"/>
+          <w:sz w:val="20"/>
+          <w:szCs w:val="20"/>
+        </w:rPr>
+        <w:t>Creating</w:t>
+      </w:r>
+      <w:r>
+        <w:rPr>
+          <w:rFonts w:ascii="Courier New" w:eastAsia="Times New Roman" w:hAnsi="Courier New" w:cs="Courier New"/>
+          <w:color w:val="000080"/>
+          <w:sz w:val="20"/>
+          <w:szCs w:val="20"/>
+        </w:rPr>
+        <w:t xml:space="preserve"> </w:t>
+      </w:r>
+      <w:r>
+        <w:rPr>
+          <w:rFonts w:ascii="Courier New" w:eastAsia="Times New Roman" w:hAnsi="Courier New" w:cs="Courier New"/>
+          <w:color w:val="008080"/>
+          <w:sz w:val="20"/>
+          <w:szCs w:val="20"/>
+        </w:rPr>
+        <w:t>a</w:t>
+      </w:r>
+      <w:r>
+        <w:rPr>
+          <w:rFonts w:ascii="Courier New" w:eastAsia="Times New Roman" w:hAnsi="Courier New" w:cs="Courier New"/>
+          <w:color w:val="000080"/>
+          <w:sz w:val="20"/>
+          <w:szCs w:val="20"/>
+        </w:rPr>
+        <w:t xml:space="preserve"> </w:t>
+      </w:r>
+      <w:r>
+        <w:rPr>
+          <w:rFonts w:ascii="Courier New" w:eastAsia="Times New Roman" w:hAnsi="Courier New" w:cs="Courier New"/>
+          <w:color w:val="008080"/>
+          <w:sz w:val="20"/>
+          <w:szCs w:val="20"/>
+        </w:rPr>
+        <w:t>new</w:t>
+      </w:r>
+      <w:r>
+        <w:rPr>
+          <w:rFonts w:ascii="Courier New" w:eastAsia="Times New Roman" w:hAnsi="Courier New" w:cs="Courier New"/>
+          <w:color w:val="000080"/>
+          <w:sz w:val="20"/>
+          <w:szCs w:val="20"/>
+        </w:rPr>
+        <w:t xml:space="preserve"> </w:t>
+      </w:r>
+      <w:r>
+        <w:rPr>
+          <w:rFonts w:ascii="Courier New" w:eastAsia="Times New Roman" w:hAnsi="Courier New" w:cs="Courier New"/>
+          <w:color w:val="008080"/>
+          <w:sz w:val="20"/>
+          <w:szCs w:val="20"/>
+        </w:rPr>
+        <w:t>branch</w:t>
+      </w:r>
+      <w:r>
+        <w:rPr>
+          <w:rFonts w:ascii="Courier New" w:eastAsia="Times New Roman" w:hAnsi="Courier New" w:cs="Courier New"/>
+          <w:color w:val="000080"/>
+          <w:sz w:val="20"/>
+          <w:szCs w:val="20"/>
+        </w:rPr>
+        <w:t xml:space="preserve"> </w:t>
+      </w:r>
+      <w:r>
+        <w:rPr>
+          <w:rFonts w:ascii="Courier New" w:eastAsia="Times New Roman" w:hAnsi="Courier New" w:cs="Courier New"/>
+          <w:color w:val="008080"/>
+          <w:sz w:val="20"/>
+          <w:szCs w:val="20"/>
+        </w:rPr>
+        <w:t>is</w:t>
+      </w:r>
+      <w:r>
+        <w:rPr>
+          <w:rFonts w:ascii="Courier New" w:eastAsia="Times New Roman" w:hAnsi="Courier New" w:cs="Courier New"/>
+          <w:color w:val="000080"/>
+          <w:sz w:val="20"/>
+          <w:szCs w:val="20"/>
+        </w:rPr>
+        <w:t xml:space="preserve"> </w:t>
+      </w:r>
+      <w:r>
+        <w:rPr>
+          <w:rFonts w:ascii="Courier New" w:eastAsia="Times New Roman" w:hAnsi="Courier New" w:cs="Courier New"/>
+          <w:color w:val="008080"/>
+          <w:sz w:val="20"/>
+          <w:szCs w:val="20"/>
+        </w:rPr>
+        <w:t>quick</w:t>
+      </w:r>
+      <w:r>
+        <w:rPr>
+          <w:rFonts w:ascii="Courier New" w:eastAsia="Times New Roman" w:hAnsi="Courier New" w:cs="Courier New"/>
+          <w:color w:val="000080"/>
+          <w:sz w:val="20"/>
+          <w:szCs w:val="20"/>
+        </w:rPr>
+        <w:t xml:space="preserve"> &amp; </w:t>
+      </w:r>
+      <w:r>
+        <w:rPr>
+          <w:rFonts w:ascii="Courier New" w:eastAsia="Times New Roman" w:hAnsi="Courier New" w:cs="Courier New"/>
+          <w:color w:val="008080"/>
+          <w:sz w:val="20"/>
+          <w:szCs w:val="20"/>
+        </w:rPr>
+        <w:t>simple.</w:t>
+      </w:r>
+    </w:p>
+    <w:p>
+      <w:pPr>
+        <w:pBdr>
+          <w:top w:val="single" w:sz="6" w:space="8" w:color="DDDDDD"/>
+          <w:left w:val="single" w:sz="6" w:space="8" w:color="DDDDDD"/>
+          <w:bottom w:val="single" w:sz="6" w:space="8" w:color="DDDDDD"/>
+          <w:right w:val="single" w:sz="6" w:space="8" w:color="DDDDDD"/>
+        </w:pBdr>
+        <w:shd w:val="clear" w:color="auto" w:fill="FAFAFA"/>
+        <w:tabs>
+          <w:tab w:val="left" w:pos="916"/>
+          <w:tab w:val="left" w:pos="1832"/>
+          <w:tab w:val="left" w:pos="2748"/>
+          <w:tab w:val="left" w:pos="3664"/>
+          <w:tab w:val="left" w:pos="4580"/>
+          <w:tab w:val="left" w:pos="5496"/>
+          <w:tab w:val="left" w:pos="6412"/>
+          <w:tab w:val="left" w:pos="7328"/>
+          <w:tab w:val="left" w:pos="8244"/>
+          <w:tab w:val="left" w:pos="9160"/>
+          <w:tab w:val="left" w:pos="10076"/>
+          <w:tab w:val="left" w:pos="10992"/>
+          <w:tab w:val="left" w:pos="11908"/>
+          <w:tab w:val="left" w:pos="12824"/>
+          <w:tab w:val="left" w:pos="13740"/>
+          <w:tab w:val="left" w:pos="14656"/>
+        </w:tabs>
+        <w:wordWrap w:val="0"/>
+        <w:spacing w:before="225" w:after="225" w:line="270" w:lineRule="atLeast"/>
+        <w:rPr>
+          <w:rFonts w:ascii="Courier New" w:eastAsia="Times New Roman" w:hAnsi="Courier New" w:cs="Courier New"/>
+          <w:color w:val="000080"/>
+          <w:sz w:val="20"/>
+          <w:szCs w:val="20"/>
+        </w:rPr>
+      </w:pPr>
+      <w:r>
+        <w:rPr>
+          <w:rFonts w:ascii="Courier New" w:eastAsia="Times New Roman" w:hAnsi="Courier New" w:cs="Courier New"/>
+          <w:color w:val="000080"/>
+          <w:sz w:val="20"/>
+          <w:szCs w:val="20"/>
+        </w:rPr>
+        <w:t>=</w:t>
+      </w:r>
+      <w:r>
+        <w:rPr>
+          <w:rFonts w:ascii="Courier New" w:eastAsia="Times New Roman" w:hAnsi="Courier New" w:cs="Courier New"/>
+          <w:color w:val="DD1144"/>
+          <w:sz w:val="20"/>
+          <w:szCs w:val="20"/>
+        </w:rPr>
+        <w:t>======</w:t>
+      </w:r>
+    </w:p>
+    <w:p>
+      <w:pPr>
+        <w:pBdr>
+          <w:top w:val="single" w:sz="6" w:space="8" w:color="DDDDDD"/>
+          <w:left w:val="single" w:sz="6" w:space="8" w:color="DDDDDD"/>
+          <w:bottom w:val="single" w:sz="6" w:space="8" w:color="DDDDDD"/>
+          <w:right w:val="single" w:sz="6" w:space="8" w:color="DDDDDD"/>
+        </w:pBdr>
+        <w:shd w:val="clear" w:color="auto" w:fill="FAFAFA"/>
+        <w:tabs>
+          <w:tab w:val="left" w:pos="916"/>
+          <w:tab w:val="left" w:pos="1832"/>
+          <w:tab w:val="left" w:pos="2748"/>
+          <w:tab w:val="left" w:pos="3664"/>
+          <w:tab w:val="left" w:pos="4580"/>
+          <w:tab w:val="left" w:pos="5496"/>
+          <w:tab w:val="left" w:pos="6412"/>
+          <w:tab w:val="left" w:pos="7328"/>
+          <w:tab w:val="left" w:pos="8244"/>
+          <w:tab w:val="left" w:pos="9160"/>
+          <w:tab w:val="left" w:pos="10076"/>
+          <w:tab w:val="left" w:pos="10992"/>
+          <w:tab w:val="left" w:pos="11908"/>
+          <w:tab w:val="left" w:pos="12824"/>
+          <w:tab w:val="left" w:pos="13740"/>
+          <w:tab w:val="left" w:pos="14656"/>
+        </w:tabs>
+        <w:wordWrap w:val="0"/>
+        <w:spacing w:before="225" w:after="225" w:line="270" w:lineRule="atLeast"/>
+        <w:rPr>
+          <w:rFonts w:ascii="Courier New" w:eastAsia="Times New Roman" w:hAnsi="Courier New" w:cs="Courier New"/>
+          <w:color w:val="000080"/>
+          <w:sz w:val="20"/>
+          <w:szCs w:val="20"/>
+        </w:rPr>
+      </w:pPr>
+      <w:r>
+        <w:rPr>
+          <w:rFonts w:ascii="Courier New" w:eastAsia="Times New Roman" w:hAnsi="Courier New" w:cs="Courier New"/>
+          <w:color w:val="008080"/>
+          <w:sz w:val="20"/>
+          <w:szCs w:val="20"/>
+        </w:rPr>
+        <w:t>Creating</w:t>
+      </w:r>
+      <w:r>
+        <w:rPr>
+          <w:rFonts w:ascii="Courier New" w:eastAsia="Times New Roman" w:hAnsi="Courier New" w:cs="Courier New"/>
+          <w:color w:val="000080"/>
+          <w:sz w:val="20"/>
+          <w:szCs w:val="20"/>
+        </w:rPr>
+        <w:t xml:space="preserve"> </w:t>
+      </w:r>
+      <w:r>
+        <w:rPr>
+          <w:rFonts w:ascii="Courier New" w:eastAsia="Times New Roman" w:hAnsi="Courier New" w:cs="Courier New"/>
+          <w:color w:val="008080"/>
+          <w:sz w:val="20"/>
+          <w:szCs w:val="20"/>
+        </w:rPr>
+        <w:t>a</w:t>
+      </w:r>
+      <w:r>
+        <w:rPr>
+          <w:rFonts w:ascii="Courier New" w:eastAsia="Times New Roman" w:hAnsi="Courier New" w:cs="Courier New"/>
+          <w:color w:val="000080"/>
+          <w:sz w:val="20"/>
+          <w:szCs w:val="20"/>
+        </w:rPr>
+        <w:t xml:space="preserve"> </w:t>
+      </w:r>
+      <w:r>
+        <w:rPr>
+          <w:rFonts w:ascii="Courier New" w:eastAsia="Times New Roman" w:hAnsi="Courier New" w:cs="Courier New"/>
+          <w:color w:val="008080"/>
+          <w:sz w:val="20"/>
+          <w:szCs w:val="20"/>
+        </w:rPr>
+        <w:t>new</w:t>
+      </w:r>
+      <w:r>
+        <w:rPr>
+          <w:rFonts w:ascii="Courier New" w:eastAsia="Times New Roman" w:hAnsi="Courier New" w:cs="Courier New"/>
+          <w:color w:val="000080"/>
+          <w:sz w:val="20"/>
+          <w:szCs w:val="20"/>
+        </w:rPr>
+        <w:t xml:space="preserve"> </w:t>
+      </w:r>
+      <w:r>
+        <w:rPr>
+          <w:rFonts w:ascii="Courier New" w:eastAsia="Times New Roman" w:hAnsi="Courier New" w:cs="Courier New"/>
+          <w:color w:val="008080"/>
+          <w:sz w:val="20"/>
+          <w:szCs w:val="20"/>
+        </w:rPr>
+        <w:t>branch</w:t>
+      </w:r>
+      <w:r>
+        <w:rPr>
+          <w:rFonts w:ascii="Courier New" w:eastAsia="Times New Roman" w:hAnsi="Courier New" w:cs="Courier New"/>
+          <w:color w:val="000080"/>
+          <w:sz w:val="20"/>
+          <w:szCs w:val="20"/>
+        </w:rPr>
+        <w:t xml:space="preserve"> </w:t>
+      </w:r>
+      <w:r>
+        <w:rPr>
+          <w:rFonts w:ascii="Courier New" w:eastAsia="Times New Roman" w:hAnsi="Courier New" w:cs="Courier New"/>
+          <w:color w:val="008080"/>
+          <w:sz w:val="20"/>
+          <w:szCs w:val="20"/>
+        </w:rPr>
+        <w:t>is</w:t>
+      </w:r>
+      <w:r>
+        <w:rPr>
+          <w:rFonts w:ascii="Courier New" w:eastAsia="Times New Roman" w:hAnsi="Courier New" w:cs="Courier New"/>
+          <w:color w:val="000080"/>
+          <w:sz w:val="20"/>
+          <w:szCs w:val="20"/>
+        </w:rPr>
+        <w:t xml:space="preserve"> </w:t>
+      </w:r>
+      <w:r>
+        <w:rPr>
+          <w:rFonts w:ascii="Courier New" w:eastAsia="Times New Roman" w:hAnsi="Courier New" w:cs="Courier New"/>
+          <w:color w:val="008080"/>
+          <w:sz w:val="20"/>
+          <w:szCs w:val="20"/>
+        </w:rPr>
+        <w:t>quick</w:t>
+      </w:r>
+      <w:r>
+        <w:rPr>
+          <w:rFonts w:ascii="Courier New" w:eastAsia="Times New Roman" w:hAnsi="Courier New" w:cs="Courier New"/>
+          <w:color w:val="000080"/>
+          <w:sz w:val="20"/>
+          <w:szCs w:val="20"/>
+        </w:rPr>
+        <w:t xml:space="preserve"> </w:t>
+      </w:r>
+      <w:r>
+        <w:rPr>
+          <w:rFonts w:ascii="Courier New" w:eastAsia="Times New Roman" w:hAnsi="Courier New" w:cs="Courier New"/>
+          <w:color w:val="008080"/>
+          <w:sz w:val="20"/>
+          <w:szCs w:val="20"/>
+        </w:rPr>
+        <w:t>AND</w:t>
+      </w:r>
+      <w:r>
+        <w:rPr>
+          <w:rFonts w:ascii="Courier New" w:eastAsia="Times New Roman" w:hAnsi="Courier New" w:cs="Courier New"/>
+          <w:color w:val="000080"/>
+          <w:sz w:val="20"/>
+          <w:szCs w:val="20"/>
+        </w:rPr>
+        <w:t xml:space="preserve"> </w:t>
+      </w:r>
+      <w:r>
+        <w:rPr>
+          <w:rFonts w:ascii="Courier New" w:eastAsia="Times New Roman" w:hAnsi="Courier New" w:cs="Courier New"/>
+          <w:color w:val="008080"/>
+          <w:sz w:val="20"/>
+          <w:szCs w:val="20"/>
+        </w:rPr>
+        <w:t>simple.</w:t>
+      </w:r>
+    </w:p>
+    <w:p>
+      <w:pPr>
+        <w:pBdr>
+          <w:top w:val="single" w:sz="6" w:space="8" w:color="DDDDDD"/>
+          <w:left w:val="single" w:sz="6" w:space="8" w:color="DDDDDD"/>
+          <w:bottom w:val="single" w:sz="6" w:space="8" w:color="DDDDDD"/>
+          <w:right w:val="single" w:sz="6" w:space="8" w:color="DDDDDD"/>
+        </w:pBdr>
+        <w:shd w:val="clear" w:color="auto" w:fill="FAFAFA"/>
+        <w:tabs>
+          <w:tab w:val="left" w:pos="916"/>
+          <w:tab w:val="left" w:pos="1832"/>
+          <w:tab w:val="left" w:pos="2748"/>
+          <w:tab w:val="left" w:pos="3664"/>
+          <w:tab w:val="left" w:pos="4580"/>
+          <w:tab w:val="left" w:pos="5496"/>
+          <w:tab w:val="left" w:pos="6412"/>
+          <w:tab w:val="left" w:pos="7328"/>
+          <w:tab w:val="left" w:pos="8244"/>
+          <w:tab w:val="left" w:pos="9160"/>
+          <w:tab w:val="left" w:pos="10076"/>
+          <w:tab w:val="left" w:pos="10992"/>
+          <w:tab w:val="left" w:pos="11908"/>
+          <w:tab w:val="left" w:pos="12824"/>
+          <w:tab w:val="left" w:pos="13740"/>
+          <w:tab w:val="left" w:pos="14656"/>
+        </w:tabs>
+        <w:wordWrap w:val="0"/>
+        <w:spacing w:before="225" w:after="225" w:line="270" w:lineRule="atLeast"/>
+        <w:rPr>
+          <w:rFonts w:ascii="Courier New" w:eastAsia="Times New Roman" w:hAnsi="Courier New" w:cs="Courier New"/>
+          <w:color w:val="444444"/>
+          <w:sz w:val="20"/>
+          <w:szCs w:val="20"/>
+        </w:rPr>
+      </w:pPr>
+      <w:r>
+        <w:rPr>
+          <w:rFonts w:ascii="Courier New" w:eastAsia="Times New Roman" w:hAnsi="Courier New" w:cs="Courier New"/>
+          <w:color w:val="000080"/>
+          <w:sz w:val="20"/>
+          <w:szCs w:val="20"/>
+        </w:rPr>
+        <w:t>&gt;</w:t>
+      </w:r>
+      <w:r>
+        <w:rPr>
+          <w:rFonts w:ascii="Courier New" w:eastAsia="Times New Roman" w:hAnsi="Courier New" w:cs="Courier New"/>
+          <w:color w:val="444444"/>
+          <w:sz w:val="20"/>
+          <w:szCs w:val="20"/>
+        </w:rPr>
+        <w:t>&gt;&gt;&gt;&gt;&gt;&gt; feature1</w:t>
+      </w:r>
+    </w:p>
+    <w:p>
+      <w:pPr>
+        <w:shd w:val="clear" w:color="auto" w:fill="FFFFFF"/>
+        <w:spacing w:before="225" w:after="225" w:line="300" w:lineRule="atLeast"/>
+        <w:rPr>
+          <w:rFonts w:ascii="Helvetica" w:eastAsia="Times New Roman" w:hAnsi="Helvetica" w:cs="Helvetica"/>
+          <w:color w:val="666666"/>
+          <w:sz w:val="20"/>
+          <w:szCs w:val="20"/>
+        </w:rPr>
+      </w:pPr>
+      <w:r>
+        <w:rPr>
+          <w:rFonts w:ascii="Helvetica" w:eastAsia="Times New Roman" w:hAnsi="Helvetica" w:cs="Helvetica"/>
+          <w:color w:val="666666"/>
+          <w:sz w:val="20"/>
+          <w:szCs w:val="20"/>
+        </w:rPr>
+        <w:t>Git</w:t>
+      </w:r>
+      <w:r>
+        <w:rPr>
+          <w:rFonts w:ascii="SimSun" w:eastAsia="SimSun" w:hAnsi="SimSun" w:cs="SimSun" w:hint="eastAsia"/>
+          <w:color w:val="666666"/>
+          <w:sz w:val="20"/>
+          <w:szCs w:val="20"/>
+        </w:rPr>
+        <w:t>用</w:t>
+      </w:r>
+      <w:r>
+        <w:rPr>
+          <w:rFonts w:ascii="Consolas" w:eastAsia="Times New Roman" w:hAnsi="Consolas" w:cs="Consolas"/>
+          <w:color w:val="DD0055"/>
+          <w:sz w:val="18"/>
+          <w:szCs w:val="18"/>
+          <w:bdr w:val="single" w:sz="6" w:space="0" w:color="DDDDDD" w:frame="1"/>
+          <w:shd w:val="clear" w:color="auto" w:fill="FAFAFA"/>
+        </w:rPr>
+        <w:t>&lt;&lt;&lt;&lt;&lt;&lt;&lt;</w:t>
+      </w:r>
+      <w:r>
+        <w:rPr>
+          <w:rFonts w:ascii="SimSun" w:eastAsia="SimSun" w:hAnsi="SimSun" w:cs="SimSun" w:hint="eastAsia"/>
+          <w:color w:val="666666"/>
+          <w:sz w:val="20"/>
+          <w:szCs w:val="20"/>
+        </w:rPr>
+        <w:t>，</w:t>
+      </w:r>
+      <w:r>
+        <w:rPr>
+          <w:rFonts w:ascii="Consolas" w:eastAsia="Times New Roman" w:hAnsi="Consolas" w:cs="Consolas"/>
+          <w:color w:val="DD0055"/>
+          <w:sz w:val="18"/>
+          <w:szCs w:val="18"/>
+          <w:bdr w:val="single" w:sz="6" w:space="0" w:color="DDDDDD" w:frame="1"/>
+          <w:shd w:val="clear" w:color="auto" w:fill="FAFAFA"/>
+        </w:rPr>
+        <w:t>=======</w:t>
+      </w:r>
+      <w:r>
+        <w:rPr>
+          <w:rFonts w:ascii="SimSun" w:eastAsia="SimSun" w:hAnsi="SimSun" w:cs="SimSun" w:hint="eastAsia"/>
+          <w:color w:val="666666"/>
+          <w:sz w:val="20"/>
+          <w:szCs w:val="20"/>
+        </w:rPr>
+        <w:t>，</w:t>
+      </w:r>
+      <w:r>
+        <w:rPr>
+          <w:rFonts w:ascii="Consolas" w:eastAsia="Times New Roman" w:hAnsi="Consolas" w:cs="Consolas"/>
+          <w:color w:val="DD0055"/>
+          <w:sz w:val="18"/>
+          <w:szCs w:val="18"/>
+          <w:bdr w:val="single" w:sz="6" w:space="0" w:color="DDDDDD" w:frame="1"/>
+          <w:shd w:val="clear" w:color="auto" w:fill="FAFAFA"/>
+        </w:rPr>
+        <w:t>&gt;&gt;&gt;&gt;&gt;&gt;&gt;</w:t>
+      </w:r>
+      <w:r>
+        <w:rPr>
+          <w:rFonts w:ascii="SimSun" w:eastAsia="SimSun" w:hAnsi="SimSun" w:cs="SimSun" w:hint="eastAsia"/>
+          <w:color w:val="666666"/>
+          <w:sz w:val="20"/>
+          <w:szCs w:val="20"/>
+        </w:rPr>
+        <w:t>标记出不同分支的内容，我们修改如下后保存</w:t>
+      </w:r>
+      <w:r>
+        <w:rPr>
+          <w:rFonts w:ascii="SimSun" w:eastAsia="SimSun" w:hAnsi="SimSun" w:cs="SimSun"/>
+          <w:color w:val="666666"/>
+          <w:sz w:val="20"/>
+          <w:szCs w:val="20"/>
+        </w:rPr>
+        <w:t>：</w:t>
+      </w:r>
+    </w:p>
+    <w:p>
+      <w:pPr>
+        <w:pBdr>
+          <w:top w:val="single" w:sz="6" w:space="8" w:color="DDDDDD"/>
+          <w:left w:val="single" w:sz="6" w:space="8" w:color="DDDDDD"/>
+          <w:bottom w:val="single" w:sz="6" w:space="8" w:color="DDDDDD"/>
+          <w:right w:val="single" w:sz="6" w:space="8" w:color="DDDDDD"/>
+        </w:pBdr>
+        <w:shd w:val="clear" w:color="auto" w:fill="FAFAFA"/>
+        <w:tabs>
+          <w:tab w:val="left" w:pos="916"/>
+          <w:tab w:val="left" w:pos="1832"/>
+          <w:tab w:val="left" w:pos="2748"/>
+          <w:tab w:val="left" w:pos="3664"/>
+          <w:tab w:val="left" w:pos="4580"/>
+          <w:tab w:val="left" w:pos="5496"/>
+          <w:tab w:val="left" w:pos="6412"/>
+          <w:tab w:val="left" w:pos="7328"/>
+          <w:tab w:val="left" w:pos="8244"/>
+          <w:tab w:val="left" w:pos="9160"/>
+          <w:tab w:val="left" w:pos="10076"/>
+          <w:tab w:val="left" w:pos="10992"/>
+          <w:tab w:val="left" w:pos="11908"/>
+          <w:tab w:val="left" w:pos="12824"/>
+          <w:tab w:val="left" w:pos="13740"/>
+          <w:tab w:val="left" w:pos="14656"/>
+        </w:tabs>
+        <w:wordWrap w:val="0"/>
+        <w:spacing w:before="225" w:after="225" w:line="270" w:lineRule="atLeast"/>
+        <w:rPr>
+          <w:rFonts w:ascii="Courier New" w:eastAsia="Times New Roman" w:hAnsi="Courier New" w:cs="Courier New"/>
+          <w:color w:val="444444"/>
+          <w:sz w:val="20"/>
+          <w:szCs w:val="20"/>
+        </w:rPr>
+      </w:pPr>
+      <w:r>
+        <w:rPr>
+          <w:rFonts w:ascii="Courier New" w:eastAsia="Times New Roman" w:hAnsi="Courier New" w:cs="Courier New"/>
+          <w:color w:val="444444"/>
+          <w:sz w:val="20"/>
+          <w:szCs w:val="20"/>
+        </w:rPr>
+        <w:t xml:space="preserve">Creating a </w:t>
+      </w:r>
+      <w:r>
+        <w:rPr>
+          <w:rFonts w:ascii="Courier New" w:eastAsia="Times New Roman" w:hAnsi="Courier New" w:cs="Courier New"/>
+          <w:b/>
+          <w:bCs/>
+          <w:color w:val="333333"/>
+          <w:sz w:val="20"/>
+          <w:szCs w:val="20"/>
+        </w:rPr>
+        <w:t>new</w:t>
+      </w:r>
+      <w:r>
+        <w:rPr>
+          <w:rFonts w:ascii="Courier New" w:eastAsia="Times New Roman" w:hAnsi="Courier New" w:cs="Courier New"/>
+          <w:color w:val="444444"/>
+          <w:sz w:val="20"/>
+          <w:szCs w:val="20"/>
+        </w:rPr>
+        <w:t xml:space="preserve"> branch is quick </w:t>
+      </w:r>
+      <w:r>
+        <w:rPr>
+          <w:rFonts w:ascii="Courier New" w:eastAsia="Times New Roman" w:hAnsi="Courier New" w:cs="Courier New"/>
+          <w:b/>
+          <w:bCs/>
+          <w:color w:val="333333"/>
+          <w:sz w:val="20"/>
+          <w:szCs w:val="20"/>
+        </w:rPr>
+        <w:t>and</w:t>
+      </w:r>
+      <w:r>
+        <w:rPr>
+          <w:rFonts w:ascii="Courier New" w:eastAsia="Times New Roman" w:hAnsi="Courier New" w:cs="Courier New"/>
+          <w:color w:val="444444"/>
+          <w:sz w:val="20"/>
+          <w:szCs w:val="20"/>
+        </w:rPr>
+        <w:t xml:space="preserve"> simple.</w:t>
+      </w:r>
+    </w:p>
+    <w:p>
+      <w:pPr>
+        <w:shd w:val="clear" w:color="auto" w:fill="FFFFFF"/>
+        <w:spacing w:before="225" w:after="225" w:line="300" w:lineRule="atLeast"/>
+        <w:rPr>
+          <w:rFonts w:ascii="Helvetica" w:eastAsia="Times New Roman" w:hAnsi="Helvetica" w:cs="Helvetica"/>
+          <w:color w:val="666666"/>
+          <w:sz w:val="20"/>
+          <w:szCs w:val="20"/>
+        </w:rPr>
+      </w:pPr>
+      <w:r>
+        <w:rPr>
+          <w:rFonts w:ascii="SimSun" w:eastAsia="SimSun" w:hAnsi="SimSun" w:cs="SimSun" w:hint="eastAsia"/>
+          <w:color w:val="666666"/>
+          <w:sz w:val="20"/>
+          <w:szCs w:val="20"/>
+        </w:rPr>
+        <w:t>再提交</w:t>
+      </w:r>
+      <w:r>
+        <w:rPr>
+          <w:rFonts w:ascii="SimSun" w:eastAsia="SimSun" w:hAnsi="SimSun" w:cs="SimSun"/>
+          <w:color w:val="666666"/>
+          <w:sz w:val="20"/>
+          <w:szCs w:val="20"/>
+        </w:rPr>
+        <w:t>：</w:t>
+      </w:r>
+    </w:p>
+    <w:p>
+      <w:pPr>
+        <w:pBdr>
+          <w:top w:val="single" w:sz="6" w:space="8" w:color="DDDDDD"/>
+          <w:left w:val="single" w:sz="6" w:space="8" w:color="DDDDDD"/>
+          <w:bottom w:val="single" w:sz="6" w:space="8" w:color="DDDDDD"/>
+          <w:right w:val="single" w:sz="6" w:space="8" w:color="DDDDDD"/>
+        </w:pBdr>
+        <w:shd w:val="clear" w:color="auto" w:fill="FAFAFA"/>
+        <w:tabs>
+          <w:tab w:val="left" w:pos="916"/>
+          <w:tab w:val="left" w:pos="1832"/>
+          <w:tab w:val="left" w:pos="2748"/>
+          <w:tab w:val="left" w:pos="3664"/>
+          <w:tab w:val="left" w:pos="4580"/>
+          <w:tab w:val="left" w:pos="5496"/>
+          <w:tab w:val="left" w:pos="6412"/>
+          <w:tab w:val="left" w:pos="7328"/>
+          <w:tab w:val="left" w:pos="8244"/>
+          <w:tab w:val="left" w:pos="9160"/>
+          <w:tab w:val="left" w:pos="10076"/>
+          <w:tab w:val="left" w:pos="10992"/>
+          <w:tab w:val="left" w:pos="11908"/>
+          <w:tab w:val="left" w:pos="12824"/>
+          <w:tab w:val="left" w:pos="13740"/>
+          <w:tab w:val="left" w:pos="14656"/>
+        </w:tabs>
+        <w:wordWrap w:val="0"/>
+        <w:spacing w:before="225" w:after="225" w:line="270" w:lineRule="atLeast"/>
+        <w:rPr>
+          <w:rFonts w:ascii="Courier New" w:eastAsia="Times New Roman" w:hAnsi="Courier New" w:cs="Courier New"/>
+          <w:color w:val="444444"/>
+          <w:sz w:val="20"/>
+          <w:szCs w:val="20"/>
+        </w:rPr>
+      </w:pPr>
+      <w:r>
+        <w:rPr>
+          <w:rFonts w:ascii="Courier New" w:eastAsia="Times New Roman" w:hAnsi="Courier New" w:cs="Courier New"/>
+          <w:color w:val="008080"/>
+          <w:sz w:val="20"/>
+          <w:szCs w:val="20"/>
+        </w:rPr>
+        <w:t xml:space="preserve">$ </w:t>
+      </w:r>
+      <w:r>
+        <w:rPr>
+          <w:rFonts w:ascii="Courier New" w:eastAsia="Times New Roman" w:hAnsi="Courier New" w:cs="Courier New"/>
+          <w:color w:val="444444"/>
+          <w:sz w:val="20"/>
+          <w:szCs w:val="20"/>
+        </w:rPr>
+        <w:t xml:space="preserve">git add readme.txt </w:t>
+      </w:r>
+    </w:p>
+    <w:p>
+      <w:pPr>
+        <w:pBdr>
+          <w:top w:val="single" w:sz="6" w:space="8" w:color="DDDDDD"/>
+          <w:left w:val="single" w:sz="6" w:space="8" w:color="DDDDDD"/>
+          <w:bottom w:val="single" w:sz="6" w:space="8" w:color="DDDDDD"/>
+          <w:right w:val="single" w:sz="6" w:space="8" w:color="DDDDDD"/>
+        </w:pBdr>
+        <w:shd w:val="clear" w:color="auto" w:fill="FAFAFA"/>
+        <w:tabs>
+          <w:tab w:val="left" w:pos="916"/>
+          <w:tab w:val="left" w:pos="1832"/>
+          <w:tab w:val="left" w:pos="2748"/>
+          <w:tab w:val="left" w:pos="3664"/>
+          <w:tab w:val="left" w:pos="4580"/>
+          <w:tab w:val="left" w:pos="5496"/>
+          <w:tab w:val="left" w:pos="6412"/>
+          <w:tab w:val="left" w:pos="7328"/>
+          <w:tab w:val="left" w:pos="8244"/>
+          <w:tab w:val="left" w:pos="9160"/>
+          <w:tab w:val="left" w:pos="10076"/>
+          <w:tab w:val="left" w:pos="10992"/>
+          <w:tab w:val="left" w:pos="11908"/>
+          <w:tab w:val="left" w:pos="12824"/>
+          <w:tab w:val="left" w:pos="13740"/>
+          <w:tab w:val="left" w:pos="14656"/>
+        </w:tabs>
+        <w:wordWrap w:val="0"/>
+        <w:spacing w:before="225" w:after="225" w:line="270" w:lineRule="atLeast"/>
+        <w:rPr>
+          <w:rFonts w:ascii="Courier New" w:eastAsia="Times New Roman" w:hAnsi="Courier New" w:cs="Courier New"/>
+          <w:color w:val="444444"/>
+          <w:sz w:val="20"/>
+          <w:szCs w:val="20"/>
+        </w:rPr>
+      </w:pPr>
+      <w:r>
+        <w:rPr>
+          <w:rFonts w:ascii="Courier New" w:eastAsia="Times New Roman" w:hAnsi="Courier New" w:cs="Courier New"/>
+          <w:color w:val="008080"/>
+          <w:sz w:val="20"/>
+          <w:szCs w:val="20"/>
+        </w:rPr>
+        <w:t xml:space="preserve">$ </w:t>
+      </w:r>
+      <w:r>
+        <w:rPr>
+          <w:rFonts w:ascii="Courier New" w:eastAsia="Times New Roman" w:hAnsi="Courier New" w:cs="Courier New"/>
+          <w:color w:val="444444"/>
+          <w:sz w:val="20"/>
+          <w:szCs w:val="20"/>
+        </w:rPr>
+        <w:t xml:space="preserve">git commit -m </w:t>
+      </w:r>
+      <w:r>
+        <w:rPr>
+          <w:rFonts w:ascii="Courier New" w:eastAsia="Times New Roman" w:hAnsi="Courier New" w:cs="Courier New"/>
+          <w:color w:val="DD1144"/>
+          <w:sz w:val="20"/>
+          <w:szCs w:val="20"/>
+        </w:rPr>
+        <w:t>"conflict fixed"</w:t>
+      </w:r>
+    </w:p>
+    <w:p>
+      <w:pPr>
+        <w:pBdr>
+          <w:top w:val="single" w:sz="6" w:space="8" w:color="DDDDDD"/>
+          <w:left w:val="single" w:sz="6" w:space="8" w:color="DDDDDD"/>
+          <w:bottom w:val="single" w:sz="6" w:space="8" w:color="DDDDDD"/>
+          <w:right w:val="single" w:sz="6" w:space="8" w:color="DDDDDD"/>
+        </w:pBdr>
+        <w:shd w:val="clear" w:color="auto" w:fill="FAFAFA"/>
+        <w:tabs>
+          <w:tab w:val="left" w:pos="916"/>
+          <w:tab w:val="left" w:pos="1832"/>
+          <w:tab w:val="left" w:pos="2748"/>
+          <w:tab w:val="left" w:pos="3664"/>
+          <w:tab w:val="left" w:pos="4580"/>
+          <w:tab w:val="left" w:pos="5496"/>
+          <w:tab w:val="left" w:pos="6412"/>
+          <w:tab w:val="left" w:pos="7328"/>
+          <w:tab w:val="left" w:pos="8244"/>
+          <w:tab w:val="left" w:pos="9160"/>
+          <w:tab w:val="left" w:pos="10076"/>
+          <w:tab w:val="left" w:pos="10992"/>
+          <w:tab w:val="left" w:pos="11908"/>
+          <w:tab w:val="left" w:pos="12824"/>
+          <w:tab w:val="left" w:pos="13740"/>
+          <w:tab w:val="left" w:pos="14656"/>
+        </w:tabs>
+        <w:wordWrap w:val="0"/>
+        <w:spacing w:before="225" w:after="225" w:line="270" w:lineRule="atLeast"/>
+        <w:rPr>
+          <w:rFonts w:ascii="Consolas" w:eastAsia="Times New Roman" w:hAnsi="Consolas" w:cs="Consolas"/>
+          <w:color w:val="444444"/>
+          <w:sz w:val="18"/>
+          <w:szCs w:val="18"/>
+        </w:rPr>
+      </w:pPr>
+      <w:r>
+        <w:rPr>
+          <w:rFonts w:ascii="Courier New" w:eastAsia="Times New Roman" w:hAnsi="Courier New" w:cs="Courier New"/>
+          <w:color w:val="444444"/>
+          <w:sz w:val="20"/>
+          <w:szCs w:val="20"/>
+        </w:rPr>
+        <w:t xml:space="preserve">[master </w:t>
+      </w:r>
+      <w:r>
+        <w:rPr>
+          <w:rFonts w:ascii="Courier New" w:eastAsia="Times New Roman" w:hAnsi="Courier New" w:cs="Courier New"/>
+          <w:color w:val="009999"/>
+          <w:sz w:val="20"/>
+          <w:szCs w:val="20"/>
+        </w:rPr>
+        <w:t>59</w:t>
+      </w:r>
+      <w:r>
+        <w:rPr>
+          <w:rFonts w:ascii="Courier New" w:eastAsia="Times New Roman" w:hAnsi="Courier New" w:cs="Courier New"/>
+          <w:color w:val="444444"/>
+          <w:sz w:val="20"/>
+          <w:szCs w:val="20"/>
+        </w:rPr>
+        <w:t>bc1cb] conflict fixed</w:t>
+      </w:r>
+    </w:p>
+    <w:p>
+      <w:pPr>
+        <w:pStyle w:val="Heading2"/>
+        <w:rPr>
+          <w:lang w:val="en-US"/>
+        </w:rPr>
+      </w:pPr>
+      <w:r>
+        <w:rPr>
+          <w:rFonts w:hint="eastAsia"/>
+        </w:rPr>
+        <w:lastRenderedPageBreak/>
+        <w:t>分支管理策略</w:t>
+      </w:r>
+    </w:p>
+    <w:p>
+      <w:pPr>
+        <w:shd w:val="clear" w:color="auto" w:fill="FFFFFF"/>
+        <w:spacing w:after="225" w:line="300" w:lineRule="atLeast"/>
+        <w:rPr>
+          <w:rFonts w:ascii="Helvetica" w:eastAsia="Times New Roman" w:hAnsi="Helvetica" w:cs="Helvetica"/>
+          <w:color w:val="666666"/>
+          <w:sz w:val="20"/>
+          <w:szCs w:val="20"/>
+        </w:rPr>
+      </w:pPr>
+      <w:r>
+        <w:rPr>
+          <w:rFonts w:ascii="SimSun" w:eastAsia="SimSun" w:hAnsi="SimSun" w:cs="SimSun" w:hint="eastAsia"/>
+          <w:color w:val="666666"/>
+          <w:sz w:val="20"/>
+          <w:szCs w:val="20"/>
+        </w:rPr>
+        <w:t>通常，合并分支时，如果可能，</w:t>
+      </w:r>
+      <w:r>
+        <w:rPr>
+          <w:rFonts w:ascii="Helvetica" w:eastAsia="Times New Roman" w:hAnsi="Helvetica" w:cs="Helvetica"/>
+          <w:color w:val="666666"/>
+          <w:sz w:val="20"/>
+          <w:szCs w:val="20"/>
+        </w:rPr>
+        <w:t>Git</w:t>
+      </w:r>
+      <w:r>
+        <w:rPr>
+          <w:rFonts w:ascii="SimSun" w:eastAsia="SimSun" w:hAnsi="SimSun" w:cs="SimSun" w:hint="eastAsia"/>
+          <w:color w:val="666666"/>
+          <w:sz w:val="20"/>
+          <w:szCs w:val="20"/>
+        </w:rPr>
+        <w:t>会用</w:t>
+      </w:r>
+      <w:r>
+        <w:rPr>
+          <w:rFonts w:ascii="Consolas" w:eastAsia="Times New Roman" w:hAnsi="Consolas" w:cs="Consolas"/>
+          <w:color w:val="DD0055"/>
+          <w:sz w:val="18"/>
+          <w:szCs w:val="18"/>
+          <w:bdr w:val="single" w:sz="6" w:space="0" w:color="DDDDDD" w:frame="1"/>
+          <w:shd w:val="clear" w:color="auto" w:fill="FAFAFA"/>
+        </w:rPr>
+        <w:t>Fast forward</w:t>
+      </w:r>
+      <w:r>
+        <w:rPr>
+          <w:rFonts w:ascii="SimSun" w:eastAsia="SimSun" w:hAnsi="SimSun" w:cs="SimSun" w:hint="eastAsia"/>
+          <w:color w:val="666666"/>
+          <w:sz w:val="20"/>
+          <w:szCs w:val="20"/>
+        </w:rPr>
+        <w:t>模式，但这种模式下，删除分支后，会丢掉分支信息</w:t>
+      </w:r>
+      <w:r>
+        <w:rPr>
+          <w:rFonts w:ascii="SimSun" w:eastAsia="SimSun" w:hAnsi="SimSun" w:cs="SimSun"/>
+          <w:color w:val="666666"/>
+          <w:sz w:val="20"/>
+          <w:szCs w:val="20"/>
+        </w:rPr>
+        <w:t>。</w:t>
+      </w:r>
+    </w:p>
+    <w:p>
+      <w:pPr>
+        <w:shd w:val="clear" w:color="auto" w:fill="FFFFFF"/>
+        <w:spacing w:before="225" w:after="225" w:line="300" w:lineRule="atLeast"/>
+        <w:rPr>
+          <w:rFonts w:ascii="Helvetica" w:eastAsia="Times New Roman" w:hAnsi="Helvetica" w:cs="Helvetica"/>
+          <w:color w:val="666666"/>
+          <w:sz w:val="20"/>
+          <w:szCs w:val="20"/>
+        </w:rPr>
+      </w:pPr>
+      <w:r>
+        <w:rPr>
+          <w:rFonts w:ascii="SimSun" w:eastAsia="SimSun" w:hAnsi="SimSun" w:cs="SimSun" w:hint="eastAsia"/>
+          <w:color w:val="666666"/>
+          <w:sz w:val="20"/>
+          <w:szCs w:val="20"/>
+        </w:rPr>
+        <w:t>如果要强制禁用</w:t>
+      </w:r>
+      <w:r>
+        <w:rPr>
+          <w:rFonts w:ascii="Consolas" w:eastAsia="Times New Roman" w:hAnsi="Consolas" w:cs="Consolas"/>
+          <w:color w:val="DD0055"/>
+          <w:sz w:val="18"/>
+          <w:szCs w:val="18"/>
+          <w:bdr w:val="single" w:sz="6" w:space="0" w:color="DDDDDD" w:frame="1"/>
+          <w:shd w:val="clear" w:color="auto" w:fill="FAFAFA"/>
+        </w:rPr>
+        <w:t>Fast forward</w:t>
+      </w:r>
+      <w:r>
+        <w:rPr>
+          <w:rFonts w:ascii="SimSun" w:eastAsia="SimSun" w:hAnsi="SimSun" w:cs="SimSun" w:hint="eastAsia"/>
+          <w:color w:val="666666"/>
+          <w:sz w:val="20"/>
+          <w:szCs w:val="20"/>
+        </w:rPr>
+        <w:t>模式，</w:t>
+      </w:r>
+      <w:r>
+        <w:rPr>
+          <w:rFonts w:ascii="Helvetica" w:eastAsia="Times New Roman" w:hAnsi="Helvetica" w:cs="Helvetica"/>
+          <w:color w:val="666666"/>
+          <w:sz w:val="20"/>
+          <w:szCs w:val="20"/>
+        </w:rPr>
+        <w:t>Git</w:t>
+      </w:r>
+      <w:r>
+        <w:rPr>
+          <w:rFonts w:ascii="SimSun" w:eastAsia="SimSun" w:hAnsi="SimSun" w:cs="SimSun" w:hint="eastAsia"/>
+          <w:color w:val="666666"/>
+          <w:sz w:val="20"/>
+          <w:szCs w:val="20"/>
+        </w:rPr>
+        <w:t>就会在</w:t>
+      </w:r>
+      <w:r>
+        <w:rPr>
+          <w:rFonts w:ascii="Helvetica" w:eastAsia="Times New Roman" w:hAnsi="Helvetica" w:cs="Helvetica"/>
+          <w:color w:val="666666"/>
+          <w:sz w:val="20"/>
+          <w:szCs w:val="20"/>
+        </w:rPr>
+        <w:t>merge</w:t>
+      </w:r>
+      <w:r>
+        <w:rPr>
+          <w:rFonts w:ascii="SimSun" w:eastAsia="SimSun" w:hAnsi="SimSun" w:cs="SimSun" w:hint="eastAsia"/>
+          <w:color w:val="666666"/>
+          <w:sz w:val="20"/>
+          <w:szCs w:val="20"/>
+        </w:rPr>
+        <w:t>时生成一个新的</w:t>
+      </w:r>
+      <w:r>
+        <w:rPr>
+          <w:rFonts w:ascii="Helvetica" w:eastAsia="Times New Roman" w:hAnsi="Helvetica" w:cs="Helvetica"/>
+          <w:color w:val="666666"/>
+          <w:sz w:val="20"/>
+          <w:szCs w:val="20"/>
+        </w:rPr>
+        <w:t>commit</w:t>
+      </w:r>
+      <w:r>
+        <w:rPr>
+          <w:rFonts w:ascii="SimSun" w:eastAsia="SimSun" w:hAnsi="SimSun" w:cs="SimSun" w:hint="eastAsia"/>
+          <w:color w:val="666666"/>
+          <w:sz w:val="20"/>
+          <w:szCs w:val="20"/>
+        </w:rPr>
+        <w:t>，这样，从分支历史上就可以看出分支信息</w:t>
+      </w:r>
+      <w:r>
+        <w:rPr>
+          <w:rFonts w:ascii="SimSun" w:eastAsia="SimSun" w:hAnsi="SimSun" w:cs="SimSun"/>
+          <w:color w:val="666666"/>
+          <w:sz w:val="20"/>
+          <w:szCs w:val="20"/>
+        </w:rPr>
+        <w:t>。</w:t>
+      </w:r>
+    </w:p>
+    <w:p>
+      <w:pPr>
+        <w:shd w:val="clear" w:color="auto" w:fill="FFFFFF"/>
+        <w:spacing w:before="225" w:after="225" w:line="300" w:lineRule="atLeast"/>
+        <w:rPr>
+          <w:rFonts w:ascii="Helvetica" w:eastAsia="Times New Roman" w:hAnsi="Helvetica" w:cs="Helvetica"/>
+          <w:color w:val="666666"/>
+          <w:sz w:val="20"/>
+          <w:szCs w:val="20"/>
+        </w:rPr>
+      </w:pPr>
+      <w:r>
+        <w:rPr>
+          <w:rFonts w:ascii="SimSun" w:eastAsia="SimSun" w:hAnsi="SimSun" w:cs="SimSun" w:hint="eastAsia"/>
+          <w:color w:val="666666"/>
+          <w:sz w:val="20"/>
+          <w:szCs w:val="20"/>
+        </w:rPr>
+        <w:t>下面我们实战一下</w:t>
+      </w:r>
+      <w:r>
+        <w:rPr>
+          <w:rFonts w:ascii="Consolas" w:eastAsia="Times New Roman" w:hAnsi="Consolas" w:cs="Consolas"/>
+          <w:color w:val="DD0055"/>
+          <w:sz w:val="18"/>
+          <w:szCs w:val="18"/>
+          <w:bdr w:val="single" w:sz="6" w:space="0" w:color="DDDDDD" w:frame="1"/>
+          <w:shd w:val="clear" w:color="auto" w:fill="FAFAFA"/>
+        </w:rPr>
+        <w:t>--no-</w:t>
+      </w:r>
+      <w:proofErr w:type="spellStart"/>
+      <w:r>
+        <w:rPr>
+          <w:rFonts w:ascii="Consolas" w:eastAsia="Times New Roman" w:hAnsi="Consolas" w:cs="Consolas"/>
+          <w:color w:val="DD0055"/>
+          <w:sz w:val="18"/>
+          <w:szCs w:val="18"/>
+          <w:bdr w:val="single" w:sz="6" w:space="0" w:color="DDDDDD" w:frame="1"/>
+          <w:shd w:val="clear" w:color="auto" w:fill="FAFAFA"/>
+        </w:rPr>
+        <w:t>ff</w:t>
+      </w:r>
+      <w:proofErr w:type="spellEnd"/>
+      <w:r>
+        <w:rPr>
+          <w:rFonts w:ascii="SimSun" w:eastAsia="SimSun" w:hAnsi="SimSun" w:cs="SimSun" w:hint="eastAsia"/>
+          <w:color w:val="666666"/>
+          <w:sz w:val="20"/>
+          <w:szCs w:val="20"/>
+        </w:rPr>
+        <w:t>方式的</w:t>
+      </w:r>
+      <w:r>
+        <w:rPr>
+          <w:rFonts w:ascii="Consolas" w:eastAsia="Times New Roman" w:hAnsi="Consolas" w:cs="Consolas"/>
+          <w:color w:val="DD0055"/>
+          <w:sz w:val="18"/>
+          <w:szCs w:val="18"/>
+          <w:bdr w:val="single" w:sz="6" w:space="0" w:color="DDDDDD" w:frame="1"/>
+          <w:shd w:val="clear" w:color="auto" w:fill="FAFAFA"/>
+        </w:rPr>
+        <w:t>git merge</w:t>
+      </w:r>
+      <w:r>
+        <w:rPr>
+          <w:rFonts w:ascii="SimSun" w:eastAsia="SimSun" w:hAnsi="SimSun" w:cs="SimSun"/>
+          <w:color w:val="666666"/>
+          <w:sz w:val="20"/>
+          <w:szCs w:val="20"/>
+        </w:rPr>
+        <w:t>：</w:t>
+      </w:r>
+    </w:p>
+    <w:p>
+      <w:pPr>
+        <w:pBdr>
+          <w:top w:val="single" w:sz="6" w:space="8" w:color="DDDDDD"/>
+          <w:left w:val="single" w:sz="6" w:space="8" w:color="DDDDDD"/>
+          <w:bottom w:val="single" w:sz="6" w:space="8" w:color="DDDDDD"/>
+          <w:right w:val="single" w:sz="6" w:space="8" w:color="DDDDDD"/>
+        </w:pBdr>
+        <w:shd w:val="clear" w:color="auto" w:fill="FAFAFA"/>
+        <w:tabs>
+          <w:tab w:val="left" w:pos="916"/>
+          <w:tab w:val="left" w:pos="1832"/>
+          <w:tab w:val="left" w:pos="2748"/>
+          <w:tab w:val="left" w:pos="3664"/>
+          <w:tab w:val="left" w:pos="4580"/>
+          <w:tab w:val="left" w:pos="5496"/>
+          <w:tab w:val="left" w:pos="6412"/>
+          <w:tab w:val="left" w:pos="7328"/>
+          <w:tab w:val="left" w:pos="8244"/>
+          <w:tab w:val="left" w:pos="9160"/>
+          <w:tab w:val="left" w:pos="10076"/>
+          <w:tab w:val="left" w:pos="10992"/>
+          <w:tab w:val="left" w:pos="11908"/>
+          <w:tab w:val="left" w:pos="12824"/>
+          <w:tab w:val="left" w:pos="13740"/>
+          <w:tab w:val="left" w:pos="14656"/>
+        </w:tabs>
+        <w:wordWrap w:val="0"/>
+        <w:spacing w:before="225" w:after="225" w:line="270" w:lineRule="atLeast"/>
+        <w:rPr>
+          <w:rFonts w:ascii="Consolas" w:eastAsia="Times New Roman" w:hAnsi="Consolas" w:cs="Consolas"/>
+          <w:color w:val="444444"/>
+          <w:sz w:val="18"/>
+          <w:szCs w:val="18"/>
+        </w:rPr>
+      </w:pPr>
+      <w:r>
+        <w:rPr>
+          <w:rFonts w:ascii="Courier New" w:eastAsia="Times New Roman" w:hAnsi="Courier New" w:cs="Courier New"/>
+          <w:color w:val="444444"/>
+          <w:sz w:val="20"/>
+          <w:szCs w:val="20"/>
+        </w:rPr>
+        <w:t>git merge --no-</w:t>
+      </w:r>
+      <w:proofErr w:type="spellStart"/>
+      <w:r>
+        <w:rPr>
+          <w:rFonts w:ascii="Courier New" w:eastAsia="Times New Roman" w:hAnsi="Courier New" w:cs="Courier New"/>
+          <w:color w:val="444444"/>
+          <w:sz w:val="20"/>
+          <w:szCs w:val="20"/>
+        </w:rPr>
+        <w:t>ff</w:t>
+      </w:r>
+      <w:proofErr w:type="spellEnd"/>
+      <w:r>
+        <w:rPr>
+          <w:rFonts w:ascii="Courier New" w:eastAsia="Times New Roman" w:hAnsi="Courier New" w:cs="Courier New"/>
+          <w:color w:val="444444"/>
+          <w:sz w:val="20"/>
+          <w:szCs w:val="20"/>
+        </w:rPr>
+        <w:t xml:space="preserve"> -m </w:t>
+      </w:r>
+      <w:r>
+        <w:rPr>
+          <w:rFonts w:ascii="Courier New" w:eastAsia="Times New Roman" w:hAnsi="Courier New" w:cs="Courier New"/>
+          <w:color w:val="DD1144"/>
+          <w:sz w:val="20"/>
+          <w:szCs w:val="20"/>
+        </w:rPr>
+        <w:t>"merge with no-</w:t>
+      </w:r>
+      <w:proofErr w:type="spellStart"/>
+      <w:r>
+        <w:rPr>
+          <w:rFonts w:ascii="Courier New" w:eastAsia="Times New Roman" w:hAnsi="Courier New" w:cs="Courier New"/>
+          <w:color w:val="DD1144"/>
+          <w:sz w:val="20"/>
+          <w:szCs w:val="20"/>
+        </w:rPr>
+        <w:t>ff</w:t>
+      </w:r>
+      <w:proofErr w:type="spellEnd"/>
+      <w:r>
+        <w:rPr>
+          <w:rFonts w:ascii="Courier New" w:eastAsia="Times New Roman" w:hAnsi="Courier New" w:cs="Courier New"/>
+          <w:color w:val="DD1144"/>
+          <w:sz w:val="20"/>
+          <w:szCs w:val="20"/>
+        </w:rPr>
+        <w:t>"</w:t>
+      </w:r>
+      <w:r>
+        <w:rPr>
+          <w:rFonts w:ascii="Courier New" w:eastAsia="Times New Roman" w:hAnsi="Courier New" w:cs="Courier New"/>
+          <w:color w:val="444444"/>
+          <w:sz w:val="20"/>
+          <w:szCs w:val="20"/>
+        </w:rPr>
+        <w:t xml:space="preserve"> </w:t>
+      </w:r>
+      <w:proofErr w:type="spellStart"/>
+      <w:r>
+        <w:rPr>
+          <w:rFonts w:ascii="Courier New" w:eastAsia="Times New Roman" w:hAnsi="Courier New" w:cs="Courier New"/>
+          <w:color w:val="444444"/>
+          <w:sz w:val="20"/>
+          <w:szCs w:val="20"/>
+        </w:rPr>
+        <w:t>dev</w:t>
+      </w:r>
+      <w:proofErr w:type="spellEnd"/>
+    </w:p>
+    <w:p>
+      <w:pPr>
+        <w:pBdr>
+          <w:top w:val="single" w:sz="6" w:space="8" w:color="DDDDDD"/>
+          <w:left w:val="single" w:sz="6" w:space="8" w:color="DDDDDD"/>
+          <w:bottom w:val="single" w:sz="6" w:space="8" w:color="DDDDDD"/>
+          <w:right w:val="single" w:sz="6" w:space="8" w:color="DDDDDD"/>
+        </w:pBdr>
+        <w:shd w:val="clear" w:color="auto" w:fill="FAFAFA"/>
+        <w:tabs>
+          <w:tab w:val="left" w:pos="916"/>
+          <w:tab w:val="left" w:pos="1832"/>
+          <w:tab w:val="left" w:pos="2748"/>
+          <w:tab w:val="left" w:pos="3664"/>
+          <w:tab w:val="left" w:pos="4580"/>
+          <w:tab w:val="left" w:pos="5496"/>
+          <w:tab w:val="left" w:pos="6412"/>
+          <w:tab w:val="left" w:pos="7328"/>
+          <w:tab w:val="left" w:pos="8244"/>
+          <w:tab w:val="left" w:pos="9160"/>
+          <w:tab w:val="left" w:pos="10076"/>
+          <w:tab w:val="left" w:pos="10992"/>
+          <w:tab w:val="left" w:pos="11908"/>
+          <w:tab w:val="left" w:pos="12824"/>
+          <w:tab w:val="left" w:pos="13740"/>
+          <w:tab w:val="left" w:pos="14656"/>
+        </w:tabs>
+        <w:wordWrap w:val="0"/>
+        <w:spacing w:before="225" w:after="225" w:line="270" w:lineRule="atLeast"/>
+        <w:rPr>
+          <w:rFonts w:ascii="Courier New" w:eastAsia="Times New Roman" w:hAnsi="Courier New" w:cs="Courier New"/>
+          <w:color w:val="444444"/>
+          <w:sz w:val="20"/>
+          <w:szCs w:val="20"/>
+        </w:rPr>
+      </w:pPr>
+      <w:r>
+        <w:rPr>
+          <w:rFonts w:ascii="Courier New" w:eastAsia="Times New Roman" w:hAnsi="Courier New" w:cs="Courier New"/>
+          <w:color w:val="444444"/>
+          <w:sz w:val="20"/>
+          <w:szCs w:val="20"/>
+        </w:rPr>
+        <w:t>$ git log --graph --pretty=</w:t>
+      </w:r>
+      <w:proofErr w:type="spellStart"/>
+      <w:r>
+        <w:rPr>
+          <w:rFonts w:ascii="Courier New" w:eastAsia="Times New Roman" w:hAnsi="Courier New" w:cs="Courier New"/>
+          <w:color w:val="444444"/>
+          <w:sz w:val="20"/>
+          <w:szCs w:val="20"/>
+        </w:rPr>
+        <w:t>oneline</w:t>
+      </w:r>
+      <w:proofErr w:type="spellEnd"/>
+      <w:r>
+        <w:rPr>
+          <w:rFonts w:ascii="Courier New" w:eastAsia="Times New Roman" w:hAnsi="Courier New" w:cs="Courier New"/>
+          <w:color w:val="444444"/>
+          <w:sz w:val="20"/>
+          <w:szCs w:val="20"/>
+        </w:rPr>
+        <w:t xml:space="preserve"> --abbrev-commit</w:t>
+      </w:r>
+    </w:p>
+    <w:p>
+      <w:pPr>
+        <w:pBdr>
+          <w:top w:val="single" w:sz="6" w:space="8" w:color="DDDDDD"/>
+          <w:left w:val="single" w:sz="6" w:space="8" w:color="DDDDDD"/>
+          <w:bottom w:val="single" w:sz="6" w:space="8" w:color="DDDDDD"/>
+          <w:right w:val="single" w:sz="6" w:space="8" w:color="DDDDDD"/>
+        </w:pBdr>
+        <w:shd w:val="clear" w:color="auto" w:fill="FAFAFA"/>
+        <w:tabs>
+          <w:tab w:val="left" w:pos="916"/>
+          <w:tab w:val="left" w:pos="1832"/>
+          <w:tab w:val="left" w:pos="2748"/>
+          <w:tab w:val="left" w:pos="3664"/>
+          <w:tab w:val="left" w:pos="4580"/>
+          <w:tab w:val="left" w:pos="5496"/>
+          <w:tab w:val="left" w:pos="6412"/>
+          <w:tab w:val="left" w:pos="7328"/>
+          <w:tab w:val="left" w:pos="8244"/>
+          <w:tab w:val="left" w:pos="9160"/>
+          <w:tab w:val="left" w:pos="10076"/>
+          <w:tab w:val="left" w:pos="10992"/>
+          <w:tab w:val="left" w:pos="11908"/>
+          <w:tab w:val="left" w:pos="12824"/>
+          <w:tab w:val="left" w:pos="13740"/>
+          <w:tab w:val="left" w:pos="14656"/>
+        </w:tabs>
+        <w:wordWrap w:val="0"/>
+        <w:spacing w:before="225" w:after="225" w:line="270" w:lineRule="atLeast"/>
+        <w:rPr>
+          <w:rFonts w:ascii="Courier New" w:eastAsia="Times New Roman" w:hAnsi="Courier New" w:cs="Courier New"/>
+          <w:color w:val="444444"/>
+          <w:sz w:val="20"/>
+          <w:szCs w:val="20"/>
+        </w:rPr>
+      </w:pPr>
+      <w:r>
+        <w:rPr>
+          <w:rFonts w:ascii="Courier New" w:eastAsia="Times New Roman" w:hAnsi="Courier New" w:cs="Courier New"/>
+          <w:color w:val="444444"/>
+          <w:sz w:val="20"/>
+          <w:szCs w:val="20"/>
+        </w:rPr>
+        <w:t xml:space="preserve">*   </w:t>
+      </w:r>
+      <w:r>
+        <w:rPr>
+          <w:rFonts w:ascii="Courier New" w:eastAsia="Times New Roman" w:hAnsi="Courier New" w:cs="Courier New"/>
+          <w:color w:val="009999"/>
+          <w:sz w:val="20"/>
+          <w:szCs w:val="20"/>
+        </w:rPr>
+        <w:t>7825</w:t>
+      </w:r>
+      <w:r>
+        <w:rPr>
+          <w:rFonts w:ascii="Courier New" w:eastAsia="Times New Roman" w:hAnsi="Courier New" w:cs="Courier New"/>
+          <w:color w:val="444444"/>
+          <w:sz w:val="20"/>
+          <w:szCs w:val="20"/>
+        </w:rPr>
+        <w:t xml:space="preserve">a50 merge </w:t>
+      </w:r>
+      <w:r>
+        <w:rPr>
+          <w:rFonts w:ascii="Courier New" w:eastAsia="Times New Roman" w:hAnsi="Courier New" w:cs="Courier New"/>
+          <w:b/>
+          <w:bCs/>
+          <w:color w:val="333333"/>
+          <w:sz w:val="20"/>
+          <w:szCs w:val="20"/>
+        </w:rPr>
+        <w:t>with</w:t>
+      </w:r>
+      <w:r>
+        <w:rPr>
+          <w:rFonts w:ascii="Courier New" w:eastAsia="Times New Roman" w:hAnsi="Courier New" w:cs="Courier New"/>
+          <w:color w:val="444444"/>
+          <w:sz w:val="20"/>
+          <w:szCs w:val="20"/>
+        </w:rPr>
+        <w:t xml:space="preserve"> no-</w:t>
+      </w:r>
+      <w:proofErr w:type="spellStart"/>
+      <w:r>
+        <w:rPr>
+          <w:rFonts w:ascii="Courier New" w:eastAsia="Times New Roman" w:hAnsi="Courier New" w:cs="Courier New"/>
+          <w:color w:val="444444"/>
+          <w:sz w:val="20"/>
+          <w:szCs w:val="20"/>
+        </w:rPr>
+        <w:t>ff</w:t>
+      </w:r>
+      <w:proofErr w:type="spellEnd"/>
+    </w:p>
+    <w:p>
+      <w:pPr>
+        <w:pBdr>
+          <w:top w:val="single" w:sz="6" w:space="8" w:color="DDDDDD"/>
+          <w:left w:val="single" w:sz="6" w:space="8" w:color="DDDDDD"/>
+          <w:bottom w:val="single" w:sz="6" w:space="8" w:color="DDDDDD"/>
+          <w:right w:val="single" w:sz="6" w:space="8" w:color="DDDDDD"/>
+        </w:pBdr>
+        <w:shd w:val="clear" w:color="auto" w:fill="FAFAFA"/>
+        <w:tabs>
+          <w:tab w:val="left" w:pos="916"/>
+          <w:tab w:val="left" w:pos="1832"/>
+          <w:tab w:val="left" w:pos="2748"/>
+          <w:tab w:val="left" w:pos="3664"/>
+          <w:tab w:val="left" w:pos="4580"/>
+          <w:tab w:val="left" w:pos="5496"/>
+          <w:tab w:val="left" w:pos="6412"/>
+          <w:tab w:val="left" w:pos="7328"/>
+          <w:tab w:val="left" w:pos="8244"/>
+          <w:tab w:val="left" w:pos="9160"/>
+          <w:tab w:val="left" w:pos="10076"/>
+          <w:tab w:val="left" w:pos="10992"/>
+          <w:tab w:val="left" w:pos="11908"/>
+          <w:tab w:val="left" w:pos="12824"/>
+          <w:tab w:val="left" w:pos="13740"/>
+          <w:tab w:val="left" w:pos="14656"/>
+        </w:tabs>
+        <w:wordWrap w:val="0"/>
+        <w:spacing w:before="225" w:after="225" w:line="270" w:lineRule="atLeast"/>
+        <w:rPr>
+          <w:rFonts w:ascii="Courier New" w:eastAsia="Times New Roman" w:hAnsi="Courier New" w:cs="Courier New"/>
+          <w:color w:val="444444"/>
+          <w:sz w:val="20"/>
+          <w:szCs w:val="20"/>
+        </w:rPr>
+      </w:pPr>
+      <w:r>
+        <w:rPr>
+          <w:rFonts w:ascii="Courier New" w:eastAsia="Times New Roman" w:hAnsi="Courier New" w:cs="Courier New"/>
+          <w:color w:val="444444"/>
+          <w:sz w:val="20"/>
+          <w:szCs w:val="20"/>
+        </w:rPr>
+        <w:t>|\</w:t>
+      </w:r>
+    </w:p>
+    <w:p>
+      <w:pPr>
+        <w:pBdr>
+          <w:top w:val="single" w:sz="6" w:space="8" w:color="DDDDDD"/>
+          <w:left w:val="single" w:sz="6" w:space="8" w:color="DDDDDD"/>
+          <w:bottom w:val="single" w:sz="6" w:space="8" w:color="DDDDDD"/>
+          <w:right w:val="single" w:sz="6" w:space="8" w:color="DDDDDD"/>
+        </w:pBdr>
+        <w:shd w:val="clear" w:color="auto" w:fill="FAFAFA"/>
+        <w:tabs>
+          <w:tab w:val="left" w:pos="916"/>
+          <w:tab w:val="left" w:pos="1832"/>
+          <w:tab w:val="left" w:pos="2748"/>
+          <w:tab w:val="left" w:pos="3664"/>
+          <w:tab w:val="left" w:pos="4580"/>
+          <w:tab w:val="left" w:pos="5496"/>
+          <w:tab w:val="left" w:pos="6412"/>
+          <w:tab w:val="left" w:pos="7328"/>
+          <w:tab w:val="left" w:pos="8244"/>
+          <w:tab w:val="left" w:pos="9160"/>
+          <w:tab w:val="left" w:pos="10076"/>
+          <w:tab w:val="left" w:pos="10992"/>
+          <w:tab w:val="left" w:pos="11908"/>
+          <w:tab w:val="left" w:pos="12824"/>
+          <w:tab w:val="left" w:pos="13740"/>
+          <w:tab w:val="left" w:pos="14656"/>
+        </w:tabs>
+        <w:wordWrap w:val="0"/>
+        <w:spacing w:before="225" w:after="225" w:line="270" w:lineRule="atLeast"/>
+        <w:rPr>
+          <w:rFonts w:ascii="Courier New" w:eastAsia="Times New Roman" w:hAnsi="Courier New" w:cs="Courier New"/>
+          <w:color w:val="444444"/>
+          <w:sz w:val="20"/>
+          <w:szCs w:val="20"/>
+        </w:rPr>
+      </w:pPr>
+      <w:r>
+        <w:rPr>
+          <w:rFonts w:ascii="Courier New" w:eastAsia="Times New Roman" w:hAnsi="Courier New" w:cs="Courier New"/>
+          <w:color w:val="444444"/>
+          <w:sz w:val="20"/>
+          <w:szCs w:val="20"/>
+        </w:rPr>
+        <w:t xml:space="preserve">| * </w:t>
+      </w:r>
+      <w:r>
+        <w:rPr>
+          <w:rFonts w:ascii="Courier New" w:eastAsia="Times New Roman" w:hAnsi="Courier New" w:cs="Courier New"/>
+          <w:color w:val="009999"/>
+          <w:sz w:val="20"/>
+          <w:szCs w:val="20"/>
+        </w:rPr>
+        <w:t>6224937</w:t>
+      </w:r>
+      <w:r>
+        <w:rPr>
+          <w:rFonts w:ascii="Courier New" w:eastAsia="Times New Roman" w:hAnsi="Courier New" w:cs="Courier New"/>
+          <w:color w:val="444444"/>
+          <w:sz w:val="20"/>
+          <w:szCs w:val="20"/>
+        </w:rPr>
+        <w:t xml:space="preserve"> add merge</w:t>
+      </w:r>
+    </w:p>
+    <w:p>
+      <w:pPr>
+        <w:pBdr>
+          <w:top w:val="single" w:sz="6" w:space="8" w:color="DDDDDD"/>
+          <w:left w:val="single" w:sz="6" w:space="8" w:color="DDDDDD"/>
+          <w:bottom w:val="single" w:sz="6" w:space="8" w:color="DDDDDD"/>
+          <w:right w:val="single" w:sz="6" w:space="8" w:color="DDDDDD"/>
+        </w:pBdr>
+        <w:shd w:val="clear" w:color="auto" w:fill="FAFAFA"/>
+        <w:tabs>
+          <w:tab w:val="left" w:pos="916"/>
+          <w:tab w:val="left" w:pos="1832"/>
+          <w:tab w:val="left" w:pos="2748"/>
+          <w:tab w:val="left" w:pos="3664"/>
+          <w:tab w:val="left" w:pos="4580"/>
+          <w:tab w:val="left" w:pos="5496"/>
+          <w:tab w:val="left" w:pos="6412"/>
+          <w:tab w:val="left" w:pos="7328"/>
+          <w:tab w:val="left" w:pos="8244"/>
+          <w:tab w:val="left" w:pos="9160"/>
+          <w:tab w:val="left" w:pos="10076"/>
+          <w:tab w:val="left" w:pos="10992"/>
+          <w:tab w:val="left" w:pos="11908"/>
+          <w:tab w:val="left" w:pos="12824"/>
+          <w:tab w:val="left" w:pos="13740"/>
+          <w:tab w:val="left" w:pos="14656"/>
+        </w:tabs>
+        <w:wordWrap w:val="0"/>
+        <w:spacing w:before="225" w:after="225" w:line="270" w:lineRule="atLeast"/>
+        <w:rPr>
+          <w:rFonts w:ascii="Courier New" w:eastAsia="Times New Roman" w:hAnsi="Courier New" w:cs="Courier New"/>
+          <w:color w:val="444444"/>
+          <w:sz w:val="20"/>
+          <w:szCs w:val="20"/>
+        </w:rPr>
+      </w:pPr>
+      <w:r>
+        <w:rPr>
+          <w:rFonts w:ascii="Courier New" w:eastAsia="Times New Roman" w:hAnsi="Courier New" w:cs="Courier New"/>
+          <w:color w:val="444444"/>
+          <w:sz w:val="20"/>
+          <w:szCs w:val="20"/>
+        </w:rPr>
+        <w:t>|/</w:t>
+      </w:r>
+    </w:p>
+    <w:p>
+      <w:pPr>
+        <w:pBdr>
+          <w:top w:val="single" w:sz="6" w:space="8" w:color="DDDDDD"/>
+          <w:left w:val="single" w:sz="6" w:space="8" w:color="DDDDDD"/>
+          <w:bottom w:val="single" w:sz="6" w:space="8" w:color="DDDDDD"/>
+          <w:right w:val="single" w:sz="6" w:space="8" w:color="DDDDDD"/>
+        </w:pBdr>
+        <w:shd w:val="clear" w:color="auto" w:fill="FAFAFA"/>
+        <w:tabs>
+          <w:tab w:val="left" w:pos="916"/>
+          <w:tab w:val="left" w:pos="1832"/>
+          <w:tab w:val="left" w:pos="2748"/>
+          <w:tab w:val="left" w:pos="3664"/>
+          <w:tab w:val="left" w:pos="4580"/>
+          <w:tab w:val="left" w:pos="5496"/>
+          <w:tab w:val="left" w:pos="6412"/>
+          <w:tab w:val="left" w:pos="7328"/>
+          <w:tab w:val="left" w:pos="8244"/>
+          <w:tab w:val="left" w:pos="9160"/>
+          <w:tab w:val="left" w:pos="10076"/>
+          <w:tab w:val="left" w:pos="10992"/>
+          <w:tab w:val="left" w:pos="11908"/>
+          <w:tab w:val="left" w:pos="12824"/>
+          <w:tab w:val="left" w:pos="13740"/>
+          <w:tab w:val="left" w:pos="14656"/>
+        </w:tabs>
+        <w:wordWrap w:val="0"/>
+        <w:spacing w:before="225" w:after="225" w:line="270" w:lineRule="atLeast"/>
+        <w:rPr>
+          <w:rFonts w:ascii="Courier New" w:eastAsia="Times New Roman" w:hAnsi="Courier New" w:cs="Courier New"/>
+          <w:color w:val="444444"/>
+          <w:sz w:val="20"/>
+          <w:szCs w:val="20"/>
+        </w:rPr>
+      </w:pPr>
+      <w:r>
+        <w:rPr>
+          <w:rFonts w:ascii="Courier New" w:eastAsia="Times New Roman" w:hAnsi="Courier New" w:cs="Courier New"/>
+          <w:color w:val="444444"/>
+          <w:sz w:val="20"/>
+          <w:szCs w:val="20"/>
+        </w:rPr>
+        <w:t xml:space="preserve">*   </w:t>
+      </w:r>
+      <w:r>
+        <w:rPr>
+          <w:rFonts w:ascii="Courier New" w:eastAsia="Times New Roman" w:hAnsi="Courier New" w:cs="Courier New"/>
+          <w:color w:val="009999"/>
+          <w:sz w:val="20"/>
+          <w:szCs w:val="20"/>
+        </w:rPr>
+        <w:t>59</w:t>
+      </w:r>
+      <w:r>
+        <w:rPr>
+          <w:rFonts w:ascii="Courier New" w:eastAsia="Times New Roman" w:hAnsi="Courier New" w:cs="Courier New"/>
+          <w:color w:val="444444"/>
+          <w:sz w:val="20"/>
+          <w:szCs w:val="20"/>
+        </w:rPr>
+        <w:t>bc1cb conflict fixed</w:t>
+      </w:r>
+    </w:p>
+    <w:p>
+      <w:pPr>
+        <w:pBdr>
+          <w:top w:val="single" w:sz="6" w:space="8" w:color="DDDDDD"/>
+          <w:left w:val="single" w:sz="6" w:space="8" w:color="DDDDDD"/>
+          <w:bottom w:val="single" w:sz="6" w:space="8" w:color="DDDDDD"/>
+          <w:right w:val="single" w:sz="6" w:space="8" w:color="DDDDDD"/>
+        </w:pBdr>
+        <w:shd w:val="clear" w:color="auto" w:fill="FAFAFA"/>
+        <w:tabs>
+          <w:tab w:val="left" w:pos="916"/>
+          <w:tab w:val="left" w:pos="1832"/>
+          <w:tab w:val="left" w:pos="2748"/>
+          <w:tab w:val="left" w:pos="3664"/>
+          <w:tab w:val="left" w:pos="4580"/>
+          <w:tab w:val="left" w:pos="5496"/>
+          <w:tab w:val="left" w:pos="6412"/>
+          <w:tab w:val="left" w:pos="7328"/>
+          <w:tab w:val="left" w:pos="8244"/>
+          <w:tab w:val="left" w:pos="9160"/>
+          <w:tab w:val="left" w:pos="10076"/>
+          <w:tab w:val="left" w:pos="10992"/>
+          <w:tab w:val="left" w:pos="11908"/>
+          <w:tab w:val="left" w:pos="12824"/>
+          <w:tab w:val="left" w:pos="13740"/>
+          <w:tab w:val="left" w:pos="14656"/>
+        </w:tabs>
+        <w:wordWrap w:val="0"/>
+        <w:spacing w:before="225" w:after="225" w:line="270" w:lineRule="atLeast"/>
+        <w:rPr>
+          <w:rFonts w:ascii="Consolas" w:eastAsia="Times New Roman" w:hAnsi="Consolas" w:cs="Consolas"/>
+          <w:color w:val="444444"/>
+          <w:sz w:val="18"/>
+          <w:szCs w:val="18"/>
+        </w:rPr>
+      </w:pPr>
+      <w:r>
+        <w:rPr>
+          <w:rFonts w:ascii="Courier New" w:eastAsia="Times New Roman" w:hAnsi="Courier New" w:cs="Courier New"/>
+          <w:color w:val="444444"/>
+          <w:sz w:val="20"/>
+          <w:szCs w:val="20"/>
+        </w:rPr>
+        <w:t>...</w:t>
+      </w:r>
+    </w:p>
+    <w:p>
+      <w:pPr>
+        <w:pStyle w:val="Heading2"/>
+      </w:pPr>
+      <w:r>
+        <w:t>Bug</w:t>
+      </w:r>
+      <w:r>
+        <w:rPr>
+          <w:rFonts w:ascii="SimSun" w:eastAsia="SimSun" w:hAnsi="SimSun" w:cs="SimSun" w:hint="eastAsia"/>
+        </w:rPr>
+        <w:t>分支</w:t>
+      </w:r>
+    </w:p>
+    <w:p>
+      <w:bookmarkStart w:id="0" w:name="_GoBack"/>
+      <w:bookmarkEnd w:id="0"/>
     </w:p>
     <w:p>
       <w:pPr>
@@ -13871,6 +15640,31 @@
     <w:basedOn w:val="DefaultParagraphFont"/>
     <w:rsid w:val="004E01EE"/>
   </w:style>
+  <w:style w:type="character" w:customStyle="1" w:styleId="xml">
+    <w:name w:val="xml"/>
+    <w:basedOn w:val="DefaultParagraphFont"/>
+    <w:rsid w:val="00B947A9"/>
+  </w:style>
+  <w:style w:type="character" w:customStyle="1" w:styleId="tag">
+    <w:name w:val="tag"/>
+    <w:basedOn w:val="DefaultParagraphFont"/>
+    <w:rsid w:val="00B947A9"/>
+  </w:style>
+  <w:style w:type="character" w:customStyle="1" w:styleId="Title1">
+    <w:name w:val="Title1"/>
+    <w:basedOn w:val="DefaultParagraphFont"/>
+    <w:rsid w:val="00B947A9"/>
+  </w:style>
+  <w:style w:type="character" w:customStyle="1" w:styleId="attribute">
+    <w:name w:val="attribute"/>
+    <w:basedOn w:val="DefaultParagraphFont"/>
+    <w:rsid w:val="00B947A9"/>
+  </w:style>
+  <w:style w:type="character" w:customStyle="1" w:styleId="value">
+    <w:name w:val="value"/>
+    <w:basedOn w:val="DefaultParagraphFont"/>
+    <w:rsid w:val="00B947A9"/>
+  </w:style>
 </w:styles>
 </file>
 
@@ -14391,6 +16185,31 @@
     <w:basedOn w:val="DefaultParagraphFont"/>
     <w:rsid w:val="004E01EE"/>
   </w:style>
+  <w:style w:type="character" w:customStyle="1" w:styleId="xml">
+    <w:name w:val="xml"/>
+    <w:basedOn w:val="DefaultParagraphFont"/>
+    <w:rsid w:val="00B947A9"/>
+  </w:style>
+  <w:style w:type="character" w:customStyle="1" w:styleId="tag">
+    <w:name w:val="tag"/>
+    <w:basedOn w:val="DefaultParagraphFont"/>
+    <w:rsid w:val="00B947A9"/>
+  </w:style>
+  <w:style w:type="character" w:customStyle="1" w:styleId="Title1">
+    <w:name w:val="Title1"/>
+    <w:basedOn w:val="DefaultParagraphFont"/>
+    <w:rsid w:val="00B947A9"/>
+  </w:style>
+  <w:style w:type="character" w:customStyle="1" w:styleId="attribute">
+    <w:name w:val="attribute"/>
+    <w:basedOn w:val="DefaultParagraphFont"/>
+    <w:rsid w:val="00B947A9"/>
+  </w:style>
+  <w:style w:type="character" w:customStyle="1" w:styleId="value">
+    <w:name w:val="value"/>
+    <w:basedOn w:val="DefaultParagraphFont"/>
+    <w:rsid w:val="00B947A9"/>
+  </w:style>
 </w:styles>
 </file>
 

--- a/gitLearn.docx
+++ b/gitLearn.docx
@@ -485,6 +485,7 @@
           <w:color w:val="666666"/>
         </w:rPr>
       </w:pPr>
+      <w:proofErr w:type="gramStart"/>
       <w:r>
         <w:rPr>
           <w:rFonts w:hint="eastAsia"/>
@@ -495,7 +496,14 @@
         <w:rPr>
           <w:rFonts w:hint="eastAsia"/>
         </w:rPr>
-        <w:t xml:space="preserve">it </w:t>
+        <w:t>it</w:t>
+      </w:r>
+      <w:proofErr w:type="gramEnd"/>
+      <w:r>
+        <w:rPr>
+          <w:rFonts w:hint="eastAsia"/>
+        </w:rPr>
+        <w:t xml:space="preserve"> </w:t>
       </w:r>
       <w:proofErr w:type="spellStart"/>
       <w:r>
@@ -633,14 +641,25 @@
         </w:rPr>
         <w:t xml:space="preserve">$ </w:t>
       </w:r>
-      <w:r>
-        <w:rPr>
-          <w:rFonts w:ascii="Courier New" w:eastAsia="Times New Roman" w:hAnsi="Courier New" w:cs="Courier New"/>
-          <w:color w:val="444444"/>
-          <w:sz w:val="20"/>
-          <w:szCs w:val="20"/>
-        </w:rPr>
-        <w:t xml:space="preserve">git </w:t>
+      <w:proofErr w:type="gramStart"/>
+      <w:r>
+        <w:rPr>
+          <w:rFonts w:ascii="Courier New" w:eastAsia="Times New Roman" w:hAnsi="Courier New" w:cs="Courier New"/>
+          <w:color w:val="444444"/>
+          <w:sz w:val="20"/>
+          <w:szCs w:val="20"/>
+        </w:rPr>
+        <w:t>git</w:t>
+      </w:r>
+      <w:proofErr w:type="gramEnd"/>
+      <w:r>
+        <w:rPr>
+          <w:rFonts w:ascii="Courier New" w:eastAsia="Times New Roman" w:hAnsi="Courier New" w:cs="Courier New"/>
+          <w:color w:val="444444"/>
+          <w:sz w:val="20"/>
+          <w:szCs w:val="20"/>
+        </w:rPr>
+        <w:t xml:space="preserve"> </w:t>
       </w:r>
       <w:proofErr w:type="spellStart"/>
       <w:r>
@@ -809,11 +828,19 @@
       <w:pPr>
         <w:pStyle w:val="Heading1"/>
       </w:pPr>
+      <w:proofErr w:type="gramStart"/>
       <w:r>
         <w:rPr>
           <w:rFonts w:hint="eastAsia"/>
         </w:rPr>
-        <w:t xml:space="preserve">git </w:t>
+        <w:t>git</w:t>
+      </w:r>
+      <w:proofErr w:type="gramEnd"/>
+      <w:r>
+        <w:rPr>
+          <w:rFonts w:hint="eastAsia"/>
+        </w:rPr>
+        <w:t xml:space="preserve"> </w:t>
       </w:r>
       <w:r>
         <w:rPr>
@@ -946,14 +973,25 @@
         </w:rPr>
         <w:t xml:space="preserve">$ </w:t>
       </w:r>
-      <w:r>
-        <w:rPr>
-          <w:rFonts w:ascii="Courier New" w:eastAsia="Times New Roman" w:hAnsi="Courier New" w:cs="Courier New"/>
-          <w:color w:val="444444"/>
-          <w:sz w:val="20"/>
-          <w:szCs w:val="20"/>
-        </w:rPr>
-        <w:t>git add readme.txt</w:t>
+      <w:proofErr w:type="gramStart"/>
+      <w:r>
+        <w:rPr>
+          <w:rFonts w:ascii="Courier New" w:eastAsia="Times New Roman" w:hAnsi="Courier New" w:cs="Courier New"/>
+          <w:color w:val="444444"/>
+          <w:sz w:val="20"/>
+          <w:szCs w:val="20"/>
+        </w:rPr>
+        <w:t>git</w:t>
+      </w:r>
+      <w:proofErr w:type="gramEnd"/>
+      <w:r>
+        <w:rPr>
+          <w:rFonts w:ascii="Courier New" w:eastAsia="Times New Roman" w:hAnsi="Courier New" w:cs="Courier New"/>
+          <w:color w:val="444444"/>
+          <w:sz w:val="20"/>
+          <w:szCs w:val="20"/>
+        </w:rPr>
+        <w:t xml:space="preserve"> add readme.txt</w:t>
       </w:r>
     </w:p>
     <w:p>
@@ -1043,11 +1081,19 @@
       <w:pPr>
         <w:pStyle w:val="Heading1"/>
       </w:pPr>
+      <w:proofErr w:type="gramStart"/>
       <w:r>
         <w:rPr>
           <w:rFonts w:hint="eastAsia"/>
         </w:rPr>
-        <w:t xml:space="preserve">git commit </w:t>
+        <w:t>git</w:t>
+      </w:r>
+      <w:proofErr w:type="gramEnd"/>
+      <w:r>
+        <w:rPr>
+          <w:rFonts w:hint="eastAsia"/>
+        </w:rPr>
+        <w:t xml:space="preserve"> commit </w:t>
       </w:r>
       <w:r>
         <w:t>–</w:t>
@@ -1181,7 +1227,27 @@
           <w:sz w:val="20"/>
           <w:szCs w:val="20"/>
         </w:rPr>
-        <w:t xml:space="preserve">$ git </w:t>
+        <w:t xml:space="preserve">$ </w:t>
+      </w:r>
+      <w:proofErr w:type="gramStart"/>
+      <w:r>
+        <w:rPr>
+          <w:rFonts w:ascii="Courier New" w:eastAsia="Times New Roman" w:hAnsi="Courier New" w:cs="Courier New"/>
+          <w:color w:val="444444"/>
+          <w:sz w:val="20"/>
+          <w:szCs w:val="20"/>
+        </w:rPr>
+        <w:t>git</w:t>
+      </w:r>
+      <w:proofErr w:type="gramEnd"/>
+      <w:r>
+        <w:rPr>
+          <w:rFonts w:ascii="Courier New" w:eastAsia="Times New Roman" w:hAnsi="Courier New" w:cs="Courier New"/>
+          <w:color w:val="444444"/>
+          <w:sz w:val="20"/>
+          <w:szCs w:val="20"/>
+        </w:rPr>
+        <w:t xml:space="preserve"> </w:t>
       </w:r>
       <w:r>
         <w:rPr>
@@ -1256,7 +1322,27 @@
           <w:sz w:val="20"/>
           <w:szCs w:val="20"/>
         </w:rPr>
-        <w:t>[master (root-</w:t>
+        <w:t>[</w:t>
+      </w:r>
+      <w:proofErr w:type="gramStart"/>
+      <w:r>
+        <w:rPr>
+          <w:rFonts w:ascii="Courier New" w:eastAsia="Times New Roman" w:hAnsi="Courier New" w:cs="Courier New"/>
+          <w:color w:val="444444"/>
+          <w:sz w:val="20"/>
+          <w:szCs w:val="20"/>
+        </w:rPr>
+        <w:t>master</w:t>
+      </w:r>
+      <w:proofErr w:type="gramEnd"/>
+      <w:r>
+        <w:rPr>
+          <w:rFonts w:ascii="Courier New" w:eastAsia="Times New Roman" w:hAnsi="Courier New" w:cs="Courier New"/>
+          <w:color w:val="444444"/>
+          <w:sz w:val="20"/>
+          <w:szCs w:val="20"/>
+        </w:rPr>
+        <w:t xml:space="preserve"> (root-</w:t>
       </w:r>
       <w:r>
         <w:rPr>
@@ -1358,7 +1444,27 @@
           <w:sz w:val="20"/>
           <w:szCs w:val="20"/>
         </w:rPr>
-        <w:t xml:space="preserve"> insertions(+)</w:t>
+        <w:t xml:space="preserve"> </w:t>
+      </w:r>
+      <w:proofErr w:type="gramStart"/>
+      <w:r>
+        <w:rPr>
+          <w:rFonts w:ascii="Courier New" w:eastAsia="Times New Roman" w:hAnsi="Courier New" w:cs="Courier New"/>
+          <w:color w:val="444444"/>
+          <w:sz w:val="20"/>
+          <w:szCs w:val="20"/>
+        </w:rPr>
+        <w:t>insertions(</w:t>
+      </w:r>
+      <w:proofErr w:type="gramEnd"/>
+      <w:r>
+        <w:rPr>
+          <w:rFonts w:ascii="Courier New" w:eastAsia="Times New Roman" w:hAnsi="Courier New" w:cs="Courier New"/>
+          <w:color w:val="444444"/>
+          <w:sz w:val="20"/>
+          <w:szCs w:val="20"/>
+        </w:rPr>
+        <w:t>+)</w:t>
       </w:r>
     </w:p>
     <w:p>
@@ -1406,6 +1512,7 @@
         </w:rPr>
         <w:t xml:space="preserve"> </w:t>
       </w:r>
+      <w:proofErr w:type="gramStart"/>
       <w:r>
         <w:rPr>
           <w:rFonts w:ascii="Courier New" w:eastAsia="Times New Roman" w:hAnsi="Courier New" w:cs="Courier New"/>
@@ -1417,6 +1524,7 @@
         </w:rPr>
         <w:t>create</w:t>
       </w:r>
+      <w:proofErr w:type="gramEnd"/>
       <w:r>
         <w:rPr>
           <w:rFonts w:ascii="Courier New" w:eastAsia="Times New Roman" w:hAnsi="Courier New" w:cs="Courier New"/>
@@ -1490,14 +1598,25 @@
         </w:rPr>
         <w:t xml:space="preserve">$ </w:t>
       </w:r>
-      <w:r>
-        <w:rPr>
-          <w:rFonts w:ascii="Courier New" w:eastAsia="Times New Roman" w:hAnsi="Courier New" w:cs="Courier New"/>
-          <w:color w:val="444444"/>
-          <w:sz w:val="20"/>
-          <w:szCs w:val="20"/>
-        </w:rPr>
-        <w:t>git status</w:t>
+      <w:proofErr w:type="gramStart"/>
+      <w:r>
+        <w:rPr>
+          <w:rFonts w:ascii="Courier New" w:eastAsia="Times New Roman" w:hAnsi="Courier New" w:cs="Courier New"/>
+          <w:color w:val="444444"/>
+          <w:sz w:val="20"/>
+          <w:szCs w:val="20"/>
+        </w:rPr>
+        <w:t>git</w:t>
+      </w:r>
+      <w:proofErr w:type="gramEnd"/>
+      <w:r>
+        <w:rPr>
+          <w:rFonts w:ascii="Courier New" w:eastAsia="Times New Roman" w:hAnsi="Courier New" w:cs="Courier New"/>
+          <w:color w:val="444444"/>
+          <w:sz w:val="20"/>
+          <w:szCs w:val="20"/>
+        </w:rPr>
+        <w:t xml:space="preserve"> status</w:t>
       </w:r>
     </w:p>
     <w:p>
@@ -1689,6 +1808,7 @@
           <w:sz w:val="20"/>
           <w:szCs w:val="20"/>
         </w:rPr>
+        <w:lastRenderedPageBreak/>
         <w:t>#   (use "git checkout -- &lt;file&gt;..." to discard changes in working directory)</w:t>
       </w:r>
     </w:p>
@@ -1737,7 +1857,6 @@
           <w:sz w:val="20"/>
           <w:szCs w:val="20"/>
         </w:rPr>
-        <w:lastRenderedPageBreak/>
         <w:t>#</w:t>
       </w:r>
     </w:p>
@@ -3317,7 +3436,6 @@
           <w:sz w:val="20"/>
           <w:szCs w:val="20"/>
         </w:rPr>
-        <w:lastRenderedPageBreak/>
         <w:t>Date:   Tue Aug 20 14:53:12 2013 +0800</w:t>
       </w:r>
     </w:p>
@@ -4926,6 +5044,7 @@
           <w:sz w:val="20"/>
           <w:szCs w:val="20"/>
         </w:rPr>
+        <w:lastRenderedPageBreak/>
         <w:t xml:space="preserve">$ </w:t>
       </w:r>
       <w:r>
@@ -5001,7 +5120,6 @@
           <w:sz w:val="20"/>
           <w:szCs w:val="20"/>
         </w:rPr>
-        <w:lastRenderedPageBreak/>
         <w:t>ea34578</w:t>
       </w:r>
       <w:r>
@@ -6755,6 +6873,7 @@
           <w:iCs/>
           <w:color w:val="999988"/>
         </w:rPr>
+        <w:lastRenderedPageBreak/>
         <w:t># Changes not staged for commit:</w:t>
       </w:r>
     </w:p>
@@ -6829,7 +6948,6 @@
           <w:iCs/>
           <w:color w:val="999988"/>
         </w:rPr>
-        <w:lastRenderedPageBreak/>
         <w:t>#   (use "git checkout -- &lt;file&gt;..." to discard changes in working directory)</w:t>
       </w:r>
     </w:p>
@@ -7698,6 +7816,7 @@
           <w:bdr w:val="none" w:sz="0" w:space="0" w:color="auto" w:frame="1"/>
           <w:shd w:val="clear" w:color="auto" w:fill="F7F7F9"/>
         </w:rPr>
+        <w:lastRenderedPageBreak/>
         <w:t xml:space="preserve">git </w:t>
       </w:r>
       <w:proofErr w:type="spellStart"/>
@@ -7813,7 +7932,6 @@
           <w:szCs w:val="21"/>
           <w:bdr w:val="none" w:sz="0" w:space="0" w:color="auto" w:frame="1"/>
         </w:rPr>
-        <w:lastRenderedPageBreak/>
         <w:t xml:space="preserve">Don’t actually remove any file(s). Instead, just </w:t>
       </w:r>
       <w:r>
@@ -9341,6 +9459,7 @@
           <w:sz w:val="21"/>
           <w:szCs w:val="21"/>
         </w:rPr>
+        <w:lastRenderedPageBreak/>
         <w:t>如果一切顺利的话，可以在用户主目录里找到</w:t>
       </w:r>
       <w:r>
@@ -9493,7 +9612,6 @@
         <w:pStyle w:val="Heading2"/>
       </w:pPr>
       <w:r>
-        <w:lastRenderedPageBreak/>
         <w:t>GitHub</w:t>
       </w:r>
       <w:r>
@@ -14995,33 +15113,4327 @@
       </w:r>
     </w:p>
     <w:p>
+      <w:pPr>
+        <w:rPr>
+          <w:rFonts w:ascii="SimSun" w:eastAsia="SimSun" w:hAnsi="SimSun" w:cs="SimSun"/>
+          <w:color w:val="666666"/>
+          <w:sz w:val="20"/>
+          <w:szCs w:val="20"/>
+          <w:shd w:val="clear" w:color="auto" w:fill="FFFFFF"/>
+          <w:lang w:val="en-US"/>
+        </w:rPr>
+      </w:pPr>
+      <w:r>
+        <w:rPr>
+          <w:rFonts w:ascii="Helvetica" w:hAnsi="Helvetica" w:cs="Helvetica"/>
+          <w:color w:val="666666"/>
+          <w:sz w:val="20"/>
+          <w:szCs w:val="20"/>
+          <w:shd w:val="clear" w:color="auto" w:fill="FFFFFF"/>
+        </w:rPr>
+        <w:t>工作只进行到一半，还没法提交，预计完成还需</w:t>
+      </w:r>
+      <w:r>
+        <w:rPr>
+          <w:rFonts w:ascii="Helvetica" w:hAnsi="Helvetica" w:cs="Helvetica"/>
+          <w:color w:val="666666"/>
+          <w:sz w:val="20"/>
+          <w:szCs w:val="20"/>
+          <w:shd w:val="clear" w:color="auto" w:fill="FFFFFF"/>
+        </w:rPr>
+        <w:t>1</w:t>
+      </w:r>
+      <w:r>
+        <w:rPr>
+          <w:rFonts w:ascii="Helvetica" w:hAnsi="Helvetica" w:cs="Helvetica"/>
+          <w:color w:val="666666"/>
+          <w:sz w:val="20"/>
+          <w:szCs w:val="20"/>
+          <w:shd w:val="clear" w:color="auto" w:fill="FFFFFF"/>
+        </w:rPr>
+        <w:t>天时间。但是，必须在两个小时内修复该</w:t>
+      </w:r>
+      <w:r>
+        <w:rPr>
+          <w:rFonts w:ascii="Helvetica" w:hAnsi="Helvetica" w:cs="Helvetica"/>
+          <w:color w:val="666666"/>
+          <w:sz w:val="20"/>
+          <w:szCs w:val="20"/>
+          <w:shd w:val="clear" w:color="auto" w:fill="FFFFFF"/>
+        </w:rPr>
+        <w:t>bug</w:t>
+      </w:r>
+      <w:r>
+        <w:rPr>
+          <w:rFonts w:ascii="Helvetica" w:hAnsi="Helvetica" w:cs="Helvetica"/>
+          <w:color w:val="666666"/>
+          <w:sz w:val="20"/>
+          <w:szCs w:val="20"/>
+          <w:shd w:val="clear" w:color="auto" w:fill="FFFFFF"/>
+        </w:rPr>
+        <w:t>，怎么办</w:t>
+      </w:r>
+      <w:r>
+        <w:rPr>
+          <w:rFonts w:ascii="SimSun" w:eastAsia="SimSun" w:hAnsi="SimSun" w:cs="SimSun" w:hint="eastAsia"/>
+          <w:color w:val="666666"/>
+          <w:sz w:val="20"/>
+          <w:szCs w:val="20"/>
+          <w:shd w:val="clear" w:color="auto" w:fill="FFFFFF"/>
+        </w:rPr>
+        <w:t>？</w:t>
+      </w:r>
+    </w:p>
+    <w:p>
+      <w:pPr>
+        <w:shd w:val="clear" w:color="auto" w:fill="FFFFFF"/>
+        <w:spacing w:before="225" w:after="225" w:line="300" w:lineRule="atLeast"/>
+        <w:rPr>
+          <w:rFonts w:ascii="Helvetica" w:eastAsia="Times New Roman" w:hAnsi="Helvetica" w:cs="Helvetica"/>
+          <w:color w:val="666666"/>
+          <w:sz w:val="20"/>
+          <w:szCs w:val="20"/>
+        </w:rPr>
+      </w:pPr>
+      <w:r>
+        <w:rPr>
+          <w:rFonts w:ascii="SimSun" w:eastAsia="SimSun" w:hAnsi="SimSun" w:cs="SimSun" w:hint="eastAsia"/>
+          <w:color w:val="666666"/>
+          <w:sz w:val="20"/>
+          <w:szCs w:val="20"/>
+        </w:rPr>
+        <w:t>幸好，</w:t>
+      </w:r>
+      <w:r>
+        <w:rPr>
+          <w:rFonts w:ascii="Helvetica" w:eastAsia="Times New Roman" w:hAnsi="Helvetica" w:cs="Helvetica"/>
+          <w:color w:val="666666"/>
+          <w:sz w:val="20"/>
+          <w:szCs w:val="20"/>
+        </w:rPr>
+        <w:t>Git</w:t>
+      </w:r>
+      <w:r>
+        <w:rPr>
+          <w:rFonts w:ascii="SimSun" w:eastAsia="SimSun" w:hAnsi="SimSun" w:cs="SimSun" w:hint="eastAsia"/>
+          <w:color w:val="666666"/>
+          <w:sz w:val="20"/>
+          <w:szCs w:val="20"/>
+        </w:rPr>
+        <w:t>还提供了一个</w:t>
+      </w:r>
+      <w:r>
+        <w:rPr>
+          <w:rFonts w:ascii="Consolas" w:eastAsia="Times New Roman" w:hAnsi="Consolas" w:cs="Consolas"/>
+          <w:color w:val="DD0055"/>
+          <w:sz w:val="18"/>
+          <w:szCs w:val="18"/>
+          <w:bdr w:val="single" w:sz="6" w:space="0" w:color="DDDDDD" w:frame="1"/>
+          <w:shd w:val="clear" w:color="auto" w:fill="FAFAFA"/>
+        </w:rPr>
+        <w:t>stash</w:t>
+      </w:r>
+      <w:r>
+        <w:rPr>
+          <w:rFonts w:ascii="SimSun" w:eastAsia="SimSun" w:hAnsi="SimSun" w:cs="SimSun" w:hint="eastAsia"/>
+          <w:color w:val="666666"/>
+          <w:sz w:val="20"/>
+          <w:szCs w:val="20"/>
+        </w:rPr>
+        <w:t>功能，可以把当前工作现场</w:t>
+      </w:r>
+      <w:r>
+        <w:rPr>
+          <w:rFonts w:ascii="Helvetica" w:eastAsia="Times New Roman" w:hAnsi="Helvetica" w:cs="Helvetica"/>
+          <w:color w:val="666666"/>
+          <w:sz w:val="20"/>
+          <w:szCs w:val="20"/>
+        </w:rPr>
+        <w:t>“</w:t>
+      </w:r>
+      <w:r>
+        <w:rPr>
+          <w:rFonts w:ascii="SimSun" w:eastAsia="SimSun" w:hAnsi="SimSun" w:cs="SimSun" w:hint="eastAsia"/>
+          <w:color w:val="666666"/>
+          <w:sz w:val="20"/>
+          <w:szCs w:val="20"/>
+        </w:rPr>
+        <w:t>储藏</w:t>
+      </w:r>
+      <w:r>
+        <w:rPr>
+          <w:rFonts w:ascii="Helvetica" w:eastAsia="Times New Roman" w:hAnsi="Helvetica" w:cs="Helvetica"/>
+          <w:color w:val="666666"/>
+          <w:sz w:val="20"/>
+          <w:szCs w:val="20"/>
+        </w:rPr>
+        <w:t>”</w:t>
+      </w:r>
+      <w:r>
+        <w:rPr>
+          <w:rFonts w:ascii="SimSun" w:eastAsia="SimSun" w:hAnsi="SimSun" w:cs="SimSun" w:hint="eastAsia"/>
+          <w:color w:val="666666"/>
+          <w:sz w:val="20"/>
+          <w:szCs w:val="20"/>
+        </w:rPr>
+        <w:t>起来，等以后恢复现场后继续工作</w:t>
+      </w:r>
+      <w:r>
+        <w:rPr>
+          <w:rFonts w:ascii="SimSun" w:eastAsia="SimSun" w:hAnsi="SimSun" w:cs="SimSun"/>
+          <w:color w:val="666666"/>
+          <w:sz w:val="20"/>
+          <w:szCs w:val="20"/>
+        </w:rPr>
+        <w:t>：</w:t>
+      </w:r>
+    </w:p>
+    <w:p>
+      <w:pPr>
+        <w:pBdr>
+          <w:top w:val="single" w:sz="6" w:space="8" w:color="DDDDDD"/>
+          <w:left w:val="single" w:sz="6" w:space="8" w:color="DDDDDD"/>
+          <w:bottom w:val="single" w:sz="6" w:space="8" w:color="DDDDDD"/>
+          <w:right w:val="single" w:sz="6" w:space="8" w:color="DDDDDD"/>
+        </w:pBdr>
+        <w:shd w:val="clear" w:color="auto" w:fill="FAFAFA"/>
+        <w:tabs>
+          <w:tab w:val="left" w:pos="916"/>
+          <w:tab w:val="left" w:pos="1832"/>
+          <w:tab w:val="left" w:pos="2748"/>
+          <w:tab w:val="left" w:pos="3664"/>
+          <w:tab w:val="left" w:pos="4580"/>
+          <w:tab w:val="left" w:pos="5496"/>
+          <w:tab w:val="left" w:pos="6412"/>
+          <w:tab w:val="left" w:pos="7328"/>
+          <w:tab w:val="left" w:pos="8244"/>
+          <w:tab w:val="left" w:pos="9160"/>
+          <w:tab w:val="left" w:pos="10076"/>
+          <w:tab w:val="left" w:pos="10992"/>
+          <w:tab w:val="left" w:pos="11908"/>
+          <w:tab w:val="left" w:pos="12824"/>
+          <w:tab w:val="left" w:pos="13740"/>
+          <w:tab w:val="left" w:pos="14656"/>
+        </w:tabs>
+        <w:wordWrap w:val="0"/>
+        <w:spacing w:before="225" w:after="225" w:line="270" w:lineRule="atLeast"/>
+        <w:rPr>
+          <w:rFonts w:ascii="Courier New" w:eastAsia="Times New Roman" w:hAnsi="Courier New" w:cs="Courier New"/>
+          <w:color w:val="444444"/>
+          <w:sz w:val="20"/>
+          <w:szCs w:val="20"/>
+        </w:rPr>
+      </w:pPr>
+      <w:r>
+        <w:rPr>
+          <w:rFonts w:ascii="Courier New" w:eastAsia="Times New Roman" w:hAnsi="Courier New" w:cs="Courier New"/>
+          <w:color w:val="008080"/>
+          <w:sz w:val="20"/>
+          <w:szCs w:val="20"/>
+        </w:rPr>
+        <w:t xml:space="preserve">$ </w:t>
+      </w:r>
+      <w:proofErr w:type="gramStart"/>
+      <w:r>
+        <w:rPr>
+          <w:rFonts w:ascii="Courier New" w:eastAsia="Times New Roman" w:hAnsi="Courier New" w:cs="Courier New"/>
+          <w:color w:val="444444"/>
+          <w:sz w:val="20"/>
+          <w:szCs w:val="20"/>
+        </w:rPr>
+        <w:t>git</w:t>
+      </w:r>
+      <w:proofErr w:type="gramEnd"/>
+      <w:r>
+        <w:rPr>
+          <w:rFonts w:ascii="Courier New" w:eastAsia="Times New Roman" w:hAnsi="Courier New" w:cs="Courier New"/>
+          <w:color w:val="444444"/>
+          <w:sz w:val="20"/>
+          <w:szCs w:val="20"/>
+        </w:rPr>
+        <w:t xml:space="preserve"> stash</w:t>
+      </w:r>
+    </w:p>
+    <w:p>
+      <w:pPr>
+        <w:pBdr>
+          <w:top w:val="single" w:sz="6" w:space="8" w:color="DDDDDD"/>
+          <w:left w:val="single" w:sz="6" w:space="8" w:color="DDDDDD"/>
+          <w:bottom w:val="single" w:sz="6" w:space="8" w:color="DDDDDD"/>
+          <w:right w:val="single" w:sz="6" w:space="8" w:color="DDDDDD"/>
+        </w:pBdr>
+        <w:shd w:val="clear" w:color="auto" w:fill="FAFAFA"/>
+        <w:tabs>
+          <w:tab w:val="left" w:pos="916"/>
+          <w:tab w:val="left" w:pos="1832"/>
+          <w:tab w:val="left" w:pos="2748"/>
+          <w:tab w:val="left" w:pos="3664"/>
+          <w:tab w:val="left" w:pos="4580"/>
+          <w:tab w:val="left" w:pos="5496"/>
+          <w:tab w:val="left" w:pos="6412"/>
+          <w:tab w:val="left" w:pos="7328"/>
+          <w:tab w:val="left" w:pos="8244"/>
+          <w:tab w:val="left" w:pos="9160"/>
+          <w:tab w:val="left" w:pos="10076"/>
+          <w:tab w:val="left" w:pos="10992"/>
+          <w:tab w:val="left" w:pos="11908"/>
+          <w:tab w:val="left" w:pos="12824"/>
+          <w:tab w:val="left" w:pos="13740"/>
+          <w:tab w:val="left" w:pos="14656"/>
+        </w:tabs>
+        <w:wordWrap w:val="0"/>
+        <w:spacing w:before="225" w:after="225" w:line="270" w:lineRule="atLeast"/>
+        <w:rPr>
+          <w:rFonts w:ascii="Courier New" w:eastAsia="Times New Roman" w:hAnsi="Courier New" w:cs="Courier New"/>
+          <w:color w:val="444444"/>
+          <w:sz w:val="20"/>
+          <w:szCs w:val="20"/>
+        </w:rPr>
+      </w:pPr>
+      <w:r>
+        <w:rPr>
+          <w:rFonts w:ascii="Courier New" w:eastAsia="Times New Roman" w:hAnsi="Courier New" w:cs="Courier New"/>
+          <w:color w:val="009999"/>
+          <w:sz w:val="20"/>
+          <w:szCs w:val="20"/>
+        </w:rPr>
+        <w:t>Saved</w:t>
+      </w:r>
+      <w:r>
+        <w:rPr>
+          <w:rFonts w:ascii="Courier New" w:eastAsia="Times New Roman" w:hAnsi="Courier New" w:cs="Courier New"/>
+          <w:color w:val="444444"/>
+          <w:sz w:val="20"/>
+          <w:szCs w:val="20"/>
+        </w:rPr>
+        <w:t xml:space="preserve"> working directory </w:t>
+      </w:r>
+      <w:r>
+        <w:rPr>
+          <w:rFonts w:ascii="Courier New" w:eastAsia="Times New Roman" w:hAnsi="Courier New" w:cs="Courier New"/>
+          <w:b/>
+          <w:bCs/>
+          <w:color w:val="333333"/>
+          <w:sz w:val="20"/>
+          <w:szCs w:val="20"/>
+        </w:rPr>
+        <w:t>and</w:t>
+      </w:r>
+      <w:r>
+        <w:rPr>
+          <w:rFonts w:ascii="Courier New" w:eastAsia="Times New Roman" w:hAnsi="Courier New" w:cs="Courier New"/>
+          <w:color w:val="444444"/>
+          <w:sz w:val="20"/>
+          <w:szCs w:val="20"/>
+        </w:rPr>
+        <w:t xml:space="preserve"> index state </w:t>
+      </w:r>
+      <w:r>
+        <w:rPr>
+          <w:rFonts w:ascii="Courier New" w:eastAsia="Times New Roman" w:hAnsi="Courier New" w:cs="Courier New"/>
+          <w:color w:val="009999"/>
+          <w:sz w:val="20"/>
+          <w:szCs w:val="20"/>
+        </w:rPr>
+        <w:t>WIP</w:t>
+      </w:r>
+      <w:r>
+        <w:rPr>
+          <w:rFonts w:ascii="Courier New" w:eastAsia="Times New Roman" w:hAnsi="Courier New" w:cs="Courier New"/>
+          <w:color w:val="444444"/>
+          <w:sz w:val="20"/>
+          <w:szCs w:val="20"/>
+        </w:rPr>
+        <w:t xml:space="preserve"> on </w:t>
+      </w:r>
+      <w:proofErr w:type="spellStart"/>
+      <w:r>
+        <w:rPr>
+          <w:rFonts w:ascii="Courier New" w:eastAsia="Times New Roman" w:hAnsi="Courier New" w:cs="Courier New"/>
+          <w:color w:val="990073"/>
+          <w:sz w:val="20"/>
+          <w:szCs w:val="20"/>
+        </w:rPr>
+        <w:t>dev</w:t>
+      </w:r>
+      <w:proofErr w:type="spellEnd"/>
+      <w:r>
+        <w:rPr>
+          <w:rFonts w:ascii="Courier New" w:eastAsia="Times New Roman" w:hAnsi="Courier New" w:cs="Courier New"/>
+          <w:color w:val="990073"/>
+          <w:sz w:val="20"/>
+          <w:szCs w:val="20"/>
+        </w:rPr>
+        <w:t>:</w:t>
+      </w:r>
+      <w:r>
+        <w:rPr>
+          <w:rFonts w:ascii="Courier New" w:eastAsia="Times New Roman" w:hAnsi="Courier New" w:cs="Courier New"/>
+          <w:color w:val="444444"/>
+          <w:sz w:val="20"/>
+          <w:szCs w:val="20"/>
+        </w:rPr>
+        <w:t xml:space="preserve"> </w:t>
+      </w:r>
+      <w:r>
+        <w:rPr>
+          <w:rFonts w:ascii="Courier New" w:eastAsia="Times New Roman" w:hAnsi="Courier New" w:cs="Courier New"/>
+          <w:color w:val="009999"/>
+          <w:sz w:val="20"/>
+          <w:szCs w:val="20"/>
+        </w:rPr>
+        <w:t>6224937</w:t>
+      </w:r>
+      <w:r>
+        <w:rPr>
+          <w:rFonts w:ascii="Courier New" w:eastAsia="Times New Roman" w:hAnsi="Courier New" w:cs="Courier New"/>
+          <w:color w:val="444444"/>
+          <w:sz w:val="20"/>
+          <w:szCs w:val="20"/>
+        </w:rPr>
+        <w:t xml:space="preserve"> add merge</w:t>
+      </w:r>
+    </w:p>
+    <w:p>
+      <w:pPr>
+        <w:pBdr>
+          <w:top w:val="single" w:sz="6" w:space="8" w:color="DDDDDD"/>
+          <w:left w:val="single" w:sz="6" w:space="8" w:color="DDDDDD"/>
+          <w:bottom w:val="single" w:sz="6" w:space="8" w:color="DDDDDD"/>
+          <w:right w:val="single" w:sz="6" w:space="8" w:color="DDDDDD"/>
+        </w:pBdr>
+        <w:shd w:val="clear" w:color="auto" w:fill="FAFAFA"/>
+        <w:tabs>
+          <w:tab w:val="left" w:pos="916"/>
+          <w:tab w:val="left" w:pos="1832"/>
+          <w:tab w:val="left" w:pos="2748"/>
+          <w:tab w:val="left" w:pos="3664"/>
+          <w:tab w:val="left" w:pos="4580"/>
+          <w:tab w:val="left" w:pos="5496"/>
+          <w:tab w:val="left" w:pos="6412"/>
+          <w:tab w:val="left" w:pos="7328"/>
+          <w:tab w:val="left" w:pos="8244"/>
+          <w:tab w:val="left" w:pos="9160"/>
+          <w:tab w:val="left" w:pos="10076"/>
+          <w:tab w:val="left" w:pos="10992"/>
+          <w:tab w:val="left" w:pos="11908"/>
+          <w:tab w:val="left" w:pos="12824"/>
+          <w:tab w:val="left" w:pos="13740"/>
+          <w:tab w:val="left" w:pos="14656"/>
+        </w:tabs>
+        <w:wordWrap w:val="0"/>
+        <w:spacing w:before="225" w:after="225" w:line="270" w:lineRule="atLeast"/>
+        <w:rPr>
+          <w:rFonts w:ascii="Consolas" w:eastAsia="Times New Roman" w:hAnsi="Consolas" w:cs="Consolas"/>
+          <w:color w:val="444444"/>
+          <w:sz w:val="18"/>
+          <w:szCs w:val="18"/>
+        </w:rPr>
+      </w:pPr>
+      <w:r>
+        <w:rPr>
+          <w:rFonts w:ascii="Courier New" w:eastAsia="Times New Roman" w:hAnsi="Courier New" w:cs="Courier New"/>
+          <w:color w:val="009999"/>
+          <w:sz w:val="20"/>
+          <w:szCs w:val="20"/>
+        </w:rPr>
+        <w:t>HEAD</w:t>
+      </w:r>
+      <w:r>
+        <w:rPr>
+          <w:rFonts w:ascii="Courier New" w:eastAsia="Times New Roman" w:hAnsi="Courier New" w:cs="Courier New"/>
+          <w:color w:val="444444"/>
+          <w:sz w:val="20"/>
+          <w:szCs w:val="20"/>
+        </w:rPr>
+        <w:t xml:space="preserve"> is now at </w:t>
+      </w:r>
+      <w:r>
+        <w:rPr>
+          <w:rFonts w:ascii="Courier New" w:eastAsia="Times New Roman" w:hAnsi="Courier New" w:cs="Courier New"/>
+          <w:color w:val="009999"/>
+          <w:sz w:val="20"/>
+          <w:szCs w:val="20"/>
+        </w:rPr>
+        <w:t>6224937</w:t>
+      </w:r>
+      <w:r>
+        <w:rPr>
+          <w:rFonts w:ascii="Courier New" w:eastAsia="Times New Roman" w:hAnsi="Courier New" w:cs="Courier New"/>
+          <w:color w:val="444444"/>
+          <w:sz w:val="20"/>
+          <w:szCs w:val="20"/>
+        </w:rPr>
+        <w:t xml:space="preserve"> add merge</w:t>
+      </w:r>
+    </w:p>
+    <w:p>
+      <w:pPr>
+        <w:shd w:val="clear" w:color="auto" w:fill="FFFFFF"/>
+        <w:spacing w:before="225" w:after="225" w:line="300" w:lineRule="atLeast"/>
+        <w:rPr>
+          <w:rFonts w:ascii="Helvetica" w:eastAsia="Times New Roman" w:hAnsi="Helvetica" w:cs="Helvetica"/>
+          <w:color w:val="666666"/>
+          <w:sz w:val="20"/>
+          <w:szCs w:val="20"/>
+        </w:rPr>
+      </w:pPr>
+      <w:r>
+        <w:rPr>
+          <w:rFonts w:ascii="SimSun" w:eastAsia="SimSun" w:hAnsi="SimSun" w:cs="SimSun" w:hint="eastAsia"/>
+          <w:color w:val="666666"/>
+          <w:sz w:val="20"/>
+          <w:szCs w:val="20"/>
+        </w:rPr>
+        <w:t>现在，用</w:t>
+      </w:r>
+      <w:r>
+        <w:rPr>
+          <w:rFonts w:ascii="Consolas" w:eastAsia="Times New Roman" w:hAnsi="Consolas" w:cs="Consolas"/>
+          <w:color w:val="DD0055"/>
+          <w:sz w:val="18"/>
+          <w:szCs w:val="18"/>
+          <w:bdr w:val="single" w:sz="6" w:space="0" w:color="DDDDDD" w:frame="1"/>
+          <w:shd w:val="clear" w:color="auto" w:fill="FAFAFA"/>
+        </w:rPr>
+        <w:t>git status</w:t>
+      </w:r>
+      <w:r>
+        <w:rPr>
+          <w:rFonts w:ascii="SimSun" w:eastAsia="SimSun" w:hAnsi="SimSun" w:cs="SimSun" w:hint="eastAsia"/>
+          <w:color w:val="666666"/>
+          <w:sz w:val="20"/>
+          <w:szCs w:val="20"/>
+        </w:rPr>
+        <w:t>查看工作区，就是干净的（除非有没有被</w:t>
+      </w:r>
+      <w:r>
+        <w:rPr>
+          <w:rFonts w:ascii="Helvetica" w:eastAsia="Times New Roman" w:hAnsi="Helvetica" w:cs="Helvetica"/>
+          <w:color w:val="666666"/>
+          <w:sz w:val="20"/>
+          <w:szCs w:val="20"/>
+        </w:rPr>
+        <w:t>Git</w:t>
+      </w:r>
+      <w:r>
+        <w:rPr>
+          <w:rFonts w:ascii="SimSun" w:eastAsia="SimSun" w:hAnsi="SimSun" w:cs="SimSun" w:hint="eastAsia"/>
+          <w:color w:val="666666"/>
+          <w:sz w:val="20"/>
+          <w:szCs w:val="20"/>
+        </w:rPr>
+        <w:t>管理的文件），因此可以放心地创建分支来修复</w:t>
+      </w:r>
+      <w:r>
+        <w:rPr>
+          <w:rFonts w:ascii="Helvetica" w:eastAsia="Times New Roman" w:hAnsi="Helvetica" w:cs="Helvetica"/>
+          <w:color w:val="666666"/>
+          <w:sz w:val="20"/>
+          <w:szCs w:val="20"/>
+        </w:rPr>
+        <w:t>bug</w:t>
+      </w:r>
+      <w:r>
+        <w:rPr>
+          <w:rFonts w:ascii="SimSun" w:eastAsia="SimSun" w:hAnsi="SimSun" w:cs="SimSun"/>
+          <w:color w:val="666666"/>
+          <w:sz w:val="20"/>
+          <w:szCs w:val="20"/>
+        </w:rPr>
+        <w:t>。</w:t>
+      </w:r>
+    </w:p>
+    <w:p>
+      <w:pPr>
+        <w:shd w:val="clear" w:color="auto" w:fill="FFFFFF"/>
+        <w:spacing w:before="225" w:after="225" w:line="300" w:lineRule="atLeast"/>
+        <w:rPr>
+          <w:rFonts w:ascii="Helvetica" w:eastAsia="Times New Roman" w:hAnsi="Helvetica" w:cs="Helvetica"/>
+          <w:color w:val="666666"/>
+          <w:sz w:val="20"/>
+          <w:szCs w:val="20"/>
+        </w:rPr>
+      </w:pPr>
+      <w:r>
+        <w:rPr>
+          <w:rFonts w:ascii="SimSun" w:eastAsia="SimSun" w:hAnsi="SimSun" w:cs="SimSun" w:hint="eastAsia"/>
+          <w:color w:val="666666"/>
+          <w:sz w:val="20"/>
+          <w:szCs w:val="20"/>
+        </w:rPr>
+        <w:t>首先确定要在哪个分支上修复</w:t>
+      </w:r>
+      <w:r>
+        <w:rPr>
+          <w:rFonts w:ascii="Helvetica" w:eastAsia="Times New Roman" w:hAnsi="Helvetica" w:cs="Helvetica"/>
+          <w:color w:val="666666"/>
+          <w:sz w:val="20"/>
+          <w:szCs w:val="20"/>
+        </w:rPr>
+        <w:t>bug</w:t>
+      </w:r>
+      <w:r>
+        <w:rPr>
+          <w:rFonts w:ascii="SimSun" w:eastAsia="SimSun" w:hAnsi="SimSun" w:cs="SimSun" w:hint="eastAsia"/>
+          <w:color w:val="666666"/>
+          <w:sz w:val="20"/>
+          <w:szCs w:val="20"/>
+        </w:rPr>
+        <w:t>，假定需要在</w:t>
+      </w:r>
+      <w:r>
+        <w:rPr>
+          <w:rFonts w:ascii="Consolas" w:eastAsia="Times New Roman" w:hAnsi="Consolas" w:cs="Consolas"/>
+          <w:color w:val="DD0055"/>
+          <w:sz w:val="18"/>
+          <w:szCs w:val="18"/>
+          <w:bdr w:val="single" w:sz="6" w:space="0" w:color="DDDDDD" w:frame="1"/>
+          <w:shd w:val="clear" w:color="auto" w:fill="FAFAFA"/>
+        </w:rPr>
+        <w:t>master</w:t>
+      </w:r>
+      <w:r>
+        <w:rPr>
+          <w:rFonts w:ascii="SimSun" w:eastAsia="SimSun" w:hAnsi="SimSun" w:cs="SimSun" w:hint="eastAsia"/>
+          <w:color w:val="666666"/>
+          <w:sz w:val="20"/>
+          <w:szCs w:val="20"/>
+        </w:rPr>
+        <w:t>分支上修复，就从</w:t>
+      </w:r>
+      <w:r>
+        <w:rPr>
+          <w:rFonts w:ascii="Consolas" w:eastAsia="Times New Roman" w:hAnsi="Consolas" w:cs="Consolas"/>
+          <w:color w:val="DD0055"/>
+          <w:sz w:val="18"/>
+          <w:szCs w:val="18"/>
+          <w:bdr w:val="single" w:sz="6" w:space="0" w:color="DDDDDD" w:frame="1"/>
+          <w:shd w:val="clear" w:color="auto" w:fill="FAFAFA"/>
+        </w:rPr>
+        <w:t>master</w:t>
+      </w:r>
+      <w:r>
+        <w:rPr>
+          <w:rFonts w:ascii="SimSun" w:eastAsia="SimSun" w:hAnsi="SimSun" w:cs="SimSun" w:hint="eastAsia"/>
+          <w:color w:val="666666"/>
+          <w:sz w:val="20"/>
+          <w:szCs w:val="20"/>
+        </w:rPr>
+        <w:t>创建临时分支</w:t>
+      </w:r>
+      <w:r>
+        <w:rPr>
+          <w:rFonts w:ascii="SimSun" w:eastAsia="SimSun" w:hAnsi="SimSun" w:cs="SimSun"/>
+          <w:color w:val="666666"/>
+          <w:sz w:val="20"/>
+          <w:szCs w:val="20"/>
+        </w:rPr>
+        <w:t>：</w:t>
+      </w:r>
+    </w:p>
+    <w:p>
+      <w:pPr>
+        <w:pBdr>
+          <w:top w:val="single" w:sz="6" w:space="8" w:color="DDDDDD"/>
+          <w:left w:val="single" w:sz="6" w:space="8" w:color="DDDDDD"/>
+          <w:bottom w:val="single" w:sz="6" w:space="8" w:color="DDDDDD"/>
+          <w:right w:val="single" w:sz="6" w:space="8" w:color="DDDDDD"/>
+        </w:pBdr>
+        <w:shd w:val="clear" w:color="auto" w:fill="FAFAFA"/>
+        <w:tabs>
+          <w:tab w:val="left" w:pos="916"/>
+          <w:tab w:val="left" w:pos="1832"/>
+          <w:tab w:val="left" w:pos="2748"/>
+          <w:tab w:val="left" w:pos="3664"/>
+          <w:tab w:val="left" w:pos="4580"/>
+          <w:tab w:val="left" w:pos="5496"/>
+          <w:tab w:val="left" w:pos="6412"/>
+          <w:tab w:val="left" w:pos="7328"/>
+          <w:tab w:val="left" w:pos="8244"/>
+          <w:tab w:val="left" w:pos="9160"/>
+          <w:tab w:val="left" w:pos="10076"/>
+          <w:tab w:val="left" w:pos="10992"/>
+          <w:tab w:val="left" w:pos="11908"/>
+          <w:tab w:val="left" w:pos="12824"/>
+          <w:tab w:val="left" w:pos="13740"/>
+          <w:tab w:val="left" w:pos="14656"/>
+        </w:tabs>
+        <w:wordWrap w:val="0"/>
+        <w:spacing w:before="225" w:after="225" w:line="270" w:lineRule="atLeast"/>
+        <w:rPr>
+          <w:rFonts w:ascii="Courier New" w:eastAsia="Times New Roman" w:hAnsi="Courier New" w:cs="Courier New"/>
+          <w:color w:val="444444"/>
+          <w:sz w:val="20"/>
+          <w:szCs w:val="20"/>
+        </w:rPr>
+      </w:pPr>
+      <w:r>
+        <w:rPr>
+          <w:rFonts w:ascii="Courier New" w:eastAsia="Times New Roman" w:hAnsi="Courier New" w:cs="Courier New"/>
+          <w:color w:val="008080"/>
+          <w:sz w:val="20"/>
+          <w:szCs w:val="20"/>
+        </w:rPr>
+        <w:t xml:space="preserve">$ </w:t>
+      </w:r>
+      <w:proofErr w:type="gramStart"/>
+      <w:r>
+        <w:rPr>
+          <w:rFonts w:ascii="Courier New" w:eastAsia="Times New Roman" w:hAnsi="Courier New" w:cs="Courier New"/>
+          <w:color w:val="444444"/>
+          <w:sz w:val="20"/>
+          <w:szCs w:val="20"/>
+        </w:rPr>
+        <w:t>git</w:t>
+      </w:r>
+      <w:proofErr w:type="gramEnd"/>
+      <w:r>
+        <w:rPr>
+          <w:rFonts w:ascii="Courier New" w:eastAsia="Times New Roman" w:hAnsi="Courier New" w:cs="Courier New"/>
+          <w:color w:val="444444"/>
+          <w:sz w:val="20"/>
+          <w:szCs w:val="20"/>
+        </w:rPr>
+        <w:t xml:space="preserve"> checkout master</w:t>
+      </w:r>
+    </w:p>
+    <w:p>
+      <w:pPr>
+        <w:pBdr>
+          <w:top w:val="single" w:sz="6" w:space="8" w:color="DDDDDD"/>
+          <w:left w:val="single" w:sz="6" w:space="8" w:color="DDDDDD"/>
+          <w:bottom w:val="single" w:sz="6" w:space="8" w:color="DDDDDD"/>
+          <w:right w:val="single" w:sz="6" w:space="8" w:color="DDDDDD"/>
+        </w:pBdr>
+        <w:shd w:val="clear" w:color="auto" w:fill="FAFAFA"/>
+        <w:tabs>
+          <w:tab w:val="left" w:pos="916"/>
+          <w:tab w:val="left" w:pos="1832"/>
+          <w:tab w:val="left" w:pos="2748"/>
+          <w:tab w:val="left" w:pos="3664"/>
+          <w:tab w:val="left" w:pos="4580"/>
+          <w:tab w:val="left" w:pos="5496"/>
+          <w:tab w:val="left" w:pos="6412"/>
+          <w:tab w:val="left" w:pos="7328"/>
+          <w:tab w:val="left" w:pos="8244"/>
+          <w:tab w:val="left" w:pos="9160"/>
+          <w:tab w:val="left" w:pos="10076"/>
+          <w:tab w:val="left" w:pos="10992"/>
+          <w:tab w:val="left" w:pos="11908"/>
+          <w:tab w:val="left" w:pos="12824"/>
+          <w:tab w:val="left" w:pos="13740"/>
+          <w:tab w:val="left" w:pos="14656"/>
+        </w:tabs>
+        <w:wordWrap w:val="0"/>
+        <w:spacing w:before="225" w:after="225" w:line="270" w:lineRule="atLeast"/>
+        <w:rPr>
+          <w:rFonts w:ascii="Courier New" w:eastAsia="Times New Roman" w:hAnsi="Courier New" w:cs="Courier New"/>
+          <w:color w:val="444444"/>
+          <w:sz w:val="20"/>
+          <w:szCs w:val="20"/>
+        </w:rPr>
+      </w:pPr>
+      <w:r>
+        <w:rPr>
+          <w:rFonts w:ascii="Courier New" w:eastAsia="Times New Roman" w:hAnsi="Courier New" w:cs="Courier New"/>
+          <w:color w:val="009999"/>
+          <w:sz w:val="20"/>
+          <w:szCs w:val="20"/>
+        </w:rPr>
+        <w:t>Switched</w:t>
+      </w:r>
+      <w:r>
+        <w:rPr>
+          <w:rFonts w:ascii="Courier New" w:eastAsia="Times New Roman" w:hAnsi="Courier New" w:cs="Courier New"/>
+          <w:color w:val="444444"/>
+          <w:sz w:val="20"/>
+          <w:szCs w:val="20"/>
+        </w:rPr>
+        <w:t xml:space="preserve"> to branch </w:t>
+      </w:r>
+      <w:r>
+        <w:rPr>
+          <w:rFonts w:ascii="Courier New" w:eastAsia="Times New Roman" w:hAnsi="Courier New" w:cs="Courier New"/>
+          <w:color w:val="DD1144"/>
+          <w:sz w:val="20"/>
+          <w:szCs w:val="20"/>
+        </w:rPr>
+        <w:t>'master'</w:t>
+      </w:r>
+    </w:p>
+    <w:p>
+      <w:pPr>
+        <w:pBdr>
+          <w:top w:val="single" w:sz="6" w:space="8" w:color="DDDDDD"/>
+          <w:left w:val="single" w:sz="6" w:space="8" w:color="DDDDDD"/>
+          <w:bottom w:val="single" w:sz="6" w:space="8" w:color="DDDDDD"/>
+          <w:right w:val="single" w:sz="6" w:space="8" w:color="DDDDDD"/>
+        </w:pBdr>
+        <w:shd w:val="clear" w:color="auto" w:fill="FAFAFA"/>
+        <w:tabs>
+          <w:tab w:val="left" w:pos="916"/>
+          <w:tab w:val="left" w:pos="1832"/>
+          <w:tab w:val="left" w:pos="2748"/>
+          <w:tab w:val="left" w:pos="3664"/>
+          <w:tab w:val="left" w:pos="4580"/>
+          <w:tab w:val="left" w:pos="5496"/>
+          <w:tab w:val="left" w:pos="6412"/>
+          <w:tab w:val="left" w:pos="7328"/>
+          <w:tab w:val="left" w:pos="8244"/>
+          <w:tab w:val="left" w:pos="9160"/>
+          <w:tab w:val="left" w:pos="10076"/>
+          <w:tab w:val="left" w:pos="10992"/>
+          <w:tab w:val="left" w:pos="11908"/>
+          <w:tab w:val="left" w:pos="12824"/>
+          <w:tab w:val="left" w:pos="13740"/>
+          <w:tab w:val="left" w:pos="14656"/>
+        </w:tabs>
+        <w:wordWrap w:val="0"/>
+        <w:spacing w:before="225" w:after="225" w:line="270" w:lineRule="atLeast"/>
+        <w:rPr>
+          <w:rFonts w:ascii="Courier New" w:eastAsia="Times New Roman" w:hAnsi="Courier New" w:cs="Courier New"/>
+          <w:color w:val="444444"/>
+          <w:sz w:val="20"/>
+          <w:szCs w:val="20"/>
+        </w:rPr>
+      </w:pPr>
+      <w:r>
+        <w:rPr>
+          <w:rFonts w:ascii="Courier New" w:eastAsia="Times New Roman" w:hAnsi="Courier New" w:cs="Courier New"/>
+          <w:color w:val="009999"/>
+          <w:sz w:val="20"/>
+          <w:szCs w:val="20"/>
+        </w:rPr>
+        <w:t>Your</w:t>
+      </w:r>
+      <w:r>
+        <w:rPr>
+          <w:rFonts w:ascii="Courier New" w:eastAsia="Times New Roman" w:hAnsi="Courier New" w:cs="Courier New"/>
+          <w:color w:val="444444"/>
+          <w:sz w:val="20"/>
+          <w:szCs w:val="20"/>
+        </w:rPr>
+        <w:t xml:space="preserve"> branch is ahead of </w:t>
+      </w:r>
+      <w:r>
+        <w:rPr>
+          <w:rFonts w:ascii="Courier New" w:eastAsia="Times New Roman" w:hAnsi="Courier New" w:cs="Courier New"/>
+          <w:color w:val="DD1144"/>
+          <w:sz w:val="20"/>
+          <w:szCs w:val="20"/>
+        </w:rPr>
+        <w:t>'origin/master'</w:t>
+      </w:r>
+      <w:r>
+        <w:rPr>
+          <w:rFonts w:ascii="Courier New" w:eastAsia="Times New Roman" w:hAnsi="Courier New" w:cs="Courier New"/>
+          <w:color w:val="444444"/>
+          <w:sz w:val="20"/>
+          <w:szCs w:val="20"/>
+        </w:rPr>
+        <w:t xml:space="preserve"> by </w:t>
+      </w:r>
+      <w:r>
+        <w:rPr>
+          <w:rFonts w:ascii="Courier New" w:eastAsia="Times New Roman" w:hAnsi="Courier New" w:cs="Courier New"/>
+          <w:color w:val="009999"/>
+          <w:sz w:val="20"/>
+          <w:szCs w:val="20"/>
+        </w:rPr>
+        <w:t>6</w:t>
+      </w:r>
+      <w:r>
+        <w:rPr>
+          <w:rFonts w:ascii="Courier New" w:eastAsia="Times New Roman" w:hAnsi="Courier New" w:cs="Courier New"/>
+          <w:color w:val="444444"/>
+          <w:sz w:val="20"/>
+          <w:szCs w:val="20"/>
+        </w:rPr>
+        <w:t xml:space="preserve"> commits.</w:t>
+      </w:r>
+    </w:p>
+    <w:p>
+      <w:pPr>
+        <w:pBdr>
+          <w:top w:val="single" w:sz="6" w:space="8" w:color="DDDDDD"/>
+          <w:left w:val="single" w:sz="6" w:space="8" w:color="DDDDDD"/>
+          <w:bottom w:val="single" w:sz="6" w:space="8" w:color="DDDDDD"/>
+          <w:right w:val="single" w:sz="6" w:space="8" w:color="DDDDDD"/>
+        </w:pBdr>
+        <w:shd w:val="clear" w:color="auto" w:fill="FAFAFA"/>
+        <w:tabs>
+          <w:tab w:val="left" w:pos="916"/>
+          <w:tab w:val="left" w:pos="1832"/>
+          <w:tab w:val="left" w:pos="2748"/>
+          <w:tab w:val="left" w:pos="3664"/>
+          <w:tab w:val="left" w:pos="4580"/>
+          <w:tab w:val="left" w:pos="5496"/>
+          <w:tab w:val="left" w:pos="6412"/>
+          <w:tab w:val="left" w:pos="7328"/>
+          <w:tab w:val="left" w:pos="8244"/>
+          <w:tab w:val="left" w:pos="9160"/>
+          <w:tab w:val="left" w:pos="10076"/>
+          <w:tab w:val="left" w:pos="10992"/>
+          <w:tab w:val="left" w:pos="11908"/>
+          <w:tab w:val="left" w:pos="12824"/>
+          <w:tab w:val="left" w:pos="13740"/>
+          <w:tab w:val="left" w:pos="14656"/>
+        </w:tabs>
+        <w:wordWrap w:val="0"/>
+        <w:spacing w:before="225" w:after="225" w:line="270" w:lineRule="atLeast"/>
+        <w:rPr>
+          <w:rFonts w:ascii="Courier New" w:eastAsia="Times New Roman" w:hAnsi="Courier New" w:cs="Courier New"/>
+          <w:color w:val="444444"/>
+          <w:sz w:val="20"/>
+          <w:szCs w:val="20"/>
+        </w:rPr>
+      </w:pPr>
+      <w:r>
+        <w:rPr>
+          <w:rFonts w:ascii="Courier New" w:eastAsia="Times New Roman" w:hAnsi="Courier New" w:cs="Courier New"/>
+          <w:color w:val="008080"/>
+          <w:sz w:val="20"/>
+          <w:szCs w:val="20"/>
+        </w:rPr>
+        <w:lastRenderedPageBreak/>
+        <w:t xml:space="preserve">$ </w:t>
+      </w:r>
+      <w:proofErr w:type="gramStart"/>
+      <w:r>
+        <w:rPr>
+          <w:rFonts w:ascii="Courier New" w:eastAsia="Times New Roman" w:hAnsi="Courier New" w:cs="Courier New"/>
+          <w:color w:val="444444"/>
+          <w:sz w:val="20"/>
+          <w:szCs w:val="20"/>
+        </w:rPr>
+        <w:t>git</w:t>
+      </w:r>
+      <w:proofErr w:type="gramEnd"/>
+      <w:r>
+        <w:rPr>
+          <w:rFonts w:ascii="Courier New" w:eastAsia="Times New Roman" w:hAnsi="Courier New" w:cs="Courier New"/>
+          <w:color w:val="444444"/>
+          <w:sz w:val="20"/>
+          <w:szCs w:val="20"/>
+        </w:rPr>
+        <w:t xml:space="preserve"> checkout -b issue-</w:t>
+      </w:r>
+      <w:r>
+        <w:rPr>
+          <w:rFonts w:ascii="Courier New" w:eastAsia="Times New Roman" w:hAnsi="Courier New" w:cs="Courier New"/>
+          <w:color w:val="009999"/>
+          <w:sz w:val="20"/>
+          <w:szCs w:val="20"/>
+        </w:rPr>
+        <w:t>101</w:t>
+      </w:r>
+    </w:p>
+    <w:p>
+      <w:pPr>
+        <w:pBdr>
+          <w:top w:val="single" w:sz="6" w:space="8" w:color="DDDDDD"/>
+          <w:left w:val="single" w:sz="6" w:space="8" w:color="DDDDDD"/>
+          <w:bottom w:val="single" w:sz="6" w:space="8" w:color="DDDDDD"/>
+          <w:right w:val="single" w:sz="6" w:space="8" w:color="DDDDDD"/>
+        </w:pBdr>
+        <w:shd w:val="clear" w:color="auto" w:fill="FAFAFA"/>
+        <w:tabs>
+          <w:tab w:val="left" w:pos="916"/>
+          <w:tab w:val="left" w:pos="1832"/>
+          <w:tab w:val="left" w:pos="2748"/>
+          <w:tab w:val="left" w:pos="3664"/>
+          <w:tab w:val="left" w:pos="4580"/>
+          <w:tab w:val="left" w:pos="5496"/>
+          <w:tab w:val="left" w:pos="6412"/>
+          <w:tab w:val="left" w:pos="7328"/>
+          <w:tab w:val="left" w:pos="8244"/>
+          <w:tab w:val="left" w:pos="9160"/>
+          <w:tab w:val="left" w:pos="10076"/>
+          <w:tab w:val="left" w:pos="10992"/>
+          <w:tab w:val="left" w:pos="11908"/>
+          <w:tab w:val="left" w:pos="12824"/>
+          <w:tab w:val="left" w:pos="13740"/>
+          <w:tab w:val="left" w:pos="14656"/>
+        </w:tabs>
+        <w:wordWrap w:val="0"/>
+        <w:spacing w:before="225" w:after="225" w:line="270" w:lineRule="atLeast"/>
+        <w:rPr>
+          <w:rFonts w:ascii="Consolas" w:eastAsia="Times New Roman" w:hAnsi="Consolas" w:cs="Consolas"/>
+          <w:color w:val="444444"/>
+          <w:sz w:val="18"/>
+          <w:szCs w:val="18"/>
+        </w:rPr>
+      </w:pPr>
+      <w:r>
+        <w:rPr>
+          <w:rFonts w:ascii="Courier New" w:eastAsia="Times New Roman" w:hAnsi="Courier New" w:cs="Courier New"/>
+          <w:color w:val="009999"/>
+          <w:sz w:val="20"/>
+          <w:szCs w:val="20"/>
+        </w:rPr>
+        <w:t>Switched</w:t>
+      </w:r>
+      <w:r>
+        <w:rPr>
+          <w:rFonts w:ascii="Courier New" w:eastAsia="Times New Roman" w:hAnsi="Courier New" w:cs="Courier New"/>
+          <w:color w:val="444444"/>
+          <w:sz w:val="20"/>
+          <w:szCs w:val="20"/>
+        </w:rPr>
+        <w:t xml:space="preserve"> to a new branch </w:t>
+      </w:r>
+      <w:r>
+        <w:rPr>
+          <w:rFonts w:ascii="Courier New" w:eastAsia="Times New Roman" w:hAnsi="Courier New" w:cs="Courier New"/>
+          <w:color w:val="DD1144"/>
+          <w:sz w:val="20"/>
+          <w:szCs w:val="20"/>
+        </w:rPr>
+        <w:t>'issue-101'</w:t>
+      </w:r>
+    </w:p>
+    <w:p>
+      <w:pPr>
+        <w:spacing w:before="240"/>
+      </w:pPr>
+    </w:p>
+    <w:p>
+      <w:pPr>
+        <w:shd w:val="clear" w:color="auto" w:fill="FFFFFF"/>
+        <w:spacing w:before="225" w:after="225" w:line="300" w:lineRule="atLeast"/>
+        <w:rPr>
+          <w:rFonts w:ascii="Helvetica" w:eastAsia="Times New Roman" w:hAnsi="Helvetica" w:cs="Helvetica"/>
+          <w:color w:val="666666"/>
+          <w:sz w:val="20"/>
+          <w:szCs w:val="20"/>
+        </w:rPr>
+      </w:pPr>
+      <w:r>
+        <w:rPr>
+          <w:rFonts w:ascii="SimSun" w:eastAsia="SimSun" w:hAnsi="SimSun" w:cs="SimSun" w:hint="eastAsia"/>
+          <w:color w:val="666666"/>
+          <w:sz w:val="20"/>
+          <w:szCs w:val="20"/>
+        </w:rPr>
+        <w:t>现在修复</w:t>
+      </w:r>
+      <w:r>
+        <w:rPr>
+          <w:rFonts w:ascii="Helvetica" w:eastAsia="Times New Roman" w:hAnsi="Helvetica" w:cs="Helvetica"/>
+          <w:color w:val="666666"/>
+          <w:sz w:val="20"/>
+          <w:szCs w:val="20"/>
+        </w:rPr>
+        <w:t>bug</w:t>
+      </w:r>
+      <w:r>
+        <w:rPr>
+          <w:rFonts w:ascii="SimSun" w:eastAsia="SimSun" w:hAnsi="SimSun" w:cs="SimSun" w:hint="eastAsia"/>
+          <w:color w:val="666666"/>
+          <w:sz w:val="20"/>
+          <w:szCs w:val="20"/>
+        </w:rPr>
+        <w:t>，需要把</w:t>
+      </w:r>
+      <w:r>
+        <w:rPr>
+          <w:rFonts w:ascii="Helvetica" w:eastAsia="Times New Roman" w:hAnsi="Helvetica" w:cs="Helvetica"/>
+          <w:color w:val="666666"/>
+          <w:sz w:val="20"/>
+          <w:szCs w:val="20"/>
+        </w:rPr>
+        <w:t>“Git is free software ...”</w:t>
+      </w:r>
+      <w:r>
+        <w:rPr>
+          <w:rFonts w:ascii="SimSun" w:eastAsia="SimSun" w:hAnsi="SimSun" w:cs="SimSun" w:hint="eastAsia"/>
+          <w:color w:val="666666"/>
+          <w:sz w:val="20"/>
+          <w:szCs w:val="20"/>
+        </w:rPr>
+        <w:t>改为</w:t>
+      </w:r>
+      <w:r>
+        <w:rPr>
+          <w:rFonts w:ascii="Helvetica" w:eastAsia="Times New Roman" w:hAnsi="Helvetica" w:cs="Helvetica"/>
+          <w:color w:val="666666"/>
+          <w:sz w:val="20"/>
+          <w:szCs w:val="20"/>
+        </w:rPr>
+        <w:t>“Git is a free software ...”</w:t>
+      </w:r>
+      <w:r>
+        <w:rPr>
+          <w:rFonts w:ascii="SimSun" w:eastAsia="SimSun" w:hAnsi="SimSun" w:cs="SimSun" w:hint="eastAsia"/>
+          <w:color w:val="666666"/>
+          <w:sz w:val="20"/>
+          <w:szCs w:val="20"/>
+        </w:rPr>
+        <w:t>，然后提交</w:t>
+      </w:r>
+      <w:r>
+        <w:rPr>
+          <w:rFonts w:ascii="SimSun" w:eastAsia="SimSun" w:hAnsi="SimSun" w:cs="SimSun"/>
+          <w:color w:val="666666"/>
+          <w:sz w:val="20"/>
+          <w:szCs w:val="20"/>
+        </w:rPr>
+        <w:t>：</w:t>
+      </w:r>
+    </w:p>
+    <w:p>
+      <w:pPr>
+        <w:pBdr>
+          <w:top w:val="single" w:sz="6" w:space="8" w:color="DDDDDD"/>
+          <w:left w:val="single" w:sz="6" w:space="8" w:color="DDDDDD"/>
+          <w:bottom w:val="single" w:sz="6" w:space="8" w:color="DDDDDD"/>
+          <w:right w:val="single" w:sz="6" w:space="8" w:color="DDDDDD"/>
+        </w:pBdr>
+        <w:shd w:val="clear" w:color="auto" w:fill="FAFAFA"/>
+        <w:tabs>
+          <w:tab w:val="left" w:pos="916"/>
+          <w:tab w:val="left" w:pos="1832"/>
+          <w:tab w:val="left" w:pos="2748"/>
+          <w:tab w:val="left" w:pos="3664"/>
+          <w:tab w:val="left" w:pos="4580"/>
+          <w:tab w:val="left" w:pos="5496"/>
+          <w:tab w:val="left" w:pos="6412"/>
+          <w:tab w:val="left" w:pos="7328"/>
+          <w:tab w:val="left" w:pos="8244"/>
+          <w:tab w:val="left" w:pos="9160"/>
+          <w:tab w:val="left" w:pos="10076"/>
+          <w:tab w:val="left" w:pos="10992"/>
+          <w:tab w:val="left" w:pos="11908"/>
+          <w:tab w:val="left" w:pos="12824"/>
+          <w:tab w:val="left" w:pos="13740"/>
+          <w:tab w:val="left" w:pos="14656"/>
+        </w:tabs>
+        <w:wordWrap w:val="0"/>
+        <w:spacing w:before="225" w:after="225" w:line="270" w:lineRule="atLeast"/>
+        <w:rPr>
+          <w:rFonts w:ascii="Courier New" w:eastAsia="Times New Roman" w:hAnsi="Courier New" w:cs="Courier New"/>
+          <w:color w:val="444444"/>
+          <w:sz w:val="20"/>
+          <w:szCs w:val="20"/>
+        </w:rPr>
+      </w:pPr>
+      <w:r>
+        <w:rPr>
+          <w:rFonts w:ascii="Courier New" w:eastAsia="Times New Roman" w:hAnsi="Courier New" w:cs="Courier New"/>
+          <w:color w:val="008080"/>
+          <w:sz w:val="20"/>
+          <w:szCs w:val="20"/>
+        </w:rPr>
+        <w:t xml:space="preserve">$ </w:t>
+      </w:r>
+      <w:proofErr w:type="gramStart"/>
+      <w:r>
+        <w:rPr>
+          <w:rFonts w:ascii="Courier New" w:eastAsia="Times New Roman" w:hAnsi="Courier New" w:cs="Courier New"/>
+          <w:color w:val="444444"/>
+          <w:sz w:val="20"/>
+          <w:szCs w:val="20"/>
+        </w:rPr>
+        <w:t>git</w:t>
+      </w:r>
+      <w:proofErr w:type="gramEnd"/>
+      <w:r>
+        <w:rPr>
+          <w:rFonts w:ascii="Courier New" w:eastAsia="Times New Roman" w:hAnsi="Courier New" w:cs="Courier New"/>
+          <w:color w:val="444444"/>
+          <w:sz w:val="20"/>
+          <w:szCs w:val="20"/>
+        </w:rPr>
+        <w:t xml:space="preserve"> add readme.txt </w:t>
+      </w:r>
+    </w:p>
+    <w:p>
+      <w:pPr>
+        <w:pBdr>
+          <w:top w:val="single" w:sz="6" w:space="8" w:color="DDDDDD"/>
+          <w:left w:val="single" w:sz="6" w:space="8" w:color="DDDDDD"/>
+          <w:bottom w:val="single" w:sz="6" w:space="8" w:color="DDDDDD"/>
+          <w:right w:val="single" w:sz="6" w:space="8" w:color="DDDDDD"/>
+        </w:pBdr>
+        <w:shd w:val="clear" w:color="auto" w:fill="FAFAFA"/>
+        <w:tabs>
+          <w:tab w:val="left" w:pos="916"/>
+          <w:tab w:val="left" w:pos="1832"/>
+          <w:tab w:val="left" w:pos="2748"/>
+          <w:tab w:val="left" w:pos="3664"/>
+          <w:tab w:val="left" w:pos="4580"/>
+          <w:tab w:val="left" w:pos="5496"/>
+          <w:tab w:val="left" w:pos="6412"/>
+          <w:tab w:val="left" w:pos="7328"/>
+          <w:tab w:val="left" w:pos="8244"/>
+          <w:tab w:val="left" w:pos="9160"/>
+          <w:tab w:val="left" w:pos="10076"/>
+          <w:tab w:val="left" w:pos="10992"/>
+          <w:tab w:val="left" w:pos="11908"/>
+          <w:tab w:val="left" w:pos="12824"/>
+          <w:tab w:val="left" w:pos="13740"/>
+          <w:tab w:val="left" w:pos="14656"/>
+        </w:tabs>
+        <w:wordWrap w:val="0"/>
+        <w:spacing w:before="225" w:after="225" w:line="270" w:lineRule="atLeast"/>
+        <w:rPr>
+          <w:rFonts w:ascii="Courier New" w:eastAsia="Times New Roman" w:hAnsi="Courier New" w:cs="Courier New"/>
+          <w:color w:val="444444"/>
+          <w:sz w:val="20"/>
+          <w:szCs w:val="20"/>
+        </w:rPr>
+      </w:pPr>
+      <w:r>
+        <w:rPr>
+          <w:rFonts w:ascii="Courier New" w:eastAsia="Times New Roman" w:hAnsi="Courier New" w:cs="Courier New"/>
+          <w:color w:val="008080"/>
+          <w:sz w:val="20"/>
+          <w:szCs w:val="20"/>
+        </w:rPr>
+        <w:t xml:space="preserve">$ </w:t>
+      </w:r>
+      <w:proofErr w:type="gramStart"/>
+      <w:r>
+        <w:rPr>
+          <w:rFonts w:ascii="Courier New" w:eastAsia="Times New Roman" w:hAnsi="Courier New" w:cs="Courier New"/>
+          <w:color w:val="444444"/>
+          <w:sz w:val="20"/>
+          <w:szCs w:val="20"/>
+        </w:rPr>
+        <w:t>git</w:t>
+      </w:r>
+      <w:proofErr w:type="gramEnd"/>
+      <w:r>
+        <w:rPr>
+          <w:rFonts w:ascii="Courier New" w:eastAsia="Times New Roman" w:hAnsi="Courier New" w:cs="Courier New"/>
+          <w:color w:val="444444"/>
+          <w:sz w:val="20"/>
+          <w:szCs w:val="20"/>
+        </w:rPr>
+        <w:t xml:space="preserve"> commit -m </w:t>
+      </w:r>
+      <w:r>
+        <w:rPr>
+          <w:rFonts w:ascii="Courier New" w:eastAsia="Times New Roman" w:hAnsi="Courier New" w:cs="Courier New"/>
+          <w:color w:val="DD1144"/>
+          <w:sz w:val="20"/>
+          <w:szCs w:val="20"/>
+        </w:rPr>
+        <w:t>"fix bug 101"</w:t>
+      </w:r>
+    </w:p>
+    <w:p>
+      <w:pPr>
+        <w:pBdr>
+          <w:top w:val="single" w:sz="6" w:space="8" w:color="DDDDDD"/>
+          <w:left w:val="single" w:sz="6" w:space="8" w:color="DDDDDD"/>
+          <w:bottom w:val="single" w:sz="6" w:space="8" w:color="DDDDDD"/>
+          <w:right w:val="single" w:sz="6" w:space="8" w:color="DDDDDD"/>
+        </w:pBdr>
+        <w:shd w:val="clear" w:color="auto" w:fill="FAFAFA"/>
+        <w:tabs>
+          <w:tab w:val="left" w:pos="916"/>
+          <w:tab w:val="left" w:pos="1832"/>
+          <w:tab w:val="left" w:pos="2748"/>
+          <w:tab w:val="left" w:pos="3664"/>
+          <w:tab w:val="left" w:pos="4580"/>
+          <w:tab w:val="left" w:pos="5496"/>
+          <w:tab w:val="left" w:pos="6412"/>
+          <w:tab w:val="left" w:pos="7328"/>
+          <w:tab w:val="left" w:pos="8244"/>
+          <w:tab w:val="left" w:pos="9160"/>
+          <w:tab w:val="left" w:pos="10076"/>
+          <w:tab w:val="left" w:pos="10992"/>
+          <w:tab w:val="left" w:pos="11908"/>
+          <w:tab w:val="left" w:pos="12824"/>
+          <w:tab w:val="left" w:pos="13740"/>
+          <w:tab w:val="left" w:pos="14656"/>
+        </w:tabs>
+        <w:wordWrap w:val="0"/>
+        <w:spacing w:before="225" w:after="225" w:line="270" w:lineRule="atLeast"/>
+        <w:rPr>
+          <w:rFonts w:ascii="Courier New" w:eastAsia="Times New Roman" w:hAnsi="Courier New" w:cs="Courier New"/>
+          <w:color w:val="444444"/>
+          <w:sz w:val="20"/>
+          <w:szCs w:val="20"/>
+        </w:rPr>
+      </w:pPr>
+      <w:r>
+        <w:rPr>
+          <w:rFonts w:ascii="Courier New" w:eastAsia="Times New Roman" w:hAnsi="Courier New" w:cs="Courier New"/>
+          <w:color w:val="444444"/>
+          <w:sz w:val="20"/>
+          <w:szCs w:val="20"/>
+        </w:rPr>
+        <w:t>[issue-</w:t>
+      </w:r>
+      <w:r>
+        <w:rPr>
+          <w:rFonts w:ascii="Courier New" w:eastAsia="Times New Roman" w:hAnsi="Courier New" w:cs="Courier New"/>
+          <w:color w:val="009999"/>
+          <w:sz w:val="20"/>
+          <w:szCs w:val="20"/>
+        </w:rPr>
+        <w:t>101</w:t>
+      </w:r>
+      <w:r>
+        <w:rPr>
+          <w:rFonts w:ascii="Courier New" w:eastAsia="Times New Roman" w:hAnsi="Courier New" w:cs="Courier New"/>
+          <w:color w:val="444444"/>
+          <w:sz w:val="20"/>
+          <w:szCs w:val="20"/>
+        </w:rPr>
+        <w:t xml:space="preserve"> cc17032] fix bug </w:t>
+      </w:r>
+      <w:r>
+        <w:rPr>
+          <w:rFonts w:ascii="Courier New" w:eastAsia="Times New Roman" w:hAnsi="Courier New" w:cs="Courier New"/>
+          <w:color w:val="009999"/>
+          <w:sz w:val="20"/>
+          <w:szCs w:val="20"/>
+        </w:rPr>
+        <w:t>101</w:t>
+      </w:r>
+    </w:p>
+    <w:p>
+      <w:pPr>
+        <w:pBdr>
+          <w:top w:val="single" w:sz="6" w:space="8" w:color="DDDDDD"/>
+          <w:left w:val="single" w:sz="6" w:space="8" w:color="DDDDDD"/>
+          <w:bottom w:val="single" w:sz="6" w:space="8" w:color="DDDDDD"/>
+          <w:right w:val="single" w:sz="6" w:space="8" w:color="DDDDDD"/>
+        </w:pBdr>
+        <w:shd w:val="clear" w:color="auto" w:fill="FAFAFA"/>
+        <w:tabs>
+          <w:tab w:val="left" w:pos="916"/>
+          <w:tab w:val="left" w:pos="1832"/>
+          <w:tab w:val="left" w:pos="2748"/>
+          <w:tab w:val="left" w:pos="3664"/>
+          <w:tab w:val="left" w:pos="4580"/>
+          <w:tab w:val="left" w:pos="5496"/>
+          <w:tab w:val="left" w:pos="6412"/>
+          <w:tab w:val="left" w:pos="7328"/>
+          <w:tab w:val="left" w:pos="8244"/>
+          <w:tab w:val="left" w:pos="9160"/>
+          <w:tab w:val="left" w:pos="10076"/>
+          <w:tab w:val="left" w:pos="10992"/>
+          <w:tab w:val="left" w:pos="11908"/>
+          <w:tab w:val="left" w:pos="12824"/>
+          <w:tab w:val="left" w:pos="13740"/>
+          <w:tab w:val="left" w:pos="14656"/>
+        </w:tabs>
+        <w:wordWrap w:val="0"/>
+        <w:spacing w:before="225" w:after="225" w:line="270" w:lineRule="atLeast"/>
+        <w:rPr>
+          <w:rFonts w:ascii="Consolas" w:eastAsia="Times New Roman" w:hAnsi="Consolas" w:cs="Consolas"/>
+          <w:color w:val="444444"/>
+          <w:sz w:val="18"/>
+          <w:szCs w:val="18"/>
+        </w:rPr>
+      </w:pPr>
+      <w:r>
+        <w:rPr>
+          <w:rFonts w:ascii="Courier New" w:eastAsia="Times New Roman" w:hAnsi="Courier New" w:cs="Courier New"/>
+          <w:color w:val="444444"/>
+          <w:sz w:val="20"/>
+          <w:szCs w:val="20"/>
+        </w:rPr>
+        <w:t xml:space="preserve"> </w:t>
+      </w:r>
+      <w:r>
+        <w:rPr>
+          <w:rFonts w:ascii="Courier New" w:eastAsia="Times New Roman" w:hAnsi="Courier New" w:cs="Courier New"/>
+          <w:color w:val="009999"/>
+          <w:sz w:val="20"/>
+          <w:szCs w:val="20"/>
+        </w:rPr>
+        <w:t>1</w:t>
+      </w:r>
+      <w:r>
+        <w:rPr>
+          <w:rFonts w:ascii="Courier New" w:eastAsia="Times New Roman" w:hAnsi="Courier New" w:cs="Courier New"/>
+          <w:color w:val="444444"/>
+          <w:sz w:val="20"/>
+          <w:szCs w:val="20"/>
+        </w:rPr>
+        <w:t xml:space="preserve"> file changed, </w:t>
+      </w:r>
+      <w:r>
+        <w:rPr>
+          <w:rFonts w:ascii="Courier New" w:eastAsia="Times New Roman" w:hAnsi="Courier New" w:cs="Courier New"/>
+          <w:color w:val="009999"/>
+          <w:sz w:val="20"/>
+          <w:szCs w:val="20"/>
+        </w:rPr>
+        <w:t>1</w:t>
+      </w:r>
+      <w:r>
+        <w:rPr>
+          <w:rFonts w:ascii="Courier New" w:eastAsia="Times New Roman" w:hAnsi="Courier New" w:cs="Courier New"/>
+          <w:color w:val="444444"/>
+          <w:sz w:val="20"/>
+          <w:szCs w:val="20"/>
+        </w:rPr>
+        <w:t xml:space="preserve"> </w:t>
+      </w:r>
+      <w:proofErr w:type="gramStart"/>
+      <w:r>
+        <w:rPr>
+          <w:rFonts w:ascii="Courier New" w:eastAsia="Times New Roman" w:hAnsi="Courier New" w:cs="Courier New"/>
+          <w:color w:val="444444"/>
+          <w:sz w:val="20"/>
+          <w:szCs w:val="20"/>
+        </w:rPr>
+        <w:t>insertion(</w:t>
+      </w:r>
+      <w:proofErr w:type="gramEnd"/>
+      <w:r>
+        <w:rPr>
+          <w:rFonts w:ascii="Courier New" w:eastAsia="Times New Roman" w:hAnsi="Courier New" w:cs="Courier New"/>
+          <w:color w:val="444444"/>
+          <w:sz w:val="20"/>
+          <w:szCs w:val="20"/>
+        </w:rPr>
+        <w:t xml:space="preserve">+), </w:t>
+      </w:r>
+      <w:r>
+        <w:rPr>
+          <w:rFonts w:ascii="Courier New" w:eastAsia="Times New Roman" w:hAnsi="Courier New" w:cs="Courier New"/>
+          <w:color w:val="009999"/>
+          <w:sz w:val="20"/>
+          <w:szCs w:val="20"/>
+        </w:rPr>
+        <w:t>1</w:t>
+      </w:r>
+      <w:r>
+        <w:rPr>
+          <w:rFonts w:ascii="Courier New" w:eastAsia="Times New Roman" w:hAnsi="Courier New" w:cs="Courier New"/>
+          <w:color w:val="444444"/>
+          <w:sz w:val="20"/>
+          <w:szCs w:val="20"/>
+        </w:rPr>
+        <w:t xml:space="preserve"> deletion(-)</w:t>
+      </w:r>
+    </w:p>
+    <w:p>
+      <w:pPr>
+        <w:spacing w:before="240"/>
+      </w:pPr>
+    </w:p>
+    <w:p>
+      <w:pPr>
+        <w:shd w:val="clear" w:color="auto" w:fill="FFFFFF"/>
+        <w:spacing w:before="225" w:after="225" w:line="300" w:lineRule="atLeast"/>
+        <w:rPr>
+          <w:rFonts w:ascii="Helvetica" w:eastAsia="Times New Roman" w:hAnsi="Helvetica" w:cs="Helvetica"/>
+          <w:color w:val="666666"/>
+          <w:sz w:val="20"/>
+          <w:szCs w:val="20"/>
+        </w:rPr>
+      </w:pPr>
+      <w:r>
+        <w:rPr>
+          <w:rFonts w:ascii="SimSun" w:eastAsia="SimSun" w:hAnsi="SimSun" w:cs="SimSun" w:hint="eastAsia"/>
+          <w:color w:val="666666"/>
+          <w:sz w:val="20"/>
+          <w:szCs w:val="20"/>
+        </w:rPr>
+        <w:t>修复完成后，切换到</w:t>
+      </w:r>
+      <w:r>
+        <w:rPr>
+          <w:rFonts w:ascii="Consolas" w:eastAsia="Times New Roman" w:hAnsi="Consolas" w:cs="Consolas"/>
+          <w:color w:val="DD0055"/>
+          <w:sz w:val="18"/>
+          <w:szCs w:val="18"/>
+          <w:bdr w:val="single" w:sz="6" w:space="0" w:color="DDDDDD" w:frame="1"/>
+          <w:shd w:val="clear" w:color="auto" w:fill="FAFAFA"/>
+        </w:rPr>
+        <w:t>master</w:t>
+      </w:r>
+      <w:r>
+        <w:rPr>
+          <w:rFonts w:ascii="SimSun" w:eastAsia="SimSun" w:hAnsi="SimSun" w:cs="SimSun" w:hint="eastAsia"/>
+          <w:color w:val="666666"/>
+          <w:sz w:val="20"/>
+          <w:szCs w:val="20"/>
+        </w:rPr>
+        <w:t>分支，并完成合并，最后删除</w:t>
+      </w:r>
+      <w:r>
+        <w:rPr>
+          <w:rFonts w:ascii="Consolas" w:eastAsia="Times New Roman" w:hAnsi="Consolas" w:cs="Consolas"/>
+          <w:color w:val="DD0055"/>
+          <w:sz w:val="18"/>
+          <w:szCs w:val="18"/>
+          <w:bdr w:val="single" w:sz="6" w:space="0" w:color="DDDDDD" w:frame="1"/>
+          <w:shd w:val="clear" w:color="auto" w:fill="FAFAFA"/>
+        </w:rPr>
+        <w:t>issue-101</w:t>
+      </w:r>
+      <w:r>
+        <w:rPr>
+          <w:rFonts w:ascii="SimSun" w:eastAsia="SimSun" w:hAnsi="SimSun" w:cs="SimSun" w:hint="eastAsia"/>
+          <w:color w:val="666666"/>
+          <w:sz w:val="20"/>
+          <w:szCs w:val="20"/>
+        </w:rPr>
+        <w:t>分支</w:t>
+      </w:r>
+      <w:r>
+        <w:rPr>
+          <w:rFonts w:ascii="SimSun" w:eastAsia="SimSun" w:hAnsi="SimSun" w:cs="SimSun"/>
+          <w:color w:val="666666"/>
+          <w:sz w:val="20"/>
+          <w:szCs w:val="20"/>
+        </w:rPr>
+        <w:t>：</w:t>
+      </w:r>
+    </w:p>
+    <w:p>
+      <w:pPr>
+        <w:pBdr>
+          <w:top w:val="single" w:sz="6" w:space="8" w:color="DDDDDD"/>
+          <w:left w:val="single" w:sz="6" w:space="8" w:color="DDDDDD"/>
+          <w:bottom w:val="single" w:sz="6" w:space="8" w:color="DDDDDD"/>
+          <w:right w:val="single" w:sz="6" w:space="8" w:color="DDDDDD"/>
+        </w:pBdr>
+        <w:shd w:val="clear" w:color="auto" w:fill="FAFAFA"/>
+        <w:tabs>
+          <w:tab w:val="left" w:pos="916"/>
+          <w:tab w:val="left" w:pos="1832"/>
+          <w:tab w:val="left" w:pos="2748"/>
+          <w:tab w:val="left" w:pos="3664"/>
+          <w:tab w:val="left" w:pos="4580"/>
+          <w:tab w:val="left" w:pos="5496"/>
+          <w:tab w:val="left" w:pos="6412"/>
+          <w:tab w:val="left" w:pos="7328"/>
+          <w:tab w:val="left" w:pos="8244"/>
+          <w:tab w:val="left" w:pos="9160"/>
+          <w:tab w:val="left" w:pos="10076"/>
+          <w:tab w:val="left" w:pos="10992"/>
+          <w:tab w:val="left" w:pos="11908"/>
+          <w:tab w:val="left" w:pos="12824"/>
+          <w:tab w:val="left" w:pos="13740"/>
+          <w:tab w:val="left" w:pos="14656"/>
+        </w:tabs>
+        <w:wordWrap w:val="0"/>
+        <w:spacing w:before="225" w:after="225" w:line="270" w:lineRule="atLeast"/>
+        <w:rPr>
+          <w:rFonts w:ascii="Courier New" w:eastAsia="Times New Roman" w:hAnsi="Courier New" w:cs="Courier New"/>
+          <w:color w:val="444444"/>
+          <w:sz w:val="20"/>
+          <w:szCs w:val="20"/>
+        </w:rPr>
+      </w:pPr>
+      <w:r>
+        <w:rPr>
+          <w:rFonts w:ascii="Courier New" w:eastAsia="Times New Roman" w:hAnsi="Courier New" w:cs="Courier New"/>
+          <w:color w:val="008080"/>
+          <w:sz w:val="20"/>
+          <w:szCs w:val="20"/>
+        </w:rPr>
+        <w:t xml:space="preserve">$ </w:t>
+      </w:r>
+      <w:proofErr w:type="gramStart"/>
+      <w:r>
+        <w:rPr>
+          <w:rFonts w:ascii="Courier New" w:eastAsia="Times New Roman" w:hAnsi="Courier New" w:cs="Courier New"/>
+          <w:color w:val="444444"/>
+          <w:sz w:val="20"/>
+          <w:szCs w:val="20"/>
+        </w:rPr>
+        <w:t>git</w:t>
+      </w:r>
+      <w:proofErr w:type="gramEnd"/>
+      <w:r>
+        <w:rPr>
+          <w:rFonts w:ascii="Courier New" w:eastAsia="Times New Roman" w:hAnsi="Courier New" w:cs="Courier New"/>
+          <w:color w:val="444444"/>
+          <w:sz w:val="20"/>
+          <w:szCs w:val="20"/>
+        </w:rPr>
+        <w:t xml:space="preserve"> checkout master</w:t>
+      </w:r>
+    </w:p>
+    <w:p>
+      <w:pPr>
+        <w:pBdr>
+          <w:top w:val="single" w:sz="6" w:space="8" w:color="DDDDDD"/>
+          <w:left w:val="single" w:sz="6" w:space="8" w:color="DDDDDD"/>
+          <w:bottom w:val="single" w:sz="6" w:space="8" w:color="DDDDDD"/>
+          <w:right w:val="single" w:sz="6" w:space="8" w:color="DDDDDD"/>
+        </w:pBdr>
+        <w:shd w:val="clear" w:color="auto" w:fill="FAFAFA"/>
+        <w:tabs>
+          <w:tab w:val="left" w:pos="916"/>
+          <w:tab w:val="left" w:pos="1832"/>
+          <w:tab w:val="left" w:pos="2748"/>
+          <w:tab w:val="left" w:pos="3664"/>
+          <w:tab w:val="left" w:pos="4580"/>
+          <w:tab w:val="left" w:pos="5496"/>
+          <w:tab w:val="left" w:pos="6412"/>
+          <w:tab w:val="left" w:pos="7328"/>
+          <w:tab w:val="left" w:pos="8244"/>
+          <w:tab w:val="left" w:pos="9160"/>
+          <w:tab w:val="left" w:pos="10076"/>
+          <w:tab w:val="left" w:pos="10992"/>
+          <w:tab w:val="left" w:pos="11908"/>
+          <w:tab w:val="left" w:pos="12824"/>
+          <w:tab w:val="left" w:pos="13740"/>
+          <w:tab w:val="left" w:pos="14656"/>
+        </w:tabs>
+        <w:wordWrap w:val="0"/>
+        <w:spacing w:before="225" w:after="225" w:line="270" w:lineRule="atLeast"/>
+        <w:rPr>
+          <w:rFonts w:ascii="Courier New" w:eastAsia="Times New Roman" w:hAnsi="Courier New" w:cs="Courier New"/>
+          <w:color w:val="444444"/>
+          <w:sz w:val="20"/>
+          <w:szCs w:val="20"/>
+        </w:rPr>
+      </w:pPr>
+      <w:r>
+        <w:rPr>
+          <w:rFonts w:ascii="Courier New" w:eastAsia="Times New Roman" w:hAnsi="Courier New" w:cs="Courier New"/>
+          <w:color w:val="009999"/>
+          <w:sz w:val="20"/>
+          <w:szCs w:val="20"/>
+        </w:rPr>
+        <w:t>Switched</w:t>
+      </w:r>
+      <w:r>
+        <w:rPr>
+          <w:rFonts w:ascii="Courier New" w:eastAsia="Times New Roman" w:hAnsi="Courier New" w:cs="Courier New"/>
+          <w:color w:val="444444"/>
+          <w:sz w:val="20"/>
+          <w:szCs w:val="20"/>
+        </w:rPr>
+        <w:t xml:space="preserve"> to branch </w:t>
+      </w:r>
+      <w:r>
+        <w:rPr>
+          <w:rFonts w:ascii="Courier New" w:eastAsia="Times New Roman" w:hAnsi="Courier New" w:cs="Courier New"/>
+          <w:color w:val="DD1144"/>
+          <w:sz w:val="20"/>
+          <w:szCs w:val="20"/>
+        </w:rPr>
+        <w:t>'master'</w:t>
+      </w:r>
+    </w:p>
+    <w:p>
+      <w:pPr>
+        <w:pBdr>
+          <w:top w:val="single" w:sz="6" w:space="8" w:color="DDDDDD"/>
+          <w:left w:val="single" w:sz="6" w:space="8" w:color="DDDDDD"/>
+          <w:bottom w:val="single" w:sz="6" w:space="8" w:color="DDDDDD"/>
+          <w:right w:val="single" w:sz="6" w:space="8" w:color="DDDDDD"/>
+        </w:pBdr>
+        <w:shd w:val="clear" w:color="auto" w:fill="FAFAFA"/>
+        <w:tabs>
+          <w:tab w:val="left" w:pos="916"/>
+          <w:tab w:val="left" w:pos="1832"/>
+          <w:tab w:val="left" w:pos="2748"/>
+          <w:tab w:val="left" w:pos="3664"/>
+          <w:tab w:val="left" w:pos="4580"/>
+          <w:tab w:val="left" w:pos="5496"/>
+          <w:tab w:val="left" w:pos="6412"/>
+          <w:tab w:val="left" w:pos="7328"/>
+          <w:tab w:val="left" w:pos="8244"/>
+          <w:tab w:val="left" w:pos="9160"/>
+          <w:tab w:val="left" w:pos="10076"/>
+          <w:tab w:val="left" w:pos="10992"/>
+          <w:tab w:val="left" w:pos="11908"/>
+          <w:tab w:val="left" w:pos="12824"/>
+          <w:tab w:val="left" w:pos="13740"/>
+          <w:tab w:val="left" w:pos="14656"/>
+        </w:tabs>
+        <w:wordWrap w:val="0"/>
+        <w:spacing w:before="225" w:after="225" w:line="270" w:lineRule="atLeast"/>
+        <w:rPr>
+          <w:rFonts w:ascii="Courier New" w:eastAsia="Times New Roman" w:hAnsi="Courier New" w:cs="Courier New"/>
+          <w:color w:val="444444"/>
+          <w:sz w:val="20"/>
+          <w:szCs w:val="20"/>
+        </w:rPr>
+      </w:pPr>
+      <w:r>
+        <w:rPr>
+          <w:rFonts w:ascii="Courier New" w:eastAsia="Times New Roman" w:hAnsi="Courier New" w:cs="Courier New"/>
+          <w:color w:val="009999"/>
+          <w:sz w:val="20"/>
+          <w:szCs w:val="20"/>
+        </w:rPr>
+        <w:t>Your</w:t>
+      </w:r>
+      <w:r>
+        <w:rPr>
+          <w:rFonts w:ascii="Courier New" w:eastAsia="Times New Roman" w:hAnsi="Courier New" w:cs="Courier New"/>
+          <w:color w:val="444444"/>
+          <w:sz w:val="20"/>
+          <w:szCs w:val="20"/>
+        </w:rPr>
+        <w:t xml:space="preserve"> branch is ahead of </w:t>
+      </w:r>
+      <w:r>
+        <w:rPr>
+          <w:rFonts w:ascii="Courier New" w:eastAsia="Times New Roman" w:hAnsi="Courier New" w:cs="Courier New"/>
+          <w:color w:val="DD1144"/>
+          <w:sz w:val="20"/>
+          <w:szCs w:val="20"/>
+        </w:rPr>
+        <w:t>'origin/master'</w:t>
+      </w:r>
+      <w:r>
+        <w:rPr>
+          <w:rFonts w:ascii="Courier New" w:eastAsia="Times New Roman" w:hAnsi="Courier New" w:cs="Courier New"/>
+          <w:color w:val="444444"/>
+          <w:sz w:val="20"/>
+          <w:szCs w:val="20"/>
+        </w:rPr>
+        <w:t xml:space="preserve"> by </w:t>
+      </w:r>
+      <w:r>
+        <w:rPr>
+          <w:rFonts w:ascii="Courier New" w:eastAsia="Times New Roman" w:hAnsi="Courier New" w:cs="Courier New"/>
+          <w:color w:val="009999"/>
+          <w:sz w:val="20"/>
+          <w:szCs w:val="20"/>
+        </w:rPr>
+        <w:t>2</w:t>
+      </w:r>
+      <w:r>
+        <w:rPr>
+          <w:rFonts w:ascii="Courier New" w:eastAsia="Times New Roman" w:hAnsi="Courier New" w:cs="Courier New"/>
+          <w:color w:val="444444"/>
+          <w:sz w:val="20"/>
+          <w:szCs w:val="20"/>
+        </w:rPr>
+        <w:t xml:space="preserve"> commits.</w:t>
+      </w:r>
+    </w:p>
+    <w:p>
+      <w:pPr>
+        <w:pBdr>
+          <w:top w:val="single" w:sz="6" w:space="8" w:color="DDDDDD"/>
+          <w:left w:val="single" w:sz="6" w:space="8" w:color="DDDDDD"/>
+          <w:bottom w:val="single" w:sz="6" w:space="8" w:color="DDDDDD"/>
+          <w:right w:val="single" w:sz="6" w:space="8" w:color="DDDDDD"/>
+        </w:pBdr>
+        <w:shd w:val="clear" w:color="auto" w:fill="FAFAFA"/>
+        <w:tabs>
+          <w:tab w:val="left" w:pos="916"/>
+          <w:tab w:val="left" w:pos="1832"/>
+          <w:tab w:val="left" w:pos="2748"/>
+          <w:tab w:val="left" w:pos="3664"/>
+          <w:tab w:val="left" w:pos="4580"/>
+          <w:tab w:val="left" w:pos="5496"/>
+          <w:tab w:val="left" w:pos="6412"/>
+          <w:tab w:val="left" w:pos="7328"/>
+          <w:tab w:val="left" w:pos="8244"/>
+          <w:tab w:val="left" w:pos="9160"/>
+          <w:tab w:val="left" w:pos="10076"/>
+          <w:tab w:val="left" w:pos="10992"/>
+          <w:tab w:val="left" w:pos="11908"/>
+          <w:tab w:val="left" w:pos="12824"/>
+          <w:tab w:val="left" w:pos="13740"/>
+          <w:tab w:val="left" w:pos="14656"/>
+        </w:tabs>
+        <w:wordWrap w:val="0"/>
+        <w:spacing w:before="225" w:after="225" w:line="270" w:lineRule="atLeast"/>
+        <w:rPr>
+          <w:rFonts w:ascii="Courier New" w:eastAsia="Times New Roman" w:hAnsi="Courier New" w:cs="Courier New"/>
+          <w:color w:val="444444"/>
+          <w:sz w:val="20"/>
+          <w:szCs w:val="20"/>
+        </w:rPr>
+      </w:pPr>
+      <w:r>
+        <w:rPr>
+          <w:rFonts w:ascii="Courier New" w:eastAsia="Times New Roman" w:hAnsi="Courier New" w:cs="Courier New"/>
+          <w:color w:val="008080"/>
+          <w:sz w:val="20"/>
+          <w:szCs w:val="20"/>
+        </w:rPr>
+        <w:t xml:space="preserve">$ </w:t>
+      </w:r>
+      <w:proofErr w:type="gramStart"/>
+      <w:r>
+        <w:rPr>
+          <w:rFonts w:ascii="Courier New" w:eastAsia="Times New Roman" w:hAnsi="Courier New" w:cs="Courier New"/>
+          <w:color w:val="444444"/>
+          <w:sz w:val="20"/>
+          <w:szCs w:val="20"/>
+        </w:rPr>
+        <w:t>git</w:t>
+      </w:r>
+      <w:proofErr w:type="gramEnd"/>
+      <w:r>
+        <w:rPr>
+          <w:rFonts w:ascii="Courier New" w:eastAsia="Times New Roman" w:hAnsi="Courier New" w:cs="Courier New"/>
+          <w:color w:val="444444"/>
+          <w:sz w:val="20"/>
+          <w:szCs w:val="20"/>
+        </w:rPr>
+        <w:t xml:space="preserve"> merge --no-</w:t>
+      </w:r>
+      <w:proofErr w:type="spellStart"/>
+      <w:r>
+        <w:rPr>
+          <w:rFonts w:ascii="Courier New" w:eastAsia="Times New Roman" w:hAnsi="Courier New" w:cs="Courier New"/>
+          <w:color w:val="444444"/>
+          <w:sz w:val="20"/>
+          <w:szCs w:val="20"/>
+        </w:rPr>
+        <w:t>ff</w:t>
+      </w:r>
+      <w:proofErr w:type="spellEnd"/>
+      <w:r>
+        <w:rPr>
+          <w:rFonts w:ascii="Courier New" w:eastAsia="Times New Roman" w:hAnsi="Courier New" w:cs="Courier New"/>
+          <w:color w:val="444444"/>
+          <w:sz w:val="20"/>
+          <w:szCs w:val="20"/>
+        </w:rPr>
+        <w:t xml:space="preserve"> -m </w:t>
+      </w:r>
+      <w:r>
+        <w:rPr>
+          <w:rFonts w:ascii="Courier New" w:eastAsia="Times New Roman" w:hAnsi="Courier New" w:cs="Courier New"/>
+          <w:color w:val="DD1144"/>
+          <w:sz w:val="20"/>
+          <w:szCs w:val="20"/>
+        </w:rPr>
+        <w:t>"merged bug fix 101"</w:t>
+      </w:r>
+      <w:r>
+        <w:rPr>
+          <w:rFonts w:ascii="Courier New" w:eastAsia="Times New Roman" w:hAnsi="Courier New" w:cs="Courier New"/>
+          <w:color w:val="444444"/>
+          <w:sz w:val="20"/>
+          <w:szCs w:val="20"/>
+        </w:rPr>
+        <w:t xml:space="preserve"> issue-</w:t>
+      </w:r>
+      <w:r>
+        <w:rPr>
+          <w:rFonts w:ascii="Courier New" w:eastAsia="Times New Roman" w:hAnsi="Courier New" w:cs="Courier New"/>
+          <w:color w:val="009999"/>
+          <w:sz w:val="20"/>
+          <w:szCs w:val="20"/>
+        </w:rPr>
+        <w:t>101</w:t>
+      </w:r>
+    </w:p>
+    <w:p>
+      <w:pPr>
+        <w:pBdr>
+          <w:top w:val="single" w:sz="6" w:space="8" w:color="DDDDDD"/>
+          <w:left w:val="single" w:sz="6" w:space="8" w:color="DDDDDD"/>
+          <w:bottom w:val="single" w:sz="6" w:space="8" w:color="DDDDDD"/>
+          <w:right w:val="single" w:sz="6" w:space="8" w:color="DDDDDD"/>
+        </w:pBdr>
+        <w:shd w:val="clear" w:color="auto" w:fill="FAFAFA"/>
+        <w:tabs>
+          <w:tab w:val="left" w:pos="916"/>
+          <w:tab w:val="left" w:pos="1832"/>
+          <w:tab w:val="left" w:pos="2748"/>
+          <w:tab w:val="left" w:pos="3664"/>
+          <w:tab w:val="left" w:pos="4580"/>
+          <w:tab w:val="left" w:pos="5496"/>
+          <w:tab w:val="left" w:pos="6412"/>
+          <w:tab w:val="left" w:pos="7328"/>
+          <w:tab w:val="left" w:pos="8244"/>
+          <w:tab w:val="left" w:pos="9160"/>
+          <w:tab w:val="left" w:pos="10076"/>
+          <w:tab w:val="left" w:pos="10992"/>
+          <w:tab w:val="left" w:pos="11908"/>
+          <w:tab w:val="left" w:pos="12824"/>
+          <w:tab w:val="left" w:pos="13740"/>
+          <w:tab w:val="left" w:pos="14656"/>
+        </w:tabs>
+        <w:wordWrap w:val="0"/>
+        <w:spacing w:before="225" w:after="225" w:line="270" w:lineRule="atLeast"/>
+        <w:rPr>
+          <w:rFonts w:ascii="Courier New" w:eastAsia="Times New Roman" w:hAnsi="Courier New" w:cs="Courier New"/>
+          <w:color w:val="444444"/>
+          <w:sz w:val="20"/>
+          <w:szCs w:val="20"/>
+        </w:rPr>
+      </w:pPr>
+      <w:r>
+        <w:rPr>
+          <w:rFonts w:ascii="Courier New" w:eastAsia="Times New Roman" w:hAnsi="Courier New" w:cs="Courier New"/>
+          <w:color w:val="009999"/>
+          <w:sz w:val="20"/>
+          <w:szCs w:val="20"/>
+        </w:rPr>
+        <w:t>Merge</w:t>
+      </w:r>
+      <w:r>
+        <w:rPr>
+          <w:rFonts w:ascii="Courier New" w:eastAsia="Times New Roman" w:hAnsi="Courier New" w:cs="Courier New"/>
+          <w:color w:val="444444"/>
+          <w:sz w:val="20"/>
+          <w:szCs w:val="20"/>
+        </w:rPr>
+        <w:t xml:space="preserve"> made by the </w:t>
+      </w:r>
+      <w:r>
+        <w:rPr>
+          <w:rFonts w:ascii="Courier New" w:eastAsia="Times New Roman" w:hAnsi="Courier New" w:cs="Courier New"/>
+          <w:color w:val="DD1144"/>
+          <w:sz w:val="20"/>
+          <w:szCs w:val="20"/>
+        </w:rPr>
+        <w:t>'recursive'</w:t>
+      </w:r>
+      <w:r>
+        <w:rPr>
+          <w:rFonts w:ascii="Courier New" w:eastAsia="Times New Roman" w:hAnsi="Courier New" w:cs="Courier New"/>
+          <w:color w:val="444444"/>
+          <w:sz w:val="20"/>
+          <w:szCs w:val="20"/>
+        </w:rPr>
+        <w:t xml:space="preserve"> strategy.</w:t>
+      </w:r>
+    </w:p>
+    <w:p>
+      <w:pPr>
+        <w:pBdr>
+          <w:top w:val="single" w:sz="6" w:space="8" w:color="DDDDDD"/>
+          <w:left w:val="single" w:sz="6" w:space="8" w:color="DDDDDD"/>
+          <w:bottom w:val="single" w:sz="6" w:space="8" w:color="DDDDDD"/>
+          <w:right w:val="single" w:sz="6" w:space="8" w:color="DDDDDD"/>
+        </w:pBdr>
+        <w:shd w:val="clear" w:color="auto" w:fill="FAFAFA"/>
+        <w:tabs>
+          <w:tab w:val="left" w:pos="916"/>
+          <w:tab w:val="left" w:pos="1832"/>
+          <w:tab w:val="left" w:pos="2748"/>
+          <w:tab w:val="left" w:pos="3664"/>
+          <w:tab w:val="left" w:pos="4580"/>
+          <w:tab w:val="left" w:pos="5496"/>
+          <w:tab w:val="left" w:pos="6412"/>
+          <w:tab w:val="left" w:pos="7328"/>
+          <w:tab w:val="left" w:pos="8244"/>
+          <w:tab w:val="left" w:pos="9160"/>
+          <w:tab w:val="left" w:pos="10076"/>
+          <w:tab w:val="left" w:pos="10992"/>
+          <w:tab w:val="left" w:pos="11908"/>
+          <w:tab w:val="left" w:pos="12824"/>
+          <w:tab w:val="left" w:pos="13740"/>
+          <w:tab w:val="left" w:pos="14656"/>
+        </w:tabs>
+        <w:wordWrap w:val="0"/>
+        <w:spacing w:before="225" w:after="225" w:line="270" w:lineRule="atLeast"/>
+        <w:rPr>
+          <w:rFonts w:ascii="Courier New" w:eastAsia="Times New Roman" w:hAnsi="Courier New" w:cs="Courier New"/>
+          <w:color w:val="444444"/>
+          <w:sz w:val="20"/>
+          <w:szCs w:val="20"/>
+        </w:rPr>
+      </w:pPr>
+      <w:r>
+        <w:rPr>
+          <w:rFonts w:ascii="Courier New" w:eastAsia="Times New Roman" w:hAnsi="Courier New" w:cs="Courier New"/>
+          <w:color w:val="444444"/>
+          <w:sz w:val="20"/>
+          <w:szCs w:val="20"/>
+        </w:rPr>
+        <w:t xml:space="preserve"> readme.txt |    </w:t>
+      </w:r>
+      <w:r>
+        <w:rPr>
+          <w:rFonts w:ascii="Courier New" w:eastAsia="Times New Roman" w:hAnsi="Courier New" w:cs="Courier New"/>
+          <w:color w:val="009999"/>
+          <w:sz w:val="20"/>
+          <w:szCs w:val="20"/>
+        </w:rPr>
+        <w:t>2</w:t>
+      </w:r>
+      <w:r>
+        <w:rPr>
+          <w:rFonts w:ascii="Courier New" w:eastAsia="Times New Roman" w:hAnsi="Courier New" w:cs="Courier New"/>
+          <w:color w:val="444444"/>
+          <w:sz w:val="20"/>
+          <w:szCs w:val="20"/>
+        </w:rPr>
+        <w:t xml:space="preserve"> +-</w:t>
+      </w:r>
+    </w:p>
+    <w:p>
+      <w:pPr>
+        <w:pBdr>
+          <w:top w:val="single" w:sz="6" w:space="8" w:color="DDDDDD"/>
+          <w:left w:val="single" w:sz="6" w:space="8" w:color="DDDDDD"/>
+          <w:bottom w:val="single" w:sz="6" w:space="8" w:color="DDDDDD"/>
+          <w:right w:val="single" w:sz="6" w:space="8" w:color="DDDDDD"/>
+        </w:pBdr>
+        <w:shd w:val="clear" w:color="auto" w:fill="FAFAFA"/>
+        <w:tabs>
+          <w:tab w:val="left" w:pos="916"/>
+          <w:tab w:val="left" w:pos="1832"/>
+          <w:tab w:val="left" w:pos="2748"/>
+          <w:tab w:val="left" w:pos="3664"/>
+          <w:tab w:val="left" w:pos="4580"/>
+          <w:tab w:val="left" w:pos="5496"/>
+          <w:tab w:val="left" w:pos="6412"/>
+          <w:tab w:val="left" w:pos="7328"/>
+          <w:tab w:val="left" w:pos="8244"/>
+          <w:tab w:val="left" w:pos="9160"/>
+          <w:tab w:val="left" w:pos="10076"/>
+          <w:tab w:val="left" w:pos="10992"/>
+          <w:tab w:val="left" w:pos="11908"/>
+          <w:tab w:val="left" w:pos="12824"/>
+          <w:tab w:val="left" w:pos="13740"/>
+          <w:tab w:val="left" w:pos="14656"/>
+        </w:tabs>
+        <w:wordWrap w:val="0"/>
+        <w:spacing w:before="225" w:after="225" w:line="270" w:lineRule="atLeast"/>
+        <w:rPr>
+          <w:rFonts w:ascii="Courier New" w:eastAsia="Times New Roman" w:hAnsi="Courier New" w:cs="Courier New"/>
+          <w:color w:val="444444"/>
+          <w:sz w:val="20"/>
+          <w:szCs w:val="20"/>
+        </w:rPr>
+      </w:pPr>
+      <w:r>
+        <w:rPr>
+          <w:rFonts w:ascii="Courier New" w:eastAsia="Times New Roman" w:hAnsi="Courier New" w:cs="Courier New"/>
+          <w:color w:val="444444"/>
+          <w:sz w:val="20"/>
+          <w:szCs w:val="20"/>
+        </w:rPr>
+        <w:t xml:space="preserve"> </w:t>
+      </w:r>
+      <w:r>
+        <w:rPr>
+          <w:rFonts w:ascii="Courier New" w:eastAsia="Times New Roman" w:hAnsi="Courier New" w:cs="Courier New"/>
+          <w:color w:val="009999"/>
+          <w:sz w:val="20"/>
+          <w:szCs w:val="20"/>
+        </w:rPr>
+        <w:t>1</w:t>
+      </w:r>
+      <w:r>
+        <w:rPr>
+          <w:rFonts w:ascii="Courier New" w:eastAsia="Times New Roman" w:hAnsi="Courier New" w:cs="Courier New"/>
+          <w:color w:val="444444"/>
+          <w:sz w:val="20"/>
+          <w:szCs w:val="20"/>
+        </w:rPr>
+        <w:t xml:space="preserve"> file changed, </w:t>
+      </w:r>
+      <w:r>
+        <w:rPr>
+          <w:rFonts w:ascii="Courier New" w:eastAsia="Times New Roman" w:hAnsi="Courier New" w:cs="Courier New"/>
+          <w:color w:val="009999"/>
+          <w:sz w:val="20"/>
+          <w:szCs w:val="20"/>
+        </w:rPr>
+        <w:t>1</w:t>
+      </w:r>
+      <w:r>
+        <w:rPr>
+          <w:rFonts w:ascii="Courier New" w:eastAsia="Times New Roman" w:hAnsi="Courier New" w:cs="Courier New"/>
+          <w:color w:val="444444"/>
+          <w:sz w:val="20"/>
+          <w:szCs w:val="20"/>
+        </w:rPr>
+        <w:t xml:space="preserve"> </w:t>
+      </w:r>
+      <w:proofErr w:type="gramStart"/>
+      <w:r>
+        <w:rPr>
+          <w:rFonts w:ascii="Courier New" w:eastAsia="Times New Roman" w:hAnsi="Courier New" w:cs="Courier New"/>
+          <w:color w:val="444444"/>
+          <w:sz w:val="20"/>
+          <w:szCs w:val="20"/>
+        </w:rPr>
+        <w:t>insertion(</w:t>
+      </w:r>
+      <w:proofErr w:type="gramEnd"/>
+      <w:r>
+        <w:rPr>
+          <w:rFonts w:ascii="Courier New" w:eastAsia="Times New Roman" w:hAnsi="Courier New" w:cs="Courier New"/>
+          <w:color w:val="444444"/>
+          <w:sz w:val="20"/>
+          <w:szCs w:val="20"/>
+        </w:rPr>
+        <w:t xml:space="preserve">+), </w:t>
+      </w:r>
+      <w:r>
+        <w:rPr>
+          <w:rFonts w:ascii="Courier New" w:eastAsia="Times New Roman" w:hAnsi="Courier New" w:cs="Courier New"/>
+          <w:color w:val="009999"/>
+          <w:sz w:val="20"/>
+          <w:szCs w:val="20"/>
+        </w:rPr>
+        <w:t>1</w:t>
+      </w:r>
+      <w:r>
+        <w:rPr>
+          <w:rFonts w:ascii="Courier New" w:eastAsia="Times New Roman" w:hAnsi="Courier New" w:cs="Courier New"/>
+          <w:color w:val="444444"/>
+          <w:sz w:val="20"/>
+          <w:szCs w:val="20"/>
+        </w:rPr>
+        <w:t xml:space="preserve"> deletion(-)</w:t>
+      </w:r>
+    </w:p>
+    <w:p>
+      <w:pPr>
+        <w:pBdr>
+          <w:top w:val="single" w:sz="6" w:space="8" w:color="DDDDDD"/>
+          <w:left w:val="single" w:sz="6" w:space="8" w:color="DDDDDD"/>
+          <w:bottom w:val="single" w:sz="6" w:space="8" w:color="DDDDDD"/>
+          <w:right w:val="single" w:sz="6" w:space="8" w:color="DDDDDD"/>
+        </w:pBdr>
+        <w:shd w:val="clear" w:color="auto" w:fill="FAFAFA"/>
+        <w:tabs>
+          <w:tab w:val="left" w:pos="916"/>
+          <w:tab w:val="left" w:pos="1832"/>
+          <w:tab w:val="left" w:pos="2748"/>
+          <w:tab w:val="left" w:pos="3664"/>
+          <w:tab w:val="left" w:pos="4580"/>
+          <w:tab w:val="left" w:pos="5496"/>
+          <w:tab w:val="left" w:pos="6412"/>
+          <w:tab w:val="left" w:pos="7328"/>
+          <w:tab w:val="left" w:pos="8244"/>
+          <w:tab w:val="left" w:pos="9160"/>
+          <w:tab w:val="left" w:pos="10076"/>
+          <w:tab w:val="left" w:pos="10992"/>
+          <w:tab w:val="left" w:pos="11908"/>
+          <w:tab w:val="left" w:pos="12824"/>
+          <w:tab w:val="left" w:pos="13740"/>
+          <w:tab w:val="left" w:pos="14656"/>
+        </w:tabs>
+        <w:wordWrap w:val="0"/>
+        <w:spacing w:before="225" w:after="225" w:line="270" w:lineRule="atLeast"/>
+        <w:rPr>
+          <w:rFonts w:ascii="Courier New" w:eastAsia="Times New Roman" w:hAnsi="Courier New" w:cs="Courier New"/>
+          <w:color w:val="444444"/>
+          <w:sz w:val="20"/>
+          <w:szCs w:val="20"/>
+        </w:rPr>
+      </w:pPr>
+      <w:r>
+        <w:rPr>
+          <w:rFonts w:ascii="Courier New" w:eastAsia="Times New Roman" w:hAnsi="Courier New" w:cs="Courier New"/>
+          <w:color w:val="008080"/>
+          <w:sz w:val="20"/>
+          <w:szCs w:val="20"/>
+        </w:rPr>
+        <w:t xml:space="preserve">$ </w:t>
+      </w:r>
+      <w:proofErr w:type="gramStart"/>
+      <w:r>
+        <w:rPr>
+          <w:rFonts w:ascii="Courier New" w:eastAsia="Times New Roman" w:hAnsi="Courier New" w:cs="Courier New"/>
+          <w:color w:val="444444"/>
+          <w:sz w:val="20"/>
+          <w:szCs w:val="20"/>
+        </w:rPr>
+        <w:t>git</w:t>
+      </w:r>
+      <w:proofErr w:type="gramEnd"/>
+      <w:r>
+        <w:rPr>
+          <w:rFonts w:ascii="Courier New" w:eastAsia="Times New Roman" w:hAnsi="Courier New" w:cs="Courier New"/>
+          <w:color w:val="444444"/>
+          <w:sz w:val="20"/>
+          <w:szCs w:val="20"/>
+        </w:rPr>
+        <w:t xml:space="preserve"> branch -d issue-</w:t>
+      </w:r>
+      <w:r>
+        <w:rPr>
+          <w:rFonts w:ascii="Courier New" w:eastAsia="Times New Roman" w:hAnsi="Courier New" w:cs="Courier New"/>
+          <w:color w:val="009999"/>
+          <w:sz w:val="20"/>
+          <w:szCs w:val="20"/>
+        </w:rPr>
+        <w:t>101</w:t>
+      </w:r>
+    </w:p>
+    <w:p>
+      <w:pPr>
+        <w:pBdr>
+          <w:top w:val="single" w:sz="6" w:space="8" w:color="DDDDDD"/>
+          <w:left w:val="single" w:sz="6" w:space="8" w:color="DDDDDD"/>
+          <w:bottom w:val="single" w:sz="6" w:space="8" w:color="DDDDDD"/>
+          <w:right w:val="single" w:sz="6" w:space="8" w:color="DDDDDD"/>
+        </w:pBdr>
+        <w:shd w:val="clear" w:color="auto" w:fill="FAFAFA"/>
+        <w:tabs>
+          <w:tab w:val="left" w:pos="916"/>
+          <w:tab w:val="left" w:pos="1832"/>
+          <w:tab w:val="left" w:pos="2748"/>
+          <w:tab w:val="left" w:pos="3664"/>
+          <w:tab w:val="left" w:pos="4580"/>
+          <w:tab w:val="left" w:pos="5496"/>
+          <w:tab w:val="left" w:pos="6412"/>
+          <w:tab w:val="left" w:pos="7328"/>
+          <w:tab w:val="left" w:pos="8244"/>
+          <w:tab w:val="left" w:pos="9160"/>
+          <w:tab w:val="left" w:pos="10076"/>
+          <w:tab w:val="left" w:pos="10992"/>
+          <w:tab w:val="left" w:pos="11908"/>
+          <w:tab w:val="left" w:pos="12824"/>
+          <w:tab w:val="left" w:pos="13740"/>
+          <w:tab w:val="left" w:pos="14656"/>
+        </w:tabs>
+        <w:wordWrap w:val="0"/>
+        <w:spacing w:before="225" w:after="225" w:line="270" w:lineRule="atLeast"/>
+        <w:rPr>
+          <w:rFonts w:ascii="Consolas" w:eastAsia="Times New Roman" w:hAnsi="Consolas" w:cs="Consolas"/>
+          <w:color w:val="444444"/>
+          <w:sz w:val="18"/>
+          <w:szCs w:val="18"/>
+        </w:rPr>
+      </w:pPr>
+      <w:r>
+        <w:rPr>
+          <w:rFonts w:ascii="Courier New" w:eastAsia="Times New Roman" w:hAnsi="Courier New" w:cs="Courier New"/>
+          <w:color w:val="009999"/>
+          <w:sz w:val="20"/>
+          <w:szCs w:val="20"/>
+        </w:rPr>
+        <w:t>Deleted</w:t>
+      </w:r>
+      <w:r>
+        <w:rPr>
+          <w:rFonts w:ascii="Courier New" w:eastAsia="Times New Roman" w:hAnsi="Courier New" w:cs="Courier New"/>
+          <w:color w:val="444444"/>
+          <w:sz w:val="20"/>
+          <w:szCs w:val="20"/>
+        </w:rPr>
+        <w:t xml:space="preserve"> branch issue-</w:t>
+      </w:r>
+      <w:r>
+        <w:rPr>
+          <w:rFonts w:ascii="Courier New" w:eastAsia="Times New Roman" w:hAnsi="Courier New" w:cs="Courier New"/>
+          <w:color w:val="009999"/>
+          <w:sz w:val="20"/>
+          <w:szCs w:val="20"/>
+        </w:rPr>
+        <w:t>101</w:t>
+      </w:r>
+      <w:r>
+        <w:rPr>
+          <w:rFonts w:ascii="Courier New" w:eastAsia="Times New Roman" w:hAnsi="Courier New" w:cs="Courier New"/>
+          <w:color w:val="444444"/>
+          <w:sz w:val="20"/>
+          <w:szCs w:val="20"/>
+        </w:rPr>
+        <w:t xml:space="preserve"> (was cc17032).</w:t>
+      </w:r>
+    </w:p>
+    <w:p>
+      <w:pPr>
+        <w:shd w:val="clear" w:color="auto" w:fill="FFFFFF"/>
+        <w:spacing w:before="225" w:after="225" w:line="300" w:lineRule="atLeast"/>
+        <w:rPr>
+          <w:rFonts w:ascii="Helvetica" w:eastAsia="Times New Roman" w:hAnsi="Helvetica" w:cs="Helvetica"/>
+          <w:color w:val="666666"/>
+          <w:sz w:val="20"/>
+          <w:szCs w:val="20"/>
+        </w:rPr>
+      </w:pPr>
+      <w:r>
+        <w:rPr>
+          <w:rFonts w:ascii="SimSun" w:eastAsia="SimSun" w:hAnsi="SimSun" w:cs="SimSun" w:hint="eastAsia"/>
+          <w:color w:val="666666"/>
+          <w:sz w:val="20"/>
+          <w:szCs w:val="20"/>
+        </w:rPr>
+        <w:t>太棒了，原计划两个小时的</w:t>
+      </w:r>
+      <w:r>
+        <w:rPr>
+          <w:rFonts w:ascii="Helvetica" w:eastAsia="Times New Roman" w:hAnsi="Helvetica" w:cs="Helvetica"/>
+          <w:color w:val="666666"/>
+          <w:sz w:val="20"/>
+          <w:szCs w:val="20"/>
+        </w:rPr>
+        <w:t>bug</w:t>
+      </w:r>
+      <w:r>
+        <w:rPr>
+          <w:rFonts w:ascii="SimSun" w:eastAsia="SimSun" w:hAnsi="SimSun" w:cs="SimSun" w:hint="eastAsia"/>
+          <w:color w:val="666666"/>
+          <w:sz w:val="20"/>
+          <w:szCs w:val="20"/>
+        </w:rPr>
+        <w:t>修复只花了</w:t>
+      </w:r>
+      <w:r>
+        <w:rPr>
+          <w:rFonts w:ascii="Helvetica" w:eastAsia="Times New Roman" w:hAnsi="Helvetica" w:cs="Helvetica"/>
+          <w:color w:val="666666"/>
+          <w:sz w:val="20"/>
+          <w:szCs w:val="20"/>
+        </w:rPr>
+        <w:t>5</w:t>
+      </w:r>
+      <w:r>
+        <w:rPr>
+          <w:rFonts w:ascii="SimSun" w:eastAsia="SimSun" w:hAnsi="SimSun" w:cs="SimSun" w:hint="eastAsia"/>
+          <w:color w:val="666666"/>
+          <w:sz w:val="20"/>
+          <w:szCs w:val="20"/>
+        </w:rPr>
+        <w:t>分钟！现在，是时候接着回到</w:t>
+      </w:r>
+      <w:proofErr w:type="spellStart"/>
+      <w:r>
+        <w:rPr>
+          <w:rFonts w:ascii="Consolas" w:eastAsia="Times New Roman" w:hAnsi="Consolas" w:cs="Consolas"/>
+          <w:color w:val="DD0055"/>
+          <w:sz w:val="18"/>
+          <w:szCs w:val="18"/>
+          <w:bdr w:val="single" w:sz="6" w:space="0" w:color="DDDDDD" w:frame="1"/>
+          <w:shd w:val="clear" w:color="auto" w:fill="FAFAFA"/>
+        </w:rPr>
+        <w:t>dev</w:t>
+      </w:r>
+      <w:proofErr w:type="spellEnd"/>
+      <w:r>
+        <w:rPr>
+          <w:rFonts w:ascii="SimSun" w:eastAsia="SimSun" w:hAnsi="SimSun" w:cs="SimSun" w:hint="eastAsia"/>
+          <w:color w:val="666666"/>
+          <w:sz w:val="20"/>
+          <w:szCs w:val="20"/>
+        </w:rPr>
+        <w:t>分支干活了</w:t>
+      </w:r>
+      <w:r>
+        <w:rPr>
+          <w:rFonts w:ascii="SimSun" w:eastAsia="SimSun" w:hAnsi="SimSun" w:cs="SimSun"/>
+          <w:color w:val="666666"/>
+          <w:sz w:val="20"/>
+          <w:szCs w:val="20"/>
+        </w:rPr>
+        <w:t>！</w:t>
+      </w:r>
+    </w:p>
+    <w:p>
+      <w:pPr>
+        <w:pBdr>
+          <w:top w:val="single" w:sz="6" w:space="8" w:color="DDDDDD"/>
+          <w:left w:val="single" w:sz="6" w:space="8" w:color="DDDDDD"/>
+          <w:bottom w:val="single" w:sz="6" w:space="8" w:color="DDDDDD"/>
+          <w:right w:val="single" w:sz="6" w:space="8" w:color="DDDDDD"/>
+        </w:pBdr>
+        <w:shd w:val="clear" w:color="auto" w:fill="FAFAFA"/>
+        <w:tabs>
+          <w:tab w:val="left" w:pos="916"/>
+          <w:tab w:val="left" w:pos="1832"/>
+          <w:tab w:val="left" w:pos="2748"/>
+          <w:tab w:val="left" w:pos="3664"/>
+          <w:tab w:val="left" w:pos="4580"/>
+          <w:tab w:val="left" w:pos="5496"/>
+          <w:tab w:val="left" w:pos="6412"/>
+          <w:tab w:val="left" w:pos="7328"/>
+          <w:tab w:val="left" w:pos="8244"/>
+          <w:tab w:val="left" w:pos="9160"/>
+          <w:tab w:val="left" w:pos="10076"/>
+          <w:tab w:val="left" w:pos="10992"/>
+          <w:tab w:val="left" w:pos="11908"/>
+          <w:tab w:val="left" w:pos="12824"/>
+          <w:tab w:val="left" w:pos="13740"/>
+          <w:tab w:val="left" w:pos="14656"/>
+        </w:tabs>
+        <w:wordWrap w:val="0"/>
+        <w:spacing w:before="225" w:after="225" w:line="270" w:lineRule="atLeast"/>
+        <w:rPr>
+          <w:rFonts w:ascii="Courier New" w:eastAsia="Times New Roman" w:hAnsi="Courier New" w:cs="Courier New"/>
+          <w:color w:val="444444"/>
+          <w:sz w:val="20"/>
+          <w:szCs w:val="20"/>
+        </w:rPr>
+      </w:pPr>
+      <w:r>
+        <w:rPr>
+          <w:rFonts w:ascii="Courier New" w:eastAsia="Times New Roman" w:hAnsi="Courier New" w:cs="Courier New"/>
+          <w:color w:val="008080"/>
+          <w:sz w:val="20"/>
+          <w:szCs w:val="20"/>
+        </w:rPr>
+        <w:t xml:space="preserve">$ </w:t>
+      </w:r>
+      <w:proofErr w:type="gramStart"/>
+      <w:r>
+        <w:rPr>
+          <w:rFonts w:ascii="Courier New" w:eastAsia="Times New Roman" w:hAnsi="Courier New" w:cs="Courier New"/>
+          <w:color w:val="444444"/>
+          <w:sz w:val="20"/>
+          <w:szCs w:val="20"/>
+        </w:rPr>
+        <w:t>git</w:t>
+      </w:r>
+      <w:proofErr w:type="gramEnd"/>
+      <w:r>
+        <w:rPr>
+          <w:rFonts w:ascii="Courier New" w:eastAsia="Times New Roman" w:hAnsi="Courier New" w:cs="Courier New"/>
+          <w:color w:val="444444"/>
+          <w:sz w:val="20"/>
+          <w:szCs w:val="20"/>
+        </w:rPr>
+        <w:t xml:space="preserve"> checkout </w:t>
+      </w:r>
+      <w:proofErr w:type="spellStart"/>
+      <w:r>
+        <w:rPr>
+          <w:rFonts w:ascii="Courier New" w:eastAsia="Times New Roman" w:hAnsi="Courier New" w:cs="Courier New"/>
+          <w:color w:val="444444"/>
+          <w:sz w:val="20"/>
+          <w:szCs w:val="20"/>
+        </w:rPr>
+        <w:t>dev</w:t>
+      </w:r>
+      <w:proofErr w:type="spellEnd"/>
+    </w:p>
+    <w:p>
+      <w:pPr>
+        <w:pBdr>
+          <w:top w:val="single" w:sz="6" w:space="8" w:color="DDDDDD"/>
+          <w:left w:val="single" w:sz="6" w:space="8" w:color="DDDDDD"/>
+          <w:bottom w:val="single" w:sz="6" w:space="8" w:color="DDDDDD"/>
+          <w:right w:val="single" w:sz="6" w:space="8" w:color="DDDDDD"/>
+        </w:pBdr>
+        <w:shd w:val="clear" w:color="auto" w:fill="FAFAFA"/>
+        <w:tabs>
+          <w:tab w:val="left" w:pos="916"/>
+          <w:tab w:val="left" w:pos="1832"/>
+          <w:tab w:val="left" w:pos="2748"/>
+          <w:tab w:val="left" w:pos="3664"/>
+          <w:tab w:val="left" w:pos="4580"/>
+          <w:tab w:val="left" w:pos="5496"/>
+          <w:tab w:val="left" w:pos="6412"/>
+          <w:tab w:val="left" w:pos="7328"/>
+          <w:tab w:val="left" w:pos="8244"/>
+          <w:tab w:val="left" w:pos="9160"/>
+          <w:tab w:val="left" w:pos="10076"/>
+          <w:tab w:val="left" w:pos="10992"/>
+          <w:tab w:val="left" w:pos="11908"/>
+          <w:tab w:val="left" w:pos="12824"/>
+          <w:tab w:val="left" w:pos="13740"/>
+          <w:tab w:val="left" w:pos="14656"/>
+        </w:tabs>
+        <w:wordWrap w:val="0"/>
+        <w:spacing w:before="225" w:after="225" w:line="270" w:lineRule="atLeast"/>
+        <w:rPr>
+          <w:rFonts w:ascii="Courier New" w:eastAsia="Times New Roman" w:hAnsi="Courier New" w:cs="Courier New"/>
+          <w:color w:val="444444"/>
+          <w:sz w:val="20"/>
+          <w:szCs w:val="20"/>
+        </w:rPr>
+      </w:pPr>
+      <w:r>
+        <w:rPr>
+          <w:rFonts w:ascii="Courier New" w:eastAsia="Times New Roman" w:hAnsi="Courier New" w:cs="Courier New"/>
+          <w:color w:val="009999"/>
+          <w:sz w:val="20"/>
+          <w:szCs w:val="20"/>
+        </w:rPr>
+        <w:t>Switched</w:t>
+      </w:r>
+      <w:r>
+        <w:rPr>
+          <w:rFonts w:ascii="Courier New" w:eastAsia="Times New Roman" w:hAnsi="Courier New" w:cs="Courier New"/>
+          <w:color w:val="444444"/>
+          <w:sz w:val="20"/>
+          <w:szCs w:val="20"/>
+        </w:rPr>
+        <w:t xml:space="preserve"> to branch </w:t>
+      </w:r>
+      <w:r>
+        <w:rPr>
+          <w:rFonts w:ascii="Courier New" w:eastAsia="Times New Roman" w:hAnsi="Courier New" w:cs="Courier New"/>
+          <w:color w:val="DD1144"/>
+          <w:sz w:val="20"/>
+          <w:szCs w:val="20"/>
+        </w:rPr>
+        <w:t>'</w:t>
+      </w:r>
+      <w:proofErr w:type="spellStart"/>
+      <w:r>
+        <w:rPr>
+          <w:rFonts w:ascii="Courier New" w:eastAsia="Times New Roman" w:hAnsi="Courier New" w:cs="Courier New"/>
+          <w:color w:val="DD1144"/>
+          <w:sz w:val="20"/>
+          <w:szCs w:val="20"/>
+        </w:rPr>
+        <w:t>dev</w:t>
+      </w:r>
+      <w:proofErr w:type="spellEnd"/>
+      <w:r>
+        <w:rPr>
+          <w:rFonts w:ascii="Courier New" w:eastAsia="Times New Roman" w:hAnsi="Courier New" w:cs="Courier New"/>
+          <w:color w:val="DD1144"/>
+          <w:sz w:val="20"/>
+          <w:szCs w:val="20"/>
+        </w:rPr>
+        <w:t>'</w:t>
+      </w:r>
+    </w:p>
+    <w:p>
+      <w:pPr>
+        <w:pBdr>
+          <w:top w:val="single" w:sz="6" w:space="8" w:color="DDDDDD"/>
+          <w:left w:val="single" w:sz="6" w:space="8" w:color="DDDDDD"/>
+          <w:bottom w:val="single" w:sz="6" w:space="8" w:color="DDDDDD"/>
+          <w:right w:val="single" w:sz="6" w:space="8" w:color="DDDDDD"/>
+        </w:pBdr>
+        <w:shd w:val="clear" w:color="auto" w:fill="FAFAFA"/>
+        <w:tabs>
+          <w:tab w:val="left" w:pos="916"/>
+          <w:tab w:val="left" w:pos="1832"/>
+          <w:tab w:val="left" w:pos="2748"/>
+          <w:tab w:val="left" w:pos="3664"/>
+          <w:tab w:val="left" w:pos="4580"/>
+          <w:tab w:val="left" w:pos="5496"/>
+          <w:tab w:val="left" w:pos="6412"/>
+          <w:tab w:val="left" w:pos="7328"/>
+          <w:tab w:val="left" w:pos="8244"/>
+          <w:tab w:val="left" w:pos="9160"/>
+          <w:tab w:val="left" w:pos="10076"/>
+          <w:tab w:val="left" w:pos="10992"/>
+          <w:tab w:val="left" w:pos="11908"/>
+          <w:tab w:val="left" w:pos="12824"/>
+          <w:tab w:val="left" w:pos="13740"/>
+          <w:tab w:val="left" w:pos="14656"/>
+        </w:tabs>
+        <w:wordWrap w:val="0"/>
+        <w:spacing w:before="225" w:after="225" w:line="270" w:lineRule="atLeast"/>
+        <w:rPr>
+          <w:rFonts w:ascii="Courier New" w:eastAsia="Times New Roman" w:hAnsi="Courier New" w:cs="Courier New"/>
+          <w:color w:val="444444"/>
+          <w:sz w:val="20"/>
+          <w:szCs w:val="20"/>
+        </w:rPr>
+      </w:pPr>
+      <w:r>
+        <w:rPr>
+          <w:rFonts w:ascii="Courier New" w:eastAsia="Times New Roman" w:hAnsi="Courier New" w:cs="Courier New"/>
+          <w:color w:val="008080"/>
+          <w:sz w:val="20"/>
+          <w:szCs w:val="20"/>
+        </w:rPr>
+        <w:t xml:space="preserve">$ </w:t>
+      </w:r>
+      <w:proofErr w:type="gramStart"/>
+      <w:r>
+        <w:rPr>
+          <w:rFonts w:ascii="Courier New" w:eastAsia="Times New Roman" w:hAnsi="Courier New" w:cs="Courier New"/>
+          <w:color w:val="444444"/>
+          <w:sz w:val="20"/>
+          <w:szCs w:val="20"/>
+        </w:rPr>
+        <w:t>git</w:t>
+      </w:r>
+      <w:proofErr w:type="gramEnd"/>
+      <w:r>
+        <w:rPr>
+          <w:rFonts w:ascii="Courier New" w:eastAsia="Times New Roman" w:hAnsi="Courier New" w:cs="Courier New"/>
+          <w:color w:val="444444"/>
+          <w:sz w:val="20"/>
+          <w:szCs w:val="20"/>
+        </w:rPr>
+        <w:t xml:space="preserve"> status</w:t>
+      </w:r>
+    </w:p>
+    <w:p>
+      <w:pPr>
+        <w:pBdr>
+          <w:top w:val="single" w:sz="6" w:space="8" w:color="DDDDDD"/>
+          <w:left w:val="single" w:sz="6" w:space="8" w:color="DDDDDD"/>
+          <w:bottom w:val="single" w:sz="6" w:space="8" w:color="DDDDDD"/>
+          <w:right w:val="single" w:sz="6" w:space="8" w:color="DDDDDD"/>
+        </w:pBdr>
+        <w:shd w:val="clear" w:color="auto" w:fill="FAFAFA"/>
+        <w:tabs>
+          <w:tab w:val="left" w:pos="916"/>
+          <w:tab w:val="left" w:pos="1832"/>
+          <w:tab w:val="left" w:pos="2748"/>
+          <w:tab w:val="left" w:pos="3664"/>
+          <w:tab w:val="left" w:pos="4580"/>
+          <w:tab w:val="left" w:pos="5496"/>
+          <w:tab w:val="left" w:pos="6412"/>
+          <w:tab w:val="left" w:pos="7328"/>
+          <w:tab w:val="left" w:pos="8244"/>
+          <w:tab w:val="left" w:pos="9160"/>
+          <w:tab w:val="left" w:pos="10076"/>
+          <w:tab w:val="left" w:pos="10992"/>
+          <w:tab w:val="left" w:pos="11908"/>
+          <w:tab w:val="left" w:pos="12824"/>
+          <w:tab w:val="left" w:pos="13740"/>
+          <w:tab w:val="left" w:pos="14656"/>
+        </w:tabs>
+        <w:wordWrap w:val="0"/>
+        <w:spacing w:before="225" w:after="225" w:line="270" w:lineRule="atLeast"/>
+        <w:rPr>
+          <w:rFonts w:ascii="Courier New" w:eastAsia="Times New Roman" w:hAnsi="Courier New" w:cs="Courier New"/>
+          <w:color w:val="444444"/>
+          <w:sz w:val="20"/>
+          <w:szCs w:val="20"/>
+        </w:rPr>
+      </w:pPr>
+      <w:r>
+        <w:rPr>
+          <w:rFonts w:ascii="Courier New" w:eastAsia="Times New Roman" w:hAnsi="Courier New" w:cs="Courier New"/>
+          <w:i/>
+          <w:iCs/>
+          <w:color w:val="999988"/>
+          <w:sz w:val="20"/>
+          <w:szCs w:val="20"/>
+        </w:rPr>
+        <w:t xml:space="preserve"># </w:t>
+      </w:r>
+      <w:proofErr w:type="gramStart"/>
+      <w:r>
+        <w:rPr>
+          <w:rFonts w:ascii="Courier New" w:eastAsia="Times New Roman" w:hAnsi="Courier New" w:cs="Courier New"/>
+          <w:i/>
+          <w:iCs/>
+          <w:color w:val="999988"/>
+          <w:sz w:val="20"/>
+          <w:szCs w:val="20"/>
+        </w:rPr>
+        <w:t>On</w:t>
+      </w:r>
+      <w:proofErr w:type="gramEnd"/>
+      <w:r>
+        <w:rPr>
+          <w:rFonts w:ascii="Courier New" w:eastAsia="Times New Roman" w:hAnsi="Courier New" w:cs="Courier New"/>
+          <w:i/>
+          <w:iCs/>
+          <w:color w:val="999988"/>
+          <w:sz w:val="20"/>
+          <w:szCs w:val="20"/>
+        </w:rPr>
+        <w:t xml:space="preserve"> branch </w:t>
+      </w:r>
+      <w:proofErr w:type="spellStart"/>
+      <w:r>
+        <w:rPr>
+          <w:rFonts w:ascii="Courier New" w:eastAsia="Times New Roman" w:hAnsi="Courier New" w:cs="Courier New"/>
+          <w:i/>
+          <w:iCs/>
+          <w:color w:val="999988"/>
+          <w:sz w:val="20"/>
+          <w:szCs w:val="20"/>
+        </w:rPr>
+        <w:t>dev</w:t>
+      </w:r>
+      <w:proofErr w:type="spellEnd"/>
+    </w:p>
+    <w:p>
+      <w:pPr>
+        <w:pBdr>
+          <w:top w:val="single" w:sz="6" w:space="8" w:color="DDDDDD"/>
+          <w:left w:val="single" w:sz="6" w:space="8" w:color="DDDDDD"/>
+          <w:bottom w:val="single" w:sz="6" w:space="8" w:color="DDDDDD"/>
+          <w:right w:val="single" w:sz="6" w:space="8" w:color="DDDDDD"/>
+        </w:pBdr>
+        <w:shd w:val="clear" w:color="auto" w:fill="FAFAFA"/>
+        <w:tabs>
+          <w:tab w:val="left" w:pos="916"/>
+          <w:tab w:val="left" w:pos="1832"/>
+          <w:tab w:val="left" w:pos="2748"/>
+          <w:tab w:val="left" w:pos="3664"/>
+          <w:tab w:val="left" w:pos="4580"/>
+          <w:tab w:val="left" w:pos="5496"/>
+          <w:tab w:val="left" w:pos="6412"/>
+          <w:tab w:val="left" w:pos="7328"/>
+          <w:tab w:val="left" w:pos="8244"/>
+          <w:tab w:val="left" w:pos="9160"/>
+          <w:tab w:val="left" w:pos="10076"/>
+          <w:tab w:val="left" w:pos="10992"/>
+          <w:tab w:val="left" w:pos="11908"/>
+          <w:tab w:val="left" w:pos="12824"/>
+          <w:tab w:val="left" w:pos="13740"/>
+          <w:tab w:val="left" w:pos="14656"/>
+        </w:tabs>
+        <w:wordWrap w:val="0"/>
+        <w:spacing w:before="225" w:after="225" w:line="270" w:lineRule="atLeast"/>
+        <w:rPr>
+          <w:rFonts w:ascii="Consolas" w:eastAsia="Times New Roman" w:hAnsi="Consolas" w:cs="Consolas"/>
+          <w:color w:val="444444"/>
+          <w:sz w:val="18"/>
+          <w:szCs w:val="18"/>
+        </w:rPr>
+      </w:pPr>
+      <w:proofErr w:type="gramStart"/>
+      <w:r>
+        <w:rPr>
+          <w:rFonts w:ascii="Courier New" w:eastAsia="Times New Roman" w:hAnsi="Courier New" w:cs="Courier New"/>
+          <w:color w:val="444444"/>
+          <w:sz w:val="20"/>
+          <w:szCs w:val="20"/>
+        </w:rPr>
+        <w:t>nothing</w:t>
+      </w:r>
+      <w:proofErr w:type="gramEnd"/>
+      <w:r>
+        <w:rPr>
+          <w:rFonts w:ascii="Courier New" w:eastAsia="Times New Roman" w:hAnsi="Courier New" w:cs="Courier New"/>
+          <w:color w:val="444444"/>
+          <w:sz w:val="20"/>
+          <w:szCs w:val="20"/>
+        </w:rPr>
+        <w:t xml:space="preserve"> to commit (working directory clean)</w:t>
+      </w:r>
+    </w:p>
+    <w:p>
+      <w:pPr>
+        <w:shd w:val="clear" w:color="auto" w:fill="FFFFFF"/>
+        <w:spacing w:before="225" w:after="225" w:line="300" w:lineRule="atLeast"/>
+        <w:rPr>
+          <w:rFonts w:ascii="Helvetica" w:eastAsia="Times New Roman" w:hAnsi="Helvetica" w:cs="Helvetica"/>
+          <w:color w:val="666666"/>
+          <w:sz w:val="20"/>
+          <w:szCs w:val="20"/>
+        </w:rPr>
+      </w:pPr>
+      <w:r>
+        <w:rPr>
+          <w:rFonts w:ascii="SimSun" w:eastAsia="SimSun" w:hAnsi="SimSun" w:cs="SimSun" w:hint="eastAsia"/>
+          <w:color w:val="666666"/>
+          <w:sz w:val="20"/>
+          <w:szCs w:val="20"/>
+        </w:rPr>
+        <w:lastRenderedPageBreak/>
+        <w:t>工作区是干净的，刚才的工作现场存到哪去了？用</w:t>
+      </w:r>
+      <w:proofErr w:type="gramStart"/>
+      <w:r>
+        <w:rPr>
+          <w:rFonts w:ascii="Consolas" w:eastAsia="Times New Roman" w:hAnsi="Consolas" w:cs="Consolas"/>
+          <w:color w:val="DD0055"/>
+          <w:sz w:val="18"/>
+          <w:szCs w:val="18"/>
+          <w:bdr w:val="single" w:sz="6" w:space="0" w:color="DDDDDD" w:frame="1"/>
+          <w:shd w:val="clear" w:color="auto" w:fill="FAFAFA"/>
+        </w:rPr>
+        <w:t>git</w:t>
+      </w:r>
+      <w:proofErr w:type="gramEnd"/>
+      <w:r>
+        <w:rPr>
+          <w:rFonts w:ascii="Consolas" w:eastAsia="Times New Roman" w:hAnsi="Consolas" w:cs="Consolas"/>
+          <w:color w:val="DD0055"/>
+          <w:sz w:val="18"/>
+          <w:szCs w:val="18"/>
+          <w:bdr w:val="single" w:sz="6" w:space="0" w:color="DDDDDD" w:frame="1"/>
+          <w:shd w:val="clear" w:color="auto" w:fill="FAFAFA"/>
+        </w:rPr>
+        <w:t xml:space="preserve"> stash list</w:t>
+      </w:r>
+      <w:r>
+        <w:rPr>
+          <w:rFonts w:ascii="SimSun" w:eastAsia="SimSun" w:hAnsi="SimSun" w:cs="SimSun" w:hint="eastAsia"/>
+          <w:color w:val="666666"/>
+          <w:sz w:val="20"/>
+          <w:szCs w:val="20"/>
+        </w:rPr>
+        <w:t>命令看看</w:t>
+      </w:r>
+      <w:r>
+        <w:rPr>
+          <w:rFonts w:ascii="SimSun" w:eastAsia="SimSun" w:hAnsi="SimSun" w:cs="SimSun"/>
+          <w:color w:val="666666"/>
+          <w:sz w:val="20"/>
+          <w:szCs w:val="20"/>
+        </w:rPr>
+        <w:t>：</w:t>
+      </w:r>
+    </w:p>
+    <w:p>
+      <w:pPr>
+        <w:pBdr>
+          <w:top w:val="single" w:sz="6" w:space="8" w:color="DDDDDD"/>
+          <w:left w:val="single" w:sz="6" w:space="8" w:color="DDDDDD"/>
+          <w:bottom w:val="single" w:sz="6" w:space="8" w:color="DDDDDD"/>
+          <w:right w:val="single" w:sz="6" w:space="8" w:color="DDDDDD"/>
+        </w:pBdr>
+        <w:shd w:val="clear" w:color="auto" w:fill="FAFAFA"/>
+        <w:tabs>
+          <w:tab w:val="left" w:pos="916"/>
+          <w:tab w:val="left" w:pos="1832"/>
+          <w:tab w:val="left" w:pos="2748"/>
+          <w:tab w:val="left" w:pos="3664"/>
+          <w:tab w:val="left" w:pos="4580"/>
+          <w:tab w:val="left" w:pos="5496"/>
+          <w:tab w:val="left" w:pos="6412"/>
+          <w:tab w:val="left" w:pos="7328"/>
+          <w:tab w:val="left" w:pos="8244"/>
+          <w:tab w:val="left" w:pos="9160"/>
+          <w:tab w:val="left" w:pos="10076"/>
+          <w:tab w:val="left" w:pos="10992"/>
+          <w:tab w:val="left" w:pos="11908"/>
+          <w:tab w:val="left" w:pos="12824"/>
+          <w:tab w:val="left" w:pos="13740"/>
+          <w:tab w:val="left" w:pos="14656"/>
+        </w:tabs>
+        <w:wordWrap w:val="0"/>
+        <w:spacing w:before="225" w:after="225" w:line="270" w:lineRule="atLeast"/>
+        <w:rPr>
+          <w:rFonts w:ascii="Courier New" w:eastAsia="Times New Roman" w:hAnsi="Courier New" w:cs="Courier New"/>
+          <w:color w:val="444444"/>
+          <w:sz w:val="20"/>
+          <w:szCs w:val="20"/>
+        </w:rPr>
+      </w:pPr>
+      <w:r>
+        <w:rPr>
+          <w:rFonts w:ascii="Courier New" w:eastAsia="Times New Roman" w:hAnsi="Courier New" w:cs="Courier New"/>
+          <w:color w:val="008080"/>
+          <w:sz w:val="20"/>
+          <w:szCs w:val="20"/>
+        </w:rPr>
+        <w:t xml:space="preserve">$ </w:t>
+      </w:r>
+      <w:proofErr w:type="gramStart"/>
+      <w:r>
+        <w:rPr>
+          <w:rFonts w:ascii="Courier New" w:eastAsia="Times New Roman" w:hAnsi="Courier New" w:cs="Courier New"/>
+          <w:color w:val="444444"/>
+          <w:sz w:val="20"/>
+          <w:szCs w:val="20"/>
+        </w:rPr>
+        <w:t>git</w:t>
+      </w:r>
+      <w:proofErr w:type="gramEnd"/>
+      <w:r>
+        <w:rPr>
+          <w:rFonts w:ascii="Courier New" w:eastAsia="Times New Roman" w:hAnsi="Courier New" w:cs="Courier New"/>
+          <w:color w:val="444444"/>
+          <w:sz w:val="20"/>
+          <w:szCs w:val="20"/>
+        </w:rPr>
+        <w:t xml:space="preserve"> stash list</w:t>
+      </w:r>
+    </w:p>
+    <w:p>
+      <w:pPr>
+        <w:pBdr>
+          <w:top w:val="single" w:sz="6" w:space="8" w:color="DDDDDD"/>
+          <w:left w:val="single" w:sz="6" w:space="8" w:color="DDDDDD"/>
+          <w:bottom w:val="single" w:sz="6" w:space="8" w:color="DDDDDD"/>
+          <w:right w:val="single" w:sz="6" w:space="8" w:color="DDDDDD"/>
+        </w:pBdr>
+        <w:shd w:val="clear" w:color="auto" w:fill="FAFAFA"/>
+        <w:tabs>
+          <w:tab w:val="left" w:pos="916"/>
+          <w:tab w:val="left" w:pos="1832"/>
+          <w:tab w:val="left" w:pos="2748"/>
+          <w:tab w:val="left" w:pos="3664"/>
+          <w:tab w:val="left" w:pos="4580"/>
+          <w:tab w:val="left" w:pos="5496"/>
+          <w:tab w:val="left" w:pos="6412"/>
+          <w:tab w:val="left" w:pos="7328"/>
+          <w:tab w:val="left" w:pos="8244"/>
+          <w:tab w:val="left" w:pos="9160"/>
+          <w:tab w:val="left" w:pos="10076"/>
+          <w:tab w:val="left" w:pos="10992"/>
+          <w:tab w:val="left" w:pos="11908"/>
+          <w:tab w:val="left" w:pos="12824"/>
+          <w:tab w:val="left" w:pos="13740"/>
+          <w:tab w:val="left" w:pos="14656"/>
+        </w:tabs>
+        <w:wordWrap w:val="0"/>
+        <w:spacing w:before="225" w:after="225" w:line="270" w:lineRule="atLeast"/>
+        <w:rPr>
+          <w:rFonts w:ascii="Courier New" w:eastAsia="Times New Roman" w:hAnsi="Courier New" w:cs="Courier New"/>
+          <w:color w:val="444444"/>
+          <w:sz w:val="20"/>
+          <w:szCs w:val="20"/>
+        </w:rPr>
+      </w:pPr>
+      <w:proofErr w:type="gramStart"/>
+      <w:r>
+        <w:rPr>
+          <w:rFonts w:ascii="Courier New" w:eastAsia="Times New Roman" w:hAnsi="Courier New" w:cs="Courier New"/>
+          <w:color w:val="444444"/>
+          <w:sz w:val="20"/>
+          <w:szCs w:val="20"/>
+        </w:rPr>
+        <w:t>stash</w:t>
+      </w:r>
+      <w:proofErr w:type="gramEnd"/>
+      <w:r>
+        <w:rPr>
+          <w:rFonts w:ascii="Courier New" w:eastAsia="Times New Roman" w:hAnsi="Courier New" w:cs="Courier New"/>
+          <w:color w:val="444444"/>
+          <w:sz w:val="20"/>
+          <w:szCs w:val="20"/>
+        </w:rPr>
+        <w:t>@{</w:t>
+      </w:r>
+      <w:r>
+        <w:rPr>
+          <w:rFonts w:ascii="Courier New" w:eastAsia="Times New Roman" w:hAnsi="Courier New" w:cs="Courier New"/>
+          <w:color w:val="009999"/>
+          <w:sz w:val="20"/>
+          <w:szCs w:val="20"/>
+        </w:rPr>
+        <w:t>0</w:t>
+      </w:r>
+      <w:r>
+        <w:rPr>
+          <w:rFonts w:ascii="Courier New" w:eastAsia="Times New Roman" w:hAnsi="Courier New" w:cs="Courier New"/>
+          <w:color w:val="444444"/>
+          <w:sz w:val="20"/>
+          <w:szCs w:val="20"/>
+        </w:rPr>
+        <w:t>}</w:t>
+      </w:r>
+      <w:r>
+        <w:rPr>
+          <w:rFonts w:ascii="Courier New" w:eastAsia="Times New Roman" w:hAnsi="Courier New" w:cs="Courier New"/>
+          <w:color w:val="990073"/>
+          <w:sz w:val="20"/>
+          <w:szCs w:val="20"/>
+        </w:rPr>
+        <w:t>:</w:t>
+      </w:r>
+      <w:r>
+        <w:rPr>
+          <w:rFonts w:ascii="Courier New" w:eastAsia="Times New Roman" w:hAnsi="Courier New" w:cs="Courier New"/>
+          <w:color w:val="444444"/>
+          <w:sz w:val="20"/>
+          <w:szCs w:val="20"/>
+        </w:rPr>
+        <w:t xml:space="preserve"> </w:t>
+      </w:r>
+      <w:r>
+        <w:rPr>
+          <w:rFonts w:ascii="Courier New" w:eastAsia="Times New Roman" w:hAnsi="Courier New" w:cs="Courier New"/>
+          <w:color w:val="009999"/>
+          <w:sz w:val="20"/>
+          <w:szCs w:val="20"/>
+        </w:rPr>
+        <w:t>WIP</w:t>
+      </w:r>
+      <w:r>
+        <w:rPr>
+          <w:rFonts w:ascii="Courier New" w:eastAsia="Times New Roman" w:hAnsi="Courier New" w:cs="Courier New"/>
+          <w:color w:val="444444"/>
+          <w:sz w:val="20"/>
+          <w:szCs w:val="20"/>
+        </w:rPr>
+        <w:t xml:space="preserve"> on </w:t>
+      </w:r>
+      <w:proofErr w:type="spellStart"/>
+      <w:r>
+        <w:rPr>
+          <w:rFonts w:ascii="Courier New" w:eastAsia="Times New Roman" w:hAnsi="Courier New" w:cs="Courier New"/>
+          <w:color w:val="990073"/>
+          <w:sz w:val="20"/>
+          <w:szCs w:val="20"/>
+        </w:rPr>
+        <w:t>dev</w:t>
+      </w:r>
+      <w:proofErr w:type="spellEnd"/>
+      <w:r>
+        <w:rPr>
+          <w:rFonts w:ascii="Courier New" w:eastAsia="Times New Roman" w:hAnsi="Courier New" w:cs="Courier New"/>
+          <w:color w:val="990073"/>
+          <w:sz w:val="20"/>
+          <w:szCs w:val="20"/>
+        </w:rPr>
+        <w:t>:</w:t>
+      </w:r>
+      <w:r>
+        <w:rPr>
+          <w:rFonts w:ascii="Courier New" w:eastAsia="Times New Roman" w:hAnsi="Courier New" w:cs="Courier New"/>
+          <w:color w:val="444444"/>
+          <w:sz w:val="20"/>
+          <w:szCs w:val="20"/>
+        </w:rPr>
+        <w:t xml:space="preserve"> </w:t>
+      </w:r>
+      <w:r>
+        <w:rPr>
+          <w:rFonts w:ascii="Courier New" w:eastAsia="Times New Roman" w:hAnsi="Courier New" w:cs="Courier New"/>
+          <w:color w:val="009999"/>
+          <w:sz w:val="20"/>
+          <w:szCs w:val="20"/>
+        </w:rPr>
+        <w:t>6224937</w:t>
+      </w:r>
+      <w:r>
+        <w:rPr>
+          <w:rFonts w:ascii="Courier New" w:eastAsia="Times New Roman" w:hAnsi="Courier New" w:cs="Courier New"/>
+          <w:color w:val="444444"/>
+          <w:sz w:val="20"/>
+          <w:szCs w:val="20"/>
+        </w:rPr>
+        <w:t xml:space="preserve"> add merge</w:t>
+      </w:r>
+    </w:p>
+    <w:p>
+      <w:pPr>
+        <w:shd w:val="clear" w:color="auto" w:fill="FFFFFF"/>
+        <w:spacing w:before="225" w:after="225" w:line="300" w:lineRule="atLeast"/>
+        <w:rPr>
+          <w:rFonts w:ascii="Helvetica" w:eastAsia="Times New Roman" w:hAnsi="Helvetica" w:cs="Helvetica"/>
+          <w:color w:val="666666"/>
+          <w:sz w:val="20"/>
+          <w:szCs w:val="20"/>
+        </w:rPr>
+      </w:pPr>
+      <w:r>
+        <w:rPr>
+          <w:rFonts w:ascii="SimSun" w:eastAsia="SimSun" w:hAnsi="SimSun" w:cs="SimSun" w:hint="eastAsia"/>
+          <w:color w:val="666666"/>
+          <w:sz w:val="20"/>
+          <w:szCs w:val="20"/>
+        </w:rPr>
+        <w:t>工作现场还在，</w:t>
+      </w:r>
+      <w:r>
+        <w:rPr>
+          <w:rFonts w:ascii="Helvetica" w:eastAsia="Times New Roman" w:hAnsi="Helvetica" w:cs="Helvetica"/>
+          <w:color w:val="666666"/>
+          <w:sz w:val="20"/>
+          <w:szCs w:val="20"/>
+        </w:rPr>
+        <w:t>Git</w:t>
+      </w:r>
+      <w:r>
+        <w:rPr>
+          <w:rFonts w:ascii="SimSun" w:eastAsia="SimSun" w:hAnsi="SimSun" w:cs="SimSun" w:hint="eastAsia"/>
+          <w:color w:val="666666"/>
+          <w:sz w:val="20"/>
+          <w:szCs w:val="20"/>
+        </w:rPr>
+        <w:t>把</w:t>
+      </w:r>
+      <w:r>
+        <w:rPr>
+          <w:rFonts w:ascii="Helvetica" w:eastAsia="Times New Roman" w:hAnsi="Helvetica" w:cs="Helvetica"/>
+          <w:color w:val="666666"/>
+          <w:sz w:val="20"/>
+          <w:szCs w:val="20"/>
+        </w:rPr>
+        <w:t>stash</w:t>
+      </w:r>
+      <w:r>
+        <w:rPr>
+          <w:rFonts w:ascii="SimSun" w:eastAsia="SimSun" w:hAnsi="SimSun" w:cs="SimSun" w:hint="eastAsia"/>
+          <w:color w:val="666666"/>
+          <w:sz w:val="20"/>
+          <w:szCs w:val="20"/>
+        </w:rPr>
+        <w:t>内容存在某个地方了，但是需要恢复一下，有两个办法</w:t>
+      </w:r>
+      <w:r>
+        <w:rPr>
+          <w:rFonts w:ascii="SimSun" w:eastAsia="SimSun" w:hAnsi="SimSun" w:cs="SimSun"/>
+          <w:color w:val="666666"/>
+          <w:sz w:val="20"/>
+          <w:szCs w:val="20"/>
+        </w:rPr>
+        <w:t>：</w:t>
+      </w:r>
+    </w:p>
+    <w:p>
+      <w:pPr>
+        <w:shd w:val="clear" w:color="auto" w:fill="FFFFFF"/>
+        <w:spacing w:before="225" w:after="225" w:line="300" w:lineRule="atLeast"/>
+        <w:rPr>
+          <w:rFonts w:ascii="Helvetica" w:eastAsia="Times New Roman" w:hAnsi="Helvetica" w:cs="Helvetica"/>
+          <w:color w:val="666666"/>
+          <w:sz w:val="20"/>
+          <w:szCs w:val="20"/>
+        </w:rPr>
+      </w:pPr>
+      <w:r>
+        <w:rPr>
+          <w:rFonts w:ascii="SimSun" w:eastAsia="SimSun" w:hAnsi="SimSun" w:cs="SimSun" w:hint="eastAsia"/>
+          <w:color w:val="666666"/>
+          <w:sz w:val="20"/>
+          <w:szCs w:val="20"/>
+        </w:rPr>
+        <w:t>一是用</w:t>
+      </w:r>
+      <w:r>
+        <w:rPr>
+          <w:rFonts w:ascii="Consolas" w:eastAsia="Times New Roman" w:hAnsi="Consolas" w:cs="Consolas"/>
+          <w:color w:val="DD0055"/>
+          <w:sz w:val="18"/>
+          <w:szCs w:val="18"/>
+          <w:bdr w:val="single" w:sz="6" w:space="0" w:color="DDDDDD" w:frame="1"/>
+          <w:shd w:val="clear" w:color="auto" w:fill="FAFAFA"/>
+        </w:rPr>
+        <w:t>git stash apply</w:t>
+      </w:r>
+      <w:r>
+        <w:rPr>
+          <w:rFonts w:ascii="SimSun" w:eastAsia="SimSun" w:hAnsi="SimSun" w:cs="SimSun" w:hint="eastAsia"/>
+          <w:color w:val="666666"/>
+          <w:sz w:val="20"/>
+          <w:szCs w:val="20"/>
+        </w:rPr>
+        <w:t>恢复，但是恢复后，</w:t>
+      </w:r>
+      <w:r>
+        <w:rPr>
+          <w:rFonts w:ascii="Helvetica" w:eastAsia="Times New Roman" w:hAnsi="Helvetica" w:cs="Helvetica"/>
+          <w:color w:val="666666"/>
+          <w:sz w:val="20"/>
+          <w:szCs w:val="20"/>
+        </w:rPr>
+        <w:t>stash</w:t>
+      </w:r>
+      <w:r>
+        <w:rPr>
+          <w:rFonts w:ascii="SimSun" w:eastAsia="SimSun" w:hAnsi="SimSun" w:cs="SimSun" w:hint="eastAsia"/>
+          <w:color w:val="666666"/>
+          <w:sz w:val="20"/>
+          <w:szCs w:val="20"/>
+        </w:rPr>
+        <w:t>内容并不删除，你需要用</w:t>
+      </w:r>
+      <w:r>
+        <w:rPr>
+          <w:rFonts w:ascii="Consolas" w:eastAsia="Times New Roman" w:hAnsi="Consolas" w:cs="Consolas"/>
+          <w:color w:val="DD0055"/>
+          <w:sz w:val="18"/>
+          <w:szCs w:val="18"/>
+          <w:bdr w:val="single" w:sz="6" w:space="0" w:color="DDDDDD" w:frame="1"/>
+          <w:shd w:val="clear" w:color="auto" w:fill="FAFAFA"/>
+        </w:rPr>
+        <w:t>git stash drop</w:t>
+      </w:r>
+      <w:r>
+        <w:rPr>
+          <w:rFonts w:ascii="SimSun" w:eastAsia="SimSun" w:hAnsi="SimSun" w:cs="SimSun" w:hint="eastAsia"/>
+          <w:color w:val="666666"/>
+          <w:sz w:val="20"/>
+          <w:szCs w:val="20"/>
+        </w:rPr>
+        <w:t>来删除</w:t>
+      </w:r>
+      <w:r>
+        <w:rPr>
+          <w:rFonts w:ascii="SimSun" w:eastAsia="SimSun" w:hAnsi="SimSun" w:cs="SimSun"/>
+          <w:color w:val="666666"/>
+          <w:sz w:val="20"/>
+          <w:szCs w:val="20"/>
+        </w:rPr>
+        <w:t>；</w:t>
+      </w:r>
+    </w:p>
+    <w:p>
+      <w:pPr>
+        <w:shd w:val="clear" w:color="auto" w:fill="FFFFFF"/>
+        <w:spacing w:before="225" w:after="225" w:line="300" w:lineRule="atLeast"/>
+        <w:rPr>
+          <w:rFonts w:ascii="Helvetica" w:eastAsia="Times New Roman" w:hAnsi="Helvetica" w:cs="Helvetica"/>
+          <w:color w:val="666666"/>
+          <w:sz w:val="20"/>
+          <w:szCs w:val="20"/>
+        </w:rPr>
+      </w:pPr>
+      <w:r>
+        <w:rPr>
+          <w:rFonts w:ascii="SimSun" w:eastAsia="SimSun" w:hAnsi="SimSun" w:cs="SimSun" w:hint="eastAsia"/>
+          <w:color w:val="666666"/>
+          <w:sz w:val="20"/>
+          <w:szCs w:val="20"/>
+        </w:rPr>
+        <w:t>另一种方式是用</w:t>
+      </w:r>
+      <w:r>
+        <w:rPr>
+          <w:rFonts w:ascii="Consolas" w:eastAsia="Times New Roman" w:hAnsi="Consolas" w:cs="Consolas"/>
+          <w:color w:val="DD0055"/>
+          <w:sz w:val="18"/>
+          <w:szCs w:val="18"/>
+          <w:bdr w:val="single" w:sz="6" w:space="0" w:color="DDDDDD" w:frame="1"/>
+          <w:shd w:val="clear" w:color="auto" w:fill="FAFAFA"/>
+        </w:rPr>
+        <w:t>git stash pop</w:t>
+      </w:r>
+      <w:r>
+        <w:rPr>
+          <w:rFonts w:ascii="SimSun" w:eastAsia="SimSun" w:hAnsi="SimSun" w:cs="SimSun" w:hint="eastAsia"/>
+          <w:color w:val="666666"/>
+          <w:sz w:val="20"/>
+          <w:szCs w:val="20"/>
+        </w:rPr>
+        <w:t>，恢复的同时把</w:t>
+      </w:r>
+      <w:r>
+        <w:rPr>
+          <w:rFonts w:ascii="Helvetica" w:eastAsia="Times New Roman" w:hAnsi="Helvetica" w:cs="Helvetica"/>
+          <w:color w:val="666666"/>
+          <w:sz w:val="20"/>
+          <w:szCs w:val="20"/>
+        </w:rPr>
+        <w:t>stash</w:t>
+      </w:r>
+      <w:r>
+        <w:rPr>
+          <w:rFonts w:ascii="SimSun" w:eastAsia="SimSun" w:hAnsi="SimSun" w:cs="SimSun" w:hint="eastAsia"/>
+          <w:color w:val="666666"/>
+          <w:sz w:val="20"/>
+          <w:szCs w:val="20"/>
+        </w:rPr>
+        <w:t>内容也删了</w:t>
+      </w:r>
+      <w:r>
+        <w:rPr>
+          <w:rFonts w:ascii="SimSun" w:eastAsia="SimSun" w:hAnsi="SimSun" w:cs="SimSun"/>
+          <w:color w:val="666666"/>
+          <w:sz w:val="20"/>
+          <w:szCs w:val="20"/>
+        </w:rPr>
+        <w:t>：</w:t>
+      </w:r>
+    </w:p>
+    <w:p>
+      <w:pPr>
+        <w:pBdr>
+          <w:top w:val="single" w:sz="6" w:space="8" w:color="DDDDDD"/>
+          <w:left w:val="single" w:sz="6" w:space="8" w:color="DDDDDD"/>
+          <w:bottom w:val="single" w:sz="6" w:space="8" w:color="DDDDDD"/>
+          <w:right w:val="single" w:sz="6" w:space="8" w:color="DDDDDD"/>
+        </w:pBdr>
+        <w:shd w:val="clear" w:color="auto" w:fill="FAFAFA"/>
+        <w:tabs>
+          <w:tab w:val="left" w:pos="916"/>
+          <w:tab w:val="left" w:pos="1832"/>
+          <w:tab w:val="left" w:pos="2748"/>
+          <w:tab w:val="left" w:pos="3664"/>
+          <w:tab w:val="left" w:pos="4580"/>
+          <w:tab w:val="left" w:pos="5496"/>
+          <w:tab w:val="left" w:pos="6412"/>
+          <w:tab w:val="left" w:pos="7328"/>
+          <w:tab w:val="left" w:pos="8244"/>
+          <w:tab w:val="left" w:pos="9160"/>
+          <w:tab w:val="left" w:pos="10076"/>
+          <w:tab w:val="left" w:pos="10992"/>
+          <w:tab w:val="left" w:pos="11908"/>
+          <w:tab w:val="left" w:pos="12824"/>
+          <w:tab w:val="left" w:pos="13740"/>
+          <w:tab w:val="left" w:pos="14656"/>
+        </w:tabs>
+        <w:wordWrap w:val="0"/>
+        <w:spacing w:before="225" w:after="225" w:line="270" w:lineRule="atLeast"/>
+        <w:rPr>
+          <w:rFonts w:ascii="Courier New" w:eastAsia="Times New Roman" w:hAnsi="Courier New" w:cs="Courier New"/>
+          <w:color w:val="444444"/>
+          <w:sz w:val="20"/>
+          <w:szCs w:val="20"/>
+        </w:rPr>
+      </w:pPr>
+      <w:r>
+        <w:rPr>
+          <w:rFonts w:ascii="Courier New" w:eastAsia="Times New Roman" w:hAnsi="Courier New" w:cs="Courier New"/>
+          <w:color w:val="008080"/>
+          <w:sz w:val="20"/>
+          <w:szCs w:val="20"/>
+        </w:rPr>
+        <w:t xml:space="preserve">$ </w:t>
+      </w:r>
+      <w:proofErr w:type="gramStart"/>
+      <w:r>
+        <w:rPr>
+          <w:rFonts w:ascii="Courier New" w:eastAsia="Times New Roman" w:hAnsi="Courier New" w:cs="Courier New"/>
+          <w:color w:val="444444"/>
+          <w:sz w:val="20"/>
+          <w:szCs w:val="20"/>
+        </w:rPr>
+        <w:t>git</w:t>
+      </w:r>
+      <w:proofErr w:type="gramEnd"/>
+      <w:r>
+        <w:rPr>
+          <w:rFonts w:ascii="Courier New" w:eastAsia="Times New Roman" w:hAnsi="Courier New" w:cs="Courier New"/>
+          <w:color w:val="444444"/>
+          <w:sz w:val="20"/>
+          <w:szCs w:val="20"/>
+        </w:rPr>
+        <w:t xml:space="preserve"> stash pop</w:t>
+      </w:r>
+    </w:p>
+    <w:p>
+      <w:pPr>
+        <w:pBdr>
+          <w:top w:val="single" w:sz="6" w:space="8" w:color="DDDDDD"/>
+          <w:left w:val="single" w:sz="6" w:space="8" w:color="DDDDDD"/>
+          <w:bottom w:val="single" w:sz="6" w:space="8" w:color="DDDDDD"/>
+          <w:right w:val="single" w:sz="6" w:space="8" w:color="DDDDDD"/>
+        </w:pBdr>
+        <w:shd w:val="clear" w:color="auto" w:fill="FAFAFA"/>
+        <w:tabs>
+          <w:tab w:val="left" w:pos="916"/>
+          <w:tab w:val="left" w:pos="1832"/>
+          <w:tab w:val="left" w:pos="2748"/>
+          <w:tab w:val="left" w:pos="3664"/>
+          <w:tab w:val="left" w:pos="4580"/>
+          <w:tab w:val="left" w:pos="5496"/>
+          <w:tab w:val="left" w:pos="6412"/>
+          <w:tab w:val="left" w:pos="7328"/>
+          <w:tab w:val="left" w:pos="8244"/>
+          <w:tab w:val="left" w:pos="9160"/>
+          <w:tab w:val="left" w:pos="10076"/>
+          <w:tab w:val="left" w:pos="10992"/>
+          <w:tab w:val="left" w:pos="11908"/>
+          <w:tab w:val="left" w:pos="12824"/>
+          <w:tab w:val="left" w:pos="13740"/>
+          <w:tab w:val="left" w:pos="14656"/>
+        </w:tabs>
+        <w:wordWrap w:val="0"/>
+        <w:spacing w:before="225" w:after="225" w:line="270" w:lineRule="atLeast"/>
+        <w:rPr>
+          <w:rFonts w:ascii="Courier New" w:eastAsia="Times New Roman" w:hAnsi="Courier New" w:cs="Courier New"/>
+          <w:color w:val="444444"/>
+          <w:sz w:val="20"/>
+          <w:szCs w:val="20"/>
+        </w:rPr>
+      </w:pPr>
+      <w:r>
+        <w:rPr>
+          <w:rFonts w:ascii="Courier New" w:eastAsia="Times New Roman" w:hAnsi="Courier New" w:cs="Courier New"/>
+          <w:i/>
+          <w:iCs/>
+          <w:color w:val="999988"/>
+          <w:sz w:val="20"/>
+          <w:szCs w:val="20"/>
+        </w:rPr>
+        <w:t xml:space="preserve"># </w:t>
+      </w:r>
+      <w:proofErr w:type="gramStart"/>
+      <w:r>
+        <w:rPr>
+          <w:rFonts w:ascii="Courier New" w:eastAsia="Times New Roman" w:hAnsi="Courier New" w:cs="Courier New"/>
+          <w:i/>
+          <w:iCs/>
+          <w:color w:val="999988"/>
+          <w:sz w:val="20"/>
+          <w:szCs w:val="20"/>
+        </w:rPr>
+        <w:t>On</w:t>
+      </w:r>
+      <w:proofErr w:type="gramEnd"/>
+      <w:r>
+        <w:rPr>
+          <w:rFonts w:ascii="Courier New" w:eastAsia="Times New Roman" w:hAnsi="Courier New" w:cs="Courier New"/>
+          <w:i/>
+          <w:iCs/>
+          <w:color w:val="999988"/>
+          <w:sz w:val="20"/>
+          <w:szCs w:val="20"/>
+        </w:rPr>
+        <w:t xml:space="preserve"> branch </w:t>
+      </w:r>
+      <w:proofErr w:type="spellStart"/>
+      <w:r>
+        <w:rPr>
+          <w:rFonts w:ascii="Courier New" w:eastAsia="Times New Roman" w:hAnsi="Courier New" w:cs="Courier New"/>
+          <w:i/>
+          <w:iCs/>
+          <w:color w:val="999988"/>
+          <w:sz w:val="20"/>
+          <w:szCs w:val="20"/>
+        </w:rPr>
+        <w:t>dev</w:t>
+      </w:r>
+      <w:proofErr w:type="spellEnd"/>
+    </w:p>
+    <w:p>
+      <w:pPr>
+        <w:pBdr>
+          <w:top w:val="single" w:sz="6" w:space="8" w:color="DDDDDD"/>
+          <w:left w:val="single" w:sz="6" w:space="8" w:color="DDDDDD"/>
+          <w:bottom w:val="single" w:sz="6" w:space="8" w:color="DDDDDD"/>
+          <w:right w:val="single" w:sz="6" w:space="8" w:color="DDDDDD"/>
+        </w:pBdr>
+        <w:shd w:val="clear" w:color="auto" w:fill="FAFAFA"/>
+        <w:tabs>
+          <w:tab w:val="left" w:pos="916"/>
+          <w:tab w:val="left" w:pos="1832"/>
+          <w:tab w:val="left" w:pos="2748"/>
+          <w:tab w:val="left" w:pos="3664"/>
+          <w:tab w:val="left" w:pos="4580"/>
+          <w:tab w:val="left" w:pos="5496"/>
+          <w:tab w:val="left" w:pos="6412"/>
+          <w:tab w:val="left" w:pos="7328"/>
+          <w:tab w:val="left" w:pos="8244"/>
+          <w:tab w:val="left" w:pos="9160"/>
+          <w:tab w:val="left" w:pos="10076"/>
+          <w:tab w:val="left" w:pos="10992"/>
+          <w:tab w:val="left" w:pos="11908"/>
+          <w:tab w:val="left" w:pos="12824"/>
+          <w:tab w:val="left" w:pos="13740"/>
+          <w:tab w:val="left" w:pos="14656"/>
+        </w:tabs>
+        <w:wordWrap w:val="0"/>
+        <w:spacing w:before="225" w:after="225" w:line="270" w:lineRule="atLeast"/>
+        <w:rPr>
+          <w:rFonts w:ascii="Courier New" w:eastAsia="Times New Roman" w:hAnsi="Courier New" w:cs="Courier New"/>
+          <w:color w:val="444444"/>
+          <w:sz w:val="20"/>
+          <w:szCs w:val="20"/>
+        </w:rPr>
+      </w:pPr>
+      <w:r>
+        <w:rPr>
+          <w:rFonts w:ascii="Courier New" w:eastAsia="Times New Roman" w:hAnsi="Courier New" w:cs="Courier New"/>
+          <w:i/>
+          <w:iCs/>
+          <w:color w:val="999988"/>
+          <w:sz w:val="20"/>
+          <w:szCs w:val="20"/>
+        </w:rPr>
+        <w:t># Changes to be committed:</w:t>
+      </w:r>
+    </w:p>
+    <w:p>
+      <w:pPr>
+        <w:pBdr>
+          <w:top w:val="single" w:sz="6" w:space="8" w:color="DDDDDD"/>
+          <w:left w:val="single" w:sz="6" w:space="8" w:color="DDDDDD"/>
+          <w:bottom w:val="single" w:sz="6" w:space="8" w:color="DDDDDD"/>
+          <w:right w:val="single" w:sz="6" w:space="8" w:color="DDDDDD"/>
+        </w:pBdr>
+        <w:shd w:val="clear" w:color="auto" w:fill="FAFAFA"/>
+        <w:tabs>
+          <w:tab w:val="left" w:pos="916"/>
+          <w:tab w:val="left" w:pos="1832"/>
+          <w:tab w:val="left" w:pos="2748"/>
+          <w:tab w:val="left" w:pos="3664"/>
+          <w:tab w:val="left" w:pos="4580"/>
+          <w:tab w:val="left" w:pos="5496"/>
+          <w:tab w:val="left" w:pos="6412"/>
+          <w:tab w:val="left" w:pos="7328"/>
+          <w:tab w:val="left" w:pos="8244"/>
+          <w:tab w:val="left" w:pos="9160"/>
+          <w:tab w:val="left" w:pos="10076"/>
+          <w:tab w:val="left" w:pos="10992"/>
+          <w:tab w:val="left" w:pos="11908"/>
+          <w:tab w:val="left" w:pos="12824"/>
+          <w:tab w:val="left" w:pos="13740"/>
+          <w:tab w:val="left" w:pos="14656"/>
+        </w:tabs>
+        <w:wordWrap w:val="0"/>
+        <w:spacing w:before="225" w:after="225" w:line="270" w:lineRule="atLeast"/>
+        <w:rPr>
+          <w:rFonts w:ascii="Courier New" w:eastAsia="Times New Roman" w:hAnsi="Courier New" w:cs="Courier New"/>
+          <w:color w:val="444444"/>
+          <w:sz w:val="20"/>
+          <w:szCs w:val="20"/>
+        </w:rPr>
+      </w:pPr>
+      <w:r>
+        <w:rPr>
+          <w:rFonts w:ascii="Courier New" w:eastAsia="Times New Roman" w:hAnsi="Courier New" w:cs="Courier New"/>
+          <w:i/>
+          <w:iCs/>
+          <w:color w:val="999988"/>
+          <w:sz w:val="20"/>
+          <w:szCs w:val="20"/>
+        </w:rPr>
+        <w:t xml:space="preserve">#   (use "git reset HEAD &lt;file&gt;..." to </w:t>
+      </w:r>
+      <w:proofErr w:type="spellStart"/>
+      <w:r>
+        <w:rPr>
+          <w:rFonts w:ascii="Courier New" w:eastAsia="Times New Roman" w:hAnsi="Courier New" w:cs="Courier New"/>
+          <w:i/>
+          <w:iCs/>
+          <w:color w:val="999988"/>
+          <w:sz w:val="20"/>
+          <w:szCs w:val="20"/>
+        </w:rPr>
+        <w:t>unstage</w:t>
+      </w:r>
+      <w:proofErr w:type="spellEnd"/>
+      <w:r>
+        <w:rPr>
+          <w:rFonts w:ascii="Courier New" w:eastAsia="Times New Roman" w:hAnsi="Courier New" w:cs="Courier New"/>
+          <w:i/>
+          <w:iCs/>
+          <w:color w:val="999988"/>
+          <w:sz w:val="20"/>
+          <w:szCs w:val="20"/>
+        </w:rPr>
+        <w:t>)</w:t>
+      </w:r>
+    </w:p>
+    <w:p>
+      <w:pPr>
+        <w:pBdr>
+          <w:top w:val="single" w:sz="6" w:space="8" w:color="DDDDDD"/>
+          <w:left w:val="single" w:sz="6" w:space="8" w:color="DDDDDD"/>
+          <w:bottom w:val="single" w:sz="6" w:space="8" w:color="DDDDDD"/>
+          <w:right w:val="single" w:sz="6" w:space="8" w:color="DDDDDD"/>
+        </w:pBdr>
+        <w:shd w:val="clear" w:color="auto" w:fill="FAFAFA"/>
+        <w:tabs>
+          <w:tab w:val="left" w:pos="916"/>
+          <w:tab w:val="left" w:pos="1832"/>
+          <w:tab w:val="left" w:pos="2748"/>
+          <w:tab w:val="left" w:pos="3664"/>
+          <w:tab w:val="left" w:pos="4580"/>
+          <w:tab w:val="left" w:pos="5496"/>
+          <w:tab w:val="left" w:pos="6412"/>
+          <w:tab w:val="left" w:pos="7328"/>
+          <w:tab w:val="left" w:pos="8244"/>
+          <w:tab w:val="left" w:pos="9160"/>
+          <w:tab w:val="left" w:pos="10076"/>
+          <w:tab w:val="left" w:pos="10992"/>
+          <w:tab w:val="left" w:pos="11908"/>
+          <w:tab w:val="left" w:pos="12824"/>
+          <w:tab w:val="left" w:pos="13740"/>
+          <w:tab w:val="left" w:pos="14656"/>
+        </w:tabs>
+        <w:wordWrap w:val="0"/>
+        <w:spacing w:before="225" w:after="225" w:line="270" w:lineRule="atLeast"/>
+        <w:rPr>
+          <w:rFonts w:ascii="Courier New" w:eastAsia="Times New Roman" w:hAnsi="Courier New" w:cs="Courier New"/>
+          <w:color w:val="444444"/>
+          <w:sz w:val="20"/>
+          <w:szCs w:val="20"/>
+        </w:rPr>
+      </w:pPr>
+      <w:r>
+        <w:rPr>
+          <w:rFonts w:ascii="Courier New" w:eastAsia="Times New Roman" w:hAnsi="Courier New" w:cs="Courier New"/>
+          <w:i/>
+          <w:iCs/>
+          <w:color w:val="999988"/>
+          <w:sz w:val="20"/>
+          <w:szCs w:val="20"/>
+        </w:rPr>
+        <w:t>#</w:t>
+      </w:r>
+    </w:p>
+    <w:p>
+      <w:pPr>
+        <w:pBdr>
+          <w:top w:val="single" w:sz="6" w:space="8" w:color="DDDDDD"/>
+          <w:left w:val="single" w:sz="6" w:space="8" w:color="DDDDDD"/>
+          <w:bottom w:val="single" w:sz="6" w:space="8" w:color="DDDDDD"/>
+          <w:right w:val="single" w:sz="6" w:space="8" w:color="DDDDDD"/>
+        </w:pBdr>
+        <w:shd w:val="clear" w:color="auto" w:fill="FAFAFA"/>
+        <w:tabs>
+          <w:tab w:val="left" w:pos="916"/>
+          <w:tab w:val="left" w:pos="1832"/>
+          <w:tab w:val="left" w:pos="2748"/>
+          <w:tab w:val="left" w:pos="3664"/>
+          <w:tab w:val="left" w:pos="4580"/>
+          <w:tab w:val="left" w:pos="5496"/>
+          <w:tab w:val="left" w:pos="6412"/>
+          <w:tab w:val="left" w:pos="7328"/>
+          <w:tab w:val="left" w:pos="8244"/>
+          <w:tab w:val="left" w:pos="9160"/>
+          <w:tab w:val="left" w:pos="10076"/>
+          <w:tab w:val="left" w:pos="10992"/>
+          <w:tab w:val="left" w:pos="11908"/>
+          <w:tab w:val="left" w:pos="12824"/>
+          <w:tab w:val="left" w:pos="13740"/>
+          <w:tab w:val="left" w:pos="14656"/>
+        </w:tabs>
+        <w:wordWrap w:val="0"/>
+        <w:spacing w:before="225" w:after="225" w:line="270" w:lineRule="atLeast"/>
+        <w:rPr>
+          <w:rFonts w:ascii="Courier New" w:eastAsia="Times New Roman" w:hAnsi="Courier New" w:cs="Courier New"/>
+          <w:color w:val="444444"/>
+          <w:sz w:val="20"/>
+          <w:szCs w:val="20"/>
+        </w:rPr>
+      </w:pPr>
+      <w:r>
+        <w:rPr>
+          <w:rFonts w:ascii="Courier New" w:eastAsia="Times New Roman" w:hAnsi="Courier New" w:cs="Courier New"/>
+          <w:i/>
+          <w:iCs/>
+          <w:color w:val="999988"/>
+          <w:sz w:val="20"/>
+          <w:szCs w:val="20"/>
+        </w:rPr>
+        <w:t xml:space="preserve">#       </w:t>
+      </w:r>
+      <w:proofErr w:type="gramStart"/>
+      <w:r>
+        <w:rPr>
+          <w:rFonts w:ascii="Courier New" w:eastAsia="Times New Roman" w:hAnsi="Courier New" w:cs="Courier New"/>
+          <w:i/>
+          <w:iCs/>
+          <w:color w:val="999988"/>
+          <w:sz w:val="20"/>
+          <w:szCs w:val="20"/>
+        </w:rPr>
+        <w:t>new</w:t>
+      </w:r>
+      <w:proofErr w:type="gramEnd"/>
+      <w:r>
+        <w:rPr>
+          <w:rFonts w:ascii="Courier New" w:eastAsia="Times New Roman" w:hAnsi="Courier New" w:cs="Courier New"/>
+          <w:i/>
+          <w:iCs/>
+          <w:color w:val="999988"/>
+          <w:sz w:val="20"/>
+          <w:szCs w:val="20"/>
+        </w:rPr>
+        <w:t xml:space="preserve"> file:   hello.py</w:t>
+      </w:r>
+    </w:p>
+    <w:p>
+      <w:pPr>
+        <w:pBdr>
+          <w:top w:val="single" w:sz="6" w:space="8" w:color="DDDDDD"/>
+          <w:left w:val="single" w:sz="6" w:space="8" w:color="DDDDDD"/>
+          <w:bottom w:val="single" w:sz="6" w:space="8" w:color="DDDDDD"/>
+          <w:right w:val="single" w:sz="6" w:space="8" w:color="DDDDDD"/>
+        </w:pBdr>
+        <w:shd w:val="clear" w:color="auto" w:fill="FAFAFA"/>
+        <w:tabs>
+          <w:tab w:val="left" w:pos="916"/>
+          <w:tab w:val="left" w:pos="1832"/>
+          <w:tab w:val="left" w:pos="2748"/>
+          <w:tab w:val="left" w:pos="3664"/>
+          <w:tab w:val="left" w:pos="4580"/>
+          <w:tab w:val="left" w:pos="5496"/>
+          <w:tab w:val="left" w:pos="6412"/>
+          <w:tab w:val="left" w:pos="7328"/>
+          <w:tab w:val="left" w:pos="8244"/>
+          <w:tab w:val="left" w:pos="9160"/>
+          <w:tab w:val="left" w:pos="10076"/>
+          <w:tab w:val="left" w:pos="10992"/>
+          <w:tab w:val="left" w:pos="11908"/>
+          <w:tab w:val="left" w:pos="12824"/>
+          <w:tab w:val="left" w:pos="13740"/>
+          <w:tab w:val="left" w:pos="14656"/>
+        </w:tabs>
+        <w:wordWrap w:val="0"/>
+        <w:spacing w:before="225" w:after="225" w:line="270" w:lineRule="atLeast"/>
+        <w:rPr>
+          <w:rFonts w:ascii="Courier New" w:eastAsia="Times New Roman" w:hAnsi="Courier New" w:cs="Courier New"/>
+          <w:color w:val="444444"/>
+          <w:sz w:val="20"/>
+          <w:szCs w:val="20"/>
+        </w:rPr>
+      </w:pPr>
+      <w:r>
+        <w:rPr>
+          <w:rFonts w:ascii="Courier New" w:eastAsia="Times New Roman" w:hAnsi="Courier New" w:cs="Courier New"/>
+          <w:i/>
+          <w:iCs/>
+          <w:color w:val="999988"/>
+          <w:sz w:val="20"/>
+          <w:szCs w:val="20"/>
+        </w:rPr>
+        <w:t>#</w:t>
+      </w:r>
+    </w:p>
+    <w:p>
+      <w:pPr>
+        <w:pBdr>
+          <w:top w:val="single" w:sz="6" w:space="8" w:color="DDDDDD"/>
+          <w:left w:val="single" w:sz="6" w:space="8" w:color="DDDDDD"/>
+          <w:bottom w:val="single" w:sz="6" w:space="8" w:color="DDDDDD"/>
+          <w:right w:val="single" w:sz="6" w:space="8" w:color="DDDDDD"/>
+        </w:pBdr>
+        <w:shd w:val="clear" w:color="auto" w:fill="FAFAFA"/>
+        <w:tabs>
+          <w:tab w:val="left" w:pos="916"/>
+          <w:tab w:val="left" w:pos="1832"/>
+          <w:tab w:val="left" w:pos="2748"/>
+          <w:tab w:val="left" w:pos="3664"/>
+          <w:tab w:val="left" w:pos="4580"/>
+          <w:tab w:val="left" w:pos="5496"/>
+          <w:tab w:val="left" w:pos="6412"/>
+          <w:tab w:val="left" w:pos="7328"/>
+          <w:tab w:val="left" w:pos="8244"/>
+          <w:tab w:val="left" w:pos="9160"/>
+          <w:tab w:val="left" w:pos="10076"/>
+          <w:tab w:val="left" w:pos="10992"/>
+          <w:tab w:val="left" w:pos="11908"/>
+          <w:tab w:val="left" w:pos="12824"/>
+          <w:tab w:val="left" w:pos="13740"/>
+          <w:tab w:val="left" w:pos="14656"/>
+        </w:tabs>
+        <w:wordWrap w:val="0"/>
+        <w:spacing w:before="225" w:after="225" w:line="270" w:lineRule="atLeast"/>
+        <w:rPr>
+          <w:rFonts w:ascii="Courier New" w:eastAsia="Times New Roman" w:hAnsi="Courier New" w:cs="Courier New"/>
+          <w:color w:val="444444"/>
+          <w:sz w:val="20"/>
+          <w:szCs w:val="20"/>
+        </w:rPr>
+      </w:pPr>
+      <w:r>
+        <w:rPr>
+          <w:rFonts w:ascii="Courier New" w:eastAsia="Times New Roman" w:hAnsi="Courier New" w:cs="Courier New"/>
+          <w:i/>
+          <w:iCs/>
+          <w:color w:val="999988"/>
+          <w:sz w:val="20"/>
+          <w:szCs w:val="20"/>
+        </w:rPr>
+        <w:t># Changes not staged for commit:</w:t>
+      </w:r>
+    </w:p>
+    <w:p>
+      <w:pPr>
+        <w:pBdr>
+          <w:top w:val="single" w:sz="6" w:space="8" w:color="DDDDDD"/>
+          <w:left w:val="single" w:sz="6" w:space="8" w:color="DDDDDD"/>
+          <w:bottom w:val="single" w:sz="6" w:space="8" w:color="DDDDDD"/>
+          <w:right w:val="single" w:sz="6" w:space="8" w:color="DDDDDD"/>
+        </w:pBdr>
+        <w:shd w:val="clear" w:color="auto" w:fill="FAFAFA"/>
+        <w:tabs>
+          <w:tab w:val="left" w:pos="916"/>
+          <w:tab w:val="left" w:pos="1832"/>
+          <w:tab w:val="left" w:pos="2748"/>
+          <w:tab w:val="left" w:pos="3664"/>
+          <w:tab w:val="left" w:pos="4580"/>
+          <w:tab w:val="left" w:pos="5496"/>
+          <w:tab w:val="left" w:pos="6412"/>
+          <w:tab w:val="left" w:pos="7328"/>
+          <w:tab w:val="left" w:pos="8244"/>
+          <w:tab w:val="left" w:pos="9160"/>
+          <w:tab w:val="left" w:pos="10076"/>
+          <w:tab w:val="left" w:pos="10992"/>
+          <w:tab w:val="left" w:pos="11908"/>
+          <w:tab w:val="left" w:pos="12824"/>
+          <w:tab w:val="left" w:pos="13740"/>
+          <w:tab w:val="left" w:pos="14656"/>
+        </w:tabs>
+        <w:wordWrap w:val="0"/>
+        <w:spacing w:before="225" w:after="225" w:line="270" w:lineRule="atLeast"/>
+        <w:rPr>
+          <w:rFonts w:ascii="Courier New" w:eastAsia="Times New Roman" w:hAnsi="Courier New" w:cs="Courier New"/>
+          <w:color w:val="444444"/>
+          <w:sz w:val="20"/>
+          <w:szCs w:val="20"/>
+        </w:rPr>
+      </w:pPr>
+      <w:r>
+        <w:rPr>
+          <w:rFonts w:ascii="Courier New" w:eastAsia="Times New Roman" w:hAnsi="Courier New" w:cs="Courier New"/>
+          <w:i/>
+          <w:iCs/>
+          <w:color w:val="999988"/>
+          <w:sz w:val="20"/>
+          <w:szCs w:val="20"/>
+        </w:rPr>
+        <w:t>#   (use "git add &lt;file&gt;..." to update what will be committed)</w:t>
+      </w:r>
+    </w:p>
+    <w:p>
+      <w:pPr>
+        <w:pBdr>
+          <w:top w:val="single" w:sz="6" w:space="8" w:color="DDDDDD"/>
+          <w:left w:val="single" w:sz="6" w:space="8" w:color="DDDDDD"/>
+          <w:bottom w:val="single" w:sz="6" w:space="8" w:color="DDDDDD"/>
+          <w:right w:val="single" w:sz="6" w:space="8" w:color="DDDDDD"/>
+        </w:pBdr>
+        <w:shd w:val="clear" w:color="auto" w:fill="FAFAFA"/>
+        <w:tabs>
+          <w:tab w:val="left" w:pos="916"/>
+          <w:tab w:val="left" w:pos="1832"/>
+          <w:tab w:val="left" w:pos="2748"/>
+          <w:tab w:val="left" w:pos="3664"/>
+          <w:tab w:val="left" w:pos="4580"/>
+          <w:tab w:val="left" w:pos="5496"/>
+          <w:tab w:val="left" w:pos="6412"/>
+          <w:tab w:val="left" w:pos="7328"/>
+          <w:tab w:val="left" w:pos="8244"/>
+          <w:tab w:val="left" w:pos="9160"/>
+          <w:tab w:val="left" w:pos="10076"/>
+          <w:tab w:val="left" w:pos="10992"/>
+          <w:tab w:val="left" w:pos="11908"/>
+          <w:tab w:val="left" w:pos="12824"/>
+          <w:tab w:val="left" w:pos="13740"/>
+          <w:tab w:val="left" w:pos="14656"/>
+        </w:tabs>
+        <w:wordWrap w:val="0"/>
+        <w:spacing w:before="225" w:after="225" w:line="270" w:lineRule="atLeast"/>
+        <w:rPr>
+          <w:rFonts w:ascii="Courier New" w:eastAsia="Times New Roman" w:hAnsi="Courier New" w:cs="Courier New"/>
+          <w:color w:val="444444"/>
+          <w:sz w:val="20"/>
+          <w:szCs w:val="20"/>
+        </w:rPr>
+      </w:pPr>
+      <w:r>
+        <w:rPr>
+          <w:rFonts w:ascii="Courier New" w:eastAsia="Times New Roman" w:hAnsi="Courier New" w:cs="Courier New"/>
+          <w:i/>
+          <w:iCs/>
+          <w:color w:val="999988"/>
+          <w:sz w:val="20"/>
+          <w:szCs w:val="20"/>
+        </w:rPr>
+        <w:t>#   (use "git checkout -- &lt;file&gt;..." to discard changes in working directory)</w:t>
+      </w:r>
+    </w:p>
+    <w:p>
+      <w:pPr>
+        <w:pBdr>
+          <w:top w:val="single" w:sz="6" w:space="8" w:color="DDDDDD"/>
+          <w:left w:val="single" w:sz="6" w:space="8" w:color="DDDDDD"/>
+          <w:bottom w:val="single" w:sz="6" w:space="8" w:color="DDDDDD"/>
+          <w:right w:val="single" w:sz="6" w:space="8" w:color="DDDDDD"/>
+        </w:pBdr>
+        <w:shd w:val="clear" w:color="auto" w:fill="FAFAFA"/>
+        <w:tabs>
+          <w:tab w:val="left" w:pos="916"/>
+          <w:tab w:val="left" w:pos="1832"/>
+          <w:tab w:val="left" w:pos="2748"/>
+          <w:tab w:val="left" w:pos="3664"/>
+          <w:tab w:val="left" w:pos="4580"/>
+          <w:tab w:val="left" w:pos="5496"/>
+          <w:tab w:val="left" w:pos="6412"/>
+          <w:tab w:val="left" w:pos="7328"/>
+          <w:tab w:val="left" w:pos="8244"/>
+          <w:tab w:val="left" w:pos="9160"/>
+          <w:tab w:val="left" w:pos="10076"/>
+          <w:tab w:val="left" w:pos="10992"/>
+          <w:tab w:val="left" w:pos="11908"/>
+          <w:tab w:val="left" w:pos="12824"/>
+          <w:tab w:val="left" w:pos="13740"/>
+          <w:tab w:val="left" w:pos="14656"/>
+        </w:tabs>
+        <w:wordWrap w:val="0"/>
+        <w:spacing w:before="225" w:after="225" w:line="270" w:lineRule="atLeast"/>
+        <w:rPr>
+          <w:rFonts w:ascii="Courier New" w:eastAsia="Times New Roman" w:hAnsi="Courier New" w:cs="Courier New"/>
+          <w:color w:val="444444"/>
+          <w:sz w:val="20"/>
+          <w:szCs w:val="20"/>
+        </w:rPr>
+      </w:pPr>
+      <w:r>
+        <w:rPr>
+          <w:rFonts w:ascii="Courier New" w:eastAsia="Times New Roman" w:hAnsi="Courier New" w:cs="Courier New"/>
+          <w:i/>
+          <w:iCs/>
+          <w:color w:val="999988"/>
+          <w:sz w:val="20"/>
+          <w:szCs w:val="20"/>
+        </w:rPr>
+        <w:t>#</w:t>
+      </w:r>
+    </w:p>
+    <w:p>
+      <w:pPr>
+        <w:pBdr>
+          <w:top w:val="single" w:sz="6" w:space="8" w:color="DDDDDD"/>
+          <w:left w:val="single" w:sz="6" w:space="8" w:color="DDDDDD"/>
+          <w:bottom w:val="single" w:sz="6" w:space="8" w:color="DDDDDD"/>
+          <w:right w:val="single" w:sz="6" w:space="8" w:color="DDDDDD"/>
+        </w:pBdr>
+        <w:shd w:val="clear" w:color="auto" w:fill="FAFAFA"/>
+        <w:tabs>
+          <w:tab w:val="left" w:pos="916"/>
+          <w:tab w:val="left" w:pos="1832"/>
+          <w:tab w:val="left" w:pos="2748"/>
+          <w:tab w:val="left" w:pos="3664"/>
+          <w:tab w:val="left" w:pos="4580"/>
+          <w:tab w:val="left" w:pos="5496"/>
+          <w:tab w:val="left" w:pos="6412"/>
+          <w:tab w:val="left" w:pos="7328"/>
+          <w:tab w:val="left" w:pos="8244"/>
+          <w:tab w:val="left" w:pos="9160"/>
+          <w:tab w:val="left" w:pos="10076"/>
+          <w:tab w:val="left" w:pos="10992"/>
+          <w:tab w:val="left" w:pos="11908"/>
+          <w:tab w:val="left" w:pos="12824"/>
+          <w:tab w:val="left" w:pos="13740"/>
+          <w:tab w:val="left" w:pos="14656"/>
+        </w:tabs>
+        <w:wordWrap w:val="0"/>
+        <w:spacing w:before="225" w:after="225" w:line="270" w:lineRule="atLeast"/>
+        <w:rPr>
+          <w:rFonts w:ascii="Courier New" w:eastAsia="Times New Roman" w:hAnsi="Courier New" w:cs="Courier New"/>
+          <w:color w:val="444444"/>
+          <w:sz w:val="20"/>
+          <w:szCs w:val="20"/>
+        </w:rPr>
+      </w:pPr>
+      <w:r>
+        <w:rPr>
+          <w:rFonts w:ascii="Courier New" w:eastAsia="Times New Roman" w:hAnsi="Courier New" w:cs="Courier New"/>
+          <w:i/>
+          <w:iCs/>
+          <w:color w:val="999988"/>
+          <w:sz w:val="20"/>
+          <w:szCs w:val="20"/>
+        </w:rPr>
+        <w:t>#       modified:   readme.txt</w:t>
+      </w:r>
+    </w:p>
+    <w:p>
+      <w:pPr>
+        <w:pBdr>
+          <w:top w:val="single" w:sz="6" w:space="8" w:color="DDDDDD"/>
+          <w:left w:val="single" w:sz="6" w:space="8" w:color="DDDDDD"/>
+          <w:bottom w:val="single" w:sz="6" w:space="8" w:color="DDDDDD"/>
+          <w:right w:val="single" w:sz="6" w:space="8" w:color="DDDDDD"/>
+        </w:pBdr>
+        <w:shd w:val="clear" w:color="auto" w:fill="FAFAFA"/>
+        <w:tabs>
+          <w:tab w:val="left" w:pos="916"/>
+          <w:tab w:val="left" w:pos="1832"/>
+          <w:tab w:val="left" w:pos="2748"/>
+          <w:tab w:val="left" w:pos="3664"/>
+          <w:tab w:val="left" w:pos="4580"/>
+          <w:tab w:val="left" w:pos="5496"/>
+          <w:tab w:val="left" w:pos="6412"/>
+          <w:tab w:val="left" w:pos="7328"/>
+          <w:tab w:val="left" w:pos="8244"/>
+          <w:tab w:val="left" w:pos="9160"/>
+          <w:tab w:val="left" w:pos="10076"/>
+          <w:tab w:val="left" w:pos="10992"/>
+          <w:tab w:val="left" w:pos="11908"/>
+          <w:tab w:val="left" w:pos="12824"/>
+          <w:tab w:val="left" w:pos="13740"/>
+          <w:tab w:val="left" w:pos="14656"/>
+        </w:tabs>
+        <w:wordWrap w:val="0"/>
+        <w:spacing w:before="225" w:after="225" w:line="270" w:lineRule="atLeast"/>
+        <w:rPr>
+          <w:rFonts w:ascii="Courier New" w:eastAsia="Times New Roman" w:hAnsi="Courier New" w:cs="Courier New"/>
+          <w:color w:val="444444"/>
+          <w:sz w:val="20"/>
+          <w:szCs w:val="20"/>
+        </w:rPr>
+      </w:pPr>
+      <w:r>
+        <w:rPr>
+          <w:rFonts w:ascii="Courier New" w:eastAsia="Times New Roman" w:hAnsi="Courier New" w:cs="Courier New"/>
+          <w:i/>
+          <w:iCs/>
+          <w:color w:val="999988"/>
+          <w:sz w:val="20"/>
+          <w:szCs w:val="20"/>
+        </w:rPr>
+        <w:t>#</w:t>
+      </w:r>
+    </w:p>
+    <w:p>
+      <w:pPr>
+        <w:pBdr>
+          <w:top w:val="single" w:sz="6" w:space="8" w:color="DDDDDD"/>
+          <w:left w:val="single" w:sz="6" w:space="8" w:color="DDDDDD"/>
+          <w:bottom w:val="single" w:sz="6" w:space="8" w:color="DDDDDD"/>
+          <w:right w:val="single" w:sz="6" w:space="8" w:color="DDDDDD"/>
+        </w:pBdr>
+        <w:shd w:val="clear" w:color="auto" w:fill="FAFAFA"/>
+        <w:tabs>
+          <w:tab w:val="left" w:pos="916"/>
+          <w:tab w:val="left" w:pos="1832"/>
+          <w:tab w:val="left" w:pos="2748"/>
+          <w:tab w:val="left" w:pos="3664"/>
+          <w:tab w:val="left" w:pos="4580"/>
+          <w:tab w:val="left" w:pos="5496"/>
+          <w:tab w:val="left" w:pos="6412"/>
+          <w:tab w:val="left" w:pos="7328"/>
+          <w:tab w:val="left" w:pos="8244"/>
+          <w:tab w:val="left" w:pos="9160"/>
+          <w:tab w:val="left" w:pos="10076"/>
+          <w:tab w:val="left" w:pos="10992"/>
+          <w:tab w:val="left" w:pos="11908"/>
+          <w:tab w:val="left" w:pos="12824"/>
+          <w:tab w:val="left" w:pos="13740"/>
+          <w:tab w:val="left" w:pos="14656"/>
+        </w:tabs>
+        <w:wordWrap w:val="0"/>
+        <w:spacing w:before="225" w:after="225" w:line="270" w:lineRule="atLeast"/>
+        <w:rPr>
+          <w:rFonts w:ascii="Courier New" w:eastAsia="Times New Roman" w:hAnsi="Courier New" w:cs="Courier New"/>
+          <w:color w:val="444444"/>
+          <w:sz w:val="20"/>
+          <w:szCs w:val="20"/>
+        </w:rPr>
+      </w:pPr>
+      <w:r>
+        <w:rPr>
+          <w:rFonts w:ascii="Courier New" w:eastAsia="Times New Roman" w:hAnsi="Courier New" w:cs="Courier New"/>
+          <w:color w:val="009999"/>
+          <w:sz w:val="20"/>
+          <w:szCs w:val="20"/>
+        </w:rPr>
+        <w:t>Dropped</w:t>
+      </w:r>
+      <w:r>
+        <w:rPr>
+          <w:rFonts w:ascii="Courier New" w:eastAsia="Times New Roman" w:hAnsi="Courier New" w:cs="Courier New"/>
+          <w:color w:val="444444"/>
+          <w:sz w:val="20"/>
+          <w:szCs w:val="20"/>
+        </w:rPr>
+        <w:t xml:space="preserve"> refs/stash@{</w:t>
+      </w:r>
+      <w:r>
+        <w:rPr>
+          <w:rFonts w:ascii="Courier New" w:eastAsia="Times New Roman" w:hAnsi="Courier New" w:cs="Courier New"/>
+          <w:color w:val="009999"/>
+          <w:sz w:val="20"/>
+          <w:szCs w:val="20"/>
+        </w:rPr>
+        <w:t>0</w:t>
+      </w:r>
+      <w:r>
+        <w:rPr>
+          <w:rFonts w:ascii="Courier New" w:eastAsia="Times New Roman" w:hAnsi="Courier New" w:cs="Courier New"/>
+          <w:color w:val="444444"/>
+          <w:sz w:val="20"/>
+          <w:szCs w:val="20"/>
+        </w:rPr>
+        <w:t>} (f624f8e5f082f2df2bed8a4e09c12fd2943bdd4</w:t>
+      </w:r>
+      <w:r>
+        <w:rPr>
+          <w:rFonts w:ascii="Courier New" w:eastAsia="Times New Roman" w:hAnsi="Courier New" w:cs="Courier New"/>
+          <w:color w:val="009999"/>
+          <w:sz w:val="20"/>
+          <w:szCs w:val="20"/>
+        </w:rPr>
+        <w:t>0</w:t>
+      </w:r>
+      <w:r>
+        <w:rPr>
+          <w:rFonts w:ascii="Courier New" w:eastAsia="Times New Roman" w:hAnsi="Courier New" w:cs="Courier New"/>
+          <w:color w:val="444444"/>
+          <w:sz w:val="20"/>
+          <w:szCs w:val="20"/>
+        </w:rPr>
+        <w:t>)</w:t>
+      </w:r>
+    </w:p>
+    <w:p>
+      <w:pPr>
+        <w:shd w:val="clear" w:color="auto" w:fill="FFFFFF"/>
+        <w:spacing w:before="225" w:after="225" w:line="300" w:lineRule="atLeast"/>
+        <w:rPr>
+          <w:rFonts w:ascii="Helvetica" w:eastAsia="Times New Roman" w:hAnsi="Helvetica" w:cs="Helvetica"/>
+          <w:color w:val="666666"/>
+          <w:sz w:val="20"/>
+          <w:szCs w:val="20"/>
+        </w:rPr>
+      </w:pPr>
+      <w:r>
+        <w:rPr>
+          <w:rFonts w:ascii="SimSun" w:eastAsia="SimSun" w:hAnsi="SimSun" w:cs="SimSun" w:hint="eastAsia"/>
+          <w:color w:val="666666"/>
+          <w:sz w:val="20"/>
+          <w:szCs w:val="20"/>
+        </w:rPr>
+        <w:t>再用</w:t>
+      </w:r>
+      <w:r>
+        <w:rPr>
+          <w:rFonts w:ascii="Consolas" w:eastAsia="Times New Roman" w:hAnsi="Consolas" w:cs="Consolas"/>
+          <w:color w:val="DD0055"/>
+          <w:sz w:val="18"/>
+          <w:szCs w:val="18"/>
+          <w:bdr w:val="single" w:sz="6" w:space="0" w:color="DDDDDD" w:frame="1"/>
+          <w:shd w:val="clear" w:color="auto" w:fill="FAFAFA"/>
+        </w:rPr>
+        <w:t>git stash list</w:t>
+      </w:r>
+      <w:r>
+        <w:rPr>
+          <w:rFonts w:ascii="SimSun" w:eastAsia="SimSun" w:hAnsi="SimSun" w:cs="SimSun" w:hint="eastAsia"/>
+          <w:color w:val="666666"/>
+          <w:sz w:val="20"/>
+          <w:szCs w:val="20"/>
+        </w:rPr>
+        <w:t>查看，就看不到任何</w:t>
+      </w:r>
+      <w:r>
+        <w:rPr>
+          <w:rFonts w:ascii="Helvetica" w:eastAsia="Times New Roman" w:hAnsi="Helvetica" w:cs="Helvetica"/>
+          <w:color w:val="666666"/>
+          <w:sz w:val="20"/>
+          <w:szCs w:val="20"/>
+        </w:rPr>
+        <w:t>stash</w:t>
+      </w:r>
+      <w:r>
+        <w:rPr>
+          <w:rFonts w:ascii="SimSun" w:eastAsia="SimSun" w:hAnsi="SimSun" w:cs="SimSun" w:hint="eastAsia"/>
+          <w:color w:val="666666"/>
+          <w:sz w:val="20"/>
+          <w:szCs w:val="20"/>
+        </w:rPr>
+        <w:t>内容了</w:t>
+      </w:r>
+      <w:r>
+        <w:rPr>
+          <w:rFonts w:ascii="SimSun" w:eastAsia="SimSun" w:hAnsi="SimSun" w:cs="SimSun"/>
+          <w:color w:val="666666"/>
+          <w:sz w:val="20"/>
+          <w:szCs w:val="20"/>
+        </w:rPr>
+        <w:t>：</w:t>
+      </w:r>
+    </w:p>
+    <w:p>
+      <w:pPr>
+        <w:pBdr>
+          <w:top w:val="single" w:sz="6" w:space="8" w:color="DDDDDD"/>
+          <w:left w:val="single" w:sz="6" w:space="8" w:color="DDDDDD"/>
+          <w:bottom w:val="single" w:sz="6" w:space="8" w:color="DDDDDD"/>
+          <w:right w:val="single" w:sz="6" w:space="8" w:color="DDDDDD"/>
+        </w:pBdr>
+        <w:shd w:val="clear" w:color="auto" w:fill="FAFAFA"/>
+        <w:tabs>
+          <w:tab w:val="left" w:pos="916"/>
+          <w:tab w:val="left" w:pos="1832"/>
+          <w:tab w:val="left" w:pos="2748"/>
+          <w:tab w:val="left" w:pos="3664"/>
+          <w:tab w:val="left" w:pos="4580"/>
+          <w:tab w:val="left" w:pos="5496"/>
+          <w:tab w:val="left" w:pos="6412"/>
+          <w:tab w:val="left" w:pos="7328"/>
+          <w:tab w:val="left" w:pos="8244"/>
+          <w:tab w:val="left" w:pos="9160"/>
+          <w:tab w:val="left" w:pos="10076"/>
+          <w:tab w:val="left" w:pos="10992"/>
+          <w:tab w:val="left" w:pos="11908"/>
+          <w:tab w:val="left" w:pos="12824"/>
+          <w:tab w:val="left" w:pos="13740"/>
+          <w:tab w:val="left" w:pos="14656"/>
+        </w:tabs>
+        <w:wordWrap w:val="0"/>
+        <w:spacing w:before="225" w:after="225" w:line="270" w:lineRule="atLeast"/>
+        <w:rPr>
+          <w:rFonts w:ascii="Courier New" w:eastAsia="Times New Roman" w:hAnsi="Courier New" w:cs="Courier New"/>
+          <w:color w:val="444444"/>
+          <w:sz w:val="20"/>
+          <w:szCs w:val="20"/>
+        </w:rPr>
+      </w:pPr>
+      <w:r>
+        <w:rPr>
+          <w:rFonts w:ascii="Courier New" w:eastAsia="Times New Roman" w:hAnsi="Courier New" w:cs="Courier New"/>
+          <w:color w:val="008080"/>
+          <w:sz w:val="20"/>
+          <w:szCs w:val="20"/>
+        </w:rPr>
+        <w:t xml:space="preserve">$ </w:t>
+      </w:r>
+      <w:proofErr w:type="gramStart"/>
+      <w:r>
+        <w:rPr>
+          <w:rFonts w:ascii="Courier New" w:eastAsia="Times New Roman" w:hAnsi="Courier New" w:cs="Courier New"/>
+          <w:color w:val="444444"/>
+          <w:sz w:val="20"/>
+          <w:szCs w:val="20"/>
+        </w:rPr>
+        <w:t>git</w:t>
+      </w:r>
+      <w:proofErr w:type="gramEnd"/>
+      <w:r>
+        <w:rPr>
+          <w:rFonts w:ascii="Courier New" w:eastAsia="Times New Roman" w:hAnsi="Courier New" w:cs="Courier New"/>
+          <w:color w:val="444444"/>
+          <w:sz w:val="20"/>
+          <w:szCs w:val="20"/>
+        </w:rPr>
+        <w:t xml:space="preserve"> stash list</w:t>
+      </w:r>
+    </w:p>
+    <w:p>
+      <w:pPr>
+        <w:shd w:val="clear" w:color="auto" w:fill="FFFFFF"/>
+        <w:spacing w:before="225" w:after="225" w:line="300" w:lineRule="atLeast"/>
+        <w:rPr>
+          <w:rFonts w:ascii="Helvetica" w:eastAsia="Times New Roman" w:hAnsi="Helvetica" w:cs="Helvetica"/>
+          <w:color w:val="666666"/>
+          <w:sz w:val="20"/>
+          <w:szCs w:val="20"/>
+        </w:rPr>
+      </w:pPr>
+      <w:r>
+        <w:rPr>
+          <w:rFonts w:ascii="SimSun" w:eastAsia="SimSun" w:hAnsi="SimSun" w:cs="SimSun" w:hint="eastAsia"/>
+          <w:color w:val="666666"/>
+          <w:sz w:val="20"/>
+          <w:szCs w:val="20"/>
+        </w:rPr>
+        <w:t>你可以多次</w:t>
+      </w:r>
+      <w:r>
+        <w:rPr>
+          <w:rFonts w:ascii="Helvetica" w:eastAsia="Times New Roman" w:hAnsi="Helvetica" w:cs="Helvetica"/>
+          <w:color w:val="666666"/>
+          <w:sz w:val="20"/>
+          <w:szCs w:val="20"/>
+        </w:rPr>
+        <w:t>stash</w:t>
+      </w:r>
+      <w:r>
+        <w:rPr>
+          <w:rFonts w:ascii="SimSun" w:eastAsia="SimSun" w:hAnsi="SimSun" w:cs="SimSun" w:hint="eastAsia"/>
+          <w:color w:val="666666"/>
+          <w:sz w:val="20"/>
+          <w:szCs w:val="20"/>
+        </w:rPr>
+        <w:t>，恢复的时候，先用</w:t>
+      </w:r>
+      <w:r>
+        <w:rPr>
+          <w:rFonts w:ascii="Consolas" w:eastAsia="Times New Roman" w:hAnsi="Consolas" w:cs="Consolas"/>
+          <w:color w:val="DD0055"/>
+          <w:sz w:val="18"/>
+          <w:szCs w:val="18"/>
+          <w:bdr w:val="single" w:sz="6" w:space="0" w:color="DDDDDD" w:frame="1"/>
+          <w:shd w:val="clear" w:color="auto" w:fill="FAFAFA"/>
+        </w:rPr>
+        <w:t>git stash list</w:t>
+      </w:r>
+      <w:r>
+        <w:rPr>
+          <w:rFonts w:ascii="SimSun" w:eastAsia="SimSun" w:hAnsi="SimSun" w:cs="SimSun" w:hint="eastAsia"/>
+          <w:color w:val="666666"/>
+          <w:sz w:val="20"/>
+          <w:szCs w:val="20"/>
+        </w:rPr>
+        <w:t>查看，然后恢复指定的</w:t>
+      </w:r>
+      <w:r>
+        <w:rPr>
+          <w:rFonts w:ascii="Helvetica" w:eastAsia="Times New Roman" w:hAnsi="Helvetica" w:cs="Helvetica"/>
+          <w:color w:val="666666"/>
+          <w:sz w:val="20"/>
+          <w:szCs w:val="20"/>
+        </w:rPr>
+        <w:t>stash</w:t>
+      </w:r>
+      <w:r>
+        <w:rPr>
+          <w:rFonts w:ascii="SimSun" w:eastAsia="SimSun" w:hAnsi="SimSun" w:cs="SimSun" w:hint="eastAsia"/>
+          <w:color w:val="666666"/>
+          <w:sz w:val="20"/>
+          <w:szCs w:val="20"/>
+        </w:rPr>
+        <w:t>，用命令</w:t>
+      </w:r>
+      <w:r>
+        <w:rPr>
+          <w:rFonts w:ascii="SimSun" w:eastAsia="SimSun" w:hAnsi="SimSun" w:cs="SimSun"/>
+          <w:color w:val="666666"/>
+          <w:sz w:val="20"/>
+          <w:szCs w:val="20"/>
+        </w:rPr>
+        <w:t>：</w:t>
+      </w:r>
+    </w:p>
+    <w:p>
+      <w:pPr>
+        <w:pBdr>
+          <w:top w:val="single" w:sz="6" w:space="8" w:color="DDDDDD"/>
+          <w:left w:val="single" w:sz="6" w:space="8" w:color="DDDDDD"/>
+          <w:bottom w:val="single" w:sz="6" w:space="8" w:color="DDDDDD"/>
+          <w:right w:val="single" w:sz="6" w:space="8" w:color="DDDDDD"/>
+        </w:pBdr>
+        <w:shd w:val="clear" w:color="auto" w:fill="FAFAFA"/>
+        <w:tabs>
+          <w:tab w:val="left" w:pos="916"/>
+          <w:tab w:val="left" w:pos="1832"/>
+          <w:tab w:val="left" w:pos="2748"/>
+          <w:tab w:val="left" w:pos="3664"/>
+          <w:tab w:val="left" w:pos="4580"/>
+          <w:tab w:val="left" w:pos="5496"/>
+          <w:tab w:val="left" w:pos="6412"/>
+          <w:tab w:val="left" w:pos="7328"/>
+          <w:tab w:val="left" w:pos="8244"/>
+          <w:tab w:val="left" w:pos="9160"/>
+          <w:tab w:val="left" w:pos="10076"/>
+          <w:tab w:val="left" w:pos="10992"/>
+          <w:tab w:val="left" w:pos="11908"/>
+          <w:tab w:val="left" w:pos="12824"/>
+          <w:tab w:val="left" w:pos="13740"/>
+          <w:tab w:val="left" w:pos="14656"/>
+        </w:tabs>
+        <w:wordWrap w:val="0"/>
+        <w:spacing w:before="225" w:after="225" w:line="270" w:lineRule="atLeast"/>
+        <w:rPr>
+          <w:rFonts w:ascii="Consolas" w:eastAsia="Times New Roman" w:hAnsi="Consolas" w:cs="Consolas"/>
+          <w:color w:val="444444"/>
+          <w:sz w:val="18"/>
+          <w:szCs w:val="18"/>
+        </w:rPr>
+      </w:pPr>
+      <w:r>
+        <w:rPr>
+          <w:rFonts w:ascii="Courier New" w:eastAsia="Times New Roman" w:hAnsi="Courier New" w:cs="Courier New"/>
+          <w:color w:val="008080"/>
+          <w:sz w:val="20"/>
+          <w:szCs w:val="20"/>
+        </w:rPr>
+        <w:t xml:space="preserve">$ </w:t>
+      </w:r>
+      <w:r>
+        <w:rPr>
+          <w:rFonts w:ascii="Courier New" w:eastAsia="Times New Roman" w:hAnsi="Courier New" w:cs="Courier New"/>
+          <w:color w:val="444444"/>
+          <w:sz w:val="20"/>
+          <w:szCs w:val="20"/>
+        </w:rPr>
+        <w:t xml:space="preserve">git </w:t>
+      </w:r>
+      <w:proofErr w:type="gramStart"/>
+      <w:r>
+        <w:rPr>
+          <w:rFonts w:ascii="Courier New" w:eastAsia="Times New Roman" w:hAnsi="Courier New" w:cs="Courier New"/>
+          <w:color w:val="444444"/>
+          <w:sz w:val="20"/>
+          <w:szCs w:val="20"/>
+        </w:rPr>
+        <w:t>stash apply</w:t>
+      </w:r>
+      <w:proofErr w:type="gramEnd"/>
+      <w:r>
+        <w:rPr>
+          <w:rFonts w:ascii="Courier New" w:eastAsia="Times New Roman" w:hAnsi="Courier New" w:cs="Courier New"/>
+          <w:color w:val="444444"/>
+          <w:sz w:val="20"/>
+          <w:szCs w:val="20"/>
+        </w:rPr>
+        <w:t xml:space="preserve"> stash@{</w:t>
+      </w:r>
+      <w:r>
+        <w:rPr>
+          <w:rFonts w:ascii="Courier New" w:eastAsia="Times New Roman" w:hAnsi="Courier New" w:cs="Courier New"/>
+          <w:color w:val="009999"/>
+          <w:sz w:val="20"/>
+          <w:szCs w:val="20"/>
+        </w:rPr>
+        <w:t>0</w:t>
+      </w:r>
+      <w:r>
+        <w:rPr>
+          <w:rFonts w:ascii="Courier New" w:eastAsia="Times New Roman" w:hAnsi="Courier New" w:cs="Courier New"/>
+          <w:color w:val="444444"/>
+          <w:sz w:val="20"/>
+          <w:szCs w:val="20"/>
+        </w:rPr>
+        <w:t>}</w:t>
+      </w:r>
+    </w:p>
+    <w:p>
+      <w:pPr>
+        <w:spacing w:before="240"/>
+      </w:pPr>
       <w:bookmarkStart w:id="0" w:name="_GoBack"/>
       <w:bookmarkEnd w:id="0"/>
-    </w:p>
-    <w:p>
-      <w:pPr>
-        <w:spacing w:before="240"/>
-      </w:pPr>
-    </w:p>
-    <w:p>
-      <w:pPr>
-        <w:spacing w:before="240"/>
-      </w:pPr>
-    </w:p>
-    <w:p>
-      <w:pPr>
-        <w:spacing w:before="240"/>
-      </w:pPr>
-    </w:p>
-    <w:p>
-      <w:pPr>
-        <w:spacing w:before="240"/>
-      </w:pPr>
-    </w:p>
-    <w:p>
-      <w:pPr>
-        <w:spacing w:before="240"/>
-      </w:pPr>
     </w:p>
     <w:p>
       <w:pPr>

--- a/gitLearn.docx
+++ b/gitLearn.docx
@@ -10132,21 +10132,35 @@
         <w:shd w:val="clear" w:color="auto" w:fill="FFFFFF"/>
         <w:spacing w:before="225" w:after="225" w:line="300" w:lineRule="atLeast"/>
         <w:rPr>
+          <w:rFonts w:ascii="SimSun" w:eastAsia="SimSun" w:hAnsi="SimSun" w:cs="SimSun"/>
+          <w:color w:val="666666"/>
+          <w:sz w:val="20"/>
+          <w:szCs w:val="20"/>
+          <w:lang w:val="en-US"/>
+        </w:rPr>
+      </w:pPr>
+      <w:r>
+        <w:rPr>
+          <w:rFonts w:ascii="SimSun" w:eastAsia="SimSun" w:hAnsi="SimSun" w:cs="SimSun" w:hint="eastAsia"/>
+          <w:color w:val="666666"/>
+          <w:sz w:val="20"/>
+          <w:szCs w:val="20"/>
+        </w:rPr>
+        <w:t>要关联一个远程库，使用命令</w:t>
+      </w:r>
+    </w:p>
+    <w:p>
+      <w:pPr>
+        <w:shd w:val="clear" w:color="auto" w:fill="FFFFFF"/>
+        <w:spacing w:before="225" w:after="225" w:line="300" w:lineRule="atLeast"/>
+        <w:rPr>
           <w:rFonts w:ascii="Helvetica" w:eastAsia="Times New Roman" w:hAnsi="Helvetica" w:cs="Helvetica"/>
           <w:color w:val="666666"/>
           <w:sz w:val="20"/>
           <w:szCs w:val="20"/>
         </w:rPr>
       </w:pPr>
-      <w:r>
-        <w:rPr>
-          <w:rFonts w:ascii="SimSun" w:eastAsia="SimSun" w:hAnsi="SimSun" w:cs="SimSun" w:hint="eastAsia"/>
-          <w:color w:val="666666"/>
-          <w:sz w:val="20"/>
-          <w:szCs w:val="20"/>
-        </w:rPr>
-        <w:t>要关联一个远程库，使用命令</w:t>
-      </w:r>
+      <w:proofErr w:type="gramStart"/>
       <w:r>
         <w:rPr>
           <w:rFonts w:ascii="Consolas" w:eastAsia="Times New Roman" w:hAnsi="Consolas" w:cs="Consolas"/>
@@ -10156,9 +10170,9 @@
           <w:bdr w:val="single" w:sz="6" w:space="0" w:color="DDDDDD" w:frame="1"/>
           <w:shd w:val="clear" w:color="auto" w:fill="FAFAFA"/>
         </w:rPr>
-        <w:t xml:space="preserve">git remote add origin </w:t>
-      </w:r>
-      <w:proofErr w:type="spellStart"/>
+        <w:t>git</w:t>
+      </w:r>
+      <w:proofErr w:type="gramEnd"/>
       <w:r>
         <w:rPr>
           <w:rFonts w:ascii="Consolas" w:eastAsia="Times New Roman" w:hAnsi="Consolas" w:cs="Consolas"/>
@@ -10168,9 +10182,9 @@
           <w:bdr w:val="single" w:sz="6" w:space="0" w:color="DDDDDD" w:frame="1"/>
           <w:shd w:val="clear" w:color="auto" w:fill="FAFAFA"/>
         </w:rPr>
-        <w:t>git@server-name:path</w:t>
-      </w:r>
-      <w:proofErr w:type="spellEnd"/>
+        <w:t xml:space="preserve"> remote add origin </w:t>
+      </w:r>
+      <w:proofErr w:type="spellStart"/>
       <w:r>
         <w:rPr>
           <w:rFonts w:ascii="Consolas" w:eastAsia="Times New Roman" w:hAnsi="Consolas" w:cs="Consolas"/>
@@ -10180,9 +10194,9 @@
           <w:bdr w:val="single" w:sz="6" w:space="0" w:color="DDDDDD" w:frame="1"/>
           <w:shd w:val="clear" w:color="auto" w:fill="FAFAFA"/>
         </w:rPr>
-        <w:t>/repo-</w:t>
-      </w:r>
-      <w:proofErr w:type="spellStart"/>
+        <w:t>git@server-name:path</w:t>
+      </w:r>
+      <w:proofErr w:type="spellEnd"/>
       <w:r>
         <w:rPr>
           <w:rFonts w:ascii="Consolas" w:eastAsia="Times New Roman" w:hAnsi="Consolas" w:cs="Consolas"/>
@@ -10192,39 +10206,9 @@
           <w:bdr w:val="single" w:sz="6" w:space="0" w:color="DDDDDD" w:frame="1"/>
           <w:shd w:val="clear" w:color="auto" w:fill="FAFAFA"/>
         </w:rPr>
-        <w:t>name.git</w:t>
-      </w:r>
-      <w:proofErr w:type="spellEnd"/>
-      <w:r>
-        <w:rPr>
-          <w:rFonts w:ascii="SimSun" w:eastAsia="SimSun" w:hAnsi="SimSun" w:cs="SimSun"/>
-          <w:color w:val="666666"/>
-          <w:sz w:val="20"/>
-          <w:szCs w:val="20"/>
-        </w:rPr>
-        <w:t>；</w:t>
-      </w:r>
-    </w:p>
-    <w:p>
-      <w:pPr>
-        <w:shd w:val="clear" w:color="auto" w:fill="FFFFFF"/>
-        <w:spacing w:before="225" w:after="225" w:line="300" w:lineRule="atLeast"/>
-        <w:rPr>
-          <w:rFonts w:ascii="Helvetica" w:eastAsia="Times New Roman" w:hAnsi="Helvetica" w:cs="Helvetica"/>
-          <w:color w:val="666666"/>
-          <w:sz w:val="20"/>
-          <w:szCs w:val="20"/>
-        </w:rPr>
-      </w:pPr>
-      <w:r>
-        <w:rPr>
-          <w:rFonts w:ascii="SimSun" w:eastAsia="SimSun" w:hAnsi="SimSun" w:cs="SimSun" w:hint="eastAsia"/>
-          <w:color w:val="666666"/>
-          <w:sz w:val="20"/>
-          <w:szCs w:val="20"/>
-        </w:rPr>
-        <w:t>关联后，使用命令</w:t>
-      </w:r>
+        <w:t>/repo-</w:t>
+      </w:r>
+      <w:proofErr w:type="spellStart"/>
       <w:r>
         <w:rPr>
           <w:rFonts w:ascii="Consolas" w:eastAsia="Times New Roman" w:hAnsi="Consolas" w:cs="Consolas"/>
@@ -10234,8 +10218,92 @@
           <w:bdr w:val="single" w:sz="6" w:space="0" w:color="DDDDDD" w:frame="1"/>
           <w:shd w:val="clear" w:color="auto" w:fill="FAFAFA"/>
         </w:rPr>
-        <w:t>git push -u origin master</w:t>
-      </w:r>
+        <w:t>name.git</w:t>
+      </w:r>
+      <w:proofErr w:type="spellEnd"/>
+      <w:r>
+        <w:rPr>
+          <w:rFonts w:ascii="SimSun" w:eastAsia="SimSun" w:hAnsi="SimSun" w:cs="SimSun"/>
+          <w:color w:val="666666"/>
+          <w:sz w:val="20"/>
+          <w:szCs w:val="20"/>
+        </w:rPr>
+        <w:t>；</w:t>
+      </w:r>
+    </w:p>
+    <w:p>
+      <w:pPr>
+        <w:shd w:val="clear" w:color="auto" w:fill="FFFFFF"/>
+        <w:spacing w:before="225" w:after="225" w:line="300" w:lineRule="atLeast"/>
+        <w:rPr>
+          <w:rFonts w:ascii="SimSun" w:eastAsia="SimSun" w:hAnsi="SimSun" w:cs="SimSun"/>
+          <w:color w:val="666666"/>
+          <w:sz w:val="20"/>
+          <w:szCs w:val="20"/>
+          <w:lang w:val="en-US"/>
+        </w:rPr>
+      </w:pPr>
+      <w:r>
+        <w:rPr>
+          <w:rFonts w:ascii="SimSun" w:eastAsia="SimSun" w:hAnsi="SimSun" w:cs="SimSun" w:hint="eastAsia"/>
+          <w:color w:val="666666"/>
+          <w:sz w:val="20"/>
+          <w:szCs w:val="20"/>
+        </w:rPr>
+        <w:t>关联后，使用命令</w:t>
+      </w:r>
+    </w:p>
+    <w:p>
+      <w:pPr>
+        <w:shd w:val="clear" w:color="auto" w:fill="FFFFFF"/>
+        <w:spacing w:before="225" w:after="225" w:line="300" w:lineRule="atLeast"/>
+        <w:rPr>
+          <w:rFonts w:ascii="Consolas" w:eastAsia="Times New Roman" w:hAnsi="Consolas" w:cs="Consolas"/>
+          <w:color w:val="DD0055"/>
+          <w:sz w:val="18"/>
+          <w:szCs w:val="18"/>
+          <w:bdr w:val="single" w:sz="6" w:space="0" w:color="DDDDDD" w:frame="1"/>
+          <w:shd w:val="clear" w:color="auto" w:fill="FAFAFA"/>
+        </w:rPr>
+      </w:pPr>
+      <w:proofErr w:type="gramStart"/>
+      <w:r>
+        <w:rPr>
+          <w:rFonts w:ascii="Consolas" w:eastAsia="Times New Roman" w:hAnsi="Consolas" w:cs="Consolas"/>
+          <w:color w:val="DD0055"/>
+          <w:sz w:val="18"/>
+          <w:szCs w:val="18"/>
+          <w:bdr w:val="single" w:sz="6" w:space="0" w:color="DDDDDD" w:frame="1"/>
+          <w:shd w:val="clear" w:color="auto" w:fill="FAFAFA"/>
+        </w:rPr>
+        <w:t>git</w:t>
+      </w:r>
+      <w:proofErr w:type="gramEnd"/>
+      <w:r>
+        <w:rPr>
+          <w:rFonts w:ascii="Consolas" w:eastAsia="Times New Roman" w:hAnsi="Consolas" w:cs="Consolas"/>
+          <w:color w:val="DD0055"/>
+          <w:sz w:val="18"/>
+          <w:szCs w:val="18"/>
+          <w:bdr w:val="single" w:sz="6" w:space="0" w:color="DDDDDD" w:frame="1"/>
+          <w:shd w:val="clear" w:color="auto" w:fill="FAFAFA"/>
+        </w:rPr>
+        <w:t xml:space="preserve"> push -u origin master</w:t>
+      </w:r>
+      <w:bookmarkStart w:id="0" w:name="_GoBack"/>
+      <w:bookmarkEnd w:id="0"/>
+    </w:p>
+    <w:p>
+      <w:pPr>
+        <w:shd w:val="clear" w:color="auto" w:fill="FFFFFF"/>
+        <w:spacing w:before="225" w:after="225" w:line="300" w:lineRule="atLeast"/>
+        <w:rPr>
+          <w:rFonts w:ascii="Helvetica" w:eastAsia="Times New Roman" w:hAnsi="Helvetica" w:cs="Helvetica"/>
+          <w:color w:val="666666"/>
+          <w:sz w:val="20"/>
+          <w:szCs w:val="20"/>
+        </w:rPr>
+      </w:pPr>
       <w:r>
         <w:rPr>
           <w:rFonts w:ascii="SimSun" w:eastAsia="SimSun" w:hAnsi="SimSun" w:cs="SimSun" w:hint="eastAsia"/>
@@ -10820,6 +10888,7 @@
           <w:sz w:val="20"/>
           <w:szCs w:val="20"/>
         </w:rPr>
+        <w:lastRenderedPageBreak/>
         <w:t xml:space="preserve">Branch master </w:t>
       </w:r>
       <w:r>
@@ -10971,7 +11040,6 @@
           <w:sz w:val="20"/>
           <w:szCs w:val="20"/>
         </w:rPr>
-        <w:lastRenderedPageBreak/>
         <w:t>由于远程库是空的，我们第一次推送</w:t>
       </w:r>
       <w:r>
@@ -12463,6 +12531,7 @@
         <w:rPr>
           <w:lang w:val="fr-FR"/>
         </w:rPr>
+        <w:lastRenderedPageBreak/>
         <w:t>Git</w:t>
       </w:r>
       <w:r>
@@ -12549,7 +12618,6 @@
           <w:sz w:val="20"/>
           <w:szCs w:val="20"/>
         </w:rPr>
-        <w:lastRenderedPageBreak/>
         <w:t>创建分支</w:t>
       </w:r>
       <w:r>
@@ -14274,6 +14342,7 @@
           <w:sz w:val="20"/>
           <w:szCs w:val="20"/>
         </w:rPr>
+        <w:lastRenderedPageBreak/>
         <w:t xml:space="preserve">[master </w:t>
       </w:r>
       <w:r>
@@ -14306,7 +14375,6 @@
         <w:rPr>
           <w:rFonts w:hint="eastAsia"/>
         </w:rPr>
-        <w:lastRenderedPageBreak/>
         <w:t>分支管理策略</w:t>
       </w:r>
     </w:p>
@@ -15905,6 +15973,7 @@
           <w:sz w:val="20"/>
           <w:szCs w:val="20"/>
         </w:rPr>
+        <w:lastRenderedPageBreak/>
         <w:t>Your</w:t>
       </w:r>
       <w:r>
@@ -15996,7 +16065,6 @@
           <w:sz w:val="20"/>
           <w:szCs w:val="20"/>
         </w:rPr>
-        <w:lastRenderedPageBreak/>
         <w:t xml:space="preserve">$ </w:t>
       </w:r>
       <w:proofErr w:type="gramStart"/>
@@ -17774,6 +17842,7 @@
           <w:sz w:val="20"/>
           <w:szCs w:val="20"/>
         </w:rPr>
+        <w:lastRenderedPageBreak/>
         <w:t>nothing</w:t>
       </w:r>
       <w:proofErr w:type="gramEnd"/>
@@ -17805,7 +17874,6 @@
           <w:sz w:val="20"/>
           <w:szCs w:val="20"/>
         </w:rPr>
-        <w:lastRenderedPageBreak/>
         <w:t>工作区是干净的，刚才的工作现场存到哪去了？用</w:t>
       </w:r>
       <w:proofErr w:type="gramStart"/>
@@ -19378,6 +19446,7 @@
           <w:sz w:val="20"/>
           <w:szCs w:val="20"/>
         </w:rPr>
+        <w:lastRenderedPageBreak/>
         <w:t xml:space="preserve">$ </w:t>
       </w:r>
       <w:r>
@@ -19432,8 +19501,6 @@
       <w:pPr>
         <w:spacing w:before="240"/>
       </w:pPr>
-      <w:bookmarkStart w:id="0" w:name="_GoBack"/>
-      <w:bookmarkEnd w:id="0"/>
     </w:p>
     <w:p>
       <w:pPr>

--- a/gitLearn.docx
+++ b/gitLearn.docx
@@ -1598,25 +1598,14 @@
         </w:rPr>
         <w:t xml:space="preserve">$ </w:t>
       </w:r>
-      <w:proofErr w:type="gramStart"/>
-      <w:r>
-        <w:rPr>
-          <w:rFonts w:ascii="Courier New" w:eastAsia="Times New Roman" w:hAnsi="Courier New" w:cs="Courier New"/>
-          <w:color w:val="444444"/>
-          <w:sz w:val="20"/>
-          <w:szCs w:val="20"/>
-        </w:rPr>
-        <w:t>git</w:t>
-      </w:r>
-      <w:proofErr w:type="gramEnd"/>
-      <w:r>
-        <w:rPr>
-          <w:rFonts w:ascii="Courier New" w:eastAsia="Times New Roman" w:hAnsi="Courier New" w:cs="Courier New"/>
-          <w:color w:val="444444"/>
-          <w:sz w:val="20"/>
-          <w:szCs w:val="20"/>
-        </w:rPr>
-        <w:t xml:space="preserve"> status</w:t>
+      <w:r>
+        <w:rPr>
+          <w:rFonts w:ascii="Courier New" w:eastAsia="Times New Roman" w:hAnsi="Courier New" w:cs="Courier New"/>
+          <w:color w:val="444444"/>
+          <w:sz w:val="20"/>
+          <w:szCs w:val="20"/>
+        </w:rPr>
+        <w:t>git status</w:t>
       </w:r>
     </w:p>
     <w:p>
@@ -6873,7 +6862,6 @@
           <w:iCs/>
           <w:color w:val="999988"/>
         </w:rPr>
-        <w:lastRenderedPageBreak/>
         <w:t># Changes not staged for commit:</w:t>
       </w:r>
     </w:p>
@@ -6901,6 +6889,7 @@
           <w:iCs/>
           <w:color w:val="999988"/>
         </w:rPr>
+        <w:lastRenderedPageBreak/>
         <w:t>#   (use "git add/</w:t>
       </w:r>
       <w:proofErr w:type="spellStart"/>
@@ -7816,7 +7805,6 @@
           <w:bdr w:val="none" w:sz="0" w:space="0" w:color="auto" w:frame="1"/>
           <w:shd w:val="clear" w:color="auto" w:fill="F7F7F9"/>
         </w:rPr>
-        <w:lastRenderedPageBreak/>
         <w:t xml:space="preserve">git </w:t>
       </w:r>
       <w:proofErr w:type="spellStart"/>
@@ -7932,6 +7920,7 @@
           <w:szCs w:val="21"/>
           <w:bdr w:val="none" w:sz="0" w:space="0" w:color="auto" w:frame="1"/>
         </w:rPr>
+        <w:lastRenderedPageBreak/>
         <w:t xml:space="preserve">Don’t actually remove any file(s). Instead, just </w:t>
       </w:r>
       <w:r>
@@ -9459,7 +9448,6 @@
           <w:sz w:val="21"/>
           <w:szCs w:val="21"/>
         </w:rPr>
-        <w:lastRenderedPageBreak/>
         <w:t>如果一切顺利的话，可以在用户主目录里找到</w:t>
       </w:r>
       <w:r>
@@ -9612,6 +9600,7 @@
         <w:pStyle w:val="Heading2"/>
       </w:pPr>
       <w:r>
+        <w:lastRenderedPageBreak/>
         <w:t>GitHub</w:t>
       </w:r>
       <w:r>
@@ -10160,7 +10149,6 @@
           <w:szCs w:val="20"/>
         </w:rPr>
       </w:pPr>
-      <w:proofErr w:type="gramStart"/>
       <w:r>
         <w:rPr>
           <w:rFonts w:ascii="Consolas" w:eastAsia="Times New Roman" w:hAnsi="Consolas" w:cs="Consolas"/>
@@ -10170,9 +10158,9 @@
           <w:bdr w:val="single" w:sz="6" w:space="0" w:color="DDDDDD" w:frame="1"/>
           <w:shd w:val="clear" w:color="auto" w:fill="FAFAFA"/>
         </w:rPr>
-        <w:t>git</w:t>
-      </w:r>
-      <w:proofErr w:type="gramEnd"/>
+        <w:t xml:space="preserve">git remote add origin </w:t>
+      </w:r>
+      <w:proofErr w:type="spellStart"/>
       <w:r>
         <w:rPr>
           <w:rFonts w:ascii="Consolas" w:eastAsia="Times New Roman" w:hAnsi="Consolas" w:cs="Consolas"/>
@@ -10182,9 +10170,9 @@
           <w:bdr w:val="single" w:sz="6" w:space="0" w:color="DDDDDD" w:frame="1"/>
           <w:shd w:val="clear" w:color="auto" w:fill="FAFAFA"/>
         </w:rPr>
-        <w:t xml:space="preserve"> remote add origin </w:t>
-      </w:r>
-      <w:proofErr w:type="spellStart"/>
+        <w:t>git@server-name:path</w:t>
+      </w:r>
+      <w:proofErr w:type="spellEnd"/>
       <w:r>
         <w:rPr>
           <w:rFonts w:ascii="Consolas" w:eastAsia="Times New Roman" w:hAnsi="Consolas" w:cs="Consolas"/>
@@ -10194,9 +10182,9 @@
           <w:bdr w:val="single" w:sz="6" w:space="0" w:color="DDDDDD" w:frame="1"/>
           <w:shd w:val="clear" w:color="auto" w:fill="FAFAFA"/>
         </w:rPr>
-        <w:t>git@server-name:path</w:t>
-      </w:r>
-      <w:proofErr w:type="spellEnd"/>
+        <w:t>/repo-</w:t>
+      </w:r>
+      <w:proofErr w:type="spellStart"/>
       <w:r>
         <w:rPr>
           <w:rFonts w:ascii="Consolas" w:eastAsia="Times New Roman" w:hAnsi="Consolas" w:cs="Consolas"/>
@@ -10206,10 +10194,45 @@
           <w:bdr w:val="single" w:sz="6" w:space="0" w:color="DDDDDD" w:frame="1"/>
           <w:shd w:val="clear" w:color="auto" w:fill="FAFAFA"/>
         </w:rPr>
-        <w:t>/repo-</w:t>
-      </w:r>
-      <w:proofErr w:type="spellStart"/>
-      <w:r>
+        <w:t>name.git</w:t>
+      </w:r>
+      <w:proofErr w:type="spellEnd"/>
+      <w:r>
+        <w:rPr>
+          <w:rFonts w:ascii="SimSun" w:eastAsia="SimSun" w:hAnsi="SimSun" w:cs="SimSun"/>
+          <w:color w:val="666666"/>
+          <w:sz w:val="20"/>
+          <w:szCs w:val="20"/>
+        </w:rPr>
+        <w:t>；</w:t>
+      </w:r>
+    </w:p>
+    <w:p>
+      <w:pPr>
+        <w:shd w:val="clear" w:color="auto" w:fill="FFFFFF"/>
+        <w:spacing w:before="225" w:after="225" w:line="300" w:lineRule="atLeast"/>
+        <w:rPr>
+          <w:rFonts w:ascii="SimSun" w:eastAsia="SimSun" w:hAnsi="SimSun" w:cs="SimSun"/>
+          <w:color w:val="666666"/>
+          <w:sz w:val="20"/>
+          <w:szCs w:val="20"/>
+          <w:lang w:val="en-US"/>
+        </w:rPr>
+      </w:pPr>
+      <w:r>
+        <w:rPr>
+          <w:rFonts w:ascii="SimSun" w:eastAsia="SimSun" w:hAnsi="SimSun" w:cs="SimSun" w:hint="eastAsia"/>
+          <w:color w:val="666666"/>
+          <w:sz w:val="20"/>
+          <w:szCs w:val="20"/>
+        </w:rPr>
+        <w:t>关联后，使用命令</w:t>
+      </w:r>
+    </w:p>
+    <w:p>
+      <w:pPr>
+        <w:shd w:val="clear" w:color="auto" w:fill="FFFFFF"/>
+        <w:spacing w:before="225" w:after="225" w:line="300" w:lineRule="atLeast"/>
         <w:rPr>
           <w:rFonts w:ascii="Consolas" w:eastAsia="Times New Roman" w:hAnsi="Consolas" w:cs="Consolas"/>
           <w:color w:val="DD0055"/>
@@ -10218,45 +10241,8 @@
           <w:bdr w:val="single" w:sz="6" w:space="0" w:color="DDDDDD" w:frame="1"/>
           <w:shd w:val="clear" w:color="auto" w:fill="FAFAFA"/>
         </w:rPr>
-        <w:t>name.git</w:t>
-      </w:r>
-      <w:proofErr w:type="spellEnd"/>
-      <w:r>
-        <w:rPr>
-          <w:rFonts w:ascii="SimSun" w:eastAsia="SimSun" w:hAnsi="SimSun" w:cs="SimSun"/>
-          <w:color w:val="666666"/>
-          <w:sz w:val="20"/>
-          <w:szCs w:val="20"/>
-        </w:rPr>
-        <w:t>；</w:t>
-      </w:r>
-    </w:p>
-    <w:p>
-      <w:pPr>
-        <w:shd w:val="clear" w:color="auto" w:fill="FFFFFF"/>
-        <w:spacing w:before="225" w:after="225" w:line="300" w:lineRule="atLeast"/>
-        <w:rPr>
-          <w:rFonts w:ascii="SimSun" w:eastAsia="SimSun" w:hAnsi="SimSun" w:cs="SimSun"/>
-          <w:color w:val="666666"/>
-          <w:sz w:val="20"/>
-          <w:szCs w:val="20"/>
-          <w:lang w:val="en-US"/>
-        </w:rPr>
-      </w:pPr>
-      <w:r>
-        <w:rPr>
-          <w:rFonts w:ascii="SimSun" w:eastAsia="SimSun" w:hAnsi="SimSun" w:cs="SimSun" w:hint="eastAsia"/>
-          <w:color w:val="666666"/>
-          <w:sz w:val="20"/>
-          <w:szCs w:val="20"/>
-        </w:rPr>
-        <w:t>关联后，使用命令</w:t>
-      </w:r>
-    </w:p>
-    <w:p>
-      <w:pPr>
-        <w:shd w:val="clear" w:color="auto" w:fill="FFFFFF"/>
-        <w:spacing w:before="225" w:after="225" w:line="300" w:lineRule="atLeast"/>
+      </w:pPr>
+      <w:r>
         <w:rPr>
           <w:rFonts w:ascii="Consolas" w:eastAsia="Times New Roman" w:hAnsi="Consolas" w:cs="Consolas"/>
           <w:color w:val="DD0055"/>
@@ -10265,33 +10251,8 @@
           <w:bdr w:val="single" w:sz="6" w:space="0" w:color="DDDDDD" w:frame="1"/>
           <w:shd w:val="clear" w:color="auto" w:fill="FAFAFA"/>
         </w:rPr>
-      </w:pPr>
-      <w:proofErr w:type="gramStart"/>
-      <w:r>
-        <w:rPr>
-          <w:rFonts w:ascii="Consolas" w:eastAsia="Times New Roman" w:hAnsi="Consolas" w:cs="Consolas"/>
-          <w:color w:val="DD0055"/>
-          <w:sz w:val="18"/>
-          <w:szCs w:val="18"/>
-          <w:bdr w:val="single" w:sz="6" w:space="0" w:color="DDDDDD" w:frame="1"/>
-          <w:shd w:val="clear" w:color="auto" w:fill="FAFAFA"/>
-        </w:rPr>
-        <w:t>git</w:t>
-      </w:r>
-      <w:proofErr w:type="gramEnd"/>
-      <w:r>
-        <w:rPr>
-          <w:rFonts w:ascii="Consolas" w:eastAsia="Times New Roman" w:hAnsi="Consolas" w:cs="Consolas"/>
-          <w:color w:val="DD0055"/>
-          <w:sz w:val="18"/>
-          <w:szCs w:val="18"/>
-          <w:bdr w:val="single" w:sz="6" w:space="0" w:color="DDDDDD" w:frame="1"/>
-          <w:shd w:val="clear" w:color="auto" w:fill="FAFAFA"/>
-        </w:rPr>
-        <w:t xml:space="preserve"> push -u origin master</w:t>
-      </w:r>
-      <w:bookmarkStart w:id="0" w:name="_GoBack"/>
-      <w:bookmarkEnd w:id="0"/>
+        <w:t>git push -u origin master</w:t>
+      </w:r>
     </w:p>
     <w:p>
       <w:pPr>
@@ -10842,6 +10803,7 @@
           <w:sz w:val="20"/>
           <w:szCs w:val="20"/>
         </w:rPr>
+        <w:lastRenderedPageBreak/>
         <w:t xml:space="preserve"> * [new branch]      master -&gt; master</w:t>
       </w:r>
     </w:p>
@@ -10888,7 +10850,6 @@
           <w:sz w:val="20"/>
           <w:szCs w:val="20"/>
         </w:rPr>
-        <w:lastRenderedPageBreak/>
         <w:t xml:space="preserve">Branch master </w:t>
       </w:r>
       <w:r>
@@ -12531,7 +12492,6 @@
         <w:rPr>
           <w:lang w:val="fr-FR"/>
         </w:rPr>
-        <w:lastRenderedPageBreak/>
         <w:t>Git</w:t>
       </w:r>
       <w:r>
@@ -14278,6 +14238,7 @@
           <w:sz w:val="20"/>
           <w:szCs w:val="20"/>
         </w:rPr>
+        <w:lastRenderedPageBreak/>
         <w:t xml:space="preserve">$ </w:t>
       </w:r>
       <w:r>
@@ -14342,7 +14303,6 @@
           <w:sz w:val="20"/>
           <w:szCs w:val="20"/>
         </w:rPr>
-        <w:lastRenderedPageBreak/>
         <w:t xml:space="preserve">[master </w:t>
       </w:r>
       <w:r>
@@ -15909,6 +15869,7 @@
           <w:sz w:val="20"/>
           <w:szCs w:val="20"/>
         </w:rPr>
+        <w:lastRenderedPageBreak/>
         <w:t>Switched</w:t>
       </w:r>
       <w:r>
@@ -15973,7 +15934,6 @@
           <w:sz w:val="20"/>
           <w:szCs w:val="20"/>
         </w:rPr>
-        <w:lastRenderedPageBreak/>
         <w:t>Your</w:t>
       </w:r>
       <w:r>
@@ -17758,6 +17718,7 @@
           <w:sz w:val="20"/>
           <w:szCs w:val="20"/>
         </w:rPr>
+        <w:lastRenderedPageBreak/>
         <w:t xml:space="preserve"># </w:t>
       </w:r>
       <w:proofErr w:type="gramStart"/>
@@ -17842,7 +17803,6 @@
           <w:sz w:val="20"/>
           <w:szCs w:val="20"/>
         </w:rPr>
-        <w:lastRenderedPageBreak/>
         <w:t>nothing</w:t>
       </w:r>
       <w:proofErr w:type="gramEnd"/>
@@ -19335,6 +19295,7 @@
           <w:sz w:val="20"/>
           <w:szCs w:val="20"/>
         </w:rPr>
+        <w:lastRenderedPageBreak/>
         <w:t>你可以多次</w:t>
       </w:r>
       <w:r>
@@ -19446,7 +19407,6 @@
           <w:sz w:val="20"/>
           <w:szCs w:val="20"/>
         </w:rPr>
-        <w:lastRenderedPageBreak/>
         <w:t xml:space="preserve">$ </w:t>
       </w:r>
       <w:r>
@@ -19504,8 +19464,122 @@
     </w:p>
     <w:p>
       <w:pPr>
+        <w:pStyle w:val="Heading2"/>
+      </w:pPr>
+      <w:r>
+        <w:t>Feature</w:t>
+      </w:r>
+      <w:r>
+        <w:rPr>
+          <w:rFonts w:ascii="SimSun" w:eastAsia="SimSun" w:hAnsi="SimSun" w:cs="SimSun" w:hint="eastAsia"/>
+        </w:rPr>
+        <w:t>分支</w:t>
+      </w:r>
+    </w:p>
+    <w:p>
+      <w:pPr>
+        <w:shd w:val="clear" w:color="auto" w:fill="FFFFFF"/>
+        <w:spacing w:before="225" w:after="225" w:line="300" w:lineRule="atLeast"/>
+        <w:rPr>
+          <w:rFonts w:ascii="Helvetica" w:eastAsia="Times New Roman" w:hAnsi="Helvetica" w:cs="Helvetica"/>
+          <w:color w:val="666666"/>
+          <w:sz w:val="20"/>
+          <w:szCs w:val="20"/>
+        </w:rPr>
+      </w:pPr>
+      <w:r>
+        <w:rPr>
+          <w:rFonts w:ascii="SimSun" w:eastAsia="SimSun" w:hAnsi="SimSun" w:cs="SimSun" w:hint="eastAsia"/>
+          <w:color w:val="666666"/>
+          <w:sz w:val="20"/>
+          <w:szCs w:val="20"/>
+        </w:rPr>
+        <w:t>开发一个新</w:t>
+      </w:r>
+      <w:r>
+        <w:rPr>
+          <w:rFonts w:ascii="Helvetica" w:eastAsia="Times New Roman" w:hAnsi="Helvetica" w:cs="Helvetica"/>
+          <w:color w:val="666666"/>
+          <w:sz w:val="20"/>
+          <w:szCs w:val="20"/>
+        </w:rPr>
+        <w:t>feature</w:t>
+      </w:r>
+      <w:r>
+        <w:rPr>
+          <w:rFonts w:ascii="SimSun" w:eastAsia="SimSun" w:hAnsi="SimSun" w:cs="SimSun" w:hint="eastAsia"/>
+          <w:color w:val="666666"/>
+          <w:sz w:val="20"/>
+          <w:szCs w:val="20"/>
+        </w:rPr>
+        <w:t>，最好新建一个分支</w:t>
+      </w:r>
+      <w:r>
+        <w:rPr>
+          <w:rFonts w:ascii="SimSun" w:eastAsia="SimSun" w:hAnsi="SimSun" w:cs="SimSun"/>
+          <w:color w:val="666666"/>
+          <w:sz w:val="20"/>
+          <w:szCs w:val="20"/>
+        </w:rPr>
+        <w:t>；</w:t>
+      </w:r>
+    </w:p>
+    <w:p>
+      <w:pPr>
+        <w:shd w:val="clear" w:color="auto" w:fill="FFFFFF"/>
+        <w:spacing w:before="225" w:after="225" w:line="300" w:lineRule="atLeast"/>
+        <w:rPr>
+          <w:rFonts w:ascii="Helvetica" w:eastAsia="Times New Roman" w:hAnsi="Helvetica" w:cs="Helvetica"/>
+          <w:color w:val="666666"/>
+          <w:sz w:val="20"/>
+          <w:szCs w:val="20"/>
+        </w:rPr>
+      </w:pPr>
+      <w:r>
+        <w:rPr>
+          <w:rFonts w:ascii="SimSun" w:eastAsia="SimSun" w:hAnsi="SimSun" w:cs="SimSun" w:hint="eastAsia"/>
+          <w:color w:val="666666"/>
+          <w:sz w:val="20"/>
+          <w:szCs w:val="20"/>
+        </w:rPr>
+        <w:t>如果要丢弃一个没有被合并过的分支，可以通过</w:t>
+      </w:r>
+      <w:r>
+        <w:rPr>
+          <w:rFonts w:ascii="Consolas" w:eastAsia="Times New Roman" w:hAnsi="Consolas" w:cs="Consolas"/>
+          <w:color w:val="DD0055"/>
+          <w:sz w:val="18"/>
+          <w:szCs w:val="18"/>
+          <w:bdr w:val="single" w:sz="6" w:space="0" w:color="DDDDDD" w:frame="1"/>
+          <w:shd w:val="clear" w:color="auto" w:fill="FAFAFA"/>
+        </w:rPr>
+        <w:t>git branch -D &lt;name&gt;</w:t>
+      </w:r>
+      <w:r>
+        <w:rPr>
+          <w:rFonts w:ascii="SimSun" w:eastAsia="SimSun" w:hAnsi="SimSun" w:cs="SimSun" w:hint="eastAsia"/>
+          <w:color w:val="666666"/>
+          <w:sz w:val="20"/>
+          <w:szCs w:val="20"/>
+        </w:rPr>
+        <w:t>强行删除</w:t>
+      </w:r>
+      <w:r>
+        <w:rPr>
+          <w:rFonts w:ascii="SimSun" w:eastAsia="SimSun" w:hAnsi="SimSun" w:cs="SimSun"/>
+          <w:color w:val="666666"/>
+          <w:sz w:val="20"/>
+          <w:szCs w:val="20"/>
+        </w:rPr>
+        <w:t>。</w:t>
+      </w:r>
+    </w:p>
+    <w:p>
+      <w:pPr>
         <w:spacing w:before="240"/>
       </w:pPr>
+      <w:bookmarkStart w:id="0" w:name="_GoBack"/>
+      <w:bookmarkEnd w:id="0"/>
     </w:p>
     <w:p>
       <w:pPr>

--- a/gitLearn.docx
+++ b/gitLearn.docx
@@ -4656,6 +4656,7 @@
           <w:rStyle w:val="HTMLCode"/>
           <w:rFonts w:eastAsiaTheme="minorEastAsia"/>
           <w:color w:val="666666"/>
+          <w:highlight w:val="yellow"/>
         </w:rPr>
         <w:t>HEAD~100</w:t>
       </w:r>
@@ -5879,7 +5880,7 @@
                     </pic:cNvPicPr>
                   </pic:nvPicPr>
                   <pic:blipFill>
-                    <a:blip r:embed="rId5">
+                    <a:blip r:embed="rId6">
                       <a:extLst>
                         <a:ext uri="{28A0092B-C50C-407E-A947-70E740481C1C}">
                           <a14:useLocalDpi xmlns:a14="http://schemas.microsoft.com/office/drawing/2010/main" val="0"/>
@@ -6467,7 +6468,16 @@
         <w:rPr>
           <w:rFonts w:hint="eastAsia"/>
         </w:rPr>
-        <w:t xml:space="preserve"> git checkout --file</w:t>
+        <w:t xml:space="preserve"> git checkout --</w:t>
+      </w:r>
+      <w:r>
+        <w:t xml:space="preserve"> </w:t>
+      </w:r>
+      <w:r>
+        <w:rPr>
+          <w:rFonts w:hint="eastAsia"/>
+        </w:rPr>
+        <w:t>file</w:t>
       </w:r>
     </w:p>
     <w:p>
@@ -6873,7 +6883,6 @@
           <w:iCs/>
           <w:color w:val="999988"/>
         </w:rPr>
-        <w:lastRenderedPageBreak/>
         <w:t># Changes not staged for commit:</w:t>
       </w:r>
     </w:p>
@@ -6901,6 +6910,7 @@
           <w:iCs/>
           <w:color w:val="999988"/>
         </w:rPr>
+        <w:lastRenderedPageBreak/>
         <w:t>#   (use "git add/</w:t>
       </w:r>
       <w:proofErr w:type="spellStart"/>
@@ -7816,7 +7826,6 @@
           <w:bdr w:val="none" w:sz="0" w:space="0" w:color="auto" w:frame="1"/>
           <w:shd w:val="clear" w:color="auto" w:fill="F7F7F9"/>
         </w:rPr>
-        <w:lastRenderedPageBreak/>
         <w:t xml:space="preserve">git </w:t>
       </w:r>
       <w:proofErr w:type="spellStart"/>
@@ -7932,6 +7941,7 @@
           <w:szCs w:val="21"/>
           <w:bdr w:val="none" w:sz="0" w:space="0" w:color="auto" w:frame="1"/>
         </w:rPr>
+        <w:lastRenderedPageBreak/>
         <w:t xml:space="preserve">Don’t actually remove any file(s). Instead, just </w:t>
       </w:r>
       <w:r>
@@ -9459,7 +9469,6 @@
           <w:sz w:val="21"/>
           <w:szCs w:val="21"/>
         </w:rPr>
-        <w:lastRenderedPageBreak/>
         <w:t>如果一切顺利的话，可以在用户主目录里找到</w:t>
       </w:r>
       <w:r>
@@ -9612,6 +9621,7 @@
         <w:pStyle w:val="Heading2"/>
       </w:pPr>
       <w:r>
+        <w:lastRenderedPageBreak/>
         <w:t>GitHub</w:t>
       </w:r>
       <w:r>
@@ -9856,7 +9866,7 @@
                     </pic:cNvPicPr>
                   </pic:nvPicPr>
                   <pic:blipFill>
-                    <a:blip r:embed="rId6">
+                    <a:blip r:embed="rId7">
                       <a:extLst>
                         <a:ext uri="{28A0092B-C50C-407E-A947-70E740481C1C}">
                           <a14:useLocalDpi xmlns:a14="http://schemas.microsoft.com/office/drawing/2010/main" val="0"/>
@@ -9919,7 +9929,7 @@
                     </pic:cNvPicPr>
                   </pic:nvPicPr>
                   <pic:blipFill>
-                    <a:blip r:embed="rId7">
+                    <a:blip r:embed="rId8">
                       <a:extLst>
                         <a:ext uri="{28A0092B-C50C-407E-A947-70E740481C1C}">
                           <a14:useLocalDpi xmlns:a14="http://schemas.microsoft.com/office/drawing/2010/main" val="0"/>
@@ -10019,7 +10029,7 @@
                     </pic:cNvPicPr>
                   </pic:nvPicPr>
                   <pic:blipFill>
-                    <a:blip r:embed="rId8">
+                    <a:blip r:embed="rId9">
                       <a:extLst>
                         <a:ext uri="{28A0092B-C50C-407E-A947-70E740481C1C}">
                           <a14:useLocalDpi xmlns:a14="http://schemas.microsoft.com/office/drawing/2010/main" val="0"/>
@@ -10290,8 +10300,6 @@
         </w:rPr>
         <w:t xml:space="preserve"> push -u origin master</w:t>
       </w:r>
-      <w:bookmarkStart w:id="0" w:name="_GoBack"/>
-      <w:bookmarkEnd w:id="0"/>
     </w:p>
     <w:p>
       <w:pPr>
@@ -10310,8 +10318,18 @@
           <w:color w:val="666666"/>
           <w:sz w:val="20"/>
           <w:szCs w:val="20"/>
-        </w:rPr>
-        <w:t>第一次推送</w:t>
+          <w:highlight w:val="yellow"/>
+        </w:rPr>
+        <w:t>第一次</w:t>
+      </w:r>
+      <w:r>
+        <w:rPr>
+          <w:rFonts w:ascii="SimSun" w:eastAsia="SimSun" w:hAnsi="SimSun" w:cs="SimSun" w:hint="eastAsia"/>
+          <w:color w:val="666666"/>
+          <w:sz w:val="20"/>
+          <w:szCs w:val="20"/>
+        </w:rPr>
+        <w:t>推送</w:t>
       </w:r>
       <w:r>
         <w:rPr>
@@ -10842,6 +10860,7 @@
           <w:sz w:val="20"/>
           <w:szCs w:val="20"/>
         </w:rPr>
+        <w:lastRenderedPageBreak/>
         <w:t xml:space="preserve"> * [new branch]      master -&gt; master</w:t>
       </w:r>
     </w:p>
@@ -10888,7 +10907,6 @@
           <w:sz w:val="20"/>
           <w:szCs w:val="20"/>
         </w:rPr>
-        <w:lastRenderedPageBreak/>
         <w:t xml:space="preserve">Branch master </w:t>
       </w:r>
       <w:r>
@@ -11028,14 +11046,16 @@
         <w:spacing w:before="225" w:after="225" w:line="300" w:lineRule="atLeast"/>
         <w:rPr>
           <w:rFonts w:ascii="Helvetica" w:eastAsia="Times New Roman" w:hAnsi="Helvetica" w:cs="Helvetica"/>
-          <w:color w:val="666666"/>
-          <w:sz w:val="20"/>
-          <w:szCs w:val="20"/>
-        </w:rPr>
-      </w:pPr>
-      <w:r>
-        <w:rPr>
-          <w:rFonts w:ascii="SimSun" w:eastAsia="SimSun" w:hAnsi="SimSun" w:cs="SimSun" w:hint="eastAsia"/>
+          <w:b/>
+          <w:color w:val="666666"/>
+          <w:sz w:val="20"/>
+          <w:szCs w:val="20"/>
+        </w:rPr>
+      </w:pPr>
+      <w:r>
+        <w:rPr>
+          <w:rFonts w:ascii="SimSun" w:eastAsia="SimSun" w:hAnsi="SimSun" w:cs="SimSun" w:hint="eastAsia"/>
+          <w:b/>
           <w:color w:val="666666"/>
           <w:sz w:val="20"/>
           <w:szCs w:val="20"/>
@@ -11045,6 +11065,7 @@
       <w:r>
         <w:rPr>
           <w:rFonts w:ascii="Consolas" w:eastAsia="Times New Roman" w:hAnsi="Consolas" w:cs="Consolas"/>
+          <w:b/>
           <w:color w:val="DD0055"/>
           <w:sz w:val="18"/>
           <w:szCs w:val="18"/>
@@ -11056,6 +11077,7 @@
       <w:r>
         <w:rPr>
           <w:rFonts w:ascii="SimSun" w:eastAsia="SimSun" w:hAnsi="SimSun" w:cs="SimSun" w:hint="eastAsia"/>
+          <w:b/>
           <w:color w:val="666666"/>
           <w:sz w:val="20"/>
           <w:szCs w:val="20"/>
@@ -11065,6 +11087,7 @@
       <w:r>
         <w:rPr>
           <w:rFonts w:ascii="Consolas" w:eastAsia="Times New Roman" w:hAnsi="Consolas" w:cs="Consolas"/>
+          <w:b/>
           <w:color w:val="DD0055"/>
           <w:sz w:val="18"/>
           <w:szCs w:val="18"/>
@@ -11076,6 +11099,7 @@
       <w:r>
         <w:rPr>
           <w:rFonts w:ascii="SimSun" w:eastAsia="SimSun" w:hAnsi="SimSun" w:cs="SimSun" w:hint="eastAsia"/>
+          <w:b/>
           <w:color w:val="666666"/>
           <w:sz w:val="20"/>
           <w:szCs w:val="20"/>
@@ -11085,6 +11109,7 @@
       <w:r>
         <w:rPr>
           <w:rFonts w:ascii="Helvetica" w:eastAsia="Times New Roman" w:hAnsi="Helvetica" w:cs="Helvetica"/>
+          <w:b/>
           <w:color w:val="666666"/>
           <w:sz w:val="20"/>
           <w:szCs w:val="20"/>
@@ -11094,6 +11119,7 @@
       <w:r>
         <w:rPr>
           <w:rFonts w:ascii="SimSun" w:eastAsia="SimSun" w:hAnsi="SimSun" w:cs="SimSun" w:hint="eastAsia"/>
+          <w:b/>
           <w:color w:val="666666"/>
           <w:sz w:val="20"/>
           <w:szCs w:val="20"/>
@@ -11103,6 +11129,7 @@
       <w:r>
         <w:rPr>
           <w:rFonts w:ascii="Consolas" w:eastAsia="Times New Roman" w:hAnsi="Consolas" w:cs="Consolas"/>
+          <w:b/>
           <w:color w:val="DD0055"/>
           <w:sz w:val="18"/>
           <w:szCs w:val="18"/>
@@ -11114,6 +11141,7 @@
       <w:r>
         <w:rPr>
           <w:rFonts w:ascii="SimSun" w:eastAsia="SimSun" w:hAnsi="SimSun" w:cs="SimSun" w:hint="eastAsia"/>
+          <w:b/>
           <w:color w:val="666666"/>
           <w:sz w:val="20"/>
           <w:szCs w:val="20"/>
@@ -11123,6 +11151,7 @@
       <w:r>
         <w:rPr>
           <w:rFonts w:ascii="Consolas" w:eastAsia="Times New Roman" w:hAnsi="Consolas" w:cs="Consolas"/>
+          <w:b/>
           <w:color w:val="DD0055"/>
           <w:sz w:val="18"/>
           <w:szCs w:val="18"/>
@@ -11134,6 +11163,7 @@
       <w:r>
         <w:rPr>
           <w:rFonts w:ascii="SimSun" w:eastAsia="SimSun" w:hAnsi="SimSun" w:cs="SimSun" w:hint="eastAsia"/>
+          <w:b/>
           <w:color w:val="666666"/>
           <w:sz w:val="20"/>
           <w:szCs w:val="20"/>
@@ -11143,6 +11173,7 @@
       <w:r>
         <w:rPr>
           <w:rFonts w:ascii="Consolas" w:eastAsia="Times New Roman" w:hAnsi="Consolas" w:cs="Consolas"/>
+          <w:b/>
           <w:color w:val="DD0055"/>
           <w:sz w:val="18"/>
           <w:szCs w:val="18"/>
@@ -11154,6 +11185,7 @@
       <w:r>
         <w:rPr>
           <w:rFonts w:ascii="SimSun" w:eastAsia="SimSun" w:hAnsi="SimSun" w:cs="SimSun" w:hint="eastAsia"/>
+          <w:b/>
           <w:color w:val="666666"/>
           <w:sz w:val="20"/>
           <w:szCs w:val="20"/>
@@ -11163,6 +11195,7 @@
       <w:r>
         <w:rPr>
           <w:rFonts w:ascii="Consolas" w:eastAsia="Times New Roman" w:hAnsi="Consolas" w:cs="Consolas"/>
+          <w:b/>
           <w:color w:val="DD0055"/>
           <w:sz w:val="18"/>
           <w:szCs w:val="18"/>
@@ -11174,6 +11207,7 @@
       <w:r>
         <w:rPr>
           <w:rFonts w:ascii="SimSun" w:eastAsia="SimSun" w:hAnsi="SimSun" w:cs="SimSun" w:hint="eastAsia"/>
+          <w:b/>
           <w:color w:val="666666"/>
           <w:sz w:val="20"/>
           <w:szCs w:val="20"/>
@@ -11183,6 +11217,7 @@
       <w:r>
         <w:rPr>
           <w:rFonts w:ascii="SimSun" w:eastAsia="SimSun" w:hAnsi="SimSun" w:cs="SimSun"/>
+          <w:b/>
           <w:color w:val="666666"/>
           <w:sz w:val="20"/>
           <w:szCs w:val="20"/>
@@ -12531,7 +12566,6 @@
         <w:rPr>
           <w:lang w:val="fr-FR"/>
         </w:rPr>
-        <w:lastRenderedPageBreak/>
         <w:t>Git</w:t>
       </w:r>
       <w:r>
@@ -14278,6 +14312,7 @@
           <w:sz w:val="20"/>
           <w:szCs w:val="20"/>
         </w:rPr>
+        <w:lastRenderedPageBreak/>
         <w:t xml:space="preserve">$ </w:t>
       </w:r>
       <w:r>
@@ -14342,7 +14377,6 @@
           <w:sz w:val="20"/>
           <w:szCs w:val="20"/>
         </w:rPr>
-        <w:lastRenderedPageBreak/>
         <w:t xml:space="preserve">[master </w:t>
       </w:r>
       <w:r>
@@ -15909,6 +15943,7 @@
           <w:sz w:val="20"/>
           <w:szCs w:val="20"/>
         </w:rPr>
+        <w:lastRenderedPageBreak/>
         <w:t>Switched</w:t>
       </w:r>
       <w:r>
@@ -15973,7 +16008,6 @@
           <w:sz w:val="20"/>
           <w:szCs w:val="20"/>
         </w:rPr>
-        <w:lastRenderedPageBreak/>
         <w:t>Your</w:t>
       </w:r>
       <w:r>
@@ -17758,6 +17792,7 @@
           <w:sz w:val="20"/>
           <w:szCs w:val="20"/>
         </w:rPr>
+        <w:lastRenderedPageBreak/>
         <w:t xml:space="preserve"># </w:t>
       </w:r>
       <w:proofErr w:type="gramStart"/>
@@ -17842,7 +17877,6 @@
           <w:sz w:val="20"/>
           <w:szCs w:val="20"/>
         </w:rPr>
-        <w:lastRenderedPageBreak/>
         <w:t>nothing</w:t>
       </w:r>
       <w:proofErr w:type="gramEnd"/>
@@ -19335,6 +19369,7 @@
           <w:sz w:val="20"/>
           <w:szCs w:val="20"/>
         </w:rPr>
+        <w:lastRenderedPageBreak/>
         <w:t>你可以多次</w:t>
       </w:r>
       <w:r>
@@ -19446,7 +19481,6 @@
           <w:sz w:val="20"/>
           <w:szCs w:val="20"/>
         </w:rPr>
-        <w:lastRenderedPageBreak/>
         <w:t xml:space="preserve">$ </w:t>
       </w:r>
       <w:r>
@@ -19509,6 +19543,22 @@
     </w:p>
     <w:p>
       <w:pPr>
+        <w:pStyle w:val="Heading2"/>
+        <w:rPr>
+          <w:rFonts w:ascii="Helvetica" w:hAnsi="Helvetica" w:cs="Helvetica"/>
+        </w:rPr>
+      </w:pPr>
+      <w:r>
+        <w:rPr>
+          <w:rFonts w:hint="eastAsia"/>
+        </w:rPr>
+        <w:t>多人协作</w:t>
+      </w:r>
+      <w:bookmarkStart w:id="0" w:name="_GoBack"/>
+      <w:bookmarkEnd w:id="0"/>
+    </w:p>
+    <w:p>
+      <w:pPr>
         <w:spacing w:before="240"/>
       </w:pPr>
     </w:p>
@@ -19516,6 +19566,294 @@
       <w:pPr>
         <w:spacing w:before="240"/>
       </w:pPr>
+    </w:p>
+    <w:p>
+      <w:pPr>
+        <w:pStyle w:val="NormalWeb"/>
+        <w:numPr>
+          <w:ilvl w:val="0"/>
+          <w:numId w:val="1"/>
+        </w:numPr>
+        <w:shd w:val="clear" w:color="auto" w:fill="FFFFFF"/>
+        <w:spacing w:before="0" w:beforeAutospacing="0" w:after="225" w:afterAutospacing="0" w:line="300" w:lineRule="atLeast"/>
+        <w:ind w:left="0"/>
+        <w:rPr>
+          <w:rFonts w:ascii="Helvetica" w:hAnsi="Helvetica" w:cs="Helvetica"/>
+          <w:color w:val="666666"/>
+          <w:sz w:val="20"/>
+          <w:szCs w:val="20"/>
+        </w:rPr>
+      </w:pPr>
+      <w:r>
+        <w:rPr>
+          <w:rFonts w:ascii="SimSun" w:eastAsia="SimSun" w:hAnsi="SimSun" w:cs="SimSun" w:hint="eastAsia"/>
+          <w:color w:val="666666"/>
+          <w:sz w:val="20"/>
+          <w:szCs w:val="20"/>
+        </w:rPr>
+        <w:t>查看远程库信息，使用</w:t>
+      </w:r>
+      <w:r>
+        <w:rPr>
+          <w:rStyle w:val="HTMLCode"/>
+          <w:rFonts w:ascii="Consolas" w:hAnsi="Consolas" w:cs="Consolas"/>
+          <w:color w:val="DD0055"/>
+          <w:sz w:val="18"/>
+          <w:szCs w:val="18"/>
+          <w:bdr w:val="single" w:sz="6" w:space="0" w:color="DDDDDD" w:frame="1"/>
+          <w:shd w:val="clear" w:color="auto" w:fill="FAFAFA"/>
+        </w:rPr>
+        <w:t>git remote -v</w:t>
+      </w:r>
+      <w:r>
+        <w:rPr>
+          <w:rFonts w:ascii="SimSun" w:eastAsia="SimSun" w:hAnsi="SimSun" w:cs="SimSun" w:hint="eastAsia"/>
+          <w:color w:val="666666"/>
+          <w:sz w:val="20"/>
+          <w:szCs w:val="20"/>
+        </w:rPr>
+        <w:t>；</w:t>
+      </w:r>
+    </w:p>
+    <w:p>
+      <w:pPr>
+        <w:pStyle w:val="NormalWeb"/>
+        <w:numPr>
+          <w:ilvl w:val="0"/>
+          <w:numId w:val="1"/>
+        </w:numPr>
+        <w:shd w:val="clear" w:color="auto" w:fill="FFFFFF"/>
+        <w:spacing w:before="0" w:beforeAutospacing="0" w:after="225" w:afterAutospacing="0" w:line="300" w:lineRule="atLeast"/>
+        <w:ind w:left="0"/>
+        <w:rPr>
+          <w:rFonts w:ascii="Helvetica" w:hAnsi="Helvetica" w:cs="Helvetica"/>
+          <w:color w:val="666666"/>
+          <w:sz w:val="20"/>
+          <w:szCs w:val="20"/>
+        </w:rPr>
+      </w:pPr>
+      <w:r>
+        <w:rPr>
+          <w:rFonts w:ascii="SimSun" w:eastAsia="SimSun" w:hAnsi="SimSun" w:cs="SimSun" w:hint="eastAsia"/>
+          <w:color w:val="666666"/>
+          <w:sz w:val="20"/>
+          <w:szCs w:val="20"/>
+        </w:rPr>
+        <w:t>本地新建的分支如果不推送到远程，对其他人就是不可见的；</w:t>
+      </w:r>
+    </w:p>
+    <w:p>
+      <w:pPr>
+        <w:pStyle w:val="NormalWeb"/>
+        <w:numPr>
+          <w:ilvl w:val="0"/>
+          <w:numId w:val="1"/>
+        </w:numPr>
+        <w:shd w:val="clear" w:color="auto" w:fill="FFFFFF"/>
+        <w:spacing w:before="0" w:beforeAutospacing="0" w:after="225" w:afterAutospacing="0" w:line="300" w:lineRule="atLeast"/>
+        <w:ind w:left="0"/>
+        <w:rPr>
+          <w:rFonts w:ascii="Helvetica" w:hAnsi="Helvetica" w:cs="Helvetica"/>
+          <w:color w:val="666666"/>
+          <w:sz w:val="20"/>
+          <w:szCs w:val="20"/>
+        </w:rPr>
+      </w:pPr>
+      <w:r>
+        <w:rPr>
+          <w:rFonts w:ascii="SimSun" w:eastAsia="SimSun" w:hAnsi="SimSun" w:cs="SimSun" w:hint="eastAsia"/>
+          <w:color w:val="666666"/>
+          <w:sz w:val="20"/>
+          <w:szCs w:val="20"/>
+        </w:rPr>
+        <w:t>从本地推送分支，使用</w:t>
+      </w:r>
+      <w:r>
+        <w:rPr>
+          <w:rStyle w:val="HTMLCode"/>
+          <w:rFonts w:ascii="Consolas" w:hAnsi="Consolas" w:cs="Consolas"/>
+          <w:color w:val="DD0055"/>
+          <w:sz w:val="18"/>
+          <w:szCs w:val="18"/>
+          <w:bdr w:val="single" w:sz="6" w:space="0" w:color="DDDDDD" w:frame="1"/>
+          <w:shd w:val="clear" w:color="auto" w:fill="FAFAFA"/>
+        </w:rPr>
+        <w:t>git push origin branch-name</w:t>
+      </w:r>
+      <w:r>
+        <w:rPr>
+          <w:rFonts w:ascii="SimSun" w:eastAsia="SimSun" w:hAnsi="SimSun" w:cs="SimSun" w:hint="eastAsia"/>
+          <w:color w:val="666666"/>
+          <w:sz w:val="20"/>
+          <w:szCs w:val="20"/>
+        </w:rPr>
+        <w:t>，如果推送失败，先用</w:t>
+      </w:r>
+      <w:r>
+        <w:rPr>
+          <w:rStyle w:val="HTMLCode"/>
+          <w:rFonts w:ascii="Consolas" w:hAnsi="Consolas" w:cs="Consolas"/>
+          <w:color w:val="DD0055"/>
+          <w:sz w:val="18"/>
+          <w:szCs w:val="18"/>
+          <w:bdr w:val="single" w:sz="6" w:space="0" w:color="DDDDDD" w:frame="1"/>
+          <w:shd w:val="clear" w:color="auto" w:fill="FAFAFA"/>
+        </w:rPr>
+        <w:t>git pull</w:t>
+      </w:r>
+      <w:r>
+        <w:rPr>
+          <w:rFonts w:ascii="SimSun" w:eastAsia="SimSun" w:hAnsi="SimSun" w:cs="SimSun" w:hint="eastAsia"/>
+          <w:color w:val="666666"/>
+          <w:sz w:val="20"/>
+          <w:szCs w:val="20"/>
+        </w:rPr>
+        <w:t>抓取远程的新提交；</w:t>
+      </w:r>
+    </w:p>
+    <w:p>
+      <w:pPr>
+        <w:pStyle w:val="NormalWeb"/>
+        <w:numPr>
+          <w:ilvl w:val="0"/>
+          <w:numId w:val="1"/>
+        </w:numPr>
+        <w:shd w:val="clear" w:color="auto" w:fill="FFFFFF"/>
+        <w:spacing w:before="0" w:beforeAutospacing="0" w:after="225" w:afterAutospacing="0" w:line="300" w:lineRule="atLeast"/>
+        <w:ind w:left="0"/>
+        <w:rPr>
+          <w:rFonts w:ascii="Helvetica" w:hAnsi="Helvetica" w:cs="Helvetica"/>
+          <w:color w:val="666666"/>
+          <w:sz w:val="20"/>
+          <w:szCs w:val="20"/>
+        </w:rPr>
+      </w:pPr>
+      <w:r>
+        <w:rPr>
+          <w:rFonts w:ascii="SimSun" w:eastAsia="SimSun" w:hAnsi="SimSun" w:cs="SimSun" w:hint="eastAsia"/>
+          <w:color w:val="666666"/>
+          <w:sz w:val="20"/>
+          <w:szCs w:val="20"/>
+        </w:rPr>
+        <w:t>在本地创建和远程分支对应的分支，使用</w:t>
+      </w:r>
+      <w:r>
+        <w:rPr>
+          <w:rStyle w:val="HTMLCode"/>
+          <w:rFonts w:ascii="Consolas" w:hAnsi="Consolas" w:cs="Consolas"/>
+          <w:color w:val="DD0055"/>
+          <w:sz w:val="18"/>
+          <w:szCs w:val="18"/>
+          <w:bdr w:val="single" w:sz="6" w:space="0" w:color="DDDDDD" w:frame="1"/>
+          <w:shd w:val="clear" w:color="auto" w:fill="FAFAFA"/>
+        </w:rPr>
+        <w:t>git checkout -b branch-name origin/branch-name</w:t>
+      </w:r>
+      <w:r>
+        <w:rPr>
+          <w:rFonts w:ascii="SimSun" w:eastAsia="SimSun" w:hAnsi="SimSun" w:cs="SimSun" w:hint="eastAsia"/>
+          <w:color w:val="666666"/>
+          <w:sz w:val="20"/>
+          <w:szCs w:val="20"/>
+        </w:rPr>
+        <w:t>，本地和远程分支的名称最好一致；</w:t>
+      </w:r>
+    </w:p>
+    <w:p>
+      <w:pPr>
+        <w:pStyle w:val="NormalWeb"/>
+        <w:numPr>
+          <w:ilvl w:val="0"/>
+          <w:numId w:val="1"/>
+        </w:numPr>
+        <w:shd w:val="clear" w:color="auto" w:fill="FFFFFF"/>
+        <w:spacing w:before="0" w:beforeAutospacing="0" w:after="225" w:afterAutospacing="0" w:line="300" w:lineRule="atLeast"/>
+        <w:ind w:left="0"/>
+        <w:rPr>
+          <w:rFonts w:ascii="Helvetica" w:hAnsi="Helvetica" w:cs="Helvetica"/>
+          <w:color w:val="666666"/>
+          <w:sz w:val="20"/>
+          <w:szCs w:val="20"/>
+        </w:rPr>
+      </w:pPr>
+      <w:r>
+        <w:rPr>
+          <w:rFonts w:ascii="SimSun" w:eastAsia="SimSun" w:hAnsi="SimSun" w:cs="SimSun" w:hint="eastAsia"/>
+          <w:color w:val="666666"/>
+          <w:sz w:val="20"/>
+          <w:szCs w:val="20"/>
+        </w:rPr>
+        <w:t>建立本地分支和远程分支的关联，使用</w:t>
+      </w:r>
+      <w:r>
+        <w:rPr>
+          <w:rStyle w:val="HTMLCode"/>
+          <w:rFonts w:ascii="Consolas" w:hAnsi="Consolas" w:cs="Consolas"/>
+          <w:color w:val="DD0055"/>
+          <w:sz w:val="18"/>
+          <w:szCs w:val="18"/>
+          <w:bdr w:val="single" w:sz="6" w:space="0" w:color="DDDDDD" w:frame="1"/>
+          <w:shd w:val="clear" w:color="auto" w:fill="FAFAFA"/>
+        </w:rPr>
+        <w:t>git branch --set-upstream branch-name origin/branch-name</w:t>
+      </w:r>
+      <w:r>
+        <w:rPr>
+          <w:rFonts w:ascii="SimSun" w:eastAsia="SimSun" w:hAnsi="SimSun" w:cs="SimSun" w:hint="eastAsia"/>
+          <w:color w:val="666666"/>
+          <w:sz w:val="20"/>
+          <w:szCs w:val="20"/>
+        </w:rPr>
+        <w:t>；</w:t>
+      </w:r>
+    </w:p>
+    <w:p>
+      <w:pPr>
+        <w:pStyle w:val="NormalWeb"/>
+        <w:numPr>
+          <w:ilvl w:val="0"/>
+          <w:numId w:val="1"/>
+        </w:numPr>
+        <w:shd w:val="clear" w:color="auto" w:fill="FFFFFF"/>
+        <w:spacing w:before="0" w:beforeAutospacing="0" w:after="225" w:afterAutospacing="0" w:line="300" w:lineRule="atLeast"/>
+        <w:ind w:left="0"/>
+        <w:rPr>
+          <w:rFonts w:ascii="Helvetica" w:hAnsi="Helvetica" w:cs="Helvetica"/>
+          <w:color w:val="666666"/>
+          <w:sz w:val="20"/>
+          <w:szCs w:val="20"/>
+        </w:rPr>
+      </w:pPr>
+      <w:r>
+        <w:rPr>
+          <w:rFonts w:ascii="SimSun" w:eastAsia="SimSun" w:hAnsi="SimSun" w:cs="SimSun" w:hint="eastAsia"/>
+          <w:color w:val="666666"/>
+          <w:sz w:val="20"/>
+          <w:szCs w:val="20"/>
+        </w:rPr>
+        <w:t>从远程抓取分支，使用</w:t>
+      </w:r>
+      <w:r>
+        <w:rPr>
+          <w:rStyle w:val="HTMLCode"/>
+          <w:rFonts w:ascii="Consolas" w:hAnsi="Consolas" w:cs="Consolas"/>
+          <w:color w:val="DD0055"/>
+          <w:sz w:val="18"/>
+          <w:szCs w:val="18"/>
+          <w:bdr w:val="single" w:sz="6" w:space="0" w:color="DDDDDD" w:frame="1"/>
+          <w:shd w:val="clear" w:color="auto" w:fill="FAFAFA"/>
+        </w:rPr>
+        <w:t>git pull</w:t>
+      </w:r>
+      <w:r>
+        <w:rPr>
+          <w:rFonts w:ascii="SimSun" w:eastAsia="SimSun" w:hAnsi="SimSun" w:cs="SimSun" w:hint="eastAsia"/>
+          <w:color w:val="666666"/>
+          <w:sz w:val="20"/>
+          <w:szCs w:val="20"/>
+        </w:rPr>
+        <w:t>，如果有冲突，要先处理冲突。</w:t>
+      </w:r>
     </w:p>
     <w:p>
       <w:pPr>
@@ -19600,6 +19938,163 @@
     </w:sectPr>
   </w:body>
 </w:document>
+</file>
+
+<file path=word/numbering.xml><?xml version="1.0" encoding="utf-8"?>
+<w:numbering xmlns:wpc="http://schemas.microsoft.com/office/word/2010/wordprocessingCanvas" xmlns:mc="http://schemas.openxmlformats.org/markup-compatibility/2006" xmlns:o="urn:schemas-microsoft-com:office:office" xmlns:r="http://schemas.openxmlformats.org/officeDocument/2006/relationships" xmlns:m="http://schemas.openxmlformats.org/officeDocument/2006/math" xmlns:v="urn:schemas-microsoft-com:vml" xmlns:wp14="http://schemas.microsoft.com/office/word/2010/wordprocessingDrawing" xmlns:wp="http://schemas.openxmlformats.org/drawingml/2006/wordprocessingDrawing" xmlns:w10="urn:schemas-microsoft-com:office:word" xmlns:w="http://schemas.openxmlformats.org/wordprocessingml/2006/main" xmlns:w14="http://schemas.microsoft.com/office/word/2010/wordml" xmlns:wpg="http://schemas.microsoft.com/office/word/2010/wordprocessingGroup" xmlns:wpi="http://schemas.microsoft.com/office/word/2010/wordprocessingInk" xmlns:wne="http://schemas.microsoft.com/office/word/2006/wordml" xmlns:wps="http://schemas.microsoft.com/office/word/2010/wordprocessingShape" mc:Ignorable="w14 wp14">
+  <w:abstractNum w:abstractNumId="0">
+    <w:nsid w:val="29FD08AB"/>
+    <w:multiLevelType w:val="multilevel"/>
+    <w:tmpl w:val="63CA9144"/>
+    <w:lvl w:ilvl="0">
+      <w:start w:val="1"/>
+      <w:numFmt w:val="bullet"/>
+      <w:lvlText w:val=""/>
+      <w:lvlJc w:val="left"/>
+      <w:pPr>
+        <w:tabs>
+          <w:tab w:val="num" w:pos="720"/>
+        </w:tabs>
+        <w:ind w:left="720" w:hanging="360"/>
+      </w:pPr>
+      <w:rPr>
+        <w:rFonts w:ascii="Symbol" w:hAnsi="Symbol" w:hint="default"/>
+        <w:sz w:val="20"/>
+      </w:rPr>
+    </w:lvl>
+    <w:lvl w:ilvl="1" w:tentative="1">
+      <w:start w:val="1"/>
+      <w:numFmt w:val="bullet"/>
+      <w:lvlText w:val="o"/>
+      <w:lvlJc w:val="left"/>
+      <w:pPr>
+        <w:tabs>
+          <w:tab w:val="num" w:pos="1440"/>
+        </w:tabs>
+        <w:ind w:left="1440" w:hanging="360"/>
+      </w:pPr>
+      <w:rPr>
+        <w:rFonts w:ascii="Courier New" w:hAnsi="Courier New" w:hint="default"/>
+        <w:sz w:val="20"/>
+      </w:rPr>
+    </w:lvl>
+    <w:lvl w:ilvl="2" w:tentative="1">
+      <w:start w:val="1"/>
+      <w:numFmt w:val="bullet"/>
+      <w:lvlText w:val=""/>
+      <w:lvlJc w:val="left"/>
+      <w:pPr>
+        <w:tabs>
+          <w:tab w:val="num" w:pos="2160"/>
+        </w:tabs>
+        <w:ind w:left="2160" w:hanging="360"/>
+      </w:pPr>
+      <w:rPr>
+        <w:rFonts w:ascii="Wingdings" w:hAnsi="Wingdings" w:hint="default"/>
+        <w:sz w:val="20"/>
+      </w:rPr>
+    </w:lvl>
+    <w:lvl w:ilvl="3" w:tentative="1">
+      <w:start w:val="1"/>
+      <w:numFmt w:val="bullet"/>
+      <w:lvlText w:val=""/>
+      <w:lvlJc w:val="left"/>
+      <w:pPr>
+        <w:tabs>
+          <w:tab w:val="num" w:pos="2880"/>
+        </w:tabs>
+        <w:ind w:left="2880" w:hanging="360"/>
+      </w:pPr>
+      <w:rPr>
+        <w:rFonts w:ascii="Wingdings" w:hAnsi="Wingdings" w:hint="default"/>
+        <w:sz w:val="20"/>
+      </w:rPr>
+    </w:lvl>
+    <w:lvl w:ilvl="4" w:tentative="1">
+      <w:start w:val="1"/>
+      <w:numFmt w:val="bullet"/>
+      <w:lvlText w:val=""/>
+      <w:lvlJc w:val="left"/>
+      <w:pPr>
+        <w:tabs>
+          <w:tab w:val="num" w:pos="3600"/>
+        </w:tabs>
+        <w:ind w:left="3600" w:hanging="360"/>
+      </w:pPr>
+      <w:rPr>
+        <w:rFonts w:ascii="Wingdings" w:hAnsi="Wingdings" w:hint="default"/>
+        <w:sz w:val="20"/>
+      </w:rPr>
+    </w:lvl>
+    <w:lvl w:ilvl="5" w:tentative="1">
+      <w:start w:val="1"/>
+      <w:numFmt w:val="bullet"/>
+      <w:lvlText w:val=""/>
+      <w:lvlJc w:val="left"/>
+      <w:pPr>
+        <w:tabs>
+          <w:tab w:val="num" w:pos="4320"/>
+        </w:tabs>
+        <w:ind w:left="4320" w:hanging="360"/>
+      </w:pPr>
+      <w:rPr>
+        <w:rFonts w:ascii="Wingdings" w:hAnsi="Wingdings" w:hint="default"/>
+        <w:sz w:val="20"/>
+      </w:rPr>
+    </w:lvl>
+    <w:lvl w:ilvl="6" w:tentative="1">
+      <w:start w:val="1"/>
+      <w:numFmt w:val="bullet"/>
+      <w:lvlText w:val=""/>
+      <w:lvlJc w:val="left"/>
+      <w:pPr>
+        <w:tabs>
+          <w:tab w:val="num" w:pos="5040"/>
+        </w:tabs>
+        <w:ind w:left="5040" w:hanging="360"/>
+      </w:pPr>
+      <w:rPr>
+        <w:rFonts w:ascii="Wingdings" w:hAnsi="Wingdings" w:hint="default"/>
+        <w:sz w:val="20"/>
+      </w:rPr>
+    </w:lvl>
+    <w:lvl w:ilvl="7" w:tentative="1">
+      <w:start w:val="1"/>
+      <w:numFmt w:val="bullet"/>
+      <w:lvlText w:val=""/>
+      <w:lvlJc w:val="left"/>
+      <w:pPr>
+        <w:tabs>
+          <w:tab w:val="num" w:pos="5760"/>
+        </w:tabs>
+        <w:ind w:left="5760" w:hanging="360"/>
+      </w:pPr>
+      <w:rPr>
+        <w:rFonts w:ascii="Wingdings" w:hAnsi="Wingdings" w:hint="default"/>
+        <w:sz w:val="20"/>
+      </w:rPr>
+    </w:lvl>
+    <w:lvl w:ilvl="8" w:tentative="1">
+      <w:start w:val="1"/>
+      <w:numFmt w:val="bullet"/>
+      <w:lvlText w:val=""/>
+      <w:lvlJc w:val="left"/>
+      <w:pPr>
+        <w:tabs>
+          <w:tab w:val="num" w:pos="6480"/>
+        </w:tabs>
+        <w:ind w:left="6480" w:hanging="360"/>
+      </w:pPr>
+      <w:rPr>
+        <w:rFonts w:ascii="Wingdings" w:hAnsi="Wingdings" w:hint="default"/>
+        <w:sz w:val="20"/>
+      </w:rPr>
+    </w:lvl>
+  </w:abstractNum>
+  <w:num w:numId="1">
+    <w:abstractNumId w:val="0"/>
+  </w:num>
+</w:numbering>
 </file>
 
 <file path=word/styles.xml><?xml version="1.0" encoding="utf-8"?>

--- a/gitLearn.docx
+++ b/gitLearn.docx
@@ -19554,13 +19554,13 @@
         </w:rPr>
         <w:t>多人协作</w:t>
       </w:r>
+    </w:p>
+    <w:p>
+      <w:pPr>
+        <w:spacing w:before="240"/>
+      </w:pPr>
       <w:bookmarkStart w:id="0" w:name="_GoBack"/>
       <w:bookmarkEnd w:id="0"/>
-    </w:p>
-    <w:p>
-      <w:pPr>
-        <w:spacing w:before="240"/>
-      </w:pPr>
     </w:p>
     <w:p>
       <w:pPr>
@@ -19859,6 +19859,20 @@
       <w:pPr>
         <w:spacing w:before="240"/>
       </w:pPr>
+    </w:p>
+    <w:p>
+      <w:pPr>
+        <w:pStyle w:val="Heading4"/>
+        <w:shd w:val="clear" w:color="auto" w:fill="FFFFFF"/>
+      </w:pPr>
+      <w:r>
+        <w:rPr>
+          <w:rFonts w:ascii="SimSun" w:eastAsia="SimSun" w:hAnsi="SimSun" w:cs="SimSun" w:hint="eastAsia"/>
+          <w:b/>
+          <w:bCs/>
+        </w:rPr>
+        <w:t>标签管理</w:t>
+      </w:r>
     </w:p>
     <w:p>
       <w:pPr>

--- a/gitLearn.docx
+++ b/gitLearn.docx
@@ -973,25 +973,14 @@
         </w:rPr>
         <w:t xml:space="preserve">$ </w:t>
       </w:r>
-      <w:proofErr w:type="gramStart"/>
-      <w:r>
-        <w:rPr>
-          <w:rFonts w:ascii="Courier New" w:eastAsia="Times New Roman" w:hAnsi="Courier New" w:cs="Courier New"/>
-          <w:color w:val="444444"/>
-          <w:sz w:val="20"/>
-          <w:szCs w:val="20"/>
-        </w:rPr>
-        <w:t>git</w:t>
-      </w:r>
-      <w:proofErr w:type="gramEnd"/>
-      <w:r>
-        <w:rPr>
-          <w:rFonts w:ascii="Courier New" w:eastAsia="Times New Roman" w:hAnsi="Courier New" w:cs="Courier New"/>
-          <w:color w:val="444444"/>
-          <w:sz w:val="20"/>
-          <w:szCs w:val="20"/>
-        </w:rPr>
-        <w:t xml:space="preserve"> add readme.txt</w:t>
+      <w:r>
+        <w:rPr>
+          <w:rFonts w:ascii="Courier New" w:eastAsia="Times New Roman" w:hAnsi="Courier New" w:cs="Courier New"/>
+          <w:color w:val="444444"/>
+          <w:sz w:val="20"/>
+          <w:szCs w:val="20"/>
+        </w:rPr>
+        <w:t>git add readme.txt</w:t>
       </w:r>
     </w:p>
     <w:p>
@@ -1081,19 +1070,11 @@
       <w:pPr>
         <w:pStyle w:val="Heading1"/>
       </w:pPr>
-      <w:proofErr w:type="gramStart"/>
       <w:r>
         <w:rPr>
           <w:rFonts w:hint="eastAsia"/>
         </w:rPr>
-        <w:t>git</w:t>
-      </w:r>
-      <w:proofErr w:type="gramEnd"/>
-      <w:r>
-        <w:rPr>
-          <w:rFonts w:hint="eastAsia"/>
-        </w:rPr>
-        <w:t xml:space="preserve"> commit </w:t>
+        <w:t xml:space="preserve">git commit </w:t>
       </w:r>
       <w:r>
         <w:t>–</w:t>
@@ -1227,27 +1208,7 @@
           <w:sz w:val="20"/>
           <w:szCs w:val="20"/>
         </w:rPr>
-        <w:t xml:space="preserve">$ </w:t>
-      </w:r>
-      <w:proofErr w:type="gramStart"/>
-      <w:r>
-        <w:rPr>
-          <w:rFonts w:ascii="Courier New" w:eastAsia="Times New Roman" w:hAnsi="Courier New" w:cs="Courier New"/>
-          <w:color w:val="444444"/>
-          <w:sz w:val="20"/>
-          <w:szCs w:val="20"/>
-        </w:rPr>
-        <w:t>git</w:t>
-      </w:r>
-      <w:proofErr w:type="gramEnd"/>
-      <w:r>
-        <w:rPr>
-          <w:rFonts w:ascii="Courier New" w:eastAsia="Times New Roman" w:hAnsi="Courier New" w:cs="Courier New"/>
-          <w:color w:val="444444"/>
-          <w:sz w:val="20"/>
-          <w:szCs w:val="20"/>
-        </w:rPr>
-        <w:t xml:space="preserve"> </w:t>
+        <w:t xml:space="preserve">$ git </w:t>
       </w:r>
       <w:r>
         <w:rPr>
@@ -1322,27 +1283,7 @@
           <w:sz w:val="20"/>
           <w:szCs w:val="20"/>
         </w:rPr>
-        <w:t>[</w:t>
-      </w:r>
-      <w:proofErr w:type="gramStart"/>
-      <w:r>
-        <w:rPr>
-          <w:rFonts w:ascii="Courier New" w:eastAsia="Times New Roman" w:hAnsi="Courier New" w:cs="Courier New"/>
-          <w:color w:val="444444"/>
-          <w:sz w:val="20"/>
-          <w:szCs w:val="20"/>
-        </w:rPr>
-        <w:t>master</w:t>
-      </w:r>
-      <w:proofErr w:type="gramEnd"/>
-      <w:r>
-        <w:rPr>
-          <w:rFonts w:ascii="Courier New" w:eastAsia="Times New Roman" w:hAnsi="Courier New" w:cs="Courier New"/>
-          <w:color w:val="444444"/>
-          <w:sz w:val="20"/>
-          <w:szCs w:val="20"/>
-        </w:rPr>
-        <w:t xml:space="preserve"> (root-</w:t>
+        <w:t>[master (root-</w:t>
       </w:r>
       <w:r>
         <w:rPr>
@@ -1444,27 +1385,7 @@
           <w:sz w:val="20"/>
           <w:szCs w:val="20"/>
         </w:rPr>
-        <w:t xml:space="preserve"> </w:t>
-      </w:r>
-      <w:proofErr w:type="gramStart"/>
-      <w:r>
-        <w:rPr>
-          <w:rFonts w:ascii="Courier New" w:eastAsia="Times New Roman" w:hAnsi="Courier New" w:cs="Courier New"/>
-          <w:color w:val="444444"/>
-          <w:sz w:val="20"/>
-          <w:szCs w:val="20"/>
-        </w:rPr>
-        <w:t>insertions(</w:t>
-      </w:r>
-      <w:proofErr w:type="gramEnd"/>
-      <w:r>
-        <w:rPr>
-          <w:rFonts w:ascii="Courier New" w:eastAsia="Times New Roman" w:hAnsi="Courier New" w:cs="Courier New"/>
-          <w:color w:val="444444"/>
-          <w:sz w:val="20"/>
-          <w:szCs w:val="20"/>
-        </w:rPr>
-        <w:t>+)</w:t>
+        <w:t xml:space="preserve"> insertions(+)</w:t>
       </w:r>
     </w:p>
     <w:p>
@@ -1512,7 +1433,6 @@
         </w:rPr>
         <w:t xml:space="preserve"> </w:t>
       </w:r>
-      <w:proofErr w:type="gramStart"/>
       <w:r>
         <w:rPr>
           <w:rFonts w:ascii="Courier New" w:eastAsia="Times New Roman" w:hAnsi="Courier New" w:cs="Courier New"/>
@@ -1524,7 +1444,6 @@
         </w:rPr>
         <w:t>create</w:t>
       </w:r>
-      <w:proofErr w:type="gramEnd"/>
       <w:r>
         <w:rPr>
           <w:rFonts w:ascii="Courier New" w:eastAsia="Times New Roman" w:hAnsi="Courier New" w:cs="Courier New"/>
@@ -5868,7 +5787,7 @@
                     </pic:cNvPicPr>
                   </pic:nvPicPr>
                   <pic:blipFill>
-                    <a:blip r:embed="rId5">
+                    <a:blip r:embed="rId6">
                       <a:extLst>
                         <a:ext uri="{28A0092B-C50C-407E-A947-70E740481C1C}">
                           <a14:useLocalDpi xmlns:a14="http://schemas.microsoft.com/office/drawing/2010/main" val="0"/>
@@ -9845,7 +9764,7 @@
                     </pic:cNvPicPr>
                   </pic:nvPicPr>
                   <pic:blipFill>
-                    <a:blip r:embed="rId6">
+                    <a:blip r:embed="rId7">
                       <a:extLst>
                         <a:ext uri="{28A0092B-C50C-407E-A947-70E740481C1C}">
                           <a14:useLocalDpi xmlns:a14="http://schemas.microsoft.com/office/drawing/2010/main" val="0"/>
@@ -9908,7 +9827,7 @@
                     </pic:cNvPicPr>
                   </pic:nvPicPr>
                   <pic:blipFill>
-                    <a:blip r:embed="rId7">
+                    <a:blip r:embed="rId8">
                       <a:extLst>
                         <a:ext uri="{28A0092B-C50C-407E-A947-70E740481C1C}">
                           <a14:useLocalDpi xmlns:a14="http://schemas.microsoft.com/office/drawing/2010/main" val="0"/>
@@ -10008,7 +9927,7 @@
                     </pic:cNvPicPr>
                   </pic:nvPicPr>
                   <pic:blipFill>
-                    <a:blip r:embed="rId8">
+                    <a:blip r:embed="rId9">
                       <a:extLst>
                         <a:ext uri="{28A0092B-C50C-407E-A947-70E740481C1C}">
                           <a14:useLocalDpi xmlns:a14="http://schemas.microsoft.com/office/drawing/2010/main" val="0"/>
@@ -15361,25 +15280,14 @@
         </w:rPr>
         <w:t xml:space="preserve">$ </w:t>
       </w:r>
-      <w:proofErr w:type="gramStart"/>
-      <w:r>
-        <w:rPr>
-          <w:rFonts w:ascii="Courier New" w:eastAsia="Times New Roman" w:hAnsi="Courier New" w:cs="Courier New"/>
-          <w:color w:val="444444"/>
-          <w:sz w:val="20"/>
-          <w:szCs w:val="20"/>
-        </w:rPr>
-        <w:t>git</w:t>
-      </w:r>
-      <w:proofErr w:type="gramEnd"/>
-      <w:r>
-        <w:rPr>
-          <w:rFonts w:ascii="Courier New" w:eastAsia="Times New Roman" w:hAnsi="Courier New" w:cs="Courier New"/>
-          <w:color w:val="444444"/>
-          <w:sz w:val="20"/>
-          <w:szCs w:val="20"/>
-        </w:rPr>
-        <w:t xml:space="preserve"> stash</w:t>
+      <w:r>
+        <w:rPr>
+          <w:rFonts w:ascii="Courier New" w:eastAsia="Times New Roman" w:hAnsi="Courier New" w:cs="Courier New"/>
+          <w:color w:val="444444"/>
+          <w:sz w:val="20"/>
+          <w:szCs w:val="20"/>
+        </w:rPr>
+        <w:t>git stash</w:t>
       </w:r>
     </w:p>
     <w:p>
@@ -15805,25 +15713,14 @@
         </w:rPr>
         <w:t xml:space="preserve">$ </w:t>
       </w:r>
-      <w:proofErr w:type="gramStart"/>
-      <w:r>
-        <w:rPr>
-          <w:rFonts w:ascii="Courier New" w:eastAsia="Times New Roman" w:hAnsi="Courier New" w:cs="Courier New"/>
-          <w:color w:val="444444"/>
-          <w:sz w:val="20"/>
-          <w:szCs w:val="20"/>
-        </w:rPr>
-        <w:t>git</w:t>
-      </w:r>
-      <w:proofErr w:type="gramEnd"/>
-      <w:r>
-        <w:rPr>
-          <w:rFonts w:ascii="Courier New" w:eastAsia="Times New Roman" w:hAnsi="Courier New" w:cs="Courier New"/>
-          <w:color w:val="444444"/>
-          <w:sz w:val="20"/>
-          <w:szCs w:val="20"/>
-        </w:rPr>
-        <w:t xml:space="preserve"> checkout master</w:t>
+      <w:r>
+        <w:rPr>
+          <w:rFonts w:ascii="Courier New" w:eastAsia="Times New Roman" w:hAnsi="Courier New" w:cs="Courier New"/>
+          <w:color w:val="444444"/>
+          <w:sz w:val="20"/>
+          <w:szCs w:val="20"/>
+        </w:rPr>
+        <w:t>git checkout master</w:t>
       </w:r>
     </w:p>
     <w:p>
@@ -16027,25 +15924,14 @@
         </w:rPr>
         <w:t xml:space="preserve">$ </w:t>
       </w:r>
-      <w:proofErr w:type="gramStart"/>
-      <w:r>
-        <w:rPr>
-          <w:rFonts w:ascii="Courier New" w:eastAsia="Times New Roman" w:hAnsi="Courier New" w:cs="Courier New"/>
-          <w:color w:val="444444"/>
-          <w:sz w:val="20"/>
-          <w:szCs w:val="20"/>
-        </w:rPr>
-        <w:t>git</w:t>
-      </w:r>
-      <w:proofErr w:type="gramEnd"/>
-      <w:r>
-        <w:rPr>
-          <w:rFonts w:ascii="Courier New" w:eastAsia="Times New Roman" w:hAnsi="Courier New" w:cs="Courier New"/>
-          <w:color w:val="444444"/>
-          <w:sz w:val="20"/>
-          <w:szCs w:val="20"/>
-        </w:rPr>
-        <w:t xml:space="preserve"> checkout -b issue-</w:t>
+      <w:r>
+        <w:rPr>
+          <w:rFonts w:ascii="Courier New" w:eastAsia="Times New Roman" w:hAnsi="Courier New" w:cs="Courier New"/>
+          <w:color w:val="444444"/>
+          <w:sz w:val="20"/>
+          <w:szCs w:val="20"/>
+        </w:rPr>
+        <w:t>git checkout -b issue-</w:t>
       </w:r>
       <w:r>
         <w:rPr>
@@ -16255,25 +16141,14 @@
         </w:rPr>
         <w:t xml:space="preserve">$ </w:t>
       </w:r>
-      <w:proofErr w:type="gramStart"/>
-      <w:r>
-        <w:rPr>
-          <w:rFonts w:ascii="Courier New" w:eastAsia="Times New Roman" w:hAnsi="Courier New" w:cs="Courier New"/>
-          <w:color w:val="444444"/>
-          <w:sz w:val="20"/>
-          <w:szCs w:val="20"/>
-        </w:rPr>
-        <w:t>git</w:t>
-      </w:r>
-      <w:proofErr w:type="gramEnd"/>
-      <w:r>
-        <w:rPr>
-          <w:rFonts w:ascii="Courier New" w:eastAsia="Times New Roman" w:hAnsi="Courier New" w:cs="Courier New"/>
-          <w:color w:val="444444"/>
-          <w:sz w:val="20"/>
-          <w:szCs w:val="20"/>
-        </w:rPr>
-        <w:t xml:space="preserve"> add readme.txt </w:t>
+      <w:r>
+        <w:rPr>
+          <w:rFonts w:ascii="Courier New" w:eastAsia="Times New Roman" w:hAnsi="Courier New" w:cs="Courier New"/>
+          <w:color w:val="444444"/>
+          <w:sz w:val="20"/>
+          <w:szCs w:val="20"/>
+        </w:rPr>
+        <w:t xml:space="preserve">git add readme.txt </w:t>
       </w:r>
     </w:p>
     <w:p>
@@ -16321,25 +16196,14 @@
         </w:rPr>
         <w:t xml:space="preserve">$ </w:t>
       </w:r>
-      <w:proofErr w:type="gramStart"/>
-      <w:r>
-        <w:rPr>
-          <w:rFonts w:ascii="Courier New" w:eastAsia="Times New Roman" w:hAnsi="Courier New" w:cs="Courier New"/>
-          <w:color w:val="444444"/>
-          <w:sz w:val="20"/>
-          <w:szCs w:val="20"/>
-        </w:rPr>
-        <w:t>git</w:t>
-      </w:r>
-      <w:proofErr w:type="gramEnd"/>
-      <w:r>
-        <w:rPr>
-          <w:rFonts w:ascii="Courier New" w:eastAsia="Times New Roman" w:hAnsi="Courier New" w:cs="Courier New"/>
-          <w:color w:val="444444"/>
-          <w:sz w:val="20"/>
-          <w:szCs w:val="20"/>
-        </w:rPr>
-        <w:t xml:space="preserve"> commit -m </w:t>
+      <w:r>
+        <w:rPr>
+          <w:rFonts w:ascii="Courier New" w:eastAsia="Times New Roman" w:hAnsi="Courier New" w:cs="Courier New"/>
+          <w:color w:val="444444"/>
+          <w:sz w:val="20"/>
+          <w:szCs w:val="20"/>
+        </w:rPr>
+        <w:t xml:space="preserve">git commit -m </w:t>
       </w:r>
       <w:r>
         <w:rPr>
@@ -16503,27 +16367,7 @@
           <w:sz w:val="20"/>
           <w:szCs w:val="20"/>
         </w:rPr>
-        <w:t xml:space="preserve"> </w:t>
-      </w:r>
-      <w:proofErr w:type="gramStart"/>
-      <w:r>
-        <w:rPr>
-          <w:rFonts w:ascii="Courier New" w:eastAsia="Times New Roman" w:hAnsi="Courier New" w:cs="Courier New"/>
-          <w:color w:val="444444"/>
-          <w:sz w:val="20"/>
-          <w:szCs w:val="20"/>
-        </w:rPr>
-        <w:t>insertion(</w:t>
-      </w:r>
-      <w:proofErr w:type="gramEnd"/>
-      <w:r>
-        <w:rPr>
-          <w:rFonts w:ascii="Courier New" w:eastAsia="Times New Roman" w:hAnsi="Courier New" w:cs="Courier New"/>
-          <w:color w:val="444444"/>
-          <w:sz w:val="20"/>
-          <w:szCs w:val="20"/>
-        </w:rPr>
-        <w:t xml:space="preserve">+), </w:t>
+        <w:t xml:space="preserve"> insertion(+), </w:t>
       </w:r>
       <w:r>
         <w:rPr>
@@ -16664,25 +16508,14 @@
         </w:rPr>
         <w:t xml:space="preserve">$ </w:t>
       </w:r>
-      <w:proofErr w:type="gramStart"/>
-      <w:r>
-        <w:rPr>
-          <w:rFonts w:ascii="Courier New" w:eastAsia="Times New Roman" w:hAnsi="Courier New" w:cs="Courier New"/>
-          <w:color w:val="444444"/>
-          <w:sz w:val="20"/>
-          <w:szCs w:val="20"/>
-        </w:rPr>
-        <w:t>git</w:t>
-      </w:r>
-      <w:proofErr w:type="gramEnd"/>
-      <w:r>
-        <w:rPr>
-          <w:rFonts w:ascii="Courier New" w:eastAsia="Times New Roman" w:hAnsi="Courier New" w:cs="Courier New"/>
-          <w:color w:val="444444"/>
-          <w:sz w:val="20"/>
-          <w:szCs w:val="20"/>
-        </w:rPr>
-        <w:t xml:space="preserve"> checkout master</w:t>
+      <w:r>
+        <w:rPr>
+          <w:rFonts w:ascii="Courier New" w:eastAsia="Times New Roman" w:hAnsi="Courier New" w:cs="Courier New"/>
+          <w:color w:val="444444"/>
+          <w:sz w:val="20"/>
+          <w:szCs w:val="20"/>
+        </w:rPr>
+        <w:t>git checkout master</w:t>
       </w:r>
     </w:p>
     <w:p>
@@ -16885,25 +16718,14 @@
         </w:rPr>
         <w:t xml:space="preserve">$ </w:t>
       </w:r>
-      <w:proofErr w:type="gramStart"/>
-      <w:r>
-        <w:rPr>
-          <w:rFonts w:ascii="Courier New" w:eastAsia="Times New Roman" w:hAnsi="Courier New" w:cs="Courier New"/>
-          <w:color w:val="444444"/>
-          <w:sz w:val="20"/>
-          <w:szCs w:val="20"/>
-        </w:rPr>
-        <w:t>git</w:t>
-      </w:r>
-      <w:proofErr w:type="gramEnd"/>
-      <w:r>
-        <w:rPr>
-          <w:rFonts w:ascii="Courier New" w:eastAsia="Times New Roman" w:hAnsi="Courier New" w:cs="Courier New"/>
-          <w:color w:val="444444"/>
-          <w:sz w:val="20"/>
-          <w:szCs w:val="20"/>
-        </w:rPr>
-        <w:t xml:space="preserve"> merge --no-</w:t>
+      <w:r>
+        <w:rPr>
+          <w:rFonts w:ascii="Courier New" w:eastAsia="Times New Roman" w:hAnsi="Courier New" w:cs="Courier New"/>
+          <w:color w:val="444444"/>
+          <w:sz w:val="20"/>
+          <w:szCs w:val="20"/>
+        </w:rPr>
+        <w:t>git merge --no-</w:t>
       </w:r>
       <w:proofErr w:type="spellStart"/>
       <w:r>
@@ -17169,27 +16991,7 @@
           <w:sz w:val="20"/>
           <w:szCs w:val="20"/>
         </w:rPr>
-        <w:t xml:space="preserve"> </w:t>
-      </w:r>
-      <w:proofErr w:type="gramStart"/>
-      <w:r>
-        <w:rPr>
-          <w:rFonts w:ascii="Courier New" w:eastAsia="Times New Roman" w:hAnsi="Courier New" w:cs="Courier New"/>
-          <w:color w:val="444444"/>
-          <w:sz w:val="20"/>
-          <w:szCs w:val="20"/>
-        </w:rPr>
-        <w:t>insertion(</w:t>
-      </w:r>
-      <w:proofErr w:type="gramEnd"/>
-      <w:r>
-        <w:rPr>
-          <w:rFonts w:ascii="Courier New" w:eastAsia="Times New Roman" w:hAnsi="Courier New" w:cs="Courier New"/>
-          <w:color w:val="444444"/>
-          <w:sz w:val="20"/>
-          <w:szCs w:val="20"/>
-        </w:rPr>
-        <w:t xml:space="preserve">+), </w:t>
+        <w:t xml:space="preserve"> insertion(+), </w:t>
       </w:r>
       <w:r>
         <w:rPr>
@@ -17255,25 +17057,14 @@
         </w:rPr>
         <w:t xml:space="preserve">$ </w:t>
       </w:r>
-      <w:proofErr w:type="gramStart"/>
-      <w:r>
-        <w:rPr>
-          <w:rFonts w:ascii="Courier New" w:eastAsia="Times New Roman" w:hAnsi="Courier New" w:cs="Courier New"/>
-          <w:color w:val="444444"/>
-          <w:sz w:val="20"/>
-          <w:szCs w:val="20"/>
-        </w:rPr>
-        <w:t>git</w:t>
-      </w:r>
-      <w:proofErr w:type="gramEnd"/>
-      <w:r>
-        <w:rPr>
-          <w:rFonts w:ascii="Courier New" w:eastAsia="Times New Roman" w:hAnsi="Courier New" w:cs="Courier New"/>
-          <w:color w:val="444444"/>
-          <w:sz w:val="20"/>
-          <w:szCs w:val="20"/>
-        </w:rPr>
-        <w:t xml:space="preserve"> branch -d issue-</w:t>
+      <w:r>
+        <w:rPr>
+          <w:rFonts w:ascii="Courier New" w:eastAsia="Times New Roman" w:hAnsi="Courier New" w:cs="Courier New"/>
+          <w:color w:val="444444"/>
+          <w:sz w:val="20"/>
+          <w:szCs w:val="20"/>
+        </w:rPr>
+        <w:t>git branch -d issue-</w:t>
       </w:r>
       <w:r>
         <w:rPr>
@@ -17491,25 +17282,14 @@
         </w:rPr>
         <w:t xml:space="preserve">$ </w:t>
       </w:r>
-      <w:proofErr w:type="gramStart"/>
-      <w:r>
-        <w:rPr>
-          <w:rFonts w:ascii="Courier New" w:eastAsia="Times New Roman" w:hAnsi="Courier New" w:cs="Courier New"/>
-          <w:color w:val="444444"/>
-          <w:sz w:val="20"/>
-          <w:szCs w:val="20"/>
-        </w:rPr>
-        <w:t>git</w:t>
-      </w:r>
-      <w:proofErr w:type="gramEnd"/>
-      <w:r>
-        <w:rPr>
-          <w:rFonts w:ascii="Courier New" w:eastAsia="Times New Roman" w:hAnsi="Courier New" w:cs="Courier New"/>
-          <w:color w:val="444444"/>
-          <w:sz w:val="20"/>
-          <w:szCs w:val="20"/>
-        </w:rPr>
-        <w:t xml:space="preserve"> checkout </w:t>
+      <w:r>
+        <w:rPr>
+          <w:rFonts w:ascii="Courier New" w:eastAsia="Times New Roman" w:hAnsi="Courier New" w:cs="Courier New"/>
+          <w:color w:val="444444"/>
+          <w:sz w:val="20"/>
+          <w:szCs w:val="20"/>
+        </w:rPr>
+        <w:t xml:space="preserve">git checkout </w:t>
       </w:r>
       <w:proofErr w:type="spellStart"/>
       <w:r>
@@ -17652,25 +17432,14 @@
         </w:rPr>
         <w:t xml:space="preserve">$ </w:t>
       </w:r>
-      <w:proofErr w:type="gramStart"/>
-      <w:r>
-        <w:rPr>
-          <w:rFonts w:ascii="Courier New" w:eastAsia="Times New Roman" w:hAnsi="Courier New" w:cs="Courier New"/>
-          <w:color w:val="444444"/>
-          <w:sz w:val="20"/>
-          <w:szCs w:val="20"/>
-        </w:rPr>
-        <w:t>git</w:t>
-      </w:r>
-      <w:proofErr w:type="gramEnd"/>
-      <w:r>
-        <w:rPr>
-          <w:rFonts w:ascii="Courier New" w:eastAsia="Times New Roman" w:hAnsi="Courier New" w:cs="Courier New"/>
-          <w:color w:val="444444"/>
-          <w:sz w:val="20"/>
-          <w:szCs w:val="20"/>
-        </w:rPr>
-        <w:t xml:space="preserve"> status</w:t>
+      <w:r>
+        <w:rPr>
+          <w:rFonts w:ascii="Courier New" w:eastAsia="Times New Roman" w:hAnsi="Courier New" w:cs="Courier New"/>
+          <w:color w:val="444444"/>
+          <w:sz w:val="20"/>
+          <w:szCs w:val="20"/>
+        </w:rPr>
+        <w:t>git status</w:t>
       </w:r>
     </w:p>
     <w:p>
@@ -17719,31 +17488,7 @@
           <w:szCs w:val="20"/>
         </w:rPr>
         <w:lastRenderedPageBreak/>
-        <w:t xml:space="preserve"># </w:t>
-      </w:r>
-      <w:proofErr w:type="gramStart"/>
-      <w:r>
-        <w:rPr>
-          <w:rFonts w:ascii="Courier New" w:eastAsia="Times New Roman" w:hAnsi="Courier New" w:cs="Courier New"/>
-          <w:i/>
-          <w:iCs/>
-          <w:color w:val="999988"/>
-          <w:sz w:val="20"/>
-          <w:szCs w:val="20"/>
-        </w:rPr>
-        <w:t>On</w:t>
-      </w:r>
-      <w:proofErr w:type="gramEnd"/>
-      <w:r>
-        <w:rPr>
-          <w:rFonts w:ascii="Courier New" w:eastAsia="Times New Roman" w:hAnsi="Courier New" w:cs="Courier New"/>
-          <w:i/>
-          <w:iCs/>
-          <w:color w:val="999988"/>
-          <w:sz w:val="20"/>
-          <w:szCs w:val="20"/>
-        </w:rPr>
-        <w:t xml:space="preserve"> branch </w:t>
+        <w:t xml:space="preserve"># On branch </w:t>
       </w:r>
       <w:proofErr w:type="spellStart"/>
       <w:r>
@@ -17795,25 +17540,14 @@
           <w:szCs w:val="18"/>
         </w:rPr>
       </w:pPr>
-      <w:proofErr w:type="gramStart"/>
-      <w:r>
-        <w:rPr>
-          <w:rFonts w:ascii="Courier New" w:eastAsia="Times New Roman" w:hAnsi="Courier New" w:cs="Courier New"/>
-          <w:color w:val="444444"/>
-          <w:sz w:val="20"/>
-          <w:szCs w:val="20"/>
-        </w:rPr>
-        <w:t>nothing</w:t>
-      </w:r>
-      <w:proofErr w:type="gramEnd"/>
-      <w:r>
-        <w:rPr>
-          <w:rFonts w:ascii="Courier New" w:eastAsia="Times New Roman" w:hAnsi="Courier New" w:cs="Courier New"/>
-          <w:color w:val="444444"/>
-          <w:sz w:val="20"/>
-          <w:szCs w:val="20"/>
-        </w:rPr>
-        <w:t xml:space="preserve"> to commit (working directory clean)</w:t>
+      <w:r>
+        <w:rPr>
+          <w:rFonts w:ascii="Courier New" w:eastAsia="Times New Roman" w:hAnsi="Courier New" w:cs="Courier New"/>
+          <w:color w:val="444444"/>
+          <w:sz w:val="20"/>
+          <w:szCs w:val="20"/>
+        </w:rPr>
+        <w:t>nothing to commit (working directory clean)</w:t>
       </w:r>
     </w:p>
     <w:p>
@@ -17836,7 +17570,6 @@
         </w:rPr>
         <w:t>工作区是干净的，刚才的工作现场存到哪去了？用</w:t>
       </w:r>
-      <w:proofErr w:type="gramStart"/>
       <w:r>
         <w:rPr>
           <w:rFonts w:ascii="Consolas" w:eastAsia="Times New Roman" w:hAnsi="Consolas" w:cs="Consolas"/>
@@ -17846,19 +17579,7 @@
           <w:bdr w:val="single" w:sz="6" w:space="0" w:color="DDDDDD" w:frame="1"/>
           <w:shd w:val="clear" w:color="auto" w:fill="FAFAFA"/>
         </w:rPr>
-        <w:t>git</w:t>
-      </w:r>
-      <w:proofErr w:type="gramEnd"/>
-      <w:r>
-        <w:rPr>
-          <w:rFonts w:ascii="Consolas" w:eastAsia="Times New Roman" w:hAnsi="Consolas" w:cs="Consolas"/>
-          <w:color w:val="DD0055"/>
-          <w:sz w:val="18"/>
-          <w:szCs w:val="18"/>
-          <w:bdr w:val="single" w:sz="6" w:space="0" w:color="DDDDDD" w:frame="1"/>
-          <w:shd w:val="clear" w:color="auto" w:fill="FAFAFA"/>
-        </w:rPr>
-        <w:t xml:space="preserve"> stash list</w:t>
+        <w:t>git stash list</w:t>
       </w:r>
       <w:r>
         <w:rPr>
@@ -17924,25 +17645,14 @@
         </w:rPr>
         <w:t xml:space="preserve">$ </w:t>
       </w:r>
-      <w:proofErr w:type="gramStart"/>
-      <w:r>
-        <w:rPr>
-          <w:rFonts w:ascii="Courier New" w:eastAsia="Times New Roman" w:hAnsi="Courier New" w:cs="Courier New"/>
-          <w:color w:val="444444"/>
-          <w:sz w:val="20"/>
-          <w:szCs w:val="20"/>
-        </w:rPr>
-        <w:t>git</w:t>
-      </w:r>
-      <w:proofErr w:type="gramEnd"/>
-      <w:r>
-        <w:rPr>
-          <w:rFonts w:ascii="Courier New" w:eastAsia="Times New Roman" w:hAnsi="Courier New" w:cs="Courier New"/>
-          <w:color w:val="444444"/>
-          <w:sz w:val="20"/>
-          <w:szCs w:val="20"/>
-        </w:rPr>
-        <w:t xml:space="preserve"> stash list</w:t>
+      <w:r>
+        <w:rPr>
+          <w:rFonts w:ascii="Courier New" w:eastAsia="Times New Roman" w:hAnsi="Courier New" w:cs="Courier New"/>
+          <w:color w:val="444444"/>
+          <w:sz w:val="20"/>
+          <w:szCs w:val="20"/>
+        </w:rPr>
+        <w:t>git stash list</w:t>
       </w:r>
     </w:p>
     <w:p>
@@ -17981,25 +17691,14 @@
           <w:szCs w:val="20"/>
         </w:rPr>
       </w:pPr>
-      <w:proofErr w:type="gramStart"/>
-      <w:r>
-        <w:rPr>
-          <w:rFonts w:ascii="Courier New" w:eastAsia="Times New Roman" w:hAnsi="Courier New" w:cs="Courier New"/>
-          <w:color w:val="444444"/>
-          <w:sz w:val="20"/>
-          <w:szCs w:val="20"/>
-        </w:rPr>
-        <w:t>stash</w:t>
-      </w:r>
-      <w:proofErr w:type="gramEnd"/>
-      <w:r>
-        <w:rPr>
-          <w:rFonts w:ascii="Courier New" w:eastAsia="Times New Roman" w:hAnsi="Courier New" w:cs="Courier New"/>
-          <w:color w:val="444444"/>
-          <w:sz w:val="20"/>
-          <w:szCs w:val="20"/>
-        </w:rPr>
-        <w:t>@{</w:t>
+      <w:r>
+        <w:rPr>
+          <w:rFonts w:ascii="Courier New" w:eastAsia="Times New Roman" w:hAnsi="Courier New" w:cs="Courier New"/>
+          <w:color w:val="444444"/>
+          <w:sz w:val="20"/>
+          <w:szCs w:val="20"/>
+        </w:rPr>
+        <w:t>stash@{</w:t>
       </w:r>
       <w:r>
         <w:rPr>
@@ -18370,25 +18069,14 @@
         </w:rPr>
         <w:t xml:space="preserve">$ </w:t>
       </w:r>
-      <w:proofErr w:type="gramStart"/>
-      <w:r>
-        <w:rPr>
-          <w:rFonts w:ascii="Courier New" w:eastAsia="Times New Roman" w:hAnsi="Courier New" w:cs="Courier New"/>
-          <w:color w:val="444444"/>
-          <w:sz w:val="20"/>
-          <w:szCs w:val="20"/>
-        </w:rPr>
-        <w:t>git</w:t>
-      </w:r>
-      <w:proofErr w:type="gramEnd"/>
-      <w:r>
-        <w:rPr>
-          <w:rFonts w:ascii="Courier New" w:eastAsia="Times New Roman" w:hAnsi="Courier New" w:cs="Courier New"/>
-          <w:color w:val="444444"/>
-          <w:sz w:val="20"/>
-          <w:szCs w:val="20"/>
-        </w:rPr>
-        <w:t xml:space="preserve"> stash pop</w:t>
+      <w:r>
+        <w:rPr>
+          <w:rFonts w:ascii="Courier New" w:eastAsia="Times New Roman" w:hAnsi="Courier New" w:cs="Courier New"/>
+          <w:color w:val="444444"/>
+          <w:sz w:val="20"/>
+          <w:szCs w:val="20"/>
+        </w:rPr>
+        <w:t>git stash pop</w:t>
       </w:r>
     </w:p>
     <w:p>
@@ -18436,31 +18124,7 @@
           <w:sz w:val="20"/>
           <w:szCs w:val="20"/>
         </w:rPr>
-        <w:t xml:space="preserve"># </w:t>
-      </w:r>
-      <w:proofErr w:type="gramStart"/>
-      <w:r>
-        <w:rPr>
-          <w:rFonts w:ascii="Courier New" w:eastAsia="Times New Roman" w:hAnsi="Courier New" w:cs="Courier New"/>
-          <w:i/>
-          <w:iCs/>
-          <w:color w:val="999988"/>
-          <w:sz w:val="20"/>
-          <w:szCs w:val="20"/>
-        </w:rPr>
-        <w:t>On</w:t>
-      </w:r>
-      <w:proofErr w:type="gramEnd"/>
-      <w:r>
-        <w:rPr>
-          <w:rFonts w:ascii="Courier New" w:eastAsia="Times New Roman" w:hAnsi="Courier New" w:cs="Courier New"/>
-          <w:i/>
-          <w:iCs/>
-          <w:color w:val="999988"/>
-          <w:sz w:val="20"/>
-          <w:szCs w:val="20"/>
-        </w:rPr>
-        <w:t xml:space="preserve"> branch </w:t>
+        <w:t xml:space="preserve"># On branch </w:t>
       </w:r>
       <w:proofErr w:type="spellStart"/>
       <w:r>
@@ -18689,31 +18353,7 @@
           <w:sz w:val="20"/>
           <w:szCs w:val="20"/>
         </w:rPr>
-        <w:t xml:space="preserve">#       </w:t>
-      </w:r>
-      <w:proofErr w:type="gramStart"/>
-      <w:r>
-        <w:rPr>
-          <w:rFonts w:ascii="Courier New" w:eastAsia="Times New Roman" w:hAnsi="Courier New" w:cs="Courier New"/>
-          <w:i/>
-          <w:iCs/>
-          <w:color w:val="999988"/>
-          <w:sz w:val="20"/>
-          <w:szCs w:val="20"/>
-        </w:rPr>
-        <w:t>new</w:t>
-      </w:r>
-      <w:proofErr w:type="gramEnd"/>
-      <w:r>
-        <w:rPr>
-          <w:rFonts w:ascii="Courier New" w:eastAsia="Times New Roman" w:hAnsi="Courier New" w:cs="Courier New"/>
-          <w:i/>
-          <w:iCs/>
-          <w:color w:val="999988"/>
-          <w:sz w:val="20"/>
-          <w:szCs w:val="20"/>
-        </w:rPr>
-        <w:t xml:space="preserve"> file:   hello.py</w:t>
+        <w:t>#       new file:   hello.py</w:t>
       </w:r>
     </w:p>
     <w:p>
@@ -19256,25 +18896,14 @@
         </w:rPr>
         <w:t xml:space="preserve">$ </w:t>
       </w:r>
-      <w:proofErr w:type="gramStart"/>
-      <w:r>
-        <w:rPr>
-          <w:rFonts w:ascii="Courier New" w:eastAsia="Times New Roman" w:hAnsi="Courier New" w:cs="Courier New"/>
-          <w:color w:val="444444"/>
-          <w:sz w:val="20"/>
-          <w:szCs w:val="20"/>
-        </w:rPr>
-        <w:t>git</w:t>
-      </w:r>
-      <w:proofErr w:type="gramEnd"/>
-      <w:r>
-        <w:rPr>
-          <w:rFonts w:ascii="Courier New" w:eastAsia="Times New Roman" w:hAnsi="Courier New" w:cs="Courier New"/>
-          <w:color w:val="444444"/>
-          <w:sz w:val="20"/>
-          <w:szCs w:val="20"/>
-        </w:rPr>
-        <w:t xml:space="preserve"> stash list</w:t>
+      <w:r>
+        <w:rPr>
+          <w:rFonts w:ascii="Courier New" w:eastAsia="Times New Roman" w:hAnsi="Courier New" w:cs="Courier New"/>
+          <w:color w:val="444444"/>
+          <w:sz w:val="20"/>
+          <w:szCs w:val="20"/>
+        </w:rPr>
+        <w:t>git stash list</w:t>
       </w:r>
     </w:p>
     <w:p>
@@ -19416,27 +19045,7 @@
           <w:sz w:val="20"/>
           <w:szCs w:val="20"/>
         </w:rPr>
-        <w:t xml:space="preserve">git </w:t>
-      </w:r>
-      <w:proofErr w:type="gramStart"/>
-      <w:r>
-        <w:rPr>
-          <w:rFonts w:ascii="Courier New" w:eastAsia="Times New Roman" w:hAnsi="Courier New" w:cs="Courier New"/>
-          <w:color w:val="444444"/>
-          <w:sz w:val="20"/>
-          <w:szCs w:val="20"/>
-        </w:rPr>
-        <w:t>stash apply</w:t>
-      </w:r>
-      <w:proofErr w:type="gramEnd"/>
-      <w:r>
-        <w:rPr>
-          <w:rFonts w:ascii="Courier New" w:eastAsia="Times New Roman" w:hAnsi="Courier New" w:cs="Courier New"/>
-          <w:color w:val="444444"/>
-          <w:sz w:val="20"/>
-          <w:szCs w:val="20"/>
-        </w:rPr>
-        <w:t xml:space="preserve"> stash@{</w:t>
+        <w:t>git stash apply stash@{</w:t>
       </w:r>
       <w:r>
         <w:rPr>
@@ -19578,8 +19187,353 @@
       <w:pPr>
         <w:spacing w:before="240"/>
       </w:pPr>
+    </w:p>
+    <w:p>
+      <w:pPr>
+        <w:spacing w:before="240"/>
+      </w:pPr>
+    </w:p>
+    <w:p>
+      <w:pPr>
+        <w:spacing w:before="240"/>
+      </w:pPr>
+    </w:p>
+    <w:p>
+      <w:pPr>
+        <w:pStyle w:val="Heading2"/>
+        <w:rPr>
+          <w:rFonts w:ascii="Helvetica" w:hAnsi="Helvetica" w:cs="Helvetica"/>
+          <w:lang w:val="en-US"/>
+        </w:rPr>
+      </w:pPr>
+      <w:r>
+        <w:rPr>
+          <w:rFonts w:hint="eastAsia"/>
+        </w:rPr>
+        <w:t>多人协作</w:t>
+      </w:r>
+    </w:p>
+    <w:p>
+      <w:pPr>
+        <w:spacing w:before="240"/>
+      </w:pPr>
+    </w:p>
+    <w:p>
+      <w:pPr>
+        <w:pStyle w:val="NormalWeb"/>
+        <w:numPr>
+          <w:ilvl w:val="0"/>
+          <w:numId w:val="1"/>
+        </w:numPr>
+        <w:shd w:val="clear" w:color="auto" w:fill="FFFFFF"/>
+        <w:spacing w:before="0" w:beforeAutospacing="0" w:after="225" w:afterAutospacing="0" w:line="300" w:lineRule="atLeast"/>
+        <w:ind w:left="0"/>
+        <w:rPr>
+          <w:rFonts w:ascii="Helvetica" w:hAnsi="Helvetica" w:cs="Helvetica"/>
+          <w:color w:val="666666"/>
+          <w:sz w:val="20"/>
+          <w:szCs w:val="20"/>
+        </w:rPr>
+      </w:pPr>
+      <w:r>
+        <w:rPr>
+          <w:rFonts w:ascii="SimSun" w:eastAsia="SimSun" w:hAnsi="SimSun" w:cs="SimSun" w:hint="eastAsia"/>
+          <w:color w:val="666666"/>
+          <w:sz w:val="20"/>
+          <w:szCs w:val="20"/>
+        </w:rPr>
+        <w:t>查看远程库信息，使用</w:t>
+      </w:r>
+      <w:r>
+        <w:rPr>
+          <w:rStyle w:val="HTMLCode"/>
+          <w:rFonts w:ascii="Consolas" w:eastAsiaTheme="majorEastAsia" w:hAnsi="Consolas" w:cs="Consolas"/>
+          <w:color w:val="DD0055"/>
+          <w:sz w:val="18"/>
+          <w:szCs w:val="18"/>
+          <w:bdr w:val="single" w:sz="6" w:space="0" w:color="DDDDDD" w:frame="1"/>
+          <w:shd w:val="clear" w:color="auto" w:fill="FAFAFA"/>
+        </w:rPr>
+        <w:t>git remote -v</w:t>
+      </w:r>
+      <w:r>
+        <w:rPr>
+          <w:rFonts w:ascii="SimSun" w:eastAsia="SimSun" w:hAnsi="SimSun" w:cs="SimSun" w:hint="eastAsia"/>
+          <w:color w:val="666666"/>
+          <w:sz w:val="20"/>
+          <w:szCs w:val="20"/>
+        </w:rPr>
+        <w:t>；</w:t>
+      </w:r>
+    </w:p>
+    <w:p>
+      <w:pPr>
+        <w:pStyle w:val="NormalWeb"/>
+        <w:numPr>
+          <w:ilvl w:val="0"/>
+          <w:numId w:val="1"/>
+        </w:numPr>
+        <w:shd w:val="clear" w:color="auto" w:fill="FFFFFF"/>
+        <w:spacing w:before="0" w:beforeAutospacing="0" w:after="225" w:afterAutospacing="0" w:line="300" w:lineRule="atLeast"/>
+        <w:ind w:left="0"/>
+        <w:rPr>
+          <w:rFonts w:ascii="Helvetica" w:hAnsi="Helvetica" w:cs="Helvetica"/>
+          <w:color w:val="666666"/>
+          <w:sz w:val="20"/>
+          <w:szCs w:val="20"/>
+        </w:rPr>
+      </w:pPr>
+      <w:r>
+        <w:rPr>
+          <w:rFonts w:ascii="SimSun" w:eastAsia="SimSun" w:hAnsi="SimSun" w:cs="SimSun" w:hint="eastAsia"/>
+          <w:color w:val="666666"/>
+          <w:sz w:val="20"/>
+          <w:szCs w:val="20"/>
+        </w:rPr>
+        <w:t>本地新建的分支如果不推送到远程，对其他人就是不可见的；</w:t>
+      </w:r>
+    </w:p>
+    <w:p>
+      <w:pPr>
+        <w:pStyle w:val="NormalWeb"/>
+        <w:numPr>
+          <w:ilvl w:val="0"/>
+          <w:numId w:val="1"/>
+        </w:numPr>
+        <w:shd w:val="clear" w:color="auto" w:fill="FFFFFF"/>
+        <w:spacing w:before="0" w:beforeAutospacing="0" w:after="225" w:afterAutospacing="0" w:line="300" w:lineRule="atLeast"/>
+        <w:ind w:left="0"/>
+        <w:rPr>
+          <w:rFonts w:ascii="Helvetica" w:hAnsi="Helvetica" w:cs="Helvetica"/>
+          <w:color w:val="666666"/>
+          <w:sz w:val="20"/>
+          <w:szCs w:val="20"/>
+        </w:rPr>
+      </w:pPr>
+      <w:r>
+        <w:rPr>
+          <w:rFonts w:ascii="SimSun" w:eastAsia="SimSun" w:hAnsi="SimSun" w:cs="SimSun" w:hint="eastAsia"/>
+          <w:color w:val="666666"/>
+          <w:sz w:val="20"/>
+          <w:szCs w:val="20"/>
+        </w:rPr>
+        <w:t>从本地推送分支，使用</w:t>
+      </w:r>
+      <w:r>
+        <w:rPr>
+          <w:rStyle w:val="HTMLCode"/>
+          <w:rFonts w:ascii="Consolas" w:eastAsiaTheme="majorEastAsia" w:hAnsi="Consolas" w:cs="Consolas"/>
+          <w:color w:val="DD0055"/>
+          <w:sz w:val="18"/>
+          <w:szCs w:val="18"/>
+          <w:bdr w:val="single" w:sz="6" w:space="0" w:color="DDDDDD" w:frame="1"/>
+          <w:shd w:val="clear" w:color="auto" w:fill="FAFAFA"/>
+        </w:rPr>
+        <w:t>git push origin branch-name</w:t>
+      </w:r>
+      <w:r>
+        <w:rPr>
+          <w:rFonts w:ascii="SimSun" w:eastAsia="SimSun" w:hAnsi="SimSun" w:cs="SimSun" w:hint="eastAsia"/>
+          <w:color w:val="666666"/>
+          <w:sz w:val="20"/>
+          <w:szCs w:val="20"/>
+        </w:rPr>
+        <w:t>，如果推送失败，先用</w:t>
+      </w:r>
+      <w:r>
+        <w:rPr>
+          <w:rStyle w:val="HTMLCode"/>
+          <w:rFonts w:ascii="Consolas" w:eastAsiaTheme="majorEastAsia" w:hAnsi="Consolas" w:cs="Consolas"/>
+          <w:color w:val="DD0055"/>
+          <w:sz w:val="18"/>
+          <w:szCs w:val="18"/>
+          <w:bdr w:val="single" w:sz="6" w:space="0" w:color="DDDDDD" w:frame="1"/>
+          <w:shd w:val="clear" w:color="auto" w:fill="FAFAFA"/>
+        </w:rPr>
+        <w:t>git pull</w:t>
+      </w:r>
+      <w:r>
+        <w:rPr>
+          <w:rFonts w:ascii="SimSun" w:eastAsia="SimSun" w:hAnsi="SimSun" w:cs="SimSun" w:hint="eastAsia"/>
+          <w:color w:val="666666"/>
+          <w:sz w:val="20"/>
+          <w:szCs w:val="20"/>
+        </w:rPr>
+        <w:t>抓取远程的新提交；</w:t>
+      </w:r>
+    </w:p>
+    <w:p>
+      <w:pPr>
+        <w:pStyle w:val="NormalWeb"/>
+        <w:numPr>
+          <w:ilvl w:val="0"/>
+          <w:numId w:val="1"/>
+        </w:numPr>
+        <w:shd w:val="clear" w:color="auto" w:fill="FFFFFF"/>
+        <w:spacing w:before="0" w:beforeAutospacing="0" w:after="225" w:afterAutospacing="0" w:line="300" w:lineRule="atLeast"/>
+        <w:ind w:left="0"/>
+        <w:rPr>
+          <w:rFonts w:ascii="Helvetica" w:hAnsi="Helvetica" w:cs="Helvetica"/>
+          <w:color w:val="666666"/>
+          <w:sz w:val="20"/>
+          <w:szCs w:val="20"/>
+        </w:rPr>
+      </w:pPr>
+      <w:r>
+        <w:rPr>
+          <w:rFonts w:ascii="SimSun" w:eastAsia="SimSun" w:hAnsi="SimSun" w:cs="SimSun" w:hint="eastAsia"/>
+          <w:color w:val="666666"/>
+          <w:sz w:val="20"/>
+          <w:szCs w:val="20"/>
+        </w:rPr>
+        <w:t>在本地创建和远程分支对应的分支，使用</w:t>
+      </w:r>
+      <w:r>
+        <w:rPr>
+          <w:rStyle w:val="HTMLCode"/>
+          <w:rFonts w:ascii="Consolas" w:eastAsiaTheme="majorEastAsia" w:hAnsi="Consolas" w:cs="Consolas"/>
+          <w:color w:val="DD0055"/>
+          <w:sz w:val="18"/>
+          <w:szCs w:val="18"/>
+          <w:bdr w:val="single" w:sz="6" w:space="0" w:color="DDDDDD" w:frame="1"/>
+          <w:shd w:val="clear" w:color="auto" w:fill="FAFAFA"/>
+        </w:rPr>
+        <w:t>git checkout -b branch-name origin/branch-name</w:t>
+      </w:r>
+      <w:r>
+        <w:rPr>
+          <w:rFonts w:ascii="SimSun" w:eastAsia="SimSun" w:hAnsi="SimSun" w:cs="SimSun" w:hint="eastAsia"/>
+          <w:color w:val="666666"/>
+          <w:sz w:val="20"/>
+          <w:szCs w:val="20"/>
+        </w:rPr>
+        <w:t>，本地和远程分支的名称最好一致；</w:t>
+      </w:r>
+    </w:p>
+    <w:p>
+      <w:pPr>
+        <w:pStyle w:val="NormalWeb"/>
+        <w:numPr>
+          <w:ilvl w:val="0"/>
+          <w:numId w:val="1"/>
+        </w:numPr>
+        <w:shd w:val="clear" w:color="auto" w:fill="FFFFFF"/>
+        <w:spacing w:before="0" w:beforeAutospacing="0" w:after="225" w:afterAutospacing="0" w:line="300" w:lineRule="atLeast"/>
+        <w:ind w:left="0"/>
+        <w:rPr>
+          <w:rFonts w:ascii="Helvetica" w:hAnsi="Helvetica" w:cs="Helvetica"/>
+          <w:color w:val="666666"/>
+          <w:sz w:val="20"/>
+          <w:szCs w:val="20"/>
+        </w:rPr>
+      </w:pPr>
+      <w:r>
+        <w:rPr>
+          <w:rFonts w:ascii="SimSun" w:eastAsia="SimSun" w:hAnsi="SimSun" w:cs="SimSun" w:hint="eastAsia"/>
+          <w:color w:val="666666"/>
+          <w:sz w:val="20"/>
+          <w:szCs w:val="20"/>
+        </w:rPr>
+        <w:t>建立本地分支和远程分支的关联，使用</w:t>
+      </w:r>
+      <w:r>
+        <w:rPr>
+          <w:rStyle w:val="HTMLCode"/>
+          <w:rFonts w:ascii="Consolas" w:eastAsiaTheme="majorEastAsia" w:hAnsi="Consolas" w:cs="Consolas"/>
+          <w:color w:val="DD0055"/>
+          <w:sz w:val="18"/>
+          <w:szCs w:val="18"/>
+          <w:bdr w:val="single" w:sz="6" w:space="0" w:color="DDDDDD" w:frame="1"/>
+          <w:shd w:val="clear" w:color="auto" w:fill="FAFAFA"/>
+        </w:rPr>
+        <w:t>git branch --set-upstream branch-name origin/branch-name</w:t>
+      </w:r>
+      <w:r>
+        <w:rPr>
+          <w:rFonts w:ascii="SimSun" w:eastAsia="SimSun" w:hAnsi="SimSun" w:cs="SimSun" w:hint="eastAsia"/>
+          <w:color w:val="666666"/>
+          <w:sz w:val="20"/>
+          <w:szCs w:val="20"/>
+        </w:rPr>
+        <w:t>；</w:t>
+      </w:r>
+    </w:p>
+    <w:p>
+      <w:pPr>
+        <w:pStyle w:val="NormalWeb"/>
+        <w:numPr>
+          <w:ilvl w:val="0"/>
+          <w:numId w:val="1"/>
+        </w:numPr>
+        <w:shd w:val="clear" w:color="auto" w:fill="FFFFFF"/>
+        <w:spacing w:before="0" w:beforeAutospacing="0" w:after="225" w:afterAutospacing="0" w:line="300" w:lineRule="atLeast"/>
+        <w:ind w:left="0"/>
+        <w:rPr>
+          <w:rFonts w:ascii="Helvetica" w:hAnsi="Helvetica" w:cs="Helvetica"/>
+          <w:color w:val="666666"/>
+          <w:sz w:val="20"/>
+          <w:szCs w:val="20"/>
+        </w:rPr>
+      </w:pPr>
+      <w:r>
+        <w:rPr>
+          <w:rFonts w:ascii="SimSun" w:eastAsia="SimSun" w:hAnsi="SimSun" w:cs="SimSun" w:hint="eastAsia"/>
+          <w:color w:val="666666"/>
+          <w:sz w:val="20"/>
+          <w:szCs w:val="20"/>
+        </w:rPr>
+        <w:t>从远程抓取分支，使用</w:t>
+      </w:r>
+      <w:r>
+        <w:rPr>
+          <w:rStyle w:val="HTMLCode"/>
+          <w:rFonts w:ascii="Consolas" w:eastAsiaTheme="majorEastAsia" w:hAnsi="Consolas" w:cs="Consolas"/>
+          <w:color w:val="DD0055"/>
+          <w:sz w:val="18"/>
+          <w:szCs w:val="18"/>
+          <w:bdr w:val="single" w:sz="6" w:space="0" w:color="DDDDDD" w:frame="1"/>
+          <w:shd w:val="clear" w:color="auto" w:fill="FAFAFA"/>
+        </w:rPr>
+        <w:t>git pull</w:t>
+      </w:r>
+      <w:r>
+        <w:rPr>
+          <w:rFonts w:ascii="SimSun" w:eastAsia="SimSun" w:hAnsi="SimSun" w:cs="SimSun" w:hint="eastAsia"/>
+          <w:color w:val="666666"/>
+          <w:sz w:val="20"/>
+          <w:szCs w:val="20"/>
+        </w:rPr>
+        <w:t>，如果有冲突，要先处理冲突。</w:t>
+      </w:r>
+    </w:p>
+    <w:p>
+      <w:pPr>
+        <w:spacing w:before="240"/>
+      </w:pPr>
+    </w:p>
+    <w:p>
+      <w:pPr>
+        <w:pStyle w:val="Heading1"/>
+      </w:pPr>
+      <w:r>
+        <w:rPr>
+          <w:rFonts w:hint="eastAsia"/>
+        </w:rPr>
+        <w:t>标</w:t>
+      </w:r>
       <w:bookmarkStart w:id="0" w:name="_GoBack"/>
       <w:bookmarkEnd w:id="0"/>
+      <w:r>
+        <w:rPr>
+          <w:rFonts w:hint="eastAsia"/>
+        </w:rPr>
+        <w:t>签管理</w:t>
+      </w:r>
+    </w:p>
+    <w:p>
+      <w:pPr>
+        <w:spacing w:before="240"/>
+      </w:pPr>
     </w:p>
     <w:p>
       <w:pPr>
@@ -19674,6 +19628,172 @@
     </w:sectPr>
   </w:body>
 </w:document>
+</file>
+
+<file path=word/numbering.xml><?xml version="1.0" encoding="utf-8"?>
+<w:numbering xmlns:wpc="http://schemas.microsoft.com/office/word/2010/wordprocessingCanvas" xmlns:mc="http://schemas.openxmlformats.org/markup-compatibility/2006" xmlns:o="urn:schemas-microsoft-com:office:office" xmlns:r="http://schemas.openxmlformats.org/officeDocument/2006/relationships" xmlns:m="http://schemas.openxmlformats.org/officeDocument/2006/math" xmlns:v="urn:schemas-microsoft-com:vml" xmlns:wp14="http://schemas.microsoft.com/office/word/2010/wordprocessingDrawing" xmlns:wp="http://schemas.openxmlformats.org/drawingml/2006/wordprocessingDrawing" xmlns:w10="urn:schemas-microsoft-com:office:word" xmlns:w="http://schemas.openxmlformats.org/wordprocessingml/2006/main" xmlns:w14="http://schemas.microsoft.com/office/word/2010/wordml" xmlns:wpg="http://schemas.microsoft.com/office/word/2010/wordprocessingGroup" xmlns:wpi="http://schemas.microsoft.com/office/word/2010/wordprocessingInk" xmlns:wne="http://schemas.microsoft.com/office/word/2006/wordml" xmlns:wps="http://schemas.microsoft.com/office/word/2010/wordprocessingShape" mc:Ignorable="w14 wp14">
+  <w:abstractNum w:abstractNumId="0">
+    <w:nsid w:val="29FD08AB"/>
+    <w:multiLevelType w:val="multilevel"/>
+    <w:tmpl w:val="63CA9144"/>
+    <w:lvl w:ilvl="0">
+      <w:start w:val="1"/>
+      <w:numFmt w:val="bullet"/>
+      <w:lvlText w:val=""/>
+      <w:lvlJc w:val="left"/>
+      <w:pPr>
+        <w:tabs>
+          <w:tab w:val="num" w:pos="720"/>
+        </w:tabs>
+        <w:ind w:left="720" w:hanging="360"/>
+      </w:pPr>
+      <w:rPr>
+        <w:rFonts w:ascii="Symbol" w:hAnsi="Symbol" w:hint="default"/>
+        <w:sz w:val="20"/>
+      </w:rPr>
+    </w:lvl>
+    <w:lvl w:ilvl="1">
+      <w:start w:val="1"/>
+      <w:numFmt w:val="bullet"/>
+      <w:lvlText w:val="o"/>
+      <w:lvlJc w:val="left"/>
+      <w:pPr>
+        <w:tabs>
+          <w:tab w:val="num" w:pos="1440"/>
+        </w:tabs>
+        <w:ind w:left="1440" w:hanging="360"/>
+      </w:pPr>
+      <w:rPr>
+        <w:rFonts w:ascii="Courier New" w:hAnsi="Courier New" w:cs="Times New Roman" w:hint="default"/>
+        <w:sz w:val="20"/>
+      </w:rPr>
+    </w:lvl>
+    <w:lvl w:ilvl="2">
+      <w:start w:val="1"/>
+      <w:numFmt w:val="bullet"/>
+      <w:lvlText w:val=""/>
+      <w:lvlJc w:val="left"/>
+      <w:pPr>
+        <w:tabs>
+          <w:tab w:val="num" w:pos="2160"/>
+        </w:tabs>
+        <w:ind w:left="2160" w:hanging="360"/>
+      </w:pPr>
+      <w:rPr>
+        <w:rFonts w:ascii="Wingdings" w:hAnsi="Wingdings" w:hint="default"/>
+        <w:sz w:val="20"/>
+      </w:rPr>
+    </w:lvl>
+    <w:lvl w:ilvl="3">
+      <w:start w:val="1"/>
+      <w:numFmt w:val="bullet"/>
+      <w:lvlText w:val=""/>
+      <w:lvlJc w:val="left"/>
+      <w:pPr>
+        <w:tabs>
+          <w:tab w:val="num" w:pos="2880"/>
+        </w:tabs>
+        <w:ind w:left="2880" w:hanging="360"/>
+      </w:pPr>
+      <w:rPr>
+        <w:rFonts w:ascii="Wingdings" w:hAnsi="Wingdings" w:hint="default"/>
+        <w:sz w:val="20"/>
+      </w:rPr>
+    </w:lvl>
+    <w:lvl w:ilvl="4">
+      <w:start w:val="1"/>
+      <w:numFmt w:val="bullet"/>
+      <w:lvlText w:val=""/>
+      <w:lvlJc w:val="left"/>
+      <w:pPr>
+        <w:tabs>
+          <w:tab w:val="num" w:pos="3600"/>
+        </w:tabs>
+        <w:ind w:left="3600" w:hanging="360"/>
+      </w:pPr>
+      <w:rPr>
+        <w:rFonts w:ascii="Wingdings" w:hAnsi="Wingdings" w:hint="default"/>
+        <w:sz w:val="20"/>
+      </w:rPr>
+    </w:lvl>
+    <w:lvl w:ilvl="5">
+      <w:start w:val="1"/>
+      <w:numFmt w:val="bullet"/>
+      <w:lvlText w:val=""/>
+      <w:lvlJc w:val="left"/>
+      <w:pPr>
+        <w:tabs>
+          <w:tab w:val="num" w:pos="4320"/>
+        </w:tabs>
+        <w:ind w:left="4320" w:hanging="360"/>
+      </w:pPr>
+      <w:rPr>
+        <w:rFonts w:ascii="Wingdings" w:hAnsi="Wingdings" w:hint="default"/>
+        <w:sz w:val="20"/>
+      </w:rPr>
+    </w:lvl>
+    <w:lvl w:ilvl="6">
+      <w:start w:val="1"/>
+      <w:numFmt w:val="bullet"/>
+      <w:lvlText w:val=""/>
+      <w:lvlJc w:val="left"/>
+      <w:pPr>
+        <w:tabs>
+          <w:tab w:val="num" w:pos="5040"/>
+        </w:tabs>
+        <w:ind w:left="5040" w:hanging="360"/>
+      </w:pPr>
+      <w:rPr>
+        <w:rFonts w:ascii="Wingdings" w:hAnsi="Wingdings" w:hint="default"/>
+        <w:sz w:val="20"/>
+      </w:rPr>
+    </w:lvl>
+    <w:lvl w:ilvl="7">
+      <w:start w:val="1"/>
+      <w:numFmt w:val="bullet"/>
+      <w:lvlText w:val=""/>
+      <w:lvlJc w:val="left"/>
+      <w:pPr>
+        <w:tabs>
+          <w:tab w:val="num" w:pos="5760"/>
+        </w:tabs>
+        <w:ind w:left="5760" w:hanging="360"/>
+      </w:pPr>
+      <w:rPr>
+        <w:rFonts w:ascii="Wingdings" w:hAnsi="Wingdings" w:hint="default"/>
+        <w:sz w:val="20"/>
+      </w:rPr>
+    </w:lvl>
+    <w:lvl w:ilvl="8">
+      <w:start w:val="1"/>
+      <w:numFmt w:val="bullet"/>
+      <w:lvlText w:val=""/>
+      <w:lvlJc w:val="left"/>
+      <w:pPr>
+        <w:tabs>
+          <w:tab w:val="num" w:pos="6480"/>
+        </w:tabs>
+        <w:ind w:left="6480" w:hanging="360"/>
+      </w:pPr>
+      <w:rPr>
+        <w:rFonts w:ascii="Wingdings" w:hAnsi="Wingdings" w:hint="default"/>
+        <w:sz w:val="20"/>
+      </w:rPr>
+    </w:lvl>
+  </w:abstractNum>
+  <w:num w:numId="1">
+    <w:abstractNumId w:val="0"/>
+    <w:lvlOverride w:ilvl="0"/>
+    <w:lvlOverride w:ilvl="1"/>
+    <w:lvlOverride w:ilvl="2"/>
+    <w:lvlOverride w:ilvl="3"/>
+    <w:lvlOverride w:ilvl="4"/>
+    <w:lvlOverride w:ilvl="5"/>
+    <w:lvlOverride w:ilvl="6"/>
+    <w:lvlOverride w:ilvl="7"/>
+    <w:lvlOverride w:ilvl="8"/>
+  </w:num>
+</w:numbering>
 </file>
 
 <file path=word/styles.xml><?xml version="1.0" encoding="utf-8"?>

--- a/gitLearn.docx
+++ b/gitLearn.docx
@@ -6781,6 +6781,7 @@
           <w:iCs/>
           <w:color w:val="999988"/>
         </w:rPr>
+        <w:lastRenderedPageBreak/>
         <w:t># Changes not staged for commit:</w:t>
       </w:r>
     </w:p>
@@ -6808,7 +6809,6 @@
           <w:iCs/>
           <w:color w:val="999988"/>
         </w:rPr>
-        <w:lastRenderedPageBreak/>
         <w:t>#   (use "git add/</w:t>
       </w:r>
       <w:proofErr w:type="spellStart"/>
@@ -7724,6 +7724,7 @@
           <w:bdr w:val="none" w:sz="0" w:space="0" w:color="auto" w:frame="1"/>
           <w:shd w:val="clear" w:color="auto" w:fill="F7F7F9"/>
         </w:rPr>
+        <w:lastRenderedPageBreak/>
         <w:t xml:space="preserve">git </w:t>
       </w:r>
       <w:proofErr w:type="spellStart"/>
@@ -7839,7 +7840,6 @@
           <w:szCs w:val="21"/>
           <w:bdr w:val="none" w:sz="0" w:space="0" w:color="auto" w:frame="1"/>
         </w:rPr>
-        <w:lastRenderedPageBreak/>
         <w:t xml:space="preserve">Don’t actually remove any file(s). Instead, just </w:t>
       </w:r>
       <w:r>
@@ -9367,6 +9367,7 @@
           <w:sz w:val="21"/>
           <w:szCs w:val="21"/>
         </w:rPr>
+        <w:lastRenderedPageBreak/>
         <w:t>如果一切顺利的话，可以在用户主目录里找到</w:t>
       </w:r>
       <w:r>
@@ -9519,7 +9520,6 @@
         <w:pStyle w:val="Heading2"/>
       </w:pPr>
       <w:r>
-        <w:lastRenderedPageBreak/>
         <w:t>GitHub</w:t>
       </w:r>
       <w:r>
@@ -19519,21 +19519,2158 @@
         <w:rPr>
           <w:rFonts w:hint="eastAsia"/>
         </w:rPr>
-        <w:t>标</w:t>
+        <w:t>标签管理</w:t>
+      </w:r>
+    </w:p>
+    <w:p>
+      <w:pPr>
+        <w:pStyle w:val="NormalWeb"/>
+        <w:numPr>
+          <w:ilvl w:val="0"/>
+          <w:numId w:val="2"/>
+        </w:numPr>
+        <w:shd w:val="clear" w:color="auto" w:fill="FFFFFF"/>
+        <w:spacing w:before="0" w:beforeAutospacing="0" w:after="225" w:afterAutospacing="0" w:line="300" w:lineRule="atLeast"/>
+        <w:ind w:left="0"/>
+        <w:rPr>
+          <w:rFonts w:ascii="Helvetica" w:hAnsi="Helvetica" w:cs="Helvetica"/>
+          <w:color w:val="666666"/>
+          <w:sz w:val="20"/>
+          <w:szCs w:val="20"/>
+        </w:rPr>
+      </w:pPr>
+      <w:r>
+        <w:rPr>
+          <w:rFonts w:ascii="SimSun" w:eastAsia="SimSun" w:hAnsi="SimSun" w:cs="SimSun" w:hint="eastAsia"/>
+          <w:color w:val="666666"/>
+          <w:sz w:val="20"/>
+          <w:szCs w:val="20"/>
+        </w:rPr>
+        <w:t>命令</w:t>
+      </w:r>
+      <w:r>
+        <w:rPr>
+          <w:rStyle w:val="HTMLCode"/>
+          <w:rFonts w:ascii="Consolas" w:hAnsi="Consolas" w:cs="Consolas"/>
+          <w:color w:val="DD0055"/>
+          <w:sz w:val="18"/>
+          <w:szCs w:val="18"/>
+          <w:bdr w:val="single" w:sz="6" w:space="0" w:color="DDDDDD" w:frame="1"/>
+          <w:shd w:val="clear" w:color="auto" w:fill="FAFAFA"/>
+        </w:rPr>
+        <w:t>git tag &lt;name&gt;</w:t>
+      </w:r>
+      <w:r>
+        <w:rPr>
+          <w:rFonts w:ascii="SimSun" w:eastAsia="SimSun" w:hAnsi="SimSun" w:cs="SimSun" w:hint="eastAsia"/>
+          <w:color w:val="666666"/>
+          <w:sz w:val="20"/>
+          <w:szCs w:val="20"/>
+        </w:rPr>
+        <w:t>用于新建一个标签，默认为</w:t>
+      </w:r>
+      <w:r>
+        <w:rPr>
+          <w:rStyle w:val="HTMLCode"/>
+          <w:rFonts w:ascii="Consolas" w:hAnsi="Consolas" w:cs="Consolas"/>
+          <w:color w:val="DD0055"/>
+          <w:sz w:val="18"/>
+          <w:szCs w:val="18"/>
+          <w:bdr w:val="single" w:sz="6" w:space="0" w:color="DDDDDD" w:frame="1"/>
+          <w:shd w:val="clear" w:color="auto" w:fill="FAFAFA"/>
+        </w:rPr>
+        <w:t>HEAD</w:t>
+      </w:r>
+      <w:r>
+        <w:rPr>
+          <w:rFonts w:ascii="SimSun" w:eastAsia="SimSun" w:hAnsi="SimSun" w:cs="SimSun" w:hint="eastAsia"/>
+          <w:color w:val="666666"/>
+          <w:sz w:val="20"/>
+          <w:szCs w:val="20"/>
+        </w:rPr>
+        <w:t>，也可以指定一个</w:t>
+      </w:r>
+      <w:r>
+        <w:rPr>
+          <w:rFonts w:ascii="Helvetica" w:hAnsi="Helvetica" w:cs="Helvetica"/>
+          <w:color w:val="666666"/>
+          <w:sz w:val="20"/>
+          <w:szCs w:val="20"/>
+        </w:rPr>
+        <w:t>commit id</w:t>
+      </w:r>
+      <w:r>
+        <w:rPr>
+          <w:rFonts w:ascii="SimSun" w:eastAsia="SimSun" w:hAnsi="SimSun" w:cs="SimSun" w:hint="eastAsia"/>
+          <w:color w:val="666666"/>
+          <w:sz w:val="20"/>
+          <w:szCs w:val="20"/>
+        </w:rPr>
+        <w:t>；</w:t>
+      </w:r>
+    </w:p>
+    <w:p>
+      <w:pPr>
+        <w:pStyle w:val="NormalWeb"/>
+        <w:numPr>
+          <w:ilvl w:val="0"/>
+          <w:numId w:val="2"/>
+        </w:numPr>
+        <w:shd w:val="clear" w:color="auto" w:fill="FFFFFF"/>
+        <w:spacing w:before="0" w:beforeAutospacing="0" w:after="225" w:afterAutospacing="0" w:line="300" w:lineRule="atLeast"/>
+        <w:ind w:left="0"/>
+        <w:rPr>
+          <w:rFonts w:ascii="Helvetica" w:hAnsi="Helvetica" w:cs="Helvetica"/>
+          <w:color w:val="666666"/>
+          <w:sz w:val="20"/>
+          <w:szCs w:val="20"/>
+        </w:rPr>
+      </w:pPr>
+      <w:r>
+        <w:rPr>
+          <w:rStyle w:val="HTMLCode"/>
+          <w:rFonts w:ascii="Consolas" w:hAnsi="Consolas" w:cs="Consolas"/>
+          <w:color w:val="DD0055"/>
+          <w:sz w:val="18"/>
+          <w:szCs w:val="18"/>
+          <w:bdr w:val="single" w:sz="6" w:space="0" w:color="DDDDDD" w:frame="1"/>
+          <w:shd w:val="clear" w:color="auto" w:fill="FAFAFA"/>
+        </w:rPr>
+        <w:t>git tag -a &lt;</w:t>
+      </w:r>
+      <w:proofErr w:type="spellStart"/>
+      <w:r>
+        <w:rPr>
+          <w:rStyle w:val="HTMLCode"/>
+          <w:rFonts w:ascii="Consolas" w:hAnsi="Consolas" w:cs="Consolas"/>
+          <w:color w:val="DD0055"/>
+          <w:sz w:val="18"/>
+          <w:szCs w:val="18"/>
+          <w:bdr w:val="single" w:sz="6" w:space="0" w:color="DDDDDD" w:frame="1"/>
+          <w:shd w:val="clear" w:color="auto" w:fill="FAFAFA"/>
+        </w:rPr>
+        <w:t>tagname</w:t>
+      </w:r>
+      <w:proofErr w:type="spellEnd"/>
+      <w:r>
+        <w:rPr>
+          <w:rStyle w:val="HTMLCode"/>
+          <w:rFonts w:ascii="Consolas" w:hAnsi="Consolas" w:cs="Consolas"/>
+          <w:color w:val="DD0055"/>
+          <w:sz w:val="18"/>
+          <w:szCs w:val="18"/>
+          <w:bdr w:val="single" w:sz="6" w:space="0" w:color="DDDDDD" w:frame="1"/>
+          <w:shd w:val="clear" w:color="auto" w:fill="FAFAFA"/>
+        </w:rPr>
+        <w:t>&gt; -m "</w:t>
+      </w:r>
+      <w:proofErr w:type="spellStart"/>
+      <w:r>
+        <w:rPr>
+          <w:rStyle w:val="HTMLCode"/>
+          <w:rFonts w:ascii="Consolas" w:hAnsi="Consolas" w:cs="Consolas"/>
+          <w:color w:val="DD0055"/>
+          <w:sz w:val="18"/>
+          <w:szCs w:val="18"/>
+          <w:bdr w:val="single" w:sz="6" w:space="0" w:color="DDDDDD" w:frame="1"/>
+          <w:shd w:val="clear" w:color="auto" w:fill="FAFAFA"/>
+        </w:rPr>
+        <w:t>blablabla</w:t>
+      </w:r>
+      <w:proofErr w:type="spellEnd"/>
+      <w:r>
+        <w:rPr>
+          <w:rStyle w:val="HTMLCode"/>
+          <w:rFonts w:ascii="Consolas" w:hAnsi="Consolas" w:cs="Consolas"/>
+          <w:color w:val="DD0055"/>
+          <w:sz w:val="18"/>
+          <w:szCs w:val="18"/>
+          <w:bdr w:val="single" w:sz="6" w:space="0" w:color="DDDDDD" w:frame="1"/>
+          <w:shd w:val="clear" w:color="auto" w:fill="FAFAFA"/>
+        </w:rPr>
+        <w:t>..."</w:t>
+      </w:r>
+      <w:r>
+        <w:rPr>
+          <w:rFonts w:ascii="SimSun" w:eastAsia="SimSun" w:hAnsi="SimSun" w:cs="SimSun" w:hint="eastAsia"/>
+          <w:color w:val="666666"/>
+          <w:sz w:val="20"/>
+          <w:szCs w:val="20"/>
+        </w:rPr>
+        <w:t>可以指定标签信息；</w:t>
+      </w:r>
+    </w:p>
+    <w:p>
+      <w:pPr>
+        <w:pStyle w:val="NormalWeb"/>
+        <w:numPr>
+          <w:ilvl w:val="0"/>
+          <w:numId w:val="2"/>
+        </w:numPr>
+        <w:shd w:val="clear" w:color="auto" w:fill="FFFFFF"/>
+        <w:spacing w:before="0" w:beforeAutospacing="0" w:after="225" w:afterAutospacing="0" w:line="300" w:lineRule="atLeast"/>
+        <w:ind w:left="0"/>
+        <w:rPr>
+          <w:rFonts w:ascii="Helvetica" w:hAnsi="Helvetica" w:cs="Helvetica"/>
+          <w:color w:val="666666"/>
+          <w:sz w:val="20"/>
+          <w:szCs w:val="20"/>
+        </w:rPr>
+      </w:pPr>
+      <w:r>
+        <w:rPr>
+          <w:rStyle w:val="HTMLCode"/>
+          <w:rFonts w:ascii="Consolas" w:hAnsi="Consolas" w:cs="Consolas"/>
+          <w:color w:val="DD0055"/>
+          <w:sz w:val="18"/>
+          <w:szCs w:val="18"/>
+          <w:bdr w:val="single" w:sz="6" w:space="0" w:color="DDDDDD" w:frame="1"/>
+          <w:shd w:val="clear" w:color="auto" w:fill="FAFAFA"/>
+        </w:rPr>
+        <w:t>git tag -s &lt;</w:t>
+      </w:r>
+      <w:proofErr w:type="spellStart"/>
+      <w:r>
+        <w:rPr>
+          <w:rStyle w:val="HTMLCode"/>
+          <w:rFonts w:ascii="Consolas" w:hAnsi="Consolas" w:cs="Consolas"/>
+          <w:color w:val="DD0055"/>
+          <w:sz w:val="18"/>
+          <w:szCs w:val="18"/>
+          <w:bdr w:val="single" w:sz="6" w:space="0" w:color="DDDDDD" w:frame="1"/>
+          <w:shd w:val="clear" w:color="auto" w:fill="FAFAFA"/>
+        </w:rPr>
+        <w:t>tagname</w:t>
+      </w:r>
+      <w:proofErr w:type="spellEnd"/>
+      <w:r>
+        <w:rPr>
+          <w:rStyle w:val="HTMLCode"/>
+          <w:rFonts w:ascii="Consolas" w:hAnsi="Consolas" w:cs="Consolas"/>
+          <w:color w:val="DD0055"/>
+          <w:sz w:val="18"/>
+          <w:szCs w:val="18"/>
+          <w:bdr w:val="single" w:sz="6" w:space="0" w:color="DDDDDD" w:frame="1"/>
+          <w:shd w:val="clear" w:color="auto" w:fill="FAFAFA"/>
+        </w:rPr>
+        <w:t>&gt; -m "</w:t>
+      </w:r>
+      <w:proofErr w:type="spellStart"/>
+      <w:r>
+        <w:rPr>
+          <w:rStyle w:val="HTMLCode"/>
+          <w:rFonts w:ascii="Consolas" w:hAnsi="Consolas" w:cs="Consolas"/>
+          <w:color w:val="DD0055"/>
+          <w:sz w:val="18"/>
+          <w:szCs w:val="18"/>
+          <w:bdr w:val="single" w:sz="6" w:space="0" w:color="DDDDDD" w:frame="1"/>
+          <w:shd w:val="clear" w:color="auto" w:fill="FAFAFA"/>
+        </w:rPr>
+        <w:t>blablabla</w:t>
+      </w:r>
+      <w:proofErr w:type="spellEnd"/>
+      <w:r>
+        <w:rPr>
+          <w:rStyle w:val="HTMLCode"/>
+          <w:rFonts w:ascii="Consolas" w:hAnsi="Consolas" w:cs="Consolas"/>
+          <w:color w:val="DD0055"/>
+          <w:sz w:val="18"/>
+          <w:szCs w:val="18"/>
+          <w:bdr w:val="single" w:sz="6" w:space="0" w:color="DDDDDD" w:frame="1"/>
+          <w:shd w:val="clear" w:color="auto" w:fill="FAFAFA"/>
+        </w:rPr>
+        <w:t>..."</w:t>
+      </w:r>
+      <w:r>
+        <w:rPr>
+          <w:rFonts w:ascii="SimSun" w:eastAsia="SimSun" w:hAnsi="SimSun" w:cs="SimSun" w:hint="eastAsia"/>
+          <w:color w:val="666666"/>
+          <w:sz w:val="20"/>
+          <w:szCs w:val="20"/>
+        </w:rPr>
+        <w:t>可以用</w:t>
+      </w:r>
+      <w:r>
+        <w:rPr>
+          <w:rFonts w:ascii="Helvetica" w:hAnsi="Helvetica" w:cs="Helvetica"/>
+          <w:color w:val="666666"/>
+          <w:sz w:val="20"/>
+          <w:szCs w:val="20"/>
+        </w:rPr>
+        <w:t>PGP</w:t>
+      </w:r>
+      <w:r>
+        <w:rPr>
+          <w:rFonts w:ascii="SimSun" w:eastAsia="SimSun" w:hAnsi="SimSun" w:cs="SimSun" w:hint="eastAsia"/>
+          <w:color w:val="666666"/>
+          <w:sz w:val="20"/>
+          <w:szCs w:val="20"/>
+        </w:rPr>
+        <w:t>签名标签；</w:t>
+      </w:r>
+    </w:p>
+    <w:p>
+      <w:pPr>
+        <w:pStyle w:val="NormalWeb"/>
+        <w:numPr>
+          <w:ilvl w:val="0"/>
+          <w:numId w:val="2"/>
+        </w:numPr>
+        <w:shd w:val="clear" w:color="auto" w:fill="FFFFFF"/>
+        <w:spacing w:before="0" w:beforeAutospacing="0" w:after="225" w:afterAutospacing="0" w:line="300" w:lineRule="atLeast"/>
+        <w:ind w:left="0"/>
+        <w:rPr>
+          <w:rFonts w:ascii="Helvetica" w:hAnsi="Helvetica" w:cs="Helvetica"/>
+          <w:color w:val="666666"/>
+          <w:sz w:val="20"/>
+          <w:szCs w:val="20"/>
+        </w:rPr>
+      </w:pPr>
+      <w:r>
+        <w:rPr>
+          <w:rFonts w:ascii="SimSun" w:eastAsia="SimSun" w:hAnsi="SimSun" w:cs="SimSun" w:hint="eastAsia"/>
+          <w:color w:val="666666"/>
+          <w:sz w:val="20"/>
+          <w:szCs w:val="20"/>
+        </w:rPr>
+        <w:t>命令</w:t>
+      </w:r>
+      <w:r>
+        <w:rPr>
+          <w:rStyle w:val="HTMLCode"/>
+          <w:rFonts w:ascii="Consolas" w:hAnsi="Consolas" w:cs="Consolas"/>
+          <w:color w:val="DD0055"/>
+          <w:sz w:val="18"/>
+          <w:szCs w:val="18"/>
+          <w:bdr w:val="single" w:sz="6" w:space="0" w:color="DDDDDD" w:frame="1"/>
+          <w:shd w:val="clear" w:color="auto" w:fill="FAFAFA"/>
+        </w:rPr>
+        <w:t>git tag</w:t>
+      </w:r>
+      <w:r>
+        <w:rPr>
+          <w:rFonts w:ascii="SimSun" w:eastAsia="SimSun" w:hAnsi="SimSun" w:cs="SimSun" w:hint="eastAsia"/>
+          <w:color w:val="666666"/>
+          <w:sz w:val="20"/>
+          <w:szCs w:val="20"/>
+        </w:rPr>
+        <w:t>可以查看所有标签。</w:t>
+      </w:r>
+    </w:p>
+    <w:p>
+      <w:pPr>
+        <w:spacing w:before="240"/>
+      </w:pPr>
+    </w:p>
+    <w:p>
+      <w:pPr>
+        <w:pStyle w:val="Heading2"/>
+      </w:pPr>
+      <w:proofErr w:type="gramStart"/>
+      <w:r>
+        <w:lastRenderedPageBreak/>
+        <w:t>git</w:t>
+      </w:r>
+      <w:proofErr w:type="gramEnd"/>
+      <w:r>
+        <w:t xml:space="preserve"> push origin v1.</w:t>
+      </w:r>
+      <w:r>
+        <w:rPr>
+          <w:color w:val="009999"/>
+        </w:rPr>
+        <w:t>0</w:t>
+      </w:r>
+    </w:p>
+    <w:p>
+      <w:pPr>
+        <w:spacing w:before="240"/>
+        <w:rPr>
+          <w:rFonts w:hint="eastAsia"/>
+        </w:rPr>
+      </w:pPr>
+    </w:p>
+    <w:p>
+      <w:pPr>
+        <w:shd w:val="clear" w:color="auto" w:fill="FFFFFF"/>
+        <w:spacing w:before="225" w:after="225" w:line="300" w:lineRule="atLeast"/>
+        <w:rPr>
+          <w:rFonts w:ascii="Helvetica" w:eastAsia="Times New Roman" w:hAnsi="Helvetica" w:cs="Helvetica"/>
+          <w:color w:val="666666"/>
+          <w:sz w:val="20"/>
+          <w:szCs w:val="20"/>
+        </w:rPr>
+      </w:pPr>
+      <w:r>
+        <w:rPr>
+          <w:rFonts w:ascii="SimSun" w:eastAsia="SimSun" w:hAnsi="SimSun" w:cs="SimSun" w:hint="eastAsia"/>
+          <w:color w:val="666666"/>
+          <w:sz w:val="20"/>
+          <w:szCs w:val="20"/>
+        </w:rPr>
+        <w:t>如果要推送某个标签到远程，使用命令</w:t>
+      </w:r>
+      <w:r>
+        <w:rPr>
+          <w:rFonts w:ascii="Consolas" w:eastAsia="Times New Roman" w:hAnsi="Consolas" w:cs="Consolas"/>
+          <w:color w:val="DD0055"/>
+          <w:sz w:val="18"/>
+          <w:szCs w:val="18"/>
+          <w:bdr w:val="single" w:sz="6" w:space="0" w:color="DDDDDD" w:frame="1"/>
+          <w:shd w:val="clear" w:color="auto" w:fill="FAFAFA"/>
+        </w:rPr>
+        <w:t>git push origin &lt;</w:t>
+      </w:r>
+      <w:proofErr w:type="spellStart"/>
+      <w:r>
+        <w:rPr>
+          <w:rFonts w:ascii="Consolas" w:eastAsia="Times New Roman" w:hAnsi="Consolas" w:cs="Consolas"/>
+          <w:color w:val="DD0055"/>
+          <w:sz w:val="18"/>
+          <w:szCs w:val="18"/>
+          <w:bdr w:val="single" w:sz="6" w:space="0" w:color="DDDDDD" w:frame="1"/>
+          <w:shd w:val="clear" w:color="auto" w:fill="FAFAFA"/>
+        </w:rPr>
+        <w:t>tagname</w:t>
+      </w:r>
+      <w:proofErr w:type="spellEnd"/>
+      <w:r>
+        <w:rPr>
+          <w:rFonts w:ascii="Consolas" w:eastAsia="Times New Roman" w:hAnsi="Consolas" w:cs="Consolas"/>
+          <w:color w:val="DD0055"/>
+          <w:sz w:val="18"/>
+          <w:szCs w:val="18"/>
+          <w:bdr w:val="single" w:sz="6" w:space="0" w:color="DDDDDD" w:frame="1"/>
+          <w:shd w:val="clear" w:color="auto" w:fill="FAFAFA"/>
+        </w:rPr>
+        <w:t>&gt;</w:t>
+      </w:r>
+      <w:r>
+        <w:rPr>
+          <w:rFonts w:ascii="SimSun" w:eastAsia="SimSun" w:hAnsi="SimSun" w:cs="SimSun"/>
+          <w:color w:val="666666"/>
+          <w:sz w:val="20"/>
+          <w:szCs w:val="20"/>
+        </w:rPr>
+        <w:t>：</w:t>
+      </w:r>
+    </w:p>
+    <w:p>
+      <w:pPr>
+        <w:pBdr>
+          <w:top w:val="single" w:sz="6" w:space="8" w:color="DDDDDD"/>
+          <w:left w:val="single" w:sz="6" w:space="8" w:color="DDDDDD"/>
+          <w:bottom w:val="single" w:sz="6" w:space="8" w:color="DDDDDD"/>
+          <w:right w:val="single" w:sz="6" w:space="8" w:color="DDDDDD"/>
+        </w:pBdr>
+        <w:shd w:val="clear" w:color="auto" w:fill="FAFAFA"/>
+        <w:tabs>
+          <w:tab w:val="left" w:pos="916"/>
+          <w:tab w:val="left" w:pos="1832"/>
+          <w:tab w:val="left" w:pos="2748"/>
+          <w:tab w:val="left" w:pos="3664"/>
+          <w:tab w:val="left" w:pos="4580"/>
+          <w:tab w:val="left" w:pos="5496"/>
+          <w:tab w:val="left" w:pos="6412"/>
+          <w:tab w:val="left" w:pos="7328"/>
+          <w:tab w:val="left" w:pos="8244"/>
+          <w:tab w:val="left" w:pos="9160"/>
+          <w:tab w:val="left" w:pos="10076"/>
+          <w:tab w:val="left" w:pos="10992"/>
+          <w:tab w:val="left" w:pos="11908"/>
+          <w:tab w:val="left" w:pos="12824"/>
+          <w:tab w:val="left" w:pos="13740"/>
+          <w:tab w:val="left" w:pos="14656"/>
+        </w:tabs>
+        <w:wordWrap w:val="0"/>
+        <w:spacing w:before="225" w:after="225" w:line="270" w:lineRule="atLeast"/>
+        <w:rPr>
+          <w:rFonts w:ascii="Courier New" w:eastAsia="Times New Roman" w:hAnsi="Courier New" w:cs="Courier New"/>
+          <w:color w:val="444444"/>
+          <w:sz w:val="20"/>
+          <w:szCs w:val="20"/>
+        </w:rPr>
+      </w:pPr>
+      <w:r>
+        <w:rPr>
+          <w:rFonts w:ascii="Courier New" w:eastAsia="Times New Roman" w:hAnsi="Courier New" w:cs="Courier New"/>
+          <w:color w:val="008080"/>
+          <w:sz w:val="20"/>
+          <w:szCs w:val="20"/>
+        </w:rPr>
+        <w:t xml:space="preserve">$ </w:t>
+      </w:r>
+      <w:proofErr w:type="gramStart"/>
+      <w:r>
+        <w:rPr>
+          <w:rFonts w:ascii="Courier New" w:eastAsia="Times New Roman" w:hAnsi="Courier New" w:cs="Courier New"/>
+          <w:color w:val="444444"/>
+          <w:sz w:val="20"/>
+          <w:szCs w:val="20"/>
+        </w:rPr>
+        <w:t>git</w:t>
+      </w:r>
+      <w:proofErr w:type="gramEnd"/>
+      <w:r>
+        <w:rPr>
+          <w:rFonts w:ascii="Courier New" w:eastAsia="Times New Roman" w:hAnsi="Courier New" w:cs="Courier New"/>
+          <w:color w:val="444444"/>
+          <w:sz w:val="20"/>
+          <w:szCs w:val="20"/>
+        </w:rPr>
+        <w:t xml:space="preserve"> push origin v1.</w:t>
+      </w:r>
+      <w:r>
+        <w:rPr>
+          <w:rFonts w:ascii="Courier New" w:eastAsia="Times New Roman" w:hAnsi="Courier New" w:cs="Courier New"/>
+          <w:color w:val="009999"/>
+          <w:sz w:val="20"/>
+          <w:szCs w:val="20"/>
+        </w:rPr>
+        <w:t>0</w:t>
+      </w:r>
+    </w:p>
+    <w:p>
+      <w:pPr>
+        <w:pBdr>
+          <w:top w:val="single" w:sz="6" w:space="8" w:color="DDDDDD"/>
+          <w:left w:val="single" w:sz="6" w:space="8" w:color="DDDDDD"/>
+          <w:bottom w:val="single" w:sz="6" w:space="8" w:color="DDDDDD"/>
+          <w:right w:val="single" w:sz="6" w:space="8" w:color="DDDDDD"/>
+        </w:pBdr>
+        <w:shd w:val="clear" w:color="auto" w:fill="FAFAFA"/>
+        <w:tabs>
+          <w:tab w:val="left" w:pos="916"/>
+          <w:tab w:val="left" w:pos="1832"/>
+          <w:tab w:val="left" w:pos="2748"/>
+          <w:tab w:val="left" w:pos="3664"/>
+          <w:tab w:val="left" w:pos="4580"/>
+          <w:tab w:val="left" w:pos="5496"/>
+          <w:tab w:val="left" w:pos="6412"/>
+          <w:tab w:val="left" w:pos="7328"/>
+          <w:tab w:val="left" w:pos="8244"/>
+          <w:tab w:val="left" w:pos="9160"/>
+          <w:tab w:val="left" w:pos="10076"/>
+          <w:tab w:val="left" w:pos="10992"/>
+          <w:tab w:val="left" w:pos="11908"/>
+          <w:tab w:val="left" w:pos="12824"/>
+          <w:tab w:val="left" w:pos="13740"/>
+          <w:tab w:val="left" w:pos="14656"/>
+        </w:tabs>
+        <w:wordWrap w:val="0"/>
+        <w:spacing w:before="225" w:after="225" w:line="270" w:lineRule="atLeast"/>
+        <w:rPr>
+          <w:rFonts w:ascii="Courier New" w:eastAsia="Times New Roman" w:hAnsi="Courier New" w:cs="Courier New"/>
+          <w:color w:val="444444"/>
+          <w:sz w:val="20"/>
+          <w:szCs w:val="20"/>
+        </w:rPr>
+      </w:pPr>
+      <w:r>
+        <w:rPr>
+          <w:rFonts w:ascii="Courier New" w:eastAsia="Times New Roman" w:hAnsi="Courier New" w:cs="Courier New"/>
+          <w:color w:val="009999"/>
+          <w:sz w:val="20"/>
+          <w:szCs w:val="20"/>
+        </w:rPr>
+        <w:t>Total</w:t>
+      </w:r>
+      <w:r>
+        <w:rPr>
+          <w:rFonts w:ascii="Courier New" w:eastAsia="Times New Roman" w:hAnsi="Courier New" w:cs="Courier New"/>
+          <w:color w:val="444444"/>
+          <w:sz w:val="20"/>
+          <w:szCs w:val="20"/>
+        </w:rPr>
+        <w:t xml:space="preserve"> </w:t>
+      </w:r>
+      <w:r>
+        <w:rPr>
+          <w:rFonts w:ascii="Courier New" w:eastAsia="Times New Roman" w:hAnsi="Courier New" w:cs="Courier New"/>
+          <w:color w:val="009999"/>
+          <w:sz w:val="20"/>
+          <w:szCs w:val="20"/>
+        </w:rPr>
+        <w:t>0</w:t>
+      </w:r>
+      <w:r>
+        <w:rPr>
+          <w:rFonts w:ascii="Courier New" w:eastAsia="Times New Roman" w:hAnsi="Courier New" w:cs="Courier New"/>
+          <w:color w:val="444444"/>
+          <w:sz w:val="20"/>
+          <w:szCs w:val="20"/>
+        </w:rPr>
+        <w:t xml:space="preserve"> (delta </w:t>
+      </w:r>
+      <w:r>
+        <w:rPr>
+          <w:rFonts w:ascii="Courier New" w:eastAsia="Times New Roman" w:hAnsi="Courier New" w:cs="Courier New"/>
+          <w:color w:val="009999"/>
+          <w:sz w:val="20"/>
+          <w:szCs w:val="20"/>
+        </w:rPr>
+        <w:t>0</w:t>
+      </w:r>
+      <w:r>
+        <w:rPr>
+          <w:rFonts w:ascii="Courier New" w:eastAsia="Times New Roman" w:hAnsi="Courier New" w:cs="Courier New"/>
+          <w:color w:val="444444"/>
+          <w:sz w:val="20"/>
+          <w:szCs w:val="20"/>
+        </w:rPr>
+        <w:t xml:space="preserve">), reused </w:t>
+      </w:r>
+      <w:r>
+        <w:rPr>
+          <w:rFonts w:ascii="Courier New" w:eastAsia="Times New Roman" w:hAnsi="Courier New" w:cs="Courier New"/>
+          <w:color w:val="009999"/>
+          <w:sz w:val="20"/>
+          <w:szCs w:val="20"/>
+        </w:rPr>
+        <w:t>0</w:t>
+      </w:r>
+      <w:r>
+        <w:rPr>
+          <w:rFonts w:ascii="Courier New" w:eastAsia="Times New Roman" w:hAnsi="Courier New" w:cs="Courier New"/>
+          <w:color w:val="444444"/>
+          <w:sz w:val="20"/>
+          <w:szCs w:val="20"/>
+        </w:rPr>
+        <w:t xml:space="preserve"> (delta </w:t>
+      </w:r>
+      <w:r>
+        <w:rPr>
+          <w:rFonts w:ascii="Courier New" w:eastAsia="Times New Roman" w:hAnsi="Courier New" w:cs="Courier New"/>
+          <w:color w:val="009999"/>
+          <w:sz w:val="20"/>
+          <w:szCs w:val="20"/>
+        </w:rPr>
+        <w:t>0</w:t>
+      </w:r>
+      <w:r>
+        <w:rPr>
+          <w:rFonts w:ascii="Courier New" w:eastAsia="Times New Roman" w:hAnsi="Courier New" w:cs="Courier New"/>
+          <w:color w:val="444444"/>
+          <w:sz w:val="20"/>
+          <w:szCs w:val="20"/>
+        </w:rPr>
+        <w:t>)</w:t>
+      </w:r>
+    </w:p>
+    <w:p>
+      <w:pPr>
+        <w:pBdr>
+          <w:top w:val="single" w:sz="6" w:space="8" w:color="DDDDDD"/>
+          <w:left w:val="single" w:sz="6" w:space="8" w:color="DDDDDD"/>
+          <w:bottom w:val="single" w:sz="6" w:space="8" w:color="DDDDDD"/>
+          <w:right w:val="single" w:sz="6" w:space="8" w:color="DDDDDD"/>
+        </w:pBdr>
+        <w:shd w:val="clear" w:color="auto" w:fill="FAFAFA"/>
+        <w:tabs>
+          <w:tab w:val="left" w:pos="916"/>
+          <w:tab w:val="left" w:pos="1832"/>
+          <w:tab w:val="left" w:pos="2748"/>
+          <w:tab w:val="left" w:pos="3664"/>
+          <w:tab w:val="left" w:pos="4580"/>
+          <w:tab w:val="left" w:pos="5496"/>
+          <w:tab w:val="left" w:pos="6412"/>
+          <w:tab w:val="left" w:pos="7328"/>
+          <w:tab w:val="left" w:pos="8244"/>
+          <w:tab w:val="left" w:pos="9160"/>
+          <w:tab w:val="left" w:pos="10076"/>
+          <w:tab w:val="left" w:pos="10992"/>
+          <w:tab w:val="left" w:pos="11908"/>
+          <w:tab w:val="left" w:pos="12824"/>
+          <w:tab w:val="left" w:pos="13740"/>
+          <w:tab w:val="left" w:pos="14656"/>
+        </w:tabs>
+        <w:wordWrap w:val="0"/>
+        <w:spacing w:before="225" w:after="225" w:line="270" w:lineRule="atLeast"/>
+        <w:rPr>
+          <w:rFonts w:ascii="Courier New" w:eastAsia="Times New Roman" w:hAnsi="Courier New" w:cs="Courier New"/>
+          <w:color w:val="444444"/>
+          <w:sz w:val="20"/>
+          <w:szCs w:val="20"/>
+        </w:rPr>
+      </w:pPr>
+      <w:r>
+        <w:rPr>
+          <w:rFonts w:ascii="Courier New" w:eastAsia="Times New Roman" w:hAnsi="Courier New" w:cs="Courier New"/>
+          <w:color w:val="009999"/>
+          <w:sz w:val="20"/>
+          <w:szCs w:val="20"/>
+        </w:rPr>
+        <w:t>To</w:t>
+      </w:r>
+      <w:r>
+        <w:rPr>
+          <w:rFonts w:ascii="Courier New" w:eastAsia="Times New Roman" w:hAnsi="Courier New" w:cs="Courier New"/>
+          <w:color w:val="444444"/>
+          <w:sz w:val="20"/>
+          <w:szCs w:val="20"/>
+        </w:rPr>
+        <w:t xml:space="preserve"> </w:t>
+      </w:r>
+      <w:proofErr w:type="spellStart"/>
+      <w:r>
+        <w:rPr>
+          <w:rFonts w:ascii="Courier New" w:eastAsia="Times New Roman" w:hAnsi="Courier New" w:cs="Courier New"/>
+          <w:color w:val="444444"/>
+          <w:sz w:val="20"/>
+          <w:szCs w:val="20"/>
+        </w:rPr>
+        <w:t>git</w:t>
+      </w:r>
+      <w:r>
+        <w:rPr>
+          <w:rFonts w:ascii="Courier New" w:eastAsia="Times New Roman" w:hAnsi="Courier New" w:cs="Courier New"/>
+          <w:color w:val="008080"/>
+          <w:sz w:val="20"/>
+          <w:szCs w:val="20"/>
+        </w:rPr>
+        <w:t>@github</w:t>
+      </w:r>
+      <w:r>
+        <w:rPr>
+          <w:rFonts w:ascii="Courier New" w:eastAsia="Times New Roman" w:hAnsi="Courier New" w:cs="Courier New"/>
+          <w:color w:val="444444"/>
+          <w:sz w:val="20"/>
+          <w:szCs w:val="20"/>
+        </w:rPr>
+        <w:t>.</w:t>
+      </w:r>
+      <w:r>
+        <w:rPr>
+          <w:rFonts w:ascii="Courier New" w:eastAsia="Times New Roman" w:hAnsi="Courier New" w:cs="Courier New"/>
+          <w:color w:val="990073"/>
+          <w:sz w:val="20"/>
+          <w:szCs w:val="20"/>
+        </w:rPr>
+        <w:t>com:</w:t>
+      </w:r>
+      <w:r>
+        <w:rPr>
+          <w:rFonts w:ascii="Courier New" w:eastAsia="Times New Roman" w:hAnsi="Courier New" w:cs="Courier New"/>
+          <w:color w:val="444444"/>
+          <w:sz w:val="20"/>
+          <w:szCs w:val="20"/>
+        </w:rPr>
+        <w:t>michaelliao</w:t>
+      </w:r>
+      <w:proofErr w:type="spellEnd"/>
+      <w:r>
+        <w:rPr>
+          <w:rFonts w:ascii="Courier New" w:eastAsia="Times New Roman" w:hAnsi="Courier New" w:cs="Courier New"/>
+          <w:color w:val="444444"/>
+          <w:sz w:val="20"/>
+          <w:szCs w:val="20"/>
+        </w:rPr>
+        <w:t>/</w:t>
+      </w:r>
+      <w:proofErr w:type="spellStart"/>
+      <w:r>
+        <w:rPr>
+          <w:rFonts w:ascii="Courier New" w:eastAsia="Times New Roman" w:hAnsi="Courier New" w:cs="Courier New"/>
+          <w:color w:val="444444"/>
+          <w:sz w:val="20"/>
+          <w:szCs w:val="20"/>
+        </w:rPr>
+        <w:t>learngit.git</w:t>
+      </w:r>
+      <w:proofErr w:type="spellEnd"/>
+    </w:p>
+    <w:p>
+      <w:pPr>
+        <w:pBdr>
+          <w:top w:val="single" w:sz="6" w:space="8" w:color="DDDDDD"/>
+          <w:left w:val="single" w:sz="6" w:space="8" w:color="DDDDDD"/>
+          <w:bottom w:val="single" w:sz="6" w:space="8" w:color="DDDDDD"/>
+          <w:right w:val="single" w:sz="6" w:space="8" w:color="DDDDDD"/>
+        </w:pBdr>
+        <w:shd w:val="clear" w:color="auto" w:fill="FAFAFA"/>
+        <w:tabs>
+          <w:tab w:val="left" w:pos="916"/>
+          <w:tab w:val="left" w:pos="1832"/>
+          <w:tab w:val="left" w:pos="2748"/>
+          <w:tab w:val="left" w:pos="3664"/>
+          <w:tab w:val="left" w:pos="4580"/>
+          <w:tab w:val="left" w:pos="5496"/>
+          <w:tab w:val="left" w:pos="6412"/>
+          <w:tab w:val="left" w:pos="7328"/>
+          <w:tab w:val="left" w:pos="8244"/>
+          <w:tab w:val="left" w:pos="9160"/>
+          <w:tab w:val="left" w:pos="10076"/>
+          <w:tab w:val="left" w:pos="10992"/>
+          <w:tab w:val="left" w:pos="11908"/>
+          <w:tab w:val="left" w:pos="12824"/>
+          <w:tab w:val="left" w:pos="13740"/>
+          <w:tab w:val="left" w:pos="14656"/>
+        </w:tabs>
+        <w:wordWrap w:val="0"/>
+        <w:spacing w:before="225" w:after="225" w:line="270" w:lineRule="atLeast"/>
+        <w:rPr>
+          <w:rFonts w:ascii="Courier New" w:eastAsia="Times New Roman" w:hAnsi="Courier New" w:cs="Courier New"/>
+          <w:color w:val="444444"/>
+          <w:sz w:val="20"/>
+          <w:szCs w:val="20"/>
+        </w:rPr>
+      </w:pPr>
+      <w:r>
+        <w:rPr>
+          <w:rFonts w:ascii="Courier New" w:eastAsia="Times New Roman" w:hAnsi="Courier New" w:cs="Courier New"/>
+          <w:color w:val="444444"/>
+          <w:sz w:val="20"/>
+          <w:szCs w:val="20"/>
+        </w:rPr>
+        <w:t xml:space="preserve"> * [new tag]         v1.</w:t>
+      </w:r>
+      <w:r>
+        <w:rPr>
+          <w:rFonts w:ascii="Courier New" w:eastAsia="Times New Roman" w:hAnsi="Courier New" w:cs="Courier New"/>
+          <w:color w:val="009999"/>
+          <w:sz w:val="20"/>
+          <w:szCs w:val="20"/>
+        </w:rPr>
+        <w:t>0</w:t>
+      </w:r>
+      <w:r>
+        <w:rPr>
+          <w:rFonts w:ascii="Courier New" w:eastAsia="Times New Roman" w:hAnsi="Courier New" w:cs="Courier New"/>
+          <w:color w:val="444444"/>
+          <w:sz w:val="20"/>
+          <w:szCs w:val="20"/>
+        </w:rPr>
+        <w:t xml:space="preserve"> -&gt; v1.</w:t>
+      </w:r>
+      <w:r>
+        <w:rPr>
+          <w:rFonts w:ascii="Courier New" w:eastAsia="Times New Roman" w:hAnsi="Courier New" w:cs="Courier New"/>
+          <w:color w:val="009999"/>
+          <w:sz w:val="20"/>
+          <w:szCs w:val="20"/>
+        </w:rPr>
+        <w:t>0</w:t>
+      </w:r>
+    </w:p>
+    <w:p>
+      <w:pPr>
+        <w:shd w:val="clear" w:color="auto" w:fill="FFFFFF"/>
+        <w:spacing w:before="225" w:after="225" w:line="300" w:lineRule="atLeast"/>
+        <w:rPr>
+          <w:rFonts w:ascii="SimSun" w:eastAsia="SimSun" w:hAnsi="SimSun" w:cs="SimSun" w:hint="eastAsia"/>
+          <w:color w:val="666666"/>
+          <w:sz w:val="20"/>
+          <w:szCs w:val="20"/>
+        </w:rPr>
+      </w:pPr>
+    </w:p>
+    <w:p>
+      <w:pPr>
+        <w:pStyle w:val="Heading2"/>
+      </w:pPr>
+      <w:proofErr w:type="gramStart"/>
+      <w:r>
+        <w:t>git</w:t>
+      </w:r>
+      <w:proofErr w:type="gramEnd"/>
+      <w:r>
+        <w:t xml:space="preserve"> push origin --tags</w:t>
+      </w:r>
+    </w:p>
+    <w:p>
+      <w:pPr>
+        <w:shd w:val="clear" w:color="auto" w:fill="FFFFFF"/>
+        <w:spacing w:before="225" w:after="225" w:line="300" w:lineRule="atLeast"/>
+        <w:rPr>
+          <w:rFonts w:ascii="SimSun" w:eastAsia="SimSun" w:hAnsi="SimSun" w:cs="SimSun" w:hint="eastAsia"/>
+          <w:color w:val="666666"/>
+          <w:sz w:val="20"/>
+          <w:szCs w:val="20"/>
+        </w:rPr>
+      </w:pPr>
+    </w:p>
+    <w:p>
+      <w:pPr>
+        <w:shd w:val="clear" w:color="auto" w:fill="FFFFFF"/>
+        <w:spacing w:before="225" w:after="225" w:line="300" w:lineRule="atLeast"/>
+        <w:rPr>
+          <w:rFonts w:ascii="Helvetica" w:eastAsia="Times New Roman" w:hAnsi="Helvetica" w:cs="Helvetica"/>
+          <w:color w:val="666666"/>
+          <w:sz w:val="20"/>
+          <w:szCs w:val="20"/>
+        </w:rPr>
+      </w:pPr>
+      <w:r>
+        <w:rPr>
+          <w:rFonts w:ascii="SimSun" w:eastAsia="SimSun" w:hAnsi="SimSun" w:cs="SimSun" w:hint="eastAsia"/>
+          <w:color w:val="666666"/>
+          <w:sz w:val="20"/>
+          <w:szCs w:val="20"/>
+        </w:rPr>
+        <w:t>或者，一次性推送全部尚未推送到远程的本地标签</w:t>
+      </w:r>
+      <w:r>
+        <w:rPr>
+          <w:rFonts w:ascii="SimSun" w:eastAsia="SimSun" w:hAnsi="SimSun" w:cs="SimSun"/>
+          <w:color w:val="666666"/>
+          <w:sz w:val="20"/>
+          <w:szCs w:val="20"/>
+        </w:rPr>
+        <w:t>：</w:t>
+      </w:r>
+    </w:p>
+    <w:p>
+      <w:pPr>
+        <w:pBdr>
+          <w:top w:val="single" w:sz="6" w:space="8" w:color="DDDDDD"/>
+          <w:left w:val="single" w:sz="6" w:space="8" w:color="DDDDDD"/>
+          <w:bottom w:val="single" w:sz="6" w:space="8" w:color="DDDDDD"/>
+          <w:right w:val="single" w:sz="6" w:space="8" w:color="DDDDDD"/>
+        </w:pBdr>
+        <w:shd w:val="clear" w:color="auto" w:fill="FAFAFA"/>
+        <w:tabs>
+          <w:tab w:val="left" w:pos="916"/>
+          <w:tab w:val="left" w:pos="1832"/>
+          <w:tab w:val="left" w:pos="2748"/>
+          <w:tab w:val="left" w:pos="3664"/>
+          <w:tab w:val="left" w:pos="4580"/>
+          <w:tab w:val="left" w:pos="5496"/>
+          <w:tab w:val="left" w:pos="6412"/>
+          <w:tab w:val="left" w:pos="7328"/>
+          <w:tab w:val="left" w:pos="8244"/>
+          <w:tab w:val="left" w:pos="9160"/>
+          <w:tab w:val="left" w:pos="10076"/>
+          <w:tab w:val="left" w:pos="10992"/>
+          <w:tab w:val="left" w:pos="11908"/>
+          <w:tab w:val="left" w:pos="12824"/>
+          <w:tab w:val="left" w:pos="13740"/>
+          <w:tab w:val="left" w:pos="14656"/>
+        </w:tabs>
+        <w:wordWrap w:val="0"/>
+        <w:spacing w:before="225" w:after="225" w:line="270" w:lineRule="atLeast"/>
+        <w:rPr>
+          <w:rFonts w:ascii="Courier New" w:eastAsia="Times New Roman" w:hAnsi="Courier New" w:cs="Courier New"/>
+          <w:color w:val="444444"/>
+          <w:sz w:val="20"/>
+          <w:szCs w:val="20"/>
+        </w:rPr>
+      </w:pPr>
+      <w:r>
+        <w:rPr>
+          <w:rFonts w:ascii="Courier New" w:eastAsia="Times New Roman" w:hAnsi="Courier New" w:cs="Courier New"/>
+          <w:color w:val="444444"/>
+          <w:sz w:val="20"/>
+          <w:szCs w:val="20"/>
+        </w:rPr>
+        <w:t xml:space="preserve">$ </w:t>
+      </w:r>
+      <w:proofErr w:type="gramStart"/>
+      <w:r>
+        <w:rPr>
+          <w:rFonts w:ascii="Courier New" w:eastAsia="Times New Roman" w:hAnsi="Courier New" w:cs="Courier New"/>
+          <w:color w:val="444444"/>
+          <w:sz w:val="20"/>
+          <w:szCs w:val="20"/>
+        </w:rPr>
+        <w:t>git</w:t>
+      </w:r>
+      <w:proofErr w:type="gramEnd"/>
+      <w:r>
+        <w:rPr>
+          <w:rFonts w:ascii="Courier New" w:eastAsia="Times New Roman" w:hAnsi="Courier New" w:cs="Courier New"/>
+          <w:color w:val="444444"/>
+          <w:sz w:val="20"/>
+          <w:szCs w:val="20"/>
+        </w:rPr>
+        <w:t xml:space="preserve"> push origin --tags</w:t>
+      </w:r>
+    </w:p>
+    <w:p>
+      <w:pPr>
+        <w:pBdr>
+          <w:top w:val="single" w:sz="6" w:space="8" w:color="DDDDDD"/>
+          <w:left w:val="single" w:sz="6" w:space="8" w:color="DDDDDD"/>
+          <w:bottom w:val="single" w:sz="6" w:space="8" w:color="DDDDDD"/>
+          <w:right w:val="single" w:sz="6" w:space="8" w:color="DDDDDD"/>
+        </w:pBdr>
+        <w:shd w:val="clear" w:color="auto" w:fill="FAFAFA"/>
+        <w:tabs>
+          <w:tab w:val="left" w:pos="916"/>
+          <w:tab w:val="left" w:pos="1832"/>
+          <w:tab w:val="left" w:pos="2748"/>
+          <w:tab w:val="left" w:pos="3664"/>
+          <w:tab w:val="left" w:pos="4580"/>
+          <w:tab w:val="left" w:pos="5496"/>
+          <w:tab w:val="left" w:pos="6412"/>
+          <w:tab w:val="left" w:pos="7328"/>
+          <w:tab w:val="left" w:pos="8244"/>
+          <w:tab w:val="left" w:pos="9160"/>
+          <w:tab w:val="left" w:pos="10076"/>
+          <w:tab w:val="left" w:pos="10992"/>
+          <w:tab w:val="left" w:pos="11908"/>
+          <w:tab w:val="left" w:pos="12824"/>
+          <w:tab w:val="left" w:pos="13740"/>
+          <w:tab w:val="left" w:pos="14656"/>
+        </w:tabs>
+        <w:wordWrap w:val="0"/>
+        <w:spacing w:before="225" w:after="225" w:line="270" w:lineRule="atLeast"/>
+        <w:rPr>
+          <w:rFonts w:ascii="Courier New" w:eastAsia="Times New Roman" w:hAnsi="Courier New" w:cs="Courier New"/>
+          <w:color w:val="444444"/>
+          <w:sz w:val="20"/>
+          <w:szCs w:val="20"/>
+        </w:rPr>
+      </w:pPr>
+      <w:r>
+        <w:rPr>
+          <w:rFonts w:ascii="Courier New" w:eastAsia="Times New Roman" w:hAnsi="Courier New" w:cs="Courier New"/>
+          <w:color w:val="444444"/>
+          <w:sz w:val="20"/>
+          <w:szCs w:val="20"/>
+        </w:rPr>
+        <w:t xml:space="preserve">Counting objects: </w:t>
+      </w:r>
+      <w:r>
+        <w:rPr>
+          <w:rFonts w:ascii="Courier New" w:eastAsia="Times New Roman" w:hAnsi="Courier New" w:cs="Courier New"/>
+          <w:color w:val="009999"/>
+          <w:sz w:val="20"/>
+          <w:szCs w:val="20"/>
+        </w:rPr>
+        <w:t>1</w:t>
+      </w:r>
+      <w:r>
+        <w:rPr>
+          <w:rFonts w:ascii="Courier New" w:eastAsia="Times New Roman" w:hAnsi="Courier New" w:cs="Courier New"/>
+          <w:color w:val="444444"/>
+          <w:sz w:val="20"/>
+          <w:szCs w:val="20"/>
+        </w:rPr>
+        <w:t>, done.</w:t>
+      </w:r>
+    </w:p>
+    <w:p>
+      <w:pPr>
+        <w:pBdr>
+          <w:top w:val="single" w:sz="6" w:space="8" w:color="DDDDDD"/>
+          <w:left w:val="single" w:sz="6" w:space="8" w:color="DDDDDD"/>
+          <w:bottom w:val="single" w:sz="6" w:space="8" w:color="DDDDDD"/>
+          <w:right w:val="single" w:sz="6" w:space="8" w:color="DDDDDD"/>
+        </w:pBdr>
+        <w:shd w:val="clear" w:color="auto" w:fill="FAFAFA"/>
+        <w:tabs>
+          <w:tab w:val="left" w:pos="916"/>
+          <w:tab w:val="left" w:pos="1832"/>
+          <w:tab w:val="left" w:pos="2748"/>
+          <w:tab w:val="left" w:pos="3664"/>
+          <w:tab w:val="left" w:pos="4580"/>
+          <w:tab w:val="left" w:pos="5496"/>
+          <w:tab w:val="left" w:pos="6412"/>
+          <w:tab w:val="left" w:pos="7328"/>
+          <w:tab w:val="left" w:pos="8244"/>
+          <w:tab w:val="left" w:pos="9160"/>
+          <w:tab w:val="left" w:pos="10076"/>
+          <w:tab w:val="left" w:pos="10992"/>
+          <w:tab w:val="left" w:pos="11908"/>
+          <w:tab w:val="left" w:pos="12824"/>
+          <w:tab w:val="left" w:pos="13740"/>
+          <w:tab w:val="left" w:pos="14656"/>
+        </w:tabs>
+        <w:wordWrap w:val="0"/>
+        <w:spacing w:before="225" w:after="225" w:line="270" w:lineRule="atLeast"/>
+        <w:rPr>
+          <w:rFonts w:ascii="Courier New" w:eastAsia="Times New Roman" w:hAnsi="Courier New" w:cs="Courier New"/>
+          <w:color w:val="444444"/>
+          <w:sz w:val="20"/>
+          <w:szCs w:val="20"/>
+        </w:rPr>
+      </w:pPr>
+      <w:r>
+        <w:rPr>
+          <w:rFonts w:ascii="Courier New" w:eastAsia="Times New Roman" w:hAnsi="Courier New" w:cs="Courier New"/>
+          <w:color w:val="444444"/>
+          <w:sz w:val="20"/>
+          <w:szCs w:val="20"/>
+        </w:rPr>
+        <w:t xml:space="preserve">Writing objects: </w:t>
+      </w:r>
+      <w:r>
+        <w:rPr>
+          <w:rFonts w:ascii="Courier New" w:eastAsia="Times New Roman" w:hAnsi="Courier New" w:cs="Courier New"/>
+          <w:color w:val="009999"/>
+          <w:sz w:val="20"/>
+          <w:szCs w:val="20"/>
+        </w:rPr>
+        <w:t>100</w:t>
+      </w:r>
+      <w:r>
+        <w:rPr>
+          <w:rFonts w:ascii="Courier New" w:eastAsia="Times New Roman" w:hAnsi="Courier New" w:cs="Courier New"/>
+          <w:color w:val="444444"/>
+          <w:sz w:val="20"/>
+          <w:szCs w:val="20"/>
+        </w:rPr>
+        <w:t>% (</w:t>
+      </w:r>
+      <w:r>
+        <w:rPr>
+          <w:rFonts w:ascii="Courier New" w:eastAsia="Times New Roman" w:hAnsi="Courier New" w:cs="Courier New"/>
+          <w:color w:val="009999"/>
+          <w:sz w:val="20"/>
+          <w:szCs w:val="20"/>
+        </w:rPr>
+        <w:t>1</w:t>
+      </w:r>
+      <w:r>
+        <w:rPr>
+          <w:rFonts w:ascii="Courier New" w:eastAsia="Times New Roman" w:hAnsi="Courier New" w:cs="Courier New"/>
+          <w:color w:val="444444"/>
+          <w:sz w:val="20"/>
+          <w:szCs w:val="20"/>
+        </w:rPr>
+        <w:t>/</w:t>
+      </w:r>
+      <w:r>
+        <w:rPr>
+          <w:rFonts w:ascii="Courier New" w:eastAsia="Times New Roman" w:hAnsi="Courier New" w:cs="Courier New"/>
+          <w:color w:val="009999"/>
+          <w:sz w:val="20"/>
+          <w:szCs w:val="20"/>
+        </w:rPr>
+        <w:t>1</w:t>
+      </w:r>
+      <w:r>
+        <w:rPr>
+          <w:rFonts w:ascii="Courier New" w:eastAsia="Times New Roman" w:hAnsi="Courier New" w:cs="Courier New"/>
+          <w:color w:val="444444"/>
+          <w:sz w:val="20"/>
+          <w:szCs w:val="20"/>
+        </w:rPr>
+        <w:t xml:space="preserve">), </w:t>
+      </w:r>
+      <w:r>
+        <w:rPr>
+          <w:rFonts w:ascii="Courier New" w:eastAsia="Times New Roman" w:hAnsi="Courier New" w:cs="Courier New"/>
+          <w:color w:val="009999"/>
+          <w:sz w:val="20"/>
+          <w:szCs w:val="20"/>
+        </w:rPr>
+        <w:t>554</w:t>
+      </w:r>
+      <w:r>
+        <w:rPr>
+          <w:rFonts w:ascii="Courier New" w:eastAsia="Times New Roman" w:hAnsi="Courier New" w:cs="Courier New"/>
+          <w:color w:val="444444"/>
+          <w:sz w:val="20"/>
+          <w:szCs w:val="20"/>
+        </w:rPr>
+        <w:t xml:space="preserve"> bytes, done.</w:t>
+      </w:r>
+    </w:p>
+    <w:p>
+      <w:pPr>
+        <w:pBdr>
+          <w:top w:val="single" w:sz="6" w:space="8" w:color="DDDDDD"/>
+          <w:left w:val="single" w:sz="6" w:space="8" w:color="DDDDDD"/>
+          <w:bottom w:val="single" w:sz="6" w:space="8" w:color="DDDDDD"/>
+          <w:right w:val="single" w:sz="6" w:space="8" w:color="DDDDDD"/>
+        </w:pBdr>
+        <w:shd w:val="clear" w:color="auto" w:fill="FAFAFA"/>
+        <w:tabs>
+          <w:tab w:val="left" w:pos="916"/>
+          <w:tab w:val="left" w:pos="1832"/>
+          <w:tab w:val="left" w:pos="2748"/>
+          <w:tab w:val="left" w:pos="3664"/>
+          <w:tab w:val="left" w:pos="4580"/>
+          <w:tab w:val="left" w:pos="5496"/>
+          <w:tab w:val="left" w:pos="6412"/>
+          <w:tab w:val="left" w:pos="7328"/>
+          <w:tab w:val="left" w:pos="8244"/>
+          <w:tab w:val="left" w:pos="9160"/>
+          <w:tab w:val="left" w:pos="10076"/>
+          <w:tab w:val="left" w:pos="10992"/>
+          <w:tab w:val="left" w:pos="11908"/>
+          <w:tab w:val="left" w:pos="12824"/>
+          <w:tab w:val="left" w:pos="13740"/>
+          <w:tab w:val="left" w:pos="14656"/>
+        </w:tabs>
+        <w:wordWrap w:val="0"/>
+        <w:spacing w:before="225" w:after="225" w:line="270" w:lineRule="atLeast"/>
+        <w:rPr>
+          <w:rFonts w:ascii="Courier New" w:eastAsia="Times New Roman" w:hAnsi="Courier New" w:cs="Courier New"/>
+          <w:color w:val="444444"/>
+          <w:sz w:val="20"/>
+          <w:szCs w:val="20"/>
+        </w:rPr>
+      </w:pPr>
+      <w:r>
+        <w:rPr>
+          <w:rFonts w:ascii="Courier New" w:eastAsia="Times New Roman" w:hAnsi="Courier New" w:cs="Courier New"/>
+          <w:color w:val="444444"/>
+          <w:sz w:val="20"/>
+          <w:szCs w:val="20"/>
+        </w:rPr>
+        <w:t xml:space="preserve">Total </w:t>
+      </w:r>
+      <w:r>
+        <w:rPr>
+          <w:rFonts w:ascii="Courier New" w:eastAsia="Times New Roman" w:hAnsi="Courier New" w:cs="Courier New"/>
+          <w:color w:val="009999"/>
+          <w:sz w:val="20"/>
+          <w:szCs w:val="20"/>
+        </w:rPr>
+        <w:t>1</w:t>
+      </w:r>
+      <w:r>
+        <w:rPr>
+          <w:rFonts w:ascii="Courier New" w:eastAsia="Times New Roman" w:hAnsi="Courier New" w:cs="Courier New"/>
+          <w:color w:val="444444"/>
+          <w:sz w:val="20"/>
+          <w:szCs w:val="20"/>
+        </w:rPr>
+        <w:t xml:space="preserve"> (delta </w:t>
+      </w:r>
+      <w:r>
+        <w:rPr>
+          <w:rFonts w:ascii="Courier New" w:eastAsia="Times New Roman" w:hAnsi="Courier New" w:cs="Courier New"/>
+          <w:color w:val="009999"/>
+          <w:sz w:val="20"/>
+          <w:szCs w:val="20"/>
+        </w:rPr>
+        <w:t>0</w:t>
+      </w:r>
+      <w:r>
+        <w:rPr>
+          <w:rFonts w:ascii="Courier New" w:eastAsia="Times New Roman" w:hAnsi="Courier New" w:cs="Courier New"/>
+          <w:color w:val="444444"/>
+          <w:sz w:val="20"/>
+          <w:szCs w:val="20"/>
+        </w:rPr>
+        <w:t xml:space="preserve">), reused </w:t>
+      </w:r>
+      <w:r>
+        <w:rPr>
+          <w:rFonts w:ascii="Courier New" w:eastAsia="Times New Roman" w:hAnsi="Courier New" w:cs="Courier New"/>
+          <w:color w:val="009999"/>
+          <w:sz w:val="20"/>
+          <w:szCs w:val="20"/>
+        </w:rPr>
+        <w:t>0</w:t>
+      </w:r>
+      <w:r>
+        <w:rPr>
+          <w:rFonts w:ascii="Courier New" w:eastAsia="Times New Roman" w:hAnsi="Courier New" w:cs="Courier New"/>
+          <w:color w:val="444444"/>
+          <w:sz w:val="20"/>
+          <w:szCs w:val="20"/>
+        </w:rPr>
+        <w:t xml:space="preserve"> (delta </w:t>
+      </w:r>
+      <w:r>
+        <w:rPr>
+          <w:rFonts w:ascii="Courier New" w:eastAsia="Times New Roman" w:hAnsi="Courier New" w:cs="Courier New"/>
+          <w:color w:val="009999"/>
+          <w:sz w:val="20"/>
+          <w:szCs w:val="20"/>
+        </w:rPr>
+        <w:t>0</w:t>
+      </w:r>
+      <w:r>
+        <w:rPr>
+          <w:rFonts w:ascii="Courier New" w:eastAsia="Times New Roman" w:hAnsi="Courier New" w:cs="Courier New"/>
+          <w:color w:val="444444"/>
+          <w:sz w:val="20"/>
+          <w:szCs w:val="20"/>
+        </w:rPr>
+        <w:t>)</w:t>
+      </w:r>
+    </w:p>
+    <w:p>
+      <w:pPr>
+        <w:pBdr>
+          <w:top w:val="single" w:sz="6" w:space="8" w:color="DDDDDD"/>
+          <w:left w:val="single" w:sz="6" w:space="8" w:color="DDDDDD"/>
+          <w:bottom w:val="single" w:sz="6" w:space="8" w:color="DDDDDD"/>
+          <w:right w:val="single" w:sz="6" w:space="8" w:color="DDDDDD"/>
+        </w:pBdr>
+        <w:shd w:val="clear" w:color="auto" w:fill="FAFAFA"/>
+        <w:tabs>
+          <w:tab w:val="left" w:pos="916"/>
+          <w:tab w:val="left" w:pos="1832"/>
+          <w:tab w:val="left" w:pos="2748"/>
+          <w:tab w:val="left" w:pos="3664"/>
+          <w:tab w:val="left" w:pos="4580"/>
+          <w:tab w:val="left" w:pos="5496"/>
+          <w:tab w:val="left" w:pos="6412"/>
+          <w:tab w:val="left" w:pos="7328"/>
+          <w:tab w:val="left" w:pos="8244"/>
+          <w:tab w:val="left" w:pos="9160"/>
+          <w:tab w:val="left" w:pos="10076"/>
+          <w:tab w:val="left" w:pos="10992"/>
+          <w:tab w:val="left" w:pos="11908"/>
+          <w:tab w:val="left" w:pos="12824"/>
+          <w:tab w:val="left" w:pos="13740"/>
+          <w:tab w:val="left" w:pos="14656"/>
+        </w:tabs>
+        <w:wordWrap w:val="0"/>
+        <w:spacing w:before="225" w:after="225" w:line="270" w:lineRule="atLeast"/>
+        <w:rPr>
+          <w:rFonts w:ascii="Courier New" w:eastAsia="Times New Roman" w:hAnsi="Courier New" w:cs="Courier New"/>
+          <w:color w:val="444444"/>
+          <w:sz w:val="20"/>
+          <w:szCs w:val="20"/>
+        </w:rPr>
+      </w:pPr>
+      <w:r>
+        <w:rPr>
+          <w:rFonts w:ascii="Courier New" w:eastAsia="Times New Roman" w:hAnsi="Courier New" w:cs="Courier New"/>
+          <w:color w:val="444444"/>
+          <w:sz w:val="20"/>
+          <w:szCs w:val="20"/>
+        </w:rPr>
+        <w:t xml:space="preserve">To </w:t>
+      </w:r>
+      <w:proofErr w:type="spellStart"/>
+      <w:r>
+        <w:rPr>
+          <w:rFonts w:ascii="Courier New" w:eastAsia="Times New Roman" w:hAnsi="Courier New" w:cs="Courier New"/>
+          <w:color w:val="444444"/>
+          <w:sz w:val="20"/>
+          <w:szCs w:val="20"/>
+        </w:rPr>
+        <w:t>git@github.com:michaelliao</w:t>
+      </w:r>
+      <w:proofErr w:type="spellEnd"/>
+      <w:r>
+        <w:rPr>
+          <w:rFonts w:ascii="Courier New" w:eastAsia="Times New Roman" w:hAnsi="Courier New" w:cs="Courier New"/>
+          <w:color w:val="444444"/>
+          <w:sz w:val="20"/>
+          <w:szCs w:val="20"/>
+        </w:rPr>
+        <w:t>/</w:t>
+      </w:r>
+      <w:proofErr w:type="spellStart"/>
+      <w:r>
+        <w:rPr>
+          <w:rFonts w:ascii="Courier New" w:eastAsia="Times New Roman" w:hAnsi="Courier New" w:cs="Courier New"/>
+          <w:color w:val="444444"/>
+          <w:sz w:val="20"/>
+          <w:szCs w:val="20"/>
+        </w:rPr>
+        <w:t>learngit.git</w:t>
+      </w:r>
+      <w:proofErr w:type="spellEnd"/>
+    </w:p>
+    <w:p>
+      <w:pPr>
+        <w:pBdr>
+          <w:top w:val="single" w:sz="6" w:space="8" w:color="DDDDDD"/>
+          <w:left w:val="single" w:sz="6" w:space="8" w:color="DDDDDD"/>
+          <w:bottom w:val="single" w:sz="6" w:space="8" w:color="DDDDDD"/>
+          <w:right w:val="single" w:sz="6" w:space="8" w:color="DDDDDD"/>
+        </w:pBdr>
+        <w:shd w:val="clear" w:color="auto" w:fill="FAFAFA"/>
+        <w:tabs>
+          <w:tab w:val="left" w:pos="916"/>
+          <w:tab w:val="left" w:pos="1832"/>
+          <w:tab w:val="left" w:pos="2748"/>
+          <w:tab w:val="left" w:pos="3664"/>
+          <w:tab w:val="left" w:pos="4580"/>
+          <w:tab w:val="left" w:pos="5496"/>
+          <w:tab w:val="left" w:pos="6412"/>
+          <w:tab w:val="left" w:pos="7328"/>
+          <w:tab w:val="left" w:pos="8244"/>
+          <w:tab w:val="left" w:pos="9160"/>
+          <w:tab w:val="left" w:pos="10076"/>
+          <w:tab w:val="left" w:pos="10992"/>
+          <w:tab w:val="left" w:pos="11908"/>
+          <w:tab w:val="left" w:pos="12824"/>
+          <w:tab w:val="left" w:pos="13740"/>
+          <w:tab w:val="left" w:pos="14656"/>
+        </w:tabs>
+        <w:wordWrap w:val="0"/>
+        <w:spacing w:before="225" w:after="225" w:line="270" w:lineRule="atLeast"/>
+        <w:rPr>
+          <w:rFonts w:ascii="Courier New" w:eastAsia="Times New Roman" w:hAnsi="Courier New" w:cs="Courier New"/>
+          <w:color w:val="444444"/>
+          <w:sz w:val="20"/>
+          <w:szCs w:val="20"/>
+        </w:rPr>
+      </w:pPr>
+      <w:r>
+        <w:rPr>
+          <w:rFonts w:ascii="Courier New" w:eastAsia="Times New Roman" w:hAnsi="Courier New" w:cs="Courier New"/>
+          <w:color w:val="444444"/>
+          <w:sz w:val="20"/>
+          <w:szCs w:val="20"/>
+        </w:rPr>
+        <w:t xml:space="preserve"> * [</w:t>
+      </w:r>
+      <w:r>
+        <w:rPr>
+          <w:rFonts w:ascii="Courier New" w:eastAsia="Times New Roman" w:hAnsi="Courier New" w:cs="Courier New"/>
+          <w:b/>
+          <w:bCs/>
+          <w:color w:val="333333"/>
+          <w:sz w:val="20"/>
+          <w:szCs w:val="20"/>
+        </w:rPr>
+        <w:t>new</w:t>
+      </w:r>
+      <w:r>
+        <w:rPr>
+          <w:rFonts w:ascii="Courier New" w:eastAsia="Times New Roman" w:hAnsi="Courier New" w:cs="Courier New"/>
+          <w:color w:val="444444"/>
+          <w:sz w:val="20"/>
+          <w:szCs w:val="20"/>
+        </w:rPr>
+        <w:t xml:space="preserve"> tag]         v0</w:t>
+      </w:r>
+      <w:r>
+        <w:rPr>
+          <w:rFonts w:ascii="Courier New" w:eastAsia="Times New Roman" w:hAnsi="Courier New" w:cs="Courier New"/>
+          <w:color w:val="009999"/>
+          <w:sz w:val="20"/>
+          <w:szCs w:val="20"/>
+        </w:rPr>
+        <w:t>.2</w:t>
+      </w:r>
+      <w:r>
+        <w:rPr>
+          <w:rFonts w:ascii="Courier New" w:eastAsia="Times New Roman" w:hAnsi="Courier New" w:cs="Courier New"/>
+          <w:color w:val="444444"/>
+          <w:sz w:val="20"/>
+          <w:szCs w:val="20"/>
+        </w:rPr>
+        <w:t xml:space="preserve"> -&gt; v0</w:t>
+      </w:r>
+      <w:r>
+        <w:rPr>
+          <w:rFonts w:ascii="Courier New" w:eastAsia="Times New Roman" w:hAnsi="Courier New" w:cs="Courier New"/>
+          <w:color w:val="009999"/>
+          <w:sz w:val="20"/>
+          <w:szCs w:val="20"/>
+        </w:rPr>
+        <w:t>.2</w:t>
+      </w:r>
+    </w:p>
+    <w:p>
+      <w:pPr>
+        <w:pBdr>
+          <w:top w:val="single" w:sz="6" w:space="8" w:color="DDDDDD"/>
+          <w:left w:val="single" w:sz="6" w:space="8" w:color="DDDDDD"/>
+          <w:bottom w:val="single" w:sz="6" w:space="8" w:color="DDDDDD"/>
+          <w:right w:val="single" w:sz="6" w:space="8" w:color="DDDDDD"/>
+        </w:pBdr>
+        <w:shd w:val="clear" w:color="auto" w:fill="FAFAFA"/>
+        <w:tabs>
+          <w:tab w:val="left" w:pos="916"/>
+          <w:tab w:val="left" w:pos="1832"/>
+          <w:tab w:val="left" w:pos="2748"/>
+          <w:tab w:val="left" w:pos="3664"/>
+          <w:tab w:val="left" w:pos="4580"/>
+          <w:tab w:val="left" w:pos="5496"/>
+          <w:tab w:val="left" w:pos="6412"/>
+          <w:tab w:val="left" w:pos="7328"/>
+          <w:tab w:val="left" w:pos="8244"/>
+          <w:tab w:val="left" w:pos="9160"/>
+          <w:tab w:val="left" w:pos="10076"/>
+          <w:tab w:val="left" w:pos="10992"/>
+          <w:tab w:val="left" w:pos="11908"/>
+          <w:tab w:val="left" w:pos="12824"/>
+          <w:tab w:val="left" w:pos="13740"/>
+          <w:tab w:val="left" w:pos="14656"/>
+        </w:tabs>
+        <w:wordWrap w:val="0"/>
+        <w:spacing w:before="225" w:after="225" w:line="270" w:lineRule="atLeast"/>
+        <w:rPr>
+          <w:rFonts w:ascii="Courier New" w:eastAsia="Times New Roman" w:hAnsi="Courier New" w:cs="Courier New"/>
+          <w:color w:val="444444"/>
+          <w:sz w:val="20"/>
+          <w:szCs w:val="20"/>
+        </w:rPr>
+      </w:pPr>
+      <w:r>
+        <w:rPr>
+          <w:rFonts w:ascii="Courier New" w:eastAsia="Times New Roman" w:hAnsi="Courier New" w:cs="Courier New"/>
+          <w:color w:val="444444"/>
+          <w:sz w:val="20"/>
+          <w:szCs w:val="20"/>
+        </w:rPr>
+        <w:t xml:space="preserve"> * [</w:t>
+      </w:r>
+      <w:r>
+        <w:rPr>
+          <w:rFonts w:ascii="Courier New" w:eastAsia="Times New Roman" w:hAnsi="Courier New" w:cs="Courier New"/>
+          <w:b/>
+          <w:bCs/>
+          <w:color w:val="333333"/>
+          <w:sz w:val="20"/>
+          <w:szCs w:val="20"/>
+        </w:rPr>
+        <w:t>new</w:t>
+      </w:r>
+      <w:r>
+        <w:rPr>
+          <w:rFonts w:ascii="Courier New" w:eastAsia="Times New Roman" w:hAnsi="Courier New" w:cs="Courier New"/>
+          <w:color w:val="444444"/>
+          <w:sz w:val="20"/>
+          <w:szCs w:val="20"/>
+        </w:rPr>
+        <w:t xml:space="preserve"> tag]         v0</w:t>
+      </w:r>
+      <w:r>
+        <w:rPr>
+          <w:rFonts w:ascii="Courier New" w:eastAsia="Times New Roman" w:hAnsi="Courier New" w:cs="Courier New"/>
+          <w:color w:val="009999"/>
+          <w:sz w:val="20"/>
+          <w:szCs w:val="20"/>
+        </w:rPr>
+        <w:t>.9</w:t>
+      </w:r>
+      <w:r>
+        <w:rPr>
+          <w:rFonts w:ascii="Courier New" w:eastAsia="Times New Roman" w:hAnsi="Courier New" w:cs="Courier New"/>
+          <w:color w:val="444444"/>
+          <w:sz w:val="20"/>
+          <w:szCs w:val="20"/>
+        </w:rPr>
+        <w:t xml:space="preserve"> -&gt; v0</w:t>
+      </w:r>
+      <w:r>
+        <w:rPr>
+          <w:rFonts w:ascii="Courier New" w:eastAsia="Times New Roman" w:hAnsi="Courier New" w:cs="Courier New"/>
+          <w:color w:val="009999"/>
+          <w:sz w:val="20"/>
+          <w:szCs w:val="20"/>
+        </w:rPr>
+        <w:t>.9</w:t>
+      </w:r>
+    </w:p>
+    <w:p>
+      <w:pPr>
+        <w:shd w:val="clear" w:color="auto" w:fill="FFFFFF"/>
+        <w:spacing w:before="225" w:after="225" w:line="300" w:lineRule="atLeast"/>
+        <w:rPr>
+          <w:rFonts w:ascii="SimSun" w:eastAsia="SimSun" w:hAnsi="SimSun" w:cs="SimSun" w:hint="eastAsia"/>
+          <w:color w:val="666666"/>
+          <w:sz w:val="20"/>
+          <w:szCs w:val="20"/>
+        </w:rPr>
+      </w:pPr>
+    </w:p>
+    <w:p>
+      <w:pPr>
+        <w:pStyle w:val="Heading2"/>
+        <w:rPr>
+          <w:rFonts w:ascii="SimSun" w:eastAsia="SimSun" w:hAnsi="SimSun" w:cs="SimSun" w:hint="eastAsia"/>
+          <w:color w:val="666666"/>
+        </w:rPr>
+      </w:pPr>
+      <w:proofErr w:type="gramStart"/>
+      <w:r>
+        <w:t>git</w:t>
+      </w:r>
+      <w:proofErr w:type="gramEnd"/>
+      <w:r>
+        <w:t xml:space="preserve"> tag -d v</w:t>
+      </w:r>
+      <w:r>
+        <w:rPr>
+          <w:color w:val="009999"/>
+        </w:rPr>
+        <w:t>0</w:t>
+      </w:r>
+      <w:r>
+        <w:t>.</w:t>
+      </w:r>
+      <w:r>
+        <w:rPr>
+          <w:color w:val="009999"/>
+        </w:rPr>
+        <w:t>9</w:t>
+      </w:r>
+    </w:p>
+    <w:p>
+      <w:pPr>
+        <w:shd w:val="clear" w:color="auto" w:fill="FFFFFF"/>
+        <w:spacing w:before="225" w:after="225" w:line="300" w:lineRule="atLeast"/>
+        <w:rPr>
+          <w:rFonts w:ascii="Helvetica" w:eastAsia="Times New Roman" w:hAnsi="Helvetica" w:cs="Helvetica"/>
+          <w:color w:val="666666"/>
+          <w:sz w:val="20"/>
+          <w:szCs w:val="20"/>
+        </w:rPr>
+      </w:pPr>
+      <w:r>
+        <w:rPr>
+          <w:rFonts w:ascii="SimSun" w:eastAsia="SimSun" w:hAnsi="SimSun" w:cs="SimSun" w:hint="eastAsia"/>
+          <w:color w:val="666666"/>
+          <w:sz w:val="20"/>
+          <w:szCs w:val="20"/>
+        </w:rPr>
+        <w:t>如果标签已经推送到远程，要删除远程标签就麻烦一点，先从本地删除</w:t>
+      </w:r>
+      <w:r>
+        <w:rPr>
+          <w:rFonts w:ascii="SimSun" w:eastAsia="SimSun" w:hAnsi="SimSun" w:cs="SimSun"/>
+          <w:color w:val="666666"/>
+          <w:sz w:val="20"/>
+          <w:szCs w:val="20"/>
+        </w:rPr>
+        <w:t>：</w:t>
+      </w:r>
+    </w:p>
+    <w:p>
+      <w:pPr>
+        <w:pBdr>
+          <w:top w:val="single" w:sz="6" w:space="8" w:color="DDDDDD"/>
+          <w:left w:val="single" w:sz="6" w:space="8" w:color="DDDDDD"/>
+          <w:bottom w:val="single" w:sz="6" w:space="8" w:color="DDDDDD"/>
+          <w:right w:val="single" w:sz="6" w:space="8" w:color="DDDDDD"/>
+        </w:pBdr>
+        <w:shd w:val="clear" w:color="auto" w:fill="FAFAFA"/>
+        <w:tabs>
+          <w:tab w:val="left" w:pos="916"/>
+          <w:tab w:val="left" w:pos="1832"/>
+          <w:tab w:val="left" w:pos="2748"/>
+          <w:tab w:val="left" w:pos="3664"/>
+          <w:tab w:val="left" w:pos="4580"/>
+          <w:tab w:val="left" w:pos="5496"/>
+          <w:tab w:val="left" w:pos="6412"/>
+          <w:tab w:val="left" w:pos="7328"/>
+          <w:tab w:val="left" w:pos="8244"/>
+          <w:tab w:val="left" w:pos="9160"/>
+          <w:tab w:val="left" w:pos="10076"/>
+          <w:tab w:val="left" w:pos="10992"/>
+          <w:tab w:val="left" w:pos="11908"/>
+          <w:tab w:val="left" w:pos="12824"/>
+          <w:tab w:val="left" w:pos="13740"/>
+          <w:tab w:val="left" w:pos="14656"/>
+        </w:tabs>
+        <w:wordWrap w:val="0"/>
+        <w:spacing w:before="225" w:after="225" w:line="270" w:lineRule="atLeast"/>
+        <w:rPr>
+          <w:rFonts w:ascii="Courier New" w:eastAsia="Times New Roman" w:hAnsi="Courier New" w:cs="Courier New"/>
+          <w:color w:val="444444"/>
+          <w:sz w:val="20"/>
+          <w:szCs w:val="20"/>
+        </w:rPr>
+      </w:pPr>
+      <w:r>
+        <w:rPr>
+          <w:rFonts w:ascii="Courier New" w:eastAsia="Times New Roman" w:hAnsi="Courier New" w:cs="Courier New"/>
+          <w:color w:val="008080"/>
+          <w:sz w:val="20"/>
+          <w:szCs w:val="20"/>
+        </w:rPr>
+        <w:t xml:space="preserve">$ </w:t>
+      </w:r>
+      <w:proofErr w:type="gramStart"/>
+      <w:r>
+        <w:rPr>
+          <w:rFonts w:ascii="Courier New" w:eastAsia="Times New Roman" w:hAnsi="Courier New" w:cs="Courier New"/>
+          <w:color w:val="444444"/>
+          <w:sz w:val="20"/>
+          <w:szCs w:val="20"/>
+        </w:rPr>
+        <w:t>git</w:t>
+      </w:r>
+      <w:proofErr w:type="gramEnd"/>
+      <w:r>
+        <w:rPr>
+          <w:rFonts w:ascii="Courier New" w:eastAsia="Times New Roman" w:hAnsi="Courier New" w:cs="Courier New"/>
+          <w:color w:val="444444"/>
+          <w:sz w:val="20"/>
+          <w:szCs w:val="20"/>
+        </w:rPr>
+        <w:t xml:space="preserve"> tag -d v</w:t>
+      </w:r>
+      <w:r>
+        <w:rPr>
+          <w:rFonts w:ascii="Courier New" w:eastAsia="Times New Roman" w:hAnsi="Courier New" w:cs="Courier New"/>
+          <w:color w:val="009999"/>
+          <w:sz w:val="20"/>
+          <w:szCs w:val="20"/>
+        </w:rPr>
+        <w:t>0</w:t>
+      </w:r>
+      <w:r>
+        <w:rPr>
+          <w:rFonts w:ascii="Courier New" w:eastAsia="Times New Roman" w:hAnsi="Courier New" w:cs="Courier New"/>
+          <w:color w:val="444444"/>
+          <w:sz w:val="20"/>
+          <w:szCs w:val="20"/>
+        </w:rPr>
+        <w:t>.</w:t>
+      </w:r>
+      <w:r>
+        <w:rPr>
+          <w:rFonts w:ascii="Courier New" w:eastAsia="Times New Roman" w:hAnsi="Courier New" w:cs="Courier New"/>
+          <w:color w:val="009999"/>
+          <w:sz w:val="20"/>
+          <w:szCs w:val="20"/>
+        </w:rPr>
+        <w:t>9</w:t>
+      </w:r>
+    </w:p>
+    <w:p>
+      <w:pPr>
+        <w:pBdr>
+          <w:top w:val="single" w:sz="6" w:space="8" w:color="DDDDDD"/>
+          <w:left w:val="single" w:sz="6" w:space="8" w:color="DDDDDD"/>
+          <w:bottom w:val="single" w:sz="6" w:space="8" w:color="DDDDDD"/>
+          <w:right w:val="single" w:sz="6" w:space="8" w:color="DDDDDD"/>
+        </w:pBdr>
+        <w:shd w:val="clear" w:color="auto" w:fill="FAFAFA"/>
+        <w:tabs>
+          <w:tab w:val="left" w:pos="916"/>
+          <w:tab w:val="left" w:pos="1832"/>
+          <w:tab w:val="left" w:pos="2748"/>
+          <w:tab w:val="left" w:pos="3664"/>
+          <w:tab w:val="left" w:pos="4580"/>
+          <w:tab w:val="left" w:pos="5496"/>
+          <w:tab w:val="left" w:pos="6412"/>
+          <w:tab w:val="left" w:pos="7328"/>
+          <w:tab w:val="left" w:pos="8244"/>
+          <w:tab w:val="left" w:pos="9160"/>
+          <w:tab w:val="left" w:pos="10076"/>
+          <w:tab w:val="left" w:pos="10992"/>
+          <w:tab w:val="left" w:pos="11908"/>
+          <w:tab w:val="left" w:pos="12824"/>
+          <w:tab w:val="left" w:pos="13740"/>
+          <w:tab w:val="left" w:pos="14656"/>
+        </w:tabs>
+        <w:wordWrap w:val="0"/>
+        <w:spacing w:before="225" w:after="225" w:line="270" w:lineRule="atLeast"/>
+        <w:rPr>
+          <w:rFonts w:ascii="Courier New" w:eastAsia="Times New Roman" w:hAnsi="Courier New" w:cs="Courier New"/>
+          <w:color w:val="444444"/>
+          <w:sz w:val="20"/>
+          <w:szCs w:val="20"/>
+        </w:rPr>
+      </w:pPr>
+      <w:r>
+        <w:rPr>
+          <w:rFonts w:ascii="Courier New" w:eastAsia="Times New Roman" w:hAnsi="Courier New" w:cs="Courier New"/>
+          <w:color w:val="009999"/>
+          <w:sz w:val="20"/>
+          <w:szCs w:val="20"/>
+        </w:rPr>
+        <w:t>Deleted</w:t>
+      </w:r>
+      <w:r>
+        <w:rPr>
+          <w:rFonts w:ascii="Courier New" w:eastAsia="Times New Roman" w:hAnsi="Courier New" w:cs="Courier New"/>
+          <w:color w:val="444444"/>
+          <w:sz w:val="20"/>
+          <w:szCs w:val="20"/>
+        </w:rPr>
+        <w:t xml:space="preserve"> tag </w:t>
+      </w:r>
+      <w:r>
+        <w:rPr>
+          <w:rFonts w:ascii="Courier New" w:eastAsia="Times New Roman" w:hAnsi="Courier New" w:cs="Courier New"/>
+          <w:color w:val="DD1144"/>
+          <w:sz w:val="20"/>
+          <w:szCs w:val="20"/>
+        </w:rPr>
+        <w:t>'v0.9'</w:t>
+      </w:r>
+      <w:r>
+        <w:rPr>
+          <w:rFonts w:ascii="Courier New" w:eastAsia="Times New Roman" w:hAnsi="Courier New" w:cs="Courier New"/>
+          <w:color w:val="444444"/>
+          <w:sz w:val="20"/>
+          <w:szCs w:val="20"/>
+        </w:rPr>
+        <w:t xml:space="preserve"> (was </w:t>
+      </w:r>
+      <w:r>
+        <w:rPr>
+          <w:rFonts w:ascii="Courier New" w:eastAsia="Times New Roman" w:hAnsi="Courier New" w:cs="Courier New"/>
+          <w:color w:val="009999"/>
+          <w:sz w:val="20"/>
+          <w:szCs w:val="20"/>
+        </w:rPr>
+        <w:t>6224937</w:t>
+      </w:r>
+      <w:r>
+        <w:rPr>
+          <w:rFonts w:ascii="Courier New" w:eastAsia="Times New Roman" w:hAnsi="Courier New" w:cs="Courier New"/>
+          <w:color w:val="444444"/>
+          <w:sz w:val="20"/>
+          <w:szCs w:val="20"/>
+        </w:rPr>
+        <w:t>)</w:t>
+      </w:r>
+    </w:p>
+    <w:p>
+      <w:pPr>
+        <w:pStyle w:val="Heading2"/>
+        <w:rPr>
+          <w:rFonts w:ascii="SimSun" w:eastAsia="SimSun" w:hAnsi="SimSun" w:cs="SimSun" w:hint="eastAsia"/>
+          <w:color w:val="666666"/>
+        </w:rPr>
+      </w:pPr>
+      <w:r>
+        <w:t xml:space="preserve">git push origin </w:t>
+      </w:r>
+      <w:r>
+        <w:rPr>
+          <w:color w:val="990073"/>
+        </w:rPr>
+        <w:t>:refs/tags/v0</w:t>
+      </w:r>
+      <w:r>
+        <w:t>.</w:t>
+      </w:r>
+      <w:r>
+        <w:rPr>
+          <w:color w:val="009999"/>
+        </w:rPr>
+        <w:t>9</w:t>
       </w:r>
       <w:bookmarkStart w:id="0" w:name="_GoBack"/>
       <w:bookmarkEnd w:id="0"/>
-      <w:r>
-        <w:rPr>
-          <w:rFonts w:hint="eastAsia"/>
-        </w:rPr>
-        <w:t>签管理</w:t>
-      </w:r>
-    </w:p>
-    <w:p>
-      <w:pPr>
-        <w:spacing w:before="240"/>
-      </w:pPr>
+    </w:p>
+    <w:p>
+      <w:pPr>
+        <w:shd w:val="clear" w:color="auto" w:fill="FFFFFF"/>
+        <w:spacing w:before="225" w:after="225" w:line="300" w:lineRule="atLeast"/>
+        <w:rPr>
+          <w:rFonts w:ascii="Helvetica" w:eastAsia="Times New Roman" w:hAnsi="Helvetica" w:cs="Helvetica"/>
+          <w:color w:val="666666"/>
+          <w:sz w:val="20"/>
+          <w:szCs w:val="20"/>
+        </w:rPr>
+      </w:pPr>
+      <w:r>
+        <w:rPr>
+          <w:rFonts w:ascii="SimSun" w:eastAsia="SimSun" w:hAnsi="SimSun" w:cs="SimSun" w:hint="eastAsia"/>
+          <w:color w:val="666666"/>
+          <w:sz w:val="20"/>
+          <w:szCs w:val="20"/>
+        </w:rPr>
+        <w:t>然后，从远程删除。删除命令也是</w:t>
+      </w:r>
+      <w:r>
+        <w:rPr>
+          <w:rFonts w:ascii="Helvetica" w:eastAsia="Times New Roman" w:hAnsi="Helvetica" w:cs="Helvetica"/>
+          <w:color w:val="666666"/>
+          <w:sz w:val="20"/>
+          <w:szCs w:val="20"/>
+        </w:rPr>
+        <w:t>push</w:t>
+      </w:r>
+      <w:r>
+        <w:rPr>
+          <w:rFonts w:ascii="SimSun" w:eastAsia="SimSun" w:hAnsi="SimSun" w:cs="SimSun" w:hint="eastAsia"/>
+          <w:color w:val="666666"/>
+          <w:sz w:val="20"/>
+          <w:szCs w:val="20"/>
+        </w:rPr>
+        <w:t>，但是格式如下</w:t>
+      </w:r>
+      <w:r>
+        <w:rPr>
+          <w:rFonts w:ascii="SimSun" w:eastAsia="SimSun" w:hAnsi="SimSun" w:cs="SimSun"/>
+          <w:color w:val="666666"/>
+          <w:sz w:val="20"/>
+          <w:szCs w:val="20"/>
+        </w:rPr>
+        <w:t>：</w:t>
+      </w:r>
+    </w:p>
+    <w:p>
+      <w:pPr>
+        <w:pBdr>
+          <w:top w:val="single" w:sz="6" w:space="8" w:color="DDDDDD"/>
+          <w:left w:val="single" w:sz="6" w:space="8" w:color="DDDDDD"/>
+          <w:bottom w:val="single" w:sz="6" w:space="8" w:color="DDDDDD"/>
+          <w:right w:val="single" w:sz="6" w:space="8" w:color="DDDDDD"/>
+        </w:pBdr>
+        <w:shd w:val="clear" w:color="auto" w:fill="FAFAFA"/>
+        <w:tabs>
+          <w:tab w:val="left" w:pos="916"/>
+          <w:tab w:val="left" w:pos="1832"/>
+          <w:tab w:val="left" w:pos="2748"/>
+          <w:tab w:val="left" w:pos="3664"/>
+          <w:tab w:val="left" w:pos="4580"/>
+          <w:tab w:val="left" w:pos="5496"/>
+          <w:tab w:val="left" w:pos="6412"/>
+          <w:tab w:val="left" w:pos="7328"/>
+          <w:tab w:val="left" w:pos="8244"/>
+          <w:tab w:val="left" w:pos="9160"/>
+          <w:tab w:val="left" w:pos="10076"/>
+          <w:tab w:val="left" w:pos="10992"/>
+          <w:tab w:val="left" w:pos="11908"/>
+          <w:tab w:val="left" w:pos="12824"/>
+          <w:tab w:val="left" w:pos="13740"/>
+          <w:tab w:val="left" w:pos="14656"/>
+        </w:tabs>
+        <w:wordWrap w:val="0"/>
+        <w:spacing w:before="225" w:after="225" w:line="270" w:lineRule="atLeast"/>
+        <w:rPr>
+          <w:rFonts w:ascii="Courier New" w:eastAsia="Times New Roman" w:hAnsi="Courier New" w:cs="Courier New"/>
+          <w:color w:val="444444"/>
+          <w:sz w:val="20"/>
+          <w:szCs w:val="20"/>
+        </w:rPr>
+      </w:pPr>
+      <w:r>
+        <w:rPr>
+          <w:rFonts w:ascii="Courier New" w:eastAsia="Times New Roman" w:hAnsi="Courier New" w:cs="Courier New"/>
+          <w:color w:val="008080"/>
+          <w:sz w:val="20"/>
+          <w:szCs w:val="20"/>
+        </w:rPr>
+        <w:lastRenderedPageBreak/>
+        <w:t xml:space="preserve">$ </w:t>
+      </w:r>
+      <w:proofErr w:type="gramStart"/>
+      <w:r>
+        <w:rPr>
+          <w:rFonts w:ascii="Courier New" w:eastAsia="Times New Roman" w:hAnsi="Courier New" w:cs="Courier New"/>
+          <w:color w:val="444444"/>
+          <w:sz w:val="20"/>
+          <w:szCs w:val="20"/>
+        </w:rPr>
+        <w:t>git</w:t>
+      </w:r>
+      <w:proofErr w:type="gramEnd"/>
+      <w:r>
+        <w:rPr>
+          <w:rFonts w:ascii="Courier New" w:eastAsia="Times New Roman" w:hAnsi="Courier New" w:cs="Courier New"/>
+          <w:color w:val="444444"/>
+          <w:sz w:val="20"/>
+          <w:szCs w:val="20"/>
+        </w:rPr>
+        <w:t xml:space="preserve"> push origin </w:t>
+      </w:r>
+      <w:r>
+        <w:rPr>
+          <w:rFonts w:ascii="Courier New" w:eastAsia="Times New Roman" w:hAnsi="Courier New" w:cs="Courier New"/>
+          <w:color w:val="990073"/>
+          <w:sz w:val="20"/>
+          <w:szCs w:val="20"/>
+        </w:rPr>
+        <w:t>:refs/tags/v0</w:t>
+      </w:r>
+      <w:r>
+        <w:rPr>
+          <w:rFonts w:ascii="Courier New" w:eastAsia="Times New Roman" w:hAnsi="Courier New" w:cs="Courier New"/>
+          <w:color w:val="444444"/>
+          <w:sz w:val="20"/>
+          <w:szCs w:val="20"/>
+        </w:rPr>
+        <w:t>.</w:t>
+      </w:r>
+      <w:r>
+        <w:rPr>
+          <w:rFonts w:ascii="Courier New" w:eastAsia="Times New Roman" w:hAnsi="Courier New" w:cs="Courier New"/>
+          <w:color w:val="009999"/>
+          <w:sz w:val="20"/>
+          <w:szCs w:val="20"/>
+        </w:rPr>
+        <w:t>9</w:t>
+      </w:r>
+    </w:p>
+    <w:p>
+      <w:pPr>
+        <w:pBdr>
+          <w:top w:val="single" w:sz="6" w:space="8" w:color="DDDDDD"/>
+          <w:left w:val="single" w:sz="6" w:space="8" w:color="DDDDDD"/>
+          <w:bottom w:val="single" w:sz="6" w:space="8" w:color="DDDDDD"/>
+          <w:right w:val="single" w:sz="6" w:space="8" w:color="DDDDDD"/>
+        </w:pBdr>
+        <w:shd w:val="clear" w:color="auto" w:fill="FAFAFA"/>
+        <w:tabs>
+          <w:tab w:val="left" w:pos="916"/>
+          <w:tab w:val="left" w:pos="1832"/>
+          <w:tab w:val="left" w:pos="2748"/>
+          <w:tab w:val="left" w:pos="3664"/>
+          <w:tab w:val="left" w:pos="4580"/>
+          <w:tab w:val="left" w:pos="5496"/>
+          <w:tab w:val="left" w:pos="6412"/>
+          <w:tab w:val="left" w:pos="7328"/>
+          <w:tab w:val="left" w:pos="8244"/>
+          <w:tab w:val="left" w:pos="9160"/>
+          <w:tab w:val="left" w:pos="10076"/>
+          <w:tab w:val="left" w:pos="10992"/>
+          <w:tab w:val="left" w:pos="11908"/>
+          <w:tab w:val="left" w:pos="12824"/>
+          <w:tab w:val="left" w:pos="13740"/>
+          <w:tab w:val="left" w:pos="14656"/>
+        </w:tabs>
+        <w:wordWrap w:val="0"/>
+        <w:spacing w:before="225" w:after="225" w:line="270" w:lineRule="atLeast"/>
+        <w:rPr>
+          <w:rFonts w:ascii="Courier New" w:eastAsia="Times New Roman" w:hAnsi="Courier New" w:cs="Courier New"/>
+          <w:color w:val="444444"/>
+          <w:sz w:val="20"/>
+          <w:szCs w:val="20"/>
+        </w:rPr>
+      </w:pPr>
+      <w:r>
+        <w:rPr>
+          <w:rFonts w:ascii="Courier New" w:eastAsia="Times New Roman" w:hAnsi="Courier New" w:cs="Courier New"/>
+          <w:color w:val="009999"/>
+          <w:sz w:val="20"/>
+          <w:szCs w:val="20"/>
+        </w:rPr>
+        <w:t>To</w:t>
+      </w:r>
+      <w:r>
+        <w:rPr>
+          <w:rFonts w:ascii="Courier New" w:eastAsia="Times New Roman" w:hAnsi="Courier New" w:cs="Courier New"/>
+          <w:color w:val="444444"/>
+          <w:sz w:val="20"/>
+          <w:szCs w:val="20"/>
+        </w:rPr>
+        <w:t xml:space="preserve"> </w:t>
+      </w:r>
+      <w:proofErr w:type="spellStart"/>
+      <w:r>
+        <w:rPr>
+          <w:rFonts w:ascii="Courier New" w:eastAsia="Times New Roman" w:hAnsi="Courier New" w:cs="Courier New"/>
+          <w:color w:val="444444"/>
+          <w:sz w:val="20"/>
+          <w:szCs w:val="20"/>
+        </w:rPr>
+        <w:t>git</w:t>
+      </w:r>
+      <w:r>
+        <w:rPr>
+          <w:rFonts w:ascii="Courier New" w:eastAsia="Times New Roman" w:hAnsi="Courier New" w:cs="Courier New"/>
+          <w:color w:val="008080"/>
+          <w:sz w:val="20"/>
+          <w:szCs w:val="20"/>
+        </w:rPr>
+        <w:t>@github</w:t>
+      </w:r>
+      <w:r>
+        <w:rPr>
+          <w:rFonts w:ascii="Courier New" w:eastAsia="Times New Roman" w:hAnsi="Courier New" w:cs="Courier New"/>
+          <w:color w:val="444444"/>
+          <w:sz w:val="20"/>
+          <w:szCs w:val="20"/>
+        </w:rPr>
+        <w:t>.</w:t>
+      </w:r>
+      <w:r>
+        <w:rPr>
+          <w:rFonts w:ascii="Courier New" w:eastAsia="Times New Roman" w:hAnsi="Courier New" w:cs="Courier New"/>
+          <w:color w:val="990073"/>
+          <w:sz w:val="20"/>
+          <w:szCs w:val="20"/>
+        </w:rPr>
+        <w:t>com:</w:t>
+      </w:r>
+      <w:r>
+        <w:rPr>
+          <w:rFonts w:ascii="Courier New" w:eastAsia="Times New Roman" w:hAnsi="Courier New" w:cs="Courier New"/>
+          <w:color w:val="444444"/>
+          <w:sz w:val="20"/>
+          <w:szCs w:val="20"/>
+        </w:rPr>
+        <w:t>michaelliao</w:t>
+      </w:r>
+      <w:proofErr w:type="spellEnd"/>
+      <w:r>
+        <w:rPr>
+          <w:rFonts w:ascii="Courier New" w:eastAsia="Times New Roman" w:hAnsi="Courier New" w:cs="Courier New"/>
+          <w:color w:val="444444"/>
+          <w:sz w:val="20"/>
+          <w:szCs w:val="20"/>
+        </w:rPr>
+        <w:t>/</w:t>
+      </w:r>
+      <w:proofErr w:type="spellStart"/>
+      <w:r>
+        <w:rPr>
+          <w:rFonts w:ascii="Courier New" w:eastAsia="Times New Roman" w:hAnsi="Courier New" w:cs="Courier New"/>
+          <w:color w:val="444444"/>
+          <w:sz w:val="20"/>
+          <w:szCs w:val="20"/>
+        </w:rPr>
+        <w:t>learngit.git</w:t>
+      </w:r>
+      <w:proofErr w:type="spellEnd"/>
+    </w:p>
+    <w:p>
+      <w:pPr>
+        <w:pBdr>
+          <w:top w:val="single" w:sz="6" w:space="8" w:color="DDDDDD"/>
+          <w:left w:val="single" w:sz="6" w:space="8" w:color="DDDDDD"/>
+          <w:bottom w:val="single" w:sz="6" w:space="8" w:color="DDDDDD"/>
+          <w:right w:val="single" w:sz="6" w:space="8" w:color="DDDDDD"/>
+        </w:pBdr>
+        <w:shd w:val="clear" w:color="auto" w:fill="FAFAFA"/>
+        <w:tabs>
+          <w:tab w:val="left" w:pos="916"/>
+          <w:tab w:val="left" w:pos="1832"/>
+          <w:tab w:val="left" w:pos="2748"/>
+          <w:tab w:val="left" w:pos="3664"/>
+          <w:tab w:val="left" w:pos="4580"/>
+          <w:tab w:val="left" w:pos="5496"/>
+          <w:tab w:val="left" w:pos="6412"/>
+          <w:tab w:val="left" w:pos="7328"/>
+          <w:tab w:val="left" w:pos="8244"/>
+          <w:tab w:val="left" w:pos="9160"/>
+          <w:tab w:val="left" w:pos="10076"/>
+          <w:tab w:val="left" w:pos="10992"/>
+          <w:tab w:val="left" w:pos="11908"/>
+          <w:tab w:val="left" w:pos="12824"/>
+          <w:tab w:val="left" w:pos="13740"/>
+          <w:tab w:val="left" w:pos="14656"/>
+        </w:tabs>
+        <w:wordWrap w:val="0"/>
+        <w:spacing w:before="225" w:after="225" w:line="270" w:lineRule="atLeast"/>
+        <w:rPr>
+          <w:rFonts w:ascii="Consolas" w:eastAsia="Times New Roman" w:hAnsi="Consolas" w:cs="Consolas"/>
+          <w:color w:val="444444"/>
+          <w:sz w:val="18"/>
+          <w:szCs w:val="18"/>
+        </w:rPr>
+      </w:pPr>
+      <w:r>
+        <w:rPr>
+          <w:rFonts w:ascii="Courier New" w:eastAsia="Times New Roman" w:hAnsi="Courier New" w:cs="Courier New"/>
+          <w:color w:val="444444"/>
+          <w:sz w:val="20"/>
+          <w:szCs w:val="20"/>
+        </w:rPr>
+        <w:t xml:space="preserve"> - [deleted]         v</w:t>
+      </w:r>
+      <w:r>
+        <w:rPr>
+          <w:rFonts w:ascii="Courier New" w:eastAsia="Times New Roman" w:hAnsi="Courier New" w:cs="Courier New"/>
+          <w:color w:val="009999"/>
+          <w:sz w:val="20"/>
+          <w:szCs w:val="20"/>
+        </w:rPr>
+        <w:t>0</w:t>
+      </w:r>
+      <w:r>
+        <w:rPr>
+          <w:rFonts w:ascii="Courier New" w:eastAsia="Times New Roman" w:hAnsi="Courier New" w:cs="Courier New"/>
+          <w:color w:val="444444"/>
+          <w:sz w:val="20"/>
+          <w:szCs w:val="20"/>
+        </w:rPr>
+        <w:t>.</w:t>
+      </w:r>
+      <w:r>
+        <w:rPr>
+          <w:rFonts w:ascii="Courier New" w:eastAsia="Times New Roman" w:hAnsi="Courier New" w:cs="Courier New"/>
+          <w:color w:val="009999"/>
+          <w:sz w:val="20"/>
+          <w:szCs w:val="20"/>
+        </w:rPr>
+        <w:t>9</w:t>
+      </w:r>
     </w:p>
     <w:p>
       <w:pPr>
@@ -19781,17 +21918,160 @@
       </w:rPr>
     </w:lvl>
   </w:abstractNum>
+  <w:abstractNum w:abstractNumId="1">
+    <w:nsid w:val="3D84370E"/>
+    <w:multiLevelType w:val="multilevel"/>
+    <w:tmpl w:val="A3D80D0A"/>
+    <w:lvl w:ilvl="0">
+      <w:start w:val="1"/>
+      <w:numFmt w:val="bullet"/>
+      <w:lvlText w:val=""/>
+      <w:lvlJc w:val="left"/>
+      <w:pPr>
+        <w:tabs>
+          <w:tab w:val="num" w:pos="720"/>
+        </w:tabs>
+        <w:ind w:left="720" w:hanging="360"/>
+      </w:pPr>
+      <w:rPr>
+        <w:rFonts w:ascii="Symbol" w:hAnsi="Symbol" w:hint="default"/>
+        <w:sz w:val="20"/>
+      </w:rPr>
+    </w:lvl>
+    <w:lvl w:ilvl="1" w:tentative="1">
+      <w:start w:val="1"/>
+      <w:numFmt w:val="bullet"/>
+      <w:lvlText w:val="o"/>
+      <w:lvlJc w:val="left"/>
+      <w:pPr>
+        <w:tabs>
+          <w:tab w:val="num" w:pos="1440"/>
+        </w:tabs>
+        <w:ind w:left="1440" w:hanging="360"/>
+      </w:pPr>
+      <w:rPr>
+        <w:rFonts w:ascii="Courier New" w:hAnsi="Courier New" w:hint="default"/>
+        <w:sz w:val="20"/>
+      </w:rPr>
+    </w:lvl>
+    <w:lvl w:ilvl="2" w:tentative="1">
+      <w:start w:val="1"/>
+      <w:numFmt w:val="bullet"/>
+      <w:lvlText w:val=""/>
+      <w:lvlJc w:val="left"/>
+      <w:pPr>
+        <w:tabs>
+          <w:tab w:val="num" w:pos="2160"/>
+        </w:tabs>
+        <w:ind w:left="2160" w:hanging="360"/>
+      </w:pPr>
+      <w:rPr>
+        <w:rFonts w:ascii="Wingdings" w:hAnsi="Wingdings" w:hint="default"/>
+        <w:sz w:val="20"/>
+      </w:rPr>
+    </w:lvl>
+    <w:lvl w:ilvl="3" w:tentative="1">
+      <w:start w:val="1"/>
+      <w:numFmt w:val="bullet"/>
+      <w:lvlText w:val=""/>
+      <w:lvlJc w:val="left"/>
+      <w:pPr>
+        <w:tabs>
+          <w:tab w:val="num" w:pos="2880"/>
+        </w:tabs>
+        <w:ind w:left="2880" w:hanging="360"/>
+      </w:pPr>
+      <w:rPr>
+        <w:rFonts w:ascii="Wingdings" w:hAnsi="Wingdings" w:hint="default"/>
+        <w:sz w:val="20"/>
+      </w:rPr>
+    </w:lvl>
+    <w:lvl w:ilvl="4" w:tentative="1">
+      <w:start w:val="1"/>
+      <w:numFmt w:val="bullet"/>
+      <w:lvlText w:val=""/>
+      <w:lvlJc w:val="left"/>
+      <w:pPr>
+        <w:tabs>
+          <w:tab w:val="num" w:pos="3600"/>
+        </w:tabs>
+        <w:ind w:left="3600" w:hanging="360"/>
+      </w:pPr>
+      <w:rPr>
+        <w:rFonts w:ascii="Wingdings" w:hAnsi="Wingdings" w:hint="default"/>
+        <w:sz w:val="20"/>
+      </w:rPr>
+    </w:lvl>
+    <w:lvl w:ilvl="5" w:tentative="1">
+      <w:start w:val="1"/>
+      <w:numFmt w:val="bullet"/>
+      <w:lvlText w:val=""/>
+      <w:lvlJc w:val="left"/>
+      <w:pPr>
+        <w:tabs>
+          <w:tab w:val="num" w:pos="4320"/>
+        </w:tabs>
+        <w:ind w:left="4320" w:hanging="360"/>
+      </w:pPr>
+      <w:rPr>
+        <w:rFonts w:ascii="Wingdings" w:hAnsi="Wingdings" w:hint="default"/>
+        <w:sz w:val="20"/>
+      </w:rPr>
+    </w:lvl>
+    <w:lvl w:ilvl="6" w:tentative="1">
+      <w:start w:val="1"/>
+      <w:numFmt w:val="bullet"/>
+      <w:lvlText w:val=""/>
+      <w:lvlJc w:val="left"/>
+      <w:pPr>
+        <w:tabs>
+          <w:tab w:val="num" w:pos="5040"/>
+        </w:tabs>
+        <w:ind w:left="5040" w:hanging="360"/>
+      </w:pPr>
+      <w:rPr>
+        <w:rFonts w:ascii="Wingdings" w:hAnsi="Wingdings" w:hint="default"/>
+        <w:sz w:val="20"/>
+      </w:rPr>
+    </w:lvl>
+    <w:lvl w:ilvl="7" w:tentative="1">
+      <w:start w:val="1"/>
+      <w:numFmt w:val="bullet"/>
+      <w:lvlText w:val=""/>
+      <w:lvlJc w:val="left"/>
+      <w:pPr>
+        <w:tabs>
+          <w:tab w:val="num" w:pos="5760"/>
+        </w:tabs>
+        <w:ind w:left="5760" w:hanging="360"/>
+      </w:pPr>
+      <w:rPr>
+        <w:rFonts w:ascii="Wingdings" w:hAnsi="Wingdings" w:hint="default"/>
+        <w:sz w:val="20"/>
+      </w:rPr>
+    </w:lvl>
+    <w:lvl w:ilvl="8" w:tentative="1">
+      <w:start w:val="1"/>
+      <w:numFmt w:val="bullet"/>
+      <w:lvlText w:val=""/>
+      <w:lvlJc w:val="left"/>
+      <w:pPr>
+        <w:tabs>
+          <w:tab w:val="num" w:pos="6480"/>
+        </w:tabs>
+        <w:ind w:left="6480" w:hanging="360"/>
+      </w:pPr>
+      <w:rPr>
+        <w:rFonts w:ascii="Wingdings" w:hAnsi="Wingdings" w:hint="default"/>
+        <w:sz w:val="20"/>
+      </w:rPr>
+    </w:lvl>
+  </w:abstractNum>
   <w:num w:numId="1">
     <w:abstractNumId w:val="0"/>
-    <w:lvlOverride w:ilvl="0"/>
-    <w:lvlOverride w:ilvl="1"/>
-    <w:lvlOverride w:ilvl="2"/>
-    <w:lvlOverride w:ilvl="3"/>
-    <w:lvlOverride w:ilvl="4"/>
-    <w:lvlOverride w:ilvl="5"/>
-    <w:lvlOverride w:ilvl="6"/>
-    <w:lvlOverride w:ilvl="7"/>
-    <w:lvlOverride w:ilvl="8"/>
+  </w:num>
+  <w:num w:numId="2">
+    <w:abstractNumId w:val="1"/>
   </w:num>
 </w:numbering>
 </file>
@@ -20338,6 +22618,11 @@
     <w:basedOn w:val="DefaultParagraphFont"/>
     <w:rsid w:val="00B947A9"/>
   </w:style>
+  <w:style w:type="character" w:customStyle="1" w:styleId="annotation">
+    <w:name w:val="annotation"/>
+    <w:basedOn w:val="DefaultParagraphFont"/>
+    <w:rsid w:val="00087983"/>
+  </w:style>
 </w:styles>
 </file>
 
@@ -20883,6 +23168,11 @@
     <w:basedOn w:val="DefaultParagraphFont"/>
     <w:rsid w:val="00B947A9"/>
   </w:style>
+  <w:style w:type="character" w:customStyle="1" w:styleId="annotation">
+    <w:name w:val="annotation"/>
+    <w:basedOn w:val="DefaultParagraphFont"/>
+    <w:rsid w:val="00087983"/>
+  </w:style>
 </w:styles>
 </file>
 

--- a/gitLearn.docx
+++ b/gitLearn.docx
@@ -19885,9 +19885,6 @@
     <w:p>
       <w:pPr>
         <w:spacing w:before="240"/>
-        <w:rPr>
-          <w:rFonts w:hint="eastAsia"/>
-        </w:rPr>
       </w:pPr>
     </w:p>
     <w:p>
@@ -20357,7 +20354,7 @@
         <w:shd w:val="clear" w:color="auto" w:fill="FFFFFF"/>
         <w:spacing w:before="225" w:after="225" w:line="300" w:lineRule="atLeast"/>
         <w:rPr>
-          <w:rFonts w:ascii="SimSun" w:eastAsia="SimSun" w:hAnsi="SimSun" w:cs="SimSun" w:hint="eastAsia"/>
+          <w:rFonts w:ascii="SimSun" w:eastAsia="SimSun" w:hAnsi="SimSun" w:cs="SimSun"/>
           <w:color w:val="666666"/>
           <w:sz w:val="20"/>
           <w:szCs w:val="20"/>
@@ -20382,7 +20379,7 @@
         <w:shd w:val="clear" w:color="auto" w:fill="FFFFFF"/>
         <w:spacing w:before="225" w:after="225" w:line="300" w:lineRule="atLeast"/>
         <w:rPr>
-          <w:rFonts w:ascii="SimSun" w:eastAsia="SimSun" w:hAnsi="SimSun" w:cs="SimSun" w:hint="eastAsia"/>
+          <w:rFonts w:ascii="SimSun" w:eastAsia="SimSun" w:hAnsi="SimSun" w:cs="SimSun"/>
           <w:color w:val="666666"/>
           <w:sz w:val="20"/>
           <w:szCs w:val="20"/>
@@ -21053,7 +21050,7 @@
         <w:shd w:val="clear" w:color="auto" w:fill="FFFFFF"/>
         <w:spacing w:before="225" w:after="225" w:line="300" w:lineRule="atLeast"/>
         <w:rPr>
-          <w:rFonts w:ascii="SimSun" w:eastAsia="SimSun" w:hAnsi="SimSun" w:cs="SimSun" w:hint="eastAsia"/>
+          <w:rFonts w:ascii="SimSun" w:eastAsia="SimSun" w:hAnsi="SimSun" w:cs="SimSun"/>
           <w:color w:val="666666"/>
           <w:sz w:val="20"/>
           <w:szCs w:val="20"/>
@@ -21064,7 +21061,7 @@
       <w:pPr>
         <w:pStyle w:val="Heading2"/>
         <w:rPr>
-          <w:rFonts w:ascii="SimSun" w:eastAsia="SimSun" w:hAnsi="SimSun" w:cs="SimSun" w:hint="eastAsia"/>
+          <w:rFonts w:ascii="SimSun" w:eastAsia="SimSun" w:hAnsi="SimSun" w:cs="SimSun"/>
           <w:color w:val="666666"/>
         </w:rPr>
       </w:pPr>
@@ -21310,7 +21307,7 @@
       <w:pPr>
         <w:pStyle w:val="Heading2"/>
         <w:rPr>
-          <w:rFonts w:ascii="SimSun" w:eastAsia="SimSun" w:hAnsi="SimSun" w:cs="SimSun" w:hint="eastAsia"/>
+          <w:rFonts w:ascii="SimSun" w:eastAsia="SimSun" w:hAnsi="SimSun" w:cs="SimSun"/>
           <w:color w:val="666666"/>
         </w:rPr>
       </w:pPr>
@@ -21332,8 +21329,6 @@
         </w:rPr>
         <w:t>9</w:t>
       </w:r>
-      <w:bookmarkStart w:id="0" w:name="_GoBack"/>
-      <w:bookmarkEnd w:id="0"/>
     </w:p>
     <w:p>
       <w:pPr>
@@ -21684,13 +21679,368 @@
     </w:p>
     <w:p>
       <w:pPr>
+        <w:pStyle w:val="Heading1"/>
+        <w:rPr>
+          <w:rFonts w:ascii="Helvetica" w:hAnsi="Helvetica" w:cs="Helvetica"/>
+          <w:lang w:val="en-US"/>
+        </w:rPr>
+      </w:pPr>
+      <w:r>
+        <w:rPr>
+          <w:rFonts w:hint="eastAsia"/>
+        </w:rPr>
+        <w:t>忽略特殊文件</w:t>
+      </w:r>
+    </w:p>
+    <w:p>
+      <w:pPr>
+        <w:shd w:val="clear" w:color="auto" w:fill="FFFFFF"/>
+        <w:spacing w:before="225" w:after="225" w:line="300" w:lineRule="atLeast"/>
+        <w:rPr>
+          <w:rFonts w:ascii="Helvetica" w:eastAsia="Times New Roman" w:hAnsi="Helvetica" w:cs="Helvetica"/>
+          <w:color w:val="666666"/>
+          <w:sz w:val="20"/>
+          <w:szCs w:val="20"/>
+        </w:rPr>
+      </w:pPr>
+      <w:r>
+        <w:rPr>
+          <w:rFonts w:ascii="SimSun" w:eastAsia="SimSun" w:hAnsi="SimSun" w:cs="SimSun" w:hint="eastAsia"/>
+          <w:color w:val="666666"/>
+          <w:sz w:val="20"/>
+          <w:szCs w:val="20"/>
+        </w:rPr>
+        <w:t>好在</w:t>
+      </w:r>
+      <w:r>
+        <w:rPr>
+          <w:rFonts w:ascii="Helvetica" w:eastAsia="Times New Roman" w:hAnsi="Helvetica" w:cs="Helvetica"/>
+          <w:color w:val="666666"/>
+          <w:sz w:val="20"/>
+          <w:szCs w:val="20"/>
+        </w:rPr>
+        <w:t>Git</w:t>
+      </w:r>
+      <w:r>
+        <w:rPr>
+          <w:rFonts w:ascii="SimSun" w:eastAsia="SimSun" w:hAnsi="SimSun" w:cs="SimSun" w:hint="eastAsia"/>
+          <w:color w:val="666666"/>
+          <w:sz w:val="20"/>
+          <w:szCs w:val="20"/>
+        </w:rPr>
+        <w:t>考虑到了大家的感受，这个问题解决起来也很简单，在</w:t>
+      </w:r>
+      <w:r>
+        <w:rPr>
+          <w:rFonts w:ascii="Helvetica" w:eastAsia="Times New Roman" w:hAnsi="Helvetica" w:cs="Helvetica"/>
+          <w:color w:val="666666"/>
+          <w:sz w:val="20"/>
+          <w:szCs w:val="20"/>
+        </w:rPr>
+        <w:t>Git</w:t>
+      </w:r>
+      <w:r>
+        <w:rPr>
+          <w:rFonts w:ascii="SimSun" w:eastAsia="SimSun" w:hAnsi="SimSun" w:cs="SimSun" w:hint="eastAsia"/>
+          <w:color w:val="666666"/>
+          <w:sz w:val="20"/>
+          <w:szCs w:val="20"/>
+        </w:rPr>
+        <w:t>工作区的根目录下创建一个特殊的</w:t>
+      </w:r>
+      <w:r>
+        <w:rPr>
+          <w:rFonts w:ascii="Consolas" w:eastAsia="Times New Roman" w:hAnsi="Consolas" w:cs="Consolas"/>
+          <w:color w:val="DD0055"/>
+          <w:sz w:val="18"/>
+          <w:szCs w:val="18"/>
+          <w:bdr w:val="single" w:sz="6" w:space="0" w:color="DDDDDD" w:frame="1"/>
+          <w:shd w:val="clear" w:color="auto" w:fill="FAFAFA"/>
+        </w:rPr>
+        <w:t>.</w:t>
+      </w:r>
+      <w:proofErr w:type="spellStart"/>
+      <w:r>
+        <w:rPr>
+          <w:rFonts w:ascii="Consolas" w:eastAsia="Times New Roman" w:hAnsi="Consolas" w:cs="Consolas"/>
+          <w:color w:val="DD0055"/>
+          <w:sz w:val="18"/>
+          <w:szCs w:val="18"/>
+          <w:bdr w:val="single" w:sz="6" w:space="0" w:color="DDDDDD" w:frame="1"/>
+          <w:shd w:val="clear" w:color="auto" w:fill="FAFAFA"/>
+        </w:rPr>
+        <w:t>gitignore</w:t>
+      </w:r>
+      <w:proofErr w:type="spellEnd"/>
+      <w:r>
+        <w:rPr>
+          <w:rFonts w:ascii="SimSun" w:eastAsia="SimSun" w:hAnsi="SimSun" w:cs="SimSun" w:hint="eastAsia"/>
+          <w:color w:val="666666"/>
+          <w:sz w:val="20"/>
+          <w:szCs w:val="20"/>
+        </w:rPr>
+        <w:t>文件，然后把要忽略的文件名填进去，</w:t>
+      </w:r>
+      <w:r>
+        <w:rPr>
+          <w:rFonts w:ascii="Helvetica" w:eastAsia="Times New Roman" w:hAnsi="Helvetica" w:cs="Helvetica"/>
+          <w:color w:val="666666"/>
+          <w:sz w:val="20"/>
+          <w:szCs w:val="20"/>
+        </w:rPr>
+        <w:t>Git</w:t>
+      </w:r>
+      <w:r>
+        <w:rPr>
+          <w:rFonts w:ascii="SimSun" w:eastAsia="SimSun" w:hAnsi="SimSun" w:cs="SimSun" w:hint="eastAsia"/>
+          <w:color w:val="666666"/>
+          <w:sz w:val="20"/>
+          <w:szCs w:val="20"/>
+        </w:rPr>
+        <w:t>就会自动忽略这些文件</w:t>
+      </w:r>
+      <w:r>
+        <w:rPr>
+          <w:rFonts w:ascii="SimSun" w:eastAsia="SimSun" w:hAnsi="SimSun" w:cs="SimSun"/>
+          <w:color w:val="666666"/>
+          <w:sz w:val="20"/>
+          <w:szCs w:val="20"/>
+        </w:rPr>
+        <w:t>。</w:t>
+      </w:r>
+    </w:p>
+    <w:p>
+      <w:pPr>
+        <w:shd w:val="clear" w:color="auto" w:fill="FFFFFF"/>
+        <w:spacing w:before="225" w:after="225" w:line="300" w:lineRule="atLeast"/>
+        <w:rPr>
+          <w:rFonts w:ascii="Helvetica" w:eastAsia="Times New Roman" w:hAnsi="Helvetica" w:cs="Helvetica"/>
+          <w:color w:val="666666"/>
+          <w:sz w:val="20"/>
+          <w:szCs w:val="20"/>
+        </w:rPr>
+      </w:pPr>
+      <w:r>
+        <w:rPr>
+          <w:rFonts w:ascii="SimSun" w:eastAsia="SimSun" w:hAnsi="SimSun" w:cs="SimSun" w:hint="eastAsia"/>
+          <w:color w:val="666666"/>
+          <w:sz w:val="20"/>
+          <w:szCs w:val="20"/>
+        </w:rPr>
+        <w:t>不需要从头写</w:t>
+      </w:r>
+      <w:r>
+        <w:rPr>
+          <w:rFonts w:ascii="Consolas" w:eastAsia="Times New Roman" w:hAnsi="Consolas" w:cs="Consolas"/>
+          <w:color w:val="DD0055"/>
+          <w:sz w:val="18"/>
+          <w:szCs w:val="18"/>
+          <w:bdr w:val="single" w:sz="6" w:space="0" w:color="DDDDDD" w:frame="1"/>
+          <w:shd w:val="clear" w:color="auto" w:fill="FAFAFA"/>
+        </w:rPr>
+        <w:t>.</w:t>
+      </w:r>
+      <w:proofErr w:type="spellStart"/>
+      <w:r>
+        <w:rPr>
+          <w:rFonts w:ascii="Consolas" w:eastAsia="Times New Roman" w:hAnsi="Consolas" w:cs="Consolas"/>
+          <w:color w:val="DD0055"/>
+          <w:sz w:val="18"/>
+          <w:szCs w:val="18"/>
+          <w:bdr w:val="single" w:sz="6" w:space="0" w:color="DDDDDD" w:frame="1"/>
+          <w:shd w:val="clear" w:color="auto" w:fill="FAFAFA"/>
+        </w:rPr>
+        <w:t>gitignore</w:t>
+      </w:r>
+      <w:proofErr w:type="spellEnd"/>
+      <w:r>
+        <w:rPr>
+          <w:rFonts w:ascii="SimSun" w:eastAsia="SimSun" w:hAnsi="SimSun" w:cs="SimSun" w:hint="eastAsia"/>
+          <w:color w:val="666666"/>
+          <w:sz w:val="20"/>
+          <w:szCs w:val="20"/>
+        </w:rPr>
+        <w:t>文件，</w:t>
+      </w:r>
+      <w:r>
+        <w:rPr>
+          <w:rFonts w:ascii="Helvetica" w:eastAsia="Times New Roman" w:hAnsi="Helvetica" w:cs="Helvetica"/>
+          <w:color w:val="666666"/>
+          <w:sz w:val="20"/>
+          <w:szCs w:val="20"/>
+        </w:rPr>
+        <w:t>GitHub</w:t>
+      </w:r>
+      <w:r>
+        <w:rPr>
+          <w:rFonts w:ascii="SimSun" w:eastAsia="SimSun" w:hAnsi="SimSun" w:cs="SimSun" w:hint="eastAsia"/>
+          <w:color w:val="666666"/>
+          <w:sz w:val="20"/>
+          <w:szCs w:val="20"/>
+        </w:rPr>
+        <w:t>已经为我们准备了各种配置文件，只需要组合一下就可以使用了。所有配置文件可以直接在线浏览：</w:t>
+      </w:r>
+      <w:r>
+        <w:rPr>
+          <w:rFonts w:ascii="Helvetica" w:eastAsia="Times New Roman" w:hAnsi="Helvetica" w:cs="Helvetica"/>
+          <w:color w:val="666666"/>
+          <w:sz w:val="20"/>
+          <w:szCs w:val="20"/>
+        </w:rPr>
+        <w:fldChar w:fldCharType="begin"/>
+      </w:r>
+      <w:r>
+        <w:rPr>
+          <w:rFonts w:ascii="Helvetica" w:eastAsia="Times New Roman" w:hAnsi="Helvetica" w:cs="Helvetica"/>
+          <w:color w:val="666666"/>
+          <w:sz w:val="20"/>
+          <w:szCs w:val="20"/>
+        </w:rPr>
+        <w:instrText xml:space="preserve"> HYPERLINK "https://github.com/github/gitignore" \t "_blank" </w:instrText>
+      </w:r>
+      <w:r>
+        <w:rPr>
+          <w:rFonts w:ascii="Helvetica" w:eastAsia="Times New Roman" w:hAnsi="Helvetica" w:cs="Helvetica"/>
+          <w:color w:val="666666"/>
+          <w:sz w:val="20"/>
+          <w:szCs w:val="20"/>
+        </w:rPr>
+        <w:fldChar w:fldCharType="separate"/>
+      </w:r>
+      <w:r>
+        <w:rPr>
+          <w:rFonts w:ascii="Helvetica" w:eastAsia="Times New Roman" w:hAnsi="Helvetica" w:cs="Helvetica"/>
+          <w:color w:val="0593D3"/>
+          <w:sz w:val="20"/>
+          <w:szCs w:val="20"/>
+        </w:rPr>
+        <w:t>https://github.com/github/gitignore</w:t>
+      </w:r>
+      <w:r>
+        <w:rPr>
+          <w:rFonts w:ascii="Helvetica" w:eastAsia="Times New Roman" w:hAnsi="Helvetica" w:cs="Helvetica"/>
+          <w:color w:val="666666"/>
+          <w:sz w:val="20"/>
+          <w:szCs w:val="20"/>
+        </w:rPr>
+        <w:fldChar w:fldCharType="end"/>
+      </w:r>
+    </w:p>
+    <w:p>
+      <w:pPr>
         <w:spacing w:before="240"/>
       </w:pPr>
     </w:p>
     <w:p>
       <w:pPr>
         <w:spacing w:before="240"/>
-      </w:pPr>
+        <w:rPr>
+          <w:rFonts w:hint="eastAsia"/>
+        </w:rPr>
+      </w:pPr>
+      <w:proofErr w:type="gramStart"/>
+      <w:r>
+        <w:t xml:space="preserve">Win7 </w:t>
+      </w:r>
+      <w:r>
+        <w:rPr>
+          <w:rFonts w:hint="eastAsia"/>
+        </w:rPr>
+        <w:t>下建立</w:t>
+      </w:r>
+      <w:r>
+        <w:rPr>
+          <w:rFonts w:hint="eastAsia"/>
+        </w:rPr>
+        <w:t xml:space="preserve"> </w:t>
+      </w:r>
+      <w:r>
+        <w:t>“</w:t>
+      </w:r>
+      <w:r>
+        <w:rPr>
+          <w:rFonts w:hint="eastAsia"/>
+        </w:rPr>
+        <w:t>.</w:t>
+      </w:r>
+      <w:proofErr w:type="spellStart"/>
+      <w:r>
+        <w:rPr>
+          <w:rFonts w:hint="eastAsia"/>
+        </w:rPr>
+        <w:t>gitignore</w:t>
+      </w:r>
+      <w:proofErr w:type="spellEnd"/>
+      <w:r>
+        <w:t>”</w:t>
+      </w:r>
+      <w:r>
+        <w:rPr>
+          <w:rFonts w:hint="eastAsia"/>
+        </w:rPr>
+        <w:t xml:space="preserve"> </w:t>
+      </w:r>
+      <w:r>
+        <w:rPr>
+          <w:rFonts w:hint="eastAsia"/>
+        </w:rPr>
+        <w:t>文件命名成</w:t>
+      </w:r>
+      <w:r>
+        <w:t>”</w:t>
+      </w:r>
+      <w:r>
+        <w:rPr>
+          <w:rFonts w:hint="eastAsia"/>
+        </w:rPr>
+        <w:t>.</w:t>
+      </w:r>
+      <w:proofErr w:type="spellStart"/>
+      <w:r>
+        <w:rPr>
+          <w:rFonts w:hint="eastAsia"/>
+        </w:rPr>
+        <w:t>gitignore</w:t>
+      </w:r>
+      <w:proofErr w:type="spellEnd"/>
+      <w:r>
+        <w:rPr>
+          <w:rFonts w:hint="eastAsia"/>
+          <w:color w:val="FF0000"/>
+          <w:highlight w:val="yellow"/>
+        </w:rPr>
+        <w:t>.</w:t>
+      </w:r>
+      <w:r>
+        <w:t>”</w:t>
+      </w:r>
+      <w:proofErr w:type="gramEnd"/>
+      <w:r>
+        <w:rPr>
+          <w:rFonts w:hint="eastAsia"/>
+        </w:rPr>
+        <w:t>自动变为</w:t>
+      </w:r>
+      <w:r>
+        <w:t>”</w:t>
+      </w:r>
+      <w:r>
+        <w:rPr>
+          <w:rFonts w:hint="eastAsia"/>
+        </w:rPr>
+        <w:t>.</w:t>
+      </w:r>
+      <w:proofErr w:type="spellStart"/>
+      <w:r>
+        <w:rPr>
+          <w:rFonts w:hint="eastAsia"/>
+        </w:rPr>
+        <w:t>gitignore</w:t>
+      </w:r>
+      <w:proofErr w:type="spellEnd"/>
+      <w:r>
+        <w:t>”</w:t>
+      </w:r>
     </w:p>
     <w:p>
       <w:pPr>
@@ -21699,18 +22049,6841 @@
     </w:p>
     <w:p>
       <w:pPr>
+        <w:pStyle w:val="Heading1"/>
+        <w:rPr>
+          <w:rFonts w:ascii="Helvetica" w:hAnsi="Helvetica" w:cs="Helvetica"/>
+        </w:rPr>
+      </w:pPr>
+      <w:r>
+        <w:rPr>
+          <w:rFonts w:hint="eastAsia"/>
+        </w:rPr>
+        <w:t>配置别名</w:t>
+      </w:r>
+    </w:p>
+    <w:p>
+      <w:pPr>
+        <w:shd w:val="clear" w:color="auto" w:fill="FFFFFF"/>
+        <w:spacing w:after="225" w:line="300" w:lineRule="atLeast"/>
+        <w:rPr>
+          <w:rFonts w:ascii="Helvetica" w:eastAsia="Times New Roman" w:hAnsi="Helvetica" w:cs="Helvetica"/>
+          <w:color w:val="666666"/>
+          <w:sz w:val="20"/>
+          <w:szCs w:val="20"/>
+        </w:rPr>
+      </w:pPr>
+      <w:r>
+        <w:rPr>
+          <w:rFonts w:ascii="SimSun" w:eastAsia="SimSun" w:hAnsi="SimSun" w:cs="SimSun" w:hint="eastAsia"/>
+          <w:color w:val="666666"/>
+          <w:sz w:val="20"/>
+          <w:szCs w:val="20"/>
+        </w:rPr>
+        <w:t>有没有经常敲错命令？比如</w:t>
+      </w:r>
+      <w:proofErr w:type="gramStart"/>
+      <w:r>
+        <w:rPr>
+          <w:rFonts w:ascii="Consolas" w:eastAsia="Times New Roman" w:hAnsi="Consolas" w:cs="Consolas"/>
+          <w:color w:val="DD0055"/>
+          <w:sz w:val="18"/>
+          <w:szCs w:val="18"/>
+          <w:bdr w:val="single" w:sz="6" w:space="0" w:color="DDDDDD" w:frame="1"/>
+          <w:shd w:val="clear" w:color="auto" w:fill="FAFAFA"/>
+        </w:rPr>
+        <w:t>git</w:t>
+      </w:r>
+      <w:proofErr w:type="gramEnd"/>
+      <w:r>
+        <w:rPr>
+          <w:rFonts w:ascii="Consolas" w:eastAsia="Times New Roman" w:hAnsi="Consolas" w:cs="Consolas"/>
+          <w:color w:val="DD0055"/>
+          <w:sz w:val="18"/>
+          <w:szCs w:val="18"/>
+          <w:bdr w:val="single" w:sz="6" w:space="0" w:color="DDDDDD" w:frame="1"/>
+          <w:shd w:val="clear" w:color="auto" w:fill="FAFAFA"/>
+        </w:rPr>
+        <w:t xml:space="preserve"> status</w:t>
+      </w:r>
+      <w:r>
+        <w:rPr>
+          <w:rFonts w:ascii="SimSun" w:eastAsia="SimSun" w:hAnsi="SimSun" w:cs="SimSun" w:hint="eastAsia"/>
+          <w:color w:val="666666"/>
+          <w:sz w:val="20"/>
+          <w:szCs w:val="20"/>
+        </w:rPr>
+        <w:t>？</w:t>
+      </w:r>
+      <w:r>
+        <w:rPr>
+          <w:rFonts w:ascii="Consolas" w:eastAsia="Times New Roman" w:hAnsi="Consolas" w:cs="Consolas"/>
+          <w:color w:val="DD0055"/>
+          <w:sz w:val="18"/>
+          <w:szCs w:val="18"/>
+          <w:bdr w:val="single" w:sz="6" w:space="0" w:color="DDDDDD" w:frame="1"/>
+          <w:shd w:val="clear" w:color="auto" w:fill="FAFAFA"/>
+        </w:rPr>
+        <w:t>status</w:t>
+      </w:r>
+      <w:r>
+        <w:rPr>
+          <w:rFonts w:ascii="SimSun" w:eastAsia="SimSun" w:hAnsi="SimSun" w:cs="SimSun" w:hint="eastAsia"/>
+          <w:color w:val="666666"/>
+          <w:sz w:val="20"/>
+          <w:szCs w:val="20"/>
+        </w:rPr>
+        <w:t>这个单词真心不好记</w:t>
+      </w:r>
+      <w:r>
+        <w:rPr>
+          <w:rFonts w:ascii="SimSun" w:eastAsia="SimSun" w:hAnsi="SimSun" w:cs="SimSun"/>
+          <w:color w:val="666666"/>
+          <w:sz w:val="20"/>
+          <w:szCs w:val="20"/>
+        </w:rPr>
+        <w:t>。</w:t>
+      </w:r>
+    </w:p>
+    <w:p>
+      <w:pPr>
+        <w:shd w:val="clear" w:color="auto" w:fill="FFFFFF"/>
+        <w:spacing w:before="225" w:after="225" w:line="300" w:lineRule="atLeast"/>
+        <w:rPr>
+          <w:rFonts w:ascii="Helvetica" w:eastAsia="Times New Roman" w:hAnsi="Helvetica" w:cs="Helvetica"/>
+          <w:color w:val="666666"/>
+          <w:sz w:val="20"/>
+          <w:szCs w:val="20"/>
+        </w:rPr>
+      </w:pPr>
+      <w:r>
+        <w:rPr>
+          <w:rFonts w:ascii="SimSun" w:eastAsia="SimSun" w:hAnsi="SimSun" w:cs="SimSun" w:hint="eastAsia"/>
+          <w:color w:val="666666"/>
+          <w:sz w:val="20"/>
+          <w:szCs w:val="20"/>
+        </w:rPr>
+        <w:t>如果敲</w:t>
+      </w:r>
+      <w:r>
+        <w:rPr>
+          <w:rFonts w:ascii="Consolas" w:eastAsia="Times New Roman" w:hAnsi="Consolas" w:cs="Consolas"/>
+          <w:color w:val="DD0055"/>
+          <w:sz w:val="18"/>
+          <w:szCs w:val="18"/>
+          <w:bdr w:val="single" w:sz="6" w:space="0" w:color="DDDDDD" w:frame="1"/>
+          <w:shd w:val="clear" w:color="auto" w:fill="FAFAFA"/>
+        </w:rPr>
+        <w:t xml:space="preserve">git </w:t>
+      </w:r>
+      <w:proofErr w:type="spellStart"/>
+      <w:r>
+        <w:rPr>
+          <w:rFonts w:ascii="Consolas" w:eastAsia="Times New Roman" w:hAnsi="Consolas" w:cs="Consolas"/>
+          <w:color w:val="DD0055"/>
+          <w:sz w:val="18"/>
+          <w:szCs w:val="18"/>
+          <w:bdr w:val="single" w:sz="6" w:space="0" w:color="DDDDDD" w:frame="1"/>
+          <w:shd w:val="clear" w:color="auto" w:fill="FAFAFA"/>
+        </w:rPr>
+        <w:t>st</w:t>
+      </w:r>
+      <w:proofErr w:type="spellEnd"/>
+      <w:r>
+        <w:rPr>
+          <w:rFonts w:ascii="SimSun" w:eastAsia="SimSun" w:hAnsi="SimSun" w:cs="SimSun" w:hint="eastAsia"/>
+          <w:color w:val="666666"/>
+          <w:sz w:val="20"/>
+          <w:szCs w:val="20"/>
+        </w:rPr>
+        <w:t>就表示</w:t>
+      </w:r>
+      <w:r>
+        <w:rPr>
+          <w:rFonts w:ascii="Consolas" w:eastAsia="Times New Roman" w:hAnsi="Consolas" w:cs="Consolas"/>
+          <w:color w:val="DD0055"/>
+          <w:sz w:val="18"/>
+          <w:szCs w:val="18"/>
+          <w:bdr w:val="single" w:sz="6" w:space="0" w:color="DDDDDD" w:frame="1"/>
+          <w:shd w:val="clear" w:color="auto" w:fill="FAFAFA"/>
+        </w:rPr>
+        <w:t>git status</w:t>
+      </w:r>
+      <w:r>
+        <w:rPr>
+          <w:rFonts w:ascii="SimSun" w:eastAsia="SimSun" w:hAnsi="SimSun" w:cs="SimSun" w:hint="eastAsia"/>
+          <w:color w:val="666666"/>
+          <w:sz w:val="20"/>
+          <w:szCs w:val="20"/>
+        </w:rPr>
+        <w:t>那就简单多了，当然这种偷懒的办法我们是极力赞成的</w:t>
+      </w:r>
+      <w:r>
+        <w:rPr>
+          <w:rFonts w:ascii="SimSun" w:eastAsia="SimSun" w:hAnsi="SimSun" w:cs="SimSun"/>
+          <w:color w:val="666666"/>
+          <w:sz w:val="20"/>
+          <w:szCs w:val="20"/>
+        </w:rPr>
+        <w:t>。</w:t>
+      </w:r>
+    </w:p>
+    <w:p>
+      <w:pPr>
+        <w:shd w:val="clear" w:color="auto" w:fill="FFFFFF"/>
+        <w:spacing w:before="225" w:after="225" w:line="300" w:lineRule="atLeast"/>
+        <w:rPr>
+          <w:rFonts w:ascii="Helvetica" w:eastAsia="Times New Roman" w:hAnsi="Helvetica" w:cs="Helvetica"/>
+          <w:color w:val="666666"/>
+          <w:sz w:val="20"/>
+          <w:szCs w:val="20"/>
+        </w:rPr>
+      </w:pPr>
+      <w:r>
+        <w:rPr>
+          <w:rFonts w:ascii="SimSun" w:eastAsia="SimSun" w:hAnsi="SimSun" w:cs="SimSun" w:hint="eastAsia"/>
+          <w:color w:val="666666"/>
+          <w:sz w:val="20"/>
+          <w:szCs w:val="20"/>
+        </w:rPr>
+        <w:t>我们只需要敲一行命令，告诉</w:t>
+      </w:r>
+      <w:r>
+        <w:rPr>
+          <w:rFonts w:ascii="Helvetica" w:eastAsia="Times New Roman" w:hAnsi="Helvetica" w:cs="Helvetica"/>
+          <w:color w:val="666666"/>
+          <w:sz w:val="20"/>
+          <w:szCs w:val="20"/>
+        </w:rPr>
+        <w:t>Git</w:t>
+      </w:r>
+      <w:r>
+        <w:rPr>
+          <w:rFonts w:ascii="SimSun" w:eastAsia="SimSun" w:hAnsi="SimSun" w:cs="SimSun" w:hint="eastAsia"/>
+          <w:color w:val="666666"/>
+          <w:sz w:val="20"/>
+          <w:szCs w:val="20"/>
+        </w:rPr>
+        <w:t>，以后</w:t>
+      </w:r>
+      <w:proofErr w:type="spellStart"/>
+      <w:r>
+        <w:rPr>
+          <w:rFonts w:ascii="Consolas" w:eastAsia="Times New Roman" w:hAnsi="Consolas" w:cs="Consolas"/>
+          <w:color w:val="DD0055"/>
+          <w:sz w:val="18"/>
+          <w:szCs w:val="18"/>
+          <w:bdr w:val="single" w:sz="6" w:space="0" w:color="DDDDDD" w:frame="1"/>
+          <w:shd w:val="clear" w:color="auto" w:fill="FAFAFA"/>
+        </w:rPr>
+        <w:t>st</w:t>
+      </w:r>
+      <w:proofErr w:type="spellEnd"/>
+      <w:r>
+        <w:rPr>
+          <w:rFonts w:ascii="SimSun" w:eastAsia="SimSun" w:hAnsi="SimSun" w:cs="SimSun" w:hint="eastAsia"/>
+          <w:color w:val="666666"/>
+          <w:sz w:val="20"/>
+          <w:szCs w:val="20"/>
+        </w:rPr>
+        <w:t>就表示</w:t>
+      </w:r>
+      <w:r>
+        <w:rPr>
+          <w:rFonts w:ascii="Consolas" w:eastAsia="Times New Roman" w:hAnsi="Consolas" w:cs="Consolas"/>
+          <w:color w:val="DD0055"/>
+          <w:sz w:val="18"/>
+          <w:szCs w:val="18"/>
+          <w:bdr w:val="single" w:sz="6" w:space="0" w:color="DDDDDD" w:frame="1"/>
+          <w:shd w:val="clear" w:color="auto" w:fill="FAFAFA"/>
+        </w:rPr>
+        <w:t>status</w:t>
+      </w:r>
+      <w:r>
+        <w:rPr>
+          <w:rFonts w:ascii="SimSun" w:eastAsia="SimSun" w:hAnsi="SimSun" w:cs="SimSun"/>
+          <w:color w:val="666666"/>
+          <w:sz w:val="20"/>
+          <w:szCs w:val="20"/>
+        </w:rPr>
+        <w:t>：</w:t>
+      </w:r>
+    </w:p>
+    <w:p>
+      <w:pPr>
+        <w:pBdr>
+          <w:top w:val="single" w:sz="6" w:space="8" w:color="DDDDDD"/>
+          <w:left w:val="single" w:sz="6" w:space="8" w:color="DDDDDD"/>
+          <w:bottom w:val="single" w:sz="6" w:space="8" w:color="DDDDDD"/>
+          <w:right w:val="single" w:sz="6" w:space="8" w:color="DDDDDD"/>
+        </w:pBdr>
+        <w:shd w:val="clear" w:color="auto" w:fill="FAFAFA"/>
+        <w:tabs>
+          <w:tab w:val="left" w:pos="916"/>
+          <w:tab w:val="left" w:pos="1832"/>
+          <w:tab w:val="left" w:pos="2748"/>
+          <w:tab w:val="left" w:pos="3664"/>
+          <w:tab w:val="left" w:pos="4580"/>
+          <w:tab w:val="left" w:pos="5496"/>
+          <w:tab w:val="left" w:pos="6412"/>
+          <w:tab w:val="left" w:pos="7328"/>
+          <w:tab w:val="left" w:pos="8244"/>
+          <w:tab w:val="left" w:pos="9160"/>
+          <w:tab w:val="left" w:pos="10076"/>
+          <w:tab w:val="left" w:pos="10992"/>
+          <w:tab w:val="left" w:pos="11908"/>
+          <w:tab w:val="left" w:pos="12824"/>
+          <w:tab w:val="left" w:pos="13740"/>
+          <w:tab w:val="left" w:pos="14656"/>
+        </w:tabs>
+        <w:wordWrap w:val="0"/>
+        <w:spacing w:before="225" w:after="225" w:line="270" w:lineRule="atLeast"/>
+        <w:rPr>
+          <w:rFonts w:ascii="Courier New" w:eastAsia="Times New Roman" w:hAnsi="Courier New" w:cs="Courier New"/>
+          <w:color w:val="444444"/>
+          <w:sz w:val="20"/>
+          <w:szCs w:val="20"/>
+        </w:rPr>
+      </w:pPr>
+      <w:r>
+        <w:rPr>
+          <w:rFonts w:ascii="Courier New" w:eastAsia="Times New Roman" w:hAnsi="Courier New" w:cs="Courier New"/>
+          <w:color w:val="008080"/>
+          <w:sz w:val="20"/>
+          <w:szCs w:val="20"/>
+        </w:rPr>
+        <w:t xml:space="preserve">$ </w:t>
+      </w:r>
+      <w:proofErr w:type="gramStart"/>
+      <w:r>
+        <w:rPr>
+          <w:rFonts w:ascii="Courier New" w:eastAsia="Times New Roman" w:hAnsi="Courier New" w:cs="Courier New"/>
+          <w:color w:val="444444"/>
+          <w:sz w:val="20"/>
+          <w:szCs w:val="20"/>
+        </w:rPr>
+        <w:t>git</w:t>
+      </w:r>
+      <w:proofErr w:type="gramEnd"/>
+      <w:r>
+        <w:rPr>
+          <w:rFonts w:ascii="Courier New" w:eastAsia="Times New Roman" w:hAnsi="Courier New" w:cs="Courier New"/>
+          <w:color w:val="444444"/>
+          <w:sz w:val="20"/>
+          <w:szCs w:val="20"/>
+        </w:rPr>
+        <w:t xml:space="preserve"> </w:t>
+      </w:r>
+      <w:proofErr w:type="spellStart"/>
+      <w:r>
+        <w:rPr>
+          <w:rFonts w:ascii="Courier New" w:eastAsia="Times New Roman" w:hAnsi="Courier New" w:cs="Courier New"/>
+          <w:color w:val="444444"/>
+          <w:sz w:val="20"/>
+          <w:szCs w:val="20"/>
+        </w:rPr>
+        <w:t>config</w:t>
+      </w:r>
+      <w:proofErr w:type="spellEnd"/>
+      <w:r>
+        <w:rPr>
+          <w:rFonts w:ascii="Courier New" w:eastAsia="Times New Roman" w:hAnsi="Courier New" w:cs="Courier New"/>
+          <w:color w:val="444444"/>
+          <w:sz w:val="20"/>
+          <w:szCs w:val="20"/>
+        </w:rPr>
+        <w:t xml:space="preserve"> --global </w:t>
+      </w:r>
+      <w:r>
+        <w:rPr>
+          <w:rFonts w:ascii="Courier New" w:eastAsia="Times New Roman" w:hAnsi="Courier New" w:cs="Courier New"/>
+          <w:b/>
+          <w:bCs/>
+          <w:color w:val="333333"/>
+          <w:sz w:val="20"/>
+          <w:szCs w:val="20"/>
+        </w:rPr>
+        <w:t>alias</w:t>
+      </w:r>
+      <w:r>
+        <w:rPr>
+          <w:rFonts w:ascii="Courier New" w:eastAsia="Times New Roman" w:hAnsi="Courier New" w:cs="Courier New"/>
+          <w:color w:val="444444"/>
+          <w:sz w:val="20"/>
+          <w:szCs w:val="20"/>
+        </w:rPr>
+        <w:t>.st status</w:t>
+      </w:r>
+    </w:p>
+    <w:p>
+      <w:pPr>
+        <w:shd w:val="clear" w:color="auto" w:fill="FFFFFF"/>
+        <w:spacing w:before="225" w:after="225" w:line="300" w:lineRule="atLeast"/>
+        <w:rPr>
+          <w:rFonts w:ascii="Helvetica" w:eastAsia="Times New Roman" w:hAnsi="Helvetica" w:cs="Helvetica"/>
+          <w:color w:val="666666"/>
+          <w:sz w:val="20"/>
+          <w:szCs w:val="20"/>
+        </w:rPr>
+      </w:pPr>
+      <w:r>
+        <w:rPr>
+          <w:rFonts w:ascii="SimSun" w:eastAsia="SimSun" w:hAnsi="SimSun" w:cs="SimSun" w:hint="eastAsia"/>
+          <w:color w:val="666666"/>
+          <w:sz w:val="20"/>
+          <w:szCs w:val="20"/>
+        </w:rPr>
+        <w:t>好了，现在敲</w:t>
+      </w:r>
+      <w:r>
+        <w:rPr>
+          <w:rFonts w:ascii="Consolas" w:eastAsia="Times New Roman" w:hAnsi="Consolas" w:cs="Consolas"/>
+          <w:color w:val="DD0055"/>
+          <w:sz w:val="18"/>
+          <w:szCs w:val="18"/>
+          <w:bdr w:val="single" w:sz="6" w:space="0" w:color="DDDDDD" w:frame="1"/>
+          <w:shd w:val="clear" w:color="auto" w:fill="FAFAFA"/>
+        </w:rPr>
+        <w:t xml:space="preserve">git </w:t>
+      </w:r>
+      <w:proofErr w:type="spellStart"/>
+      <w:r>
+        <w:rPr>
+          <w:rFonts w:ascii="Consolas" w:eastAsia="Times New Roman" w:hAnsi="Consolas" w:cs="Consolas"/>
+          <w:color w:val="DD0055"/>
+          <w:sz w:val="18"/>
+          <w:szCs w:val="18"/>
+          <w:bdr w:val="single" w:sz="6" w:space="0" w:color="DDDDDD" w:frame="1"/>
+          <w:shd w:val="clear" w:color="auto" w:fill="FAFAFA"/>
+        </w:rPr>
+        <w:t>st</w:t>
+      </w:r>
+      <w:proofErr w:type="spellEnd"/>
+      <w:r>
+        <w:rPr>
+          <w:rFonts w:ascii="SimSun" w:eastAsia="SimSun" w:hAnsi="SimSun" w:cs="SimSun" w:hint="eastAsia"/>
+          <w:color w:val="666666"/>
+          <w:sz w:val="20"/>
+          <w:szCs w:val="20"/>
+        </w:rPr>
+        <w:t>看看效果</w:t>
+      </w:r>
+      <w:r>
+        <w:rPr>
+          <w:rFonts w:ascii="SimSun" w:eastAsia="SimSun" w:hAnsi="SimSun" w:cs="SimSun"/>
+          <w:color w:val="666666"/>
+          <w:sz w:val="20"/>
+          <w:szCs w:val="20"/>
+        </w:rPr>
+        <w:t>。</w:t>
+      </w:r>
+    </w:p>
+    <w:p>
+      <w:pPr>
+        <w:shd w:val="clear" w:color="auto" w:fill="FFFFFF"/>
+        <w:spacing w:before="225" w:after="225" w:line="300" w:lineRule="atLeast"/>
+        <w:rPr>
+          <w:rFonts w:ascii="Helvetica" w:eastAsia="Times New Roman" w:hAnsi="Helvetica" w:cs="Helvetica"/>
+          <w:color w:val="666666"/>
+          <w:sz w:val="20"/>
+          <w:szCs w:val="20"/>
+        </w:rPr>
+      </w:pPr>
+      <w:r>
+        <w:rPr>
+          <w:rFonts w:ascii="SimSun" w:eastAsia="SimSun" w:hAnsi="SimSun" w:cs="SimSun" w:hint="eastAsia"/>
+          <w:color w:val="666666"/>
+          <w:sz w:val="20"/>
+          <w:szCs w:val="20"/>
+        </w:rPr>
+        <w:t>当然还有别的命令可以简写，很多人都用</w:t>
+      </w:r>
+      <w:r>
+        <w:rPr>
+          <w:rFonts w:ascii="Consolas" w:eastAsia="Times New Roman" w:hAnsi="Consolas" w:cs="Consolas"/>
+          <w:color w:val="DD0055"/>
+          <w:sz w:val="18"/>
+          <w:szCs w:val="18"/>
+          <w:bdr w:val="single" w:sz="6" w:space="0" w:color="DDDDDD" w:frame="1"/>
+          <w:shd w:val="clear" w:color="auto" w:fill="FAFAFA"/>
+        </w:rPr>
+        <w:t>co</w:t>
+      </w:r>
+      <w:r>
+        <w:rPr>
+          <w:rFonts w:ascii="SimSun" w:eastAsia="SimSun" w:hAnsi="SimSun" w:cs="SimSun" w:hint="eastAsia"/>
+          <w:color w:val="666666"/>
+          <w:sz w:val="20"/>
+          <w:szCs w:val="20"/>
+        </w:rPr>
+        <w:t>表示</w:t>
+      </w:r>
+      <w:r>
+        <w:rPr>
+          <w:rFonts w:ascii="Consolas" w:eastAsia="Times New Roman" w:hAnsi="Consolas" w:cs="Consolas"/>
+          <w:color w:val="DD0055"/>
+          <w:sz w:val="18"/>
+          <w:szCs w:val="18"/>
+          <w:bdr w:val="single" w:sz="6" w:space="0" w:color="DDDDDD" w:frame="1"/>
+          <w:shd w:val="clear" w:color="auto" w:fill="FAFAFA"/>
+        </w:rPr>
+        <w:t>checkout</w:t>
+      </w:r>
+      <w:r>
+        <w:rPr>
+          <w:rFonts w:ascii="SimSun" w:eastAsia="SimSun" w:hAnsi="SimSun" w:cs="SimSun" w:hint="eastAsia"/>
+          <w:color w:val="666666"/>
+          <w:sz w:val="20"/>
+          <w:szCs w:val="20"/>
+        </w:rPr>
+        <w:t>，</w:t>
+      </w:r>
+      <w:r>
+        <w:rPr>
+          <w:rFonts w:ascii="Consolas" w:eastAsia="Times New Roman" w:hAnsi="Consolas" w:cs="Consolas"/>
+          <w:color w:val="DD0055"/>
+          <w:sz w:val="18"/>
+          <w:szCs w:val="18"/>
+          <w:bdr w:val="single" w:sz="6" w:space="0" w:color="DDDDDD" w:frame="1"/>
+          <w:shd w:val="clear" w:color="auto" w:fill="FAFAFA"/>
+        </w:rPr>
+        <w:t>ci</w:t>
+      </w:r>
+      <w:r>
+        <w:rPr>
+          <w:rFonts w:ascii="SimSun" w:eastAsia="SimSun" w:hAnsi="SimSun" w:cs="SimSun" w:hint="eastAsia"/>
+          <w:color w:val="666666"/>
+          <w:sz w:val="20"/>
+          <w:szCs w:val="20"/>
+        </w:rPr>
+        <w:t>表示</w:t>
+      </w:r>
+      <w:r>
+        <w:rPr>
+          <w:rFonts w:ascii="Consolas" w:eastAsia="Times New Roman" w:hAnsi="Consolas" w:cs="Consolas"/>
+          <w:color w:val="DD0055"/>
+          <w:sz w:val="18"/>
+          <w:szCs w:val="18"/>
+          <w:bdr w:val="single" w:sz="6" w:space="0" w:color="DDDDDD" w:frame="1"/>
+          <w:shd w:val="clear" w:color="auto" w:fill="FAFAFA"/>
+        </w:rPr>
+        <w:t>commit</w:t>
+      </w:r>
+      <w:r>
+        <w:rPr>
+          <w:rFonts w:ascii="SimSun" w:eastAsia="SimSun" w:hAnsi="SimSun" w:cs="SimSun" w:hint="eastAsia"/>
+          <w:color w:val="666666"/>
+          <w:sz w:val="20"/>
+          <w:szCs w:val="20"/>
+        </w:rPr>
+        <w:t>，</w:t>
+      </w:r>
+      <w:proofErr w:type="spellStart"/>
+      <w:r>
+        <w:rPr>
+          <w:rFonts w:ascii="Consolas" w:eastAsia="Times New Roman" w:hAnsi="Consolas" w:cs="Consolas"/>
+          <w:color w:val="DD0055"/>
+          <w:sz w:val="18"/>
+          <w:szCs w:val="18"/>
+          <w:bdr w:val="single" w:sz="6" w:space="0" w:color="DDDDDD" w:frame="1"/>
+          <w:shd w:val="clear" w:color="auto" w:fill="FAFAFA"/>
+        </w:rPr>
+        <w:t>br</w:t>
+      </w:r>
+      <w:proofErr w:type="spellEnd"/>
+      <w:r>
+        <w:rPr>
+          <w:rFonts w:ascii="SimSun" w:eastAsia="SimSun" w:hAnsi="SimSun" w:cs="SimSun" w:hint="eastAsia"/>
+          <w:color w:val="666666"/>
+          <w:sz w:val="20"/>
+          <w:szCs w:val="20"/>
+        </w:rPr>
+        <w:t>表示</w:t>
+      </w:r>
+      <w:r>
+        <w:rPr>
+          <w:rFonts w:ascii="Consolas" w:eastAsia="Times New Roman" w:hAnsi="Consolas" w:cs="Consolas"/>
+          <w:color w:val="DD0055"/>
+          <w:sz w:val="18"/>
+          <w:szCs w:val="18"/>
+          <w:bdr w:val="single" w:sz="6" w:space="0" w:color="DDDDDD" w:frame="1"/>
+          <w:shd w:val="clear" w:color="auto" w:fill="FAFAFA"/>
+        </w:rPr>
+        <w:t>branch</w:t>
+      </w:r>
+      <w:r>
+        <w:rPr>
+          <w:rFonts w:ascii="SimSun" w:eastAsia="SimSun" w:hAnsi="SimSun" w:cs="SimSun"/>
+          <w:color w:val="666666"/>
+          <w:sz w:val="20"/>
+          <w:szCs w:val="20"/>
+        </w:rPr>
+        <w:t>：</w:t>
+      </w:r>
+    </w:p>
+    <w:p>
+      <w:pPr>
+        <w:pBdr>
+          <w:top w:val="single" w:sz="6" w:space="8" w:color="DDDDDD"/>
+          <w:left w:val="single" w:sz="6" w:space="8" w:color="DDDDDD"/>
+          <w:bottom w:val="single" w:sz="6" w:space="8" w:color="DDDDDD"/>
+          <w:right w:val="single" w:sz="6" w:space="8" w:color="DDDDDD"/>
+        </w:pBdr>
+        <w:shd w:val="clear" w:color="auto" w:fill="FAFAFA"/>
+        <w:tabs>
+          <w:tab w:val="left" w:pos="916"/>
+          <w:tab w:val="left" w:pos="1832"/>
+          <w:tab w:val="left" w:pos="2748"/>
+          <w:tab w:val="left" w:pos="3664"/>
+          <w:tab w:val="left" w:pos="4580"/>
+          <w:tab w:val="left" w:pos="5496"/>
+          <w:tab w:val="left" w:pos="6412"/>
+          <w:tab w:val="left" w:pos="7328"/>
+          <w:tab w:val="left" w:pos="8244"/>
+          <w:tab w:val="left" w:pos="9160"/>
+          <w:tab w:val="left" w:pos="10076"/>
+          <w:tab w:val="left" w:pos="10992"/>
+          <w:tab w:val="left" w:pos="11908"/>
+          <w:tab w:val="left" w:pos="12824"/>
+          <w:tab w:val="left" w:pos="13740"/>
+          <w:tab w:val="left" w:pos="14656"/>
+        </w:tabs>
+        <w:wordWrap w:val="0"/>
+        <w:spacing w:before="225" w:after="225" w:line="270" w:lineRule="atLeast"/>
+        <w:rPr>
+          <w:rFonts w:ascii="Courier New" w:eastAsia="Times New Roman" w:hAnsi="Courier New" w:cs="Courier New"/>
+          <w:color w:val="444444"/>
+          <w:sz w:val="20"/>
+          <w:szCs w:val="20"/>
+        </w:rPr>
+      </w:pPr>
+      <w:r>
+        <w:rPr>
+          <w:rFonts w:ascii="Courier New" w:eastAsia="Times New Roman" w:hAnsi="Courier New" w:cs="Courier New"/>
+          <w:color w:val="008080"/>
+          <w:sz w:val="20"/>
+          <w:szCs w:val="20"/>
+        </w:rPr>
+        <w:t xml:space="preserve">$ </w:t>
+      </w:r>
+      <w:proofErr w:type="gramStart"/>
+      <w:r>
+        <w:rPr>
+          <w:rFonts w:ascii="Courier New" w:eastAsia="Times New Roman" w:hAnsi="Courier New" w:cs="Courier New"/>
+          <w:color w:val="444444"/>
+          <w:sz w:val="20"/>
+          <w:szCs w:val="20"/>
+        </w:rPr>
+        <w:t>git</w:t>
+      </w:r>
+      <w:proofErr w:type="gramEnd"/>
+      <w:r>
+        <w:rPr>
+          <w:rFonts w:ascii="Courier New" w:eastAsia="Times New Roman" w:hAnsi="Courier New" w:cs="Courier New"/>
+          <w:color w:val="444444"/>
+          <w:sz w:val="20"/>
+          <w:szCs w:val="20"/>
+        </w:rPr>
+        <w:t xml:space="preserve"> </w:t>
+      </w:r>
+      <w:proofErr w:type="spellStart"/>
+      <w:r>
+        <w:rPr>
+          <w:rFonts w:ascii="Courier New" w:eastAsia="Times New Roman" w:hAnsi="Courier New" w:cs="Courier New"/>
+          <w:color w:val="444444"/>
+          <w:sz w:val="20"/>
+          <w:szCs w:val="20"/>
+        </w:rPr>
+        <w:t>config</w:t>
+      </w:r>
+      <w:proofErr w:type="spellEnd"/>
+      <w:r>
+        <w:rPr>
+          <w:rFonts w:ascii="Courier New" w:eastAsia="Times New Roman" w:hAnsi="Courier New" w:cs="Courier New"/>
+          <w:color w:val="444444"/>
+          <w:sz w:val="20"/>
+          <w:szCs w:val="20"/>
+        </w:rPr>
+        <w:t xml:space="preserve"> --global </w:t>
+      </w:r>
+      <w:r>
+        <w:rPr>
+          <w:rFonts w:ascii="Courier New" w:eastAsia="Times New Roman" w:hAnsi="Courier New" w:cs="Courier New"/>
+          <w:b/>
+          <w:bCs/>
+          <w:color w:val="333333"/>
+          <w:sz w:val="20"/>
+          <w:szCs w:val="20"/>
+        </w:rPr>
+        <w:t>alias</w:t>
+      </w:r>
+      <w:r>
+        <w:rPr>
+          <w:rFonts w:ascii="Courier New" w:eastAsia="Times New Roman" w:hAnsi="Courier New" w:cs="Courier New"/>
+          <w:color w:val="444444"/>
+          <w:sz w:val="20"/>
+          <w:szCs w:val="20"/>
+        </w:rPr>
+        <w:t>.co checkout</w:t>
+      </w:r>
+    </w:p>
+    <w:p>
+      <w:pPr>
+        <w:pBdr>
+          <w:top w:val="single" w:sz="6" w:space="8" w:color="DDDDDD"/>
+          <w:left w:val="single" w:sz="6" w:space="8" w:color="DDDDDD"/>
+          <w:bottom w:val="single" w:sz="6" w:space="8" w:color="DDDDDD"/>
+          <w:right w:val="single" w:sz="6" w:space="8" w:color="DDDDDD"/>
+        </w:pBdr>
+        <w:shd w:val="clear" w:color="auto" w:fill="FAFAFA"/>
+        <w:tabs>
+          <w:tab w:val="left" w:pos="916"/>
+          <w:tab w:val="left" w:pos="1832"/>
+          <w:tab w:val="left" w:pos="2748"/>
+          <w:tab w:val="left" w:pos="3664"/>
+          <w:tab w:val="left" w:pos="4580"/>
+          <w:tab w:val="left" w:pos="5496"/>
+          <w:tab w:val="left" w:pos="6412"/>
+          <w:tab w:val="left" w:pos="7328"/>
+          <w:tab w:val="left" w:pos="8244"/>
+          <w:tab w:val="left" w:pos="9160"/>
+          <w:tab w:val="left" w:pos="10076"/>
+          <w:tab w:val="left" w:pos="10992"/>
+          <w:tab w:val="left" w:pos="11908"/>
+          <w:tab w:val="left" w:pos="12824"/>
+          <w:tab w:val="left" w:pos="13740"/>
+          <w:tab w:val="left" w:pos="14656"/>
+        </w:tabs>
+        <w:wordWrap w:val="0"/>
+        <w:spacing w:before="225" w:after="225" w:line="270" w:lineRule="atLeast"/>
+        <w:rPr>
+          <w:rFonts w:ascii="Courier New" w:eastAsia="Times New Roman" w:hAnsi="Courier New" w:cs="Courier New"/>
+          <w:color w:val="444444"/>
+          <w:sz w:val="20"/>
+          <w:szCs w:val="20"/>
+        </w:rPr>
+      </w:pPr>
+      <w:r>
+        <w:rPr>
+          <w:rFonts w:ascii="Courier New" w:eastAsia="Times New Roman" w:hAnsi="Courier New" w:cs="Courier New"/>
+          <w:color w:val="008080"/>
+          <w:sz w:val="20"/>
+          <w:szCs w:val="20"/>
+        </w:rPr>
+        <w:t xml:space="preserve">$ </w:t>
+      </w:r>
+      <w:proofErr w:type="gramStart"/>
+      <w:r>
+        <w:rPr>
+          <w:rFonts w:ascii="Courier New" w:eastAsia="Times New Roman" w:hAnsi="Courier New" w:cs="Courier New"/>
+          <w:color w:val="444444"/>
+          <w:sz w:val="20"/>
+          <w:szCs w:val="20"/>
+        </w:rPr>
+        <w:t>git</w:t>
+      </w:r>
+      <w:proofErr w:type="gramEnd"/>
+      <w:r>
+        <w:rPr>
+          <w:rFonts w:ascii="Courier New" w:eastAsia="Times New Roman" w:hAnsi="Courier New" w:cs="Courier New"/>
+          <w:color w:val="444444"/>
+          <w:sz w:val="20"/>
+          <w:szCs w:val="20"/>
+        </w:rPr>
+        <w:t xml:space="preserve"> </w:t>
+      </w:r>
+      <w:proofErr w:type="spellStart"/>
+      <w:r>
+        <w:rPr>
+          <w:rFonts w:ascii="Courier New" w:eastAsia="Times New Roman" w:hAnsi="Courier New" w:cs="Courier New"/>
+          <w:color w:val="444444"/>
+          <w:sz w:val="20"/>
+          <w:szCs w:val="20"/>
+        </w:rPr>
+        <w:t>config</w:t>
+      </w:r>
+      <w:proofErr w:type="spellEnd"/>
+      <w:r>
+        <w:rPr>
+          <w:rFonts w:ascii="Courier New" w:eastAsia="Times New Roman" w:hAnsi="Courier New" w:cs="Courier New"/>
+          <w:color w:val="444444"/>
+          <w:sz w:val="20"/>
+          <w:szCs w:val="20"/>
+        </w:rPr>
+        <w:t xml:space="preserve"> --global </w:t>
+      </w:r>
+      <w:r>
+        <w:rPr>
+          <w:rFonts w:ascii="Courier New" w:eastAsia="Times New Roman" w:hAnsi="Courier New" w:cs="Courier New"/>
+          <w:b/>
+          <w:bCs/>
+          <w:color w:val="333333"/>
+          <w:sz w:val="20"/>
+          <w:szCs w:val="20"/>
+        </w:rPr>
+        <w:t>alias</w:t>
+      </w:r>
+      <w:r>
+        <w:rPr>
+          <w:rFonts w:ascii="Courier New" w:eastAsia="Times New Roman" w:hAnsi="Courier New" w:cs="Courier New"/>
+          <w:color w:val="444444"/>
+          <w:sz w:val="20"/>
+          <w:szCs w:val="20"/>
+        </w:rPr>
+        <w:t>.ci commit</w:t>
+      </w:r>
+    </w:p>
+    <w:p>
+      <w:pPr>
+        <w:pBdr>
+          <w:top w:val="single" w:sz="6" w:space="8" w:color="DDDDDD"/>
+          <w:left w:val="single" w:sz="6" w:space="8" w:color="DDDDDD"/>
+          <w:bottom w:val="single" w:sz="6" w:space="8" w:color="DDDDDD"/>
+          <w:right w:val="single" w:sz="6" w:space="8" w:color="DDDDDD"/>
+        </w:pBdr>
+        <w:shd w:val="clear" w:color="auto" w:fill="FAFAFA"/>
+        <w:tabs>
+          <w:tab w:val="left" w:pos="916"/>
+          <w:tab w:val="left" w:pos="1832"/>
+          <w:tab w:val="left" w:pos="2748"/>
+          <w:tab w:val="left" w:pos="3664"/>
+          <w:tab w:val="left" w:pos="4580"/>
+          <w:tab w:val="left" w:pos="5496"/>
+          <w:tab w:val="left" w:pos="6412"/>
+          <w:tab w:val="left" w:pos="7328"/>
+          <w:tab w:val="left" w:pos="8244"/>
+          <w:tab w:val="left" w:pos="9160"/>
+          <w:tab w:val="left" w:pos="10076"/>
+          <w:tab w:val="left" w:pos="10992"/>
+          <w:tab w:val="left" w:pos="11908"/>
+          <w:tab w:val="left" w:pos="12824"/>
+          <w:tab w:val="left" w:pos="13740"/>
+          <w:tab w:val="left" w:pos="14656"/>
+        </w:tabs>
+        <w:wordWrap w:val="0"/>
+        <w:spacing w:before="225" w:after="225" w:line="270" w:lineRule="atLeast"/>
+        <w:rPr>
+          <w:rFonts w:ascii="Courier New" w:eastAsia="Times New Roman" w:hAnsi="Courier New" w:cs="Courier New"/>
+          <w:color w:val="444444"/>
+          <w:sz w:val="20"/>
+          <w:szCs w:val="20"/>
+        </w:rPr>
+      </w:pPr>
+      <w:r>
+        <w:rPr>
+          <w:rFonts w:ascii="Courier New" w:eastAsia="Times New Roman" w:hAnsi="Courier New" w:cs="Courier New"/>
+          <w:color w:val="008080"/>
+          <w:sz w:val="20"/>
+          <w:szCs w:val="20"/>
+        </w:rPr>
+        <w:t xml:space="preserve">$ </w:t>
+      </w:r>
+      <w:proofErr w:type="gramStart"/>
+      <w:r>
+        <w:rPr>
+          <w:rFonts w:ascii="Courier New" w:eastAsia="Times New Roman" w:hAnsi="Courier New" w:cs="Courier New"/>
+          <w:color w:val="444444"/>
+          <w:sz w:val="20"/>
+          <w:szCs w:val="20"/>
+        </w:rPr>
+        <w:t>git</w:t>
+      </w:r>
+      <w:proofErr w:type="gramEnd"/>
+      <w:r>
+        <w:rPr>
+          <w:rFonts w:ascii="Courier New" w:eastAsia="Times New Roman" w:hAnsi="Courier New" w:cs="Courier New"/>
+          <w:color w:val="444444"/>
+          <w:sz w:val="20"/>
+          <w:szCs w:val="20"/>
+        </w:rPr>
+        <w:t xml:space="preserve"> </w:t>
+      </w:r>
+      <w:proofErr w:type="spellStart"/>
+      <w:r>
+        <w:rPr>
+          <w:rFonts w:ascii="Courier New" w:eastAsia="Times New Roman" w:hAnsi="Courier New" w:cs="Courier New"/>
+          <w:color w:val="444444"/>
+          <w:sz w:val="20"/>
+          <w:szCs w:val="20"/>
+        </w:rPr>
+        <w:t>config</w:t>
+      </w:r>
+      <w:proofErr w:type="spellEnd"/>
+      <w:r>
+        <w:rPr>
+          <w:rFonts w:ascii="Courier New" w:eastAsia="Times New Roman" w:hAnsi="Courier New" w:cs="Courier New"/>
+          <w:color w:val="444444"/>
+          <w:sz w:val="20"/>
+          <w:szCs w:val="20"/>
+        </w:rPr>
+        <w:t xml:space="preserve"> --global </w:t>
+      </w:r>
+      <w:r>
+        <w:rPr>
+          <w:rFonts w:ascii="Courier New" w:eastAsia="Times New Roman" w:hAnsi="Courier New" w:cs="Courier New"/>
+          <w:b/>
+          <w:bCs/>
+          <w:color w:val="333333"/>
+          <w:sz w:val="20"/>
+          <w:szCs w:val="20"/>
+        </w:rPr>
+        <w:t>alias</w:t>
+      </w:r>
+      <w:r>
+        <w:rPr>
+          <w:rFonts w:ascii="Courier New" w:eastAsia="Times New Roman" w:hAnsi="Courier New" w:cs="Courier New"/>
+          <w:color w:val="444444"/>
+          <w:sz w:val="20"/>
+          <w:szCs w:val="20"/>
+        </w:rPr>
+        <w:t>.br branch</w:t>
+      </w:r>
+    </w:p>
+    <w:p>
+      <w:pPr>
+        <w:shd w:val="clear" w:color="auto" w:fill="FFFFFF"/>
+        <w:spacing w:before="225" w:after="225" w:line="300" w:lineRule="atLeast"/>
+        <w:rPr>
+          <w:rFonts w:ascii="Helvetica" w:eastAsia="Times New Roman" w:hAnsi="Helvetica" w:cs="Helvetica"/>
+          <w:color w:val="666666"/>
+          <w:sz w:val="20"/>
+          <w:szCs w:val="20"/>
+        </w:rPr>
+      </w:pPr>
+      <w:r>
+        <w:rPr>
+          <w:rFonts w:ascii="SimSun" w:eastAsia="SimSun" w:hAnsi="SimSun" w:cs="SimSun" w:hint="eastAsia"/>
+          <w:color w:val="666666"/>
+          <w:sz w:val="20"/>
+          <w:szCs w:val="20"/>
+        </w:rPr>
+        <w:t>以后提交就可以简写成</w:t>
+      </w:r>
+      <w:r>
+        <w:rPr>
+          <w:rFonts w:ascii="SimSun" w:eastAsia="SimSun" w:hAnsi="SimSun" w:cs="SimSun"/>
+          <w:color w:val="666666"/>
+          <w:sz w:val="20"/>
+          <w:szCs w:val="20"/>
+        </w:rPr>
+        <w:t>：</w:t>
+      </w:r>
+    </w:p>
+    <w:p>
+      <w:pPr>
+        <w:pBdr>
+          <w:top w:val="single" w:sz="6" w:space="8" w:color="DDDDDD"/>
+          <w:left w:val="single" w:sz="6" w:space="8" w:color="DDDDDD"/>
+          <w:bottom w:val="single" w:sz="6" w:space="8" w:color="DDDDDD"/>
+          <w:right w:val="single" w:sz="6" w:space="8" w:color="DDDDDD"/>
+        </w:pBdr>
+        <w:shd w:val="clear" w:color="auto" w:fill="FAFAFA"/>
+        <w:tabs>
+          <w:tab w:val="left" w:pos="916"/>
+          <w:tab w:val="left" w:pos="1832"/>
+          <w:tab w:val="left" w:pos="2748"/>
+          <w:tab w:val="left" w:pos="3664"/>
+          <w:tab w:val="left" w:pos="4580"/>
+          <w:tab w:val="left" w:pos="5496"/>
+          <w:tab w:val="left" w:pos="6412"/>
+          <w:tab w:val="left" w:pos="7328"/>
+          <w:tab w:val="left" w:pos="8244"/>
+          <w:tab w:val="left" w:pos="9160"/>
+          <w:tab w:val="left" w:pos="10076"/>
+          <w:tab w:val="left" w:pos="10992"/>
+          <w:tab w:val="left" w:pos="11908"/>
+          <w:tab w:val="left" w:pos="12824"/>
+          <w:tab w:val="left" w:pos="13740"/>
+          <w:tab w:val="left" w:pos="14656"/>
+        </w:tabs>
+        <w:wordWrap w:val="0"/>
+        <w:spacing w:before="225" w:after="225" w:line="270" w:lineRule="atLeast"/>
+        <w:rPr>
+          <w:rFonts w:ascii="Courier New" w:eastAsia="Times New Roman" w:hAnsi="Courier New" w:cs="Courier New"/>
+          <w:color w:val="444444"/>
+          <w:sz w:val="20"/>
+          <w:szCs w:val="20"/>
+          <w:lang w:val="fr-FR"/>
+        </w:rPr>
+      </w:pPr>
+      <w:r>
+        <w:rPr>
+          <w:rFonts w:ascii="Courier New" w:eastAsia="Times New Roman" w:hAnsi="Courier New" w:cs="Courier New"/>
+          <w:color w:val="008080"/>
+          <w:sz w:val="20"/>
+          <w:szCs w:val="20"/>
+          <w:lang w:val="fr-FR"/>
+        </w:rPr>
+        <w:lastRenderedPageBreak/>
+        <w:t xml:space="preserve">$ </w:t>
+      </w:r>
+      <w:r>
+        <w:rPr>
+          <w:rFonts w:ascii="Courier New" w:eastAsia="Times New Roman" w:hAnsi="Courier New" w:cs="Courier New"/>
+          <w:color w:val="444444"/>
+          <w:sz w:val="20"/>
+          <w:szCs w:val="20"/>
+          <w:lang w:val="fr-FR"/>
+        </w:rPr>
+        <w:t xml:space="preserve">git ci -m </w:t>
+      </w:r>
+      <w:r>
+        <w:rPr>
+          <w:rFonts w:ascii="Courier New" w:eastAsia="Times New Roman" w:hAnsi="Courier New" w:cs="Courier New"/>
+          <w:color w:val="DD1144"/>
+          <w:sz w:val="20"/>
+          <w:szCs w:val="20"/>
+          <w:lang w:val="fr-FR"/>
+        </w:rPr>
+        <w:t xml:space="preserve">"bala </w:t>
+      </w:r>
+      <w:proofErr w:type="spellStart"/>
+      <w:r>
+        <w:rPr>
+          <w:rFonts w:ascii="Courier New" w:eastAsia="Times New Roman" w:hAnsi="Courier New" w:cs="Courier New"/>
+          <w:color w:val="DD1144"/>
+          <w:sz w:val="20"/>
+          <w:szCs w:val="20"/>
+          <w:lang w:val="fr-FR"/>
+        </w:rPr>
+        <w:t>bala</w:t>
+      </w:r>
+      <w:proofErr w:type="spellEnd"/>
+      <w:r>
+        <w:rPr>
+          <w:rFonts w:ascii="Courier New" w:eastAsia="Times New Roman" w:hAnsi="Courier New" w:cs="Courier New"/>
+          <w:color w:val="DD1144"/>
+          <w:sz w:val="20"/>
+          <w:szCs w:val="20"/>
+          <w:lang w:val="fr-FR"/>
+        </w:rPr>
+        <w:t xml:space="preserve"> </w:t>
+      </w:r>
+      <w:proofErr w:type="spellStart"/>
+      <w:r>
+        <w:rPr>
+          <w:rFonts w:ascii="Courier New" w:eastAsia="Times New Roman" w:hAnsi="Courier New" w:cs="Courier New"/>
+          <w:color w:val="DD1144"/>
+          <w:sz w:val="20"/>
+          <w:szCs w:val="20"/>
+          <w:lang w:val="fr-FR"/>
+        </w:rPr>
+        <w:t>bala</w:t>
+      </w:r>
+      <w:proofErr w:type="spellEnd"/>
+      <w:r>
+        <w:rPr>
+          <w:rFonts w:ascii="Courier New" w:eastAsia="Times New Roman" w:hAnsi="Courier New" w:cs="Courier New"/>
+          <w:color w:val="DD1144"/>
+          <w:sz w:val="20"/>
+          <w:szCs w:val="20"/>
+          <w:lang w:val="fr-FR"/>
+        </w:rPr>
+        <w:t>..."</w:t>
+      </w:r>
+    </w:p>
+    <w:p>
+      <w:pPr>
+        <w:shd w:val="clear" w:color="auto" w:fill="FFFFFF"/>
+        <w:spacing w:before="225" w:after="225" w:line="300" w:lineRule="atLeast"/>
+        <w:rPr>
+          <w:rFonts w:ascii="Helvetica" w:eastAsia="Times New Roman" w:hAnsi="Helvetica" w:cs="Helvetica"/>
+          <w:color w:val="666666"/>
+          <w:sz w:val="20"/>
+          <w:szCs w:val="20"/>
+        </w:rPr>
+      </w:pPr>
+      <w:r>
+        <w:rPr>
+          <w:rFonts w:ascii="Consolas" w:eastAsia="Times New Roman" w:hAnsi="Consolas" w:cs="Consolas"/>
+          <w:color w:val="DD0055"/>
+          <w:sz w:val="18"/>
+          <w:szCs w:val="18"/>
+          <w:bdr w:val="single" w:sz="6" w:space="0" w:color="DDDDDD" w:frame="1"/>
+          <w:shd w:val="clear" w:color="auto" w:fill="FAFAFA"/>
+        </w:rPr>
+        <w:t>--global</w:t>
+      </w:r>
+      <w:r>
+        <w:rPr>
+          <w:rFonts w:ascii="SimSun" w:eastAsia="SimSun" w:hAnsi="SimSun" w:cs="SimSun" w:hint="eastAsia"/>
+          <w:color w:val="666666"/>
+          <w:sz w:val="20"/>
+          <w:szCs w:val="20"/>
+        </w:rPr>
+        <w:t>参数是全局参数，也就是这些命令在这台电脑的所有</w:t>
+      </w:r>
+      <w:r>
+        <w:rPr>
+          <w:rFonts w:ascii="Helvetica" w:eastAsia="Times New Roman" w:hAnsi="Helvetica" w:cs="Helvetica"/>
+          <w:color w:val="666666"/>
+          <w:sz w:val="20"/>
+          <w:szCs w:val="20"/>
+        </w:rPr>
+        <w:t>Git</w:t>
+      </w:r>
+      <w:r>
+        <w:rPr>
+          <w:rFonts w:ascii="SimSun" w:eastAsia="SimSun" w:hAnsi="SimSun" w:cs="SimSun" w:hint="eastAsia"/>
+          <w:color w:val="666666"/>
+          <w:sz w:val="20"/>
+          <w:szCs w:val="20"/>
+        </w:rPr>
+        <w:t>仓库下都有用</w:t>
+      </w:r>
+      <w:r>
+        <w:rPr>
+          <w:rFonts w:ascii="SimSun" w:eastAsia="SimSun" w:hAnsi="SimSun" w:cs="SimSun"/>
+          <w:color w:val="666666"/>
+          <w:sz w:val="20"/>
+          <w:szCs w:val="20"/>
+        </w:rPr>
+        <w:t>。</w:t>
+      </w:r>
+    </w:p>
+    <w:p>
+      <w:pPr>
+        <w:shd w:val="clear" w:color="auto" w:fill="FFFFFF"/>
+        <w:spacing w:before="225" w:after="225" w:line="300" w:lineRule="atLeast"/>
+        <w:rPr>
+          <w:rFonts w:ascii="Helvetica" w:eastAsia="Times New Roman" w:hAnsi="Helvetica" w:cs="Helvetica"/>
+          <w:color w:val="666666"/>
+          <w:sz w:val="20"/>
+          <w:szCs w:val="20"/>
+        </w:rPr>
+      </w:pPr>
+      <w:r>
+        <w:rPr>
+          <w:rFonts w:ascii="SimSun" w:eastAsia="SimSun" w:hAnsi="SimSun" w:cs="SimSun" w:hint="eastAsia"/>
+          <w:color w:val="666666"/>
+          <w:sz w:val="20"/>
+          <w:szCs w:val="20"/>
+        </w:rPr>
+        <w:t>在</w:t>
+      </w:r>
+      <w:r>
+        <w:rPr>
+          <w:rFonts w:ascii="Helvetica" w:eastAsia="Times New Roman" w:hAnsi="Helvetica" w:cs="Helvetica"/>
+          <w:color w:val="666666"/>
+          <w:sz w:val="20"/>
+          <w:szCs w:val="20"/>
+        </w:rPr>
+        <w:fldChar w:fldCharType="begin"/>
+      </w:r>
+      <w:r>
+        <w:rPr>
+          <w:rFonts w:ascii="Helvetica" w:eastAsia="Times New Roman" w:hAnsi="Helvetica" w:cs="Helvetica"/>
+          <w:color w:val="666666"/>
+          <w:sz w:val="20"/>
+          <w:szCs w:val="20"/>
+        </w:rPr>
+        <w:instrText xml:space="preserve"> HYPERLINK "http://www.liaoxuefeng.com/wiki/0013739516305929606dd18361248578c67b8067c8c017b000/001374831943254ee90db11b13d4ba9a73b9047f4fb968d000" </w:instrText>
+      </w:r>
+      <w:r>
+        <w:rPr>
+          <w:rFonts w:ascii="Helvetica" w:eastAsia="Times New Roman" w:hAnsi="Helvetica" w:cs="Helvetica"/>
+          <w:color w:val="666666"/>
+          <w:sz w:val="20"/>
+          <w:szCs w:val="20"/>
+        </w:rPr>
+        <w:fldChar w:fldCharType="separate"/>
+      </w:r>
+      <w:r>
+        <w:rPr>
+          <w:rFonts w:ascii="SimSun" w:eastAsia="SimSun" w:hAnsi="SimSun" w:cs="SimSun" w:hint="eastAsia"/>
+          <w:color w:val="0593D3"/>
+          <w:sz w:val="20"/>
+          <w:szCs w:val="20"/>
+        </w:rPr>
+        <w:t>撤销修改</w:t>
+      </w:r>
+      <w:r>
+        <w:rPr>
+          <w:rFonts w:ascii="Helvetica" w:eastAsia="Times New Roman" w:hAnsi="Helvetica" w:cs="Helvetica"/>
+          <w:color w:val="666666"/>
+          <w:sz w:val="20"/>
+          <w:szCs w:val="20"/>
+        </w:rPr>
+        <w:fldChar w:fldCharType="end"/>
+      </w:r>
+      <w:r>
+        <w:rPr>
+          <w:rFonts w:ascii="SimSun" w:eastAsia="SimSun" w:hAnsi="SimSun" w:cs="SimSun" w:hint="eastAsia"/>
+          <w:color w:val="666666"/>
+          <w:sz w:val="20"/>
+          <w:szCs w:val="20"/>
+        </w:rPr>
+        <w:t>一节中，我们知道，命令</w:t>
+      </w:r>
+      <w:r>
+        <w:rPr>
+          <w:rFonts w:ascii="Consolas" w:eastAsia="Times New Roman" w:hAnsi="Consolas" w:cs="Consolas"/>
+          <w:color w:val="DD0055"/>
+          <w:sz w:val="18"/>
+          <w:szCs w:val="18"/>
+          <w:bdr w:val="single" w:sz="6" w:space="0" w:color="DDDDDD" w:frame="1"/>
+          <w:shd w:val="clear" w:color="auto" w:fill="FAFAFA"/>
+        </w:rPr>
+        <w:t>git reset HEAD file</w:t>
+      </w:r>
+      <w:r>
+        <w:rPr>
+          <w:rFonts w:ascii="SimSun" w:eastAsia="SimSun" w:hAnsi="SimSun" w:cs="SimSun" w:hint="eastAsia"/>
+          <w:color w:val="666666"/>
+          <w:sz w:val="20"/>
+          <w:szCs w:val="20"/>
+        </w:rPr>
+        <w:t>可以把暂存区的修改撤销掉（</w:t>
+      </w:r>
+      <w:proofErr w:type="spellStart"/>
+      <w:r>
+        <w:rPr>
+          <w:rFonts w:ascii="Helvetica" w:eastAsia="Times New Roman" w:hAnsi="Helvetica" w:cs="Helvetica"/>
+          <w:color w:val="666666"/>
+          <w:sz w:val="20"/>
+          <w:szCs w:val="20"/>
+        </w:rPr>
+        <w:t>unstage</w:t>
+      </w:r>
+      <w:proofErr w:type="spellEnd"/>
+      <w:r>
+        <w:rPr>
+          <w:rFonts w:ascii="SimSun" w:eastAsia="SimSun" w:hAnsi="SimSun" w:cs="SimSun" w:hint="eastAsia"/>
+          <w:color w:val="666666"/>
+          <w:sz w:val="20"/>
+          <w:szCs w:val="20"/>
+        </w:rPr>
+        <w:t>），重新放回工作区。既然是一个</w:t>
+      </w:r>
+      <w:proofErr w:type="spellStart"/>
+      <w:r>
+        <w:rPr>
+          <w:rFonts w:ascii="Helvetica" w:eastAsia="Times New Roman" w:hAnsi="Helvetica" w:cs="Helvetica"/>
+          <w:color w:val="666666"/>
+          <w:sz w:val="20"/>
+          <w:szCs w:val="20"/>
+        </w:rPr>
+        <w:t>unstage</w:t>
+      </w:r>
+      <w:proofErr w:type="spellEnd"/>
+      <w:r>
+        <w:rPr>
+          <w:rFonts w:ascii="SimSun" w:eastAsia="SimSun" w:hAnsi="SimSun" w:cs="SimSun" w:hint="eastAsia"/>
+          <w:color w:val="666666"/>
+          <w:sz w:val="20"/>
+          <w:szCs w:val="20"/>
+        </w:rPr>
+        <w:t>操作，就可以配置一个</w:t>
+      </w:r>
+      <w:proofErr w:type="spellStart"/>
+      <w:r>
+        <w:rPr>
+          <w:rFonts w:ascii="Consolas" w:eastAsia="Times New Roman" w:hAnsi="Consolas" w:cs="Consolas"/>
+          <w:color w:val="DD0055"/>
+          <w:sz w:val="18"/>
+          <w:szCs w:val="18"/>
+          <w:bdr w:val="single" w:sz="6" w:space="0" w:color="DDDDDD" w:frame="1"/>
+          <w:shd w:val="clear" w:color="auto" w:fill="FAFAFA"/>
+        </w:rPr>
+        <w:t>unstage</w:t>
+      </w:r>
+      <w:proofErr w:type="spellEnd"/>
+      <w:r>
+        <w:rPr>
+          <w:rFonts w:ascii="SimSun" w:eastAsia="SimSun" w:hAnsi="SimSun" w:cs="SimSun" w:hint="eastAsia"/>
+          <w:color w:val="666666"/>
+          <w:sz w:val="20"/>
+          <w:szCs w:val="20"/>
+        </w:rPr>
+        <w:t>别名</w:t>
+      </w:r>
+      <w:r>
+        <w:rPr>
+          <w:rFonts w:ascii="SimSun" w:eastAsia="SimSun" w:hAnsi="SimSun" w:cs="SimSun"/>
+          <w:color w:val="666666"/>
+          <w:sz w:val="20"/>
+          <w:szCs w:val="20"/>
+        </w:rPr>
+        <w:t>：</w:t>
+      </w:r>
+    </w:p>
+    <w:p>
+      <w:pPr>
+        <w:pBdr>
+          <w:top w:val="single" w:sz="6" w:space="8" w:color="DDDDDD"/>
+          <w:left w:val="single" w:sz="6" w:space="8" w:color="DDDDDD"/>
+          <w:bottom w:val="single" w:sz="6" w:space="8" w:color="DDDDDD"/>
+          <w:right w:val="single" w:sz="6" w:space="8" w:color="DDDDDD"/>
+        </w:pBdr>
+        <w:shd w:val="clear" w:color="auto" w:fill="FAFAFA"/>
+        <w:tabs>
+          <w:tab w:val="left" w:pos="916"/>
+          <w:tab w:val="left" w:pos="1832"/>
+          <w:tab w:val="left" w:pos="2748"/>
+          <w:tab w:val="left" w:pos="3664"/>
+          <w:tab w:val="left" w:pos="4580"/>
+          <w:tab w:val="left" w:pos="5496"/>
+          <w:tab w:val="left" w:pos="6412"/>
+          <w:tab w:val="left" w:pos="7328"/>
+          <w:tab w:val="left" w:pos="8244"/>
+          <w:tab w:val="left" w:pos="9160"/>
+          <w:tab w:val="left" w:pos="10076"/>
+          <w:tab w:val="left" w:pos="10992"/>
+          <w:tab w:val="left" w:pos="11908"/>
+          <w:tab w:val="left" w:pos="12824"/>
+          <w:tab w:val="left" w:pos="13740"/>
+          <w:tab w:val="left" w:pos="14656"/>
+        </w:tabs>
+        <w:wordWrap w:val="0"/>
+        <w:spacing w:before="225" w:after="225" w:line="270" w:lineRule="atLeast"/>
+        <w:rPr>
+          <w:rFonts w:ascii="Courier New" w:eastAsia="Times New Roman" w:hAnsi="Courier New" w:cs="Courier New"/>
+          <w:color w:val="444444"/>
+          <w:sz w:val="20"/>
+          <w:szCs w:val="20"/>
+        </w:rPr>
+      </w:pPr>
+      <w:r>
+        <w:rPr>
+          <w:rFonts w:ascii="Courier New" w:eastAsia="Times New Roman" w:hAnsi="Courier New" w:cs="Courier New"/>
+          <w:color w:val="008080"/>
+          <w:sz w:val="20"/>
+          <w:szCs w:val="20"/>
+        </w:rPr>
+        <w:t xml:space="preserve">$ </w:t>
+      </w:r>
+      <w:proofErr w:type="gramStart"/>
+      <w:r>
+        <w:rPr>
+          <w:rFonts w:ascii="Courier New" w:eastAsia="Times New Roman" w:hAnsi="Courier New" w:cs="Courier New"/>
+          <w:color w:val="444444"/>
+          <w:sz w:val="20"/>
+          <w:szCs w:val="20"/>
+        </w:rPr>
+        <w:t>git</w:t>
+      </w:r>
+      <w:proofErr w:type="gramEnd"/>
+      <w:r>
+        <w:rPr>
+          <w:rFonts w:ascii="Courier New" w:eastAsia="Times New Roman" w:hAnsi="Courier New" w:cs="Courier New"/>
+          <w:color w:val="444444"/>
+          <w:sz w:val="20"/>
+          <w:szCs w:val="20"/>
+        </w:rPr>
+        <w:t xml:space="preserve"> </w:t>
+      </w:r>
+      <w:proofErr w:type="spellStart"/>
+      <w:r>
+        <w:rPr>
+          <w:rFonts w:ascii="Courier New" w:eastAsia="Times New Roman" w:hAnsi="Courier New" w:cs="Courier New"/>
+          <w:color w:val="444444"/>
+          <w:sz w:val="20"/>
+          <w:szCs w:val="20"/>
+        </w:rPr>
+        <w:t>config</w:t>
+      </w:r>
+      <w:proofErr w:type="spellEnd"/>
+      <w:r>
+        <w:rPr>
+          <w:rFonts w:ascii="Courier New" w:eastAsia="Times New Roman" w:hAnsi="Courier New" w:cs="Courier New"/>
+          <w:color w:val="444444"/>
+          <w:sz w:val="20"/>
+          <w:szCs w:val="20"/>
+        </w:rPr>
+        <w:t xml:space="preserve"> --global </w:t>
+      </w:r>
+      <w:proofErr w:type="spellStart"/>
+      <w:r>
+        <w:rPr>
+          <w:rFonts w:ascii="Courier New" w:eastAsia="Times New Roman" w:hAnsi="Courier New" w:cs="Courier New"/>
+          <w:b/>
+          <w:bCs/>
+          <w:color w:val="333333"/>
+          <w:sz w:val="20"/>
+          <w:szCs w:val="20"/>
+        </w:rPr>
+        <w:t>alias</w:t>
+      </w:r>
+      <w:r>
+        <w:rPr>
+          <w:rFonts w:ascii="Courier New" w:eastAsia="Times New Roman" w:hAnsi="Courier New" w:cs="Courier New"/>
+          <w:color w:val="444444"/>
+          <w:sz w:val="20"/>
+          <w:szCs w:val="20"/>
+        </w:rPr>
+        <w:t>.unstage</w:t>
+      </w:r>
+      <w:proofErr w:type="spellEnd"/>
+      <w:r>
+        <w:rPr>
+          <w:rFonts w:ascii="Courier New" w:eastAsia="Times New Roman" w:hAnsi="Courier New" w:cs="Courier New"/>
+          <w:color w:val="444444"/>
+          <w:sz w:val="20"/>
+          <w:szCs w:val="20"/>
+        </w:rPr>
+        <w:t xml:space="preserve"> </w:t>
+      </w:r>
+      <w:r>
+        <w:rPr>
+          <w:rFonts w:ascii="Courier New" w:eastAsia="Times New Roman" w:hAnsi="Courier New" w:cs="Courier New"/>
+          <w:color w:val="DD1144"/>
+          <w:sz w:val="20"/>
+          <w:szCs w:val="20"/>
+        </w:rPr>
+        <w:t>'reset HEAD'</w:t>
+      </w:r>
+    </w:p>
+    <w:p>
+      <w:pPr>
+        <w:shd w:val="clear" w:color="auto" w:fill="FFFFFF"/>
+        <w:spacing w:before="225" w:after="225" w:line="300" w:lineRule="atLeast"/>
+        <w:rPr>
+          <w:rFonts w:ascii="Helvetica" w:eastAsia="Times New Roman" w:hAnsi="Helvetica" w:cs="Helvetica"/>
+          <w:color w:val="666666"/>
+          <w:sz w:val="20"/>
+          <w:szCs w:val="20"/>
+        </w:rPr>
+      </w:pPr>
+      <w:r>
+        <w:rPr>
+          <w:rFonts w:ascii="SimSun" w:eastAsia="SimSun" w:hAnsi="SimSun" w:cs="SimSun" w:hint="eastAsia"/>
+          <w:color w:val="666666"/>
+          <w:sz w:val="20"/>
+          <w:szCs w:val="20"/>
+        </w:rPr>
+        <w:t>当你敲入命令</w:t>
+      </w:r>
+      <w:r>
+        <w:rPr>
+          <w:rFonts w:ascii="SimSun" w:eastAsia="SimSun" w:hAnsi="SimSun" w:cs="SimSun"/>
+          <w:color w:val="666666"/>
+          <w:sz w:val="20"/>
+          <w:szCs w:val="20"/>
+        </w:rPr>
+        <w:t>：</w:t>
+      </w:r>
+    </w:p>
+    <w:p>
+      <w:pPr>
+        <w:pBdr>
+          <w:top w:val="single" w:sz="6" w:space="8" w:color="DDDDDD"/>
+          <w:left w:val="single" w:sz="6" w:space="8" w:color="DDDDDD"/>
+          <w:bottom w:val="single" w:sz="6" w:space="8" w:color="DDDDDD"/>
+          <w:right w:val="single" w:sz="6" w:space="8" w:color="DDDDDD"/>
+        </w:pBdr>
+        <w:shd w:val="clear" w:color="auto" w:fill="FAFAFA"/>
+        <w:tabs>
+          <w:tab w:val="left" w:pos="916"/>
+          <w:tab w:val="left" w:pos="1832"/>
+          <w:tab w:val="left" w:pos="2748"/>
+          <w:tab w:val="left" w:pos="3664"/>
+          <w:tab w:val="left" w:pos="4580"/>
+          <w:tab w:val="left" w:pos="5496"/>
+          <w:tab w:val="left" w:pos="6412"/>
+          <w:tab w:val="left" w:pos="7328"/>
+          <w:tab w:val="left" w:pos="8244"/>
+          <w:tab w:val="left" w:pos="9160"/>
+          <w:tab w:val="left" w:pos="10076"/>
+          <w:tab w:val="left" w:pos="10992"/>
+          <w:tab w:val="left" w:pos="11908"/>
+          <w:tab w:val="left" w:pos="12824"/>
+          <w:tab w:val="left" w:pos="13740"/>
+          <w:tab w:val="left" w:pos="14656"/>
+        </w:tabs>
+        <w:wordWrap w:val="0"/>
+        <w:spacing w:before="225" w:after="225" w:line="270" w:lineRule="atLeast"/>
+        <w:rPr>
+          <w:rFonts w:ascii="Courier New" w:eastAsia="Times New Roman" w:hAnsi="Courier New" w:cs="Courier New"/>
+          <w:color w:val="444444"/>
+          <w:sz w:val="20"/>
+          <w:szCs w:val="20"/>
+        </w:rPr>
+      </w:pPr>
+      <w:r>
+        <w:rPr>
+          <w:rFonts w:ascii="Courier New" w:eastAsia="Times New Roman" w:hAnsi="Courier New" w:cs="Courier New"/>
+          <w:color w:val="008080"/>
+          <w:sz w:val="20"/>
+          <w:szCs w:val="20"/>
+        </w:rPr>
+        <w:t xml:space="preserve">$ </w:t>
+      </w:r>
+      <w:proofErr w:type="gramStart"/>
+      <w:r>
+        <w:rPr>
+          <w:rFonts w:ascii="Courier New" w:eastAsia="Times New Roman" w:hAnsi="Courier New" w:cs="Courier New"/>
+          <w:color w:val="444444"/>
+          <w:sz w:val="20"/>
+          <w:szCs w:val="20"/>
+        </w:rPr>
+        <w:t>git</w:t>
+      </w:r>
+      <w:proofErr w:type="gramEnd"/>
+      <w:r>
+        <w:rPr>
+          <w:rFonts w:ascii="Courier New" w:eastAsia="Times New Roman" w:hAnsi="Courier New" w:cs="Courier New"/>
+          <w:color w:val="444444"/>
+          <w:sz w:val="20"/>
+          <w:szCs w:val="20"/>
+        </w:rPr>
+        <w:t xml:space="preserve"> </w:t>
+      </w:r>
+      <w:proofErr w:type="spellStart"/>
+      <w:r>
+        <w:rPr>
+          <w:rFonts w:ascii="Courier New" w:eastAsia="Times New Roman" w:hAnsi="Courier New" w:cs="Courier New"/>
+          <w:color w:val="444444"/>
+          <w:sz w:val="20"/>
+          <w:szCs w:val="20"/>
+        </w:rPr>
+        <w:t>unstage</w:t>
+      </w:r>
+      <w:proofErr w:type="spellEnd"/>
+      <w:r>
+        <w:rPr>
+          <w:rFonts w:ascii="Courier New" w:eastAsia="Times New Roman" w:hAnsi="Courier New" w:cs="Courier New"/>
+          <w:color w:val="444444"/>
+          <w:sz w:val="20"/>
+          <w:szCs w:val="20"/>
+        </w:rPr>
+        <w:t xml:space="preserve"> test.py</w:t>
+      </w:r>
+    </w:p>
+    <w:p>
+      <w:pPr>
+        <w:shd w:val="clear" w:color="auto" w:fill="FFFFFF"/>
+        <w:spacing w:before="225" w:after="225" w:line="300" w:lineRule="atLeast"/>
+        <w:rPr>
+          <w:rFonts w:ascii="Helvetica" w:eastAsia="Times New Roman" w:hAnsi="Helvetica" w:cs="Helvetica"/>
+          <w:color w:val="666666"/>
+          <w:sz w:val="20"/>
+          <w:szCs w:val="20"/>
+        </w:rPr>
+      </w:pPr>
+      <w:r>
+        <w:rPr>
+          <w:rFonts w:ascii="SimSun" w:eastAsia="SimSun" w:hAnsi="SimSun" w:cs="SimSun" w:hint="eastAsia"/>
+          <w:color w:val="666666"/>
+          <w:sz w:val="20"/>
+          <w:szCs w:val="20"/>
+        </w:rPr>
+        <w:t>实际上</w:t>
+      </w:r>
+      <w:r>
+        <w:rPr>
+          <w:rFonts w:ascii="Helvetica" w:eastAsia="Times New Roman" w:hAnsi="Helvetica" w:cs="Helvetica"/>
+          <w:color w:val="666666"/>
+          <w:sz w:val="20"/>
+          <w:szCs w:val="20"/>
+        </w:rPr>
+        <w:t>Git</w:t>
+      </w:r>
+      <w:r>
+        <w:rPr>
+          <w:rFonts w:ascii="SimSun" w:eastAsia="SimSun" w:hAnsi="SimSun" w:cs="SimSun" w:hint="eastAsia"/>
+          <w:color w:val="666666"/>
+          <w:sz w:val="20"/>
+          <w:szCs w:val="20"/>
+        </w:rPr>
+        <w:t>执行的是</w:t>
+      </w:r>
+      <w:r>
+        <w:rPr>
+          <w:rFonts w:ascii="SimSun" w:eastAsia="SimSun" w:hAnsi="SimSun" w:cs="SimSun"/>
+          <w:color w:val="666666"/>
+          <w:sz w:val="20"/>
+          <w:szCs w:val="20"/>
+        </w:rPr>
+        <w:t>：</w:t>
+      </w:r>
+    </w:p>
+    <w:p>
+      <w:pPr>
+        <w:pBdr>
+          <w:top w:val="single" w:sz="6" w:space="8" w:color="DDDDDD"/>
+          <w:left w:val="single" w:sz="6" w:space="8" w:color="DDDDDD"/>
+          <w:bottom w:val="single" w:sz="6" w:space="8" w:color="DDDDDD"/>
+          <w:right w:val="single" w:sz="6" w:space="8" w:color="DDDDDD"/>
+        </w:pBdr>
+        <w:shd w:val="clear" w:color="auto" w:fill="FAFAFA"/>
+        <w:tabs>
+          <w:tab w:val="left" w:pos="916"/>
+          <w:tab w:val="left" w:pos="1832"/>
+          <w:tab w:val="left" w:pos="2748"/>
+          <w:tab w:val="left" w:pos="3664"/>
+          <w:tab w:val="left" w:pos="4580"/>
+          <w:tab w:val="left" w:pos="5496"/>
+          <w:tab w:val="left" w:pos="6412"/>
+          <w:tab w:val="left" w:pos="7328"/>
+          <w:tab w:val="left" w:pos="8244"/>
+          <w:tab w:val="left" w:pos="9160"/>
+          <w:tab w:val="left" w:pos="10076"/>
+          <w:tab w:val="left" w:pos="10992"/>
+          <w:tab w:val="left" w:pos="11908"/>
+          <w:tab w:val="left" w:pos="12824"/>
+          <w:tab w:val="left" w:pos="13740"/>
+          <w:tab w:val="left" w:pos="14656"/>
+        </w:tabs>
+        <w:wordWrap w:val="0"/>
+        <w:spacing w:before="225" w:after="225" w:line="270" w:lineRule="atLeast"/>
+        <w:rPr>
+          <w:rFonts w:ascii="Courier New" w:eastAsia="Times New Roman" w:hAnsi="Courier New" w:cs="Courier New"/>
+          <w:color w:val="444444"/>
+          <w:sz w:val="20"/>
+          <w:szCs w:val="20"/>
+        </w:rPr>
+      </w:pPr>
+      <w:r>
+        <w:rPr>
+          <w:rFonts w:ascii="Courier New" w:eastAsia="Times New Roman" w:hAnsi="Courier New" w:cs="Courier New"/>
+          <w:color w:val="444444"/>
+          <w:sz w:val="20"/>
+          <w:szCs w:val="20"/>
+        </w:rPr>
+        <w:t xml:space="preserve">$ </w:t>
+      </w:r>
+      <w:proofErr w:type="gramStart"/>
+      <w:r>
+        <w:rPr>
+          <w:rFonts w:ascii="Courier New" w:eastAsia="Times New Roman" w:hAnsi="Courier New" w:cs="Courier New"/>
+          <w:color w:val="444444"/>
+          <w:sz w:val="20"/>
+          <w:szCs w:val="20"/>
+        </w:rPr>
+        <w:t>git</w:t>
+      </w:r>
+      <w:proofErr w:type="gramEnd"/>
+      <w:r>
+        <w:rPr>
+          <w:rFonts w:ascii="Courier New" w:eastAsia="Times New Roman" w:hAnsi="Courier New" w:cs="Courier New"/>
+          <w:color w:val="444444"/>
+          <w:sz w:val="20"/>
+          <w:szCs w:val="20"/>
+        </w:rPr>
+        <w:t xml:space="preserve"> re</w:t>
+      </w:r>
+      <w:r>
+        <w:rPr>
+          <w:rFonts w:ascii="Courier New" w:eastAsia="Times New Roman" w:hAnsi="Courier New" w:cs="Courier New"/>
+          <w:b/>
+          <w:bCs/>
+          <w:color w:val="333333"/>
+          <w:sz w:val="20"/>
+          <w:szCs w:val="20"/>
+        </w:rPr>
+        <w:t>set</w:t>
+      </w:r>
+      <w:r>
+        <w:rPr>
+          <w:rFonts w:ascii="Courier New" w:eastAsia="Times New Roman" w:hAnsi="Courier New" w:cs="Courier New"/>
+          <w:color w:val="444444"/>
+          <w:sz w:val="20"/>
+          <w:szCs w:val="20"/>
+        </w:rPr>
+        <w:t xml:space="preserve"> HEAD test.py</w:t>
+      </w:r>
+    </w:p>
+    <w:p>
+      <w:pPr>
+        <w:shd w:val="clear" w:color="auto" w:fill="FFFFFF"/>
+        <w:spacing w:before="225" w:after="225" w:line="300" w:lineRule="atLeast"/>
+        <w:rPr>
+          <w:rFonts w:ascii="Helvetica" w:eastAsia="Times New Roman" w:hAnsi="Helvetica" w:cs="Helvetica"/>
+          <w:color w:val="666666"/>
+          <w:sz w:val="20"/>
+          <w:szCs w:val="20"/>
+        </w:rPr>
+      </w:pPr>
+      <w:r>
+        <w:rPr>
+          <w:rFonts w:ascii="SimSun" w:eastAsia="SimSun" w:hAnsi="SimSun" w:cs="SimSun" w:hint="eastAsia"/>
+          <w:color w:val="666666"/>
+          <w:sz w:val="20"/>
+          <w:szCs w:val="20"/>
+        </w:rPr>
+        <w:t>配置一个</w:t>
+      </w:r>
+      <w:r>
+        <w:rPr>
+          <w:rFonts w:ascii="Consolas" w:eastAsia="Times New Roman" w:hAnsi="Consolas" w:cs="Consolas"/>
+          <w:color w:val="DD0055"/>
+          <w:sz w:val="18"/>
+          <w:szCs w:val="18"/>
+          <w:bdr w:val="single" w:sz="6" w:space="0" w:color="DDDDDD" w:frame="1"/>
+          <w:shd w:val="clear" w:color="auto" w:fill="FAFAFA"/>
+        </w:rPr>
+        <w:t>git last</w:t>
+      </w:r>
+      <w:r>
+        <w:rPr>
+          <w:rFonts w:ascii="SimSun" w:eastAsia="SimSun" w:hAnsi="SimSun" w:cs="SimSun" w:hint="eastAsia"/>
+          <w:color w:val="666666"/>
+          <w:sz w:val="20"/>
+          <w:szCs w:val="20"/>
+        </w:rPr>
+        <w:t>，让其显示最后一次提交信息</w:t>
+      </w:r>
+      <w:r>
+        <w:rPr>
+          <w:rFonts w:ascii="SimSun" w:eastAsia="SimSun" w:hAnsi="SimSun" w:cs="SimSun"/>
+          <w:color w:val="666666"/>
+          <w:sz w:val="20"/>
+          <w:szCs w:val="20"/>
+        </w:rPr>
+        <w:t>：</w:t>
+      </w:r>
+    </w:p>
+    <w:p>
+      <w:pPr>
+        <w:pBdr>
+          <w:top w:val="single" w:sz="6" w:space="8" w:color="DDDDDD"/>
+          <w:left w:val="single" w:sz="6" w:space="8" w:color="DDDDDD"/>
+          <w:bottom w:val="single" w:sz="6" w:space="8" w:color="DDDDDD"/>
+          <w:right w:val="single" w:sz="6" w:space="8" w:color="DDDDDD"/>
+        </w:pBdr>
+        <w:shd w:val="clear" w:color="auto" w:fill="FAFAFA"/>
+        <w:tabs>
+          <w:tab w:val="left" w:pos="916"/>
+          <w:tab w:val="left" w:pos="1832"/>
+          <w:tab w:val="left" w:pos="2748"/>
+          <w:tab w:val="left" w:pos="3664"/>
+          <w:tab w:val="left" w:pos="4580"/>
+          <w:tab w:val="left" w:pos="5496"/>
+          <w:tab w:val="left" w:pos="6412"/>
+          <w:tab w:val="left" w:pos="7328"/>
+          <w:tab w:val="left" w:pos="8244"/>
+          <w:tab w:val="left" w:pos="9160"/>
+          <w:tab w:val="left" w:pos="10076"/>
+          <w:tab w:val="left" w:pos="10992"/>
+          <w:tab w:val="left" w:pos="11908"/>
+          <w:tab w:val="left" w:pos="12824"/>
+          <w:tab w:val="left" w:pos="13740"/>
+          <w:tab w:val="left" w:pos="14656"/>
+        </w:tabs>
+        <w:wordWrap w:val="0"/>
+        <w:spacing w:before="225" w:after="225" w:line="270" w:lineRule="atLeast"/>
+        <w:rPr>
+          <w:rFonts w:ascii="Courier New" w:eastAsia="Times New Roman" w:hAnsi="Courier New" w:cs="Courier New"/>
+          <w:color w:val="444444"/>
+          <w:sz w:val="20"/>
+          <w:szCs w:val="20"/>
+        </w:rPr>
+      </w:pPr>
+      <w:r>
+        <w:rPr>
+          <w:rFonts w:ascii="Courier New" w:eastAsia="Times New Roman" w:hAnsi="Courier New" w:cs="Courier New"/>
+          <w:color w:val="008080"/>
+          <w:sz w:val="20"/>
+          <w:szCs w:val="20"/>
+        </w:rPr>
+        <w:t xml:space="preserve">$ </w:t>
+      </w:r>
+      <w:proofErr w:type="gramStart"/>
+      <w:r>
+        <w:rPr>
+          <w:rFonts w:ascii="Courier New" w:eastAsia="Times New Roman" w:hAnsi="Courier New" w:cs="Courier New"/>
+          <w:color w:val="444444"/>
+          <w:sz w:val="20"/>
+          <w:szCs w:val="20"/>
+        </w:rPr>
+        <w:t>git</w:t>
+      </w:r>
+      <w:proofErr w:type="gramEnd"/>
+      <w:r>
+        <w:rPr>
+          <w:rFonts w:ascii="Courier New" w:eastAsia="Times New Roman" w:hAnsi="Courier New" w:cs="Courier New"/>
+          <w:color w:val="444444"/>
+          <w:sz w:val="20"/>
+          <w:szCs w:val="20"/>
+        </w:rPr>
+        <w:t xml:space="preserve"> </w:t>
+      </w:r>
+      <w:proofErr w:type="spellStart"/>
+      <w:r>
+        <w:rPr>
+          <w:rFonts w:ascii="Courier New" w:eastAsia="Times New Roman" w:hAnsi="Courier New" w:cs="Courier New"/>
+          <w:color w:val="444444"/>
+          <w:sz w:val="20"/>
+          <w:szCs w:val="20"/>
+        </w:rPr>
+        <w:t>config</w:t>
+      </w:r>
+      <w:proofErr w:type="spellEnd"/>
+      <w:r>
+        <w:rPr>
+          <w:rFonts w:ascii="Courier New" w:eastAsia="Times New Roman" w:hAnsi="Courier New" w:cs="Courier New"/>
+          <w:color w:val="444444"/>
+          <w:sz w:val="20"/>
+          <w:szCs w:val="20"/>
+        </w:rPr>
+        <w:t xml:space="preserve"> --global </w:t>
+      </w:r>
+      <w:proofErr w:type="spellStart"/>
+      <w:r>
+        <w:rPr>
+          <w:rFonts w:ascii="Courier New" w:eastAsia="Times New Roman" w:hAnsi="Courier New" w:cs="Courier New"/>
+          <w:b/>
+          <w:bCs/>
+          <w:color w:val="333333"/>
+          <w:sz w:val="20"/>
+          <w:szCs w:val="20"/>
+        </w:rPr>
+        <w:t>alias</w:t>
+      </w:r>
+      <w:r>
+        <w:rPr>
+          <w:rFonts w:ascii="Courier New" w:eastAsia="Times New Roman" w:hAnsi="Courier New" w:cs="Courier New"/>
+          <w:color w:val="444444"/>
+          <w:sz w:val="20"/>
+          <w:szCs w:val="20"/>
+        </w:rPr>
+        <w:t>.last</w:t>
+      </w:r>
+      <w:proofErr w:type="spellEnd"/>
+      <w:r>
+        <w:rPr>
+          <w:rFonts w:ascii="Courier New" w:eastAsia="Times New Roman" w:hAnsi="Courier New" w:cs="Courier New"/>
+          <w:color w:val="444444"/>
+          <w:sz w:val="20"/>
+          <w:szCs w:val="20"/>
+        </w:rPr>
+        <w:t xml:space="preserve"> </w:t>
+      </w:r>
+      <w:r>
+        <w:rPr>
+          <w:rFonts w:ascii="Courier New" w:eastAsia="Times New Roman" w:hAnsi="Courier New" w:cs="Courier New"/>
+          <w:color w:val="DD1144"/>
+          <w:sz w:val="20"/>
+          <w:szCs w:val="20"/>
+        </w:rPr>
+        <w:t>'log -1'</w:t>
+      </w:r>
+    </w:p>
+    <w:p>
+      <w:pPr>
+        <w:shd w:val="clear" w:color="auto" w:fill="FFFFFF"/>
+        <w:spacing w:before="225" w:after="225" w:line="300" w:lineRule="atLeast"/>
+        <w:rPr>
+          <w:rFonts w:ascii="Helvetica" w:eastAsia="Times New Roman" w:hAnsi="Helvetica" w:cs="Helvetica"/>
+          <w:color w:val="666666"/>
+          <w:sz w:val="20"/>
+          <w:szCs w:val="20"/>
+        </w:rPr>
+      </w:pPr>
+      <w:r>
+        <w:rPr>
+          <w:rFonts w:ascii="SimSun" w:eastAsia="SimSun" w:hAnsi="SimSun" w:cs="SimSun" w:hint="eastAsia"/>
+          <w:color w:val="666666"/>
+          <w:sz w:val="20"/>
+          <w:szCs w:val="20"/>
+        </w:rPr>
+        <w:t>这样，用</w:t>
+      </w:r>
+      <w:r>
+        <w:rPr>
+          <w:rFonts w:ascii="Consolas" w:eastAsia="Times New Roman" w:hAnsi="Consolas" w:cs="Consolas"/>
+          <w:color w:val="DD0055"/>
+          <w:sz w:val="18"/>
+          <w:szCs w:val="18"/>
+          <w:bdr w:val="single" w:sz="6" w:space="0" w:color="DDDDDD" w:frame="1"/>
+          <w:shd w:val="clear" w:color="auto" w:fill="FAFAFA"/>
+        </w:rPr>
+        <w:t>git last</w:t>
+      </w:r>
+      <w:r>
+        <w:rPr>
+          <w:rFonts w:ascii="SimSun" w:eastAsia="SimSun" w:hAnsi="SimSun" w:cs="SimSun" w:hint="eastAsia"/>
+          <w:color w:val="666666"/>
+          <w:sz w:val="20"/>
+          <w:szCs w:val="20"/>
+        </w:rPr>
+        <w:t>就能显示最近一次的提交</w:t>
+      </w:r>
+      <w:r>
+        <w:rPr>
+          <w:rFonts w:ascii="SimSun" w:eastAsia="SimSun" w:hAnsi="SimSun" w:cs="SimSun"/>
+          <w:color w:val="666666"/>
+          <w:sz w:val="20"/>
+          <w:szCs w:val="20"/>
+        </w:rPr>
+        <w:t>：</w:t>
+      </w:r>
+    </w:p>
+    <w:p>
+      <w:pPr>
+        <w:pBdr>
+          <w:top w:val="single" w:sz="6" w:space="8" w:color="DDDDDD"/>
+          <w:left w:val="single" w:sz="6" w:space="8" w:color="DDDDDD"/>
+          <w:bottom w:val="single" w:sz="6" w:space="8" w:color="DDDDDD"/>
+          <w:right w:val="single" w:sz="6" w:space="8" w:color="DDDDDD"/>
+        </w:pBdr>
+        <w:shd w:val="clear" w:color="auto" w:fill="FAFAFA"/>
+        <w:tabs>
+          <w:tab w:val="left" w:pos="916"/>
+          <w:tab w:val="left" w:pos="1832"/>
+          <w:tab w:val="left" w:pos="2748"/>
+          <w:tab w:val="left" w:pos="3664"/>
+          <w:tab w:val="left" w:pos="4580"/>
+          <w:tab w:val="left" w:pos="5496"/>
+          <w:tab w:val="left" w:pos="6412"/>
+          <w:tab w:val="left" w:pos="7328"/>
+          <w:tab w:val="left" w:pos="8244"/>
+          <w:tab w:val="left" w:pos="9160"/>
+          <w:tab w:val="left" w:pos="10076"/>
+          <w:tab w:val="left" w:pos="10992"/>
+          <w:tab w:val="left" w:pos="11908"/>
+          <w:tab w:val="left" w:pos="12824"/>
+          <w:tab w:val="left" w:pos="13740"/>
+          <w:tab w:val="left" w:pos="14656"/>
+        </w:tabs>
+        <w:wordWrap w:val="0"/>
+        <w:spacing w:before="225" w:after="225" w:line="270" w:lineRule="atLeast"/>
+        <w:rPr>
+          <w:rFonts w:ascii="Courier New" w:eastAsia="Times New Roman" w:hAnsi="Courier New" w:cs="Courier New"/>
+          <w:color w:val="444444"/>
+          <w:sz w:val="20"/>
+          <w:szCs w:val="20"/>
+        </w:rPr>
+      </w:pPr>
+      <w:r>
+        <w:rPr>
+          <w:rFonts w:ascii="Courier New" w:eastAsia="Times New Roman" w:hAnsi="Courier New" w:cs="Courier New"/>
+          <w:color w:val="444444"/>
+          <w:sz w:val="20"/>
+          <w:szCs w:val="20"/>
+        </w:rPr>
+        <w:t xml:space="preserve">$ </w:t>
+      </w:r>
+      <w:proofErr w:type="gramStart"/>
+      <w:r>
+        <w:rPr>
+          <w:rFonts w:ascii="Courier New" w:eastAsia="Times New Roman" w:hAnsi="Courier New" w:cs="Courier New"/>
+          <w:color w:val="444444"/>
+          <w:sz w:val="20"/>
+          <w:szCs w:val="20"/>
+        </w:rPr>
+        <w:t>git</w:t>
+      </w:r>
+      <w:proofErr w:type="gramEnd"/>
+      <w:r>
+        <w:rPr>
+          <w:rFonts w:ascii="Courier New" w:eastAsia="Times New Roman" w:hAnsi="Courier New" w:cs="Courier New"/>
+          <w:color w:val="444444"/>
+          <w:sz w:val="20"/>
+          <w:szCs w:val="20"/>
+        </w:rPr>
+        <w:t xml:space="preserve"> last</w:t>
+      </w:r>
+    </w:p>
+    <w:p>
+      <w:pPr>
+        <w:pBdr>
+          <w:top w:val="single" w:sz="6" w:space="8" w:color="DDDDDD"/>
+          <w:left w:val="single" w:sz="6" w:space="8" w:color="DDDDDD"/>
+          <w:bottom w:val="single" w:sz="6" w:space="8" w:color="DDDDDD"/>
+          <w:right w:val="single" w:sz="6" w:space="8" w:color="DDDDDD"/>
+        </w:pBdr>
+        <w:shd w:val="clear" w:color="auto" w:fill="FAFAFA"/>
+        <w:tabs>
+          <w:tab w:val="left" w:pos="916"/>
+          <w:tab w:val="left" w:pos="1832"/>
+          <w:tab w:val="left" w:pos="2748"/>
+          <w:tab w:val="left" w:pos="3664"/>
+          <w:tab w:val="left" w:pos="4580"/>
+          <w:tab w:val="left" w:pos="5496"/>
+          <w:tab w:val="left" w:pos="6412"/>
+          <w:tab w:val="left" w:pos="7328"/>
+          <w:tab w:val="left" w:pos="8244"/>
+          <w:tab w:val="left" w:pos="9160"/>
+          <w:tab w:val="left" w:pos="10076"/>
+          <w:tab w:val="left" w:pos="10992"/>
+          <w:tab w:val="left" w:pos="11908"/>
+          <w:tab w:val="left" w:pos="12824"/>
+          <w:tab w:val="left" w:pos="13740"/>
+          <w:tab w:val="left" w:pos="14656"/>
+        </w:tabs>
+        <w:wordWrap w:val="0"/>
+        <w:spacing w:before="225" w:after="225" w:line="270" w:lineRule="atLeast"/>
+        <w:rPr>
+          <w:rFonts w:ascii="Courier New" w:eastAsia="Times New Roman" w:hAnsi="Courier New" w:cs="Courier New"/>
+          <w:color w:val="444444"/>
+          <w:sz w:val="20"/>
+          <w:szCs w:val="20"/>
+        </w:rPr>
+      </w:pPr>
+      <w:proofErr w:type="gramStart"/>
+      <w:r>
+        <w:rPr>
+          <w:rFonts w:ascii="Courier New" w:eastAsia="Times New Roman" w:hAnsi="Courier New" w:cs="Courier New"/>
+          <w:color w:val="444444"/>
+          <w:sz w:val="20"/>
+          <w:szCs w:val="20"/>
+        </w:rPr>
+        <w:t>commit</w:t>
+      </w:r>
+      <w:proofErr w:type="gramEnd"/>
+      <w:r>
+        <w:rPr>
+          <w:rFonts w:ascii="Courier New" w:eastAsia="Times New Roman" w:hAnsi="Courier New" w:cs="Courier New"/>
+          <w:color w:val="444444"/>
+          <w:sz w:val="20"/>
+          <w:szCs w:val="20"/>
+        </w:rPr>
+        <w:t xml:space="preserve"> adca45d317e6d8a4b23f9811c3d7b7f0f180bfe2</w:t>
+      </w:r>
+    </w:p>
+    <w:p>
+      <w:pPr>
+        <w:pBdr>
+          <w:top w:val="single" w:sz="6" w:space="8" w:color="DDDDDD"/>
+          <w:left w:val="single" w:sz="6" w:space="8" w:color="DDDDDD"/>
+          <w:bottom w:val="single" w:sz="6" w:space="8" w:color="DDDDDD"/>
+          <w:right w:val="single" w:sz="6" w:space="8" w:color="DDDDDD"/>
+        </w:pBdr>
+        <w:shd w:val="clear" w:color="auto" w:fill="FAFAFA"/>
+        <w:tabs>
+          <w:tab w:val="left" w:pos="916"/>
+          <w:tab w:val="left" w:pos="1832"/>
+          <w:tab w:val="left" w:pos="2748"/>
+          <w:tab w:val="left" w:pos="3664"/>
+          <w:tab w:val="left" w:pos="4580"/>
+          <w:tab w:val="left" w:pos="5496"/>
+          <w:tab w:val="left" w:pos="6412"/>
+          <w:tab w:val="left" w:pos="7328"/>
+          <w:tab w:val="left" w:pos="8244"/>
+          <w:tab w:val="left" w:pos="9160"/>
+          <w:tab w:val="left" w:pos="10076"/>
+          <w:tab w:val="left" w:pos="10992"/>
+          <w:tab w:val="left" w:pos="11908"/>
+          <w:tab w:val="left" w:pos="12824"/>
+          <w:tab w:val="left" w:pos="13740"/>
+          <w:tab w:val="left" w:pos="14656"/>
+        </w:tabs>
+        <w:wordWrap w:val="0"/>
+        <w:spacing w:before="225" w:after="225" w:line="270" w:lineRule="atLeast"/>
+        <w:rPr>
+          <w:rFonts w:ascii="Courier New" w:eastAsia="Times New Roman" w:hAnsi="Courier New" w:cs="Courier New"/>
+          <w:color w:val="444444"/>
+          <w:sz w:val="20"/>
+          <w:szCs w:val="20"/>
+        </w:rPr>
+      </w:pPr>
+      <w:r>
+        <w:rPr>
+          <w:rFonts w:ascii="Courier New" w:eastAsia="Times New Roman" w:hAnsi="Courier New" w:cs="Courier New"/>
+          <w:color w:val="444444"/>
+          <w:sz w:val="20"/>
+          <w:szCs w:val="20"/>
+        </w:rPr>
+        <w:t>Merge: bd6ae48 291bea8</w:t>
+      </w:r>
+    </w:p>
+    <w:p>
+      <w:pPr>
+        <w:pBdr>
+          <w:top w:val="single" w:sz="6" w:space="8" w:color="DDDDDD"/>
+          <w:left w:val="single" w:sz="6" w:space="8" w:color="DDDDDD"/>
+          <w:bottom w:val="single" w:sz="6" w:space="8" w:color="DDDDDD"/>
+          <w:right w:val="single" w:sz="6" w:space="8" w:color="DDDDDD"/>
+        </w:pBdr>
+        <w:shd w:val="clear" w:color="auto" w:fill="FAFAFA"/>
+        <w:tabs>
+          <w:tab w:val="left" w:pos="916"/>
+          <w:tab w:val="left" w:pos="1832"/>
+          <w:tab w:val="left" w:pos="2748"/>
+          <w:tab w:val="left" w:pos="3664"/>
+          <w:tab w:val="left" w:pos="4580"/>
+          <w:tab w:val="left" w:pos="5496"/>
+          <w:tab w:val="left" w:pos="6412"/>
+          <w:tab w:val="left" w:pos="7328"/>
+          <w:tab w:val="left" w:pos="8244"/>
+          <w:tab w:val="left" w:pos="9160"/>
+          <w:tab w:val="left" w:pos="10076"/>
+          <w:tab w:val="left" w:pos="10992"/>
+          <w:tab w:val="left" w:pos="11908"/>
+          <w:tab w:val="left" w:pos="12824"/>
+          <w:tab w:val="left" w:pos="13740"/>
+          <w:tab w:val="left" w:pos="14656"/>
+        </w:tabs>
+        <w:wordWrap w:val="0"/>
+        <w:spacing w:before="225" w:after="225" w:line="270" w:lineRule="atLeast"/>
+        <w:rPr>
+          <w:rFonts w:ascii="Courier New" w:eastAsia="Times New Roman" w:hAnsi="Courier New" w:cs="Courier New"/>
+          <w:color w:val="444444"/>
+          <w:sz w:val="20"/>
+          <w:szCs w:val="20"/>
+        </w:rPr>
+      </w:pPr>
+      <w:r>
+        <w:rPr>
+          <w:rFonts w:ascii="Courier New" w:eastAsia="Times New Roman" w:hAnsi="Courier New" w:cs="Courier New"/>
+          <w:color w:val="444444"/>
+          <w:sz w:val="20"/>
+          <w:szCs w:val="20"/>
+        </w:rPr>
+        <w:t xml:space="preserve">Author: Michael Liao </w:t>
+      </w:r>
+      <w:r>
+        <w:rPr>
+          <w:rFonts w:ascii="Courier New" w:eastAsia="Times New Roman" w:hAnsi="Courier New" w:cs="Courier New"/>
+          <w:color w:val="000080"/>
+          <w:sz w:val="20"/>
+          <w:szCs w:val="20"/>
+        </w:rPr>
+        <w:t>&lt;askxuefeng@gmail.com&gt;</w:t>
+      </w:r>
+    </w:p>
+    <w:p>
+      <w:pPr>
+        <w:pBdr>
+          <w:top w:val="single" w:sz="6" w:space="8" w:color="DDDDDD"/>
+          <w:left w:val="single" w:sz="6" w:space="8" w:color="DDDDDD"/>
+          <w:bottom w:val="single" w:sz="6" w:space="8" w:color="DDDDDD"/>
+          <w:right w:val="single" w:sz="6" w:space="8" w:color="DDDDDD"/>
+        </w:pBdr>
+        <w:shd w:val="clear" w:color="auto" w:fill="FAFAFA"/>
+        <w:tabs>
+          <w:tab w:val="left" w:pos="916"/>
+          <w:tab w:val="left" w:pos="1832"/>
+          <w:tab w:val="left" w:pos="2748"/>
+          <w:tab w:val="left" w:pos="3664"/>
+          <w:tab w:val="left" w:pos="4580"/>
+          <w:tab w:val="left" w:pos="5496"/>
+          <w:tab w:val="left" w:pos="6412"/>
+          <w:tab w:val="left" w:pos="7328"/>
+          <w:tab w:val="left" w:pos="8244"/>
+          <w:tab w:val="left" w:pos="9160"/>
+          <w:tab w:val="left" w:pos="10076"/>
+          <w:tab w:val="left" w:pos="10992"/>
+          <w:tab w:val="left" w:pos="11908"/>
+          <w:tab w:val="left" w:pos="12824"/>
+          <w:tab w:val="left" w:pos="13740"/>
+          <w:tab w:val="left" w:pos="14656"/>
+        </w:tabs>
+        <w:wordWrap w:val="0"/>
+        <w:spacing w:before="225" w:after="225" w:line="270" w:lineRule="atLeast"/>
+        <w:rPr>
+          <w:rFonts w:ascii="Courier New" w:eastAsia="Times New Roman" w:hAnsi="Courier New" w:cs="Courier New"/>
+          <w:color w:val="444444"/>
+          <w:sz w:val="20"/>
+          <w:szCs w:val="20"/>
+        </w:rPr>
+      </w:pPr>
+      <w:r>
+        <w:rPr>
+          <w:rFonts w:ascii="Courier New" w:eastAsia="Times New Roman" w:hAnsi="Courier New" w:cs="Courier New"/>
+          <w:color w:val="444444"/>
+          <w:sz w:val="20"/>
+          <w:szCs w:val="20"/>
+        </w:rPr>
+        <w:t>Date:   Thu Aug 22 22:49:22 2013 +0800</w:t>
+      </w:r>
+    </w:p>
+    <w:p>
+      <w:pPr>
+        <w:pBdr>
+          <w:top w:val="single" w:sz="6" w:space="8" w:color="DDDDDD"/>
+          <w:left w:val="single" w:sz="6" w:space="8" w:color="DDDDDD"/>
+          <w:bottom w:val="single" w:sz="6" w:space="8" w:color="DDDDDD"/>
+          <w:right w:val="single" w:sz="6" w:space="8" w:color="DDDDDD"/>
+        </w:pBdr>
+        <w:shd w:val="clear" w:color="auto" w:fill="FAFAFA"/>
+        <w:tabs>
+          <w:tab w:val="left" w:pos="916"/>
+          <w:tab w:val="left" w:pos="1832"/>
+          <w:tab w:val="left" w:pos="2748"/>
+          <w:tab w:val="left" w:pos="3664"/>
+          <w:tab w:val="left" w:pos="4580"/>
+          <w:tab w:val="left" w:pos="5496"/>
+          <w:tab w:val="left" w:pos="6412"/>
+          <w:tab w:val="left" w:pos="7328"/>
+          <w:tab w:val="left" w:pos="8244"/>
+          <w:tab w:val="left" w:pos="9160"/>
+          <w:tab w:val="left" w:pos="10076"/>
+          <w:tab w:val="left" w:pos="10992"/>
+          <w:tab w:val="left" w:pos="11908"/>
+          <w:tab w:val="left" w:pos="12824"/>
+          <w:tab w:val="left" w:pos="13740"/>
+          <w:tab w:val="left" w:pos="14656"/>
+        </w:tabs>
+        <w:wordWrap w:val="0"/>
+        <w:spacing w:before="225" w:after="225" w:line="270" w:lineRule="atLeast"/>
+        <w:rPr>
+          <w:rFonts w:ascii="Courier New" w:eastAsia="Times New Roman" w:hAnsi="Courier New" w:cs="Courier New"/>
+          <w:color w:val="444444"/>
+          <w:sz w:val="20"/>
+          <w:szCs w:val="20"/>
+        </w:rPr>
+      </w:pPr>
+    </w:p>
+    <w:p>
+      <w:pPr>
+        <w:pBdr>
+          <w:top w:val="single" w:sz="6" w:space="8" w:color="DDDDDD"/>
+          <w:left w:val="single" w:sz="6" w:space="8" w:color="DDDDDD"/>
+          <w:bottom w:val="single" w:sz="6" w:space="8" w:color="DDDDDD"/>
+          <w:right w:val="single" w:sz="6" w:space="8" w:color="DDDDDD"/>
+        </w:pBdr>
+        <w:shd w:val="clear" w:color="auto" w:fill="FAFAFA"/>
+        <w:tabs>
+          <w:tab w:val="left" w:pos="916"/>
+          <w:tab w:val="left" w:pos="1832"/>
+          <w:tab w:val="left" w:pos="2748"/>
+          <w:tab w:val="left" w:pos="3664"/>
+          <w:tab w:val="left" w:pos="4580"/>
+          <w:tab w:val="left" w:pos="5496"/>
+          <w:tab w:val="left" w:pos="6412"/>
+          <w:tab w:val="left" w:pos="7328"/>
+          <w:tab w:val="left" w:pos="8244"/>
+          <w:tab w:val="left" w:pos="9160"/>
+          <w:tab w:val="left" w:pos="10076"/>
+          <w:tab w:val="left" w:pos="10992"/>
+          <w:tab w:val="left" w:pos="11908"/>
+          <w:tab w:val="left" w:pos="12824"/>
+          <w:tab w:val="left" w:pos="13740"/>
+          <w:tab w:val="left" w:pos="14656"/>
+        </w:tabs>
+        <w:wordWrap w:val="0"/>
+        <w:spacing w:before="225" w:after="225" w:line="270" w:lineRule="atLeast"/>
+        <w:rPr>
+          <w:rFonts w:ascii="Courier New" w:eastAsia="Times New Roman" w:hAnsi="Courier New" w:cs="Courier New"/>
+          <w:color w:val="444444"/>
+          <w:sz w:val="20"/>
+          <w:szCs w:val="20"/>
+        </w:rPr>
+      </w:pPr>
+      <w:r>
+        <w:rPr>
+          <w:rFonts w:ascii="Courier New" w:eastAsia="Times New Roman" w:hAnsi="Courier New" w:cs="Courier New"/>
+          <w:color w:val="444444"/>
+          <w:sz w:val="20"/>
+          <w:szCs w:val="20"/>
+        </w:rPr>
+        <w:t xml:space="preserve">    </w:t>
+      </w:r>
+      <w:proofErr w:type="gramStart"/>
+      <w:r>
+        <w:rPr>
+          <w:rFonts w:ascii="Courier New" w:eastAsia="Times New Roman" w:hAnsi="Courier New" w:cs="Courier New"/>
+          <w:color w:val="444444"/>
+          <w:sz w:val="20"/>
+          <w:szCs w:val="20"/>
+        </w:rPr>
+        <w:t>merge</w:t>
+      </w:r>
+      <w:proofErr w:type="gramEnd"/>
+      <w:r>
+        <w:rPr>
+          <w:rFonts w:ascii="Courier New" w:eastAsia="Times New Roman" w:hAnsi="Courier New" w:cs="Courier New"/>
+          <w:color w:val="444444"/>
+          <w:sz w:val="20"/>
+          <w:szCs w:val="20"/>
+        </w:rPr>
+        <w:t xml:space="preserve"> &amp; fix hello.py</w:t>
+      </w:r>
+    </w:p>
+    <w:p>
+      <w:pPr>
+        <w:shd w:val="clear" w:color="auto" w:fill="FFFFFF"/>
+        <w:spacing w:before="225" w:after="225" w:line="300" w:lineRule="atLeast"/>
+        <w:rPr>
+          <w:rFonts w:ascii="Helvetica" w:eastAsia="Times New Roman" w:hAnsi="Helvetica" w:cs="Helvetica"/>
+          <w:color w:val="666666"/>
+          <w:sz w:val="20"/>
+          <w:szCs w:val="20"/>
+        </w:rPr>
+      </w:pPr>
+      <w:r>
+        <w:rPr>
+          <w:rFonts w:ascii="SimSun" w:eastAsia="SimSun" w:hAnsi="SimSun" w:cs="SimSun" w:hint="eastAsia"/>
+          <w:color w:val="666666"/>
+          <w:sz w:val="20"/>
+          <w:szCs w:val="20"/>
+        </w:rPr>
+        <w:t>甚至还有人丧心病狂地把</w:t>
+      </w:r>
+      <w:proofErr w:type="spellStart"/>
+      <w:r>
+        <w:rPr>
+          <w:rFonts w:ascii="Consolas" w:eastAsia="Times New Roman" w:hAnsi="Consolas" w:cs="Consolas"/>
+          <w:color w:val="DD0055"/>
+          <w:sz w:val="18"/>
+          <w:szCs w:val="18"/>
+          <w:bdr w:val="single" w:sz="6" w:space="0" w:color="DDDDDD" w:frame="1"/>
+          <w:shd w:val="clear" w:color="auto" w:fill="FAFAFA"/>
+        </w:rPr>
+        <w:t>lg</w:t>
+      </w:r>
+      <w:proofErr w:type="spellEnd"/>
+      <w:r>
+        <w:rPr>
+          <w:rFonts w:ascii="SimSun" w:eastAsia="SimSun" w:hAnsi="SimSun" w:cs="SimSun" w:hint="eastAsia"/>
+          <w:color w:val="666666"/>
+          <w:sz w:val="20"/>
+          <w:szCs w:val="20"/>
+        </w:rPr>
+        <w:t>配置成了</w:t>
+      </w:r>
+      <w:r>
+        <w:rPr>
+          <w:rFonts w:ascii="SimSun" w:eastAsia="SimSun" w:hAnsi="SimSun" w:cs="SimSun"/>
+          <w:color w:val="666666"/>
+          <w:sz w:val="20"/>
+          <w:szCs w:val="20"/>
+        </w:rPr>
+        <w:t>：</w:t>
+      </w:r>
+    </w:p>
+    <w:p>
+      <w:pPr>
+        <w:pBdr>
+          <w:top w:val="single" w:sz="6" w:space="8" w:color="DDDDDD"/>
+          <w:left w:val="single" w:sz="6" w:space="8" w:color="DDDDDD"/>
+          <w:bottom w:val="single" w:sz="6" w:space="8" w:color="DDDDDD"/>
+          <w:right w:val="single" w:sz="6" w:space="8" w:color="DDDDDD"/>
+        </w:pBdr>
+        <w:shd w:val="clear" w:color="auto" w:fill="FAFAFA"/>
+        <w:tabs>
+          <w:tab w:val="left" w:pos="916"/>
+          <w:tab w:val="left" w:pos="1832"/>
+          <w:tab w:val="left" w:pos="2748"/>
+          <w:tab w:val="left" w:pos="3664"/>
+          <w:tab w:val="left" w:pos="4580"/>
+          <w:tab w:val="left" w:pos="5496"/>
+          <w:tab w:val="left" w:pos="6412"/>
+          <w:tab w:val="left" w:pos="7328"/>
+          <w:tab w:val="left" w:pos="8244"/>
+          <w:tab w:val="left" w:pos="9160"/>
+          <w:tab w:val="left" w:pos="10076"/>
+          <w:tab w:val="left" w:pos="10992"/>
+          <w:tab w:val="left" w:pos="11908"/>
+          <w:tab w:val="left" w:pos="12824"/>
+          <w:tab w:val="left" w:pos="13740"/>
+          <w:tab w:val="left" w:pos="14656"/>
+        </w:tabs>
+        <w:wordWrap w:val="0"/>
+        <w:spacing w:before="225" w:after="225" w:line="270" w:lineRule="atLeast"/>
+        <w:rPr>
+          <w:rFonts w:ascii="Courier New" w:eastAsia="Times New Roman" w:hAnsi="Courier New" w:cs="Courier New"/>
+          <w:color w:val="444444"/>
+          <w:sz w:val="20"/>
+          <w:szCs w:val="20"/>
+        </w:rPr>
+      </w:pPr>
+      <w:proofErr w:type="gramStart"/>
+      <w:r>
+        <w:rPr>
+          <w:rFonts w:ascii="Courier New" w:eastAsia="Times New Roman" w:hAnsi="Courier New" w:cs="Courier New"/>
+          <w:color w:val="444444"/>
+          <w:sz w:val="20"/>
+          <w:szCs w:val="20"/>
+        </w:rPr>
+        <w:t>git</w:t>
+      </w:r>
+      <w:proofErr w:type="gramEnd"/>
+      <w:r>
+        <w:rPr>
+          <w:rFonts w:ascii="Courier New" w:eastAsia="Times New Roman" w:hAnsi="Courier New" w:cs="Courier New"/>
+          <w:color w:val="444444"/>
+          <w:sz w:val="20"/>
+          <w:szCs w:val="20"/>
+        </w:rPr>
+        <w:t xml:space="preserve"> </w:t>
+      </w:r>
+      <w:proofErr w:type="spellStart"/>
+      <w:r>
+        <w:rPr>
+          <w:rFonts w:ascii="Courier New" w:eastAsia="Times New Roman" w:hAnsi="Courier New" w:cs="Courier New"/>
+          <w:color w:val="444444"/>
+          <w:sz w:val="20"/>
+          <w:szCs w:val="20"/>
+        </w:rPr>
+        <w:t>config</w:t>
+      </w:r>
+      <w:proofErr w:type="spellEnd"/>
+      <w:r>
+        <w:rPr>
+          <w:rFonts w:ascii="Courier New" w:eastAsia="Times New Roman" w:hAnsi="Courier New" w:cs="Courier New"/>
+          <w:color w:val="444444"/>
+          <w:sz w:val="20"/>
+          <w:szCs w:val="20"/>
+        </w:rPr>
+        <w:t xml:space="preserve"> --global </w:t>
+      </w:r>
+      <w:proofErr w:type="spellStart"/>
+      <w:r>
+        <w:rPr>
+          <w:rFonts w:ascii="Courier New" w:eastAsia="Times New Roman" w:hAnsi="Courier New" w:cs="Courier New"/>
+          <w:b/>
+          <w:bCs/>
+          <w:color w:val="333333"/>
+          <w:sz w:val="20"/>
+          <w:szCs w:val="20"/>
+        </w:rPr>
+        <w:t>alias</w:t>
+      </w:r>
+      <w:r>
+        <w:rPr>
+          <w:rFonts w:ascii="Courier New" w:eastAsia="Times New Roman" w:hAnsi="Courier New" w:cs="Courier New"/>
+          <w:color w:val="444444"/>
+          <w:sz w:val="20"/>
+          <w:szCs w:val="20"/>
+        </w:rPr>
+        <w:t>.lg</w:t>
+      </w:r>
+      <w:proofErr w:type="spellEnd"/>
+      <w:r>
+        <w:rPr>
+          <w:rFonts w:ascii="Courier New" w:eastAsia="Times New Roman" w:hAnsi="Courier New" w:cs="Courier New"/>
+          <w:color w:val="444444"/>
+          <w:sz w:val="20"/>
+          <w:szCs w:val="20"/>
+        </w:rPr>
+        <w:t xml:space="preserve"> </w:t>
+      </w:r>
+      <w:r>
+        <w:rPr>
+          <w:rFonts w:ascii="Courier New" w:eastAsia="Times New Roman" w:hAnsi="Courier New" w:cs="Courier New"/>
+          <w:color w:val="DD1144"/>
+          <w:sz w:val="20"/>
+          <w:szCs w:val="20"/>
+        </w:rPr>
+        <w:t>"log --</w:t>
+      </w:r>
+      <w:proofErr w:type="spellStart"/>
+      <w:r>
+        <w:rPr>
+          <w:rFonts w:ascii="Courier New" w:eastAsia="Times New Roman" w:hAnsi="Courier New" w:cs="Courier New"/>
+          <w:color w:val="DD1144"/>
+          <w:sz w:val="20"/>
+          <w:szCs w:val="20"/>
+        </w:rPr>
+        <w:t>color</w:t>
+      </w:r>
+      <w:proofErr w:type="spellEnd"/>
+      <w:r>
+        <w:rPr>
+          <w:rFonts w:ascii="Courier New" w:eastAsia="Times New Roman" w:hAnsi="Courier New" w:cs="Courier New"/>
+          <w:color w:val="DD1144"/>
+          <w:sz w:val="20"/>
+          <w:szCs w:val="20"/>
+        </w:rPr>
+        <w:t xml:space="preserve"> --graph --pretty=format:'%</w:t>
+      </w:r>
+      <w:proofErr w:type="spellStart"/>
+      <w:r>
+        <w:rPr>
+          <w:rFonts w:ascii="Courier New" w:eastAsia="Times New Roman" w:hAnsi="Courier New" w:cs="Courier New"/>
+          <w:color w:val="DD1144"/>
+          <w:sz w:val="20"/>
+          <w:szCs w:val="20"/>
+        </w:rPr>
+        <w:t>Cred%h%Creset</w:t>
+      </w:r>
+      <w:proofErr w:type="spellEnd"/>
+      <w:r>
+        <w:rPr>
+          <w:rFonts w:ascii="Courier New" w:eastAsia="Times New Roman" w:hAnsi="Courier New" w:cs="Courier New"/>
+          <w:color w:val="DD1144"/>
+          <w:sz w:val="20"/>
+          <w:szCs w:val="20"/>
+        </w:rPr>
+        <w:t xml:space="preserve"> -%C(yellow)%</w:t>
+      </w:r>
+      <w:proofErr w:type="spellStart"/>
+      <w:r>
+        <w:rPr>
+          <w:rFonts w:ascii="Courier New" w:eastAsia="Times New Roman" w:hAnsi="Courier New" w:cs="Courier New"/>
+          <w:color w:val="DD1144"/>
+          <w:sz w:val="20"/>
+          <w:szCs w:val="20"/>
+        </w:rPr>
+        <w:t>d%Creset</w:t>
+      </w:r>
+      <w:proofErr w:type="spellEnd"/>
+      <w:r>
+        <w:rPr>
+          <w:rFonts w:ascii="Courier New" w:eastAsia="Times New Roman" w:hAnsi="Courier New" w:cs="Courier New"/>
+          <w:color w:val="DD1144"/>
+          <w:sz w:val="20"/>
+          <w:szCs w:val="20"/>
+        </w:rPr>
+        <w:t xml:space="preserve"> %s %</w:t>
+      </w:r>
+      <w:proofErr w:type="spellStart"/>
+      <w:r>
+        <w:rPr>
+          <w:rFonts w:ascii="Courier New" w:eastAsia="Times New Roman" w:hAnsi="Courier New" w:cs="Courier New"/>
+          <w:color w:val="DD1144"/>
+          <w:sz w:val="20"/>
+          <w:szCs w:val="20"/>
+        </w:rPr>
+        <w:t>Cgreen</w:t>
+      </w:r>
+      <w:proofErr w:type="spellEnd"/>
+      <w:r>
+        <w:rPr>
+          <w:rFonts w:ascii="Courier New" w:eastAsia="Times New Roman" w:hAnsi="Courier New" w:cs="Courier New"/>
+          <w:color w:val="DD1144"/>
+          <w:sz w:val="20"/>
+          <w:szCs w:val="20"/>
+        </w:rPr>
+        <w:t>(%</w:t>
+      </w:r>
+      <w:proofErr w:type="spellStart"/>
+      <w:r>
+        <w:rPr>
+          <w:rFonts w:ascii="Courier New" w:eastAsia="Times New Roman" w:hAnsi="Courier New" w:cs="Courier New"/>
+          <w:color w:val="DD1144"/>
+          <w:sz w:val="20"/>
+          <w:szCs w:val="20"/>
+        </w:rPr>
+        <w:t>cr</w:t>
+      </w:r>
+      <w:proofErr w:type="spellEnd"/>
+      <w:r>
+        <w:rPr>
+          <w:rFonts w:ascii="Courier New" w:eastAsia="Times New Roman" w:hAnsi="Courier New" w:cs="Courier New"/>
+          <w:color w:val="DD1144"/>
+          <w:sz w:val="20"/>
+          <w:szCs w:val="20"/>
+        </w:rPr>
+        <w:t>) %C(bold blue)&lt;%an&gt;%</w:t>
+      </w:r>
+      <w:proofErr w:type="spellStart"/>
+      <w:r>
+        <w:rPr>
+          <w:rFonts w:ascii="Courier New" w:eastAsia="Times New Roman" w:hAnsi="Courier New" w:cs="Courier New"/>
+          <w:color w:val="DD1144"/>
+          <w:sz w:val="20"/>
+          <w:szCs w:val="20"/>
+        </w:rPr>
+        <w:t>Creset</w:t>
+      </w:r>
+      <w:proofErr w:type="spellEnd"/>
+      <w:r>
+        <w:rPr>
+          <w:rFonts w:ascii="Courier New" w:eastAsia="Times New Roman" w:hAnsi="Courier New" w:cs="Courier New"/>
+          <w:color w:val="DD1144"/>
+          <w:sz w:val="20"/>
+          <w:szCs w:val="20"/>
+        </w:rPr>
+        <w:t>' --abbrev-commit"</w:t>
+      </w:r>
+    </w:p>
+    <w:p>
+      <w:pPr>
+        <w:shd w:val="clear" w:color="auto" w:fill="FFFFFF"/>
+        <w:spacing w:before="225" w:after="225" w:line="300" w:lineRule="atLeast"/>
+        <w:rPr>
+          <w:rFonts w:ascii="Helvetica" w:eastAsia="Times New Roman" w:hAnsi="Helvetica" w:cs="Helvetica"/>
+          <w:color w:val="666666"/>
+          <w:sz w:val="20"/>
+          <w:szCs w:val="20"/>
+        </w:rPr>
+      </w:pPr>
+      <w:r>
+        <w:rPr>
+          <w:rFonts w:ascii="SimSun" w:eastAsia="SimSun" w:hAnsi="SimSun" w:cs="SimSun" w:hint="eastAsia"/>
+          <w:color w:val="666666"/>
+          <w:sz w:val="20"/>
+          <w:szCs w:val="20"/>
+        </w:rPr>
+        <w:t>来看看</w:t>
+      </w:r>
+      <w:r>
+        <w:rPr>
+          <w:rFonts w:ascii="Consolas" w:eastAsia="Times New Roman" w:hAnsi="Consolas" w:cs="Consolas"/>
+          <w:color w:val="DD0055"/>
+          <w:sz w:val="18"/>
+          <w:szCs w:val="18"/>
+          <w:bdr w:val="single" w:sz="6" w:space="0" w:color="DDDDDD" w:frame="1"/>
+          <w:shd w:val="clear" w:color="auto" w:fill="FAFAFA"/>
+        </w:rPr>
+        <w:t xml:space="preserve">git </w:t>
+      </w:r>
+      <w:proofErr w:type="spellStart"/>
+      <w:r>
+        <w:rPr>
+          <w:rFonts w:ascii="Consolas" w:eastAsia="Times New Roman" w:hAnsi="Consolas" w:cs="Consolas"/>
+          <w:color w:val="DD0055"/>
+          <w:sz w:val="18"/>
+          <w:szCs w:val="18"/>
+          <w:bdr w:val="single" w:sz="6" w:space="0" w:color="DDDDDD" w:frame="1"/>
+          <w:shd w:val="clear" w:color="auto" w:fill="FAFAFA"/>
+        </w:rPr>
+        <w:t>lg</w:t>
+      </w:r>
+      <w:proofErr w:type="spellEnd"/>
+      <w:r>
+        <w:rPr>
+          <w:rFonts w:ascii="SimSun" w:eastAsia="SimSun" w:hAnsi="SimSun" w:cs="SimSun" w:hint="eastAsia"/>
+          <w:color w:val="666666"/>
+          <w:sz w:val="20"/>
+          <w:szCs w:val="20"/>
+        </w:rPr>
+        <w:t>的效果</w:t>
+      </w:r>
+      <w:r>
+        <w:rPr>
+          <w:rFonts w:ascii="SimSun" w:eastAsia="SimSun" w:hAnsi="SimSun" w:cs="SimSun"/>
+          <w:color w:val="666666"/>
+          <w:sz w:val="20"/>
+          <w:szCs w:val="20"/>
+        </w:rPr>
+        <w:t>：</w:t>
+      </w:r>
+    </w:p>
+    <w:p>
+      <w:pPr>
         <w:spacing w:before="240"/>
       </w:pPr>
     </w:p>
     <w:p>
       <w:pPr>
         <w:spacing w:before="240"/>
-      </w:pPr>
-    </w:p>
-    <w:p>
-      <w:pPr>
-        <w:spacing w:before="240"/>
-      </w:pPr>
+        <w:rPr>
+          <w:rFonts w:hint="eastAsia"/>
+        </w:rPr>
+      </w:pPr>
+      <w:r>
+        <w:rPr>
+          <w:noProof/>
+        </w:rPr>
+        <w:drawing>
+          <wp:inline distT="0" distB="0" distL="0" distR="0" wp14:anchorId="1469F57D" wp14:editId="2E4A8EC1">
+            <wp:extent cx="4628572" cy="3133334"/>
+            <wp:effectExtent l="0" t="0" r="635" b="0"/>
+            <wp:docPr id="5" name="Picture 5"/>
+            <wp:cNvGraphicFramePr>
+              <a:graphicFrameLocks xmlns:a="http://schemas.openxmlformats.org/drawingml/2006/main" noChangeAspect="1"/>
+            </wp:cNvGraphicFramePr>
+            <a:graphic xmlns:a="http://schemas.openxmlformats.org/drawingml/2006/main">
+              <a:graphicData uri="http://schemas.openxmlformats.org/drawingml/2006/picture">
+                <pic:pic xmlns:pic="http://schemas.openxmlformats.org/drawingml/2006/picture">
+                  <pic:nvPicPr>
+                    <pic:cNvPr id="0" name=""/>
+                    <pic:cNvPicPr/>
+                  </pic:nvPicPr>
+                  <pic:blipFill>
+                    <a:blip r:embed="rId10"/>
+                    <a:stretch>
+                      <a:fillRect/>
+                    </a:stretch>
+                  </pic:blipFill>
+                  <pic:spPr>
+                    <a:xfrm>
+                      <a:off x="0" y="0"/>
+                      <a:ext cx="4628572" cy="3133334"/>
+                    </a:xfrm>
+                    <a:prstGeom prst="rect">
+                      <a:avLst/>
+                    </a:prstGeom>
+                  </pic:spPr>
+                </pic:pic>
+              </a:graphicData>
+            </a:graphic>
+          </wp:inline>
+        </w:drawing>
+      </w:r>
+    </w:p>
+    <w:p>
+      <w:pPr>
+        <w:pStyle w:val="Heading3"/>
+        <w:shd w:val="clear" w:color="auto" w:fill="FFFFFF"/>
+        <w:spacing w:before="375" w:after="225" w:line="360" w:lineRule="atLeast"/>
+        <w:rPr>
+          <w:rFonts w:ascii="Helvetica" w:hAnsi="Helvetica" w:cs="Helvetica"/>
+          <w:b w:val="0"/>
+          <w:bCs w:val="0"/>
+          <w:color w:val="444444"/>
+        </w:rPr>
+      </w:pPr>
+      <w:r>
+        <w:rPr>
+          <w:rFonts w:ascii="Helvetica" w:hAnsi="Helvetica" w:cs="Helvetica"/>
+          <w:b w:val="0"/>
+          <w:bCs w:val="0"/>
+          <w:color w:val="444444"/>
+        </w:rPr>
+        <w:t>配置文</w:t>
+      </w:r>
+      <w:r>
+        <w:rPr>
+          <w:rFonts w:ascii="SimSun" w:eastAsia="SimSun" w:hAnsi="SimSun" w:cs="SimSun" w:hint="eastAsia"/>
+          <w:b w:val="0"/>
+          <w:bCs w:val="0"/>
+          <w:color w:val="444444"/>
+        </w:rPr>
+        <w:t>件</w:t>
+      </w:r>
+    </w:p>
+    <w:p>
+      <w:pPr>
+        <w:pStyle w:val="NormalWeb"/>
+        <w:shd w:val="clear" w:color="auto" w:fill="FFFFFF"/>
+        <w:spacing w:before="225" w:beforeAutospacing="0" w:after="225" w:afterAutospacing="0" w:line="300" w:lineRule="atLeast"/>
+        <w:rPr>
+          <w:rFonts w:ascii="Helvetica" w:hAnsi="Helvetica" w:cs="Helvetica"/>
+          <w:color w:val="666666"/>
+          <w:sz w:val="20"/>
+          <w:szCs w:val="20"/>
+        </w:rPr>
+      </w:pPr>
+      <w:r>
+        <w:rPr>
+          <w:rFonts w:ascii="SimSun" w:eastAsia="SimSun" w:hAnsi="SimSun" w:cs="SimSun" w:hint="eastAsia"/>
+          <w:color w:val="666666"/>
+          <w:sz w:val="20"/>
+          <w:szCs w:val="20"/>
+        </w:rPr>
+        <w:t>配置</w:t>
+      </w:r>
+      <w:r>
+        <w:rPr>
+          <w:rFonts w:ascii="Helvetica" w:hAnsi="Helvetica" w:cs="Helvetica"/>
+          <w:color w:val="666666"/>
+          <w:sz w:val="20"/>
+          <w:szCs w:val="20"/>
+        </w:rPr>
+        <w:t>Git</w:t>
+      </w:r>
+      <w:r>
+        <w:rPr>
+          <w:rFonts w:ascii="SimSun" w:eastAsia="SimSun" w:hAnsi="SimSun" w:cs="SimSun" w:hint="eastAsia"/>
+          <w:color w:val="666666"/>
+          <w:sz w:val="20"/>
+          <w:szCs w:val="20"/>
+        </w:rPr>
+        <w:t>的时候，加上</w:t>
+      </w:r>
+      <w:r>
+        <w:rPr>
+          <w:rStyle w:val="HTMLCode"/>
+          <w:rFonts w:ascii="Consolas" w:hAnsi="Consolas" w:cs="Consolas"/>
+          <w:color w:val="DD0055"/>
+          <w:sz w:val="18"/>
+          <w:szCs w:val="18"/>
+          <w:bdr w:val="single" w:sz="6" w:space="0" w:color="DDDDDD" w:frame="1"/>
+          <w:shd w:val="clear" w:color="auto" w:fill="FAFAFA"/>
+        </w:rPr>
+        <w:t>--global</w:t>
+      </w:r>
+      <w:r>
+        <w:rPr>
+          <w:rFonts w:ascii="SimSun" w:eastAsia="SimSun" w:hAnsi="SimSun" w:cs="SimSun" w:hint="eastAsia"/>
+          <w:color w:val="666666"/>
+          <w:sz w:val="20"/>
+          <w:szCs w:val="20"/>
+        </w:rPr>
+        <w:t>是针对当前用户起作用的，如果不加，那只针对当前的仓库起作用。</w:t>
+      </w:r>
+    </w:p>
+    <w:p>
+      <w:pPr>
+        <w:pStyle w:val="NormalWeb"/>
+        <w:shd w:val="clear" w:color="auto" w:fill="FFFFFF"/>
+        <w:spacing w:before="225" w:beforeAutospacing="0" w:after="225" w:afterAutospacing="0" w:line="300" w:lineRule="atLeast"/>
+        <w:rPr>
+          <w:rFonts w:ascii="Helvetica" w:hAnsi="Helvetica" w:cs="Helvetica"/>
+          <w:color w:val="666666"/>
+          <w:sz w:val="20"/>
+          <w:szCs w:val="20"/>
+        </w:rPr>
+      </w:pPr>
+      <w:r>
+        <w:rPr>
+          <w:rFonts w:ascii="SimSun" w:eastAsia="SimSun" w:hAnsi="SimSun" w:cs="SimSun" w:hint="eastAsia"/>
+          <w:color w:val="666666"/>
+          <w:sz w:val="20"/>
+          <w:szCs w:val="20"/>
+        </w:rPr>
+        <w:t>配置文件放哪了？每个仓库的</w:t>
+      </w:r>
+      <w:r>
+        <w:rPr>
+          <w:rFonts w:ascii="Helvetica" w:hAnsi="Helvetica" w:cs="Helvetica"/>
+          <w:color w:val="666666"/>
+          <w:sz w:val="20"/>
+          <w:szCs w:val="20"/>
+        </w:rPr>
+        <w:t>Git</w:t>
+      </w:r>
+      <w:r>
+        <w:rPr>
+          <w:rFonts w:ascii="SimSun" w:eastAsia="SimSun" w:hAnsi="SimSun" w:cs="SimSun" w:hint="eastAsia"/>
+          <w:color w:val="666666"/>
+          <w:sz w:val="20"/>
+          <w:szCs w:val="20"/>
+        </w:rPr>
+        <w:t>配置文件都放在</w:t>
+      </w:r>
+      <w:r>
+        <w:rPr>
+          <w:rStyle w:val="HTMLCode"/>
+          <w:rFonts w:ascii="Consolas" w:hAnsi="Consolas" w:cs="Consolas"/>
+          <w:color w:val="DD0055"/>
+          <w:sz w:val="18"/>
+          <w:szCs w:val="18"/>
+          <w:bdr w:val="single" w:sz="6" w:space="0" w:color="DDDDDD" w:frame="1"/>
+          <w:shd w:val="clear" w:color="auto" w:fill="FAFAFA"/>
+        </w:rPr>
+        <w:t>.git/</w:t>
+      </w:r>
+      <w:proofErr w:type="spellStart"/>
+      <w:r>
+        <w:rPr>
+          <w:rStyle w:val="HTMLCode"/>
+          <w:rFonts w:ascii="Consolas" w:hAnsi="Consolas" w:cs="Consolas"/>
+          <w:color w:val="DD0055"/>
+          <w:sz w:val="18"/>
+          <w:szCs w:val="18"/>
+          <w:bdr w:val="single" w:sz="6" w:space="0" w:color="DDDDDD" w:frame="1"/>
+          <w:shd w:val="clear" w:color="auto" w:fill="FAFAFA"/>
+        </w:rPr>
+        <w:t>config</w:t>
+      </w:r>
+      <w:proofErr w:type="spellEnd"/>
+      <w:r>
+        <w:rPr>
+          <w:rFonts w:ascii="SimSun" w:eastAsia="SimSun" w:hAnsi="SimSun" w:cs="SimSun" w:hint="eastAsia"/>
+          <w:color w:val="666666"/>
+          <w:sz w:val="20"/>
+          <w:szCs w:val="20"/>
+        </w:rPr>
+        <w:t>文件中：</w:t>
+      </w:r>
+    </w:p>
+    <w:p>
+      <w:pPr>
+        <w:pStyle w:val="HTMLPreformatted"/>
+        <w:pBdr>
+          <w:top w:val="single" w:sz="6" w:space="8" w:color="DDDDDD"/>
+          <w:left w:val="single" w:sz="6" w:space="8" w:color="DDDDDD"/>
+          <w:bottom w:val="single" w:sz="6" w:space="8" w:color="DDDDDD"/>
+          <w:right w:val="single" w:sz="6" w:space="8" w:color="DDDDDD"/>
+        </w:pBdr>
+        <w:shd w:val="clear" w:color="auto" w:fill="FAFAFA"/>
+        <w:wordWrap w:val="0"/>
+        <w:spacing w:before="225" w:after="225" w:line="270" w:lineRule="atLeast"/>
+        <w:rPr>
+          <w:rStyle w:val="HTMLCode"/>
+          <w:color w:val="444444"/>
+        </w:rPr>
+      </w:pPr>
+      <w:r>
+        <w:rPr>
+          <w:rStyle w:val="variable"/>
+          <w:color w:val="008080"/>
+        </w:rPr>
+        <w:t xml:space="preserve">$ </w:t>
+      </w:r>
+      <w:proofErr w:type="gramStart"/>
+      <w:r>
+        <w:rPr>
+          <w:rStyle w:val="HTMLCode"/>
+          <w:color w:val="444444"/>
+        </w:rPr>
+        <w:t>cat</w:t>
+      </w:r>
+      <w:proofErr w:type="gramEnd"/>
+      <w:r>
+        <w:rPr>
+          <w:rStyle w:val="HTMLCode"/>
+          <w:color w:val="444444"/>
+        </w:rPr>
+        <w:t xml:space="preserve"> .git/</w:t>
+      </w:r>
+      <w:proofErr w:type="spellStart"/>
+      <w:r>
+        <w:rPr>
+          <w:rStyle w:val="HTMLCode"/>
+          <w:color w:val="444444"/>
+        </w:rPr>
+        <w:t>config</w:t>
+      </w:r>
+      <w:proofErr w:type="spellEnd"/>
+      <w:r>
+        <w:rPr>
+          <w:rStyle w:val="HTMLCode"/>
+          <w:color w:val="444444"/>
+        </w:rPr>
+        <w:t xml:space="preserve"> </w:t>
+      </w:r>
+    </w:p>
+    <w:p>
+      <w:pPr>
+        <w:pStyle w:val="HTMLPreformatted"/>
+        <w:pBdr>
+          <w:top w:val="single" w:sz="6" w:space="8" w:color="DDDDDD"/>
+          <w:left w:val="single" w:sz="6" w:space="8" w:color="DDDDDD"/>
+          <w:bottom w:val="single" w:sz="6" w:space="8" w:color="DDDDDD"/>
+          <w:right w:val="single" w:sz="6" w:space="8" w:color="DDDDDD"/>
+        </w:pBdr>
+        <w:shd w:val="clear" w:color="auto" w:fill="FAFAFA"/>
+        <w:wordWrap w:val="0"/>
+        <w:spacing w:before="225" w:after="225" w:line="270" w:lineRule="atLeast"/>
+        <w:rPr>
+          <w:rStyle w:val="HTMLCode"/>
+          <w:color w:val="444444"/>
+        </w:rPr>
+      </w:pPr>
+      <w:r>
+        <w:rPr>
+          <w:rStyle w:val="HTMLCode"/>
+          <w:color w:val="444444"/>
+        </w:rPr>
+        <w:t>[</w:t>
+      </w:r>
+      <w:proofErr w:type="gramStart"/>
+      <w:r>
+        <w:rPr>
+          <w:rStyle w:val="HTMLCode"/>
+          <w:color w:val="444444"/>
+        </w:rPr>
+        <w:t>core</w:t>
+      </w:r>
+      <w:proofErr w:type="gramEnd"/>
+      <w:r>
+        <w:rPr>
+          <w:rStyle w:val="HTMLCode"/>
+          <w:color w:val="444444"/>
+        </w:rPr>
+        <w:t>]</w:t>
+      </w:r>
+    </w:p>
+    <w:p>
+      <w:pPr>
+        <w:pStyle w:val="HTMLPreformatted"/>
+        <w:pBdr>
+          <w:top w:val="single" w:sz="6" w:space="8" w:color="DDDDDD"/>
+          <w:left w:val="single" w:sz="6" w:space="8" w:color="DDDDDD"/>
+          <w:bottom w:val="single" w:sz="6" w:space="8" w:color="DDDDDD"/>
+          <w:right w:val="single" w:sz="6" w:space="8" w:color="DDDDDD"/>
+        </w:pBdr>
+        <w:shd w:val="clear" w:color="auto" w:fill="FAFAFA"/>
+        <w:wordWrap w:val="0"/>
+        <w:spacing w:before="225" w:after="225" w:line="270" w:lineRule="atLeast"/>
+        <w:rPr>
+          <w:rStyle w:val="HTMLCode"/>
+          <w:color w:val="444444"/>
+        </w:rPr>
+      </w:pPr>
+      <w:r>
+        <w:rPr>
+          <w:rStyle w:val="HTMLCode"/>
+          <w:color w:val="444444"/>
+        </w:rPr>
+        <w:t xml:space="preserve">    </w:t>
+      </w:r>
+      <w:proofErr w:type="spellStart"/>
+      <w:proofErr w:type="gramStart"/>
+      <w:r>
+        <w:rPr>
+          <w:rStyle w:val="HTMLCode"/>
+          <w:color w:val="444444"/>
+        </w:rPr>
+        <w:t>repositoryformatversion</w:t>
+      </w:r>
+      <w:proofErr w:type="spellEnd"/>
+      <w:proofErr w:type="gramEnd"/>
+      <w:r>
+        <w:rPr>
+          <w:rStyle w:val="HTMLCode"/>
+          <w:color w:val="444444"/>
+        </w:rPr>
+        <w:t xml:space="preserve"> = </w:t>
+      </w:r>
+      <w:r>
+        <w:rPr>
+          <w:rStyle w:val="number"/>
+          <w:color w:val="009999"/>
+        </w:rPr>
+        <w:t>0</w:t>
+      </w:r>
+    </w:p>
+    <w:p>
+      <w:pPr>
+        <w:pStyle w:val="HTMLPreformatted"/>
+        <w:pBdr>
+          <w:top w:val="single" w:sz="6" w:space="8" w:color="DDDDDD"/>
+          <w:left w:val="single" w:sz="6" w:space="8" w:color="DDDDDD"/>
+          <w:bottom w:val="single" w:sz="6" w:space="8" w:color="DDDDDD"/>
+          <w:right w:val="single" w:sz="6" w:space="8" w:color="DDDDDD"/>
+        </w:pBdr>
+        <w:shd w:val="clear" w:color="auto" w:fill="FAFAFA"/>
+        <w:wordWrap w:val="0"/>
+        <w:spacing w:before="225" w:after="225" w:line="270" w:lineRule="atLeast"/>
+        <w:rPr>
+          <w:rStyle w:val="HTMLCode"/>
+          <w:color w:val="444444"/>
+        </w:rPr>
+      </w:pPr>
+      <w:r>
+        <w:rPr>
+          <w:rStyle w:val="HTMLCode"/>
+          <w:color w:val="444444"/>
+        </w:rPr>
+        <w:t xml:space="preserve">    </w:t>
+      </w:r>
+      <w:proofErr w:type="spellStart"/>
+      <w:proofErr w:type="gramStart"/>
+      <w:r>
+        <w:rPr>
+          <w:rStyle w:val="HTMLCode"/>
+          <w:color w:val="444444"/>
+        </w:rPr>
+        <w:t>filemode</w:t>
+      </w:r>
+      <w:proofErr w:type="spellEnd"/>
+      <w:proofErr w:type="gramEnd"/>
+      <w:r>
+        <w:rPr>
+          <w:rStyle w:val="HTMLCode"/>
+          <w:color w:val="444444"/>
+        </w:rPr>
+        <w:t xml:space="preserve"> = </w:t>
+      </w:r>
+      <w:r>
+        <w:rPr>
+          <w:rStyle w:val="keyword"/>
+          <w:b/>
+          <w:bCs/>
+          <w:color w:val="333333"/>
+        </w:rPr>
+        <w:t>true</w:t>
+      </w:r>
+    </w:p>
+    <w:p>
+      <w:pPr>
+        <w:pStyle w:val="HTMLPreformatted"/>
+        <w:pBdr>
+          <w:top w:val="single" w:sz="6" w:space="8" w:color="DDDDDD"/>
+          <w:left w:val="single" w:sz="6" w:space="8" w:color="DDDDDD"/>
+          <w:bottom w:val="single" w:sz="6" w:space="8" w:color="DDDDDD"/>
+          <w:right w:val="single" w:sz="6" w:space="8" w:color="DDDDDD"/>
+        </w:pBdr>
+        <w:shd w:val="clear" w:color="auto" w:fill="FAFAFA"/>
+        <w:wordWrap w:val="0"/>
+        <w:spacing w:before="225" w:after="225" w:line="270" w:lineRule="atLeast"/>
+        <w:rPr>
+          <w:rStyle w:val="HTMLCode"/>
+          <w:color w:val="444444"/>
+        </w:rPr>
+      </w:pPr>
+      <w:r>
+        <w:rPr>
+          <w:rStyle w:val="HTMLCode"/>
+          <w:color w:val="444444"/>
+        </w:rPr>
+        <w:t xml:space="preserve">    </w:t>
+      </w:r>
+      <w:proofErr w:type="gramStart"/>
+      <w:r>
+        <w:rPr>
+          <w:rStyle w:val="HTMLCode"/>
+          <w:color w:val="444444"/>
+        </w:rPr>
+        <w:t>bare</w:t>
+      </w:r>
+      <w:proofErr w:type="gramEnd"/>
+      <w:r>
+        <w:rPr>
+          <w:rStyle w:val="HTMLCode"/>
+          <w:color w:val="444444"/>
+        </w:rPr>
+        <w:t xml:space="preserve"> = </w:t>
+      </w:r>
+      <w:r>
+        <w:rPr>
+          <w:rStyle w:val="keyword"/>
+          <w:b/>
+          <w:bCs/>
+          <w:color w:val="333333"/>
+        </w:rPr>
+        <w:t>false</w:t>
+      </w:r>
+    </w:p>
+    <w:p>
+      <w:pPr>
+        <w:pStyle w:val="HTMLPreformatted"/>
+        <w:pBdr>
+          <w:top w:val="single" w:sz="6" w:space="8" w:color="DDDDDD"/>
+          <w:left w:val="single" w:sz="6" w:space="8" w:color="DDDDDD"/>
+          <w:bottom w:val="single" w:sz="6" w:space="8" w:color="DDDDDD"/>
+          <w:right w:val="single" w:sz="6" w:space="8" w:color="DDDDDD"/>
+        </w:pBdr>
+        <w:shd w:val="clear" w:color="auto" w:fill="FAFAFA"/>
+        <w:wordWrap w:val="0"/>
+        <w:spacing w:before="225" w:after="225" w:line="270" w:lineRule="atLeast"/>
+        <w:rPr>
+          <w:rStyle w:val="HTMLCode"/>
+          <w:color w:val="444444"/>
+        </w:rPr>
+      </w:pPr>
+      <w:r>
+        <w:rPr>
+          <w:rStyle w:val="HTMLCode"/>
+          <w:color w:val="444444"/>
+        </w:rPr>
+        <w:t xml:space="preserve">    </w:t>
+      </w:r>
+      <w:proofErr w:type="spellStart"/>
+      <w:proofErr w:type="gramStart"/>
+      <w:r>
+        <w:rPr>
+          <w:rStyle w:val="HTMLCode"/>
+          <w:color w:val="444444"/>
+        </w:rPr>
+        <w:t>logallrefupdates</w:t>
+      </w:r>
+      <w:proofErr w:type="spellEnd"/>
+      <w:proofErr w:type="gramEnd"/>
+      <w:r>
+        <w:rPr>
+          <w:rStyle w:val="HTMLCode"/>
+          <w:color w:val="444444"/>
+        </w:rPr>
+        <w:t xml:space="preserve"> = </w:t>
+      </w:r>
+      <w:r>
+        <w:rPr>
+          <w:rStyle w:val="keyword"/>
+          <w:b/>
+          <w:bCs/>
+          <w:color w:val="333333"/>
+        </w:rPr>
+        <w:t>true</w:t>
+      </w:r>
+    </w:p>
+    <w:p>
+      <w:pPr>
+        <w:pStyle w:val="HTMLPreformatted"/>
+        <w:pBdr>
+          <w:top w:val="single" w:sz="6" w:space="8" w:color="DDDDDD"/>
+          <w:left w:val="single" w:sz="6" w:space="8" w:color="DDDDDD"/>
+          <w:bottom w:val="single" w:sz="6" w:space="8" w:color="DDDDDD"/>
+          <w:right w:val="single" w:sz="6" w:space="8" w:color="DDDDDD"/>
+        </w:pBdr>
+        <w:shd w:val="clear" w:color="auto" w:fill="FAFAFA"/>
+        <w:wordWrap w:val="0"/>
+        <w:spacing w:before="225" w:after="225" w:line="270" w:lineRule="atLeast"/>
+        <w:rPr>
+          <w:rStyle w:val="HTMLCode"/>
+          <w:color w:val="444444"/>
+        </w:rPr>
+      </w:pPr>
+      <w:r>
+        <w:rPr>
+          <w:rStyle w:val="HTMLCode"/>
+          <w:color w:val="444444"/>
+        </w:rPr>
+        <w:t xml:space="preserve">    </w:t>
+      </w:r>
+      <w:proofErr w:type="spellStart"/>
+      <w:proofErr w:type="gramStart"/>
+      <w:r>
+        <w:rPr>
+          <w:rStyle w:val="HTMLCode"/>
+          <w:color w:val="444444"/>
+        </w:rPr>
+        <w:t>ignorecase</w:t>
+      </w:r>
+      <w:proofErr w:type="spellEnd"/>
+      <w:proofErr w:type="gramEnd"/>
+      <w:r>
+        <w:rPr>
+          <w:rStyle w:val="HTMLCode"/>
+          <w:color w:val="444444"/>
+        </w:rPr>
+        <w:t xml:space="preserve"> = </w:t>
+      </w:r>
+      <w:r>
+        <w:rPr>
+          <w:rStyle w:val="keyword"/>
+          <w:b/>
+          <w:bCs/>
+          <w:color w:val="333333"/>
+        </w:rPr>
+        <w:t>true</w:t>
+      </w:r>
+    </w:p>
+    <w:p>
+      <w:pPr>
+        <w:pStyle w:val="HTMLPreformatted"/>
+        <w:pBdr>
+          <w:top w:val="single" w:sz="6" w:space="8" w:color="DDDDDD"/>
+          <w:left w:val="single" w:sz="6" w:space="8" w:color="DDDDDD"/>
+          <w:bottom w:val="single" w:sz="6" w:space="8" w:color="DDDDDD"/>
+          <w:right w:val="single" w:sz="6" w:space="8" w:color="DDDDDD"/>
+        </w:pBdr>
+        <w:shd w:val="clear" w:color="auto" w:fill="FAFAFA"/>
+        <w:wordWrap w:val="0"/>
+        <w:spacing w:before="225" w:after="225" w:line="270" w:lineRule="atLeast"/>
+        <w:rPr>
+          <w:rStyle w:val="HTMLCode"/>
+          <w:color w:val="444444"/>
+        </w:rPr>
+      </w:pPr>
+      <w:r>
+        <w:rPr>
+          <w:rStyle w:val="HTMLCode"/>
+          <w:color w:val="444444"/>
+        </w:rPr>
+        <w:t xml:space="preserve">    </w:t>
+      </w:r>
+      <w:proofErr w:type="spellStart"/>
+      <w:proofErr w:type="gramStart"/>
+      <w:r>
+        <w:rPr>
+          <w:rStyle w:val="HTMLCode"/>
+          <w:color w:val="444444"/>
+        </w:rPr>
+        <w:t>precomposeunicode</w:t>
+      </w:r>
+      <w:proofErr w:type="spellEnd"/>
+      <w:proofErr w:type="gramEnd"/>
+      <w:r>
+        <w:rPr>
+          <w:rStyle w:val="HTMLCode"/>
+          <w:color w:val="444444"/>
+        </w:rPr>
+        <w:t xml:space="preserve"> = </w:t>
+      </w:r>
+      <w:r>
+        <w:rPr>
+          <w:rStyle w:val="keyword"/>
+          <w:b/>
+          <w:bCs/>
+          <w:color w:val="333333"/>
+        </w:rPr>
+        <w:t>true</w:t>
+      </w:r>
+    </w:p>
+    <w:p>
+      <w:pPr>
+        <w:pStyle w:val="HTMLPreformatted"/>
+        <w:pBdr>
+          <w:top w:val="single" w:sz="6" w:space="8" w:color="DDDDDD"/>
+          <w:left w:val="single" w:sz="6" w:space="8" w:color="DDDDDD"/>
+          <w:bottom w:val="single" w:sz="6" w:space="8" w:color="DDDDDD"/>
+          <w:right w:val="single" w:sz="6" w:space="8" w:color="DDDDDD"/>
+        </w:pBdr>
+        <w:shd w:val="clear" w:color="auto" w:fill="FAFAFA"/>
+        <w:wordWrap w:val="0"/>
+        <w:spacing w:before="225" w:after="225" w:line="270" w:lineRule="atLeast"/>
+        <w:rPr>
+          <w:rStyle w:val="HTMLCode"/>
+          <w:color w:val="444444"/>
+        </w:rPr>
+      </w:pPr>
+      <w:r>
+        <w:rPr>
+          <w:rStyle w:val="HTMLCode"/>
+          <w:color w:val="444444"/>
+        </w:rPr>
+        <w:t>[</w:t>
+      </w:r>
+      <w:proofErr w:type="gramStart"/>
+      <w:r>
+        <w:rPr>
+          <w:rStyle w:val="HTMLCode"/>
+          <w:color w:val="444444"/>
+        </w:rPr>
+        <w:t>remote</w:t>
+      </w:r>
+      <w:proofErr w:type="gramEnd"/>
+      <w:r>
+        <w:rPr>
+          <w:rStyle w:val="HTMLCode"/>
+          <w:color w:val="444444"/>
+        </w:rPr>
+        <w:t xml:space="preserve"> </w:t>
+      </w:r>
+      <w:r>
+        <w:rPr>
+          <w:rStyle w:val="string"/>
+          <w:rFonts w:eastAsiaTheme="majorEastAsia"/>
+          <w:color w:val="DD1144"/>
+        </w:rPr>
+        <w:t>"origin"</w:t>
+      </w:r>
+      <w:r>
+        <w:rPr>
+          <w:rStyle w:val="HTMLCode"/>
+          <w:color w:val="444444"/>
+        </w:rPr>
+        <w:t>]</w:t>
+      </w:r>
+    </w:p>
+    <w:p>
+      <w:pPr>
+        <w:pStyle w:val="HTMLPreformatted"/>
+        <w:pBdr>
+          <w:top w:val="single" w:sz="6" w:space="8" w:color="DDDDDD"/>
+          <w:left w:val="single" w:sz="6" w:space="8" w:color="DDDDDD"/>
+          <w:bottom w:val="single" w:sz="6" w:space="8" w:color="DDDDDD"/>
+          <w:right w:val="single" w:sz="6" w:space="8" w:color="DDDDDD"/>
+        </w:pBdr>
+        <w:shd w:val="clear" w:color="auto" w:fill="FAFAFA"/>
+        <w:wordWrap w:val="0"/>
+        <w:spacing w:before="225" w:after="225" w:line="270" w:lineRule="atLeast"/>
+        <w:rPr>
+          <w:rStyle w:val="HTMLCode"/>
+          <w:color w:val="444444"/>
+        </w:rPr>
+      </w:pPr>
+      <w:r>
+        <w:rPr>
+          <w:rStyle w:val="HTMLCode"/>
+          <w:color w:val="444444"/>
+        </w:rPr>
+        <w:t xml:space="preserve">    </w:t>
+      </w:r>
+      <w:proofErr w:type="spellStart"/>
+      <w:proofErr w:type="gramStart"/>
+      <w:r>
+        <w:rPr>
+          <w:rStyle w:val="HTMLCode"/>
+          <w:color w:val="444444"/>
+        </w:rPr>
+        <w:t>url</w:t>
+      </w:r>
+      <w:proofErr w:type="spellEnd"/>
+      <w:proofErr w:type="gramEnd"/>
+      <w:r>
+        <w:rPr>
+          <w:rStyle w:val="HTMLCode"/>
+          <w:color w:val="444444"/>
+        </w:rPr>
+        <w:t xml:space="preserve"> = </w:t>
+      </w:r>
+      <w:proofErr w:type="spellStart"/>
+      <w:r>
+        <w:rPr>
+          <w:rStyle w:val="HTMLCode"/>
+          <w:color w:val="444444"/>
+        </w:rPr>
+        <w:t>git</w:t>
+      </w:r>
+      <w:r>
+        <w:rPr>
+          <w:rStyle w:val="variable"/>
+          <w:color w:val="008080"/>
+        </w:rPr>
+        <w:t>@github</w:t>
+      </w:r>
+      <w:r>
+        <w:rPr>
+          <w:rStyle w:val="HTMLCode"/>
+          <w:color w:val="444444"/>
+        </w:rPr>
+        <w:t>.</w:t>
+      </w:r>
+      <w:r>
+        <w:rPr>
+          <w:rStyle w:val="symbol"/>
+          <w:color w:val="990073"/>
+        </w:rPr>
+        <w:t>com:</w:t>
+      </w:r>
+      <w:r>
+        <w:rPr>
+          <w:rStyle w:val="HTMLCode"/>
+          <w:color w:val="444444"/>
+        </w:rPr>
+        <w:t>michaelliao</w:t>
+      </w:r>
+      <w:proofErr w:type="spellEnd"/>
+      <w:r>
+        <w:rPr>
+          <w:rStyle w:val="HTMLCode"/>
+          <w:color w:val="444444"/>
+        </w:rPr>
+        <w:t>/</w:t>
+      </w:r>
+      <w:proofErr w:type="spellStart"/>
+      <w:r>
+        <w:rPr>
+          <w:rStyle w:val="HTMLCode"/>
+          <w:color w:val="444444"/>
+        </w:rPr>
+        <w:t>learngit.git</w:t>
+      </w:r>
+      <w:proofErr w:type="spellEnd"/>
+    </w:p>
+    <w:p>
+      <w:pPr>
+        <w:pStyle w:val="HTMLPreformatted"/>
+        <w:pBdr>
+          <w:top w:val="single" w:sz="6" w:space="8" w:color="DDDDDD"/>
+          <w:left w:val="single" w:sz="6" w:space="8" w:color="DDDDDD"/>
+          <w:bottom w:val="single" w:sz="6" w:space="8" w:color="DDDDDD"/>
+          <w:right w:val="single" w:sz="6" w:space="8" w:color="DDDDDD"/>
+        </w:pBdr>
+        <w:shd w:val="clear" w:color="auto" w:fill="FAFAFA"/>
+        <w:wordWrap w:val="0"/>
+        <w:spacing w:before="225" w:after="225" w:line="270" w:lineRule="atLeast"/>
+        <w:rPr>
+          <w:rStyle w:val="HTMLCode"/>
+          <w:color w:val="444444"/>
+        </w:rPr>
+      </w:pPr>
+      <w:r>
+        <w:rPr>
+          <w:rStyle w:val="HTMLCode"/>
+          <w:color w:val="444444"/>
+        </w:rPr>
+        <w:t xml:space="preserve">    </w:t>
+      </w:r>
+      <w:proofErr w:type="gramStart"/>
+      <w:r>
+        <w:rPr>
+          <w:rStyle w:val="HTMLCode"/>
+          <w:color w:val="444444"/>
+        </w:rPr>
+        <w:t>fetch</w:t>
+      </w:r>
+      <w:proofErr w:type="gramEnd"/>
+      <w:r>
+        <w:rPr>
+          <w:rStyle w:val="HTMLCode"/>
+          <w:color w:val="444444"/>
+        </w:rPr>
+        <w:t xml:space="preserve"> = +refs/heads/*</w:t>
+      </w:r>
+      <w:r>
+        <w:rPr>
+          <w:rStyle w:val="symbol"/>
+          <w:color w:val="990073"/>
+        </w:rPr>
+        <w:t>:refs/remotes/origin/*</w:t>
+      </w:r>
+    </w:p>
+    <w:p>
+      <w:pPr>
+        <w:pStyle w:val="HTMLPreformatted"/>
+        <w:pBdr>
+          <w:top w:val="single" w:sz="6" w:space="8" w:color="DDDDDD"/>
+          <w:left w:val="single" w:sz="6" w:space="8" w:color="DDDDDD"/>
+          <w:bottom w:val="single" w:sz="6" w:space="8" w:color="DDDDDD"/>
+          <w:right w:val="single" w:sz="6" w:space="8" w:color="DDDDDD"/>
+        </w:pBdr>
+        <w:shd w:val="clear" w:color="auto" w:fill="FAFAFA"/>
+        <w:wordWrap w:val="0"/>
+        <w:spacing w:before="225" w:after="225" w:line="270" w:lineRule="atLeast"/>
+        <w:rPr>
+          <w:rStyle w:val="HTMLCode"/>
+          <w:color w:val="444444"/>
+        </w:rPr>
+      </w:pPr>
+      <w:r>
+        <w:rPr>
+          <w:rStyle w:val="HTMLCode"/>
+          <w:color w:val="444444"/>
+        </w:rPr>
+        <w:t>[</w:t>
+      </w:r>
+      <w:proofErr w:type="gramStart"/>
+      <w:r>
+        <w:rPr>
+          <w:rStyle w:val="HTMLCode"/>
+          <w:color w:val="444444"/>
+        </w:rPr>
+        <w:t>branch</w:t>
+      </w:r>
+      <w:proofErr w:type="gramEnd"/>
+      <w:r>
+        <w:rPr>
+          <w:rStyle w:val="HTMLCode"/>
+          <w:color w:val="444444"/>
+        </w:rPr>
+        <w:t xml:space="preserve"> </w:t>
+      </w:r>
+      <w:r>
+        <w:rPr>
+          <w:rStyle w:val="string"/>
+          <w:rFonts w:eastAsiaTheme="majorEastAsia"/>
+          <w:color w:val="DD1144"/>
+        </w:rPr>
+        <w:t>"master"</w:t>
+      </w:r>
+      <w:r>
+        <w:rPr>
+          <w:rStyle w:val="HTMLCode"/>
+          <w:color w:val="444444"/>
+        </w:rPr>
+        <w:t>]</w:t>
+      </w:r>
+    </w:p>
+    <w:p>
+      <w:pPr>
+        <w:pStyle w:val="HTMLPreformatted"/>
+        <w:pBdr>
+          <w:top w:val="single" w:sz="6" w:space="8" w:color="DDDDDD"/>
+          <w:left w:val="single" w:sz="6" w:space="8" w:color="DDDDDD"/>
+          <w:bottom w:val="single" w:sz="6" w:space="8" w:color="DDDDDD"/>
+          <w:right w:val="single" w:sz="6" w:space="8" w:color="DDDDDD"/>
+        </w:pBdr>
+        <w:shd w:val="clear" w:color="auto" w:fill="FAFAFA"/>
+        <w:wordWrap w:val="0"/>
+        <w:spacing w:before="225" w:after="225" w:line="270" w:lineRule="atLeast"/>
+        <w:rPr>
+          <w:rStyle w:val="HTMLCode"/>
+          <w:color w:val="444444"/>
+        </w:rPr>
+      </w:pPr>
+      <w:r>
+        <w:rPr>
+          <w:rStyle w:val="HTMLCode"/>
+          <w:color w:val="444444"/>
+        </w:rPr>
+        <w:lastRenderedPageBreak/>
+        <w:t xml:space="preserve">    </w:t>
+      </w:r>
+      <w:proofErr w:type="gramStart"/>
+      <w:r>
+        <w:rPr>
+          <w:rStyle w:val="HTMLCode"/>
+          <w:color w:val="444444"/>
+        </w:rPr>
+        <w:t>remote</w:t>
+      </w:r>
+      <w:proofErr w:type="gramEnd"/>
+      <w:r>
+        <w:rPr>
+          <w:rStyle w:val="HTMLCode"/>
+          <w:color w:val="444444"/>
+        </w:rPr>
+        <w:t xml:space="preserve"> = origin</w:t>
+      </w:r>
+    </w:p>
+    <w:p>
+      <w:pPr>
+        <w:pStyle w:val="HTMLPreformatted"/>
+        <w:pBdr>
+          <w:top w:val="single" w:sz="6" w:space="8" w:color="DDDDDD"/>
+          <w:left w:val="single" w:sz="6" w:space="8" w:color="DDDDDD"/>
+          <w:bottom w:val="single" w:sz="6" w:space="8" w:color="DDDDDD"/>
+          <w:right w:val="single" w:sz="6" w:space="8" w:color="DDDDDD"/>
+        </w:pBdr>
+        <w:shd w:val="clear" w:color="auto" w:fill="FAFAFA"/>
+        <w:wordWrap w:val="0"/>
+        <w:spacing w:before="225" w:after="225" w:line="270" w:lineRule="atLeast"/>
+        <w:rPr>
+          <w:rStyle w:val="HTMLCode"/>
+          <w:color w:val="444444"/>
+        </w:rPr>
+      </w:pPr>
+      <w:r>
+        <w:rPr>
+          <w:rStyle w:val="HTMLCode"/>
+          <w:color w:val="444444"/>
+        </w:rPr>
+        <w:t xml:space="preserve">    </w:t>
+      </w:r>
+      <w:proofErr w:type="gramStart"/>
+      <w:r>
+        <w:rPr>
+          <w:rStyle w:val="HTMLCode"/>
+          <w:color w:val="444444"/>
+        </w:rPr>
+        <w:t>merge</w:t>
+      </w:r>
+      <w:proofErr w:type="gramEnd"/>
+      <w:r>
+        <w:rPr>
+          <w:rStyle w:val="HTMLCode"/>
+          <w:color w:val="444444"/>
+        </w:rPr>
+        <w:t xml:space="preserve"> = refs/heads/master</w:t>
+      </w:r>
+    </w:p>
+    <w:p>
+      <w:pPr>
+        <w:pStyle w:val="HTMLPreformatted"/>
+        <w:pBdr>
+          <w:top w:val="single" w:sz="6" w:space="8" w:color="DDDDDD"/>
+          <w:left w:val="single" w:sz="6" w:space="8" w:color="DDDDDD"/>
+          <w:bottom w:val="single" w:sz="6" w:space="8" w:color="DDDDDD"/>
+          <w:right w:val="single" w:sz="6" w:space="8" w:color="DDDDDD"/>
+        </w:pBdr>
+        <w:shd w:val="clear" w:color="auto" w:fill="FAFAFA"/>
+        <w:wordWrap w:val="0"/>
+        <w:spacing w:before="225" w:after="225" w:line="270" w:lineRule="atLeast"/>
+        <w:rPr>
+          <w:rStyle w:val="HTMLCode"/>
+          <w:color w:val="444444"/>
+        </w:rPr>
+      </w:pPr>
+      <w:r>
+        <w:rPr>
+          <w:rStyle w:val="HTMLCode"/>
+          <w:color w:val="444444"/>
+        </w:rPr>
+        <w:t>[</w:t>
+      </w:r>
+      <w:proofErr w:type="gramStart"/>
+      <w:r>
+        <w:rPr>
+          <w:rStyle w:val="keyword"/>
+          <w:b/>
+          <w:bCs/>
+          <w:color w:val="333333"/>
+        </w:rPr>
+        <w:t>alias</w:t>
+      </w:r>
+      <w:proofErr w:type="gramEnd"/>
+      <w:r>
+        <w:rPr>
+          <w:rStyle w:val="HTMLCode"/>
+          <w:color w:val="444444"/>
+        </w:rPr>
+        <w:t>]</w:t>
+      </w:r>
+    </w:p>
+    <w:p>
+      <w:pPr>
+        <w:pStyle w:val="HTMLPreformatted"/>
+        <w:pBdr>
+          <w:top w:val="single" w:sz="6" w:space="8" w:color="DDDDDD"/>
+          <w:left w:val="single" w:sz="6" w:space="8" w:color="DDDDDD"/>
+          <w:bottom w:val="single" w:sz="6" w:space="8" w:color="DDDDDD"/>
+          <w:right w:val="single" w:sz="6" w:space="8" w:color="DDDDDD"/>
+        </w:pBdr>
+        <w:shd w:val="clear" w:color="auto" w:fill="FAFAFA"/>
+        <w:wordWrap w:val="0"/>
+        <w:spacing w:before="225" w:after="225" w:line="270" w:lineRule="atLeast"/>
+        <w:rPr>
+          <w:rStyle w:val="HTMLCode"/>
+          <w:color w:val="444444"/>
+        </w:rPr>
+      </w:pPr>
+      <w:r>
+        <w:rPr>
+          <w:rStyle w:val="HTMLCode"/>
+          <w:color w:val="444444"/>
+        </w:rPr>
+        <w:t xml:space="preserve">    </w:t>
+      </w:r>
+      <w:proofErr w:type="gramStart"/>
+      <w:r>
+        <w:rPr>
+          <w:rStyle w:val="HTMLCode"/>
+          <w:color w:val="444444"/>
+        </w:rPr>
+        <w:t>last</w:t>
+      </w:r>
+      <w:proofErr w:type="gramEnd"/>
+      <w:r>
+        <w:rPr>
+          <w:rStyle w:val="HTMLCode"/>
+          <w:color w:val="444444"/>
+        </w:rPr>
+        <w:t xml:space="preserve"> = log -</w:t>
+      </w:r>
+      <w:r>
+        <w:rPr>
+          <w:rStyle w:val="number"/>
+          <w:color w:val="009999"/>
+        </w:rPr>
+        <w:t>1</w:t>
+      </w:r>
+    </w:p>
+    <w:p>
+      <w:pPr>
+        <w:pStyle w:val="NormalWeb"/>
+        <w:shd w:val="clear" w:color="auto" w:fill="FFFFFF"/>
+        <w:spacing w:before="225" w:beforeAutospacing="0" w:after="225" w:afterAutospacing="0" w:line="300" w:lineRule="atLeast"/>
+        <w:rPr>
+          <w:rFonts w:ascii="Helvetica" w:hAnsi="Helvetica" w:cs="Helvetica"/>
+          <w:color w:val="666666"/>
+          <w:sz w:val="20"/>
+          <w:szCs w:val="20"/>
+        </w:rPr>
+      </w:pPr>
+      <w:r>
+        <w:rPr>
+          <w:rFonts w:ascii="SimSun" w:eastAsia="SimSun" w:hAnsi="SimSun" w:cs="SimSun" w:hint="eastAsia"/>
+          <w:color w:val="666666"/>
+          <w:sz w:val="20"/>
+          <w:szCs w:val="20"/>
+        </w:rPr>
+        <w:t>别名就在</w:t>
+      </w:r>
+      <w:r>
+        <w:rPr>
+          <w:rStyle w:val="HTMLCode"/>
+          <w:rFonts w:ascii="Consolas" w:hAnsi="Consolas" w:cs="Consolas"/>
+          <w:color w:val="DD0055"/>
+          <w:sz w:val="18"/>
+          <w:szCs w:val="18"/>
+          <w:bdr w:val="single" w:sz="6" w:space="0" w:color="DDDDDD" w:frame="1"/>
+          <w:shd w:val="clear" w:color="auto" w:fill="FAFAFA"/>
+        </w:rPr>
+        <w:t>[alias]</w:t>
+      </w:r>
+      <w:r>
+        <w:rPr>
+          <w:rFonts w:ascii="SimSun" w:eastAsia="SimSun" w:hAnsi="SimSun" w:cs="SimSun" w:hint="eastAsia"/>
+          <w:color w:val="666666"/>
+          <w:sz w:val="20"/>
+          <w:szCs w:val="20"/>
+        </w:rPr>
+        <w:t>后面，要删除别名，直接把对应的行删掉即可。</w:t>
+      </w:r>
+    </w:p>
+    <w:p>
+      <w:pPr>
+        <w:pStyle w:val="NormalWeb"/>
+        <w:shd w:val="clear" w:color="auto" w:fill="FFFFFF"/>
+        <w:spacing w:before="225" w:beforeAutospacing="0" w:after="225" w:afterAutospacing="0" w:line="300" w:lineRule="atLeast"/>
+        <w:rPr>
+          <w:rFonts w:ascii="Helvetica" w:hAnsi="Helvetica" w:cs="Helvetica"/>
+          <w:color w:val="666666"/>
+          <w:sz w:val="20"/>
+          <w:szCs w:val="20"/>
+        </w:rPr>
+      </w:pPr>
+      <w:r>
+        <w:rPr>
+          <w:rFonts w:ascii="SimSun" w:eastAsia="SimSun" w:hAnsi="SimSun" w:cs="SimSun" w:hint="eastAsia"/>
+          <w:color w:val="666666"/>
+          <w:sz w:val="20"/>
+          <w:szCs w:val="20"/>
+        </w:rPr>
+        <w:t>而当前用户的</w:t>
+      </w:r>
+      <w:r>
+        <w:rPr>
+          <w:rFonts w:ascii="Helvetica" w:hAnsi="Helvetica" w:cs="Helvetica"/>
+          <w:color w:val="666666"/>
+          <w:sz w:val="20"/>
+          <w:szCs w:val="20"/>
+        </w:rPr>
+        <w:t>Git</w:t>
+      </w:r>
+      <w:r>
+        <w:rPr>
+          <w:rFonts w:ascii="SimSun" w:eastAsia="SimSun" w:hAnsi="SimSun" w:cs="SimSun" w:hint="eastAsia"/>
+          <w:color w:val="666666"/>
+          <w:sz w:val="20"/>
+          <w:szCs w:val="20"/>
+        </w:rPr>
+        <w:t>配置文件放在用户主目录下的一个隐藏文件</w:t>
+      </w:r>
+      <w:r>
+        <w:rPr>
+          <w:rStyle w:val="HTMLCode"/>
+          <w:rFonts w:ascii="Consolas" w:hAnsi="Consolas" w:cs="Consolas"/>
+          <w:color w:val="DD0055"/>
+          <w:sz w:val="18"/>
+          <w:szCs w:val="18"/>
+          <w:bdr w:val="single" w:sz="6" w:space="0" w:color="DDDDDD" w:frame="1"/>
+          <w:shd w:val="clear" w:color="auto" w:fill="FAFAFA"/>
+        </w:rPr>
+        <w:t>.</w:t>
+      </w:r>
+      <w:proofErr w:type="spellStart"/>
+      <w:r>
+        <w:rPr>
+          <w:rStyle w:val="HTMLCode"/>
+          <w:rFonts w:ascii="Consolas" w:hAnsi="Consolas" w:cs="Consolas"/>
+          <w:color w:val="DD0055"/>
+          <w:sz w:val="18"/>
+          <w:szCs w:val="18"/>
+          <w:bdr w:val="single" w:sz="6" w:space="0" w:color="DDDDDD" w:frame="1"/>
+          <w:shd w:val="clear" w:color="auto" w:fill="FAFAFA"/>
+        </w:rPr>
+        <w:t>gitconfig</w:t>
+      </w:r>
+      <w:proofErr w:type="spellEnd"/>
+      <w:r>
+        <w:rPr>
+          <w:rFonts w:ascii="SimSun" w:eastAsia="SimSun" w:hAnsi="SimSun" w:cs="SimSun" w:hint="eastAsia"/>
+          <w:color w:val="666666"/>
+          <w:sz w:val="20"/>
+          <w:szCs w:val="20"/>
+        </w:rPr>
+        <w:t>中：</w:t>
+      </w:r>
+    </w:p>
+    <w:p>
+      <w:pPr>
+        <w:pStyle w:val="HTMLPreformatted"/>
+        <w:pBdr>
+          <w:top w:val="single" w:sz="6" w:space="8" w:color="DDDDDD"/>
+          <w:left w:val="single" w:sz="6" w:space="8" w:color="DDDDDD"/>
+          <w:bottom w:val="single" w:sz="6" w:space="8" w:color="DDDDDD"/>
+          <w:right w:val="single" w:sz="6" w:space="8" w:color="DDDDDD"/>
+        </w:pBdr>
+        <w:shd w:val="clear" w:color="auto" w:fill="FAFAFA"/>
+        <w:wordWrap w:val="0"/>
+        <w:spacing w:before="225" w:after="225" w:line="270" w:lineRule="atLeast"/>
+        <w:rPr>
+          <w:rStyle w:val="HTMLCode"/>
+          <w:color w:val="444444"/>
+        </w:rPr>
+      </w:pPr>
+      <w:r>
+        <w:rPr>
+          <w:rStyle w:val="variable"/>
+          <w:color w:val="008080"/>
+        </w:rPr>
+        <w:t xml:space="preserve">$ </w:t>
+      </w:r>
+      <w:proofErr w:type="gramStart"/>
+      <w:r>
+        <w:rPr>
+          <w:rStyle w:val="HTMLCode"/>
+          <w:color w:val="444444"/>
+        </w:rPr>
+        <w:t>cat</w:t>
+      </w:r>
+      <w:proofErr w:type="gramEnd"/>
+      <w:r>
+        <w:rPr>
+          <w:rStyle w:val="HTMLCode"/>
+          <w:color w:val="444444"/>
+        </w:rPr>
+        <w:t xml:space="preserve"> .</w:t>
+      </w:r>
+      <w:proofErr w:type="spellStart"/>
+      <w:r>
+        <w:rPr>
+          <w:rStyle w:val="HTMLCode"/>
+          <w:color w:val="444444"/>
+        </w:rPr>
+        <w:t>gitconfig</w:t>
+      </w:r>
+      <w:proofErr w:type="spellEnd"/>
+    </w:p>
+    <w:p>
+      <w:pPr>
+        <w:pStyle w:val="HTMLPreformatted"/>
+        <w:pBdr>
+          <w:top w:val="single" w:sz="6" w:space="8" w:color="DDDDDD"/>
+          <w:left w:val="single" w:sz="6" w:space="8" w:color="DDDDDD"/>
+          <w:bottom w:val="single" w:sz="6" w:space="8" w:color="DDDDDD"/>
+          <w:right w:val="single" w:sz="6" w:space="8" w:color="DDDDDD"/>
+        </w:pBdr>
+        <w:shd w:val="clear" w:color="auto" w:fill="FAFAFA"/>
+        <w:wordWrap w:val="0"/>
+        <w:spacing w:before="225" w:after="225" w:line="270" w:lineRule="atLeast"/>
+        <w:rPr>
+          <w:rStyle w:val="HTMLCode"/>
+          <w:color w:val="444444"/>
+        </w:rPr>
+      </w:pPr>
+      <w:r>
+        <w:rPr>
+          <w:rStyle w:val="HTMLCode"/>
+          <w:color w:val="444444"/>
+        </w:rPr>
+        <w:t>[</w:t>
+      </w:r>
+      <w:proofErr w:type="gramStart"/>
+      <w:r>
+        <w:rPr>
+          <w:rStyle w:val="keyword"/>
+          <w:b/>
+          <w:bCs/>
+          <w:color w:val="333333"/>
+        </w:rPr>
+        <w:t>alias</w:t>
+      </w:r>
+      <w:proofErr w:type="gramEnd"/>
+      <w:r>
+        <w:rPr>
+          <w:rStyle w:val="HTMLCode"/>
+          <w:color w:val="444444"/>
+        </w:rPr>
+        <w:t>]</w:t>
+      </w:r>
+    </w:p>
+    <w:p>
+      <w:pPr>
+        <w:pStyle w:val="HTMLPreformatted"/>
+        <w:pBdr>
+          <w:top w:val="single" w:sz="6" w:space="8" w:color="DDDDDD"/>
+          <w:left w:val="single" w:sz="6" w:space="8" w:color="DDDDDD"/>
+          <w:bottom w:val="single" w:sz="6" w:space="8" w:color="DDDDDD"/>
+          <w:right w:val="single" w:sz="6" w:space="8" w:color="DDDDDD"/>
+        </w:pBdr>
+        <w:shd w:val="clear" w:color="auto" w:fill="FAFAFA"/>
+        <w:wordWrap w:val="0"/>
+        <w:spacing w:before="225" w:after="225" w:line="270" w:lineRule="atLeast"/>
+        <w:rPr>
+          <w:rStyle w:val="HTMLCode"/>
+          <w:color w:val="444444"/>
+        </w:rPr>
+      </w:pPr>
+      <w:r>
+        <w:rPr>
+          <w:rStyle w:val="HTMLCode"/>
+          <w:color w:val="444444"/>
+        </w:rPr>
+        <w:t xml:space="preserve">    </w:t>
+      </w:r>
+      <w:proofErr w:type="gramStart"/>
+      <w:r>
+        <w:rPr>
+          <w:rStyle w:val="HTMLCode"/>
+          <w:color w:val="444444"/>
+        </w:rPr>
+        <w:t>co</w:t>
+      </w:r>
+      <w:proofErr w:type="gramEnd"/>
+      <w:r>
+        <w:rPr>
+          <w:rStyle w:val="HTMLCode"/>
+          <w:color w:val="444444"/>
+        </w:rPr>
+        <w:t xml:space="preserve"> = checkout</w:t>
+      </w:r>
+    </w:p>
+    <w:p>
+      <w:pPr>
+        <w:pStyle w:val="HTMLPreformatted"/>
+        <w:pBdr>
+          <w:top w:val="single" w:sz="6" w:space="8" w:color="DDDDDD"/>
+          <w:left w:val="single" w:sz="6" w:space="8" w:color="DDDDDD"/>
+          <w:bottom w:val="single" w:sz="6" w:space="8" w:color="DDDDDD"/>
+          <w:right w:val="single" w:sz="6" w:space="8" w:color="DDDDDD"/>
+        </w:pBdr>
+        <w:shd w:val="clear" w:color="auto" w:fill="FAFAFA"/>
+        <w:wordWrap w:val="0"/>
+        <w:spacing w:before="225" w:after="225" w:line="270" w:lineRule="atLeast"/>
+        <w:rPr>
+          <w:rStyle w:val="HTMLCode"/>
+          <w:color w:val="444444"/>
+        </w:rPr>
+      </w:pPr>
+      <w:r>
+        <w:rPr>
+          <w:rStyle w:val="HTMLCode"/>
+          <w:color w:val="444444"/>
+        </w:rPr>
+        <w:t xml:space="preserve">    </w:t>
+      </w:r>
+      <w:proofErr w:type="gramStart"/>
+      <w:r>
+        <w:rPr>
+          <w:rStyle w:val="HTMLCode"/>
+          <w:color w:val="444444"/>
+        </w:rPr>
+        <w:t>ci</w:t>
+      </w:r>
+      <w:proofErr w:type="gramEnd"/>
+      <w:r>
+        <w:rPr>
+          <w:rStyle w:val="HTMLCode"/>
+          <w:color w:val="444444"/>
+        </w:rPr>
+        <w:t xml:space="preserve"> = commit</w:t>
+      </w:r>
+    </w:p>
+    <w:p>
+      <w:pPr>
+        <w:pStyle w:val="HTMLPreformatted"/>
+        <w:pBdr>
+          <w:top w:val="single" w:sz="6" w:space="8" w:color="DDDDDD"/>
+          <w:left w:val="single" w:sz="6" w:space="8" w:color="DDDDDD"/>
+          <w:bottom w:val="single" w:sz="6" w:space="8" w:color="DDDDDD"/>
+          <w:right w:val="single" w:sz="6" w:space="8" w:color="DDDDDD"/>
+        </w:pBdr>
+        <w:shd w:val="clear" w:color="auto" w:fill="FAFAFA"/>
+        <w:wordWrap w:val="0"/>
+        <w:spacing w:before="225" w:after="225" w:line="270" w:lineRule="atLeast"/>
+        <w:rPr>
+          <w:rStyle w:val="HTMLCode"/>
+          <w:color w:val="444444"/>
+        </w:rPr>
+      </w:pPr>
+      <w:r>
+        <w:rPr>
+          <w:rStyle w:val="HTMLCode"/>
+          <w:color w:val="444444"/>
+        </w:rPr>
+        <w:t xml:space="preserve">    </w:t>
+      </w:r>
+      <w:proofErr w:type="spellStart"/>
+      <w:proofErr w:type="gramStart"/>
+      <w:r>
+        <w:rPr>
+          <w:rStyle w:val="HTMLCode"/>
+          <w:color w:val="444444"/>
+        </w:rPr>
+        <w:t>br</w:t>
+      </w:r>
+      <w:proofErr w:type="spellEnd"/>
+      <w:proofErr w:type="gramEnd"/>
+      <w:r>
+        <w:rPr>
+          <w:rStyle w:val="HTMLCode"/>
+          <w:color w:val="444444"/>
+        </w:rPr>
+        <w:t xml:space="preserve"> = branch</w:t>
+      </w:r>
+    </w:p>
+    <w:p>
+      <w:pPr>
+        <w:pStyle w:val="HTMLPreformatted"/>
+        <w:pBdr>
+          <w:top w:val="single" w:sz="6" w:space="8" w:color="DDDDDD"/>
+          <w:left w:val="single" w:sz="6" w:space="8" w:color="DDDDDD"/>
+          <w:bottom w:val="single" w:sz="6" w:space="8" w:color="DDDDDD"/>
+          <w:right w:val="single" w:sz="6" w:space="8" w:color="DDDDDD"/>
+        </w:pBdr>
+        <w:shd w:val="clear" w:color="auto" w:fill="FAFAFA"/>
+        <w:wordWrap w:val="0"/>
+        <w:spacing w:before="225" w:after="225" w:line="270" w:lineRule="atLeast"/>
+        <w:rPr>
+          <w:rStyle w:val="HTMLCode"/>
+          <w:color w:val="444444"/>
+        </w:rPr>
+      </w:pPr>
+      <w:r>
+        <w:rPr>
+          <w:rStyle w:val="HTMLCode"/>
+          <w:color w:val="444444"/>
+        </w:rPr>
+        <w:t xml:space="preserve">    </w:t>
+      </w:r>
+      <w:proofErr w:type="spellStart"/>
+      <w:proofErr w:type="gramStart"/>
+      <w:r>
+        <w:rPr>
+          <w:rStyle w:val="HTMLCode"/>
+          <w:color w:val="444444"/>
+        </w:rPr>
+        <w:t>st</w:t>
+      </w:r>
+      <w:proofErr w:type="spellEnd"/>
+      <w:proofErr w:type="gramEnd"/>
+      <w:r>
+        <w:rPr>
+          <w:rStyle w:val="HTMLCode"/>
+          <w:color w:val="444444"/>
+        </w:rPr>
+        <w:t xml:space="preserve"> = status</w:t>
+      </w:r>
+    </w:p>
+    <w:p>
+      <w:pPr>
+        <w:pStyle w:val="HTMLPreformatted"/>
+        <w:pBdr>
+          <w:top w:val="single" w:sz="6" w:space="8" w:color="DDDDDD"/>
+          <w:left w:val="single" w:sz="6" w:space="8" w:color="DDDDDD"/>
+          <w:bottom w:val="single" w:sz="6" w:space="8" w:color="DDDDDD"/>
+          <w:right w:val="single" w:sz="6" w:space="8" w:color="DDDDDD"/>
+        </w:pBdr>
+        <w:shd w:val="clear" w:color="auto" w:fill="FAFAFA"/>
+        <w:wordWrap w:val="0"/>
+        <w:spacing w:before="225" w:after="225" w:line="270" w:lineRule="atLeast"/>
+        <w:rPr>
+          <w:rStyle w:val="HTMLCode"/>
+          <w:color w:val="444444"/>
+        </w:rPr>
+      </w:pPr>
+      <w:r>
+        <w:rPr>
+          <w:rStyle w:val="HTMLCode"/>
+          <w:color w:val="444444"/>
+        </w:rPr>
+        <w:t>[</w:t>
+      </w:r>
+      <w:proofErr w:type="gramStart"/>
+      <w:r>
+        <w:rPr>
+          <w:rStyle w:val="HTMLCode"/>
+          <w:color w:val="444444"/>
+        </w:rPr>
+        <w:t>user</w:t>
+      </w:r>
+      <w:proofErr w:type="gramEnd"/>
+      <w:r>
+        <w:rPr>
+          <w:rStyle w:val="HTMLCode"/>
+          <w:color w:val="444444"/>
+        </w:rPr>
+        <w:t>]</w:t>
+      </w:r>
+    </w:p>
+    <w:p>
+      <w:pPr>
+        <w:pStyle w:val="HTMLPreformatted"/>
+        <w:pBdr>
+          <w:top w:val="single" w:sz="6" w:space="8" w:color="DDDDDD"/>
+          <w:left w:val="single" w:sz="6" w:space="8" w:color="DDDDDD"/>
+          <w:bottom w:val="single" w:sz="6" w:space="8" w:color="DDDDDD"/>
+          <w:right w:val="single" w:sz="6" w:space="8" w:color="DDDDDD"/>
+        </w:pBdr>
+        <w:shd w:val="clear" w:color="auto" w:fill="FAFAFA"/>
+        <w:wordWrap w:val="0"/>
+        <w:spacing w:before="225" w:after="225" w:line="270" w:lineRule="atLeast"/>
+        <w:rPr>
+          <w:rStyle w:val="HTMLCode"/>
+          <w:color w:val="444444"/>
+        </w:rPr>
+      </w:pPr>
+      <w:r>
+        <w:rPr>
+          <w:rStyle w:val="HTMLCode"/>
+          <w:color w:val="444444"/>
+        </w:rPr>
+        <w:t xml:space="preserve">    </w:t>
+      </w:r>
+      <w:proofErr w:type="gramStart"/>
+      <w:r>
+        <w:rPr>
+          <w:rStyle w:val="HTMLCode"/>
+          <w:color w:val="444444"/>
+        </w:rPr>
+        <w:t>name</w:t>
+      </w:r>
+      <w:proofErr w:type="gramEnd"/>
+      <w:r>
+        <w:rPr>
+          <w:rStyle w:val="HTMLCode"/>
+          <w:color w:val="444444"/>
+        </w:rPr>
+        <w:t xml:space="preserve"> = </w:t>
+      </w:r>
+      <w:r>
+        <w:rPr>
+          <w:rStyle w:val="constant"/>
+          <w:color w:val="009999"/>
+        </w:rPr>
+        <w:t>Your</w:t>
+      </w:r>
+      <w:r>
+        <w:rPr>
+          <w:rStyle w:val="HTMLCode"/>
+          <w:color w:val="444444"/>
+        </w:rPr>
+        <w:t xml:space="preserve"> </w:t>
+      </w:r>
+      <w:r>
+        <w:rPr>
+          <w:rStyle w:val="constant"/>
+          <w:color w:val="009999"/>
+        </w:rPr>
+        <w:t>Name</w:t>
+      </w:r>
+    </w:p>
+    <w:p>
+      <w:pPr>
+        <w:pStyle w:val="HTMLPreformatted"/>
+        <w:pBdr>
+          <w:top w:val="single" w:sz="6" w:space="8" w:color="DDDDDD"/>
+          <w:left w:val="single" w:sz="6" w:space="8" w:color="DDDDDD"/>
+          <w:bottom w:val="single" w:sz="6" w:space="8" w:color="DDDDDD"/>
+          <w:right w:val="single" w:sz="6" w:space="8" w:color="DDDDDD"/>
+        </w:pBdr>
+        <w:shd w:val="clear" w:color="auto" w:fill="FAFAFA"/>
+        <w:wordWrap w:val="0"/>
+        <w:spacing w:before="225" w:after="225" w:line="270" w:lineRule="atLeast"/>
+        <w:rPr>
+          <w:rStyle w:val="HTMLCode"/>
+          <w:color w:val="444444"/>
+        </w:rPr>
+      </w:pPr>
+      <w:r>
+        <w:rPr>
+          <w:rStyle w:val="HTMLCode"/>
+          <w:color w:val="444444"/>
+        </w:rPr>
+        <w:t xml:space="preserve">    </w:t>
+      </w:r>
+      <w:proofErr w:type="gramStart"/>
+      <w:r>
+        <w:rPr>
+          <w:rStyle w:val="HTMLCode"/>
+          <w:color w:val="444444"/>
+        </w:rPr>
+        <w:t>email</w:t>
+      </w:r>
+      <w:proofErr w:type="gramEnd"/>
+      <w:r>
+        <w:rPr>
+          <w:rStyle w:val="HTMLCode"/>
+          <w:color w:val="444444"/>
+        </w:rPr>
+        <w:t xml:space="preserve"> = your</w:t>
+      </w:r>
+      <w:r>
+        <w:rPr>
+          <w:rStyle w:val="variable"/>
+          <w:color w:val="008080"/>
+        </w:rPr>
+        <w:t>@email</w:t>
+      </w:r>
+      <w:r>
+        <w:rPr>
+          <w:rStyle w:val="HTMLCode"/>
+          <w:color w:val="444444"/>
+        </w:rPr>
+        <w:t>.com</w:t>
+      </w:r>
+    </w:p>
+    <w:p>
+      <w:pPr>
+        <w:pStyle w:val="NormalWeb"/>
+        <w:shd w:val="clear" w:color="auto" w:fill="FFFFFF"/>
+        <w:spacing w:before="225" w:beforeAutospacing="0" w:after="225" w:afterAutospacing="0" w:line="300" w:lineRule="atLeast"/>
+        <w:rPr>
+          <w:rFonts w:ascii="Helvetica" w:hAnsi="Helvetica" w:cs="Helvetica"/>
+          <w:color w:val="666666"/>
+          <w:sz w:val="20"/>
+          <w:szCs w:val="20"/>
+        </w:rPr>
+      </w:pPr>
+      <w:r>
+        <w:rPr>
+          <w:rFonts w:ascii="SimSun" w:eastAsia="SimSun" w:hAnsi="SimSun" w:cs="SimSun" w:hint="eastAsia"/>
+          <w:color w:val="666666"/>
+          <w:sz w:val="20"/>
+          <w:szCs w:val="20"/>
+        </w:rPr>
+        <w:t>配置别名也可以直接修改这个文件，如果改错了，可以删掉文件重新通过命令配置。</w:t>
+      </w:r>
+    </w:p>
+    <w:p>
+      <w:pPr>
+        <w:pStyle w:val="Heading1"/>
+        <w:rPr>
+          <w:rFonts w:ascii="Helvetica" w:hAnsi="Helvetica" w:cs="Helvetica"/>
+        </w:rPr>
+      </w:pPr>
+      <w:r>
+        <w:rPr>
+          <w:rFonts w:hint="eastAsia"/>
+        </w:rPr>
+        <w:t>搭建</w:t>
+      </w:r>
+      <w:r>
+        <w:rPr>
+          <w:rFonts w:ascii="Helvetica" w:hAnsi="Helvetica" w:cs="Helvetica"/>
+        </w:rPr>
+        <w:t>Git</w:t>
+      </w:r>
+      <w:r>
+        <w:rPr>
+          <w:rFonts w:hint="eastAsia"/>
+        </w:rPr>
+        <w:t>服务器</w:t>
+      </w:r>
+    </w:p>
+    <w:p>
+      <w:pPr>
+        <w:spacing w:before="225" w:after="225" w:line="240" w:lineRule="auto"/>
+        <w:rPr>
+          <w:rFonts w:ascii="Times New Roman" w:hAnsi="Times New Roman" w:cs="Times New Roman"/>
+          <w:sz w:val="24"/>
+          <w:szCs w:val="24"/>
+        </w:rPr>
+      </w:pPr>
+      <w:bookmarkStart w:id="0" w:name="_GoBack"/>
+      <w:bookmarkEnd w:id="0"/>
+      <w:r>
+        <w:pict>
+          <v:rect id="_x0000_i1025" style="width:0;height:0" o:hralign="center" o:hrstd="t" o:hrnoshade="t" o:hr="t" fillcolor="#666" stroked="f"/>
+        </w:pict>
+      </w:r>
+    </w:p>
+    <w:p>
+      <w:pPr>
+        <w:pStyle w:val="NormalWeb"/>
+        <w:shd w:val="clear" w:color="auto" w:fill="FFFFFF"/>
+        <w:spacing w:before="0" w:beforeAutospacing="0" w:after="225" w:afterAutospacing="0" w:line="300" w:lineRule="atLeast"/>
+        <w:rPr>
+          <w:rFonts w:ascii="Helvetica" w:hAnsi="Helvetica" w:cs="Helvetica"/>
+          <w:color w:val="666666"/>
+          <w:sz w:val="20"/>
+          <w:szCs w:val="20"/>
+        </w:rPr>
+      </w:pPr>
+      <w:r>
+        <w:rPr>
+          <w:rFonts w:ascii="SimSun" w:eastAsia="SimSun" w:hAnsi="SimSun" w:cs="SimSun" w:hint="eastAsia"/>
+          <w:color w:val="666666"/>
+          <w:sz w:val="20"/>
+          <w:szCs w:val="20"/>
+        </w:rPr>
+        <w:t>在</w:t>
+      </w:r>
+      <w:r>
+        <w:rPr>
+          <w:rFonts w:ascii="Helvetica" w:hAnsi="Helvetica" w:cs="Helvetica"/>
+          <w:color w:val="666666"/>
+          <w:sz w:val="20"/>
+          <w:szCs w:val="20"/>
+        </w:rPr>
+        <w:fldChar w:fldCharType="begin"/>
+      </w:r>
+      <w:r>
+        <w:rPr>
+          <w:rFonts w:ascii="Helvetica" w:hAnsi="Helvetica" w:cs="Helvetica"/>
+          <w:color w:val="666666"/>
+          <w:sz w:val="20"/>
+          <w:szCs w:val="20"/>
+        </w:rPr>
+        <w:instrText xml:space="preserve"> HYPERLINK "http://www.liaoxuefeng.com/wiki/0013739516305929606dd18361248578c67b8067c8c017b000/001374385852170d9c7adf13c30429b9660d0eb689dd43a000" </w:instrText>
+      </w:r>
+      <w:r>
+        <w:rPr>
+          <w:rFonts w:ascii="Helvetica" w:hAnsi="Helvetica" w:cs="Helvetica"/>
+          <w:color w:val="666666"/>
+          <w:sz w:val="20"/>
+          <w:szCs w:val="20"/>
+        </w:rPr>
+        <w:fldChar w:fldCharType="separate"/>
+      </w:r>
+      <w:r>
+        <w:rPr>
+          <w:rStyle w:val="Hyperlink"/>
+          <w:rFonts w:ascii="SimSun" w:eastAsia="SimSun" w:hAnsi="SimSun" w:cs="SimSun" w:hint="eastAsia"/>
+          <w:color w:val="0593D3"/>
+          <w:sz w:val="20"/>
+          <w:szCs w:val="20"/>
+        </w:rPr>
+        <w:t>远程仓库</w:t>
+      </w:r>
+      <w:r>
+        <w:rPr>
+          <w:rFonts w:ascii="Helvetica" w:hAnsi="Helvetica" w:cs="Helvetica"/>
+          <w:color w:val="666666"/>
+          <w:sz w:val="20"/>
+          <w:szCs w:val="20"/>
+        </w:rPr>
+        <w:fldChar w:fldCharType="end"/>
+      </w:r>
+      <w:r>
+        <w:rPr>
+          <w:rFonts w:ascii="SimSun" w:eastAsia="SimSun" w:hAnsi="SimSun" w:cs="SimSun" w:hint="eastAsia"/>
+          <w:color w:val="666666"/>
+          <w:sz w:val="20"/>
+          <w:szCs w:val="20"/>
+        </w:rPr>
+        <w:t>一节中，我们讲了远程仓库实际上和本地仓库没啥不同，纯粹为了</w:t>
+      </w:r>
+      <w:r>
+        <w:rPr>
+          <w:rFonts w:ascii="Helvetica" w:hAnsi="Helvetica" w:cs="Helvetica"/>
+          <w:color w:val="666666"/>
+          <w:sz w:val="20"/>
+          <w:szCs w:val="20"/>
+        </w:rPr>
+        <w:t>7x24</w:t>
+      </w:r>
+      <w:r>
+        <w:rPr>
+          <w:rFonts w:ascii="SimSun" w:eastAsia="SimSun" w:hAnsi="SimSun" w:cs="SimSun" w:hint="eastAsia"/>
+          <w:color w:val="666666"/>
+          <w:sz w:val="20"/>
+          <w:szCs w:val="20"/>
+        </w:rPr>
+        <w:t>小时开机并交换大家的修改。</w:t>
+      </w:r>
+    </w:p>
+    <w:p>
+      <w:pPr>
+        <w:pStyle w:val="NormalWeb"/>
+        <w:shd w:val="clear" w:color="auto" w:fill="FFFFFF"/>
+        <w:spacing w:before="225" w:beforeAutospacing="0" w:after="225" w:afterAutospacing="0" w:line="300" w:lineRule="atLeast"/>
+        <w:rPr>
+          <w:rFonts w:ascii="Helvetica" w:hAnsi="Helvetica" w:cs="Helvetica"/>
+          <w:color w:val="666666"/>
+          <w:sz w:val="20"/>
+          <w:szCs w:val="20"/>
+        </w:rPr>
+      </w:pPr>
+      <w:r>
+        <w:rPr>
+          <w:rFonts w:ascii="Helvetica" w:hAnsi="Helvetica" w:cs="Helvetica"/>
+          <w:color w:val="666666"/>
+          <w:sz w:val="20"/>
+          <w:szCs w:val="20"/>
+        </w:rPr>
+        <w:t>GitHub</w:t>
+      </w:r>
+      <w:r>
+        <w:rPr>
+          <w:rFonts w:ascii="SimSun" w:eastAsia="SimSun" w:hAnsi="SimSun" w:cs="SimSun" w:hint="eastAsia"/>
+          <w:color w:val="666666"/>
+          <w:sz w:val="20"/>
+          <w:szCs w:val="20"/>
+        </w:rPr>
+        <w:t>就是一个免费托管开源代码的远程仓库。但是对于某些视源代码如生命的商业公司来说，既不想公开源代码，又舍不得给</w:t>
+      </w:r>
+      <w:r>
+        <w:rPr>
+          <w:rFonts w:ascii="Helvetica" w:hAnsi="Helvetica" w:cs="Helvetica"/>
+          <w:color w:val="666666"/>
+          <w:sz w:val="20"/>
+          <w:szCs w:val="20"/>
+        </w:rPr>
+        <w:t>GitHub</w:t>
+      </w:r>
+      <w:r>
+        <w:rPr>
+          <w:rFonts w:ascii="SimSun" w:eastAsia="SimSun" w:hAnsi="SimSun" w:cs="SimSun" w:hint="eastAsia"/>
+          <w:color w:val="666666"/>
+          <w:sz w:val="20"/>
+          <w:szCs w:val="20"/>
+        </w:rPr>
+        <w:t>交保护费，那就只能自己搭建一台</w:t>
+      </w:r>
+      <w:r>
+        <w:rPr>
+          <w:rFonts w:ascii="Helvetica" w:hAnsi="Helvetica" w:cs="Helvetica"/>
+          <w:color w:val="666666"/>
+          <w:sz w:val="20"/>
+          <w:szCs w:val="20"/>
+        </w:rPr>
+        <w:t>Git</w:t>
+      </w:r>
+      <w:r>
+        <w:rPr>
+          <w:rFonts w:ascii="SimSun" w:eastAsia="SimSun" w:hAnsi="SimSun" w:cs="SimSun" w:hint="eastAsia"/>
+          <w:color w:val="666666"/>
+          <w:sz w:val="20"/>
+          <w:szCs w:val="20"/>
+        </w:rPr>
+        <w:t>服务器作为私有仓库使用。</w:t>
+      </w:r>
+    </w:p>
+    <w:p>
+      <w:pPr>
+        <w:pStyle w:val="NormalWeb"/>
+        <w:shd w:val="clear" w:color="auto" w:fill="FFFFFF"/>
+        <w:spacing w:before="225" w:beforeAutospacing="0" w:after="225" w:afterAutospacing="0" w:line="300" w:lineRule="atLeast"/>
+        <w:rPr>
+          <w:rFonts w:ascii="Helvetica" w:hAnsi="Helvetica" w:cs="Helvetica"/>
+          <w:color w:val="666666"/>
+          <w:sz w:val="20"/>
+          <w:szCs w:val="20"/>
+        </w:rPr>
+      </w:pPr>
+      <w:r>
+        <w:rPr>
+          <w:rFonts w:ascii="SimSun" w:eastAsia="SimSun" w:hAnsi="SimSun" w:cs="SimSun" w:hint="eastAsia"/>
+          <w:color w:val="666666"/>
+          <w:sz w:val="20"/>
+          <w:szCs w:val="20"/>
+        </w:rPr>
+        <w:t>搭建</w:t>
+      </w:r>
+      <w:r>
+        <w:rPr>
+          <w:rFonts w:ascii="Helvetica" w:hAnsi="Helvetica" w:cs="Helvetica"/>
+          <w:color w:val="666666"/>
+          <w:sz w:val="20"/>
+          <w:szCs w:val="20"/>
+        </w:rPr>
+        <w:t>Git</w:t>
+      </w:r>
+      <w:r>
+        <w:rPr>
+          <w:rFonts w:ascii="SimSun" w:eastAsia="SimSun" w:hAnsi="SimSun" w:cs="SimSun" w:hint="eastAsia"/>
+          <w:color w:val="666666"/>
+          <w:sz w:val="20"/>
+          <w:szCs w:val="20"/>
+        </w:rPr>
+        <w:t>服务器需要准备一台运行</w:t>
+      </w:r>
+      <w:r>
+        <w:rPr>
+          <w:rFonts w:ascii="Helvetica" w:hAnsi="Helvetica" w:cs="Helvetica"/>
+          <w:color w:val="666666"/>
+          <w:sz w:val="20"/>
+          <w:szCs w:val="20"/>
+        </w:rPr>
+        <w:t>Linux</w:t>
+      </w:r>
+      <w:r>
+        <w:rPr>
+          <w:rFonts w:ascii="SimSun" w:eastAsia="SimSun" w:hAnsi="SimSun" w:cs="SimSun" w:hint="eastAsia"/>
+          <w:color w:val="666666"/>
+          <w:sz w:val="20"/>
+          <w:szCs w:val="20"/>
+        </w:rPr>
+        <w:t>的机器，强烈推荐用</w:t>
+      </w:r>
+      <w:r>
+        <w:rPr>
+          <w:rFonts w:ascii="Helvetica" w:hAnsi="Helvetica" w:cs="Helvetica"/>
+          <w:color w:val="666666"/>
+          <w:sz w:val="20"/>
+          <w:szCs w:val="20"/>
+        </w:rPr>
+        <w:t>Ubuntu</w:t>
+      </w:r>
+      <w:r>
+        <w:rPr>
+          <w:rFonts w:ascii="SimSun" w:eastAsia="SimSun" w:hAnsi="SimSun" w:cs="SimSun" w:hint="eastAsia"/>
+          <w:color w:val="666666"/>
+          <w:sz w:val="20"/>
+          <w:szCs w:val="20"/>
+        </w:rPr>
+        <w:t>或</w:t>
+      </w:r>
+      <w:proofErr w:type="spellStart"/>
+      <w:r>
+        <w:rPr>
+          <w:rFonts w:ascii="Helvetica" w:hAnsi="Helvetica" w:cs="Helvetica"/>
+          <w:color w:val="666666"/>
+          <w:sz w:val="20"/>
+          <w:szCs w:val="20"/>
+        </w:rPr>
+        <w:t>Debian</w:t>
+      </w:r>
+      <w:proofErr w:type="spellEnd"/>
+      <w:r>
+        <w:rPr>
+          <w:rFonts w:ascii="SimSun" w:eastAsia="SimSun" w:hAnsi="SimSun" w:cs="SimSun" w:hint="eastAsia"/>
+          <w:color w:val="666666"/>
+          <w:sz w:val="20"/>
+          <w:szCs w:val="20"/>
+        </w:rPr>
+        <w:t>，这样，通过几条简单的</w:t>
+      </w:r>
+      <w:r>
+        <w:rPr>
+          <w:rStyle w:val="HTMLCode"/>
+          <w:rFonts w:ascii="Consolas" w:hAnsi="Consolas" w:cs="Consolas"/>
+          <w:color w:val="DD0055"/>
+          <w:sz w:val="18"/>
+          <w:szCs w:val="18"/>
+          <w:bdr w:val="single" w:sz="6" w:space="0" w:color="DDDDDD" w:frame="1"/>
+          <w:shd w:val="clear" w:color="auto" w:fill="FAFAFA"/>
+        </w:rPr>
+        <w:t>apt</w:t>
+      </w:r>
+      <w:r>
+        <w:rPr>
+          <w:rFonts w:ascii="SimSun" w:eastAsia="SimSun" w:hAnsi="SimSun" w:cs="SimSun" w:hint="eastAsia"/>
+          <w:color w:val="666666"/>
+          <w:sz w:val="20"/>
+          <w:szCs w:val="20"/>
+        </w:rPr>
+        <w:t>命令就可以完成安装。</w:t>
+      </w:r>
+    </w:p>
+    <w:p>
+      <w:pPr>
+        <w:pStyle w:val="NormalWeb"/>
+        <w:shd w:val="clear" w:color="auto" w:fill="FFFFFF"/>
+        <w:spacing w:before="225" w:beforeAutospacing="0" w:after="225" w:afterAutospacing="0" w:line="300" w:lineRule="atLeast"/>
+        <w:rPr>
+          <w:rFonts w:ascii="Helvetica" w:hAnsi="Helvetica" w:cs="Helvetica"/>
+          <w:color w:val="666666"/>
+          <w:sz w:val="20"/>
+          <w:szCs w:val="20"/>
+        </w:rPr>
+      </w:pPr>
+      <w:r>
+        <w:rPr>
+          <w:rFonts w:ascii="SimSun" w:eastAsia="SimSun" w:hAnsi="SimSun" w:cs="SimSun" w:hint="eastAsia"/>
+          <w:color w:val="666666"/>
+          <w:sz w:val="20"/>
+          <w:szCs w:val="20"/>
+        </w:rPr>
+        <w:t>假设你已经有</w:t>
+      </w:r>
+      <w:proofErr w:type="spellStart"/>
+      <w:r>
+        <w:rPr>
+          <w:rStyle w:val="HTMLCode"/>
+          <w:rFonts w:ascii="Consolas" w:hAnsi="Consolas" w:cs="Consolas"/>
+          <w:color w:val="DD0055"/>
+          <w:sz w:val="18"/>
+          <w:szCs w:val="18"/>
+          <w:bdr w:val="single" w:sz="6" w:space="0" w:color="DDDDDD" w:frame="1"/>
+          <w:shd w:val="clear" w:color="auto" w:fill="FAFAFA"/>
+        </w:rPr>
+        <w:t>sudo</w:t>
+      </w:r>
+      <w:proofErr w:type="spellEnd"/>
+      <w:r>
+        <w:rPr>
+          <w:rFonts w:ascii="SimSun" w:eastAsia="SimSun" w:hAnsi="SimSun" w:cs="SimSun" w:hint="eastAsia"/>
+          <w:color w:val="666666"/>
+          <w:sz w:val="20"/>
+          <w:szCs w:val="20"/>
+        </w:rPr>
+        <w:t>权限的用户账号，下面，正式开始安装。</w:t>
+      </w:r>
+    </w:p>
+    <w:p>
+      <w:pPr>
+        <w:pStyle w:val="NormalWeb"/>
+        <w:shd w:val="clear" w:color="auto" w:fill="FFFFFF"/>
+        <w:spacing w:before="225" w:beforeAutospacing="0" w:after="225" w:afterAutospacing="0" w:line="300" w:lineRule="atLeast"/>
+        <w:rPr>
+          <w:rFonts w:ascii="Helvetica" w:hAnsi="Helvetica" w:cs="Helvetica"/>
+          <w:color w:val="666666"/>
+          <w:sz w:val="20"/>
+          <w:szCs w:val="20"/>
+        </w:rPr>
+      </w:pPr>
+      <w:r>
+        <w:rPr>
+          <w:rFonts w:ascii="SimSun" w:eastAsia="SimSun" w:hAnsi="SimSun" w:cs="SimSun" w:hint="eastAsia"/>
+          <w:color w:val="666666"/>
+          <w:sz w:val="20"/>
+          <w:szCs w:val="20"/>
+        </w:rPr>
+        <w:t>第一步，安装</w:t>
+      </w:r>
+      <w:r>
+        <w:rPr>
+          <w:rStyle w:val="HTMLCode"/>
+          <w:rFonts w:ascii="Consolas" w:hAnsi="Consolas" w:cs="Consolas"/>
+          <w:color w:val="DD0055"/>
+          <w:sz w:val="18"/>
+          <w:szCs w:val="18"/>
+          <w:bdr w:val="single" w:sz="6" w:space="0" w:color="DDDDDD" w:frame="1"/>
+          <w:shd w:val="clear" w:color="auto" w:fill="FAFAFA"/>
+        </w:rPr>
+        <w:t>git</w:t>
+      </w:r>
+      <w:r>
+        <w:rPr>
+          <w:rFonts w:ascii="SimSun" w:eastAsia="SimSun" w:hAnsi="SimSun" w:cs="SimSun" w:hint="eastAsia"/>
+          <w:color w:val="666666"/>
+          <w:sz w:val="20"/>
+          <w:szCs w:val="20"/>
+        </w:rPr>
+        <w:t>：</w:t>
+      </w:r>
+    </w:p>
+    <w:p>
+      <w:pPr>
+        <w:pStyle w:val="HTMLPreformatted"/>
+        <w:pBdr>
+          <w:top w:val="single" w:sz="6" w:space="8" w:color="DDDDDD"/>
+          <w:left w:val="single" w:sz="6" w:space="8" w:color="DDDDDD"/>
+          <w:bottom w:val="single" w:sz="6" w:space="8" w:color="DDDDDD"/>
+          <w:right w:val="single" w:sz="6" w:space="8" w:color="DDDDDD"/>
+        </w:pBdr>
+        <w:shd w:val="clear" w:color="auto" w:fill="FAFAFA"/>
+        <w:wordWrap w:val="0"/>
+        <w:spacing w:before="225" w:after="225" w:line="270" w:lineRule="atLeast"/>
+        <w:rPr>
+          <w:rStyle w:val="operator"/>
+          <w:color w:val="444444"/>
+        </w:rPr>
+      </w:pPr>
+      <w:r>
+        <w:rPr>
+          <w:rStyle w:val="HTMLCode"/>
+          <w:color w:val="444444"/>
+        </w:rPr>
+        <w:lastRenderedPageBreak/>
+        <w:t xml:space="preserve">$ </w:t>
+      </w:r>
+      <w:proofErr w:type="spellStart"/>
+      <w:proofErr w:type="gramStart"/>
+      <w:r>
+        <w:rPr>
+          <w:rStyle w:val="HTMLCode"/>
+          <w:color w:val="444444"/>
+        </w:rPr>
+        <w:t>su</w:t>
+      </w:r>
+      <w:r>
+        <w:rPr>
+          <w:rStyle w:val="keyword"/>
+          <w:rFonts w:eastAsiaTheme="majorEastAsia"/>
+          <w:b/>
+          <w:bCs/>
+          <w:color w:val="333333"/>
+        </w:rPr>
+        <w:t>do</w:t>
+      </w:r>
+      <w:proofErr w:type="spellEnd"/>
+      <w:proofErr w:type="gramEnd"/>
+      <w:r>
+        <w:rPr>
+          <w:rStyle w:val="operator"/>
+          <w:color w:val="444444"/>
+        </w:rPr>
+        <w:t xml:space="preserve"> apt-</w:t>
+      </w:r>
+      <w:r>
+        <w:rPr>
+          <w:rStyle w:val="keyword"/>
+          <w:rFonts w:eastAsiaTheme="majorEastAsia"/>
+          <w:b/>
+          <w:bCs/>
+          <w:color w:val="333333"/>
+        </w:rPr>
+        <w:t>get</w:t>
+      </w:r>
+      <w:r>
+        <w:rPr>
+          <w:rStyle w:val="operator"/>
+          <w:color w:val="444444"/>
+        </w:rPr>
+        <w:t xml:space="preserve"> install git</w:t>
+      </w:r>
+    </w:p>
+    <w:p>
+      <w:pPr>
+        <w:pStyle w:val="NormalWeb"/>
+        <w:shd w:val="clear" w:color="auto" w:fill="FFFFFF"/>
+        <w:spacing w:before="225" w:beforeAutospacing="0" w:after="225" w:afterAutospacing="0" w:line="300" w:lineRule="atLeast"/>
+        <w:rPr>
+          <w:rFonts w:ascii="Helvetica" w:hAnsi="Helvetica" w:cs="Helvetica"/>
+          <w:color w:val="666666"/>
+          <w:sz w:val="20"/>
+          <w:szCs w:val="20"/>
+        </w:rPr>
+      </w:pPr>
+      <w:r>
+        <w:rPr>
+          <w:rFonts w:ascii="SimSun" w:eastAsia="SimSun" w:hAnsi="SimSun" w:cs="SimSun" w:hint="eastAsia"/>
+          <w:color w:val="666666"/>
+          <w:sz w:val="20"/>
+          <w:szCs w:val="20"/>
+        </w:rPr>
+        <w:t>第二步，创建一个</w:t>
+      </w:r>
+      <w:r>
+        <w:rPr>
+          <w:rStyle w:val="HTMLCode"/>
+          <w:rFonts w:ascii="Consolas" w:hAnsi="Consolas" w:cs="Consolas"/>
+          <w:color w:val="DD0055"/>
+          <w:sz w:val="18"/>
+          <w:szCs w:val="18"/>
+          <w:bdr w:val="single" w:sz="6" w:space="0" w:color="DDDDDD" w:frame="1"/>
+          <w:shd w:val="clear" w:color="auto" w:fill="FAFAFA"/>
+        </w:rPr>
+        <w:t>git</w:t>
+      </w:r>
+      <w:r>
+        <w:rPr>
+          <w:rFonts w:ascii="SimSun" w:eastAsia="SimSun" w:hAnsi="SimSun" w:cs="SimSun" w:hint="eastAsia"/>
+          <w:color w:val="666666"/>
+          <w:sz w:val="20"/>
+          <w:szCs w:val="20"/>
+        </w:rPr>
+        <w:t>用户，用来运行</w:t>
+      </w:r>
+      <w:r>
+        <w:rPr>
+          <w:rStyle w:val="HTMLCode"/>
+          <w:rFonts w:ascii="Consolas" w:hAnsi="Consolas" w:cs="Consolas"/>
+          <w:color w:val="DD0055"/>
+          <w:sz w:val="18"/>
+          <w:szCs w:val="18"/>
+          <w:bdr w:val="single" w:sz="6" w:space="0" w:color="DDDDDD" w:frame="1"/>
+          <w:shd w:val="clear" w:color="auto" w:fill="FAFAFA"/>
+        </w:rPr>
+        <w:t>git</w:t>
+      </w:r>
+      <w:r>
+        <w:rPr>
+          <w:rFonts w:ascii="SimSun" w:eastAsia="SimSun" w:hAnsi="SimSun" w:cs="SimSun" w:hint="eastAsia"/>
+          <w:color w:val="666666"/>
+          <w:sz w:val="20"/>
+          <w:szCs w:val="20"/>
+        </w:rPr>
+        <w:t>服务：</w:t>
+      </w:r>
+    </w:p>
+    <w:p>
+      <w:pPr>
+        <w:pStyle w:val="HTMLPreformatted"/>
+        <w:pBdr>
+          <w:top w:val="single" w:sz="6" w:space="8" w:color="DDDDDD"/>
+          <w:left w:val="single" w:sz="6" w:space="8" w:color="DDDDDD"/>
+          <w:bottom w:val="single" w:sz="6" w:space="8" w:color="DDDDDD"/>
+          <w:right w:val="single" w:sz="6" w:space="8" w:color="DDDDDD"/>
+        </w:pBdr>
+        <w:shd w:val="clear" w:color="auto" w:fill="FAFAFA"/>
+        <w:wordWrap w:val="0"/>
+        <w:spacing w:before="225" w:after="225" w:line="270" w:lineRule="atLeast"/>
+        <w:rPr>
+          <w:rStyle w:val="operator"/>
+          <w:color w:val="444444"/>
+        </w:rPr>
+      </w:pPr>
+      <w:r>
+        <w:rPr>
+          <w:rStyle w:val="HTMLCode"/>
+          <w:color w:val="444444"/>
+        </w:rPr>
+        <w:t xml:space="preserve">$ </w:t>
+      </w:r>
+      <w:proofErr w:type="spellStart"/>
+      <w:proofErr w:type="gramStart"/>
+      <w:r>
+        <w:rPr>
+          <w:rStyle w:val="HTMLCode"/>
+          <w:color w:val="444444"/>
+        </w:rPr>
+        <w:t>su</w:t>
+      </w:r>
+      <w:r>
+        <w:rPr>
+          <w:rStyle w:val="keyword"/>
+          <w:rFonts w:eastAsiaTheme="majorEastAsia"/>
+          <w:b/>
+          <w:bCs/>
+          <w:color w:val="333333"/>
+        </w:rPr>
+        <w:t>do</w:t>
+      </w:r>
+      <w:proofErr w:type="spellEnd"/>
+      <w:proofErr w:type="gramEnd"/>
+      <w:r>
+        <w:rPr>
+          <w:rStyle w:val="operator"/>
+          <w:color w:val="444444"/>
+        </w:rPr>
+        <w:t xml:space="preserve"> </w:t>
+      </w:r>
+      <w:proofErr w:type="spellStart"/>
+      <w:r>
+        <w:rPr>
+          <w:rStyle w:val="operator"/>
+          <w:color w:val="444444"/>
+        </w:rPr>
+        <w:t>adduser</w:t>
+      </w:r>
+      <w:proofErr w:type="spellEnd"/>
+      <w:r>
+        <w:rPr>
+          <w:rStyle w:val="operator"/>
+          <w:color w:val="444444"/>
+        </w:rPr>
+        <w:t xml:space="preserve"> git</w:t>
+      </w:r>
+    </w:p>
+    <w:p>
+      <w:pPr>
+        <w:pStyle w:val="NormalWeb"/>
+        <w:shd w:val="clear" w:color="auto" w:fill="FFFFFF"/>
+        <w:spacing w:before="225" w:beforeAutospacing="0" w:after="225" w:afterAutospacing="0" w:line="300" w:lineRule="atLeast"/>
+        <w:rPr>
+          <w:rFonts w:ascii="Helvetica" w:hAnsi="Helvetica" w:cs="Helvetica"/>
+          <w:color w:val="666666"/>
+          <w:sz w:val="20"/>
+          <w:szCs w:val="20"/>
+        </w:rPr>
+      </w:pPr>
+      <w:r>
+        <w:rPr>
+          <w:rFonts w:ascii="SimSun" w:eastAsia="SimSun" w:hAnsi="SimSun" w:cs="SimSun" w:hint="eastAsia"/>
+          <w:color w:val="666666"/>
+          <w:sz w:val="20"/>
+          <w:szCs w:val="20"/>
+        </w:rPr>
+        <w:t>第三步，创建证书登录：</w:t>
+      </w:r>
+    </w:p>
+    <w:p>
+      <w:pPr>
+        <w:pStyle w:val="NormalWeb"/>
+        <w:shd w:val="clear" w:color="auto" w:fill="FFFFFF"/>
+        <w:spacing w:before="225" w:beforeAutospacing="0" w:after="225" w:afterAutospacing="0" w:line="300" w:lineRule="atLeast"/>
+        <w:rPr>
+          <w:rFonts w:ascii="Helvetica" w:hAnsi="Helvetica" w:cs="Helvetica"/>
+          <w:color w:val="666666"/>
+          <w:sz w:val="20"/>
+          <w:szCs w:val="20"/>
+        </w:rPr>
+      </w:pPr>
+      <w:r>
+        <w:rPr>
+          <w:rFonts w:ascii="SimSun" w:eastAsia="SimSun" w:hAnsi="SimSun" w:cs="SimSun" w:hint="eastAsia"/>
+          <w:color w:val="666666"/>
+          <w:sz w:val="20"/>
+          <w:szCs w:val="20"/>
+        </w:rPr>
+        <w:t>收集所有需要登录的用户的公钥，就是他们自己的</w:t>
+      </w:r>
+      <w:r>
+        <w:rPr>
+          <w:rStyle w:val="HTMLCode"/>
+          <w:rFonts w:ascii="Consolas" w:hAnsi="Consolas" w:cs="Consolas"/>
+          <w:color w:val="DD0055"/>
+          <w:sz w:val="18"/>
+          <w:szCs w:val="18"/>
+          <w:bdr w:val="single" w:sz="6" w:space="0" w:color="DDDDDD" w:frame="1"/>
+          <w:shd w:val="clear" w:color="auto" w:fill="FAFAFA"/>
+        </w:rPr>
+        <w:t>id_rsa.pub</w:t>
+      </w:r>
+      <w:r>
+        <w:rPr>
+          <w:rFonts w:ascii="SimSun" w:eastAsia="SimSun" w:hAnsi="SimSun" w:cs="SimSun" w:hint="eastAsia"/>
+          <w:color w:val="666666"/>
+          <w:sz w:val="20"/>
+          <w:szCs w:val="20"/>
+        </w:rPr>
+        <w:t>文件，把所有公钥导入到</w:t>
+      </w:r>
+      <w:r>
+        <w:rPr>
+          <w:rStyle w:val="HTMLCode"/>
+          <w:rFonts w:ascii="Consolas" w:hAnsi="Consolas" w:cs="Consolas"/>
+          <w:color w:val="DD0055"/>
+          <w:sz w:val="18"/>
+          <w:szCs w:val="18"/>
+          <w:bdr w:val="single" w:sz="6" w:space="0" w:color="DDDDDD" w:frame="1"/>
+          <w:shd w:val="clear" w:color="auto" w:fill="FAFAFA"/>
+        </w:rPr>
+        <w:t>/home/git/.</w:t>
+      </w:r>
+      <w:proofErr w:type="spellStart"/>
+      <w:r>
+        <w:rPr>
+          <w:rStyle w:val="HTMLCode"/>
+          <w:rFonts w:ascii="Consolas" w:hAnsi="Consolas" w:cs="Consolas"/>
+          <w:color w:val="DD0055"/>
+          <w:sz w:val="18"/>
+          <w:szCs w:val="18"/>
+          <w:bdr w:val="single" w:sz="6" w:space="0" w:color="DDDDDD" w:frame="1"/>
+          <w:shd w:val="clear" w:color="auto" w:fill="FAFAFA"/>
+        </w:rPr>
+        <w:t>ssh</w:t>
+      </w:r>
+      <w:proofErr w:type="spellEnd"/>
+      <w:r>
+        <w:rPr>
+          <w:rStyle w:val="HTMLCode"/>
+          <w:rFonts w:ascii="Consolas" w:hAnsi="Consolas" w:cs="Consolas"/>
+          <w:color w:val="DD0055"/>
+          <w:sz w:val="18"/>
+          <w:szCs w:val="18"/>
+          <w:bdr w:val="single" w:sz="6" w:space="0" w:color="DDDDDD" w:frame="1"/>
+          <w:shd w:val="clear" w:color="auto" w:fill="FAFAFA"/>
+        </w:rPr>
+        <w:t>/</w:t>
+      </w:r>
+      <w:proofErr w:type="spellStart"/>
+      <w:r>
+        <w:rPr>
+          <w:rStyle w:val="HTMLCode"/>
+          <w:rFonts w:ascii="Consolas" w:hAnsi="Consolas" w:cs="Consolas"/>
+          <w:color w:val="DD0055"/>
+          <w:sz w:val="18"/>
+          <w:szCs w:val="18"/>
+          <w:bdr w:val="single" w:sz="6" w:space="0" w:color="DDDDDD" w:frame="1"/>
+          <w:shd w:val="clear" w:color="auto" w:fill="FAFAFA"/>
+        </w:rPr>
+        <w:t>authorized_keys</w:t>
+      </w:r>
+      <w:proofErr w:type="spellEnd"/>
+      <w:r>
+        <w:rPr>
+          <w:rFonts w:ascii="SimSun" w:eastAsia="SimSun" w:hAnsi="SimSun" w:cs="SimSun" w:hint="eastAsia"/>
+          <w:color w:val="666666"/>
+          <w:sz w:val="20"/>
+          <w:szCs w:val="20"/>
+        </w:rPr>
+        <w:t>文件里，一行一个。</w:t>
+      </w:r>
+    </w:p>
+    <w:p>
+      <w:pPr>
+        <w:pStyle w:val="NormalWeb"/>
+        <w:shd w:val="clear" w:color="auto" w:fill="FFFFFF"/>
+        <w:spacing w:before="225" w:beforeAutospacing="0" w:after="225" w:afterAutospacing="0" w:line="300" w:lineRule="atLeast"/>
+        <w:rPr>
+          <w:rFonts w:ascii="Helvetica" w:hAnsi="Helvetica" w:cs="Helvetica"/>
+          <w:color w:val="666666"/>
+          <w:sz w:val="20"/>
+          <w:szCs w:val="20"/>
+        </w:rPr>
+      </w:pPr>
+      <w:r>
+        <w:rPr>
+          <w:rFonts w:ascii="SimSun" w:eastAsia="SimSun" w:hAnsi="SimSun" w:cs="SimSun" w:hint="eastAsia"/>
+          <w:color w:val="666666"/>
+          <w:sz w:val="20"/>
+          <w:szCs w:val="20"/>
+        </w:rPr>
+        <w:t>第四步，初始化</w:t>
+      </w:r>
+      <w:r>
+        <w:rPr>
+          <w:rFonts w:ascii="Helvetica" w:hAnsi="Helvetica" w:cs="Helvetica"/>
+          <w:color w:val="666666"/>
+          <w:sz w:val="20"/>
+          <w:szCs w:val="20"/>
+        </w:rPr>
+        <w:t>Git</w:t>
+      </w:r>
+      <w:r>
+        <w:rPr>
+          <w:rFonts w:ascii="SimSun" w:eastAsia="SimSun" w:hAnsi="SimSun" w:cs="SimSun" w:hint="eastAsia"/>
+          <w:color w:val="666666"/>
+          <w:sz w:val="20"/>
+          <w:szCs w:val="20"/>
+        </w:rPr>
+        <w:t>仓库：</w:t>
+      </w:r>
+    </w:p>
+    <w:p>
+      <w:pPr>
+        <w:pStyle w:val="NormalWeb"/>
+        <w:shd w:val="clear" w:color="auto" w:fill="FFFFFF"/>
+        <w:spacing w:before="225" w:beforeAutospacing="0" w:after="225" w:afterAutospacing="0" w:line="300" w:lineRule="atLeast"/>
+        <w:rPr>
+          <w:rFonts w:ascii="Helvetica" w:hAnsi="Helvetica" w:cs="Helvetica"/>
+          <w:color w:val="666666"/>
+          <w:sz w:val="20"/>
+          <w:szCs w:val="20"/>
+        </w:rPr>
+      </w:pPr>
+      <w:r>
+        <w:rPr>
+          <w:rFonts w:ascii="SimSun" w:eastAsia="SimSun" w:hAnsi="SimSun" w:cs="SimSun" w:hint="eastAsia"/>
+          <w:color w:val="666666"/>
+          <w:sz w:val="20"/>
+          <w:szCs w:val="20"/>
+        </w:rPr>
+        <w:t>先选定一个目录作为</w:t>
+      </w:r>
+      <w:r>
+        <w:rPr>
+          <w:rFonts w:ascii="Helvetica" w:hAnsi="Helvetica" w:cs="Helvetica"/>
+          <w:color w:val="666666"/>
+          <w:sz w:val="20"/>
+          <w:szCs w:val="20"/>
+        </w:rPr>
+        <w:t>Git</w:t>
+      </w:r>
+      <w:r>
+        <w:rPr>
+          <w:rFonts w:ascii="SimSun" w:eastAsia="SimSun" w:hAnsi="SimSun" w:cs="SimSun" w:hint="eastAsia"/>
+          <w:color w:val="666666"/>
+          <w:sz w:val="20"/>
+          <w:szCs w:val="20"/>
+        </w:rPr>
+        <w:t>仓库，假定是</w:t>
+      </w:r>
+      <w:r>
+        <w:rPr>
+          <w:rStyle w:val="HTMLCode"/>
+          <w:rFonts w:ascii="Consolas" w:hAnsi="Consolas" w:cs="Consolas"/>
+          <w:color w:val="DD0055"/>
+          <w:sz w:val="18"/>
+          <w:szCs w:val="18"/>
+          <w:bdr w:val="single" w:sz="6" w:space="0" w:color="DDDDDD" w:frame="1"/>
+          <w:shd w:val="clear" w:color="auto" w:fill="FAFAFA"/>
+        </w:rPr>
+        <w:t>/</w:t>
+      </w:r>
+      <w:proofErr w:type="spellStart"/>
+      <w:r>
+        <w:rPr>
+          <w:rStyle w:val="HTMLCode"/>
+          <w:rFonts w:ascii="Consolas" w:hAnsi="Consolas" w:cs="Consolas"/>
+          <w:color w:val="DD0055"/>
+          <w:sz w:val="18"/>
+          <w:szCs w:val="18"/>
+          <w:bdr w:val="single" w:sz="6" w:space="0" w:color="DDDDDD" w:frame="1"/>
+          <w:shd w:val="clear" w:color="auto" w:fill="FAFAFA"/>
+        </w:rPr>
+        <w:t>srv</w:t>
+      </w:r>
+      <w:proofErr w:type="spellEnd"/>
+      <w:r>
+        <w:rPr>
+          <w:rStyle w:val="HTMLCode"/>
+          <w:rFonts w:ascii="Consolas" w:hAnsi="Consolas" w:cs="Consolas"/>
+          <w:color w:val="DD0055"/>
+          <w:sz w:val="18"/>
+          <w:szCs w:val="18"/>
+          <w:bdr w:val="single" w:sz="6" w:space="0" w:color="DDDDDD" w:frame="1"/>
+          <w:shd w:val="clear" w:color="auto" w:fill="FAFAFA"/>
+        </w:rPr>
+        <w:t>/</w:t>
+      </w:r>
+      <w:proofErr w:type="spellStart"/>
+      <w:r>
+        <w:rPr>
+          <w:rStyle w:val="HTMLCode"/>
+          <w:rFonts w:ascii="Consolas" w:hAnsi="Consolas" w:cs="Consolas"/>
+          <w:color w:val="DD0055"/>
+          <w:sz w:val="18"/>
+          <w:szCs w:val="18"/>
+          <w:bdr w:val="single" w:sz="6" w:space="0" w:color="DDDDDD" w:frame="1"/>
+          <w:shd w:val="clear" w:color="auto" w:fill="FAFAFA"/>
+        </w:rPr>
+        <w:t>sample.git</w:t>
+      </w:r>
+      <w:proofErr w:type="spellEnd"/>
+      <w:r>
+        <w:rPr>
+          <w:rFonts w:ascii="SimSun" w:eastAsia="SimSun" w:hAnsi="SimSun" w:cs="SimSun" w:hint="eastAsia"/>
+          <w:color w:val="666666"/>
+          <w:sz w:val="20"/>
+          <w:szCs w:val="20"/>
+        </w:rPr>
+        <w:t>，在</w:t>
+      </w:r>
+      <w:r>
+        <w:rPr>
+          <w:rStyle w:val="HTMLCode"/>
+          <w:rFonts w:ascii="Consolas" w:hAnsi="Consolas" w:cs="Consolas"/>
+          <w:color w:val="DD0055"/>
+          <w:sz w:val="18"/>
+          <w:szCs w:val="18"/>
+          <w:bdr w:val="single" w:sz="6" w:space="0" w:color="DDDDDD" w:frame="1"/>
+          <w:shd w:val="clear" w:color="auto" w:fill="FAFAFA"/>
+        </w:rPr>
+        <w:t>/</w:t>
+      </w:r>
+      <w:proofErr w:type="spellStart"/>
+      <w:r>
+        <w:rPr>
+          <w:rStyle w:val="HTMLCode"/>
+          <w:rFonts w:ascii="Consolas" w:hAnsi="Consolas" w:cs="Consolas"/>
+          <w:color w:val="DD0055"/>
+          <w:sz w:val="18"/>
+          <w:szCs w:val="18"/>
+          <w:bdr w:val="single" w:sz="6" w:space="0" w:color="DDDDDD" w:frame="1"/>
+          <w:shd w:val="clear" w:color="auto" w:fill="FAFAFA"/>
+        </w:rPr>
+        <w:t>srv</w:t>
+      </w:r>
+      <w:proofErr w:type="spellEnd"/>
+      <w:r>
+        <w:rPr>
+          <w:rFonts w:ascii="SimSun" w:eastAsia="SimSun" w:hAnsi="SimSun" w:cs="SimSun" w:hint="eastAsia"/>
+          <w:color w:val="666666"/>
+          <w:sz w:val="20"/>
+          <w:szCs w:val="20"/>
+        </w:rPr>
+        <w:t>目录下输入命令：</w:t>
+      </w:r>
+    </w:p>
+    <w:p>
+      <w:pPr>
+        <w:pStyle w:val="HTMLPreformatted"/>
+        <w:pBdr>
+          <w:top w:val="single" w:sz="6" w:space="8" w:color="DDDDDD"/>
+          <w:left w:val="single" w:sz="6" w:space="8" w:color="DDDDDD"/>
+          <w:bottom w:val="single" w:sz="6" w:space="8" w:color="DDDDDD"/>
+          <w:right w:val="single" w:sz="6" w:space="8" w:color="DDDDDD"/>
+        </w:pBdr>
+        <w:shd w:val="clear" w:color="auto" w:fill="FAFAFA"/>
+        <w:wordWrap w:val="0"/>
+        <w:spacing w:before="225" w:after="225" w:line="270" w:lineRule="atLeast"/>
+        <w:rPr>
+          <w:rStyle w:val="operator"/>
+          <w:color w:val="444444"/>
+        </w:rPr>
+      </w:pPr>
+      <w:r>
+        <w:rPr>
+          <w:rStyle w:val="HTMLCode"/>
+          <w:color w:val="444444"/>
+        </w:rPr>
+        <w:t xml:space="preserve">$ </w:t>
+      </w:r>
+      <w:proofErr w:type="spellStart"/>
+      <w:proofErr w:type="gramStart"/>
+      <w:r>
+        <w:rPr>
+          <w:rStyle w:val="HTMLCode"/>
+          <w:color w:val="444444"/>
+        </w:rPr>
+        <w:t>su</w:t>
+      </w:r>
+      <w:r>
+        <w:rPr>
+          <w:rStyle w:val="keyword"/>
+          <w:rFonts w:eastAsiaTheme="majorEastAsia"/>
+          <w:b/>
+          <w:bCs/>
+          <w:color w:val="333333"/>
+        </w:rPr>
+        <w:t>do</w:t>
+      </w:r>
+      <w:proofErr w:type="spellEnd"/>
+      <w:proofErr w:type="gramEnd"/>
+      <w:r>
+        <w:rPr>
+          <w:rStyle w:val="operator"/>
+          <w:color w:val="444444"/>
+        </w:rPr>
+        <w:t xml:space="preserve"> git </w:t>
+      </w:r>
+      <w:proofErr w:type="spellStart"/>
+      <w:r>
+        <w:rPr>
+          <w:rStyle w:val="operator"/>
+          <w:color w:val="444444"/>
+        </w:rPr>
+        <w:t>init</w:t>
+      </w:r>
+      <w:proofErr w:type="spellEnd"/>
+      <w:r>
+        <w:rPr>
+          <w:rStyle w:val="operator"/>
+          <w:color w:val="444444"/>
+        </w:rPr>
+        <w:t xml:space="preserve"> --bare </w:t>
+      </w:r>
+      <w:proofErr w:type="spellStart"/>
+      <w:r>
+        <w:rPr>
+          <w:rStyle w:val="operator"/>
+          <w:color w:val="444444"/>
+        </w:rPr>
+        <w:t>sample.git</w:t>
+      </w:r>
+      <w:proofErr w:type="spellEnd"/>
+    </w:p>
+    <w:p>
+      <w:pPr>
+        <w:pStyle w:val="NormalWeb"/>
+        <w:shd w:val="clear" w:color="auto" w:fill="FFFFFF"/>
+        <w:spacing w:before="225" w:beforeAutospacing="0" w:after="225" w:afterAutospacing="0" w:line="300" w:lineRule="atLeast"/>
+        <w:rPr>
+          <w:rFonts w:ascii="Helvetica" w:hAnsi="Helvetica" w:cs="Helvetica"/>
+          <w:color w:val="666666"/>
+          <w:sz w:val="20"/>
+          <w:szCs w:val="20"/>
+        </w:rPr>
+      </w:pPr>
+      <w:r>
+        <w:rPr>
+          <w:rFonts w:ascii="Helvetica" w:hAnsi="Helvetica" w:cs="Helvetica"/>
+          <w:color w:val="666666"/>
+          <w:sz w:val="20"/>
+          <w:szCs w:val="20"/>
+        </w:rPr>
+        <w:t>Git</w:t>
+      </w:r>
+      <w:r>
+        <w:rPr>
+          <w:rFonts w:ascii="SimSun" w:eastAsia="SimSun" w:hAnsi="SimSun" w:cs="SimSun" w:hint="eastAsia"/>
+          <w:color w:val="666666"/>
+          <w:sz w:val="20"/>
+          <w:szCs w:val="20"/>
+        </w:rPr>
+        <w:t>就会创建一个裸仓库，裸仓库没有工作区，因为服务器上的</w:t>
+      </w:r>
+      <w:r>
+        <w:rPr>
+          <w:rFonts w:ascii="Helvetica" w:hAnsi="Helvetica" w:cs="Helvetica"/>
+          <w:color w:val="666666"/>
+          <w:sz w:val="20"/>
+          <w:szCs w:val="20"/>
+        </w:rPr>
+        <w:t>Git</w:t>
+      </w:r>
+      <w:r>
+        <w:rPr>
+          <w:rFonts w:ascii="SimSun" w:eastAsia="SimSun" w:hAnsi="SimSun" w:cs="SimSun" w:hint="eastAsia"/>
+          <w:color w:val="666666"/>
+          <w:sz w:val="20"/>
+          <w:szCs w:val="20"/>
+        </w:rPr>
+        <w:t>仓库纯粹是为了共享，所以不让用户直接登录到服务器上去改工作区，并且服务器上的</w:t>
+      </w:r>
+      <w:r>
+        <w:rPr>
+          <w:rFonts w:ascii="Helvetica" w:hAnsi="Helvetica" w:cs="Helvetica"/>
+          <w:color w:val="666666"/>
+          <w:sz w:val="20"/>
+          <w:szCs w:val="20"/>
+        </w:rPr>
+        <w:t>Git</w:t>
+      </w:r>
+      <w:r>
+        <w:rPr>
+          <w:rFonts w:ascii="SimSun" w:eastAsia="SimSun" w:hAnsi="SimSun" w:cs="SimSun" w:hint="eastAsia"/>
+          <w:color w:val="666666"/>
+          <w:sz w:val="20"/>
+          <w:szCs w:val="20"/>
+        </w:rPr>
+        <w:t>仓库通常都以</w:t>
+      </w:r>
+      <w:r>
+        <w:rPr>
+          <w:rStyle w:val="HTMLCode"/>
+          <w:rFonts w:ascii="Consolas" w:hAnsi="Consolas" w:cs="Consolas"/>
+          <w:color w:val="DD0055"/>
+          <w:sz w:val="18"/>
+          <w:szCs w:val="18"/>
+          <w:bdr w:val="single" w:sz="6" w:space="0" w:color="DDDDDD" w:frame="1"/>
+          <w:shd w:val="clear" w:color="auto" w:fill="FAFAFA"/>
+        </w:rPr>
+        <w:t>.git</w:t>
+      </w:r>
+      <w:r>
+        <w:rPr>
+          <w:rFonts w:ascii="SimSun" w:eastAsia="SimSun" w:hAnsi="SimSun" w:cs="SimSun" w:hint="eastAsia"/>
+          <w:color w:val="666666"/>
+          <w:sz w:val="20"/>
+          <w:szCs w:val="20"/>
+        </w:rPr>
+        <w:t>结尾。然后，把</w:t>
+      </w:r>
+      <w:r>
+        <w:rPr>
+          <w:rFonts w:ascii="Helvetica" w:hAnsi="Helvetica" w:cs="Helvetica"/>
+          <w:color w:val="666666"/>
+          <w:sz w:val="20"/>
+          <w:szCs w:val="20"/>
+        </w:rPr>
+        <w:t>owner</w:t>
+      </w:r>
+      <w:r>
+        <w:rPr>
+          <w:rFonts w:ascii="SimSun" w:eastAsia="SimSun" w:hAnsi="SimSun" w:cs="SimSun" w:hint="eastAsia"/>
+          <w:color w:val="666666"/>
+          <w:sz w:val="20"/>
+          <w:szCs w:val="20"/>
+        </w:rPr>
+        <w:t>改为</w:t>
+      </w:r>
+      <w:r>
+        <w:rPr>
+          <w:rStyle w:val="HTMLCode"/>
+          <w:rFonts w:ascii="Consolas" w:hAnsi="Consolas" w:cs="Consolas"/>
+          <w:color w:val="DD0055"/>
+          <w:sz w:val="18"/>
+          <w:szCs w:val="18"/>
+          <w:bdr w:val="single" w:sz="6" w:space="0" w:color="DDDDDD" w:frame="1"/>
+          <w:shd w:val="clear" w:color="auto" w:fill="FAFAFA"/>
+        </w:rPr>
+        <w:t>git</w:t>
+      </w:r>
+      <w:r>
+        <w:rPr>
+          <w:rFonts w:ascii="SimSun" w:eastAsia="SimSun" w:hAnsi="SimSun" w:cs="SimSun" w:hint="eastAsia"/>
+          <w:color w:val="666666"/>
+          <w:sz w:val="20"/>
+          <w:szCs w:val="20"/>
+        </w:rPr>
+        <w:t>：</w:t>
+      </w:r>
+    </w:p>
+    <w:p>
+      <w:pPr>
+        <w:pStyle w:val="HTMLPreformatted"/>
+        <w:pBdr>
+          <w:top w:val="single" w:sz="6" w:space="8" w:color="DDDDDD"/>
+          <w:left w:val="single" w:sz="6" w:space="8" w:color="DDDDDD"/>
+          <w:bottom w:val="single" w:sz="6" w:space="8" w:color="DDDDDD"/>
+          <w:right w:val="single" w:sz="6" w:space="8" w:color="DDDDDD"/>
+        </w:pBdr>
+        <w:shd w:val="clear" w:color="auto" w:fill="FAFAFA"/>
+        <w:wordWrap w:val="0"/>
+        <w:spacing w:before="225" w:after="225" w:line="270" w:lineRule="atLeast"/>
+        <w:rPr>
+          <w:rStyle w:val="operator"/>
+          <w:color w:val="444444"/>
+        </w:rPr>
+      </w:pPr>
+      <w:r>
+        <w:rPr>
+          <w:rStyle w:val="HTMLCode"/>
+          <w:color w:val="444444"/>
+        </w:rPr>
+        <w:t xml:space="preserve">$ </w:t>
+      </w:r>
+      <w:proofErr w:type="spellStart"/>
+      <w:proofErr w:type="gramStart"/>
+      <w:r>
+        <w:rPr>
+          <w:rStyle w:val="HTMLCode"/>
+          <w:color w:val="444444"/>
+        </w:rPr>
+        <w:t>su</w:t>
+      </w:r>
+      <w:r>
+        <w:rPr>
+          <w:rStyle w:val="keyword"/>
+          <w:rFonts w:eastAsiaTheme="majorEastAsia"/>
+          <w:b/>
+          <w:bCs/>
+          <w:color w:val="333333"/>
+        </w:rPr>
+        <w:t>do</w:t>
+      </w:r>
+      <w:proofErr w:type="spellEnd"/>
+      <w:proofErr w:type="gramEnd"/>
+      <w:r>
+        <w:rPr>
+          <w:rStyle w:val="operator"/>
+          <w:color w:val="444444"/>
+        </w:rPr>
+        <w:t xml:space="preserve"> </w:t>
+      </w:r>
+      <w:proofErr w:type="spellStart"/>
+      <w:r>
+        <w:rPr>
+          <w:rStyle w:val="operator"/>
+          <w:color w:val="444444"/>
+        </w:rPr>
+        <w:t>chown</w:t>
+      </w:r>
+      <w:proofErr w:type="spellEnd"/>
+      <w:r>
+        <w:rPr>
+          <w:rStyle w:val="operator"/>
+          <w:color w:val="444444"/>
+        </w:rPr>
+        <w:t xml:space="preserve"> -R </w:t>
+      </w:r>
+      <w:proofErr w:type="spellStart"/>
+      <w:r>
+        <w:rPr>
+          <w:rStyle w:val="operator"/>
+          <w:color w:val="444444"/>
+        </w:rPr>
+        <w:t>git:git</w:t>
+      </w:r>
+      <w:proofErr w:type="spellEnd"/>
+      <w:r>
+        <w:rPr>
+          <w:rStyle w:val="operator"/>
+          <w:color w:val="444444"/>
+        </w:rPr>
+        <w:t xml:space="preserve"> </w:t>
+      </w:r>
+      <w:proofErr w:type="spellStart"/>
+      <w:r>
+        <w:rPr>
+          <w:rStyle w:val="operator"/>
+          <w:color w:val="444444"/>
+        </w:rPr>
+        <w:t>sample.git</w:t>
+      </w:r>
+      <w:proofErr w:type="spellEnd"/>
+    </w:p>
+    <w:p>
+      <w:pPr>
+        <w:pStyle w:val="NormalWeb"/>
+        <w:shd w:val="clear" w:color="auto" w:fill="FFFFFF"/>
+        <w:spacing w:before="225" w:beforeAutospacing="0" w:after="225" w:afterAutospacing="0" w:line="300" w:lineRule="atLeast"/>
+        <w:rPr>
+          <w:rFonts w:ascii="Helvetica" w:hAnsi="Helvetica" w:cs="Helvetica"/>
+          <w:color w:val="666666"/>
+          <w:sz w:val="20"/>
+          <w:szCs w:val="20"/>
+        </w:rPr>
+      </w:pPr>
+      <w:r>
+        <w:rPr>
+          <w:rFonts w:ascii="SimSun" w:eastAsia="SimSun" w:hAnsi="SimSun" w:cs="SimSun" w:hint="eastAsia"/>
+          <w:color w:val="666666"/>
+          <w:sz w:val="20"/>
+          <w:szCs w:val="20"/>
+        </w:rPr>
+        <w:t>第五步，禁用</w:t>
+      </w:r>
+      <w:r>
+        <w:rPr>
+          <w:rFonts w:ascii="Helvetica" w:hAnsi="Helvetica" w:cs="Helvetica"/>
+          <w:color w:val="666666"/>
+          <w:sz w:val="20"/>
+          <w:szCs w:val="20"/>
+        </w:rPr>
+        <w:t>shell</w:t>
+      </w:r>
+      <w:r>
+        <w:rPr>
+          <w:rFonts w:ascii="SimSun" w:eastAsia="SimSun" w:hAnsi="SimSun" w:cs="SimSun" w:hint="eastAsia"/>
+          <w:color w:val="666666"/>
+          <w:sz w:val="20"/>
+          <w:szCs w:val="20"/>
+        </w:rPr>
+        <w:t>登录：</w:t>
+      </w:r>
+    </w:p>
+    <w:p>
+      <w:pPr>
+        <w:pStyle w:val="NormalWeb"/>
+        <w:shd w:val="clear" w:color="auto" w:fill="FFFFFF"/>
+        <w:spacing w:before="225" w:beforeAutospacing="0" w:after="225" w:afterAutospacing="0" w:line="300" w:lineRule="atLeast"/>
+        <w:rPr>
+          <w:rFonts w:ascii="Helvetica" w:hAnsi="Helvetica" w:cs="Helvetica"/>
+          <w:color w:val="666666"/>
+          <w:sz w:val="20"/>
+          <w:szCs w:val="20"/>
+        </w:rPr>
+      </w:pPr>
+      <w:r>
+        <w:rPr>
+          <w:rFonts w:ascii="SimSun" w:eastAsia="SimSun" w:hAnsi="SimSun" w:cs="SimSun" w:hint="eastAsia"/>
+          <w:color w:val="666666"/>
+          <w:sz w:val="20"/>
+          <w:szCs w:val="20"/>
+        </w:rPr>
+        <w:t>出于安全考虑，第二步创建的</w:t>
+      </w:r>
+      <w:r>
+        <w:rPr>
+          <w:rFonts w:ascii="Helvetica" w:hAnsi="Helvetica" w:cs="Helvetica"/>
+          <w:color w:val="666666"/>
+          <w:sz w:val="20"/>
+          <w:szCs w:val="20"/>
+        </w:rPr>
+        <w:t>git</w:t>
+      </w:r>
+      <w:r>
+        <w:rPr>
+          <w:rFonts w:ascii="SimSun" w:eastAsia="SimSun" w:hAnsi="SimSun" w:cs="SimSun" w:hint="eastAsia"/>
+          <w:color w:val="666666"/>
+          <w:sz w:val="20"/>
+          <w:szCs w:val="20"/>
+        </w:rPr>
+        <w:t>用户不允许登录</w:t>
+      </w:r>
+      <w:r>
+        <w:rPr>
+          <w:rFonts w:ascii="Helvetica" w:hAnsi="Helvetica" w:cs="Helvetica"/>
+          <w:color w:val="666666"/>
+          <w:sz w:val="20"/>
+          <w:szCs w:val="20"/>
+        </w:rPr>
+        <w:t>shell</w:t>
+      </w:r>
+      <w:r>
+        <w:rPr>
+          <w:rFonts w:ascii="SimSun" w:eastAsia="SimSun" w:hAnsi="SimSun" w:cs="SimSun" w:hint="eastAsia"/>
+          <w:color w:val="666666"/>
+          <w:sz w:val="20"/>
+          <w:szCs w:val="20"/>
+        </w:rPr>
+        <w:t>，这可以通过编辑</w:t>
+      </w:r>
+      <w:r>
+        <w:rPr>
+          <w:rStyle w:val="HTMLCode"/>
+          <w:rFonts w:ascii="Consolas" w:hAnsi="Consolas" w:cs="Consolas"/>
+          <w:color w:val="DD0055"/>
+          <w:sz w:val="18"/>
+          <w:szCs w:val="18"/>
+          <w:bdr w:val="single" w:sz="6" w:space="0" w:color="DDDDDD" w:frame="1"/>
+          <w:shd w:val="clear" w:color="auto" w:fill="FAFAFA"/>
+        </w:rPr>
+        <w:t>/</w:t>
+      </w:r>
+      <w:proofErr w:type="spellStart"/>
+      <w:r>
+        <w:rPr>
+          <w:rStyle w:val="HTMLCode"/>
+          <w:rFonts w:ascii="Consolas" w:hAnsi="Consolas" w:cs="Consolas"/>
+          <w:color w:val="DD0055"/>
+          <w:sz w:val="18"/>
+          <w:szCs w:val="18"/>
+          <w:bdr w:val="single" w:sz="6" w:space="0" w:color="DDDDDD" w:frame="1"/>
+          <w:shd w:val="clear" w:color="auto" w:fill="FAFAFA"/>
+        </w:rPr>
+        <w:t>etc</w:t>
+      </w:r>
+      <w:proofErr w:type="spellEnd"/>
+      <w:r>
+        <w:rPr>
+          <w:rStyle w:val="HTMLCode"/>
+          <w:rFonts w:ascii="Consolas" w:hAnsi="Consolas" w:cs="Consolas"/>
+          <w:color w:val="DD0055"/>
+          <w:sz w:val="18"/>
+          <w:szCs w:val="18"/>
+          <w:bdr w:val="single" w:sz="6" w:space="0" w:color="DDDDDD" w:frame="1"/>
+          <w:shd w:val="clear" w:color="auto" w:fill="FAFAFA"/>
+        </w:rPr>
+        <w:t>/</w:t>
+      </w:r>
+      <w:proofErr w:type="spellStart"/>
+      <w:r>
+        <w:rPr>
+          <w:rStyle w:val="HTMLCode"/>
+          <w:rFonts w:ascii="Consolas" w:hAnsi="Consolas" w:cs="Consolas"/>
+          <w:color w:val="DD0055"/>
+          <w:sz w:val="18"/>
+          <w:szCs w:val="18"/>
+          <w:bdr w:val="single" w:sz="6" w:space="0" w:color="DDDDDD" w:frame="1"/>
+          <w:shd w:val="clear" w:color="auto" w:fill="FAFAFA"/>
+        </w:rPr>
+        <w:t>passwd</w:t>
+      </w:r>
+      <w:proofErr w:type="spellEnd"/>
+      <w:r>
+        <w:rPr>
+          <w:rFonts w:ascii="SimSun" w:eastAsia="SimSun" w:hAnsi="SimSun" w:cs="SimSun" w:hint="eastAsia"/>
+          <w:color w:val="666666"/>
+          <w:sz w:val="20"/>
+          <w:szCs w:val="20"/>
+        </w:rPr>
+        <w:t>文件完成。找到类似下面的一行：</w:t>
+      </w:r>
+    </w:p>
+    <w:p>
+      <w:pPr>
+        <w:pStyle w:val="HTMLPreformatted"/>
+        <w:pBdr>
+          <w:top w:val="single" w:sz="6" w:space="8" w:color="DDDDDD"/>
+          <w:left w:val="single" w:sz="6" w:space="8" w:color="DDDDDD"/>
+          <w:bottom w:val="single" w:sz="6" w:space="8" w:color="DDDDDD"/>
+          <w:right w:val="single" w:sz="6" w:space="8" w:color="DDDDDD"/>
+        </w:pBdr>
+        <w:shd w:val="clear" w:color="auto" w:fill="FAFAFA"/>
+        <w:wordWrap w:val="0"/>
+        <w:spacing w:before="225" w:after="225" w:line="270" w:lineRule="atLeast"/>
+        <w:rPr>
+          <w:rStyle w:val="HTMLCode"/>
+          <w:color w:val="444444"/>
+        </w:rPr>
+      </w:pPr>
+      <w:proofErr w:type="gramStart"/>
+      <w:r>
+        <w:rPr>
+          <w:rStyle w:val="symbol"/>
+          <w:color w:val="990073"/>
+        </w:rPr>
+        <w:t>git:</w:t>
+      </w:r>
+      <w:proofErr w:type="gramEnd"/>
+      <w:r>
+        <w:rPr>
+          <w:rStyle w:val="symbol"/>
+          <w:color w:val="990073"/>
+        </w:rPr>
+        <w:t>x:</w:t>
+      </w:r>
+      <w:r>
+        <w:rPr>
+          <w:rStyle w:val="number"/>
+          <w:color w:val="009999"/>
+        </w:rPr>
+        <w:t>1001</w:t>
+      </w:r>
+      <w:r>
+        <w:rPr>
+          <w:rStyle w:val="symbol"/>
+          <w:color w:val="990073"/>
+        </w:rPr>
+        <w:t>:</w:t>
+      </w:r>
+      <w:r>
+        <w:rPr>
+          <w:rStyle w:val="number"/>
+          <w:color w:val="009999"/>
+        </w:rPr>
+        <w:t>1001</w:t>
+      </w:r>
+      <w:r>
+        <w:rPr>
+          <w:rStyle w:val="symbol"/>
+          <w:color w:val="990073"/>
+        </w:rPr>
+        <w:t>:</w:t>
+      </w:r>
+      <w:r>
+        <w:rPr>
+          <w:rStyle w:val="HTMLCode"/>
+          <w:color w:val="444444"/>
+        </w:rPr>
+        <w:t>,,,</w:t>
+      </w:r>
+      <w:r>
+        <w:rPr>
+          <w:rStyle w:val="symbol"/>
+          <w:color w:val="990073"/>
+        </w:rPr>
+        <w:t>:/home/git:/bin/bash</w:t>
+      </w:r>
+    </w:p>
+    <w:p>
+      <w:pPr>
+        <w:pStyle w:val="NormalWeb"/>
+        <w:shd w:val="clear" w:color="auto" w:fill="FFFFFF"/>
+        <w:spacing w:before="225" w:beforeAutospacing="0" w:after="225" w:afterAutospacing="0" w:line="300" w:lineRule="atLeast"/>
+        <w:rPr>
+          <w:rFonts w:ascii="Helvetica" w:hAnsi="Helvetica" w:cs="Helvetica"/>
+          <w:color w:val="666666"/>
+          <w:sz w:val="20"/>
+          <w:szCs w:val="20"/>
+        </w:rPr>
+      </w:pPr>
+      <w:r>
+        <w:rPr>
+          <w:rFonts w:ascii="SimSun" w:eastAsia="SimSun" w:hAnsi="SimSun" w:cs="SimSun" w:hint="eastAsia"/>
+          <w:color w:val="666666"/>
+          <w:sz w:val="20"/>
+          <w:szCs w:val="20"/>
+        </w:rPr>
+        <w:t>改为：</w:t>
+      </w:r>
+    </w:p>
+    <w:p>
+      <w:pPr>
+        <w:pStyle w:val="HTMLPreformatted"/>
+        <w:pBdr>
+          <w:top w:val="single" w:sz="6" w:space="8" w:color="DDDDDD"/>
+          <w:left w:val="single" w:sz="6" w:space="8" w:color="DDDDDD"/>
+          <w:bottom w:val="single" w:sz="6" w:space="8" w:color="DDDDDD"/>
+          <w:right w:val="single" w:sz="6" w:space="8" w:color="DDDDDD"/>
+        </w:pBdr>
+        <w:shd w:val="clear" w:color="auto" w:fill="FAFAFA"/>
+        <w:wordWrap w:val="0"/>
+        <w:spacing w:before="225" w:after="225" w:line="270" w:lineRule="atLeast"/>
+        <w:rPr>
+          <w:rStyle w:val="HTMLCode"/>
+          <w:color w:val="444444"/>
+        </w:rPr>
+      </w:pPr>
+      <w:proofErr w:type="gramStart"/>
+      <w:r>
+        <w:rPr>
+          <w:rStyle w:val="symbol"/>
+          <w:color w:val="990073"/>
+        </w:rPr>
+        <w:t>git:</w:t>
+      </w:r>
+      <w:proofErr w:type="gramEnd"/>
+      <w:r>
+        <w:rPr>
+          <w:rStyle w:val="symbol"/>
+          <w:color w:val="990073"/>
+        </w:rPr>
+        <w:t>x:</w:t>
+      </w:r>
+      <w:r>
+        <w:rPr>
+          <w:rStyle w:val="number"/>
+          <w:color w:val="009999"/>
+        </w:rPr>
+        <w:t>1001</w:t>
+      </w:r>
+      <w:r>
+        <w:rPr>
+          <w:rStyle w:val="symbol"/>
+          <w:color w:val="990073"/>
+        </w:rPr>
+        <w:t>:</w:t>
+      </w:r>
+      <w:r>
+        <w:rPr>
+          <w:rStyle w:val="number"/>
+          <w:color w:val="009999"/>
+        </w:rPr>
+        <w:t>1001</w:t>
+      </w:r>
+      <w:r>
+        <w:rPr>
+          <w:rStyle w:val="symbol"/>
+          <w:color w:val="990073"/>
+        </w:rPr>
+        <w:t>:</w:t>
+      </w:r>
+      <w:r>
+        <w:rPr>
+          <w:rStyle w:val="HTMLCode"/>
+          <w:color w:val="444444"/>
+        </w:rPr>
+        <w:t>,,,</w:t>
+      </w:r>
+      <w:r>
+        <w:rPr>
+          <w:rStyle w:val="symbol"/>
+          <w:color w:val="990073"/>
+        </w:rPr>
+        <w:t>:/home/git:/</w:t>
+      </w:r>
+      <w:proofErr w:type="spellStart"/>
+      <w:r>
+        <w:rPr>
+          <w:rStyle w:val="symbol"/>
+          <w:color w:val="990073"/>
+        </w:rPr>
+        <w:t>usr</w:t>
+      </w:r>
+      <w:proofErr w:type="spellEnd"/>
+      <w:r>
+        <w:rPr>
+          <w:rStyle w:val="symbol"/>
+          <w:color w:val="990073"/>
+        </w:rPr>
+        <w:t>/bin/git-shell</w:t>
+      </w:r>
+    </w:p>
+    <w:p>
+      <w:pPr>
+        <w:pStyle w:val="NormalWeb"/>
+        <w:shd w:val="clear" w:color="auto" w:fill="FFFFFF"/>
+        <w:spacing w:before="225" w:beforeAutospacing="0" w:after="225" w:afterAutospacing="0" w:line="300" w:lineRule="atLeast"/>
+        <w:rPr>
+          <w:rFonts w:ascii="Helvetica" w:hAnsi="Helvetica" w:cs="Helvetica"/>
+          <w:color w:val="666666"/>
+          <w:sz w:val="20"/>
+          <w:szCs w:val="20"/>
+        </w:rPr>
+      </w:pPr>
+      <w:r>
+        <w:rPr>
+          <w:rFonts w:ascii="SimSun" w:eastAsia="SimSun" w:hAnsi="SimSun" w:cs="SimSun" w:hint="eastAsia"/>
+          <w:color w:val="666666"/>
+          <w:sz w:val="20"/>
+          <w:szCs w:val="20"/>
+        </w:rPr>
+        <w:t>这样，</w:t>
+      </w:r>
+      <w:r>
+        <w:rPr>
+          <w:rStyle w:val="HTMLCode"/>
+          <w:rFonts w:ascii="Consolas" w:hAnsi="Consolas" w:cs="Consolas"/>
+          <w:color w:val="DD0055"/>
+          <w:sz w:val="18"/>
+          <w:szCs w:val="18"/>
+          <w:bdr w:val="single" w:sz="6" w:space="0" w:color="DDDDDD" w:frame="1"/>
+          <w:shd w:val="clear" w:color="auto" w:fill="FAFAFA"/>
+        </w:rPr>
+        <w:t>git</w:t>
+      </w:r>
+      <w:r>
+        <w:rPr>
+          <w:rFonts w:ascii="SimSun" w:eastAsia="SimSun" w:hAnsi="SimSun" w:cs="SimSun" w:hint="eastAsia"/>
+          <w:color w:val="666666"/>
+          <w:sz w:val="20"/>
+          <w:szCs w:val="20"/>
+        </w:rPr>
+        <w:t>用户可以正常通过</w:t>
+      </w:r>
+      <w:proofErr w:type="spellStart"/>
+      <w:r>
+        <w:rPr>
+          <w:rFonts w:ascii="Helvetica" w:hAnsi="Helvetica" w:cs="Helvetica"/>
+          <w:color w:val="666666"/>
+          <w:sz w:val="20"/>
+          <w:szCs w:val="20"/>
+        </w:rPr>
+        <w:t>ssh</w:t>
+      </w:r>
+      <w:proofErr w:type="spellEnd"/>
+      <w:r>
+        <w:rPr>
+          <w:rFonts w:ascii="SimSun" w:eastAsia="SimSun" w:hAnsi="SimSun" w:cs="SimSun" w:hint="eastAsia"/>
+          <w:color w:val="666666"/>
+          <w:sz w:val="20"/>
+          <w:szCs w:val="20"/>
+        </w:rPr>
+        <w:t>使用</w:t>
+      </w:r>
+      <w:r>
+        <w:rPr>
+          <w:rFonts w:ascii="Helvetica" w:hAnsi="Helvetica" w:cs="Helvetica"/>
+          <w:color w:val="666666"/>
+          <w:sz w:val="20"/>
+          <w:szCs w:val="20"/>
+        </w:rPr>
+        <w:t>git</w:t>
+      </w:r>
+      <w:r>
+        <w:rPr>
+          <w:rFonts w:ascii="SimSun" w:eastAsia="SimSun" w:hAnsi="SimSun" w:cs="SimSun" w:hint="eastAsia"/>
+          <w:color w:val="666666"/>
+          <w:sz w:val="20"/>
+          <w:szCs w:val="20"/>
+        </w:rPr>
+        <w:t>，但无法登录</w:t>
+      </w:r>
+      <w:r>
+        <w:rPr>
+          <w:rFonts w:ascii="Helvetica" w:hAnsi="Helvetica" w:cs="Helvetica"/>
+          <w:color w:val="666666"/>
+          <w:sz w:val="20"/>
+          <w:szCs w:val="20"/>
+        </w:rPr>
+        <w:t>shell</w:t>
+      </w:r>
+      <w:r>
+        <w:rPr>
+          <w:rFonts w:ascii="SimSun" w:eastAsia="SimSun" w:hAnsi="SimSun" w:cs="SimSun" w:hint="eastAsia"/>
+          <w:color w:val="666666"/>
+          <w:sz w:val="20"/>
+          <w:szCs w:val="20"/>
+        </w:rPr>
+        <w:t>，因为我们为</w:t>
+      </w:r>
+      <w:r>
+        <w:rPr>
+          <w:rStyle w:val="HTMLCode"/>
+          <w:rFonts w:ascii="Consolas" w:hAnsi="Consolas" w:cs="Consolas"/>
+          <w:color w:val="DD0055"/>
+          <w:sz w:val="18"/>
+          <w:szCs w:val="18"/>
+          <w:bdr w:val="single" w:sz="6" w:space="0" w:color="DDDDDD" w:frame="1"/>
+          <w:shd w:val="clear" w:color="auto" w:fill="FAFAFA"/>
+        </w:rPr>
+        <w:t>git</w:t>
+      </w:r>
+      <w:r>
+        <w:rPr>
+          <w:rFonts w:ascii="SimSun" w:eastAsia="SimSun" w:hAnsi="SimSun" w:cs="SimSun" w:hint="eastAsia"/>
+          <w:color w:val="666666"/>
+          <w:sz w:val="20"/>
+          <w:szCs w:val="20"/>
+        </w:rPr>
+        <w:t>用户指定的</w:t>
+      </w:r>
+      <w:r>
+        <w:rPr>
+          <w:rStyle w:val="HTMLCode"/>
+          <w:rFonts w:ascii="Consolas" w:hAnsi="Consolas" w:cs="Consolas"/>
+          <w:color w:val="DD0055"/>
+          <w:sz w:val="18"/>
+          <w:szCs w:val="18"/>
+          <w:bdr w:val="single" w:sz="6" w:space="0" w:color="DDDDDD" w:frame="1"/>
+          <w:shd w:val="clear" w:color="auto" w:fill="FAFAFA"/>
+        </w:rPr>
+        <w:t>git-shell</w:t>
+      </w:r>
+      <w:r>
+        <w:rPr>
+          <w:rFonts w:ascii="SimSun" w:eastAsia="SimSun" w:hAnsi="SimSun" w:cs="SimSun" w:hint="eastAsia"/>
+          <w:color w:val="666666"/>
+          <w:sz w:val="20"/>
+          <w:szCs w:val="20"/>
+        </w:rPr>
+        <w:t>每次一登录就自动退出。</w:t>
+      </w:r>
+    </w:p>
+    <w:p>
+      <w:pPr>
+        <w:pStyle w:val="NormalWeb"/>
+        <w:shd w:val="clear" w:color="auto" w:fill="FFFFFF"/>
+        <w:spacing w:before="225" w:beforeAutospacing="0" w:after="225" w:afterAutospacing="0" w:line="300" w:lineRule="atLeast"/>
+        <w:rPr>
+          <w:rFonts w:ascii="Helvetica" w:hAnsi="Helvetica" w:cs="Helvetica"/>
+          <w:color w:val="666666"/>
+          <w:sz w:val="20"/>
+          <w:szCs w:val="20"/>
+        </w:rPr>
+      </w:pPr>
+      <w:r>
+        <w:rPr>
+          <w:rFonts w:ascii="SimSun" w:eastAsia="SimSun" w:hAnsi="SimSun" w:cs="SimSun" w:hint="eastAsia"/>
+          <w:color w:val="666666"/>
+          <w:sz w:val="20"/>
+          <w:szCs w:val="20"/>
+        </w:rPr>
+        <w:t>第六步，克隆远程仓库：</w:t>
+      </w:r>
+    </w:p>
+    <w:p>
+      <w:pPr>
+        <w:pStyle w:val="NormalWeb"/>
+        <w:shd w:val="clear" w:color="auto" w:fill="FFFFFF"/>
+        <w:spacing w:before="225" w:beforeAutospacing="0" w:after="225" w:afterAutospacing="0" w:line="300" w:lineRule="atLeast"/>
+        <w:rPr>
+          <w:rFonts w:ascii="Helvetica" w:hAnsi="Helvetica" w:cs="Helvetica"/>
+          <w:color w:val="666666"/>
+          <w:sz w:val="20"/>
+          <w:szCs w:val="20"/>
+        </w:rPr>
+      </w:pPr>
+      <w:r>
+        <w:rPr>
+          <w:rFonts w:ascii="SimSun" w:eastAsia="SimSun" w:hAnsi="SimSun" w:cs="SimSun" w:hint="eastAsia"/>
+          <w:color w:val="666666"/>
+          <w:sz w:val="20"/>
+          <w:szCs w:val="20"/>
+        </w:rPr>
+        <w:t>现在，可以通过</w:t>
+      </w:r>
+      <w:r>
+        <w:rPr>
+          <w:rStyle w:val="HTMLCode"/>
+          <w:rFonts w:ascii="Consolas" w:hAnsi="Consolas" w:cs="Consolas"/>
+          <w:color w:val="DD0055"/>
+          <w:sz w:val="18"/>
+          <w:szCs w:val="18"/>
+          <w:bdr w:val="single" w:sz="6" w:space="0" w:color="DDDDDD" w:frame="1"/>
+          <w:shd w:val="clear" w:color="auto" w:fill="FAFAFA"/>
+        </w:rPr>
+        <w:t>git clone</w:t>
+      </w:r>
+      <w:r>
+        <w:rPr>
+          <w:rFonts w:ascii="SimSun" w:eastAsia="SimSun" w:hAnsi="SimSun" w:cs="SimSun" w:hint="eastAsia"/>
+          <w:color w:val="666666"/>
+          <w:sz w:val="20"/>
+          <w:szCs w:val="20"/>
+        </w:rPr>
+        <w:t>命令克隆远程仓库了，在各自的电脑上运行：</w:t>
+      </w:r>
+    </w:p>
+    <w:p>
+      <w:pPr>
+        <w:pStyle w:val="HTMLPreformatted"/>
+        <w:pBdr>
+          <w:top w:val="single" w:sz="6" w:space="8" w:color="DDDDDD"/>
+          <w:left w:val="single" w:sz="6" w:space="8" w:color="DDDDDD"/>
+          <w:bottom w:val="single" w:sz="6" w:space="8" w:color="DDDDDD"/>
+          <w:right w:val="single" w:sz="6" w:space="8" w:color="DDDDDD"/>
+        </w:pBdr>
+        <w:shd w:val="clear" w:color="auto" w:fill="FAFAFA"/>
+        <w:wordWrap w:val="0"/>
+        <w:spacing w:before="225" w:after="225" w:line="270" w:lineRule="atLeast"/>
+        <w:rPr>
+          <w:rStyle w:val="HTMLCode"/>
+          <w:color w:val="444444"/>
+        </w:rPr>
+      </w:pPr>
+      <w:r>
+        <w:rPr>
+          <w:rStyle w:val="variable"/>
+          <w:color w:val="008080"/>
+        </w:rPr>
+        <w:t xml:space="preserve">$ </w:t>
+      </w:r>
+      <w:proofErr w:type="gramStart"/>
+      <w:r>
+        <w:rPr>
+          <w:rStyle w:val="HTMLCode"/>
+          <w:color w:val="444444"/>
+        </w:rPr>
+        <w:t>git</w:t>
+      </w:r>
+      <w:proofErr w:type="gramEnd"/>
+      <w:r>
+        <w:rPr>
+          <w:rStyle w:val="HTMLCode"/>
+          <w:color w:val="444444"/>
+        </w:rPr>
+        <w:t xml:space="preserve"> clone </w:t>
+      </w:r>
+      <w:proofErr w:type="spellStart"/>
+      <w:r>
+        <w:rPr>
+          <w:rStyle w:val="HTMLCode"/>
+          <w:color w:val="444444"/>
+        </w:rPr>
+        <w:t>git</w:t>
+      </w:r>
+      <w:r>
+        <w:rPr>
+          <w:rStyle w:val="variable"/>
+          <w:color w:val="008080"/>
+        </w:rPr>
+        <w:t>@server</w:t>
+      </w:r>
+      <w:proofErr w:type="spellEnd"/>
+      <w:r>
+        <w:rPr>
+          <w:rStyle w:val="symbol"/>
+          <w:color w:val="990073"/>
+        </w:rPr>
+        <w:t>:/</w:t>
+      </w:r>
+      <w:proofErr w:type="spellStart"/>
+      <w:r>
+        <w:rPr>
+          <w:rStyle w:val="symbol"/>
+          <w:color w:val="990073"/>
+        </w:rPr>
+        <w:t>srv</w:t>
+      </w:r>
+      <w:proofErr w:type="spellEnd"/>
+      <w:r>
+        <w:rPr>
+          <w:rStyle w:val="symbol"/>
+          <w:color w:val="990073"/>
+        </w:rPr>
+        <w:t>/</w:t>
+      </w:r>
+      <w:proofErr w:type="spellStart"/>
+      <w:r>
+        <w:rPr>
+          <w:rStyle w:val="symbol"/>
+          <w:color w:val="990073"/>
+        </w:rPr>
+        <w:t>sample</w:t>
+      </w:r>
+      <w:r>
+        <w:rPr>
+          <w:rStyle w:val="HTMLCode"/>
+          <w:color w:val="444444"/>
+        </w:rPr>
+        <w:t>.git</w:t>
+      </w:r>
+      <w:proofErr w:type="spellEnd"/>
+    </w:p>
+    <w:p>
+      <w:pPr>
+        <w:pStyle w:val="HTMLPreformatted"/>
+        <w:pBdr>
+          <w:top w:val="single" w:sz="6" w:space="8" w:color="DDDDDD"/>
+          <w:left w:val="single" w:sz="6" w:space="8" w:color="DDDDDD"/>
+          <w:bottom w:val="single" w:sz="6" w:space="8" w:color="DDDDDD"/>
+          <w:right w:val="single" w:sz="6" w:space="8" w:color="DDDDDD"/>
+        </w:pBdr>
+        <w:shd w:val="clear" w:color="auto" w:fill="FAFAFA"/>
+        <w:wordWrap w:val="0"/>
+        <w:spacing w:before="225" w:after="225" w:line="270" w:lineRule="atLeast"/>
+        <w:rPr>
+          <w:rStyle w:val="HTMLCode"/>
+          <w:color w:val="444444"/>
+        </w:rPr>
+      </w:pPr>
+      <w:r>
+        <w:rPr>
+          <w:rStyle w:val="constant"/>
+          <w:color w:val="009999"/>
+        </w:rPr>
+        <w:t>Cloning</w:t>
+      </w:r>
+      <w:r>
+        <w:rPr>
+          <w:rStyle w:val="HTMLCode"/>
+          <w:color w:val="444444"/>
+        </w:rPr>
+        <w:t xml:space="preserve"> into </w:t>
+      </w:r>
+      <w:r>
+        <w:rPr>
+          <w:rStyle w:val="string"/>
+          <w:color w:val="DD1144"/>
+        </w:rPr>
+        <w:t>'sample'</w:t>
+      </w:r>
+      <w:r>
+        <w:rPr>
+          <w:rStyle w:val="HTMLCode"/>
+          <w:color w:val="444444"/>
+        </w:rPr>
+        <w:t>...</w:t>
+      </w:r>
+    </w:p>
+    <w:p>
+      <w:pPr>
+        <w:pStyle w:val="HTMLPreformatted"/>
+        <w:pBdr>
+          <w:top w:val="single" w:sz="6" w:space="8" w:color="DDDDDD"/>
+          <w:left w:val="single" w:sz="6" w:space="8" w:color="DDDDDD"/>
+          <w:bottom w:val="single" w:sz="6" w:space="8" w:color="DDDDDD"/>
+          <w:right w:val="single" w:sz="6" w:space="8" w:color="DDDDDD"/>
+        </w:pBdr>
+        <w:shd w:val="clear" w:color="auto" w:fill="FAFAFA"/>
+        <w:wordWrap w:val="0"/>
+        <w:spacing w:before="225" w:after="225" w:line="270" w:lineRule="atLeast"/>
+        <w:rPr>
+          <w:rStyle w:val="HTMLCode"/>
+          <w:color w:val="444444"/>
+        </w:rPr>
+      </w:pPr>
+      <w:proofErr w:type="gramStart"/>
+      <w:r>
+        <w:rPr>
+          <w:rStyle w:val="symbol"/>
+          <w:color w:val="990073"/>
+        </w:rPr>
+        <w:lastRenderedPageBreak/>
+        <w:t>warning</w:t>
+      </w:r>
+      <w:proofErr w:type="gramEnd"/>
+      <w:r>
+        <w:rPr>
+          <w:rStyle w:val="symbol"/>
+          <w:color w:val="990073"/>
+        </w:rPr>
+        <w:t>:</w:t>
+      </w:r>
+      <w:r>
+        <w:rPr>
+          <w:rStyle w:val="HTMLCode"/>
+          <w:color w:val="444444"/>
+        </w:rPr>
+        <w:t xml:space="preserve"> </w:t>
+      </w:r>
+      <w:r>
+        <w:rPr>
+          <w:rStyle w:val="constant"/>
+          <w:color w:val="009999"/>
+        </w:rPr>
+        <w:t>You</w:t>
+      </w:r>
+      <w:r>
+        <w:rPr>
+          <w:rStyle w:val="HTMLCode"/>
+          <w:color w:val="444444"/>
+        </w:rPr>
+        <w:t xml:space="preserve"> appear to have cloned an empty repository.</w:t>
+      </w:r>
+    </w:p>
+    <w:p>
+      <w:pPr>
+        <w:pStyle w:val="NormalWeb"/>
+        <w:shd w:val="clear" w:color="auto" w:fill="FFFFFF"/>
+        <w:spacing w:before="225" w:beforeAutospacing="0" w:after="225" w:afterAutospacing="0" w:line="300" w:lineRule="atLeast"/>
+        <w:rPr>
+          <w:rFonts w:ascii="Helvetica" w:hAnsi="Helvetica" w:cs="Helvetica"/>
+          <w:color w:val="666666"/>
+          <w:sz w:val="20"/>
+          <w:szCs w:val="20"/>
+        </w:rPr>
+      </w:pPr>
+      <w:r>
+        <w:rPr>
+          <w:rFonts w:ascii="SimSun" w:eastAsia="SimSun" w:hAnsi="SimSun" w:cs="SimSun" w:hint="eastAsia"/>
+          <w:color w:val="666666"/>
+          <w:sz w:val="20"/>
+          <w:szCs w:val="20"/>
+        </w:rPr>
+        <w:t>剩下的推送就简单了。</w:t>
+      </w:r>
+    </w:p>
+    <w:p>
+      <w:pPr>
+        <w:pStyle w:val="Heading3"/>
+        <w:shd w:val="clear" w:color="auto" w:fill="FFFFFF"/>
+        <w:spacing w:before="375" w:after="225" w:line="360" w:lineRule="atLeast"/>
+        <w:rPr>
+          <w:rFonts w:ascii="Helvetica" w:hAnsi="Helvetica" w:cs="Helvetica"/>
+          <w:b w:val="0"/>
+          <w:bCs w:val="0"/>
+          <w:color w:val="444444"/>
+          <w:sz w:val="27"/>
+          <w:szCs w:val="27"/>
+        </w:rPr>
+      </w:pPr>
+      <w:r>
+        <w:rPr>
+          <w:rFonts w:ascii="Helvetica" w:hAnsi="Helvetica" w:cs="Helvetica"/>
+          <w:b w:val="0"/>
+          <w:bCs w:val="0"/>
+          <w:color w:val="444444"/>
+        </w:rPr>
+        <w:t>管理公</w:t>
+      </w:r>
+      <w:r>
+        <w:rPr>
+          <w:rFonts w:ascii="SimSun" w:eastAsia="SimSun" w:hAnsi="SimSun" w:cs="SimSun" w:hint="eastAsia"/>
+          <w:b w:val="0"/>
+          <w:bCs w:val="0"/>
+          <w:color w:val="444444"/>
+        </w:rPr>
+        <w:t>钥</w:t>
+      </w:r>
+    </w:p>
+    <w:p>
+      <w:pPr>
+        <w:pStyle w:val="NormalWeb"/>
+        <w:shd w:val="clear" w:color="auto" w:fill="FFFFFF"/>
+        <w:spacing w:before="225" w:beforeAutospacing="0" w:after="225" w:afterAutospacing="0" w:line="300" w:lineRule="atLeast"/>
+        <w:rPr>
+          <w:rFonts w:ascii="Helvetica" w:hAnsi="Helvetica" w:cs="Helvetica"/>
+          <w:color w:val="666666"/>
+          <w:sz w:val="20"/>
+          <w:szCs w:val="20"/>
+        </w:rPr>
+      </w:pPr>
+      <w:r>
+        <w:rPr>
+          <w:rFonts w:ascii="SimSun" w:eastAsia="SimSun" w:hAnsi="SimSun" w:cs="SimSun" w:hint="eastAsia"/>
+          <w:color w:val="666666"/>
+          <w:sz w:val="20"/>
+          <w:szCs w:val="20"/>
+        </w:rPr>
+        <w:t>如果团队很小，把每个人的公钥收集起来放到服务器的</w:t>
+      </w:r>
+      <w:r>
+        <w:rPr>
+          <w:rStyle w:val="HTMLCode"/>
+          <w:rFonts w:ascii="Consolas" w:hAnsi="Consolas" w:cs="Consolas"/>
+          <w:color w:val="DD0055"/>
+          <w:sz w:val="18"/>
+          <w:szCs w:val="18"/>
+          <w:bdr w:val="single" w:sz="6" w:space="0" w:color="DDDDDD" w:frame="1"/>
+          <w:shd w:val="clear" w:color="auto" w:fill="FAFAFA"/>
+        </w:rPr>
+        <w:t>/home/git/.</w:t>
+      </w:r>
+      <w:proofErr w:type="spellStart"/>
+      <w:r>
+        <w:rPr>
+          <w:rStyle w:val="HTMLCode"/>
+          <w:rFonts w:ascii="Consolas" w:hAnsi="Consolas" w:cs="Consolas"/>
+          <w:color w:val="DD0055"/>
+          <w:sz w:val="18"/>
+          <w:szCs w:val="18"/>
+          <w:bdr w:val="single" w:sz="6" w:space="0" w:color="DDDDDD" w:frame="1"/>
+          <w:shd w:val="clear" w:color="auto" w:fill="FAFAFA"/>
+        </w:rPr>
+        <w:t>ssh</w:t>
+      </w:r>
+      <w:proofErr w:type="spellEnd"/>
+      <w:r>
+        <w:rPr>
+          <w:rStyle w:val="HTMLCode"/>
+          <w:rFonts w:ascii="Consolas" w:hAnsi="Consolas" w:cs="Consolas"/>
+          <w:color w:val="DD0055"/>
+          <w:sz w:val="18"/>
+          <w:szCs w:val="18"/>
+          <w:bdr w:val="single" w:sz="6" w:space="0" w:color="DDDDDD" w:frame="1"/>
+          <w:shd w:val="clear" w:color="auto" w:fill="FAFAFA"/>
+        </w:rPr>
+        <w:t>/</w:t>
+      </w:r>
+      <w:proofErr w:type="spellStart"/>
+      <w:r>
+        <w:rPr>
+          <w:rStyle w:val="HTMLCode"/>
+          <w:rFonts w:ascii="Consolas" w:hAnsi="Consolas" w:cs="Consolas"/>
+          <w:color w:val="DD0055"/>
+          <w:sz w:val="18"/>
+          <w:szCs w:val="18"/>
+          <w:bdr w:val="single" w:sz="6" w:space="0" w:color="DDDDDD" w:frame="1"/>
+          <w:shd w:val="clear" w:color="auto" w:fill="FAFAFA"/>
+        </w:rPr>
+        <w:t>authorized_keys</w:t>
+      </w:r>
+      <w:proofErr w:type="spellEnd"/>
+      <w:r>
+        <w:rPr>
+          <w:rFonts w:ascii="SimSun" w:eastAsia="SimSun" w:hAnsi="SimSun" w:cs="SimSun" w:hint="eastAsia"/>
+          <w:color w:val="666666"/>
+          <w:sz w:val="20"/>
+          <w:szCs w:val="20"/>
+        </w:rPr>
+        <w:t>文件里就是可行的。如果团队有几百号人，就没法这么玩了，这时，可以用</w:t>
+      </w:r>
+      <w:hyperlink r:id="rId11" w:tgtFrame="_blank" w:history="1">
+        <w:proofErr w:type="spellStart"/>
+        <w:r>
+          <w:rPr>
+            <w:rStyle w:val="Hyperlink"/>
+            <w:rFonts w:ascii="Helvetica" w:hAnsi="Helvetica" w:cs="Helvetica"/>
+            <w:color w:val="0593D3"/>
+            <w:sz w:val="20"/>
+            <w:szCs w:val="20"/>
+          </w:rPr>
+          <w:t>Gitosis</w:t>
+        </w:r>
+        <w:proofErr w:type="spellEnd"/>
+      </w:hyperlink>
+      <w:r>
+        <w:rPr>
+          <w:rFonts w:ascii="SimSun" w:eastAsia="SimSun" w:hAnsi="SimSun" w:cs="SimSun" w:hint="eastAsia"/>
+          <w:color w:val="666666"/>
+          <w:sz w:val="20"/>
+          <w:szCs w:val="20"/>
+        </w:rPr>
+        <w:t>来管理公钥。</w:t>
+      </w:r>
+    </w:p>
+    <w:p>
+      <w:pPr>
+        <w:pStyle w:val="NormalWeb"/>
+        <w:shd w:val="clear" w:color="auto" w:fill="FFFFFF"/>
+        <w:spacing w:before="225" w:beforeAutospacing="0" w:after="225" w:afterAutospacing="0" w:line="300" w:lineRule="atLeast"/>
+        <w:rPr>
+          <w:rFonts w:ascii="Helvetica" w:hAnsi="Helvetica" w:cs="Helvetica"/>
+          <w:color w:val="666666"/>
+          <w:sz w:val="20"/>
+          <w:szCs w:val="20"/>
+        </w:rPr>
+      </w:pPr>
+      <w:r>
+        <w:rPr>
+          <w:rFonts w:ascii="SimSun" w:eastAsia="SimSun" w:hAnsi="SimSun" w:cs="SimSun" w:hint="eastAsia"/>
+          <w:color w:val="666666"/>
+          <w:sz w:val="20"/>
+          <w:szCs w:val="20"/>
+        </w:rPr>
+        <w:t>这里我们不介绍怎么玩</w:t>
+      </w:r>
+      <w:hyperlink r:id="rId12" w:tgtFrame="_blank" w:history="1">
+        <w:proofErr w:type="spellStart"/>
+        <w:r>
+          <w:rPr>
+            <w:rStyle w:val="Hyperlink"/>
+            <w:rFonts w:ascii="Helvetica" w:hAnsi="Helvetica" w:cs="Helvetica"/>
+            <w:color w:val="0593D3"/>
+            <w:sz w:val="20"/>
+            <w:szCs w:val="20"/>
+          </w:rPr>
+          <w:t>Gitosis</w:t>
+        </w:r>
+        <w:proofErr w:type="spellEnd"/>
+      </w:hyperlink>
+      <w:r>
+        <w:rPr>
+          <w:rFonts w:ascii="SimSun" w:eastAsia="SimSun" w:hAnsi="SimSun" w:cs="SimSun" w:hint="eastAsia"/>
+          <w:color w:val="666666"/>
+          <w:sz w:val="20"/>
+          <w:szCs w:val="20"/>
+        </w:rPr>
+        <w:t>了，几百号人的团队基本都在</w:t>
+      </w:r>
+      <w:r>
+        <w:rPr>
+          <w:rFonts w:ascii="Helvetica" w:hAnsi="Helvetica" w:cs="Helvetica"/>
+          <w:color w:val="666666"/>
+          <w:sz w:val="20"/>
+          <w:szCs w:val="20"/>
+        </w:rPr>
+        <w:t>500</w:t>
+      </w:r>
+      <w:r>
+        <w:rPr>
+          <w:rFonts w:ascii="SimSun" w:eastAsia="SimSun" w:hAnsi="SimSun" w:cs="SimSun" w:hint="eastAsia"/>
+          <w:color w:val="666666"/>
+          <w:sz w:val="20"/>
+          <w:szCs w:val="20"/>
+        </w:rPr>
+        <w:t>强了，相信找个高水平的</w:t>
+      </w:r>
+      <w:r>
+        <w:rPr>
+          <w:rFonts w:ascii="Helvetica" w:hAnsi="Helvetica" w:cs="Helvetica"/>
+          <w:color w:val="666666"/>
+          <w:sz w:val="20"/>
+          <w:szCs w:val="20"/>
+        </w:rPr>
+        <w:t>Linux</w:t>
+      </w:r>
+      <w:r>
+        <w:rPr>
+          <w:rFonts w:ascii="SimSun" w:eastAsia="SimSun" w:hAnsi="SimSun" w:cs="SimSun" w:hint="eastAsia"/>
+          <w:color w:val="666666"/>
+          <w:sz w:val="20"/>
+          <w:szCs w:val="20"/>
+        </w:rPr>
+        <w:t>管理员问题不大。</w:t>
+      </w:r>
+    </w:p>
+    <w:p>
+      <w:pPr>
+        <w:pStyle w:val="Heading3"/>
+        <w:shd w:val="clear" w:color="auto" w:fill="FFFFFF"/>
+        <w:spacing w:before="375" w:after="225" w:line="360" w:lineRule="atLeast"/>
+        <w:rPr>
+          <w:rFonts w:ascii="Helvetica" w:hAnsi="Helvetica" w:cs="Helvetica"/>
+          <w:b w:val="0"/>
+          <w:bCs w:val="0"/>
+          <w:color w:val="444444"/>
+          <w:sz w:val="27"/>
+          <w:szCs w:val="27"/>
+        </w:rPr>
+      </w:pPr>
+      <w:r>
+        <w:rPr>
+          <w:rFonts w:ascii="Helvetica" w:hAnsi="Helvetica" w:cs="Helvetica"/>
+          <w:b w:val="0"/>
+          <w:bCs w:val="0"/>
+          <w:color w:val="444444"/>
+        </w:rPr>
+        <w:t>管理权</w:t>
+      </w:r>
+      <w:r>
+        <w:rPr>
+          <w:rFonts w:ascii="SimSun" w:eastAsia="SimSun" w:hAnsi="SimSun" w:cs="SimSun" w:hint="eastAsia"/>
+          <w:b w:val="0"/>
+          <w:bCs w:val="0"/>
+          <w:color w:val="444444"/>
+        </w:rPr>
+        <w:t>限</w:t>
+      </w:r>
+    </w:p>
+    <w:p>
+      <w:pPr>
+        <w:pStyle w:val="NormalWeb"/>
+        <w:shd w:val="clear" w:color="auto" w:fill="FFFFFF"/>
+        <w:spacing w:before="225" w:beforeAutospacing="0" w:after="225" w:afterAutospacing="0" w:line="300" w:lineRule="atLeast"/>
+        <w:rPr>
+          <w:rFonts w:ascii="Helvetica" w:hAnsi="Helvetica" w:cs="Helvetica"/>
+          <w:color w:val="666666"/>
+          <w:sz w:val="20"/>
+          <w:szCs w:val="20"/>
+        </w:rPr>
+      </w:pPr>
+      <w:r>
+        <w:rPr>
+          <w:rFonts w:ascii="SimSun" w:eastAsia="SimSun" w:hAnsi="SimSun" w:cs="SimSun" w:hint="eastAsia"/>
+          <w:color w:val="666666"/>
+          <w:sz w:val="20"/>
+          <w:szCs w:val="20"/>
+        </w:rPr>
+        <w:t>有很多不但视源代码如生命，而且视员工为窃贼的公司，会在版本控制系统里设置一套完善的权限控制，每个人是否有读写权限会精确到每个分支甚至每个目录下。因为</w:t>
+      </w:r>
+      <w:r>
+        <w:rPr>
+          <w:rFonts w:ascii="Helvetica" w:hAnsi="Helvetica" w:cs="Helvetica"/>
+          <w:color w:val="666666"/>
+          <w:sz w:val="20"/>
+          <w:szCs w:val="20"/>
+        </w:rPr>
+        <w:t>Git</w:t>
+      </w:r>
+      <w:r>
+        <w:rPr>
+          <w:rFonts w:ascii="SimSun" w:eastAsia="SimSun" w:hAnsi="SimSun" w:cs="SimSun" w:hint="eastAsia"/>
+          <w:color w:val="666666"/>
+          <w:sz w:val="20"/>
+          <w:szCs w:val="20"/>
+        </w:rPr>
+        <w:t>是为</w:t>
+      </w:r>
+      <w:r>
+        <w:rPr>
+          <w:rFonts w:ascii="Helvetica" w:hAnsi="Helvetica" w:cs="Helvetica"/>
+          <w:color w:val="666666"/>
+          <w:sz w:val="20"/>
+          <w:szCs w:val="20"/>
+        </w:rPr>
+        <w:t>Linux</w:t>
+      </w:r>
+      <w:r>
+        <w:rPr>
+          <w:rFonts w:ascii="SimSun" w:eastAsia="SimSun" w:hAnsi="SimSun" w:cs="SimSun" w:hint="eastAsia"/>
+          <w:color w:val="666666"/>
+          <w:sz w:val="20"/>
+          <w:szCs w:val="20"/>
+        </w:rPr>
+        <w:t>源代码托管而开发的，所以</w:t>
+      </w:r>
+      <w:r>
+        <w:rPr>
+          <w:rFonts w:ascii="Helvetica" w:hAnsi="Helvetica" w:cs="Helvetica"/>
+          <w:color w:val="666666"/>
+          <w:sz w:val="20"/>
+          <w:szCs w:val="20"/>
+        </w:rPr>
+        <w:t>Git</w:t>
+      </w:r>
+      <w:r>
+        <w:rPr>
+          <w:rFonts w:ascii="SimSun" w:eastAsia="SimSun" w:hAnsi="SimSun" w:cs="SimSun" w:hint="eastAsia"/>
+          <w:color w:val="666666"/>
+          <w:sz w:val="20"/>
+          <w:szCs w:val="20"/>
+        </w:rPr>
+        <w:t>也继承了开源社区的精神，不支持权限控制。不过，因为</w:t>
+      </w:r>
+      <w:r>
+        <w:rPr>
+          <w:rFonts w:ascii="Helvetica" w:hAnsi="Helvetica" w:cs="Helvetica"/>
+          <w:color w:val="666666"/>
+          <w:sz w:val="20"/>
+          <w:szCs w:val="20"/>
+        </w:rPr>
+        <w:t>Git</w:t>
+      </w:r>
+      <w:r>
+        <w:rPr>
+          <w:rFonts w:ascii="SimSun" w:eastAsia="SimSun" w:hAnsi="SimSun" w:cs="SimSun" w:hint="eastAsia"/>
+          <w:color w:val="666666"/>
+          <w:sz w:val="20"/>
+          <w:szCs w:val="20"/>
+        </w:rPr>
+        <w:t>支持钩子（</w:t>
+      </w:r>
+      <w:r>
+        <w:rPr>
+          <w:rFonts w:ascii="Helvetica" w:hAnsi="Helvetica" w:cs="Helvetica"/>
+          <w:color w:val="666666"/>
+          <w:sz w:val="20"/>
+          <w:szCs w:val="20"/>
+        </w:rPr>
+        <w:t>hook</w:t>
+      </w:r>
+      <w:r>
+        <w:rPr>
+          <w:rFonts w:ascii="SimSun" w:eastAsia="SimSun" w:hAnsi="SimSun" w:cs="SimSun" w:hint="eastAsia"/>
+          <w:color w:val="666666"/>
+          <w:sz w:val="20"/>
+          <w:szCs w:val="20"/>
+        </w:rPr>
+        <w:t>），所以，可以在服务器端编写一系列脚本来控制提交等操作，达到权限控制的目的。</w:t>
+      </w:r>
+      <w:hyperlink r:id="rId13" w:tgtFrame="_blank" w:history="1">
+        <w:proofErr w:type="spellStart"/>
+        <w:r>
+          <w:rPr>
+            <w:rStyle w:val="Hyperlink"/>
+            <w:rFonts w:ascii="Helvetica" w:hAnsi="Helvetica" w:cs="Helvetica"/>
+            <w:color w:val="0593D3"/>
+            <w:sz w:val="20"/>
+            <w:szCs w:val="20"/>
+          </w:rPr>
+          <w:t>Gitolite</w:t>
+        </w:r>
+        <w:proofErr w:type="spellEnd"/>
+      </w:hyperlink>
+      <w:r>
+        <w:rPr>
+          <w:rFonts w:ascii="SimSun" w:eastAsia="SimSun" w:hAnsi="SimSun" w:cs="SimSun" w:hint="eastAsia"/>
+          <w:color w:val="666666"/>
+          <w:sz w:val="20"/>
+          <w:szCs w:val="20"/>
+        </w:rPr>
+        <w:t>就是这个工具。</w:t>
+      </w:r>
+    </w:p>
+    <w:p>
+      <w:pPr>
+        <w:pStyle w:val="NormalWeb"/>
+        <w:shd w:val="clear" w:color="auto" w:fill="FFFFFF"/>
+        <w:spacing w:before="225" w:beforeAutospacing="0" w:after="225" w:afterAutospacing="0" w:line="300" w:lineRule="atLeast"/>
+        <w:rPr>
+          <w:rFonts w:ascii="Helvetica" w:hAnsi="Helvetica" w:cs="Helvetica"/>
+          <w:color w:val="666666"/>
+          <w:sz w:val="20"/>
+          <w:szCs w:val="20"/>
+        </w:rPr>
+      </w:pPr>
+      <w:r>
+        <w:rPr>
+          <w:rFonts w:ascii="SimSun" w:eastAsia="SimSun" w:hAnsi="SimSun" w:cs="SimSun" w:hint="eastAsia"/>
+          <w:color w:val="666666"/>
+          <w:sz w:val="20"/>
+          <w:szCs w:val="20"/>
+        </w:rPr>
+        <w:t>这里我们也不介绍</w:t>
+      </w:r>
+      <w:hyperlink r:id="rId14" w:tgtFrame="_blank" w:history="1">
+        <w:proofErr w:type="spellStart"/>
+        <w:r>
+          <w:rPr>
+            <w:rStyle w:val="Hyperlink"/>
+            <w:rFonts w:ascii="Helvetica" w:hAnsi="Helvetica" w:cs="Helvetica"/>
+            <w:color w:val="0593D3"/>
+            <w:sz w:val="20"/>
+            <w:szCs w:val="20"/>
+          </w:rPr>
+          <w:t>Gitolite</w:t>
+        </w:r>
+        <w:proofErr w:type="spellEnd"/>
+      </w:hyperlink>
+      <w:r>
+        <w:rPr>
+          <w:rFonts w:ascii="SimSun" w:eastAsia="SimSun" w:hAnsi="SimSun" w:cs="SimSun" w:hint="eastAsia"/>
+          <w:color w:val="666666"/>
+          <w:sz w:val="20"/>
+          <w:szCs w:val="20"/>
+        </w:rPr>
+        <w:t>了，不要把有限的生命浪费到权限斗争中。</w:t>
+      </w:r>
+    </w:p>
+    <w:p>
+      <w:pPr>
+        <w:pStyle w:val="Heading3"/>
+        <w:shd w:val="clear" w:color="auto" w:fill="FFFFFF"/>
+        <w:spacing w:before="375" w:after="225" w:line="360" w:lineRule="atLeast"/>
+        <w:rPr>
+          <w:rFonts w:ascii="Helvetica" w:hAnsi="Helvetica" w:cs="Helvetica"/>
+          <w:b w:val="0"/>
+          <w:bCs w:val="0"/>
+          <w:color w:val="444444"/>
+          <w:sz w:val="27"/>
+          <w:szCs w:val="27"/>
+        </w:rPr>
+      </w:pPr>
+      <w:r>
+        <w:rPr>
+          <w:rFonts w:ascii="Helvetica" w:hAnsi="Helvetica" w:cs="Helvetica"/>
+          <w:b w:val="0"/>
+          <w:bCs w:val="0"/>
+          <w:color w:val="444444"/>
+        </w:rPr>
+        <w:t>小</w:t>
+      </w:r>
+      <w:r>
+        <w:rPr>
+          <w:rFonts w:ascii="SimSun" w:eastAsia="SimSun" w:hAnsi="SimSun" w:cs="SimSun" w:hint="eastAsia"/>
+          <w:b w:val="0"/>
+          <w:bCs w:val="0"/>
+          <w:color w:val="444444"/>
+        </w:rPr>
+        <w:t>结</w:t>
+      </w:r>
+    </w:p>
+    <w:p>
+      <w:pPr>
+        <w:pStyle w:val="NormalWeb"/>
+        <w:numPr>
+          <w:ilvl w:val="0"/>
+          <w:numId w:val="3"/>
+        </w:numPr>
+        <w:shd w:val="clear" w:color="auto" w:fill="FFFFFF"/>
+        <w:spacing w:before="0" w:beforeAutospacing="0" w:after="225" w:afterAutospacing="0" w:line="300" w:lineRule="atLeast"/>
+        <w:ind w:left="0"/>
+        <w:rPr>
+          <w:rFonts w:ascii="Helvetica" w:hAnsi="Helvetica" w:cs="Helvetica"/>
+          <w:color w:val="666666"/>
+          <w:sz w:val="20"/>
+          <w:szCs w:val="20"/>
+        </w:rPr>
+      </w:pPr>
+      <w:r>
+        <w:rPr>
+          <w:rFonts w:ascii="SimSun" w:eastAsia="SimSun" w:hAnsi="SimSun" w:cs="SimSun" w:hint="eastAsia"/>
+          <w:color w:val="666666"/>
+          <w:sz w:val="20"/>
+          <w:szCs w:val="20"/>
+        </w:rPr>
+        <w:t>搭建</w:t>
+      </w:r>
+      <w:r>
+        <w:rPr>
+          <w:rFonts w:ascii="Helvetica" w:hAnsi="Helvetica" w:cs="Helvetica"/>
+          <w:color w:val="666666"/>
+          <w:sz w:val="20"/>
+          <w:szCs w:val="20"/>
+        </w:rPr>
+        <w:t>Git</w:t>
+      </w:r>
+      <w:r>
+        <w:rPr>
+          <w:rFonts w:ascii="SimSun" w:eastAsia="SimSun" w:hAnsi="SimSun" w:cs="SimSun" w:hint="eastAsia"/>
+          <w:color w:val="666666"/>
+          <w:sz w:val="20"/>
+          <w:szCs w:val="20"/>
+        </w:rPr>
+        <w:t>服务器非常简单，通常</w:t>
+      </w:r>
+      <w:r>
+        <w:rPr>
+          <w:rFonts w:ascii="Helvetica" w:hAnsi="Helvetica" w:cs="Helvetica"/>
+          <w:color w:val="666666"/>
+          <w:sz w:val="20"/>
+          <w:szCs w:val="20"/>
+        </w:rPr>
+        <w:t>10</w:t>
+      </w:r>
+      <w:r>
+        <w:rPr>
+          <w:rFonts w:ascii="SimSun" w:eastAsia="SimSun" w:hAnsi="SimSun" w:cs="SimSun" w:hint="eastAsia"/>
+          <w:color w:val="666666"/>
+          <w:sz w:val="20"/>
+          <w:szCs w:val="20"/>
+        </w:rPr>
+        <w:t>分钟即可完成；</w:t>
+      </w:r>
+    </w:p>
+    <w:p>
+      <w:pPr>
+        <w:pStyle w:val="NormalWeb"/>
+        <w:numPr>
+          <w:ilvl w:val="0"/>
+          <w:numId w:val="3"/>
+        </w:numPr>
+        <w:shd w:val="clear" w:color="auto" w:fill="FFFFFF"/>
+        <w:spacing w:before="0" w:beforeAutospacing="0" w:after="225" w:afterAutospacing="0" w:line="300" w:lineRule="atLeast"/>
+        <w:ind w:left="0"/>
+        <w:rPr>
+          <w:rFonts w:ascii="Helvetica" w:hAnsi="Helvetica" w:cs="Helvetica"/>
+          <w:color w:val="666666"/>
+          <w:sz w:val="20"/>
+          <w:szCs w:val="20"/>
+        </w:rPr>
+      </w:pPr>
+      <w:r>
+        <w:rPr>
+          <w:rFonts w:ascii="SimSun" w:eastAsia="SimSun" w:hAnsi="SimSun" w:cs="SimSun" w:hint="eastAsia"/>
+          <w:color w:val="666666"/>
+          <w:sz w:val="20"/>
+          <w:szCs w:val="20"/>
+        </w:rPr>
+        <w:t>要方便管理公钥，用</w:t>
+      </w:r>
+      <w:hyperlink r:id="rId15" w:tgtFrame="_blank" w:history="1">
+        <w:proofErr w:type="spellStart"/>
+        <w:r>
+          <w:rPr>
+            <w:rStyle w:val="Hyperlink"/>
+            <w:rFonts w:ascii="Helvetica" w:hAnsi="Helvetica" w:cs="Helvetica"/>
+            <w:color w:val="0593D3"/>
+            <w:sz w:val="20"/>
+            <w:szCs w:val="20"/>
+          </w:rPr>
+          <w:t>Gitosis</w:t>
+        </w:r>
+        <w:proofErr w:type="spellEnd"/>
+      </w:hyperlink>
+      <w:r>
+        <w:rPr>
+          <w:rFonts w:ascii="SimSun" w:eastAsia="SimSun" w:hAnsi="SimSun" w:cs="SimSun" w:hint="eastAsia"/>
+          <w:color w:val="666666"/>
+          <w:sz w:val="20"/>
+          <w:szCs w:val="20"/>
+        </w:rPr>
+        <w:t>；</w:t>
+      </w:r>
+    </w:p>
+    <w:p>
+      <w:pPr>
+        <w:pStyle w:val="NormalWeb"/>
+        <w:numPr>
+          <w:ilvl w:val="0"/>
+          <w:numId w:val="3"/>
+        </w:numPr>
+        <w:shd w:val="clear" w:color="auto" w:fill="FFFFFF"/>
+        <w:spacing w:before="0" w:beforeAutospacing="0" w:after="225" w:afterAutospacing="0" w:line="300" w:lineRule="atLeast"/>
+        <w:ind w:left="0"/>
+        <w:rPr>
+          <w:rFonts w:ascii="Helvetica" w:hAnsi="Helvetica" w:cs="Helvetica"/>
+          <w:color w:val="666666"/>
+          <w:sz w:val="20"/>
+          <w:szCs w:val="20"/>
+        </w:rPr>
+      </w:pPr>
+      <w:r>
+        <w:rPr>
+          <w:rFonts w:ascii="SimSun" w:eastAsia="SimSun" w:hAnsi="SimSun" w:cs="SimSun" w:hint="eastAsia"/>
+          <w:color w:val="666666"/>
+          <w:sz w:val="20"/>
+          <w:szCs w:val="20"/>
+        </w:rPr>
+        <w:t>要像</w:t>
+      </w:r>
+      <w:r>
+        <w:rPr>
+          <w:rFonts w:ascii="Helvetica" w:hAnsi="Helvetica" w:cs="Helvetica"/>
+          <w:color w:val="666666"/>
+          <w:sz w:val="20"/>
+          <w:szCs w:val="20"/>
+        </w:rPr>
+        <w:t>SVN</w:t>
+      </w:r>
+      <w:r>
+        <w:rPr>
+          <w:rFonts w:ascii="SimSun" w:eastAsia="SimSun" w:hAnsi="SimSun" w:cs="SimSun" w:hint="eastAsia"/>
+          <w:color w:val="666666"/>
+          <w:sz w:val="20"/>
+          <w:szCs w:val="20"/>
+        </w:rPr>
+        <w:t>那样变态地控制权限，用</w:t>
+      </w:r>
+      <w:hyperlink r:id="rId16" w:tgtFrame="_blank" w:history="1">
+        <w:proofErr w:type="spellStart"/>
+        <w:r>
+          <w:rPr>
+            <w:rStyle w:val="Hyperlink"/>
+            <w:rFonts w:ascii="Helvetica" w:hAnsi="Helvetica" w:cs="Helvetica"/>
+            <w:color w:val="0593D3"/>
+            <w:sz w:val="20"/>
+            <w:szCs w:val="20"/>
+          </w:rPr>
+          <w:t>Gitolite</w:t>
+        </w:r>
+        <w:proofErr w:type="spellEnd"/>
+      </w:hyperlink>
+      <w:r>
+        <w:rPr>
+          <w:rFonts w:ascii="SimSun" w:eastAsia="SimSun" w:hAnsi="SimSun" w:cs="SimSun" w:hint="eastAsia"/>
+          <w:color w:val="666666"/>
+          <w:sz w:val="20"/>
+          <w:szCs w:val="20"/>
+        </w:rPr>
+        <w:t>。</w:t>
+      </w:r>
     </w:p>
     <w:p>
       <w:pPr>
@@ -21770,6 +28943,155 @@
 <file path=word/numbering.xml><?xml version="1.0" encoding="utf-8"?>
 <w:numbering xmlns:wpc="http://schemas.microsoft.com/office/word/2010/wordprocessingCanvas" xmlns:mc="http://schemas.openxmlformats.org/markup-compatibility/2006" xmlns:o="urn:schemas-microsoft-com:office:office" xmlns:r="http://schemas.openxmlformats.org/officeDocument/2006/relationships" xmlns:m="http://schemas.openxmlformats.org/officeDocument/2006/math" xmlns:v="urn:schemas-microsoft-com:vml" xmlns:wp14="http://schemas.microsoft.com/office/word/2010/wordprocessingDrawing" xmlns:wp="http://schemas.openxmlformats.org/drawingml/2006/wordprocessingDrawing" xmlns:w10="urn:schemas-microsoft-com:office:word" xmlns:w="http://schemas.openxmlformats.org/wordprocessingml/2006/main" xmlns:w14="http://schemas.microsoft.com/office/word/2010/wordml" xmlns:wpg="http://schemas.microsoft.com/office/word/2010/wordprocessingGroup" xmlns:wpi="http://schemas.microsoft.com/office/word/2010/wordprocessingInk" xmlns:wne="http://schemas.microsoft.com/office/word/2006/wordml" xmlns:wps="http://schemas.microsoft.com/office/word/2010/wordprocessingShape" mc:Ignorable="w14 wp14">
   <w:abstractNum w:abstractNumId="0">
+    <w:nsid w:val="15614FB1"/>
+    <w:multiLevelType w:val="multilevel"/>
+    <w:tmpl w:val="232EE774"/>
+    <w:lvl w:ilvl="0">
+      <w:start w:val="1"/>
+      <w:numFmt w:val="bullet"/>
+      <w:lvlText w:val=""/>
+      <w:lvlJc w:val="left"/>
+      <w:pPr>
+        <w:tabs>
+          <w:tab w:val="num" w:pos="720"/>
+        </w:tabs>
+        <w:ind w:left="720" w:hanging="360"/>
+      </w:pPr>
+      <w:rPr>
+        <w:rFonts w:ascii="Symbol" w:hAnsi="Symbol" w:hint="default"/>
+        <w:sz w:val="20"/>
+      </w:rPr>
+    </w:lvl>
+    <w:lvl w:ilvl="1" w:tentative="1">
+      <w:start w:val="1"/>
+      <w:numFmt w:val="bullet"/>
+      <w:lvlText w:val="o"/>
+      <w:lvlJc w:val="left"/>
+      <w:pPr>
+        <w:tabs>
+          <w:tab w:val="num" w:pos="1440"/>
+        </w:tabs>
+        <w:ind w:left="1440" w:hanging="360"/>
+      </w:pPr>
+      <w:rPr>
+        <w:rFonts w:ascii="Courier New" w:hAnsi="Courier New" w:hint="default"/>
+        <w:sz w:val="20"/>
+      </w:rPr>
+    </w:lvl>
+    <w:lvl w:ilvl="2" w:tentative="1">
+      <w:start w:val="1"/>
+      <w:numFmt w:val="bullet"/>
+      <w:lvlText w:val=""/>
+      <w:lvlJc w:val="left"/>
+      <w:pPr>
+        <w:tabs>
+          <w:tab w:val="num" w:pos="2160"/>
+        </w:tabs>
+        <w:ind w:left="2160" w:hanging="360"/>
+      </w:pPr>
+      <w:rPr>
+        <w:rFonts w:ascii="Wingdings" w:hAnsi="Wingdings" w:hint="default"/>
+        <w:sz w:val="20"/>
+      </w:rPr>
+    </w:lvl>
+    <w:lvl w:ilvl="3" w:tentative="1">
+      <w:start w:val="1"/>
+      <w:numFmt w:val="bullet"/>
+      <w:lvlText w:val=""/>
+      <w:lvlJc w:val="left"/>
+      <w:pPr>
+        <w:tabs>
+          <w:tab w:val="num" w:pos="2880"/>
+        </w:tabs>
+        <w:ind w:left="2880" w:hanging="360"/>
+      </w:pPr>
+      <w:rPr>
+        <w:rFonts w:ascii="Wingdings" w:hAnsi="Wingdings" w:hint="default"/>
+        <w:sz w:val="20"/>
+      </w:rPr>
+    </w:lvl>
+    <w:lvl w:ilvl="4" w:tentative="1">
+      <w:start w:val="1"/>
+      <w:numFmt w:val="bullet"/>
+      <w:lvlText w:val=""/>
+      <w:lvlJc w:val="left"/>
+      <w:pPr>
+        <w:tabs>
+          <w:tab w:val="num" w:pos="3600"/>
+        </w:tabs>
+        <w:ind w:left="3600" w:hanging="360"/>
+      </w:pPr>
+      <w:rPr>
+        <w:rFonts w:ascii="Wingdings" w:hAnsi="Wingdings" w:hint="default"/>
+        <w:sz w:val="20"/>
+      </w:rPr>
+    </w:lvl>
+    <w:lvl w:ilvl="5" w:tentative="1">
+      <w:start w:val="1"/>
+      <w:numFmt w:val="bullet"/>
+      <w:lvlText w:val=""/>
+      <w:lvlJc w:val="left"/>
+      <w:pPr>
+        <w:tabs>
+          <w:tab w:val="num" w:pos="4320"/>
+        </w:tabs>
+        <w:ind w:left="4320" w:hanging="360"/>
+      </w:pPr>
+      <w:rPr>
+        <w:rFonts w:ascii="Wingdings" w:hAnsi="Wingdings" w:hint="default"/>
+        <w:sz w:val="20"/>
+      </w:rPr>
+    </w:lvl>
+    <w:lvl w:ilvl="6" w:tentative="1">
+      <w:start w:val="1"/>
+      <w:numFmt w:val="bullet"/>
+      <w:lvlText w:val=""/>
+      <w:lvlJc w:val="left"/>
+      <w:pPr>
+        <w:tabs>
+          <w:tab w:val="num" w:pos="5040"/>
+        </w:tabs>
+        <w:ind w:left="5040" w:hanging="360"/>
+      </w:pPr>
+      <w:rPr>
+        <w:rFonts w:ascii="Wingdings" w:hAnsi="Wingdings" w:hint="default"/>
+        <w:sz w:val="20"/>
+      </w:rPr>
+    </w:lvl>
+    <w:lvl w:ilvl="7" w:tentative="1">
+      <w:start w:val="1"/>
+      <w:numFmt w:val="bullet"/>
+      <w:lvlText w:val=""/>
+      <w:lvlJc w:val="left"/>
+      <w:pPr>
+        <w:tabs>
+          <w:tab w:val="num" w:pos="5760"/>
+        </w:tabs>
+        <w:ind w:left="5760" w:hanging="360"/>
+      </w:pPr>
+      <w:rPr>
+        <w:rFonts w:ascii="Wingdings" w:hAnsi="Wingdings" w:hint="default"/>
+        <w:sz w:val="20"/>
+      </w:rPr>
+    </w:lvl>
+    <w:lvl w:ilvl="8" w:tentative="1">
+      <w:start w:val="1"/>
+      <w:numFmt w:val="bullet"/>
+      <w:lvlText w:val=""/>
+      <w:lvlJc w:val="left"/>
+      <w:pPr>
+        <w:tabs>
+          <w:tab w:val="num" w:pos="6480"/>
+        </w:tabs>
+        <w:ind w:left="6480" w:hanging="360"/>
+      </w:pPr>
+      <w:rPr>
+        <w:rFonts w:ascii="Wingdings" w:hAnsi="Wingdings" w:hint="default"/>
+        <w:sz w:val="20"/>
+      </w:rPr>
+    </w:lvl>
+  </w:abstractNum>
+  <w:abstractNum w:abstractNumId="1">
     <w:nsid w:val="29FD08AB"/>
     <w:multiLevelType w:val="multilevel"/>
     <w:tmpl w:val="63CA9144"/>
@@ -21918,7 +29240,7 @@
       </w:rPr>
     </w:lvl>
   </w:abstractNum>
-  <w:abstractNum w:abstractNumId="1">
+  <w:abstractNum w:abstractNumId="2">
     <w:nsid w:val="3D84370E"/>
     <w:multiLevelType w:val="multilevel"/>
     <w:tmpl w:val="A3D80D0A"/>
@@ -22068,10 +29390,13 @@
     </w:lvl>
   </w:abstractNum>
   <w:num w:numId="1">
-    <w:abstractNumId w:val="0"/>
+    <w:abstractNumId w:val="1"/>
   </w:num>
   <w:num w:numId="2">
-    <w:abstractNumId w:val="1"/>
+    <w:abstractNumId w:val="2"/>
+  </w:num>
+  <w:num w:numId="3">
+    <w:abstractNumId w:val="0"/>
   </w:num>
 </w:numbering>
 </file>
@@ -22623,6 +29948,23 @@
     <w:basedOn w:val="DefaultParagraphFont"/>
     <w:rsid w:val="00087983"/>
   </w:style>
+  <w:style w:type="character" w:styleId="Hyperlink">
+    <w:name w:val="Hyperlink"/>
+    <w:basedOn w:val="DefaultParagraphFont"/>
+    <w:uiPriority w:val="99"/>
+    <w:semiHidden/>
+    <w:unhideWhenUsed/>
+    <w:rsid w:val="00B01874"/>
+    <w:rPr>
+      <w:color w:val="0000FF"/>
+      <w:u w:val="single"/>
+    </w:rPr>
+  </w:style>
+  <w:style w:type="character" w:customStyle="1" w:styleId="title">
+    <w:name w:val="title"/>
+    <w:basedOn w:val="DefaultParagraphFont"/>
+    <w:rsid w:val="00C57810"/>
+  </w:style>
 </w:styles>
 </file>
 
@@ -23173,6 +30515,23 @@
     <w:basedOn w:val="DefaultParagraphFont"/>
     <w:rsid w:val="00087983"/>
   </w:style>
+  <w:style w:type="character" w:styleId="Hyperlink">
+    <w:name w:val="Hyperlink"/>
+    <w:basedOn w:val="DefaultParagraphFont"/>
+    <w:uiPriority w:val="99"/>
+    <w:semiHidden/>
+    <w:unhideWhenUsed/>
+    <w:rsid w:val="00B01874"/>
+    <w:rPr>
+      <w:color w:val="0000FF"/>
+      <w:u w:val="single"/>
+    </w:rPr>
+  </w:style>
+  <w:style w:type="character" w:customStyle="1" w:styleId="title">
+    <w:name w:val="title"/>
+    <w:basedOn w:val="DefaultParagraphFont"/>
+    <w:rsid w:val="00C57810"/>
+  </w:style>
 </w:styles>
 </file>
 
